--- a/Assets/Documents/毕业设计.docx
+++ b/Assets/Documents/毕业设计.docx
@@ -843,6 +843,21 @@
           </w:pPr>
           <w:r>
             <w:rPr>
+              <w:rFonts w:hint="eastAsia" w:ascii="黑体" w:hAnsi="黑体" w:eastAsia="黑体" w:cs="黑体"/>
+              <w:b/>
+              <w:bCs/>
+              <w:caps w:val="0"/>
+              <w:smallCaps w:val="0"/>
+              <w:color w:val="auto"/>
+              <w:kern w:val="2"/>
+              <w:sz w:val="32"/>
+              <w:szCs w:val="32"/>
+              <w:lang w:val="en-US" w:eastAsia="zh-CN"/>
+            </w:rPr>
+            <w:t>目</w:t>
+          </w:r>
+          <w:r>
+            <w:rPr>
               <w:rFonts w:ascii="黑体" w:hAnsi="黑体" w:eastAsia="黑体"/>
               <w:b/>
               <w:caps w:val="0"/>
@@ -850,7 +865,7 @@
               <w:color w:val="auto"/>
               <w:lang w:val="zh-CN"/>
             </w:rPr>
-            <w:t>目录</w:t>
+            <w:t>录</w:t>
           </w:r>
         </w:p>
         <w:p>
@@ -1508,8 +1523,6 @@
             </w:rPr>
             <w:tab/>
           </w:r>
-          <w:bookmarkStart w:id="35" w:name="_GoBack"/>
-          <w:bookmarkEnd w:id="35"/>
           <w:r>
             <w:rPr>
               <w:caps w:val="0"/>
@@ -5020,51 +5033,1861 @@
           <w:lang w:val="en-US" w:eastAsia="zh-CN"/>
         </w:rPr>
       </w:pPr>
-      <w:bookmarkStart w:id="7" w:name="_Toc23330"/>
-      <w:r>
-        <w:rPr>
-          <w:rFonts w:hint="eastAsia"/>
-          <w:lang w:val="en-US" w:eastAsia="zh-CN"/>
-        </w:rPr>
-        <w:t>开发工具与环境</w:t>
+      <w:r>
+        <w:rPr>
+          <w:rFonts w:hint="eastAsia"/>
+          <w:lang w:val="en-US" w:eastAsia="zh-CN"/>
+        </w:rPr>
+        <w:t>Leap Motion</w:t>
+      </w:r>
+    </w:p>
+    <w:p>
+      <w:pPr>
+        <w:rPr>
+          <w:rFonts w:hint="eastAsia"/>
+          <w:lang w:val="en-US" w:eastAsia="zh-CN"/>
+        </w:rPr>
+      </w:pPr>
+      <w:r>
+        <w:rPr>
+          <w:rFonts w:hint="eastAsia"/>
+          <w:lang w:val="en-US" w:eastAsia="zh-CN"/>
+        </w:rPr>
+        <w:t>Leap Motion是一款由美国Leap公司所出的专用于跟踪、捕获人体手部运动数据的体感控制器，它提供一种能够识别手势动作并进行手势交互的解决方案。[基于Leap Motion 的三维识别方法]</w:t>
+      </w:r>
+    </w:p>
+    <w:p>
+      <w:pPr>
+        <w:pStyle w:val="3"/>
+        <w:rPr>
+          <w:rFonts w:hint="eastAsia"/>
+          <w:lang w:val="en-US" w:eastAsia="zh-CN"/>
+        </w:rPr>
+      </w:pPr>
+      <w:bookmarkStart w:id="7" w:name="_Toc20765"/>
+      <w:r>
+        <w:rPr>
+          <w:rFonts w:hint="eastAsia"/>
+          <w:lang w:val="en-US" w:eastAsia="zh-CN"/>
+        </w:rPr>
+        <w:t>硬件设备</w:t>
       </w:r>
       <w:bookmarkEnd w:id="7"/>
     </w:p>
     <w:p>
       <w:pPr>
+        <w:rPr>
+          <w:rFonts w:hint="eastAsia"/>
+          <w:lang w:val="en-US" w:eastAsia="zh-CN"/>
+        </w:rPr>
+      </w:pPr>
+      <w:r>
+        <w:rPr>
+          <w:rFonts w:hint="eastAsia"/>
+          <w:lang w:val="en-US" w:eastAsia="zh-CN"/>
+        </w:rPr>
+        <w:t>Leap Motion是一个基于双目视觉的小型手势识别设备，配合一条专用的USB数据线，将其连接到PC机或虚拟现实头盔，即可实时反馈传感器所捕获并构建的手部数据帧到处理器。</w:t>
+      </w:r>
+    </w:p>
+    <w:p>
+      <w:pPr>
+        <w:jc w:val="center"/>
+        <w:rPr>
+          <w:rFonts w:hint="eastAsia"/>
+          <w:lang w:val="en-US" w:eastAsia="zh-CN"/>
+        </w:rPr>
+      </w:pPr>
+      <w:r>
+        <w:drawing>
+          <wp:inline distT="0" distB="0" distL="114300" distR="114300">
+            <wp:extent cx="3799840" cy="2856865"/>
+            <wp:effectExtent l="0" t="0" r="10160" b="635"/>
+            <wp:docPr id="7" name="图片 2"/>
+            <wp:cNvGraphicFramePr>
+              <a:graphicFrameLocks xmlns:a="http://schemas.openxmlformats.org/drawingml/2006/main" noChangeAspect="1"/>
+            </wp:cNvGraphicFramePr>
+            <a:graphic xmlns:a="http://schemas.openxmlformats.org/drawingml/2006/main">
+              <a:graphicData uri="http://schemas.openxmlformats.org/drawingml/2006/picture">
+                <pic:pic xmlns:pic="http://schemas.openxmlformats.org/drawingml/2006/picture">
+                  <pic:nvPicPr>
+                    <pic:cNvPr id="7" name="图片 2"/>
+                    <pic:cNvPicPr>
+                      <a:picLocks noChangeAspect="1"/>
+                    </pic:cNvPicPr>
+                  </pic:nvPicPr>
+                  <pic:blipFill>
+                    <a:blip r:embed="rId10"/>
+                    <a:stretch>
+                      <a:fillRect/>
+                    </a:stretch>
+                  </pic:blipFill>
+                  <pic:spPr>
+                    <a:xfrm>
+                      <a:off x="0" y="0"/>
+                      <a:ext cx="3799840" cy="2856865"/>
+                    </a:xfrm>
+                    <a:prstGeom prst="rect">
+                      <a:avLst/>
+                    </a:prstGeom>
+                    <a:noFill/>
+                    <a:ln w="9525">
+                      <a:noFill/>
+                    </a:ln>
+                  </pic:spPr>
+                </pic:pic>
+              </a:graphicData>
+            </a:graphic>
+          </wp:inline>
+        </w:drawing>
+      </w:r>
+    </w:p>
+    <w:p>
+      <w:pPr>
         <w:pStyle w:val="3"/>
         <w:rPr>
           <w:rFonts w:hint="eastAsia"/>
           <w:lang w:val="en-US" w:eastAsia="zh-CN"/>
         </w:rPr>
       </w:pPr>
-      <w:bookmarkStart w:id="8" w:name="_Toc3235"/>
-      <w:r>
-        <w:rPr>
-          <w:rFonts w:hint="eastAsia"/>
-          <w:lang w:val="en-US" w:eastAsia="zh-CN"/>
-        </w:rPr>
-        <w:t>Leap Motion</w:t>
+      <w:r>
+        <w:rPr>
+          <w:rFonts w:hint="eastAsia"/>
+          <w:lang w:val="en-US" w:eastAsia="zh-CN"/>
+        </w:rPr>
+        <w:t>多角成像技术</w:t>
+      </w:r>
+    </w:p>
+    <w:p>
+      <w:pPr>
+        <w:rPr>
+          <w:rFonts w:hint="eastAsia"/>
+          <w:lang w:val="en-US" w:eastAsia="zh-CN"/>
+        </w:rPr>
+      </w:pPr>
+      <w:r>
+        <w:rPr>
+          <w:rFonts w:hint="eastAsia"/>
+          <w:lang w:val="en-US" w:eastAsia="zh-CN"/>
+        </w:rPr>
+        <w:t>Leap Motion采用基于双目视觉的多角成像技术，在设备上安装有3个LED红外光源和2个灰阶摄像头传感器，可以一次性感知所测物体的所有像素，并使用预置算法进行处理。[基于Leap Motion的数字手势识别]</w:t>
+      </w:r>
+    </w:p>
+    <w:p>
+      <w:pPr>
+        <w:rPr>
+          <w:rFonts w:hint="eastAsia"/>
+          <w:lang w:val="en-US" w:eastAsia="zh-CN"/>
+        </w:rPr>
+      </w:pPr>
+      <w:r>
+        <w:rPr>
+          <w:rFonts w:hint="eastAsia"/>
+          <w:lang w:val="en-US" w:eastAsia="zh-CN"/>
+        </w:rPr>
+        <w:t>具体过程是：两个摄像头对当前环境进行拍摄，得到两张具有不同视角的照片，再根据摄像头的各项已知参数和相对位置，以及相同物体在画面中的不同位置，计算出物体实际距离摄像头的深度。[带你了解世界最先进的手势识别技术 -- 微软，凌感，Leap...]</w:t>
+      </w:r>
+    </w:p>
+    <w:p>
+      <w:pPr>
+        <w:rPr>
+          <w:rFonts w:hint="eastAsia"/>
+          <w:lang w:val="en-US" w:eastAsia="zh-CN"/>
+        </w:rPr>
+      </w:pPr>
+      <w:r>
+        <w:rPr>
+          <w:rFonts w:hint="eastAsia"/>
+          <w:lang w:val="en-US" w:eastAsia="zh-CN"/>
+        </w:rPr>
+        <w:t>Leap Motion在形成深度图像时，仅采用若干个特征点进行手型匹配，在获得这些特征点的信息后，利用IK算法即可推算出整个手部模型。由于避免了匹配手部所以点，所以Leap Motion的处理时间能够减小到10ms以内。[深度：Leap Motion手势识别大揭秘]</w:t>
+      </w:r>
+    </w:p>
+    <w:p>
+      <w:pPr>
+        <w:pStyle w:val="3"/>
+        <w:rPr>
+          <w:rFonts w:hint="eastAsia"/>
+          <w:lang w:val="en-US" w:eastAsia="zh-CN"/>
+        </w:rPr>
+      </w:pPr>
+      <w:r>
+        <w:rPr>
+          <w:rFonts w:hint="eastAsia"/>
+          <w:lang w:val="en-US" w:eastAsia="zh-CN"/>
+        </w:rPr>
+        <w:t>坐标系统</w:t>
+      </w:r>
+    </w:p>
+    <w:p>
+      <w:pPr>
+        <w:rPr>
+          <w:rFonts w:hint="eastAsia"/>
+          <w:lang w:val="en-US" w:eastAsia="zh-CN"/>
+        </w:rPr>
+      </w:pPr>
+      <w:r>
+        <w:rPr>
+          <w:rFonts w:hint="eastAsia"/>
+          <w:lang w:val="en-US" w:eastAsia="zh-CN"/>
+        </w:rPr>
+        <w:t>Leap Motion传感器以其中心为原点建立一个右手笛卡尔坐标系，X轴与传感器长边平行，指向右方，Y轴垂直屏幕指向上方，Z轴背离屏幕指向操作者的方向。</w:t>
+      </w:r>
+    </w:p>
+    <w:p>
+      <w:pPr>
+        <w:rPr>
+          <w:rFonts w:hint="eastAsia"/>
+          <w:lang w:val="en-US" w:eastAsia="zh-CN"/>
+        </w:rPr>
+      </w:pPr>
+      <w:r>
+        <w:rPr>
+          <w:rFonts w:hint="eastAsia"/>
+          <w:lang w:val="en-US" w:eastAsia="zh-CN"/>
+        </w:rPr>
+        <w:t>Leap Motion传感器的探测视野在屏幕上方形成一个倒四棱锥空间结构，视角约为150°，有效范围约为0.3米到0.6米，检测精度可达到毫米级。</w:t>
+      </w:r>
+    </w:p>
+    <w:p>
+      <w:pPr>
+        <w:rPr>
+          <w:rFonts w:hint="eastAsia"/>
+          <w:lang w:val="en-US" w:eastAsia="zh-CN"/>
+        </w:rPr>
+      </w:pPr>
+      <w:r>
+        <w:rPr>
+          <w:rFonts w:hint="eastAsia"/>
+          <w:lang w:val="en-US" w:eastAsia="zh-CN"/>
+        </w:rPr>
+        <w:drawing>
+          <wp:inline distT="0" distB="0" distL="114300" distR="114300">
+            <wp:extent cx="5714365" cy="3104515"/>
+            <wp:effectExtent l="0" t="0" r="635" b="635"/>
+            <wp:docPr id="14" name="图片 14" descr="Leap_horizontalViewAngle"/>
+            <wp:cNvGraphicFramePr>
+              <a:graphicFrameLocks xmlns:a="http://schemas.openxmlformats.org/drawingml/2006/main" noChangeAspect="1"/>
+            </wp:cNvGraphicFramePr>
+            <a:graphic xmlns:a="http://schemas.openxmlformats.org/drawingml/2006/main">
+              <a:graphicData uri="http://schemas.openxmlformats.org/drawingml/2006/picture">
+                <pic:pic xmlns:pic="http://schemas.openxmlformats.org/drawingml/2006/picture">
+                  <pic:nvPicPr>
+                    <pic:cNvPr id="14" name="图片 14" descr="Leap_horizontalViewAngle"/>
+                    <pic:cNvPicPr>
+                      <a:picLocks noChangeAspect="1"/>
+                    </pic:cNvPicPr>
+                  </pic:nvPicPr>
+                  <pic:blipFill>
+                    <a:blip r:embed="rId11"/>
+                    <a:stretch>
+                      <a:fillRect/>
+                    </a:stretch>
+                  </pic:blipFill>
+                  <pic:spPr>
+                    <a:xfrm>
+                      <a:off x="0" y="0"/>
+                      <a:ext cx="5714365" cy="3104515"/>
+                    </a:xfrm>
+                    <a:prstGeom prst="rect">
+                      <a:avLst/>
+                    </a:prstGeom>
+                  </pic:spPr>
+                </pic:pic>
+              </a:graphicData>
+            </a:graphic>
+          </wp:inline>
+        </w:drawing>
+      </w:r>
+    </w:p>
+    <w:p>
+      <w:pPr>
+        <w:pStyle w:val="3"/>
+        <w:rPr>
+          <w:rFonts w:hint="eastAsia"/>
+          <w:lang w:val="en-US" w:eastAsia="zh-CN"/>
+        </w:rPr>
+      </w:pPr>
+      <w:r>
+        <w:rPr>
+          <w:rFonts w:hint="eastAsia"/>
+          <w:lang w:val="en-US" w:eastAsia="zh-CN"/>
+        </w:rPr>
+        <w:t>运动数据追踪</w:t>
+      </w:r>
+    </w:p>
+    <w:p>
+      <w:pPr>
+        <w:rPr>
+          <w:rFonts w:hint="eastAsia"/>
+          <w:lang w:val="en-US" w:eastAsia="zh-CN"/>
+        </w:rPr>
+      </w:pPr>
+      <w:r>
+        <w:rPr>
+          <w:rFonts w:hint="eastAsia"/>
+          <w:lang w:val="en-US" w:eastAsia="zh-CN"/>
+        </w:rPr>
+        <w:t>Leap Motion所追踪的具体对象为手、手指、手势以及工具，设备定期发送所采集到的目标对象的方向、位置等信息，每份这样的信息都被保存到帧（frame）当中，并为每个被其检测到的对象分配唯一ID，只要设备能够探测到对象，ID便保持不变。</w:t>
+      </w:r>
+      <w:bookmarkStart w:id="8" w:name="_Toc3990"/>
+      <w:r>
+        <w:rPr>
+          <w:rFonts w:hint="eastAsia"/>
+          <w:lang w:val="en-US" w:eastAsia="zh-CN"/>
+        </w:rPr>
+        <w:t>假如设备失去目标，而当目标再次出现时，将重新分配新的ID。</w:t>
+      </w:r>
+    </w:p>
+    <w:p>
+      <w:pPr>
+        <w:rPr>
+          <w:rFonts w:hint="eastAsia"/>
+          <w:lang w:val="en-US" w:eastAsia="zh-CN"/>
+        </w:rPr>
+      </w:pPr>
+      <w:r>
+        <w:rPr>
+          <w:rFonts w:hint="eastAsia"/>
+          <w:lang w:val="en-US" w:eastAsia="zh-CN"/>
+        </w:rPr>
+        <w:t>Leap Motion视野中的实体发生位移、旋转等变化，都会引起帧信息的变化，通过将当前帧与之前帧的数据进行对比，形成运动信息。</w:t>
+      </w:r>
+    </w:p>
+    <w:p>
+      <w:pPr>
+        <w:pStyle w:val="4"/>
+        <w:rPr>
+          <w:rFonts w:hint="eastAsia"/>
+          <w:lang w:val="en-US" w:eastAsia="zh-CN"/>
+        </w:rPr>
+      </w:pPr>
+      <w:r>
+        <w:rPr>
+          <w:rFonts w:hint="eastAsia"/>
+          <w:lang w:val="en-US" w:eastAsia="zh-CN"/>
+        </w:rPr>
+        <w:t>手部模型</w:t>
+      </w:r>
+    </w:p>
+    <w:p>
+      <w:pPr>
+        <w:rPr>
+          <w:rFonts w:hint="eastAsia"/>
+          <w:lang w:val="en-US" w:eastAsia="zh-CN"/>
+        </w:rPr>
+      </w:pPr>
+      <w:r>
+        <w:rPr>
+          <w:rFonts w:hint="eastAsia"/>
+          <w:lang w:val="en-US" w:eastAsia="zh-CN"/>
+        </w:rPr>
+        <w:t>手部模型提供被检测手的ID、位置等其他信息，包括连接这只手的手指和手臂等等。</w:t>
+      </w:r>
+    </w:p>
+    <w:p>
+      <w:pPr>
+        <w:rPr>
+          <w:rFonts w:hint="eastAsia"/>
+          <w:lang w:val="en-US" w:eastAsia="zh-CN"/>
+        </w:rPr>
+      </w:pPr>
+      <w:r>
+        <w:rPr>
+          <w:rFonts w:hint="eastAsia"/>
+          <w:lang w:val="en-US" w:eastAsia="zh-CN"/>
+        </w:rPr>
+        <w:t>即使在部分手探测不到的情况下，Leap Motion也能结合可见部分、内部手部模型以及先前的运动信息来预判该不可见部分接下来最有可能的跟踪数据。[基于LeapMotion与Unity3D的体感游戏“Survial&amp;Shoot”的开发]</w:t>
+      </w:r>
+    </w:p>
+    <w:p>
+      <w:pPr>
+        <w:numPr>
+          <w:ilvl w:val="0"/>
+          <w:numId w:val="2"/>
+        </w:numPr>
+        <w:rPr>
+          <w:rFonts w:hint="eastAsia"/>
+          <w:lang w:val="en-US" w:eastAsia="zh-CN"/>
+        </w:rPr>
+      </w:pPr>
+      <w:r>
+        <w:rPr>
+          <w:rFonts w:hint="eastAsia"/>
+          <w:lang w:val="en-US" w:eastAsia="zh-CN"/>
+        </w:rPr>
+        <w:t>手</w:t>
+      </w:r>
+    </w:p>
+    <w:p>
+      <w:pPr>
+        <w:numPr>
+          <w:numId w:val="0"/>
+        </w:numPr>
+        <w:rPr>
+          <w:rFonts w:hint="eastAsia"/>
+          <w:lang w:val="en-US" w:eastAsia="zh-CN"/>
+        </w:rPr>
+      </w:pPr>
+      <w:r>
+        <w:rPr>
+          <w:rFonts w:hint="eastAsia"/>
+          <w:lang w:val="en-US" w:eastAsia="zh-CN"/>
+        </w:rPr>
+        <w:t>手对象包含用于描述一只手物理特征的各种属性。</w:t>
+      </w:r>
+    </w:p>
+    <w:tbl>
+      <w:tblPr>
+        <w:tblStyle w:val="14"/>
+        <w:tblW w:w="9287" w:type="dxa"/>
+        <w:tblInd w:w="0" w:type="dxa"/>
+        <w:tblBorders>
+          <w:top w:val="single" w:color="auto" w:sz="4" w:space="0"/>
+          <w:left w:val="single" w:color="auto" w:sz="4" w:space="0"/>
+          <w:bottom w:val="single" w:color="auto" w:sz="4" w:space="0"/>
+          <w:right w:val="single" w:color="auto" w:sz="4" w:space="0"/>
+          <w:insideH w:val="single" w:color="auto" w:sz="4" w:space="0"/>
+          <w:insideV w:val="single" w:color="auto" w:sz="4" w:space="0"/>
+        </w:tblBorders>
+        <w:tblLayout w:type="fixed"/>
+        <w:tblCellMar>
+          <w:left w:w="108" w:type="dxa"/>
+          <w:right w:w="108" w:type="dxa"/>
+        </w:tblCellMar>
+      </w:tblPr>
+      <w:tblGrid>
+        <w:gridCol w:w="4643"/>
+        <w:gridCol w:w="4644"/>
+      </w:tblGrid>
+      <w:tr>
+        <w:tblPrEx>
+          <w:tblBorders>
+            <w:top w:val="single" w:color="auto" w:sz="4" w:space="0"/>
+            <w:left w:val="single" w:color="auto" w:sz="4" w:space="0"/>
+            <w:bottom w:val="single" w:color="auto" w:sz="4" w:space="0"/>
+            <w:right w:val="single" w:color="auto" w:sz="4" w:space="0"/>
+            <w:insideH w:val="single" w:color="auto" w:sz="4" w:space="0"/>
+            <w:insideV w:val="single" w:color="auto" w:sz="4" w:space="0"/>
+          </w:tblBorders>
+          <w:tblLayout w:type="fixed"/>
+        </w:tblPrEx>
+        <w:tc>
+          <w:tcPr>
+            <w:tcW w:w="4643" w:type="dxa"/>
+          </w:tcPr>
+          <w:p>
+            <w:pPr>
+              <w:numPr>
+                <w:numId w:val="0"/>
+              </w:numPr>
+              <w:rPr>
+                <w:rFonts w:hint="eastAsia"/>
+                <w:vertAlign w:val="baseline"/>
+                <w:lang w:val="en-US" w:eastAsia="zh-CN"/>
+              </w:rPr>
+            </w:pPr>
+            <w:r>
+              <w:rPr>
+                <w:rFonts w:hint="eastAsia"/>
+                <w:vertAlign w:val="baseline"/>
+                <w:lang w:val="en-US" w:eastAsia="zh-CN"/>
+              </w:rPr>
+              <w:t>Palm Position</w:t>
+            </w:r>
+          </w:p>
+        </w:tc>
+        <w:tc>
+          <w:tcPr>
+            <w:tcW w:w="4644" w:type="dxa"/>
+          </w:tcPr>
+          <w:p>
+            <w:pPr>
+              <w:numPr>
+                <w:numId w:val="0"/>
+              </w:numPr>
+              <w:rPr>
+                <w:rFonts w:hint="eastAsia"/>
+                <w:vertAlign w:val="baseline"/>
+                <w:lang w:val="en-US" w:eastAsia="zh-CN"/>
+              </w:rPr>
+            </w:pPr>
+            <w:r>
+              <w:rPr>
+                <w:rFonts w:hint="eastAsia"/>
+                <w:vertAlign w:val="baseline"/>
+                <w:lang w:val="en-US" w:eastAsia="zh-CN"/>
+              </w:rPr>
+              <w:t>手掌中心的坐标</w:t>
+            </w:r>
+          </w:p>
+        </w:tc>
+      </w:tr>
+      <w:tr>
+        <w:tblPrEx>
+          <w:tblBorders>
+            <w:top w:val="single" w:color="auto" w:sz="4" w:space="0"/>
+            <w:left w:val="single" w:color="auto" w:sz="4" w:space="0"/>
+            <w:bottom w:val="single" w:color="auto" w:sz="4" w:space="0"/>
+            <w:right w:val="single" w:color="auto" w:sz="4" w:space="0"/>
+            <w:insideH w:val="single" w:color="auto" w:sz="4" w:space="0"/>
+            <w:insideV w:val="single" w:color="auto" w:sz="4" w:space="0"/>
+          </w:tblBorders>
+          <w:tblLayout w:type="fixed"/>
+          <w:tblCellMar>
+            <w:left w:w="108" w:type="dxa"/>
+            <w:right w:w="108" w:type="dxa"/>
+          </w:tblCellMar>
+        </w:tblPrEx>
+        <w:tc>
+          <w:tcPr>
+            <w:tcW w:w="4643" w:type="dxa"/>
+          </w:tcPr>
+          <w:p>
+            <w:pPr>
+              <w:numPr>
+                <w:numId w:val="0"/>
+              </w:numPr>
+              <w:rPr>
+                <w:rFonts w:hint="eastAsia"/>
+                <w:vertAlign w:val="baseline"/>
+                <w:lang w:val="en-US" w:eastAsia="zh-CN"/>
+              </w:rPr>
+            </w:pPr>
+            <w:r>
+              <w:rPr>
+                <w:rFonts w:hint="eastAsia"/>
+                <w:vertAlign w:val="baseline"/>
+                <w:lang w:val="en-US" w:eastAsia="zh-CN"/>
+              </w:rPr>
+              <w:t>Palm Velocity</w:t>
+            </w:r>
+          </w:p>
+        </w:tc>
+        <w:tc>
+          <w:tcPr>
+            <w:tcW w:w="4644" w:type="dxa"/>
+          </w:tcPr>
+          <w:p>
+            <w:pPr>
+              <w:numPr>
+                <w:numId w:val="0"/>
+              </w:numPr>
+              <w:rPr>
+                <w:rFonts w:hint="eastAsia"/>
+                <w:vertAlign w:val="baseline"/>
+                <w:lang w:val="en-US" w:eastAsia="zh-CN"/>
+              </w:rPr>
+            </w:pPr>
+            <w:r>
+              <w:rPr>
+                <w:rFonts w:hint="eastAsia"/>
+                <w:vertAlign w:val="baseline"/>
+                <w:lang w:val="en-US" w:eastAsia="zh-CN"/>
+              </w:rPr>
+              <w:t>手掌运动的速度</w:t>
+            </w:r>
+          </w:p>
+        </w:tc>
+      </w:tr>
+      <w:tr>
+        <w:tblPrEx>
+          <w:tblBorders>
+            <w:top w:val="single" w:color="auto" w:sz="4" w:space="0"/>
+            <w:left w:val="single" w:color="auto" w:sz="4" w:space="0"/>
+            <w:bottom w:val="single" w:color="auto" w:sz="4" w:space="0"/>
+            <w:right w:val="single" w:color="auto" w:sz="4" w:space="0"/>
+            <w:insideH w:val="single" w:color="auto" w:sz="4" w:space="0"/>
+            <w:insideV w:val="single" w:color="auto" w:sz="4" w:space="0"/>
+          </w:tblBorders>
+          <w:tblLayout w:type="fixed"/>
+          <w:tblCellMar>
+            <w:left w:w="108" w:type="dxa"/>
+            <w:right w:w="108" w:type="dxa"/>
+          </w:tblCellMar>
+        </w:tblPrEx>
+        <w:tc>
+          <w:tcPr>
+            <w:tcW w:w="4643" w:type="dxa"/>
+          </w:tcPr>
+          <w:p>
+            <w:pPr>
+              <w:numPr>
+                <w:numId w:val="0"/>
+              </w:numPr>
+              <w:rPr>
+                <w:rFonts w:hint="eastAsia"/>
+                <w:vertAlign w:val="baseline"/>
+                <w:lang w:val="en-US" w:eastAsia="zh-CN"/>
+              </w:rPr>
+            </w:pPr>
+            <w:r>
+              <w:rPr>
+                <w:rFonts w:hint="eastAsia"/>
+                <w:vertAlign w:val="baseline"/>
+                <w:lang w:val="en-US" w:eastAsia="zh-CN"/>
+              </w:rPr>
+              <w:t>Palm Normal</w:t>
+            </w:r>
+          </w:p>
+        </w:tc>
+        <w:tc>
+          <w:tcPr>
+            <w:tcW w:w="4644" w:type="dxa"/>
+          </w:tcPr>
+          <w:p>
+            <w:pPr>
+              <w:numPr>
+                <w:numId w:val="0"/>
+              </w:numPr>
+              <w:rPr>
+                <w:rFonts w:hint="eastAsia"/>
+                <w:vertAlign w:val="baseline"/>
+                <w:lang w:val="en-US" w:eastAsia="zh-CN"/>
+              </w:rPr>
+            </w:pPr>
+            <w:r>
+              <w:rPr>
+                <w:rFonts w:hint="eastAsia"/>
+                <w:vertAlign w:val="baseline"/>
+                <w:lang w:val="en-US" w:eastAsia="zh-CN"/>
+              </w:rPr>
+              <w:t>垂直于手掌平面的向量</w:t>
+            </w:r>
+          </w:p>
+        </w:tc>
+      </w:tr>
+      <w:tr>
+        <w:tblPrEx>
+          <w:tblBorders>
+            <w:top w:val="single" w:color="auto" w:sz="4" w:space="0"/>
+            <w:left w:val="single" w:color="auto" w:sz="4" w:space="0"/>
+            <w:bottom w:val="single" w:color="auto" w:sz="4" w:space="0"/>
+            <w:right w:val="single" w:color="auto" w:sz="4" w:space="0"/>
+            <w:insideH w:val="single" w:color="auto" w:sz="4" w:space="0"/>
+            <w:insideV w:val="single" w:color="auto" w:sz="4" w:space="0"/>
+          </w:tblBorders>
+          <w:tblLayout w:type="fixed"/>
+          <w:tblCellMar>
+            <w:left w:w="108" w:type="dxa"/>
+            <w:right w:w="108" w:type="dxa"/>
+          </w:tblCellMar>
+        </w:tblPrEx>
+        <w:tc>
+          <w:tcPr>
+            <w:tcW w:w="4643" w:type="dxa"/>
+          </w:tcPr>
+          <w:p>
+            <w:pPr>
+              <w:numPr>
+                <w:numId w:val="0"/>
+              </w:numPr>
+              <w:rPr>
+                <w:rFonts w:hint="eastAsia"/>
+                <w:vertAlign w:val="baseline"/>
+                <w:lang w:val="en-US" w:eastAsia="zh-CN"/>
+              </w:rPr>
+            </w:pPr>
+            <w:r>
+              <w:rPr>
+                <w:rFonts w:hint="eastAsia"/>
+                <w:vertAlign w:val="baseline"/>
+                <w:lang w:val="en-US" w:eastAsia="zh-CN"/>
+              </w:rPr>
+              <w:t>Direction</w:t>
+            </w:r>
+          </w:p>
+        </w:tc>
+        <w:tc>
+          <w:tcPr>
+            <w:tcW w:w="4644" w:type="dxa"/>
+          </w:tcPr>
+          <w:p>
+            <w:pPr>
+              <w:numPr>
+                <w:numId w:val="0"/>
+              </w:numPr>
+              <w:rPr>
+                <w:rFonts w:hint="eastAsia"/>
+                <w:vertAlign w:val="baseline"/>
+                <w:lang w:val="en-US" w:eastAsia="zh-CN"/>
+              </w:rPr>
+            </w:pPr>
+            <w:r>
+              <w:rPr>
+                <w:rFonts w:hint="eastAsia"/>
+                <w:vertAlign w:val="baseline"/>
+                <w:lang w:val="en-US" w:eastAsia="zh-CN"/>
+              </w:rPr>
+              <w:t>从掌心指向手指的向量</w:t>
+            </w:r>
+          </w:p>
+        </w:tc>
+      </w:tr>
+      <w:tr>
+        <w:tblPrEx>
+          <w:tblBorders>
+            <w:top w:val="single" w:color="auto" w:sz="4" w:space="0"/>
+            <w:left w:val="single" w:color="auto" w:sz="4" w:space="0"/>
+            <w:bottom w:val="single" w:color="auto" w:sz="4" w:space="0"/>
+            <w:right w:val="single" w:color="auto" w:sz="4" w:space="0"/>
+            <w:insideH w:val="single" w:color="auto" w:sz="4" w:space="0"/>
+            <w:insideV w:val="single" w:color="auto" w:sz="4" w:space="0"/>
+          </w:tblBorders>
+          <w:tblLayout w:type="fixed"/>
+          <w:tblCellMar>
+            <w:left w:w="108" w:type="dxa"/>
+            <w:right w:w="108" w:type="dxa"/>
+          </w:tblCellMar>
+        </w:tblPrEx>
+        <w:tc>
+          <w:tcPr>
+            <w:tcW w:w="4643" w:type="dxa"/>
+          </w:tcPr>
+          <w:p>
+            <w:pPr>
+              <w:numPr>
+                <w:numId w:val="0"/>
+              </w:numPr>
+              <w:rPr>
+                <w:rFonts w:hint="eastAsia"/>
+                <w:vertAlign w:val="baseline"/>
+                <w:lang w:val="en-US" w:eastAsia="zh-CN"/>
+              </w:rPr>
+            </w:pPr>
+            <w:r>
+              <w:rPr>
+                <w:rFonts w:hint="eastAsia"/>
+                <w:vertAlign w:val="baseline"/>
+                <w:lang w:val="en-US" w:eastAsia="zh-CN"/>
+              </w:rPr>
+              <w:t>Sphere Center</w:t>
+            </w:r>
+          </w:p>
+        </w:tc>
+        <w:tc>
+          <w:tcPr>
+            <w:tcW w:w="4644" w:type="dxa"/>
+          </w:tcPr>
+          <w:p>
+            <w:pPr>
+              <w:numPr>
+                <w:numId w:val="0"/>
+              </w:numPr>
+              <w:rPr>
+                <w:rFonts w:hint="eastAsia"/>
+                <w:vertAlign w:val="baseline"/>
+                <w:lang w:val="en-US" w:eastAsia="zh-CN"/>
+              </w:rPr>
+            </w:pPr>
+            <w:r>
+              <w:rPr>
+                <w:rFonts w:hint="eastAsia"/>
+                <w:vertAlign w:val="baseline"/>
+                <w:lang w:val="en-US" w:eastAsia="zh-CN"/>
+              </w:rPr>
+              <w:t>适应手掌弧面的一个球的球心</w:t>
+            </w:r>
+          </w:p>
+        </w:tc>
+      </w:tr>
+      <w:tr>
+        <w:tblPrEx>
+          <w:tblBorders>
+            <w:top w:val="single" w:color="auto" w:sz="4" w:space="0"/>
+            <w:left w:val="single" w:color="auto" w:sz="4" w:space="0"/>
+            <w:bottom w:val="single" w:color="auto" w:sz="4" w:space="0"/>
+            <w:right w:val="single" w:color="auto" w:sz="4" w:space="0"/>
+            <w:insideH w:val="single" w:color="auto" w:sz="4" w:space="0"/>
+            <w:insideV w:val="single" w:color="auto" w:sz="4" w:space="0"/>
+          </w:tblBorders>
+          <w:tblLayout w:type="fixed"/>
+          <w:tblCellMar>
+            <w:left w:w="108" w:type="dxa"/>
+            <w:right w:w="108" w:type="dxa"/>
+          </w:tblCellMar>
+        </w:tblPrEx>
+        <w:tc>
+          <w:tcPr>
+            <w:tcW w:w="4643" w:type="dxa"/>
+          </w:tcPr>
+          <w:p>
+            <w:pPr>
+              <w:numPr>
+                <w:numId w:val="0"/>
+              </w:numPr>
+              <w:rPr>
+                <w:rFonts w:hint="eastAsia"/>
+                <w:vertAlign w:val="baseline"/>
+                <w:lang w:val="en-US" w:eastAsia="zh-CN"/>
+              </w:rPr>
+            </w:pPr>
+            <w:r>
+              <w:rPr>
+                <w:rFonts w:hint="eastAsia"/>
+                <w:vertAlign w:val="baseline"/>
+                <w:lang w:val="en-US" w:eastAsia="zh-CN"/>
+              </w:rPr>
+              <w:t>Sphere Radius</w:t>
+            </w:r>
+          </w:p>
+        </w:tc>
+        <w:tc>
+          <w:tcPr>
+            <w:tcW w:w="4644" w:type="dxa"/>
+          </w:tcPr>
+          <w:p>
+            <w:pPr>
+              <w:numPr>
+                <w:numId w:val="0"/>
+              </w:numPr>
+              <w:rPr>
+                <w:rFonts w:hint="eastAsia"/>
+                <w:vertAlign w:val="baseline"/>
+                <w:lang w:val="en-US" w:eastAsia="zh-CN"/>
+              </w:rPr>
+            </w:pPr>
+            <w:r>
+              <w:rPr>
+                <w:rFonts w:hint="eastAsia"/>
+                <w:vertAlign w:val="baseline"/>
+                <w:lang w:val="en-US" w:eastAsia="zh-CN"/>
+              </w:rPr>
+              <w:t>适应手掌弧面的一个球的半径</w:t>
+            </w:r>
+          </w:p>
+        </w:tc>
+      </w:tr>
+    </w:tbl>
+    <w:p>
+      <w:pPr>
+        <w:numPr>
+          <w:numId w:val="0"/>
+        </w:numPr>
+        <w:rPr>
+          <w:rFonts w:ascii="宋体" w:hAnsi="宋体" w:eastAsia="宋体" w:cs="宋体"/>
+          <w:sz w:val="24"/>
+          <w:szCs w:val="24"/>
+        </w:rPr>
+      </w:pPr>
+      <w:r>
+        <w:rPr>
+          <w:rFonts w:ascii="宋体" w:hAnsi="宋体" w:eastAsia="宋体" w:cs="宋体"/>
+          <w:sz w:val="24"/>
+          <w:szCs w:val="24"/>
+        </w:rPr>
+        <w:fldChar w:fldCharType="begin"/>
+      </w:r>
+      <w:r>
+        <w:rPr>
+          <w:rFonts w:ascii="宋体" w:hAnsi="宋体" w:eastAsia="宋体" w:cs="宋体"/>
+          <w:sz w:val="24"/>
+          <w:szCs w:val="24"/>
+        </w:rPr>
+        <w:instrText xml:space="preserve">INCLUDEPICTURE \d "https://pic3.zhimg.com/39ccd43f137cec866fd23c7ca9b56a36_b.jpg" \* MERGEFORMATINET </w:instrText>
+      </w:r>
+      <w:r>
+        <w:rPr>
+          <w:rFonts w:ascii="宋体" w:hAnsi="宋体" w:eastAsia="宋体" w:cs="宋体"/>
+          <w:sz w:val="24"/>
+          <w:szCs w:val="24"/>
+        </w:rPr>
+        <w:fldChar w:fldCharType="separate"/>
+      </w:r>
+      <w:r>
+        <w:rPr>
+          <w:rFonts w:ascii="宋体" w:hAnsi="宋体" w:eastAsia="宋体" w:cs="宋体"/>
+          <w:sz w:val="24"/>
+          <w:szCs w:val="24"/>
+        </w:rPr>
+        <w:drawing>
+          <wp:inline distT="0" distB="0" distL="114300" distR="114300">
+            <wp:extent cx="4924425" cy="2486025"/>
+            <wp:effectExtent l="0" t="0" r="0" b="0"/>
+            <wp:docPr id="15" name="图片 9" descr="IMG_256"/>
+            <wp:cNvGraphicFramePr>
+              <a:graphicFrameLocks xmlns:a="http://schemas.openxmlformats.org/drawingml/2006/main" noChangeAspect="1"/>
+            </wp:cNvGraphicFramePr>
+            <a:graphic xmlns:a="http://schemas.openxmlformats.org/drawingml/2006/main">
+              <a:graphicData uri="http://schemas.openxmlformats.org/drawingml/2006/picture">
+                <pic:pic xmlns:pic="http://schemas.openxmlformats.org/drawingml/2006/picture">
+                  <pic:nvPicPr>
+                    <pic:cNvPr id="15" name="图片 9" descr="IMG_256"/>
+                    <pic:cNvPicPr>
+                      <a:picLocks noChangeAspect="1"/>
+                    </pic:cNvPicPr>
+                  </pic:nvPicPr>
+                  <pic:blipFill>
+                    <a:blip r:embed="rId12"/>
+                    <a:stretch>
+                      <a:fillRect/>
+                    </a:stretch>
+                  </pic:blipFill>
+                  <pic:spPr>
+                    <a:xfrm>
+                      <a:off x="0" y="0"/>
+                      <a:ext cx="4924425" cy="2486025"/>
+                    </a:xfrm>
+                    <a:prstGeom prst="rect">
+                      <a:avLst/>
+                    </a:prstGeom>
+                    <a:noFill/>
+                    <a:ln w="9525">
+                      <a:noFill/>
+                    </a:ln>
+                  </pic:spPr>
+                </pic:pic>
+              </a:graphicData>
+            </a:graphic>
+          </wp:inline>
+        </w:drawing>
+      </w:r>
+      <w:r>
+        <w:rPr>
+          <w:rFonts w:ascii="宋体" w:hAnsi="宋体" w:eastAsia="宋体" w:cs="宋体"/>
+          <w:sz w:val="24"/>
+          <w:szCs w:val="24"/>
+        </w:rPr>
+        <w:fldChar w:fldCharType="end"/>
+      </w:r>
+    </w:p>
+    <w:p>
+      <w:pPr>
+        <w:numPr>
+          <w:numId w:val="0"/>
+        </w:numPr>
+        <w:rPr>
+          <w:rFonts w:hint="eastAsia" w:ascii="宋体" w:hAnsi="宋体" w:eastAsia="宋体" w:cs="宋体"/>
+          <w:sz w:val="24"/>
+          <w:szCs w:val="24"/>
+          <w:lang w:val="en-US" w:eastAsia="zh-CN"/>
+        </w:rPr>
+      </w:pPr>
+      <w:r>
+        <w:rPr>
+          <w:rFonts w:ascii="宋体" w:hAnsi="宋体" w:eastAsia="宋体" w:cs="宋体"/>
+          <w:sz w:val="24"/>
+          <w:szCs w:val="24"/>
+        </w:rPr>
+        <w:fldChar w:fldCharType="begin"/>
+      </w:r>
+      <w:r>
+        <w:rPr>
+          <w:rFonts w:ascii="宋体" w:hAnsi="宋体" w:eastAsia="宋体" w:cs="宋体"/>
+          <w:sz w:val="24"/>
+          <w:szCs w:val="24"/>
+        </w:rPr>
+        <w:instrText xml:space="preserve">INCLUDEPICTURE \d "https://pic1.zhimg.com/dcc82dfb23c58cc4cd23714568feb5fc_b.jpg" \* MERGEFORMATINET </w:instrText>
+      </w:r>
+      <w:r>
+        <w:rPr>
+          <w:rFonts w:ascii="宋体" w:hAnsi="宋体" w:eastAsia="宋体" w:cs="宋体"/>
+          <w:sz w:val="24"/>
+          <w:szCs w:val="24"/>
+        </w:rPr>
+        <w:fldChar w:fldCharType="separate"/>
+      </w:r>
+      <w:r>
+        <w:rPr>
+          <w:rFonts w:ascii="宋体" w:hAnsi="宋体" w:eastAsia="宋体" w:cs="宋体"/>
+          <w:sz w:val="24"/>
+          <w:szCs w:val="24"/>
+        </w:rPr>
+        <w:drawing>
+          <wp:inline distT="0" distB="0" distL="114300" distR="114300">
+            <wp:extent cx="5715000" cy="3381375"/>
+            <wp:effectExtent l="0" t="0" r="0" b="0"/>
+            <wp:docPr id="16" name="图片 10" descr="IMG_256"/>
+            <wp:cNvGraphicFramePr>
+              <a:graphicFrameLocks xmlns:a="http://schemas.openxmlformats.org/drawingml/2006/main" noChangeAspect="1"/>
+            </wp:cNvGraphicFramePr>
+            <a:graphic xmlns:a="http://schemas.openxmlformats.org/drawingml/2006/main">
+              <a:graphicData uri="http://schemas.openxmlformats.org/drawingml/2006/picture">
+                <pic:pic xmlns:pic="http://schemas.openxmlformats.org/drawingml/2006/picture">
+                  <pic:nvPicPr>
+                    <pic:cNvPr id="16" name="图片 10" descr="IMG_256"/>
+                    <pic:cNvPicPr>
+                      <a:picLocks noChangeAspect="1"/>
+                    </pic:cNvPicPr>
+                  </pic:nvPicPr>
+                  <pic:blipFill>
+                    <a:blip r:embed="rId13"/>
+                    <a:stretch>
+                      <a:fillRect/>
+                    </a:stretch>
+                  </pic:blipFill>
+                  <pic:spPr>
+                    <a:xfrm>
+                      <a:off x="0" y="0"/>
+                      <a:ext cx="5715000" cy="3381375"/>
+                    </a:xfrm>
+                    <a:prstGeom prst="rect">
+                      <a:avLst/>
+                    </a:prstGeom>
+                    <a:noFill/>
+                    <a:ln w="9525">
+                      <a:noFill/>
+                    </a:ln>
+                  </pic:spPr>
+                </pic:pic>
+              </a:graphicData>
+            </a:graphic>
+          </wp:inline>
+        </w:drawing>
+      </w:r>
+      <w:r>
+        <w:rPr>
+          <w:rFonts w:ascii="宋体" w:hAnsi="宋体" w:eastAsia="宋体" w:cs="宋体"/>
+          <w:sz w:val="24"/>
+          <w:szCs w:val="24"/>
+        </w:rPr>
+        <w:fldChar w:fldCharType="end"/>
+      </w:r>
+    </w:p>
+    <w:p>
+      <w:pPr>
+        <w:numPr>
+          <w:ilvl w:val="0"/>
+          <w:numId w:val="2"/>
+        </w:numPr>
+        <w:rPr>
+          <w:rFonts w:hint="eastAsia"/>
+          <w:lang w:val="en-US" w:eastAsia="zh-CN"/>
+        </w:rPr>
+      </w:pPr>
+      <w:r>
+        <w:rPr>
+          <w:rFonts w:hint="eastAsia"/>
+          <w:lang w:val="en-US" w:eastAsia="zh-CN"/>
+        </w:rPr>
+        <w:t>手指</w:t>
+      </w:r>
+    </w:p>
+    <w:p>
+      <w:pPr>
+        <w:numPr>
+          <w:numId w:val="0"/>
+        </w:numPr>
+        <w:rPr>
+          <w:rFonts w:hint="eastAsia"/>
+          <w:lang w:val="en-US" w:eastAsia="zh-CN"/>
+        </w:rPr>
+      </w:pPr>
+      <w:r>
+        <w:rPr>
+          <w:rFonts w:hint="eastAsia"/>
+          <w:lang w:val="en-US" w:eastAsia="zh-CN"/>
+        </w:rPr>
+        <w:t>Leap Motion可识别手上每根手指的信息。手指被控制器分为拇指、食指、中指、无名指和小拇指，如果某根手指无法被检测到，Leap Motion会根据最近观察数据与手掌的解剖模型推测出该手指的特征。</w:t>
+      </w:r>
+    </w:p>
+    <w:p>
+      <w:pPr>
+        <w:numPr>
+          <w:ilvl w:val="0"/>
+          <w:numId w:val="2"/>
+        </w:numPr>
+        <w:rPr>
+          <w:rFonts w:hint="eastAsia"/>
+          <w:lang w:val="en-US" w:eastAsia="zh-CN"/>
+        </w:rPr>
+      </w:pPr>
+      <w:r>
+        <w:rPr>
+          <w:rFonts w:hint="eastAsia"/>
+          <w:lang w:val="en-US" w:eastAsia="zh-CN"/>
+        </w:rPr>
+        <w:t>工具</w:t>
+      </w:r>
+    </w:p>
+    <w:p>
+      <w:pPr>
+        <w:numPr>
+          <w:numId w:val="0"/>
+        </w:numPr>
+        <w:rPr>
+          <w:rFonts w:hint="eastAsia"/>
+          <w:lang w:val="en-US" w:eastAsia="zh-CN"/>
+        </w:rPr>
+      </w:pPr>
+      <w:r>
+        <w:rPr>
+          <w:rFonts w:hint="eastAsia"/>
+          <w:lang w:val="en-US" w:eastAsia="zh-CN"/>
+        </w:rPr>
+        <w:t>Leap Motion除了可以检测手指外，也可以检测手持的工具，工具被认为是比手指更细、更长而且更直的物件。</w:t>
+      </w:r>
+    </w:p>
+    <w:p>
+      <w:pPr>
+        <w:numPr>
+          <w:numId w:val="0"/>
+        </w:numPr>
+        <w:rPr>
+          <w:rFonts w:hint="eastAsia"/>
+          <w:lang w:val="en-US" w:eastAsia="zh-CN"/>
+        </w:rPr>
+      </w:pPr>
+      <w:r>
+        <w:rPr>
+          <w:rFonts w:ascii="宋体" w:hAnsi="宋体" w:eastAsia="宋体" w:cs="宋体"/>
+          <w:sz w:val="24"/>
+          <w:szCs w:val="24"/>
+        </w:rPr>
+        <w:fldChar w:fldCharType="begin"/>
+      </w:r>
+      <w:r>
+        <w:rPr>
+          <w:rFonts w:ascii="宋体" w:hAnsi="宋体" w:eastAsia="宋体" w:cs="宋体"/>
+          <w:sz w:val="24"/>
+          <w:szCs w:val="24"/>
+        </w:rPr>
+        <w:instrText xml:space="preserve">INCLUDEPICTURE \d "https://pic4.zhimg.com/c10d82458234dd878fe3754d74e1bba3_b.jpg" \* MERGEFORMATINET </w:instrText>
+      </w:r>
+      <w:r>
+        <w:rPr>
+          <w:rFonts w:ascii="宋体" w:hAnsi="宋体" w:eastAsia="宋体" w:cs="宋体"/>
+          <w:sz w:val="24"/>
+          <w:szCs w:val="24"/>
+        </w:rPr>
+        <w:fldChar w:fldCharType="separate"/>
+      </w:r>
+      <w:r>
+        <w:rPr>
+          <w:rFonts w:ascii="宋体" w:hAnsi="宋体" w:eastAsia="宋体" w:cs="宋体"/>
+          <w:sz w:val="24"/>
+          <w:szCs w:val="24"/>
+        </w:rPr>
+        <w:drawing>
+          <wp:inline distT="0" distB="0" distL="114300" distR="114300">
+            <wp:extent cx="5715000" cy="2066925"/>
+            <wp:effectExtent l="0" t="0" r="0" b="0"/>
+            <wp:docPr id="17" name="图片 11" descr="IMG_256"/>
+            <wp:cNvGraphicFramePr>
+              <a:graphicFrameLocks xmlns:a="http://schemas.openxmlformats.org/drawingml/2006/main" noChangeAspect="1"/>
+            </wp:cNvGraphicFramePr>
+            <a:graphic xmlns:a="http://schemas.openxmlformats.org/drawingml/2006/main">
+              <a:graphicData uri="http://schemas.openxmlformats.org/drawingml/2006/picture">
+                <pic:pic xmlns:pic="http://schemas.openxmlformats.org/drawingml/2006/picture">
+                  <pic:nvPicPr>
+                    <pic:cNvPr id="17" name="图片 11" descr="IMG_256"/>
+                    <pic:cNvPicPr>
+                      <a:picLocks noChangeAspect="1"/>
+                    </pic:cNvPicPr>
+                  </pic:nvPicPr>
+                  <pic:blipFill>
+                    <a:blip r:embed="rId14"/>
+                    <a:stretch>
+                      <a:fillRect/>
+                    </a:stretch>
+                  </pic:blipFill>
+                  <pic:spPr>
+                    <a:xfrm>
+                      <a:off x="0" y="0"/>
+                      <a:ext cx="5715000" cy="2066925"/>
+                    </a:xfrm>
+                    <a:prstGeom prst="rect">
+                      <a:avLst/>
+                    </a:prstGeom>
+                    <a:noFill/>
+                    <a:ln w="9525">
+                      <a:noFill/>
+                    </a:ln>
+                  </pic:spPr>
+                </pic:pic>
+              </a:graphicData>
+            </a:graphic>
+          </wp:inline>
+        </w:drawing>
+      </w:r>
+      <w:r>
+        <w:rPr>
+          <w:rFonts w:ascii="宋体" w:hAnsi="宋体" w:eastAsia="宋体" w:cs="宋体"/>
+          <w:sz w:val="24"/>
+          <w:szCs w:val="24"/>
+        </w:rPr>
+        <w:fldChar w:fldCharType="end"/>
+      </w:r>
+    </w:p>
+    <w:p>
+      <w:pPr>
+        <w:numPr>
+          <w:numId w:val="0"/>
+        </w:numPr>
+        <w:rPr>
+          <w:rFonts w:hint="eastAsia" w:ascii="宋体" w:hAnsi="宋体" w:eastAsia="宋体" w:cs="宋体"/>
+          <w:sz w:val="24"/>
+          <w:szCs w:val="24"/>
+          <w:lang w:val="en-US" w:eastAsia="zh-CN"/>
+        </w:rPr>
+      </w:pPr>
+      <w:r>
+        <w:rPr>
+          <w:rFonts w:hint="eastAsia"/>
+          <w:lang w:val="en-US" w:eastAsia="zh-CN"/>
+        </w:rPr>
+        <w:t>手指与工具具有一些相同的属性，Leap Motion将它们统一称为端点对象（Pointable Object）。</w:t>
+      </w:r>
+    </w:p>
+    <w:tbl>
+      <w:tblPr>
+        <w:tblStyle w:val="14"/>
+        <w:tblW w:w="9287" w:type="dxa"/>
+        <w:tblInd w:w="0" w:type="dxa"/>
+        <w:tblBorders>
+          <w:top w:val="single" w:color="auto" w:sz="4" w:space="0"/>
+          <w:left w:val="single" w:color="auto" w:sz="4" w:space="0"/>
+          <w:bottom w:val="single" w:color="auto" w:sz="4" w:space="0"/>
+          <w:right w:val="single" w:color="auto" w:sz="4" w:space="0"/>
+          <w:insideH w:val="single" w:color="auto" w:sz="4" w:space="0"/>
+          <w:insideV w:val="single" w:color="auto" w:sz="4" w:space="0"/>
+        </w:tblBorders>
+        <w:tblLayout w:type="fixed"/>
+        <w:tblCellMar>
+          <w:left w:w="108" w:type="dxa"/>
+          <w:right w:w="108" w:type="dxa"/>
+        </w:tblCellMar>
+      </w:tblPr>
+      <w:tblGrid>
+        <w:gridCol w:w="4643"/>
+        <w:gridCol w:w="4644"/>
+      </w:tblGrid>
+      <w:tr>
+        <w:tblPrEx>
+          <w:tblBorders>
+            <w:top w:val="single" w:color="auto" w:sz="4" w:space="0"/>
+            <w:left w:val="single" w:color="auto" w:sz="4" w:space="0"/>
+            <w:bottom w:val="single" w:color="auto" w:sz="4" w:space="0"/>
+            <w:right w:val="single" w:color="auto" w:sz="4" w:space="0"/>
+            <w:insideH w:val="single" w:color="auto" w:sz="4" w:space="0"/>
+            <w:insideV w:val="single" w:color="auto" w:sz="4" w:space="0"/>
+          </w:tblBorders>
+          <w:tblLayout w:type="fixed"/>
+          <w:tblCellMar>
+            <w:left w:w="108" w:type="dxa"/>
+            <w:right w:w="108" w:type="dxa"/>
+          </w:tblCellMar>
+        </w:tblPrEx>
+        <w:tc>
+          <w:tcPr>
+            <w:tcW w:w="4643" w:type="dxa"/>
+          </w:tcPr>
+          <w:p>
+            <w:pPr>
+              <w:numPr>
+                <w:numId w:val="0"/>
+              </w:numPr>
+              <w:rPr>
+                <w:rFonts w:hint="eastAsia"/>
+                <w:vertAlign w:val="baseline"/>
+                <w:lang w:val="en-US" w:eastAsia="zh-CN"/>
+              </w:rPr>
+            </w:pPr>
+            <w:r>
+              <w:rPr>
+                <w:rFonts w:hint="eastAsia"/>
+                <w:lang w:val="en-US" w:eastAsia="zh-CN"/>
+              </w:rPr>
+              <w:t>Length</w:t>
+            </w:r>
+          </w:p>
+        </w:tc>
+        <w:tc>
+          <w:tcPr>
+            <w:tcW w:w="4644" w:type="dxa"/>
+          </w:tcPr>
+          <w:p>
+            <w:pPr>
+              <w:numPr>
+                <w:numId w:val="0"/>
+              </w:numPr>
+              <w:rPr>
+                <w:rFonts w:hint="eastAsia"/>
+                <w:vertAlign w:val="baseline"/>
+                <w:lang w:val="en-US" w:eastAsia="zh-CN"/>
+              </w:rPr>
+            </w:pPr>
+            <w:r>
+              <w:rPr>
+                <w:rFonts w:hint="eastAsia"/>
+                <w:vertAlign w:val="baseline"/>
+                <w:lang w:val="en-US" w:eastAsia="zh-CN"/>
+              </w:rPr>
+              <w:t>可见长度</w:t>
+            </w:r>
+          </w:p>
+        </w:tc>
+      </w:tr>
+      <w:tr>
+        <w:tblPrEx>
+          <w:tblBorders>
+            <w:top w:val="single" w:color="auto" w:sz="4" w:space="0"/>
+            <w:left w:val="single" w:color="auto" w:sz="4" w:space="0"/>
+            <w:bottom w:val="single" w:color="auto" w:sz="4" w:space="0"/>
+            <w:right w:val="single" w:color="auto" w:sz="4" w:space="0"/>
+            <w:insideH w:val="single" w:color="auto" w:sz="4" w:space="0"/>
+            <w:insideV w:val="single" w:color="auto" w:sz="4" w:space="0"/>
+          </w:tblBorders>
+          <w:tblLayout w:type="fixed"/>
+          <w:tblCellMar>
+            <w:left w:w="108" w:type="dxa"/>
+            <w:right w:w="108" w:type="dxa"/>
+          </w:tblCellMar>
+        </w:tblPrEx>
+        <w:tc>
+          <w:tcPr>
+            <w:tcW w:w="4643" w:type="dxa"/>
+          </w:tcPr>
+          <w:p>
+            <w:pPr>
+              <w:numPr>
+                <w:numId w:val="0"/>
+              </w:numPr>
+              <w:rPr>
+                <w:rFonts w:hint="eastAsia"/>
+                <w:vertAlign w:val="baseline"/>
+                <w:lang w:val="en-US" w:eastAsia="zh-CN"/>
+              </w:rPr>
+            </w:pPr>
+            <w:r>
+              <w:rPr>
+                <w:rFonts w:hint="eastAsia"/>
+                <w:vertAlign w:val="baseline"/>
+                <w:lang w:val="en-US" w:eastAsia="zh-CN"/>
+              </w:rPr>
+              <w:t>Width</w:t>
+            </w:r>
+          </w:p>
+        </w:tc>
+        <w:tc>
+          <w:tcPr>
+            <w:tcW w:w="4644" w:type="dxa"/>
+          </w:tcPr>
+          <w:p>
+            <w:pPr>
+              <w:numPr>
+                <w:numId w:val="0"/>
+              </w:numPr>
+              <w:rPr>
+                <w:rFonts w:hint="eastAsia"/>
+                <w:vertAlign w:val="baseline"/>
+                <w:lang w:val="en-US" w:eastAsia="zh-CN"/>
+              </w:rPr>
+            </w:pPr>
+            <w:r>
+              <w:rPr>
+                <w:rFonts w:hint="eastAsia"/>
+                <w:vertAlign w:val="baseline"/>
+                <w:lang w:val="en-US" w:eastAsia="zh-CN"/>
+              </w:rPr>
+              <w:t>平均宽度</w:t>
+            </w:r>
+          </w:p>
+        </w:tc>
+      </w:tr>
+      <w:tr>
+        <w:tblPrEx>
+          <w:tblBorders>
+            <w:top w:val="single" w:color="auto" w:sz="4" w:space="0"/>
+            <w:left w:val="single" w:color="auto" w:sz="4" w:space="0"/>
+            <w:bottom w:val="single" w:color="auto" w:sz="4" w:space="0"/>
+            <w:right w:val="single" w:color="auto" w:sz="4" w:space="0"/>
+            <w:insideH w:val="single" w:color="auto" w:sz="4" w:space="0"/>
+            <w:insideV w:val="single" w:color="auto" w:sz="4" w:space="0"/>
+          </w:tblBorders>
+          <w:tblLayout w:type="fixed"/>
+          <w:tblCellMar>
+            <w:left w:w="108" w:type="dxa"/>
+            <w:right w:w="108" w:type="dxa"/>
+          </w:tblCellMar>
+        </w:tblPrEx>
+        <w:tc>
+          <w:tcPr>
+            <w:tcW w:w="4643" w:type="dxa"/>
+          </w:tcPr>
+          <w:p>
+            <w:pPr>
+              <w:numPr>
+                <w:numId w:val="0"/>
+              </w:numPr>
+              <w:rPr>
+                <w:rFonts w:hint="eastAsia"/>
+                <w:vertAlign w:val="baseline"/>
+                <w:lang w:val="en-US" w:eastAsia="zh-CN"/>
+              </w:rPr>
+            </w:pPr>
+            <w:r>
+              <w:rPr>
+                <w:rFonts w:hint="eastAsia"/>
+                <w:vertAlign w:val="baseline"/>
+                <w:lang w:val="en-US" w:eastAsia="zh-CN"/>
+              </w:rPr>
+              <w:t>Direction</w:t>
+            </w:r>
+          </w:p>
+        </w:tc>
+        <w:tc>
+          <w:tcPr>
+            <w:tcW w:w="4644" w:type="dxa"/>
+          </w:tcPr>
+          <w:p>
+            <w:pPr>
+              <w:numPr>
+                <w:numId w:val="0"/>
+              </w:numPr>
+              <w:rPr>
+                <w:rFonts w:hint="eastAsia"/>
+                <w:vertAlign w:val="baseline"/>
+                <w:lang w:val="en-US" w:eastAsia="zh-CN"/>
+              </w:rPr>
+            </w:pPr>
+            <w:r>
+              <w:rPr>
+                <w:rFonts w:hint="eastAsia"/>
+                <w:vertAlign w:val="baseline"/>
+                <w:lang w:val="en-US" w:eastAsia="zh-CN"/>
+              </w:rPr>
+              <w:t>与物体指向相同的单位向量</w:t>
+            </w:r>
+          </w:p>
+        </w:tc>
+      </w:tr>
+      <w:tr>
+        <w:tblPrEx>
+          <w:tblBorders>
+            <w:top w:val="single" w:color="auto" w:sz="4" w:space="0"/>
+            <w:left w:val="single" w:color="auto" w:sz="4" w:space="0"/>
+            <w:bottom w:val="single" w:color="auto" w:sz="4" w:space="0"/>
+            <w:right w:val="single" w:color="auto" w:sz="4" w:space="0"/>
+            <w:insideH w:val="single" w:color="auto" w:sz="4" w:space="0"/>
+            <w:insideV w:val="single" w:color="auto" w:sz="4" w:space="0"/>
+          </w:tblBorders>
+          <w:tblLayout w:type="fixed"/>
+          <w:tblCellMar>
+            <w:left w:w="108" w:type="dxa"/>
+            <w:right w:w="108" w:type="dxa"/>
+          </w:tblCellMar>
+        </w:tblPrEx>
+        <w:tc>
+          <w:tcPr>
+            <w:tcW w:w="4643" w:type="dxa"/>
+          </w:tcPr>
+          <w:p>
+            <w:pPr>
+              <w:numPr>
+                <w:numId w:val="0"/>
+              </w:numPr>
+              <w:rPr>
+                <w:rFonts w:hint="eastAsia"/>
+                <w:vertAlign w:val="baseline"/>
+                <w:lang w:val="en-US" w:eastAsia="zh-CN"/>
+              </w:rPr>
+            </w:pPr>
+            <w:r>
+              <w:rPr>
+                <w:rFonts w:hint="eastAsia"/>
+                <w:vertAlign w:val="baseline"/>
+                <w:lang w:val="en-US" w:eastAsia="zh-CN"/>
+              </w:rPr>
+              <w:t>Tip Position</w:t>
+            </w:r>
+          </w:p>
+        </w:tc>
+        <w:tc>
+          <w:tcPr>
+            <w:tcW w:w="4644" w:type="dxa"/>
+          </w:tcPr>
+          <w:p>
+            <w:pPr>
+              <w:numPr>
+                <w:numId w:val="0"/>
+              </w:numPr>
+              <w:rPr>
+                <w:rFonts w:hint="eastAsia"/>
+                <w:vertAlign w:val="baseline"/>
+                <w:lang w:val="en-US" w:eastAsia="zh-CN"/>
+              </w:rPr>
+            </w:pPr>
+            <w:r>
+              <w:rPr>
+                <w:rFonts w:hint="eastAsia"/>
+                <w:vertAlign w:val="baseline"/>
+                <w:lang w:val="en-US" w:eastAsia="zh-CN"/>
+              </w:rPr>
+              <w:t>Leap Motion坐标系下的位置</w:t>
+            </w:r>
+          </w:p>
+        </w:tc>
+      </w:tr>
+      <w:tr>
+        <w:tblPrEx>
+          <w:tblBorders>
+            <w:top w:val="single" w:color="auto" w:sz="4" w:space="0"/>
+            <w:left w:val="single" w:color="auto" w:sz="4" w:space="0"/>
+            <w:bottom w:val="single" w:color="auto" w:sz="4" w:space="0"/>
+            <w:right w:val="single" w:color="auto" w:sz="4" w:space="0"/>
+            <w:insideH w:val="single" w:color="auto" w:sz="4" w:space="0"/>
+            <w:insideV w:val="single" w:color="auto" w:sz="4" w:space="0"/>
+          </w:tblBorders>
+          <w:tblLayout w:type="fixed"/>
+          <w:tblCellMar>
+            <w:left w:w="108" w:type="dxa"/>
+            <w:right w:w="108" w:type="dxa"/>
+          </w:tblCellMar>
+        </w:tblPrEx>
+        <w:tc>
+          <w:tcPr>
+            <w:tcW w:w="4643" w:type="dxa"/>
+          </w:tcPr>
+          <w:p>
+            <w:pPr>
+              <w:numPr>
+                <w:numId w:val="0"/>
+              </w:numPr>
+              <w:rPr>
+                <w:rFonts w:hint="eastAsia"/>
+                <w:vertAlign w:val="baseline"/>
+                <w:lang w:val="en-US" w:eastAsia="zh-CN"/>
+              </w:rPr>
+            </w:pPr>
+            <w:r>
+              <w:rPr>
+                <w:rFonts w:hint="eastAsia"/>
+                <w:vertAlign w:val="baseline"/>
+                <w:lang w:val="en-US" w:eastAsia="zh-CN"/>
+              </w:rPr>
+              <w:t>Tip Velocity</w:t>
+            </w:r>
+          </w:p>
+        </w:tc>
+        <w:tc>
+          <w:tcPr>
+            <w:tcW w:w="4644" w:type="dxa"/>
+          </w:tcPr>
+          <w:p>
+            <w:pPr>
+              <w:numPr>
+                <w:numId w:val="0"/>
+              </w:numPr>
+              <w:rPr>
+                <w:rFonts w:hint="eastAsia"/>
+                <w:vertAlign w:val="baseline"/>
+                <w:lang w:val="en-US" w:eastAsia="zh-CN"/>
+              </w:rPr>
+            </w:pPr>
+            <w:r>
+              <w:rPr>
+                <w:rFonts w:hint="eastAsia"/>
+                <w:vertAlign w:val="baseline"/>
+                <w:lang w:val="en-US" w:eastAsia="zh-CN"/>
+              </w:rPr>
+              <w:t>运动速率</w:t>
+            </w:r>
+          </w:p>
+        </w:tc>
+      </w:tr>
+    </w:tbl>
+    <w:p>
+      <w:pPr>
+        <w:numPr>
+          <w:numId w:val="0"/>
+        </w:numPr>
+        <w:rPr>
+          <w:rFonts w:hint="eastAsia"/>
+          <w:lang w:val="en-US" w:eastAsia="zh-CN"/>
+        </w:rPr>
+      </w:pPr>
+      <w:r>
+        <w:rPr>
+          <w:rFonts w:ascii="宋体" w:hAnsi="宋体" w:eastAsia="宋体" w:cs="宋体"/>
+          <w:sz w:val="24"/>
+          <w:szCs w:val="24"/>
+        </w:rPr>
+        <w:fldChar w:fldCharType="begin"/>
+      </w:r>
+      <w:r>
+        <w:rPr>
+          <w:rFonts w:ascii="宋体" w:hAnsi="宋体" w:eastAsia="宋体" w:cs="宋体"/>
+          <w:sz w:val="24"/>
+          <w:szCs w:val="24"/>
+        </w:rPr>
+        <w:instrText xml:space="preserve">INCLUDEPICTURE \d "https://pic3.zhimg.com/6543d457778c7e98f6a85350367af6ea_b.jpg" \* MERGEFORMATINET </w:instrText>
+      </w:r>
+      <w:r>
+        <w:rPr>
+          <w:rFonts w:ascii="宋体" w:hAnsi="宋体" w:eastAsia="宋体" w:cs="宋体"/>
+          <w:sz w:val="24"/>
+          <w:szCs w:val="24"/>
+        </w:rPr>
+        <w:fldChar w:fldCharType="separate"/>
+      </w:r>
+      <w:r>
+        <w:rPr>
+          <w:rFonts w:ascii="宋体" w:hAnsi="宋体" w:eastAsia="宋体" w:cs="宋体"/>
+          <w:sz w:val="24"/>
+          <w:szCs w:val="24"/>
+        </w:rPr>
+        <w:drawing>
+          <wp:inline distT="0" distB="0" distL="114300" distR="114300">
+            <wp:extent cx="4924425" cy="2486025"/>
+            <wp:effectExtent l="0" t="0" r="0" b="0"/>
+            <wp:docPr id="19" name="图片 13" descr="IMG_256"/>
+            <wp:cNvGraphicFramePr>
+              <a:graphicFrameLocks xmlns:a="http://schemas.openxmlformats.org/drawingml/2006/main" noChangeAspect="1"/>
+            </wp:cNvGraphicFramePr>
+            <a:graphic xmlns:a="http://schemas.openxmlformats.org/drawingml/2006/main">
+              <a:graphicData uri="http://schemas.openxmlformats.org/drawingml/2006/picture">
+                <pic:pic xmlns:pic="http://schemas.openxmlformats.org/drawingml/2006/picture">
+                  <pic:nvPicPr>
+                    <pic:cNvPr id="19" name="图片 13" descr="IMG_256"/>
+                    <pic:cNvPicPr>
+                      <a:picLocks noChangeAspect="1"/>
+                    </pic:cNvPicPr>
+                  </pic:nvPicPr>
+                  <pic:blipFill>
+                    <a:blip r:embed="rId15"/>
+                    <a:stretch>
+                      <a:fillRect/>
+                    </a:stretch>
+                  </pic:blipFill>
+                  <pic:spPr>
+                    <a:xfrm>
+                      <a:off x="0" y="0"/>
+                      <a:ext cx="4924425" cy="2486025"/>
+                    </a:xfrm>
+                    <a:prstGeom prst="rect">
+                      <a:avLst/>
+                    </a:prstGeom>
+                    <a:noFill/>
+                    <a:ln w="9525">
+                      <a:noFill/>
+                    </a:ln>
+                  </pic:spPr>
+                </pic:pic>
+              </a:graphicData>
+            </a:graphic>
+          </wp:inline>
+        </w:drawing>
+      </w:r>
+      <w:r>
+        <w:rPr>
+          <w:rFonts w:ascii="宋体" w:hAnsi="宋体" w:eastAsia="宋体" w:cs="宋体"/>
+          <w:sz w:val="24"/>
+          <w:szCs w:val="24"/>
+        </w:rPr>
+        <w:fldChar w:fldCharType="end"/>
+      </w:r>
+      <w:bookmarkStart w:id="30" w:name="_GoBack"/>
+      <w:bookmarkEnd w:id="30"/>
+    </w:p>
+    <w:p>
+      <w:pPr>
+        <w:pStyle w:val="2"/>
+        <w:rPr>
+          <w:rFonts w:hint="eastAsia"/>
+          <w:lang w:val="en-US" w:eastAsia="zh-CN"/>
+        </w:rPr>
+      </w:pPr>
+      <w:r>
+        <w:rPr>
+          <w:rFonts w:hint="eastAsia"/>
+          <w:lang w:val="en-US" w:eastAsia="zh-CN"/>
+        </w:rPr>
+        <w:t>Unity</w:t>
       </w:r>
       <w:bookmarkEnd w:id="8"/>
     </w:p>
     <w:p>
       <w:pPr>
+        <w:pStyle w:val="3"/>
+        <w:rPr>
+          <w:rFonts w:hint="eastAsia"/>
+          <w:lang w:val="en-US" w:eastAsia="zh-CN"/>
+        </w:rPr>
+      </w:pPr>
+      <w:r>
+        <w:rPr>
+          <w:rFonts w:hint="eastAsia"/>
+          <w:lang w:val="en-US" w:eastAsia="zh-CN"/>
+        </w:rPr>
+        <w:t>Unity开发引擎</w:t>
+      </w:r>
+    </w:p>
+    <w:p>
+      <w:pPr>
+        <w:rPr>
+          <w:rFonts w:hint="eastAsia"/>
+          <w:lang w:val="en-US" w:eastAsia="zh-CN"/>
+        </w:rPr>
+      </w:pPr>
+    </w:p>
+    <w:p>
+      <w:pPr>
+        <w:pStyle w:val="3"/>
+        <w:rPr>
+          <w:rFonts w:hint="eastAsia"/>
+          <w:lang w:val="en-US" w:eastAsia="zh-CN"/>
+        </w:rPr>
+      </w:pPr>
+      <w:bookmarkStart w:id="9" w:name="_Toc21086"/>
+      <w:r>
+        <w:rPr>
+          <w:rFonts w:hint="eastAsia"/>
+          <w:lang w:val="en-US" w:eastAsia="zh-CN"/>
+        </w:rPr>
+        <w:t>Visual Studio集成开发环境</w:t>
+      </w:r>
+      <w:bookmarkEnd w:id="9"/>
+    </w:p>
+    <w:p>
+      <w:pPr>
+        <w:pStyle w:val="2"/>
+        <w:rPr>
+          <w:rFonts w:hint="eastAsia"/>
+          <w:lang w:val="en-US" w:eastAsia="zh-CN"/>
+        </w:rPr>
+      </w:pPr>
+      <w:bookmarkStart w:id="10" w:name="_Toc23966"/>
+      <w:r>
+        <w:rPr>
+          <w:rFonts w:hint="eastAsia"/>
+          <w:lang w:val="en-US" w:eastAsia="zh-CN"/>
+        </w:rPr>
+        <w:t>Leap Motion应用设计</w:t>
+      </w:r>
+      <w:bookmarkEnd w:id="10"/>
+    </w:p>
+    <w:p>
+      <w:pPr>
+        <w:pStyle w:val="3"/>
+        <w:rPr>
+          <w:rFonts w:hint="eastAsia"/>
+          <w:lang w:val="en-US" w:eastAsia="zh-CN"/>
+        </w:rPr>
+      </w:pPr>
+      <w:bookmarkStart w:id="11" w:name="_Toc1796"/>
+      <w:r>
+        <w:rPr>
+          <w:rFonts w:hint="eastAsia"/>
+          <w:lang w:val="en-US" w:eastAsia="zh-CN"/>
+        </w:rPr>
+        <w:t>主题设计</w:t>
+      </w:r>
+      <w:bookmarkEnd w:id="11"/>
+    </w:p>
+    <w:p>
+      <w:pPr>
+        <w:pStyle w:val="3"/>
+        <w:rPr>
+          <w:rFonts w:hint="eastAsia"/>
+          <w:lang w:val="en-US" w:eastAsia="zh-CN"/>
+        </w:rPr>
+      </w:pPr>
+      <w:bookmarkStart w:id="12" w:name="_Toc6034"/>
+      <w:r>
+        <w:rPr>
+          <w:rFonts w:hint="eastAsia"/>
+          <w:lang w:val="en-US" w:eastAsia="zh-CN"/>
+        </w:rPr>
+        <w:t>基本功能设计</w:t>
+      </w:r>
+      <w:bookmarkEnd w:id="12"/>
+    </w:p>
+    <w:p>
+      <w:pPr>
+        <w:pStyle w:val="3"/>
+        <w:rPr>
+          <w:rFonts w:hint="eastAsia"/>
+          <w:lang w:val="en-US" w:eastAsia="zh-CN"/>
+        </w:rPr>
+      </w:pPr>
+      <w:bookmarkStart w:id="13" w:name="_Toc13596"/>
+      <w:r>
+        <w:rPr>
+          <w:rFonts w:hint="eastAsia"/>
+          <w:lang w:val="en-US" w:eastAsia="zh-CN"/>
+        </w:rPr>
+        <w:t>构建3D场景</w:t>
+      </w:r>
+      <w:bookmarkEnd w:id="13"/>
+    </w:p>
+    <w:p>
+      <w:pPr>
+        <w:pStyle w:val="3"/>
+        <w:rPr>
+          <w:rFonts w:hint="eastAsia"/>
+          <w:lang w:val="en-US" w:eastAsia="zh-CN"/>
+        </w:rPr>
+      </w:pPr>
+      <w:bookmarkStart w:id="14" w:name="_Toc20113"/>
+      <w:r>
+        <w:rPr>
+          <w:rFonts w:hint="eastAsia"/>
+          <w:lang w:val="en-US" w:eastAsia="zh-CN"/>
+        </w:rPr>
+        <w:t>界面设计</w:t>
+      </w:r>
+      <w:bookmarkEnd w:id="14"/>
+    </w:p>
+    <w:p>
+      <w:pPr>
+        <w:pStyle w:val="2"/>
+        <w:rPr>
+          <w:rFonts w:hint="eastAsia"/>
+          <w:lang w:val="en-US" w:eastAsia="zh-CN"/>
+        </w:rPr>
+      </w:pPr>
+      <w:bookmarkStart w:id="15" w:name="_Toc19687"/>
+      <w:r>
+        <w:rPr>
+          <w:rFonts w:hint="eastAsia"/>
+          <w:lang w:val="en-US" w:eastAsia="zh-CN"/>
+        </w:rPr>
+        <w:t>详细设计与编码</w:t>
+      </w:r>
+      <w:bookmarkEnd w:id="15"/>
+    </w:p>
+    <w:p>
+      <w:pPr>
+        <w:pStyle w:val="3"/>
+        <w:rPr>
+          <w:rFonts w:hint="eastAsia"/>
+          <w:lang w:val="en-US" w:eastAsia="zh-CN"/>
+        </w:rPr>
+      </w:pPr>
+      <w:bookmarkStart w:id="16" w:name="_Toc20213"/>
+      <w:r>
+        <w:rPr>
+          <w:rFonts w:hint="eastAsia"/>
+          <w:lang w:val="en-US" w:eastAsia="zh-CN"/>
+        </w:rPr>
+        <w:t>集成Leap Motion</w:t>
+      </w:r>
+      <w:bookmarkEnd w:id="16"/>
+    </w:p>
+    <w:p>
+      <w:pPr>
         <w:pStyle w:val="4"/>
         <w:rPr>
           <w:rFonts w:hint="eastAsia"/>
           <w:lang w:val="en-US" w:eastAsia="zh-CN"/>
         </w:rPr>
       </w:pPr>
-      <w:bookmarkStart w:id="9" w:name="_Toc20765"/>
-      <w:r>
-        <w:rPr>
-          <w:rFonts w:hint="eastAsia"/>
-          <w:lang w:val="en-US" w:eastAsia="zh-CN"/>
-        </w:rPr>
-        <w:t>硬件设备</w:t>
-      </w:r>
-      <w:bookmarkEnd w:id="9"/>
+      <w:bookmarkStart w:id="17" w:name="_Toc31245"/>
+      <w:r>
+        <w:rPr>
+          <w:rFonts w:hint="eastAsia"/>
+          <w:lang w:val="en-US" w:eastAsia="zh-CN"/>
+        </w:rPr>
+        <w:t>Leap Motion插件</w:t>
+      </w:r>
+      <w:bookmarkEnd w:id="17"/>
+      <w:r>
+        <w:rPr>
+          <w:rFonts w:hint="eastAsia"/>
+          <w:lang w:val="en-US" w:eastAsia="zh-CN"/>
+        </w:rPr>
+        <w:t>资源</w:t>
+      </w:r>
     </w:p>
     <w:p>
       <w:pPr>
@@ -5074,15 +6897,31 @@
           <w:lang w:val="en-US" w:eastAsia="zh-CN"/>
         </w:rPr>
       </w:pPr>
-      <w:bookmarkStart w:id="10" w:name="_Toc6761"/>
-      <w:r>
-        <w:rPr>
-          <w:rFonts w:hint="eastAsia"/>
-          <w:lang w:val="en-US" w:eastAsia="zh-CN"/>
-        </w:rPr>
-        <w:t>驱动程序</w:t>
-      </w:r>
-      <w:bookmarkEnd w:id="10"/>
+      <w:r>
+        <w:rPr>
+          <w:rFonts w:hint="eastAsia"/>
+          <w:lang w:val="en-US" w:eastAsia="zh-CN"/>
+        </w:rPr>
+        <w:t>主要API</w:t>
+      </w:r>
+    </w:p>
+    <w:p>
+      <w:pPr>
+        <w:pStyle w:val="3"/>
+        <w:rPr>
+          <w:rFonts w:hint="eastAsia"/>
+          <w:lang w:val="en-US" w:eastAsia="zh-CN"/>
+        </w:rPr>
+      </w:pPr>
+      <w:bookmarkStart w:id="18" w:name="_Toc27135"/>
+      <w:r>
+        <w:rPr>
+          <w:rFonts w:hint="eastAsia"/>
+          <w:lang w:val="en-US" w:eastAsia="zh-CN"/>
+        </w:rPr>
+        <w:t>代码整体框架搭建</w:t>
+      </w:r>
+      <w:bookmarkEnd w:id="18"/>
     </w:p>
     <w:p>
       <w:pPr>
@@ -5092,15 +6931,33 @@
           <w:lang w:val="en-US" w:eastAsia="zh-CN"/>
         </w:rPr>
       </w:pPr>
-      <w:bookmarkStart w:id="11" w:name="_Toc21832"/>
-      <w:r>
-        <w:rPr>
-          <w:rFonts w:hint="eastAsia"/>
-          <w:lang w:val="en-US" w:eastAsia="zh-CN"/>
-        </w:rPr>
-        <w:t>工作原理分析</w:t>
-      </w:r>
-      <w:bookmarkEnd w:id="11"/>
+      <w:bookmarkStart w:id="19" w:name="_Toc12708"/>
+      <w:r>
+        <w:rPr>
+          <w:rFonts w:hint="eastAsia"/>
+          <w:lang w:val="en-US" w:eastAsia="zh-CN"/>
+        </w:rPr>
+        <w:t>MVC框架简介</w:t>
+      </w:r>
+      <w:bookmarkEnd w:id="19"/>
+    </w:p>
+    <w:p>
+      <w:pPr>
+        <w:pStyle w:val="4"/>
+        <w:rPr>
+          <w:rFonts w:hint="eastAsia"/>
+          <w:lang w:val="en-US" w:eastAsia="zh-CN"/>
+        </w:rPr>
+      </w:pPr>
+      <w:bookmarkStart w:id="20" w:name="_Toc7761"/>
+      <w:r>
+        <w:rPr>
+          <w:rFonts w:hint="eastAsia"/>
+          <w:lang w:val="en-US" w:eastAsia="zh-CN"/>
+        </w:rPr>
+        <w:t>框架的实现思路</w:t>
+      </w:r>
+      <w:bookmarkEnd w:id="20"/>
     </w:p>
     <w:p>
       <w:pPr>
@@ -5110,15 +6967,15 @@
           <w:lang w:val="en-US" w:eastAsia="zh-CN"/>
         </w:rPr>
       </w:pPr>
-      <w:bookmarkStart w:id="12" w:name="_Toc3990"/>
-      <w:r>
-        <w:rPr>
-          <w:rFonts w:hint="eastAsia"/>
-          <w:lang w:val="en-US" w:eastAsia="zh-CN"/>
-        </w:rPr>
-        <w:t>Unity开发引擎</w:t>
-      </w:r>
-      <w:bookmarkEnd w:id="12"/>
+      <w:bookmarkStart w:id="21" w:name="_Toc27432"/>
+      <w:r>
+        <w:rPr>
+          <w:rFonts w:hint="eastAsia"/>
+          <w:lang w:val="en-US" w:eastAsia="zh-CN"/>
+        </w:rPr>
+        <w:t>全局管理器</w:t>
+      </w:r>
+      <w:bookmarkEnd w:id="21"/>
     </w:p>
     <w:p>
       <w:pPr>
@@ -5128,15 +6985,69 @@
           <w:lang w:val="en-US" w:eastAsia="zh-CN"/>
         </w:rPr>
       </w:pPr>
-      <w:bookmarkStart w:id="13" w:name="_Toc21086"/>
-      <w:r>
-        <w:rPr>
-          <w:rFonts w:hint="eastAsia"/>
-          <w:lang w:val="en-US" w:eastAsia="zh-CN"/>
-        </w:rPr>
-        <w:t>Visual Studio集成开发环境</w:t>
-      </w:r>
-      <w:bookmarkEnd w:id="13"/>
+      <w:bookmarkStart w:id="22" w:name="_Toc29437"/>
+      <w:r>
+        <w:rPr>
+          <w:rFonts w:hint="eastAsia"/>
+          <w:lang w:val="en-US" w:eastAsia="zh-CN"/>
+        </w:rPr>
+        <w:t>应用场景模块实现</w:t>
+      </w:r>
+      <w:bookmarkEnd w:id="22"/>
+    </w:p>
+    <w:p>
+      <w:pPr>
+        <w:pStyle w:val="4"/>
+        <w:rPr>
+          <w:rFonts w:hint="eastAsia"/>
+          <w:lang w:val="en-US" w:eastAsia="zh-CN"/>
+        </w:rPr>
+      </w:pPr>
+      <w:bookmarkStart w:id="23" w:name="_Toc23460"/>
+      <w:r>
+        <w:rPr>
+          <w:rFonts w:hint="eastAsia"/>
+          <w:lang w:val="en-US" w:eastAsia="zh-CN"/>
+        </w:rPr>
+        <w:t>菜单场景</w:t>
+      </w:r>
+      <w:bookmarkEnd w:id="23"/>
+    </w:p>
+    <w:p>
+      <w:pPr>
+        <w:pStyle w:val="3"/>
+        <w:rPr>
+          <w:rFonts w:hint="eastAsia"/>
+          <w:lang w:val="en-US" w:eastAsia="zh-CN"/>
+        </w:rPr>
+      </w:pPr>
+      <w:bookmarkStart w:id="24" w:name="_Toc32688"/>
+      <w:r>
+        <w:rPr>
+          <w:rFonts w:hint="eastAsia"/>
+          <w:lang w:val="en-US" w:eastAsia="zh-CN"/>
+        </w:rPr>
+        <w:t>主场景</w:t>
+      </w:r>
+      <w:bookmarkEnd w:id="24"/>
+    </w:p>
+    <w:p>
+      <w:pPr>
+        <w:pStyle w:val="3"/>
+        <w:rPr>
+          <w:rFonts w:hint="eastAsia"/>
+          <w:lang w:val="en-US" w:eastAsia="zh-CN"/>
+        </w:rPr>
+      </w:pPr>
+      <w:bookmarkStart w:id="25" w:name="_Toc7733"/>
+      <w:r>
+        <w:rPr>
+          <w:rFonts w:hint="eastAsia"/>
+          <w:lang w:val="en-US" w:eastAsia="zh-CN"/>
+        </w:rPr>
+        <w:t>资源打包与发布</w:t>
+      </w:r>
+      <w:bookmarkEnd w:id="25"/>
     </w:p>
     <w:p>
       <w:pPr>
@@ -5146,15 +7057,15 @@
           <w:lang w:val="en-US" w:eastAsia="zh-CN"/>
         </w:rPr>
       </w:pPr>
-      <w:bookmarkStart w:id="14" w:name="_Toc23966"/>
-      <w:r>
-        <w:rPr>
-          <w:rFonts w:hint="eastAsia"/>
-          <w:lang w:val="en-US" w:eastAsia="zh-CN"/>
-        </w:rPr>
-        <w:t>Leap Motion应用设计</w:t>
-      </w:r>
-      <w:bookmarkEnd w:id="14"/>
+      <w:bookmarkStart w:id="26" w:name="_Toc29843"/>
+      <w:r>
+        <w:rPr>
+          <w:rFonts w:hint="eastAsia"/>
+          <w:lang w:val="en-US" w:eastAsia="zh-CN"/>
+        </w:rPr>
+        <w:t>手势交互操作与测试</w:t>
+      </w:r>
+      <w:bookmarkEnd w:id="26"/>
     </w:p>
     <w:p>
       <w:pPr>
@@ -5164,15 +7075,15 @@
           <w:lang w:val="en-US" w:eastAsia="zh-CN"/>
         </w:rPr>
       </w:pPr>
-      <w:bookmarkStart w:id="15" w:name="_Toc1796"/>
-      <w:r>
-        <w:rPr>
-          <w:rFonts w:hint="eastAsia"/>
-          <w:lang w:val="en-US" w:eastAsia="zh-CN"/>
-        </w:rPr>
-        <w:t>主题设计</w:t>
-      </w:r>
-      <w:bookmarkEnd w:id="15"/>
+      <w:bookmarkStart w:id="27" w:name="_Toc9700"/>
+      <w:r>
+        <w:rPr>
+          <w:rFonts w:hint="eastAsia"/>
+          <w:lang w:val="en-US" w:eastAsia="zh-CN"/>
+        </w:rPr>
+        <w:t>Leap Motion驱动参数调整</w:t>
+      </w:r>
+      <w:bookmarkEnd w:id="27"/>
     </w:p>
     <w:p>
       <w:pPr>
@@ -5182,321 +7093,15 @@
           <w:lang w:val="en-US" w:eastAsia="zh-CN"/>
         </w:rPr>
       </w:pPr>
-      <w:bookmarkStart w:id="16" w:name="_Toc6034"/>
-      <w:r>
-        <w:rPr>
-          <w:rFonts w:hint="eastAsia"/>
-          <w:lang w:val="en-US" w:eastAsia="zh-CN"/>
-        </w:rPr>
-        <w:t>基本功能设计</w:t>
-      </w:r>
-      <w:bookmarkEnd w:id="16"/>
-    </w:p>
-    <w:p>
-      <w:pPr>
-        <w:pStyle w:val="3"/>
-        <w:rPr>
-          <w:rFonts w:hint="eastAsia"/>
-          <w:lang w:val="en-US" w:eastAsia="zh-CN"/>
-        </w:rPr>
-      </w:pPr>
-      <w:bookmarkStart w:id="17" w:name="_Toc13596"/>
-      <w:r>
-        <w:rPr>
-          <w:rFonts w:hint="eastAsia"/>
-          <w:lang w:val="en-US" w:eastAsia="zh-CN"/>
-        </w:rPr>
-        <w:t>构建3D场景</w:t>
-      </w:r>
-      <w:bookmarkEnd w:id="17"/>
-    </w:p>
-    <w:p>
-      <w:pPr>
-        <w:pStyle w:val="3"/>
-        <w:rPr>
-          <w:rFonts w:hint="eastAsia"/>
-          <w:lang w:val="en-US" w:eastAsia="zh-CN"/>
-        </w:rPr>
-      </w:pPr>
-      <w:bookmarkStart w:id="18" w:name="_Toc20113"/>
-      <w:r>
-        <w:rPr>
-          <w:rFonts w:hint="eastAsia"/>
-          <w:lang w:val="en-US" w:eastAsia="zh-CN"/>
-        </w:rPr>
-        <w:t>界面设计</w:t>
-      </w:r>
-      <w:bookmarkEnd w:id="18"/>
-    </w:p>
-    <w:p>
-      <w:pPr>
-        <w:pStyle w:val="2"/>
-        <w:rPr>
-          <w:rFonts w:hint="eastAsia"/>
-          <w:lang w:val="en-US" w:eastAsia="zh-CN"/>
-        </w:rPr>
-      </w:pPr>
-      <w:bookmarkStart w:id="19" w:name="_Toc19687"/>
-      <w:r>
-        <w:rPr>
-          <w:rFonts w:hint="eastAsia"/>
-          <w:lang w:val="en-US" w:eastAsia="zh-CN"/>
-        </w:rPr>
-        <w:t>详细设计与编码</w:t>
-      </w:r>
-      <w:bookmarkEnd w:id="19"/>
-    </w:p>
-    <w:p>
-      <w:pPr>
-        <w:pStyle w:val="3"/>
-        <w:rPr>
-          <w:rFonts w:hint="eastAsia"/>
-          <w:lang w:val="en-US" w:eastAsia="zh-CN"/>
-        </w:rPr>
-      </w:pPr>
-      <w:bookmarkStart w:id="20" w:name="_Toc20213"/>
-      <w:r>
-        <w:rPr>
-          <w:rFonts w:hint="eastAsia"/>
-          <w:lang w:val="en-US" w:eastAsia="zh-CN"/>
-        </w:rPr>
-        <w:t>集成Leap Motion</w:t>
-      </w:r>
-      <w:bookmarkEnd w:id="20"/>
-    </w:p>
-    <w:p>
-      <w:pPr>
-        <w:pStyle w:val="4"/>
-        <w:rPr>
-          <w:rFonts w:hint="eastAsia"/>
-          <w:lang w:val="en-US" w:eastAsia="zh-CN"/>
-        </w:rPr>
-      </w:pPr>
-      <w:bookmarkStart w:id="21" w:name="_Toc31245"/>
-      <w:r>
-        <w:rPr>
-          <w:rFonts w:hint="eastAsia"/>
-          <w:lang w:val="en-US" w:eastAsia="zh-CN"/>
-        </w:rPr>
-        <w:t>Leap Motion插件包</w:t>
-      </w:r>
-      <w:bookmarkEnd w:id="21"/>
-    </w:p>
-    <w:p>
-      <w:pPr>
-        <w:pStyle w:val="4"/>
-        <w:rPr>
-          <w:rFonts w:hint="eastAsia"/>
-          <w:lang w:val="en-US" w:eastAsia="zh-CN"/>
-        </w:rPr>
-      </w:pPr>
-      <w:bookmarkStart w:id="22" w:name="_Toc11181"/>
-      <w:r>
-        <w:rPr>
-          <w:rFonts w:hint="eastAsia"/>
-          <w:lang w:val="en-US" w:eastAsia="zh-CN"/>
-        </w:rPr>
-        <w:t>运用插件资源</w:t>
-      </w:r>
-      <w:bookmarkEnd w:id="22"/>
-    </w:p>
-    <w:p>
-      <w:pPr>
-        <w:pStyle w:val="3"/>
-        <w:rPr>
-          <w:rFonts w:hint="eastAsia"/>
-          <w:lang w:val="en-US" w:eastAsia="zh-CN"/>
-        </w:rPr>
-      </w:pPr>
-      <w:bookmarkStart w:id="23" w:name="_Toc27135"/>
-      <w:r>
-        <w:rPr>
-          <w:rFonts w:hint="eastAsia"/>
-          <w:lang w:val="en-US" w:eastAsia="zh-CN"/>
-        </w:rPr>
-        <w:t>代码整体框架搭建</w:t>
-      </w:r>
-      <w:bookmarkEnd w:id="23"/>
-    </w:p>
-    <w:p>
-      <w:pPr>
-        <w:pStyle w:val="4"/>
-        <w:rPr>
-          <w:rFonts w:hint="eastAsia"/>
-          <w:lang w:val="en-US" w:eastAsia="zh-CN"/>
-        </w:rPr>
-      </w:pPr>
-      <w:bookmarkStart w:id="24" w:name="_Toc12708"/>
-      <w:r>
-        <w:rPr>
-          <w:rFonts w:hint="eastAsia"/>
-          <w:lang w:val="en-US" w:eastAsia="zh-CN"/>
-        </w:rPr>
-        <w:t>MVC框架简介</w:t>
-      </w:r>
-      <w:bookmarkEnd w:id="24"/>
-    </w:p>
-    <w:p>
-      <w:pPr>
-        <w:pStyle w:val="4"/>
-        <w:rPr>
-          <w:rFonts w:hint="eastAsia"/>
-          <w:lang w:val="en-US" w:eastAsia="zh-CN"/>
-        </w:rPr>
-      </w:pPr>
-      <w:bookmarkStart w:id="25" w:name="_Toc7761"/>
-      <w:r>
-        <w:rPr>
-          <w:rFonts w:hint="eastAsia"/>
-          <w:lang w:val="en-US" w:eastAsia="zh-CN"/>
-        </w:rPr>
-        <w:t>框架的实现思路</w:t>
-      </w:r>
-      <w:bookmarkEnd w:id="25"/>
-    </w:p>
-    <w:p>
-      <w:pPr>
-        <w:pStyle w:val="3"/>
-        <w:rPr>
-          <w:rFonts w:hint="eastAsia"/>
-          <w:lang w:val="en-US" w:eastAsia="zh-CN"/>
-        </w:rPr>
-      </w:pPr>
-      <w:bookmarkStart w:id="26" w:name="_Toc27432"/>
-      <w:r>
-        <w:rPr>
-          <w:rFonts w:hint="eastAsia"/>
-          <w:lang w:val="en-US" w:eastAsia="zh-CN"/>
-        </w:rPr>
-        <w:t>全局管理器</w:t>
-      </w:r>
-      <w:bookmarkEnd w:id="26"/>
-    </w:p>
-    <w:p>
-      <w:pPr>
-        <w:pStyle w:val="3"/>
-        <w:rPr>
-          <w:rFonts w:hint="eastAsia"/>
-          <w:lang w:val="en-US" w:eastAsia="zh-CN"/>
-        </w:rPr>
-      </w:pPr>
-      <w:bookmarkStart w:id="27" w:name="_Toc29437"/>
-      <w:r>
-        <w:rPr>
-          <w:rFonts w:hint="eastAsia"/>
-          <w:lang w:val="en-US" w:eastAsia="zh-CN"/>
-        </w:rPr>
-        <w:t>应用场景模块实现</w:t>
-      </w:r>
-      <w:bookmarkEnd w:id="27"/>
-    </w:p>
-    <w:p>
-      <w:pPr>
-        <w:pStyle w:val="4"/>
-        <w:rPr>
-          <w:rFonts w:hint="eastAsia"/>
-          <w:lang w:val="en-US" w:eastAsia="zh-CN"/>
-        </w:rPr>
-      </w:pPr>
-      <w:bookmarkStart w:id="28" w:name="_Toc23460"/>
-      <w:r>
-        <w:rPr>
-          <w:rFonts w:hint="eastAsia"/>
-          <w:lang w:val="en-US" w:eastAsia="zh-CN"/>
-        </w:rPr>
-        <w:t>菜单场景</w:t>
+      <w:bookmarkStart w:id="28" w:name="_Toc22052"/>
+      <w:r>
+        <w:rPr>
+          <w:rFonts w:hint="eastAsia"/>
+          <w:lang w:val="en-US" w:eastAsia="zh-CN"/>
+        </w:rPr>
+        <w:t>交互测试和结果分析</w:t>
       </w:r>
       <w:bookmarkEnd w:id="28"/>
-    </w:p>
-    <w:p>
-      <w:pPr>
-        <w:pStyle w:val="3"/>
-        <w:rPr>
-          <w:rFonts w:hint="eastAsia"/>
-          <w:lang w:val="en-US" w:eastAsia="zh-CN"/>
-        </w:rPr>
-      </w:pPr>
-      <w:bookmarkStart w:id="29" w:name="_Toc32688"/>
-      <w:r>
-        <w:rPr>
-          <w:rFonts w:hint="eastAsia"/>
-          <w:lang w:val="en-US" w:eastAsia="zh-CN"/>
-        </w:rPr>
-        <w:t>主场景</w:t>
-      </w:r>
-      <w:bookmarkEnd w:id="29"/>
-    </w:p>
-    <w:p>
-      <w:pPr>
-        <w:pStyle w:val="3"/>
-        <w:rPr>
-          <w:rFonts w:hint="eastAsia"/>
-          <w:lang w:val="en-US" w:eastAsia="zh-CN"/>
-        </w:rPr>
-      </w:pPr>
-      <w:bookmarkStart w:id="30" w:name="_Toc7733"/>
-      <w:r>
-        <w:rPr>
-          <w:rFonts w:hint="eastAsia"/>
-          <w:lang w:val="en-US" w:eastAsia="zh-CN"/>
-        </w:rPr>
-        <w:t>资源打包与发布</w:t>
-      </w:r>
-      <w:bookmarkEnd w:id="30"/>
-    </w:p>
-    <w:p>
-      <w:pPr>
-        <w:pStyle w:val="2"/>
-        <w:rPr>
-          <w:rFonts w:hint="eastAsia"/>
-          <w:lang w:val="en-US" w:eastAsia="zh-CN"/>
-        </w:rPr>
-      </w:pPr>
-      <w:bookmarkStart w:id="31" w:name="_Toc29843"/>
-      <w:r>
-        <w:rPr>
-          <w:rFonts w:hint="eastAsia"/>
-          <w:lang w:val="en-US" w:eastAsia="zh-CN"/>
-        </w:rPr>
-        <w:t>手势交互操作与测试</w:t>
-      </w:r>
-      <w:bookmarkEnd w:id="31"/>
-    </w:p>
-    <w:p>
-      <w:pPr>
-        <w:pStyle w:val="3"/>
-        <w:rPr>
-          <w:rFonts w:hint="eastAsia"/>
-          <w:lang w:val="en-US" w:eastAsia="zh-CN"/>
-        </w:rPr>
-      </w:pPr>
-      <w:bookmarkStart w:id="32" w:name="_Toc9700"/>
-      <w:r>
-        <w:rPr>
-          <w:rFonts w:hint="eastAsia"/>
-          <w:lang w:val="en-US" w:eastAsia="zh-CN"/>
-        </w:rPr>
-        <w:t>Leap Motion驱动参数调整</w:t>
-      </w:r>
-      <w:bookmarkEnd w:id="32"/>
-    </w:p>
-    <w:p>
-      <w:pPr>
-        <w:pStyle w:val="3"/>
-        <w:rPr>
-          <w:rFonts w:hint="eastAsia"/>
-          <w:lang w:val="en-US" w:eastAsia="zh-CN"/>
-        </w:rPr>
-      </w:pPr>
-      <w:bookmarkStart w:id="33" w:name="_Toc22052"/>
-      <w:r>
-        <w:rPr>
-          <w:rFonts w:hint="eastAsia"/>
-          <w:lang w:val="en-US" w:eastAsia="zh-CN"/>
-        </w:rPr>
-        <w:t>交互测试和结果分析</w:t>
-      </w:r>
-      <w:bookmarkEnd w:id="33"/>
     </w:p>
     <w:p>
       <w:pPr>
@@ -5529,14 +7134,14 @@
           <w:rFonts w:ascii="黑体" w:hAnsi="黑体" w:eastAsia="黑体"/>
         </w:rPr>
       </w:pPr>
-      <w:bookmarkStart w:id="34" w:name="_Toc5244"/>
+      <w:bookmarkStart w:id="29" w:name="_Toc5244"/>
       <w:r>
         <w:rPr>
           <w:rFonts w:hint="eastAsia" w:ascii="黑体" w:hAnsi="黑体" w:eastAsia="黑体"/>
         </w:rPr>
         <w:t>参考文献</w:t>
       </w:r>
-      <w:bookmarkEnd w:id="34"/>
+      <w:bookmarkEnd w:id="29"/>
     </w:p>
     <w:p>
       <w:pPr>
@@ -6172,8 +7777,23 @@
       </w:rPr>
     </w:lvl>
   </w:abstractNum>
+  <w:abstractNum w:abstractNumId="1">
+    <w:nsid w:val="58EF7471"/>
+    <w:multiLevelType w:val="singleLevel"/>
+    <w:tmpl w:val="58EF7471"/>
+    <w:lvl w:ilvl="0" w:tentative="0">
+      <w:start w:val="1"/>
+      <w:numFmt w:val="decimal"/>
+      <w:suff w:val="nothing"/>
+      <w:lvlText w:val="%1、"/>
+      <w:lvlJc w:val="left"/>
+    </w:lvl>
+  </w:abstractNum>
   <w:num w:numId="1">
     <w:abstractNumId w:val="0"/>
+  </w:num>
+  <w:num w:numId="2">
+    <w:abstractNumId w:val="1"/>
   </w:num>
 </w:numbering>
 </file>
@@ -6183,7 +7803,7 @@
   <w:docDefaults>
     <w:rPrDefault>
       <w:rPr>
-        <w:rFonts w:asciiTheme="minorHAnsi" w:hAnsiTheme="minorHAnsi" w:eastAsiaTheme="minorEastAsia" w:cstheme="minorBidi"/>
+        <w:rFonts w:ascii="Times New Roman" w:hAnsi="Times New Roman" w:eastAsia="宋体" w:cs="Times New Roman"/>
       </w:rPr>
     </w:rPrDefault>
   </w:docDefaults>

--- a/Assets/Documents/毕业设计.docx
+++ b/Assets/Documents/毕业设计.docx
@@ -5456,7 +5456,9 @@
         </w:tblBorders>
         <w:tblLayout w:type="fixed"/>
         <w:tblCellMar>
+          <w:top w:w="0" w:type="dxa"/>
           <w:left w:w="108" w:type="dxa"/>
+          <w:bottom w:w="0" w:type="dxa"/>
           <w:right w:w="108" w:type="dxa"/>
         </w:tblCellMar>
       </w:tblPr>
@@ -5476,7 +5478,9 @@
           </w:tblBorders>
           <w:tblLayout w:type="fixed"/>
           <w:tblCellMar>
+            <w:top w:w="0" w:type="dxa"/>
             <w:left w:w="108" w:type="dxa"/>
+            <w:bottom w:w="0" w:type="dxa"/>
             <w:right w:w="108" w:type="dxa"/>
           </w:tblCellMar>
         </w:tblPrEx>
@@ -5541,7 +5545,9 @@
           </w:tblBorders>
           <w:tblLayout w:type="fixed"/>
           <w:tblCellMar>
+            <w:top w:w="0" w:type="dxa"/>
             <w:left w:w="108" w:type="dxa"/>
+            <w:bottom w:w="0" w:type="dxa"/>
             <w:right w:w="108" w:type="dxa"/>
           </w:tblCellMar>
         </w:tblPrEx>
@@ -5624,7 +5630,9 @@
           </w:tblBorders>
           <w:tblLayout w:type="fixed"/>
           <w:tblCellMar>
+            <w:top w:w="0" w:type="dxa"/>
             <w:left w:w="108" w:type="dxa"/>
+            <w:bottom w:w="0" w:type="dxa"/>
             <w:right w:w="108" w:type="dxa"/>
           </w:tblCellMar>
         </w:tblPrEx>
@@ -5707,7 +5715,9 @@
           </w:tblBorders>
           <w:tblLayout w:type="fixed"/>
           <w:tblCellMar>
+            <w:top w:w="0" w:type="dxa"/>
             <w:left w:w="108" w:type="dxa"/>
+            <w:bottom w:w="0" w:type="dxa"/>
             <w:right w:w="108" w:type="dxa"/>
           </w:tblCellMar>
         </w:tblPrEx>
@@ -5790,7 +5800,9 @@
           </w:tblBorders>
           <w:tblLayout w:type="fixed"/>
           <w:tblCellMar>
+            <w:top w:w="0" w:type="dxa"/>
             <w:left w:w="108" w:type="dxa"/>
+            <w:bottom w:w="0" w:type="dxa"/>
             <w:right w:w="108" w:type="dxa"/>
           </w:tblCellMar>
         </w:tblPrEx>
@@ -6003,6 +6015,12 @@
             <w:insideV w:val="single" w:color="auto" w:sz="4" w:space="0"/>
           </w:tblBorders>
           <w:tblLayout w:type="fixed"/>
+          <w:tblCellMar>
+            <w:top w:w="0" w:type="dxa"/>
+            <w:left w:w="108" w:type="dxa"/>
+            <w:bottom w:w="0" w:type="dxa"/>
+            <w:right w:w="108" w:type="dxa"/>
+          </w:tblCellMar>
         </w:tblPrEx>
         <w:tc>
           <w:tcPr>
@@ -6977,8 +6995,30 @@
                 <w:lang w:val="en-US" w:eastAsia="zh-CN"/>
               </w:rPr>
             </w:pPr>
-            <w:bookmarkStart w:id="37" w:name="_GoBack"/>
-            <w:bookmarkEnd w:id="37"/>
+            <w:r>
+              <w:rPr>
+                <w:rFonts w:hint="eastAsia"/>
+                <w:vertAlign w:val="baseline"/>
+                <w:lang w:val="en-US" w:eastAsia="zh-CN"/>
+              </w:rPr>
+              <w:t xml:space="preserve">bool </w:t>
+            </w:r>
+            <w:r>
+              <w:rPr>
+                <w:rFonts w:hint="eastAsia"/>
+                <w:vertAlign w:val="baseline"/>
+                <w:lang w:val="en-US" w:eastAsia="zh-CN"/>
+              </w:rPr>
+              <w:tab/>
+            </w:r>
+            <w:r>
+              <w:rPr>
+                <w:rFonts w:hint="eastAsia"/>
+                <w:vertAlign w:val="baseline"/>
+                <w:lang w:val="en-US" w:eastAsia="zh-CN"/>
+              </w:rPr>
+              <w:t>_autoGenerateLayers</w:t>
+            </w:r>
           </w:p>
         </w:tc>
         <w:tc>
@@ -6996,6 +7036,16 @@
                 <w:lang w:val="en-US" w:eastAsia="zh-CN"/>
               </w:rPr>
             </w:pPr>
+            <w:r>
+              <w:rPr>
+                <w:rFonts w:hint="eastAsia"/>
+                <w:vertAlign w:val="baseline"/>
+                <w:lang w:val="en-US" w:eastAsia="zh-CN"/>
+              </w:rPr>
+              <w:t>是否自动创建交互层</w:t>
+            </w:r>
+            <w:bookmarkStart w:id="36" w:name="_GoBack"/>
+            <w:bookmarkEnd w:id="36"/>
           </w:p>
         </w:tc>
       </w:tr>
@@ -7038,129 +7088,510 @@
     </w:p>
     <w:p>
       <w:pPr>
+        <w:rPr>
+          <w:rFonts w:hint="eastAsia"/>
+          <w:lang w:val="en-US" w:eastAsia="zh-CN"/>
+        </w:rPr>
+      </w:pPr>
+      <w:r>
+        <w:rPr>
+          <w:rFonts w:hint="eastAsia"/>
+          <w:lang w:val="en-US" w:eastAsia="zh-CN"/>
+        </w:rPr>
+        <w:t>MVC是一种软件的架构模式。它把软件系统划分成模型（Model）、视图（View）和控制器（Controller）三个部分，从而将应用程序的输入、处理和输出分离开来。</w:t>
+      </w:r>
+    </w:p>
+    <w:p>
+      <w:pPr>
+        <w:ind w:left="0" w:leftChars="0" w:firstLine="0" w:firstLineChars="0"/>
+        <w:jc w:val="both"/>
+      </w:pPr>
+      <w:r>
+        <w:drawing>
+          <wp:inline distT="0" distB="0" distL="114300" distR="114300">
+            <wp:extent cx="5756275" cy="3499485"/>
+            <wp:effectExtent l="0" t="0" r="15875" b="5715"/>
+            <wp:docPr id="13" name="图片 5"/>
+            <wp:cNvGraphicFramePr>
+              <a:graphicFrameLocks xmlns:a="http://schemas.openxmlformats.org/drawingml/2006/main" noChangeAspect="1"/>
+            </wp:cNvGraphicFramePr>
+            <a:graphic xmlns:a="http://schemas.openxmlformats.org/drawingml/2006/main">
+              <a:graphicData uri="http://schemas.openxmlformats.org/drawingml/2006/picture">
+                <pic:pic xmlns:pic="http://schemas.openxmlformats.org/drawingml/2006/picture">
+                  <pic:nvPicPr>
+                    <pic:cNvPr id="13" name="图片 5"/>
+                    <pic:cNvPicPr>
+                      <a:picLocks noChangeAspect="1"/>
+                    </pic:cNvPicPr>
+                  </pic:nvPicPr>
+                  <pic:blipFill>
+                    <a:blip r:embed="rId18"/>
+                    <a:stretch>
+                      <a:fillRect/>
+                    </a:stretch>
+                  </pic:blipFill>
+                  <pic:spPr>
+                    <a:xfrm>
+                      <a:off x="0" y="0"/>
+                      <a:ext cx="5756275" cy="3499485"/>
+                    </a:xfrm>
+                    <a:prstGeom prst="rect">
+                      <a:avLst/>
+                    </a:prstGeom>
+                    <a:noFill/>
+                    <a:ln w="9525">
+                      <a:noFill/>
+                    </a:ln>
+                  </pic:spPr>
+                </pic:pic>
+              </a:graphicData>
+            </a:graphic>
+          </wp:inline>
+        </w:drawing>
+      </w:r>
+    </w:p>
+    <w:p>
+      <w:pPr>
+        <w:ind w:left="0" w:leftChars="0" w:firstLine="0" w:firstLineChars="0"/>
+        <w:jc w:val="both"/>
+        <w:rPr>
+          <w:rFonts w:hint="eastAsia"/>
+          <w:lang w:val="en-US" w:eastAsia="zh-CN"/>
+        </w:rPr>
+      </w:pPr>
+      <w:r>
+        <w:rPr>
+          <w:rFonts w:hint="eastAsia"/>
+          <w:lang w:val="en-US" w:eastAsia="zh-CN"/>
+        </w:rPr>
+        <w:t>Model：存储应用程序的核心数据。</w:t>
+      </w:r>
+    </w:p>
+    <w:p>
+      <w:pPr>
+        <w:ind w:left="0" w:leftChars="0" w:firstLine="0" w:firstLineChars="0"/>
+        <w:jc w:val="both"/>
+        <w:rPr>
+          <w:rFonts w:hint="eastAsia"/>
+          <w:lang w:val="en-US" w:eastAsia="zh-CN"/>
+        </w:rPr>
+      </w:pPr>
+      <w:r>
+        <w:rPr>
+          <w:rFonts w:hint="eastAsia"/>
+          <w:lang w:val="en-US" w:eastAsia="zh-CN"/>
+        </w:rPr>
+        <w:t>View：用户界面，显示Model数据。</w:t>
+      </w:r>
+    </w:p>
+    <w:p>
+      <w:pPr>
+        <w:ind w:left="0" w:leftChars="0" w:firstLine="0" w:firstLineChars="0"/>
+        <w:jc w:val="both"/>
+        <w:rPr>
+          <w:rFonts w:hint="eastAsia"/>
+          <w:lang w:val="en-US" w:eastAsia="zh-CN"/>
+        </w:rPr>
+      </w:pPr>
+      <w:r>
+        <w:rPr>
+          <w:rFonts w:hint="eastAsia"/>
+          <w:lang w:val="en-US" w:eastAsia="zh-CN"/>
+        </w:rPr>
+        <w:t>Controller：处理用户输入。</w:t>
+      </w:r>
+    </w:p>
+    <w:p>
+      <w:pPr>
+        <w:ind w:left="0" w:leftChars="0" w:firstLine="0" w:firstLineChars="0"/>
+        <w:jc w:val="both"/>
+        <w:rPr>
+          <w:rFonts w:hint="eastAsia"/>
+          <w:lang w:val="en-US" w:eastAsia="zh-CN"/>
+        </w:rPr>
+      </w:pPr>
+      <w:r>
+        <w:rPr>
+          <w:rFonts w:hint="eastAsia"/>
+          <w:lang w:val="en-US" w:eastAsia="zh-CN"/>
+        </w:rPr>
+        <w:t>Model、View和Controller，再加上用户，则成为了程序流程的一个闭环。用户通过View进行输入操作，向Controller发出请求事件，Controller根据用户请求调用相应方法更改Model数据和状态，Model发生变更后通过事件去通知相关的View更新界面。这样，便完成了从用户输入开始到数据处理与存储再到返回请求结果的整个过程。</w:t>
+      </w:r>
+    </w:p>
+    <w:p>
+      <w:pPr>
+        <w:ind w:left="0" w:leftChars="0" w:firstLine="0" w:firstLineChars="0"/>
+        <w:jc w:val="both"/>
+        <w:rPr>
+          <w:rFonts w:hint="eastAsia"/>
+          <w:lang w:val="en-US" w:eastAsia="zh-CN"/>
+        </w:rPr>
+      </w:pPr>
+      <w:r>
+        <w:rPr>
+          <w:rFonts w:hint="eastAsia"/>
+          <w:lang w:val="en-US" w:eastAsia="zh-CN"/>
+        </w:rPr>
+        <w:t>在本程序开发中使用MVC模式，旨在提高代码的复用性和可维护性，同时，会进行一定程度的优化以减少使用该模式所带来的负面作用。</w:t>
+      </w:r>
+    </w:p>
+    <w:p>
+      <w:pPr>
         <w:pStyle w:val="4"/>
         <w:ind w:firstLine="480"/>
       </w:pPr>
-      <w:bookmarkStart w:id="27" w:name="_Toc479896764"/>
-      <w:r>
-        <w:rPr>
-          <w:rFonts w:hint="eastAsia"/>
-        </w:rPr>
-        <w:t>框架的实现思路</w:t>
-      </w:r>
-      <w:bookmarkEnd w:id="27"/>
+      <w:r>
+        <w:rPr>
+          <w:rFonts w:hint="eastAsia"/>
+          <w:lang w:val="en-US" w:eastAsia="zh-CN"/>
+        </w:rPr>
+        <w:t>观察者模式</w:t>
+      </w:r>
+    </w:p>
+    <w:p>
+      <w:pPr>
+        <w:numPr>
+          <w:numId w:val="0"/>
+        </w:numPr>
+        <w:rPr>
+          <w:rFonts w:hint="eastAsia"/>
+          <w:lang w:val="en-US" w:eastAsia="zh-CN"/>
+        </w:rPr>
+      </w:pPr>
+      <w:r>
+        <w:rPr>
+          <w:rFonts w:hint="eastAsia"/>
+          <w:lang w:val="en-US" w:eastAsia="zh-CN"/>
+        </w:rPr>
+        <w:t>模型存储着系统数据，当模型中的数据发生变更时，需要通知视图进行更新。因此，模型宜采用观察者模式实现通知。</w:t>
+      </w:r>
+    </w:p>
+    <w:p>
+      <w:pPr>
+        <w:numPr>
+          <w:numId w:val="0"/>
+        </w:numPr>
+        <w:rPr>
+          <w:rFonts w:hint="eastAsia"/>
+          <w:lang w:val="en-US" w:eastAsia="zh-CN"/>
+        </w:rPr>
+      </w:pPr>
+      <w:r>
+        <w:rPr>
+          <w:rFonts w:hint="eastAsia"/>
+          <w:lang w:val="en-US" w:eastAsia="zh-CN"/>
+        </w:rPr>
+        <w:t>观察者模式，又称为订阅-发布模式或模型-视图模式，是常用的软件设计模式之一。当被观察对象的状态发生变更时，会去通知它的所有观察者进行更新。</w:t>
+      </w:r>
+    </w:p>
+    <w:p>
+      <w:pPr>
+        <w:numPr>
+          <w:numId w:val="0"/>
+        </w:numPr>
+        <w:rPr>
+          <w:rFonts w:hint="eastAsia"/>
+          <w:lang w:val="en-US" w:eastAsia="zh-CN"/>
+        </w:rPr>
+      </w:pPr>
+      <w:r>
+        <w:rPr>
+          <w:rFonts w:hint="eastAsia"/>
+          <w:lang w:val="en-US" w:eastAsia="zh-CN"/>
+        </w:rPr>
+        <w:t>观察者模式常用“注册——通知——撤销注册”的形式实现。</w:t>
+      </w:r>
+    </w:p>
+    <w:p>
+      <w:pPr>
+        <w:numPr>
+          <w:numId w:val="0"/>
+        </w:numPr>
+      </w:pPr>
+      <w:r>
+        <w:rPr>
+          <w:rFonts w:ascii="宋体" w:hAnsi="宋体" w:eastAsia="宋体" w:cs="宋体"/>
+          <w:sz w:val="24"/>
+          <w:szCs w:val="24"/>
+        </w:rPr>
+        <w:fldChar w:fldCharType="begin"/>
+      </w:r>
+      <w:r>
+        <w:rPr>
+          <w:rFonts w:ascii="宋体" w:hAnsi="宋体" w:eastAsia="宋体" w:cs="宋体"/>
+          <w:sz w:val="24"/>
+          <w:szCs w:val="24"/>
+        </w:rPr>
+        <w:instrText xml:space="preserve">INCLUDEPICTURE \d "https://timgsa.baidu.com/timg?image&amp;quality=80&amp;size=b9999_10000&amp;sec=1492431320475&amp;di=e9909465a0f088cd633267ae312d2927&amp;imgtype=0&amp;src=http://images.cnblogs.com/cnblogs_com/zhangronghua/WindowsLiveWriter/0811127f8ba1_8D6A/clip_image001_2.gif" \* MERGEFORMATINET </w:instrText>
+      </w:r>
+      <w:r>
+        <w:rPr>
+          <w:rFonts w:ascii="宋体" w:hAnsi="宋体" w:eastAsia="宋体" w:cs="宋体"/>
+          <w:sz w:val="24"/>
+          <w:szCs w:val="24"/>
+        </w:rPr>
+        <w:fldChar w:fldCharType="separate"/>
+      </w:r>
+      <w:r>
+        <w:rPr>
+          <w:rFonts w:ascii="宋体" w:hAnsi="宋体" w:eastAsia="宋体" w:cs="宋体"/>
+          <w:sz w:val="24"/>
+          <w:szCs w:val="24"/>
+        </w:rPr>
+        <w:drawing>
+          <wp:inline distT="0" distB="0" distL="114300" distR="114300">
+            <wp:extent cx="38100" cy="76200"/>
+            <wp:effectExtent l="0" t="0" r="0" b="0"/>
+            <wp:docPr id="21" name="图片 8" descr="IMG_256"/>
+            <wp:cNvGraphicFramePr>
+              <a:graphicFrameLocks xmlns:a="http://schemas.openxmlformats.org/drawingml/2006/main" noChangeAspect="1"/>
+            </wp:cNvGraphicFramePr>
+            <a:graphic xmlns:a="http://schemas.openxmlformats.org/drawingml/2006/main">
+              <a:graphicData uri="http://schemas.openxmlformats.org/drawingml/2006/picture">
+                <pic:pic xmlns:pic="http://schemas.openxmlformats.org/drawingml/2006/picture">
+                  <pic:nvPicPr>
+                    <pic:cNvPr id="21" name="图片 8" descr="IMG_256"/>
+                    <pic:cNvPicPr>
+                      <a:picLocks noChangeAspect="1"/>
+                    </pic:cNvPicPr>
+                  </pic:nvPicPr>
+                  <pic:blipFill>
+                    <a:blip r:embed="rId19"/>
+                    <a:stretch>
+                      <a:fillRect/>
+                    </a:stretch>
+                  </pic:blipFill>
+                  <pic:spPr>
+                    <a:xfrm>
+                      <a:off x="0" y="0"/>
+                      <a:ext cx="38100" cy="76200"/>
+                    </a:xfrm>
+                    <a:prstGeom prst="rect">
+                      <a:avLst/>
+                    </a:prstGeom>
+                    <a:noFill/>
+                    <a:ln w="9525">
+                      <a:noFill/>
+                    </a:ln>
+                  </pic:spPr>
+                </pic:pic>
+              </a:graphicData>
+            </a:graphic>
+          </wp:inline>
+        </w:drawing>
+      </w:r>
+      <w:r>
+        <w:rPr>
+          <w:rFonts w:ascii="宋体" w:hAnsi="宋体" w:eastAsia="宋体" w:cs="宋体"/>
+          <w:sz w:val="24"/>
+          <w:szCs w:val="24"/>
+        </w:rPr>
+        <w:fldChar w:fldCharType="end"/>
+      </w:r>
+      <w:r>
+        <w:drawing>
+          <wp:inline distT="0" distB="0" distL="114300" distR="114300">
+            <wp:extent cx="5619115" cy="2609215"/>
+            <wp:effectExtent l="0" t="0" r="635" b="635"/>
+            <wp:docPr id="23" name="图片 10"/>
+            <wp:cNvGraphicFramePr>
+              <a:graphicFrameLocks xmlns:a="http://schemas.openxmlformats.org/drawingml/2006/main" noChangeAspect="1"/>
+            </wp:cNvGraphicFramePr>
+            <a:graphic xmlns:a="http://schemas.openxmlformats.org/drawingml/2006/main">
+              <a:graphicData uri="http://schemas.openxmlformats.org/drawingml/2006/picture">
+                <pic:pic xmlns:pic="http://schemas.openxmlformats.org/drawingml/2006/picture">
+                  <pic:nvPicPr>
+                    <pic:cNvPr id="23" name="图片 10"/>
+                    <pic:cNvPicPr>
+                      <a:picLocks noChangeAspect="1"/>
+                    </pic:cNvPicPr>
+                  </pic:nvPicPr>
+                  <pic:blipFill>
+                    <a:blip r:embed="rId20"/>
+                    <a:stretch>
+                      <a:fillRect/>
+                    </a:stretch>
+                  </pic:blipFill>
+                  <pic:spPr>
+                    <a:xfrm>
+                      <a:off x="0" y="0"/>
+                      <a:ext cx="5619115" cy="2609215"/>
+                    </a:xfrm>
+                    <a:prstGeom prst="rect">
+                      <a:avLst/>
+                    </a:prstGeom>
+                    <a:noFill/>
+                    <a:ln w="9525">
+                      <a:noFill/>
+                    </a:ln>
+                  </pic:spPr>
+                </pic:pic>
+              </a:graphicData>
+            </a:graphic>
+          </wp:inline>
+        </w:drawing>
+      </w:r>
+    </w:p>
+    <w:p>
+      <w:pPr>
+        <w:numPr>
+          <w:numId w:val="0"/>
+        </w:numPr>
+        <w:rPr>
+          <w:rFonts w:hint="eastAsia"/>
+          <w:lang w:val="en-US" w:eastAsia="zh-CN"/>
+        </w:rPr>
+      </w:pPr>
+      <w:r>
+        <w:rPr>
+          <w:rFonts w:hint="eastAsia"/>
+          <w:lang w:val="en-US" w:eastAsia="zh-CN"/>
+        </w:rPr>
+        <w:t>被观察对象保留一份观察者列表，一个被观察对象可以有多个观察者，观察者将自身注册到被观察对象当中。当被观察对象发生了某种变化后，遍历列表内所有已注册的观察者，通知它们更新。</w:t>
+      </w:r>
+    </w:p>
+    <w:p>
+      <w:pPr>
+        <w:pStyle w:val="4"/>
+        <w:rPr>
+          <w:rFonts w:hint="eastAsia"/>
+          <w:lang w:val="en-US" w:eastAsia="zh-CN"/>
+        </w:rPr>
+      </w:pPr>
+      <w:r>
+        <w:rPr>
+          <w:rFonts w:hint="eastAsia"/>
+          <w:lang w:val="en-US" w:eastAsia="zh-CN"/>
+        </w:rPr>
+        <w:t>框架实现思路</w:t>
+      </w:r>
+    </w:p>
+    <w:p>
+      <w:pPr>
+        <w:rPr>
+          <w:rFonts w:hint="eastAsia"/>
+          <w:lang w:val="en-US" w:eastAsia="zh-CN"/>
+        </w:rPr>
+      </w:pPr>
+      <w:r>
+        <w:rPr>
+          <w:rFonts w:hint="eastAsia"/>
+          <w:lang w:val="en-US" w:eastAsia="zh-CN"/>
+        </w:rPr>
+        <w:t>实现MVC框架时结合观察者模式，用户界面作为观察者，而业务数据则是被观察对象。利用C#委托事件的特性，能够简化观察者模式的设计。通过实现接口方法，完成对事件的注册、调用和注销。由于C#类实例方法只归属于类的具体实例，指定了实例方法便指定了某个实例，一个委托事件中可注册多个具体实例的多个实例方法，因此，被观察对象可只保留一个事件清单，不必保留观察者列表，便能根据完成对多个观察者（即实例方法的归属对象）进行特定事件的通知。</w:t>
+      </w:r>
     </w:p>
     <w:p>
       <w:pPr>
         <w:pStyle w:val="3"/>
         <w:ind w:firstLine="482"/>
       </w:pPr>
-      <w:bookmarkStart w:id="28" w:name="_Toc479896765"/>
+      <w:bookmarkStart w:id="27" w:name="_Toc479896765"/>
       <w:r>
         <w:rPr>
           <w:rFonts w:hint="eastAsia"/>
         </w:rPr>
         <w:t>全局管理器</w:t>
       </w:r>
-      <w:bookmarkEnd w:id="28"/>
+      <w:bookmarkEnd w:id="27"/>
     </w:p>
     <w:p>
       <w:pPr>
         <w:pStyle w:val="3"/>
         <w:ind w:firstLine="482"/>
       </w:pPr>
-      <w:bookmarkStart w:id="29" w:name="_Toc479896766"/>
+      <w:bookmarkStart w:id="28" w:name="_Toc479896766"/>
       <w:r>
         <w:rPr>
           <w:rFonts w:hint="eastAsia"/>
         </w:rPr>
         <w:t>应用场景模块实现</w:t>
       </w:r>
-      <w:bookmarkEnd w:id="29"/>
+      <w:bookmarkEnd w:id="28"/>
     </w:p>
     <w:p>
       <w:pPr>
         <w:pStyle w:val="4"/>
         <w:ind w:firstLine="480"/>
       </w:pPr>
-      <w:bookmarkStart w:id="30" w:name="_Toc479896767"/>
+      <w:bookmarkStart w:id="29" w:name="_Toc479896767"/>
       <w:r>
         <w:rPr>
           <w:rFonts w:hint="eastAsia"/>
         </w:rPr>
         <w:t>菜单场景</w:t>
       </w:r>
-      <w:bookmarkEnd w:id="30"/>
+      <w:bookmarkEnd w:id="29"/>
     </w:p>
     <w:p>
       <w:pPr>
         <w:pStyle w:val="3"/>
         <w:ind w:firstLine="482"/>
       </w:pPr>
-      <w:bookmarkStart w:id="31" w:name="_Toc479896768"/>
+      <w:bookmarkStart w:id="30" w:name="_Toc479896768"/>
       <w:r>
         <w:rPr>
           <w:rFonts w:hint="eastAsia"/>
         </w:rPr>
         <w:t>主场景</w:t>
       </w:r>
-      <w:bookmarkEnd w:id="31"/>
+      <w:bookmarkEnd w:id="30"/>
     </w:p>
     <w:p>
       <w:pPr>
         <w:pStyle w:val="3"/>
         <w:ind w:firstLine="482"/>
       </w:pPr>
-      <w:bookmarkStart w:id="32" w:name="_Toc479896769"/>
+      <w:bookmarkStart w:id="31" w:name="_Toc479896769"/>
       <w:r>
         <w:rPr>
           <w:rFonts w:hint="eastAsia"/>
         </w:rPr>
         <w:t>资源打包与发布</w:t>
       </w:r>
-      <w:bookmarkEnd w:id="32"/>
+      <w:bookmarkEnd w:id="31"/>
     </w:p>
     <w:p>
       <w:pPr>
         <w:pStyle w:val="2"/>
         <w:ind w:firstLine="643"/>
       </w:pPr>
-      <w:bookmarkStart w:id="33" w:name="_Toc479896770"/>
+      <w:bookmarkStart w:id="32" w:name="_Toc479896770"/>
       <w:r>
         <w:rPr>
           <w:rFonts w:hint="eastAsia"/>
         </w:rPr>
         <w:t>手势交互操作与测试</w:t>
       </w:r>
-      <w:bookmarkEnd w:id="33"/>
+      <w:bookmarkEnd w:id="32"/>
     </w:p>
     <w:p>
       <w:pPr>
         <w:pStyle w:val="3"/>
         <w:ind w:firstLine="482"/>
       </w:pPr>
-      <w:bookmarkStart w:id="34" w:name="_Toc479896771"/>
+      <w:bookmarkStart w:id="33" w:name="_Toc479896771"/>
       <w:r>
         <w:rPr>
           <w:rFonts w:hint="eastAsia"/>
         </w:rPr>
         <w:t>Leap Motion驱动参数调整</w:t>
       </w:r>
-      <w:bookmarkEnd w:id="34"/>
+      <w:bookmarkEnd w:id="33"/>
     </w:p>
     <w:p>
       <w:pPr>
         <w:pStyle w:val="3"/>
         <w:ind w:firstLine="482"/>
       </w:pPr>
-      <w:bookmarkStart w:id="35" w:name="_Toc479896772"/>
+      <w:bookmarkStart w:id="34" w:name="_Toc479896772"/>
       <w:r>
         <w:rPr>
           <w:rFonts w:hint="eastAsia"/>
         </w:rPr>
         <w:t>交互测试和结果分析</w:t>
       </w:r>
-      <w:bookmarkEnd w:id="35"/>
+      <w:bookmarkEnd w:id="34"/>
     </w:p>
     <w:p>
       <w:pPr>
@@ -7190,14 +7621,14 @@
           <w:rFonts w:ascii="黑体" w:hAnsi="黑体"/>
         </w:rPr>
       </w:pPr>
-      <w:bookmarkStart w:id="36" w:name="_Toc479896773"/>
+      <w:bookmarkStart w:id="35" w:name="_Toc479896773"/>
       <w:r>
         <w:rPr>
           <w:rFonts w:hint="eastAsia" w:ascii="黑体" w:hAnsi="黑体"/>
         </w:rPr>
         <w:t>参考文献</w:t>
       </w:r>
-      <w:bookmarkEnd w:id="36"/>
+      <w:bookmarkEnd w:id="35"/>
     </w:p>
     <w:p>
       <w:pPr>
@@ -7939,7 +8370,7 @@
     <w:lsdException w:qFormat="1" w:unhideWhenUsed="0" w:uiPriority="10" w:semiHidden="0" w:name="Title"/>
     <w:lsdException w:uiPriority="99" w:name="Closing"/>
     <w:lsdException w:uiPriority="99" w:name="Signature"/>
-    <w:lsdException w:uiPriority="1" w:name="Default Paragraph Font"/>
+    <w:lsdException w:uiPriority="1" w:semiHidden="0" w:name="Default Paragraph Font"/>
     <w:lsdException w:uiPriority="99" w:name="Body Text"/>
     <w:lsdException w:uiPriority="99" w:name="Body Text Indent"/>
     <w:lsdException w:uiPriority="99" w:name="List Continue"/>
@@ -7977,7 +8408,7 @@
     <w:lsdException w:uiPriority="99" w:name="HTML Sample"/>
     <w:lsdException w:uiPriority="99" w:name="HTML Typewriter"/>
     <w:lsdException w:uiPriority="99" w:name="HTML Variable"/>
-    <w:lsdException w:uiPriority="99" w:name="Normal Table"/>
+    <w:lsdException w:uiPriority="99" w:semiHidden="0" w:name="Normal Table"/>
     <w:lsdException w:uiPriority="99" w:name="annotation subject"/>
     <w:lsdException w:uiPriority="99" w:name="Table Simple 1"/>
     <w:lsdException w:uiPriority="99" w:name="Table Simple 2"/>

--- a/Assets/Documents/毕业设计.docx
+++ b/Assets/Documents/毕业设计.docx
@@ -922,17 +922,10 @@
           <w:pPr>
             <w:pStyle w:val="8"/>
             <w:tabs>
-              <w:tab w:val="left" w:pos="1050"/>
+              <w:tab w:val="right" w:leader="dot" w:pos="9071"/>
+              <w:tab w:val="clear" w:pos="480"/>
+              <w:tab w:val="clear" w:pos="9061"/>
             </w:tabs>
-            <w:ind w:firstLine="643"/>
-            <w:rPr>
-              <w:rFonts w:asciiTheme="minorHAnsi" w:hAnsiTheme="minorHAnsi" w:eastAsiaTheme="minorEastAsia" w:cstheme="minorBidi"/>
-              <w:b w:val="0"/>
-              <w:bCs w:val="0"/>
-              <w:caps w:val="0"/>
-              <w:sz w:val="21"/>
-              <w:szCs w:val="22"/>
-            </w:rPr>
           </w:pPr>
           <w:r>
             <w:rPr>
@@ -957,57 +950,61 @@
             <w:fldChar w:fldCharType="separate"/>
           </w:r>
           <w:r>
+            <w:rPr>
+              <w:caps w:val="0"/>
+              <w:szCs w:val="32"/>
+            </w:rPr>
             <w:fldChar w:fldCharType="begin"/>
           </w:r>
           <w:r>
-            <w:instrText xml:space="preserve"> HYPERLINK \l "_Toc479896737" </w:instrText>
-          </w:r>
-          <w:r>
+            <w:rPr>
+              <w:caps w:val="0"/>
+              <w:szCs w:val="32"/>
+            </w:rPr>
+            <w:instrText xml:space="preserve"> HYPERLINK \l _Toc16496 </w:instrText>
+          </w:r>
+          <w:r>
+            <w:rPr>
+              <w:caps w:val="0"/>
+              <w:szCs w:val="32"/>
+            </w:rPr>
             <w:fldChar w:fldCharType="separate"/>
           </w:r>
           <w:r>
             <w:rPr>
-              <w:rStyle w:val="12"/>
-              <w:rFonts w:ascii="宋体" w:hAnsi="宋体" w:eastAsia="宋体" w:cs="宋体"/>
-            </w:rPr>
+              <w:rFonts w:hint="default" w:ascii="宋体" w:hAnsi="宋体" w:eastAsia="宋体" w:cs="宋体"/>
+            </w:rPr>
+            <w:t xml:space="preserve">1 </w:t>
+          </w:r>
+          <w:r>
+            <w:rPr>
+              <w:rFonts w:hint="eastAsia"/>
+            </w:rPr>
+            <w:t>绪论</w:t>
+          </w:r>
+          <w:r>
+            <w:tab/>
+          </w:r>
+          <w:r>
+            <w:fldChar w:fldCharType="begin"/>
+          </w:r>
+          <w:r>
+            <w:instrText xml:space="preserve"> PAGEREF _Toc16496 </w:instrText>
+          </w:r>
+          <w:r>
+            <w:fldChar w:fldCharType="separate"/>
+          </w:r>
+          <w:r>
             <w:t>1</w:t>
           </w:r>
           <w:r>
-            <w:rPr>
-              <w:rFonts w:asciiTheme="minorHAnsi" w:hAnsiTheme="minorHAnsi" w:eastAsiaTheme="minorEastAsia" w:cstheme="minorBidi"/>
-              <w:b w:val="0"/>
-              <w:bCs w:val="0"/>
+            <w:fldChar w:fldCharType="end"/>
+          </w:r>
+          <w:r>
+            <w:rPr>
               <w:caps w:val="0"/>
-              <w:sz w:val="21"/>
-              <w:szCs w:val="22"/>
-            </w:rPr>
-            <w:tab/>
-          </w:r>
-          <w:r>
-            <w:rPr>
-              <w:rStyle w:val="12"/>
-            </w:rPr>
-            <w:t>绪论</w:t>
-          </w:r>
-          <w:r>
-            <w:tab/>
-          </w:r>
-          <w:r>
-            <w:fldChar w:fldCharType="begin"/>
-          </w:r>
-          <w:r>
-            <w:instrText xml:space="preserve"> PAGEREF _Toc479896737 \h </w:instrText>
-          </w:r>
-          <w:r>
-            <w:fldChar w:fldCharType="separate"/>
-          </w:r>
-          <w:r>
-            <w:t>1</w:t>
-          </w:r>
-          <w:r>
-            <w:fldChar w:fldCharType="end"/>
-          </w:r>
-          <w:r>
+              <w:szCs w:val="32"/>
+            </w:rPr>
             <w:fldChar w:fldCharType="end"/>
           </w:r>
         </w:p>
@@ -1015,55 +1012,55 @@
           <w:pPr>
             <w:pStyle w:val="9"/>
             <w:tabs>
-              <w:tab w:val="left" w:pos="1470"/>
+              <w:tab w:val="right" w:leader="dot" w:pos="9071"/>
+              <w:tab w:val="clear" w:pos="960"/>
+              <w:tab w:val="clear" w:pos="9061"/>
             </w:tabs>
-            <w:ind w:firstLine="480"/>
-            <w:rPr>
-              <w:rFonts w:asciiTheme="minorHAnsi" w:hAnsiTheme="minorHAnsi" w:eastAsiaTheme="minorEastAsia" w:cstheme="minorBidi"/>
-              <w:smallCaps w:val="0"/>
-              <w:sz w:val="21"/>
-              <w:szCs w:val="22"/>
-            </w:rPr>
           </w:pPr>
           <w:r>
+            <w:rPr>
+              <w:b/>
+              <w:bCs/>
+              <w:lang w:val="zh-CN"/>
+            </w:rPr>
             <w:fldChar w:fldCharType="begin"/>
           </w:r>
           <w:r>
-            <w:instrText xml:space="preserve"> HYPERLINK \l "_Toc479896738" </w:instrText>
-          </w:r>
-          <w:r>
+            <w:rPr>
+              <w:b/>
+              <w:bCs/>
+              <w:lang w:val="zh-CN"/>
+            </w:rPr>
+            <w:instrText xml:space="preserve"> HYPERLINK \l _Toc10328 </w:instrText>
+          </w:r>
+          <w:r>
+            <w:rPr>
+              <w:b/>
+              <w:bCs/>
+              <w:lang w:val="zh-CN"/>
+            </w:rPr>
             <w:fldChar w:fldCharType="separate"/>
           </w:r>
           <w:r>
             <w:rPr>
-              <w:rStyle w:val="12"/>
-              <w:rFonts w:cs="宋体"/>
-            </w:rPr>
-            <w:t>1.1</w:t>
-          </w:r>
-          <w:r>
-            <w:rPr>
-              <w:rFonts w:asciiTheme="minorHAnsi" w:hAnsiTheme="minorHAnsi" w:eastAsiaTheme="minorEastAsia" w:cstheme="minorBidi"/>
-              <w:smallCaps w:val="0"/>
-              <w:sz w:val="21"/>
-              <w:szCs w:val="22"/>
-            </w:rPr>
+              <w:rFonts w:hint="default" w:ascii="宋体" w:hAnsi="宋体" w:eastAsia="宋体" w:cs="宋体"/>
+            </w:rPr>
+            <w:t xml:space="preserve">1.1 </w:t>
+          </w:r>
+          <w:r>
+            <w:rPr>
+              <w:rFonts w:hint="eastAsia"/>
+            </w:rPr>
+            <w:t>研究背景</w:t>
+          </w:r>
+          <w:r>
             <w:tab/>
           </w:r>
           <w:r>
-            <w:rPr>
-              <w:rStyle w:val="12"/>
-            </w:rPr>
-            <w:t>研究背景</w:t>
-          </w:r>
-          <w:r>
-            <w:tab/>
-          </w:r>
-          <w:r>
             <w:fldChar w:fldCharType="begin"/>
           </w:r>
           <w:r>
-            <w:instrText xml:space="preserve"> PAGEREF _Toc479896738 \h </w:instrText>
+            <w:instrText xml:space="preserve"> PAGEREF _Toc10328 </w:instrText>
           </w:r>
           <w:r>
             <w:fldChar w:fldCharType="separate"/>
@@ -1075,6 +1072,11 @@
             <w:fldChar w:fldCharType="end"/>
           </w:r>
           <w:r>
+            <w:rPr>
+              <w:b/>
+              <w:bCs/>
+              <w:lang w:val="zh-CN"/>
+            </w:rPr>
             <w:fldChar w:fldCharType="end"/>
           </w:r>
         </w:p>
@@ -1082,55 +1084,55 @@
           <w:pPr>
             <w:pStyle w:val="9"/>
             <w:tabs>
-              <w:tab w:val="left" w:pos="1470"/>
+              <w:tab w:val="right" w:leader="dot" w:pos="9071"/>
+              <w:tab w:val="clear" w:pos="960"/>
+              <w:tab w:val="clear" w:pos="9061"/>
             </w:tabs>
-            <w:ind w:firstLine="480"/>
-            <w:rPr>
-              <w:rFonts w:asciiTheme="minorHAnsi" w:hAnsiTheme="minorHAnsi" w:eastAsiaTheme="minorEastAsia" w:cstheme="minorBidi"/>
-              <w:smallCaps w:val="0"/>
-              <w:sz w:val="21"/>
-              <w:szCs w:val="22"/>
-            </w:rPr>
           </w:pPr>
           <w:r>
+            <w:rPr>
+              <w:b/>
+              <w:bCs/>
+              <w:lang w:val="zh-CN"/>
+            </w:rPr>
             <w:fldChar w:fldCharType="begin"/>
           </w:r>
           <w:r>
-            <w:instrText xml:space="preserve"> HYPERLINK \l "_Toc479896739" </w:instrText>
-          </w:r>
-          <w:r>
+            <w:rPr>
+              <w:b/>
+              <w:bCs/>
+              <w:lang w:val="zh-CN"/>
+            </w:rPr>
+            <w:instrText xml:space="preserve"> HYPERLINK \l _Toc20292 </w:instrText>
+          </w:r>
+          <w:r>
+            <w:rPr>
+              <w:b/>
+              <w:bCs/>
+              <w:lang w:val="zh-CN"/>
+            </w:rPr>
             <w:fldChar w:fldCharType="separate"/>
           </w:r>
           <w:r>
             <w:rPr>
-              <w:rStyle w:val="12"/>
-              <w:rFonts w:cs="宋体"/>
-            </w:rPr>
-            <w:t>1.2</w:t>
-          </w:r>
-          <w:r>
-            <w:rPr>
-              <w:rFonts w:asciiTheme="minorHAnsi" w:hAnsiTheme="minorHAnsi" w:eastAsiaTheme="minorEastAsia" w:cstheme="minorBidi"/>
-              <w:smallCaps w:val="0"/>
-              <w:sz w:val="21"/>
-              <w:szCs w:val="22"/>
-            </w:rPr>
+              <w:rFonts w:hint="default" w:ascii="宋体" w:hAnsi="宋体" w:eastAsia="宋体" w:cs="宋体"/>
+            </w:rPr>
+            <w:t xml:space="preserve">1.2 </w:t>
+          </w:r>
+          <w:r>
+            <w:rPr>
+              <w:rFonts w:hint="eastAsia"/>
+            </w:rPr>
+            <w:t>人体运动捕捉</w:t>
+          </w:r>
+          <w:r>
             <w:tab/>
           </w:r>
           <w:r>
-            <w:rPr>
-              <w:rStyle w:val="12"/>
-            </w:rPr>
-            <w:t>人体运动捕捉</w:t>
-          </w:r>
-          <w:r>
-            <w:tab/>
-          </w:r>
-          <w:r>
             <w:fldChar w:fldCharType="begin"/>
           </w:r>
           <w:r>
-            <w:instrText xml:space="preserve"> PAGEREF _Toc479896739 \h </w:instrText>
+            <w:instrText xml:space="preserve"> PAGEREF _Toc20292 </w:instrText>
           </w:r>
           <w:r>
             <w:fldChar w:fldCharType="separate"/>
@@ -1142,6 +1144,11 @@
             <w:fldChar w:fldCharType="end"/>
           </w:r>
           <w:r>
+            <w:rPr>
+              <w:b/>
+              <w:bCs/>
+              <w:lang w:val="zh-CN"/>
+            </w:rPr>
             <w:fldChar w:fldCharType="end"/>
           </w:r>
         </w:p>
@@ -1149,55 +1156,55 @@
           <w:pPr>
             <w:pStyle w:val="6"/>
             <w:tabs>
-              <w:tab w:val="left" w:pos="1830"/>
+              <w:tab w:val="right" w:leader="dot" w:pos="9071"/>
+              <w:tab w:val="clear" w:pos="1200"/>
+              <w:tab w:val="clear" w:pos="9061"/>
             </w:tabs>
-            <w:ind w:firstLine="480"/>
-            <w:rPr>
-              <w:rFonts w:asciiTheme="minorHAnsi" w:hAnsiTheme="minorHAnsi" w:eastAsiaTheme="minorEastAsia" w:cstheme="minorBidi"/>
-              <w:iCs w:val="0"/>
-              <w:sz w:val="21"/>
-              <w:szCs w:val="22"/>
-            </w:rPr>
           </w:pPr>
           <w:r>
+            <w:rPr>
+              <w:b/>
+              <w:bCs/>
+              <w:lang w:val="zh-CN"/>
+            </w:rPr>
             <w:fldChar w:fldCharType="begin"/>
           </w:r>
           <w:r>
-            <w:instrText xml:space="preserve"> HYPERLINK \l "_Toc479896740" </w:instrText>
-          </w:r>
-          <w:r>
+            <w:rPr>
+              <w:b/>
+              <w:bCs/>
+              <w:lang w:val="zh-CN"/>
+            </w:rPr>
+            <w:instrText xml:space="preserve"> HYPERLINK \l _Toc4039 </w:instrText>
+          </w:r>
+          <w:r>
+            <w:rPr>
+              <w:b/>
+              <w:bCs/>
+              <w:lang w:val="zh-CN"/>
+            </w:rPr>
             <w:fldChar w:fldCharType="separate"/>
           </w:r>
           <w:r>
             <w:rPr>
-              <w:rStyle w:val="12"/>
-              <w:rFonts w:ascii="宋体" w:hAnsi="宋体" w:eastAsia="宋体" w:cs="宋体"/>
-            </w:rPr>
-            <w:t>1.2.1</w:t>
-          </w:r>
-          <w:r>
-            <w:rPr>
-              <w:rFonts w:asciiTheme="minorHAnsi" w:hAnsiTheme="minorHAnsi" w:eastAsiaTheme="minorEastAsia" w:cstheme="minorBidi"/>
-              <w:iCs w:val="0"/>
-              <w:sz w:val="21"/>
-              <w:szCs w:val="22"/>
-            </w:rPr>
+              <w:rFonts w:hint="default" w:ascii="宋体" w:hAnsi="宋体" w:eastAsia="宋体" w:cs="宋体"/>
+            </w:rPr>
+            <w:t xml:space="preserve">1.2.1 </w:t>
+          </w:r>
+          <w:r>
+            <w:rPr>
+              <w:rFonts w:hint="eastAsia"/>
+            </w:rPr>
+            <w:t>运动捕捉设备</w:t>
+          </w:r>
+          <w:r>
             <w:tab/>
           </w:r>
           <w:r>
-            <w:rPr>
-              <w:rStyle w:val="12"/>
-            </w:rPr>
-            <w:t>运动捕捉设备</w:t>
-          </w:r>
-          <w:r>
-            <w:tab/>
-          </w:r>
-          <w:r>
             <w:fldChar w:fldCharType="begin"/>
           </w:r>
           <w:r>
-            <w:instrText xml:space="preserve"> PAGEREF _Toc479896740 \h </w:instrText>
+            <w:instrText xml:space="preserve"> PAGEREF _Toc4039 </w:instrText>
           </w:r>
           <w:r>
             <w:fldChar w:fldCharType="separate"/>
@@ -1209,6 +1216,11 @@
             <w:fldChar w:fldCharType="end"/>
           </w:r>
           <w:r>
+            <w:rPr>
+              <w:b/>
+              <w:bCs/>
+              <w:lang w:val="zh-CN"/>
+            </w:rPr>
             <w:fldChar w:fldCharType="end"/>
           </w:r>
         </w:p>
@@ -1216,55 +1228,55 @@
           <w:pPr>
             <w:pStyle w:val="6"/>
             <w:tabs>
-              <w:tab w:val="left" w:pos="1830"/>
+              <w:tab w:val="right" w:leader="dot" w:pos="9071"/>
+              <w:tab w:val="clear" w:pos="1200"/>
+              <w:tab w:val="clear" w:pos="9061"/>
             </w:tabs>
-            <w:ind w:firstLine="480"/>
-            <w:rPr>
-              <w:rFonts w:asciiTheme="minorHAnsi" w:hAnsiTheme="minorHAnsi" w:eastAsiaTheme="minorEastAsia" w:cstheme="minorBidi"/>
-              <w:iCs w:val="0"/>
-              <w:sz w:val="21"/>
-              <w:szCs w:val="22"/>
-            </w:rPr>
           </w:pPr>
           <w:r>
+            <w:rPr>
+              <w:b/>
+              <w:bCs/>
+              <w:lang w:val="zh-CN"/>
+            </w:rPr>
             <w:fldChar w:fldCharType="begin"/>
           </w:r>
           <w:r>
-            <w:instrText xml:space="preserve"> HYPERLINK \l "_Toc479896741" </w:instrText>
-          </w:r>
-          <w:r>
+            <w:rPr>
+              <w:b/>
+              <w:bCs/>
+              <w:lang w:val="zh-CN"/>
+            </w:rPr>
+            <w:instrText xml:space="preserve"> HYPERLINK \l _Toc31446 </w:instrText>
+          </w:r>
+          <w:r>
+            <w:rPr>
+              <w:b/>
+              <w:bCs/>
+              <w:lang w:val="zh-CN"/>
+            </w:rPr>
             <w:fldChar w:fldCharType="separate"/>
           </w:r>
           <w:r>
             <w:rPr>
-              <w:rStyle w:val="12"/>
-              <w:rFonts w:ascii="宋体" w:hAnsi="宋体" w:eastAsia="宋体" w:cs="宋体"/>
-            </w:rPr>
-            <w:t>1.2.2</w:t>
-          </w:r>
-          <w:r>
-            <w:rPr>
-              <w:rFonts w:asciiTheme="minorHAnsi" w:hAnsiTheme="minorHAnsi" w:eastAsiaTheme="minorEastAsia" w:cstheme="minorBidi"/>
-              <w:iCs w:val="0"/>
-              <w:sz w:val="21"/>
-              <w:szCs w:val="22"/>
-            </w:rPr>
+              <w:rFonts w:hint="default" w:ascii="宋体" w:hAnsi="宋体" w:eastAsia="宋体" w:cs="宋体"/>
+            </w:rPr>
+            <w:t xml:space="preserve">1.2.2 </w:t>
+          </w:r>
+          <w:r>
+            <w:rPr>
+              <w:rFonts w:hint="eastAsia"/>
+            </w:rPr>
+            <w:t>基于Leap Motion的手势捕捉</w:t>
+          </w:r>
+          <w:r>
             <w:tab/>
           </w:r>
           <w:r>
-            <w:rPr>
-              <w:rStyle w:val="12"/>
-            </w:rPr>
-            <w:t>基于Leap Motion的手势捕捉</w:t>
-          </w:r>
-          <w:r>
-            <w:tab/>
-          </w:r>
-          <w:r>
             <w:fldChar w:fldCharType="begin"/>
           </w:r>
           <w:r>
-            <w:instrText xml:space="preserve"> PAGEREF _Toc479896741 \h </w:instrText>
+            <w:instrText xml:space="preserve"> PAGEREF _Toc31446 </w:instrText>
           </w:r>
           <w:r>
             <w:fldChar w:fldCharType="separate"/>
@@ -1276,6 +1288,11 @@
             <w:fldChar w:fldCharType="end"/>
           </w:r>
           <w:r>
+            <w:rPr>
+              <w:b/>
+              <w:bCs/>
+              <w:lang w:val="zh-CN"/>
+            </w:rPr>
             <w:fldChar w:fldCharType="end"/>
           </w:r>
         </w:p>
@@ -1283,55 +1300,55 @@
           <w:pPr>
             <w:pStyle w:val="9"/>
             <w:tabs>
-              <w:tab w:val="left" w:pos="1470"/>
+              <w:tab w:val="right" w:leader="dot" w:pos="9071"/>
+              <w:tab w:val="clear" w:pos="960"/>
+              <w:tab w:val="clear" w:pos="9061"/>
             </w:tabs>
-            <w:ind w:firstLine="480"/>
-            <w:rPr>
-              <w:rFonts w:asciiTheme="minorHAnsi" w:hAnsiTheme="minorHAnsi" w:eastAsiaTheme="minorEastAsia" w:cstheme="minorBidi"/>
-              <w:smallCaps w:val="0"/>
-              <w:sz w:val="21"/>
-              <w:szCs w:val="22"/>
-            </w:rPr>
           </w:pPr>
           <w:r>
+            <w:rPr>
+              <w:b/>
+              <w:bCs/>
+              <w:lang w:val="zh-CN"/>
+            </w:rPr>
             <w:fldChar w:fldCharType="begin"/>
           </w:r>
           <w:r>
-            <w:instrText xml:space="preserve"> HYPERLINK \l "_Toc479896742" </w:instrText>
-          </w:r>
-          <w:r>
+            <w:rPr>
+              <w:b/>
+              <w:bCs/>
+              <w:lang w:val="zh-CN"/>
+            </w:rPr>
+            <w:instrText xml:space="preserve"> HYPERLINK \l _Toc3731 </w:instrText>
+          </w:r>
+          <w:r>
+            <w:rPr>
+              <w:b/>
+              <w:bCs/>
+              <w:lang w:val="zh-CN"/>
+            </w:rPr>
             <w:fldChar w:fldCharType="separate"/>
           </w:r>
           <w:r>
             <w:rPr>
-              <w:rStyle w:val="12"/>
-              <w:rFonts w:cs="宋体"/>
-            </w:rPr>
-            <w:t>1.3</w:t>
-          </w:r>
-          <w:r>
-            <w:rPr>
-              <w:rFonts w:asciiTheme="minorHAnsi" w:hAnsiTheme="minorHAnsi" w:eastAsiaTheme="minorEastAsia" w:cstheme="minorBidi"/>
-              <w:smallCaps w:val="0"/>
-              <w:sz w:val="21"/>
-              <w:szCs w:val="22"/>
-            </w:rPr>
+              <w:rFonts w:hint="default" w:ascii="宋体" w:hAnsi="宋体" w:eastAsia="宋体" w:cs="宋体"/>
+            </w:rPr>
+            <w:t xml:space="preserve">1.3 </w:t>
+          </w:r>
+          <w:r>
+            <w:rPr>
+              <w:rFonts w:hint="eastAsia"/>
+            </w:rPr>
+            <w:t>论文研究意义</w:t>
+          </w:r>
+          <w:r>
             <w:tab/>
           </w:r>
           <w:r>
-            <w:rPr>
-              <w:rStyle w:val="12"/>
-            </w:rPr>
-            <w:t>论文研究意义</w:t>
-          </w:r>
-          <w:r>
-            <w:tab/>
-          </w:r>
-          <w:r>
             <w:fldChar w:fldCharType="begin"/>
           </w:r>
           <w:r>
-            <w:instrText xml:space="preserve"> PAGEREF _Toc479896742 \h </w:instrText>
+            <w:instrText xml:space="preserve"> PAGEREF _Toc3731 </w:instrText>
           </w:r>
           <w:r>
             <w:fldChar w:fldCharType="separate"/>
@@ -1343,6 +1360,11 @@
             <w:fldChar w:fldCharType="end"/>
           </w:r>
           <w:r>
+            <w:rPr>
+              <w:b/>
+              <w:bCs/>
+              <w:lang w:val="zh-CN"/>
+            </w:rPr>
             <w:fldChar w:fldCharType="end"/>
           </w:r>
         </w:p>
@@ -1350,55 +1372,55 @@
           <w:pPr>
             <w:pStyle w:val="9"/>
             <w:tabs>
-              <w:tab w:val="left" w:pos="1470"/>
+              <w:tab w:val="right" w:leader="dot" w:pos="9071"/>
+              <w:tab w:val="clear" w:pos="960"/>
+              <w:tab w:val="clear" w:pos="9061"/>
             </w:tabs>
-            <w:ind w:firstLine="480"/>
-            <w:rPr>
-              <w:rFonts w:asciiTheme="minorHAnsi" w:hAnsiTheme="minorHAnsi" w:eastAsiaTheme="minorEastAsia" w:cstheme="minorBidi"/>
-              <w:smallCaps w:val="0"/>
-              <w:sz w:val="21"/>
-              <w:szCs w:val="22"/>
-            </w:rPr>
           </w:pPr>
           <w:r>
+            <w:rPr>
+              <w:b/>
+              <w:bCs/>
+              <w:lang w:val="zh-CN"/>
+            </w:rPr>
             <w:fldChar w:fldCharType="begin"/>
           </w:r>
           <w:r>
-            <w:instrText xml:space="preserve"> HYPERLINK \l "_Toc479896743" </w:instrText>
-          </w:r>
-          <w:r>
+            <w:rPr>
+              <w:b/>
+              <w:bCs/>
+              <w:lang w:val="zh-CN"/>
+            </w:rPr>
+            <w:instrText xml:space="preserve"> HYPERLINK \l _Toc1163 </w:instrText>
+          </w:r>
+          <w:r>
+            <w:rPr>
+              <w:b/>
+              <w:bCs/>
+              <w:lang w:val="zh-CN"/>
+            </w:rPr>
             <w:fldChar w:fldCharType="separate"/>
           </w:r>
           <w:r>
             <w:rPr>
-              <w:rStyle w:val="12"/>
-              <w:rFonts w:cs="宋体"/>
-            </w:rPr>
-            <w:t>1.4</w:t>
-          </w:r>
-          <w:r>
-            <w:rPr>
-              <w:rFonts w:asciiTheme="minorHAnsi" w:hAnsiTheme="minorHAnsi" w:eastAsiaTheme="minorEastAsia" w:cstheme="minorBidi"/>
-              <w:smallCaps w:val="0"/>
-              <w:sz w:val="21"/>
-              <w:szCs w:val="22"/>
-            </w:rPr>
+              <w:rFonts w:hint="default" w:ascii="宋体" w:hAnsi="宋体" w:eastAsia="宋体" w:cs="宋体"/>
+            </w:rPr>
+            <w:t xml:space="preserve">1.4 </w:t>
+          </w:r>
+          <w:r>
+            <w:rPr>
+              <w:rFonts w:hint="eastAsia"/>
+            </w:rPr>
+            <w:t>论文主要内容</w:t>
+          </w:r>
+          <w:r>
             <w:tab/>
           </w:r>
           <w:r>
-            <w:rPr>
-              <w:rStyle w:val="12"/>
-            </w:rPr>
-            <w:t>论文主要内容</w:t>
-          </w:r>
-          <w:r>
-            <w:tab/>
-          </w:r>
-          <w:r>
             <w:fldChar w:fldCharType="begin"/>
           </w:r>
           <w:r>
-            <w:instrText xml:space="preserve"> PAGEREF _Toc479896743 \h </w:instrText>
+            <w:instrText xml:space="preserve"> PAGEREF _Toc1163 </w:instrText>
           </w:r>
           <w:r>
             <w:fldChar w:fldCharType="separate"/>
@@ -1410,6 +1432,11 @@
             <w:fldChar w:fldCharType="end"/>
           </w:r>
           <w:r>
+            <w:rPr>
+              <w:b/>
+              <w:bCs/>
+              <w:lang w:val="zh-CN"/>
+            </w:rPr>
             <w:fldChar w:fldCharType="end"/>
           </w:r>
         </w:p>
@@ -1417,59 +1444,55 @@
           <w:pPr>
             <w:pStyle w:val="8"/>
             <w:tabs>
-              <w:tab w:val="left" w:pos="840"/>
+              <w:tab w:val="right" w:leader="dot" w:pos="9071"/>
+              <w:tab w:val="clear" w:pos="480"/>
+              <w:tab w:val="clear" w:pos="9061"/>
             </w:tabs>
-            <w:ind w:firstLine="482"/>
-            <w:rPr>
-              <w:rFonts w:asciiTheme="minorHAnsi" w:hAnsiTheme="minorHAnsi" w:eastAsiaTheme="minorEastAsia" w:cstheme="minorBidi"/>
-              <w:b w:val="0"/>
-              <w:bCs w:val="0"/>
-              <w:caps w:val="0"/>
-              <w:sz w:val="21"/>
-              <w:szCs w:val="22"/>
-            </w:rPr>
           </w:pPr>
           <w:r>
+            <w:rPr>
+              <w:b/>
+              <w:bCs/>
+              <w:lang w:val="zh-CN"/>
+            </w:rPr>
             <w:fldChar w:fldCharType="begin"/>
           </w:r>
           <w:r>
-            <w:instrText xml:space="preserve"> HYPERLINK \l "_Toc479896744" </w:instrText>
-          </w:r>
-          <w:r>
+            <w:rPr>
+              <w:b/>
+              <w:bCs/>
+              <w:lang w:val="zh-CN"/>
+            </w:rPr>
+            <w:instrText xml:space="preserve"> HYPERLINK \l _Toc16202 </w:instrText>
+          </w:r>
+          <w:r>
+            <w:rPr>
+              <w:b/>
+              <w:bCs/>
+              <w:lang w:val="zh-CN"/>
+            </w:rPr>
             <w:fldChar w:fldCharType="separate"/>
           </w:r>
           <w:r>
             <w:rPr>
-              <w:rStyle w:val="12"/>
-              <w:rFonts w:ascii="宋体" w:hAnsi="宋体" w:eastAsia="宋体" w:cs="宋体"/>
-            </w:rPr>
-            <w:t>2</w:t>
-          </w:r>
-          <w:r>
-            <w:rPr>
-              <w:rFonts w:asciiTheme="minorHAnsi" w:hAnsiTheme="minorHAnsi" w:eastAsiaTheme="minorEastAsia" w:cstheme="minorBidi"/>
-              <w:b w:val="0"/>
-              <w:bCs w:val="0"/>
-              <w:caps w:val="0"/>
-              <w:sz w:val="21"/>
-              <w:szCs w:val="22"/>
-            </w:rPr>
+              <w:rFonts w:hint="default" w:ascii="宋体" w:hAnsi="宋体" w:eastAsia="宋体" w:cs="宋体"/>
+            </w:rPr>
+            <w:t xml:space="preserve">2 </w:t>
+          </w:r>
+          <w:r>
+            <w:rPr>
+              <w:rFonts w:hint="eastAsia"/>
+            </w:rPr>
+            <w:t>Leap Motion</w:t>
+          </w:r>
+          <w:r>
             <w:tab/>
           </w:r>
           <w:r>
-            <w:rPr>
-              <w:rStyle w:val="12"/>
-            </w:rPr>
-            <w:t>Leap Motion</w:t>
-          </w:r>
-          <w:r>
-            <w:tab/>
-          </w:r>
-          <w:r>
             <w:fldChar w:fldCharType="begin"/>
           </w:r>
           <w:r>
-            <w:instrText xml:space="preserve"> PAGEREF _Toc479896744 \h </w:instrText>
+            <w:instrText xml:space="preserve"> PAGEREF _Toc16202 </w:instrText>
           </w:r>
           <w:r>
             <w:fldChar w:fldCharType="separate"/>
@@ -1481,6 +1504,11 @@
             <w:fldChar w:fldCharType="end"/>
           </w:r>
           <w:r>
+            <w:rPr>
+              <w:b/>
+              <w:bCs/>
+              <w:lang w:val="zh-CN"/>
+            </w:rPr>
             <w:fldChar w:fldCharType="end"/>
           </w:r>
         </w:p>
@@ -1488,55 +1516,55 @@
           <w:pPr>
             <w:pStyle w:val="9"/>
             <w:tabs>
-              <w:tab w:val="left" w:pos="1470"/>
+              <w:tab w:val="right" w:leader="dot" w:pos="9071"/>
+              <w:tab w:val="clear" w:pos="960"/>
+              <w:tab w:val="clear" w:pos="9061"/>
             </w:tabs>
-            <w:ind w:firstLine="480"/>
-            <w:rPr>
-              <w:rFonts w:asciiTheme="minorHAnsi" w:hAnsiTheme="minorHAnsi" w:eastAsiaTheme="minorEastAsia" w:cstheme="minorBidi"/>
-              <w:smallCaps w:val="0"/>
-              <w:sz w:val="21"/>
-              <w:szCs w:val="22"/>
-            </w:rPr>
           </w:pPr>
           <w:r>
+            <w:rPr>
+              <w:b/>
+              <w:bCs/>
+              <w:lang w:val="zh-CN"/>
+            </w:rPr>
             <w:fldChar w:fldCharType="begin"/>
           </w:r>
           <w:r>
-            <w:instrText xml:space="preserve"> HYPERLINK \l "_Toc479896745" </w:instrText>
-          </w:r>
-          <w:r>
+            <w:rPr>
+              <w:b/>
+              <w:bCs/>
+              <w:lang w:val="zh-CN"/>
+            </w:rPr>
+            <w:instrText xml:space="preserve"> HYPERLINK \l _Toc26765 </w:instrText>
+          </w:r>
+          <w:r>
+            <w:rPr>
+              <w:b/>
+              <w:bCs/>
+              <w:lang w:val="zh-CN"/>
+            </w:rPr>
             <w:fldChar w:fldCharType="separate"/>
           </w:r>
           <w:r>
             <w:rPr>
-              <w:rStyle w:val="12"/>
-              <w:rFonts w:cs="宋体"/>
-            </w:rPr>
-            <w:t>2.1</w:t>
-          </w:r>
-          <w:r>
-            <w:rPr>
-              <w:rFonts w:asciiTheme="minorHAnsi" w:hAnsiTheme="minorHAnsi" w:eastAsiaTheme="minorEastAsia" w:cstheme="minorBidi"/>
-              <w:smallCaps w:val="0"/>
-              <w:sz w:val="21"/>
-              <w:szCs w:val="22"/>
-            </w:rPr>
+              <w:rFonts w:hint="default" w:ascii="宋体" w:hAnsi="宋体" w:eastAsia="宋体" w:cs="宋体"/>
+            </w:rPr>
+            <w:t xml:space="preserve">2.1 </w:t>
+          </w:r>
+          <w:r>
+            <w:rPr>
+              <w:rFonts w:hint="eastAsia"/>
+            </w:rPr>
+            <w:t>硬件设备</w:t>
+          </w:r>
+          <w:r>
             <w:tab/>
           </w:r>
           <w:r>
-            <w:rPr>
-              <w:rStyle w:val="12"/>
-            </w:rPr>
-            <w:t>硬件设备</w:t>
-          </w:r>
-          <w:r>
-            <w:tab/>
-          </w:r>
-          <w:r>
             <w:fldChar w:fldCharType="begin"/>
           </w:r>
           <w:r>
-            <w:instrText xml:space="preserve"> PAGEREF _Toc479896745 \h </w:instrText>
+            <w:instrText xml:space="preserve"> PAGEREF _Toc26765 </w:instrText>
           </w:r>
           <w:r>
             <w:fldChar w:fldCharType="separate"/>
@@ -1548,6 +1576,11 @@
             <w:fldChar w:fldCharType="end"/>
           </w:r>
           <w:r>
+            <w:rPr>
+              <w:b/>
+              <w:bCs/>
+              <w:lang w:val="zh-CN"/>
+            </w:rPr>
             <w:fldChar w:fldCharType="end"/>
           </w:r>
         </w:p>
@@ -1555,55 +1588,55 @@
           <w:pPr>
             <w:pStyle w:val="9"/>
             <w:tabs>
-              <w:tab w:val="left" w:pos="1470"/>
+              <w:tab w:val="right" w:leader="dot" w:pos="9071"/>
+              <w:tab w:val="clear" w:pos="960"/>
+              <w:tab w:val="clear" w:pos="9061"/>
             </w:tabs>
-            <w:ind w:firstLine="480"/>
-            <w:rPr>
-              <w:rFonts w:asciiTheme="minorHAnsi" w:hAnsiTheme="minorHAnsi" w:eastAsiaTheme="minorEastAsia" w:cstheme="minorBidi"/>
-              <w:smallCaps w:val="0"/>
-              <w:sz w:val="21"/>
-              <w:szCs w:val="22"/>
-            </w:rPr>
           </w:pPr>
           <w:r>
+            <w:rPr>
+              <w:b/>
+              <w:bCs/>
+              <w:lang w:val="zh-CN"/>
+            </w:rPr>
             <w:fldChar w:fldCharType="begin"/>
           </w:r>
           <w:r>
-            <w:instrText xml:space="preserve"> HYPERLINK \l "_Toc479896746" </w:instrText>
-          </w:r>
-          <w:r>
+            <w:rPr>
+              <w:b/>
+              <w:bCs/>
+              <w:lang w:val="zh-CN"/>
+            </w:rPr>
+            <w:instrText xml:space="preserve"> HYPERLINK \l _Toc4594 </w:instrText>
+          </w:r>
+          <w:r>
+            <w:rPr>
+              <w:b/>
+              <w:bCs/>
+              <w:lang w:val="zh-CN"/>
+            </w:rPr>
             <w:fldChar w:fldCharType="separate"/>
           </w:r>
           <w:r>
             <w:rPr>
-              <w:rStyle w:val="12"/>
-              <w:rFonts w:cs="宋体"/>
-            </w:rPr>
-            <w:t>2.2</w:t>
-          </w:r>
-          <w:r>
-            <w:rPr>
-              <w:rFonts w:asciiTheme="minorHAnsi" w:hAnsiTheme="minorHAnsi" w:eastAsiaTheme="minorEastAsia" w:cstheme="minorBidi"/>
-              <w:smallCaps w:val="0"/>
-              <w:sz w:val="21"/>
-              <w:szCs w:val="22"/>
-            </w:rPr>
+              <w:rFonts w:hint="default" w:ascii="宋体" w:hAnsi="宋体" w:eastAsia="宋体" w:cs="宋体"/>
+            </w:rPr>
+            <w:t xml:space="preserve">2.2 </w:t>
+          </w:r>
+          <w:r>
+            <w:rPr>
+              <w:rFonts w:hint="eastAsia"/>
+            </w:rPr>
+            <w:t>多角成像技术</w:t>
+          </w:r>
+          <w:r>
             <w:tab/>
           </w:r>
           <w:r>
-            <w:rPr>
-              <w:rStyle w:val="12"/>
-            </w:rPr>
-            <w:t>多角成像技术</w:t>
-          </w:r>
-          <w:r>
-            <w:tab/>
-          </w:r>
-          <w:r>
             <w:fldChar w:fldCharType="begin"/>
           </w:r>
           <w:r>
-            <w:instrText xml:space="preserve"> PAGEREF _Toc479896746 \h </w:instrText>
+            <w:instrText xml:space="preserve"> PAGEREF _Toc4594 </w:instrText>
           </w:r>
           <w:r>
             <w:fldChar w:fldCharType="separate"/>
@@ -1615,6 +1648,11 @@
             <w:fldChar w:fldCharType="end"/>
           </w:r>
           <w:r>
+            <w:rPr>
+              <w:b/>
+              <w:bCs/>
+              <w:lang w:val="zh-CN"/>
+            </w:rPr>
             <w:fldChar w:fldCharType="end"/>
           </w:r>
         </w:p>
@@ -1622,55 +1660,55 @@
           <w:pPr>
             <w:pStyle w:val="9"/>
             <w:tabs>
-              <w:tab w:val="left" w:pos="1470"/>
+              <w:tab w:val="right" w:leader="dot" w:pos="9071"/>
+              <w:tab w:val="clear" w:pos="960"/>
+              <w:tab w:val="clear" w:pos="9061"/>
             </w:tabs>
-            <w:ind w:firstLine="480"/>
-            <w:rPr>
-              <w:rFonts w:asciiTheme="minorHAnsi" w:hAnsiTheme="minorHAnsi" w:eastAsiaTheme="minorEastAsia" w:cstheme="minorBidi"/>
-              <w:smallCaps w:val="0"/>
-              <w:sz w:val="21"/>
-              <w:szCs w:val="22"/>
-            </w:rPr>
           </w:pPr>
           <w:r>
+            <w:rPr>
+              <w:b/>
+              <w:bCs/>
+              <w:lang w:val="zh-CN"/>
+            </w:rPr>
             <w:fldChar w:fldCharType="begin"/>
           </w:r>
           <w:r>
-            <w:instrText xml:space="preserve"> HYPERLINK \l "_Toc479896747" </w:instrText>
-          </w:r>
-          <w:r>
+            <w:rPr>
+              <w:b/>
+              <w:bCs/>
+              <w:lang w:val="zh-CN"/>
+            </w:rPr>
+            <w:instrText xml:space="preserve"> HYPERLINK \l _Toc20778 </w:instrText>
+          </w:r>
+          <w:r>
+            <w:rPr>
+              <w:b/>
+              <w:bCs/>
+              <w:lang w:val="zh-CN"/>
+            </w:rPr>
             <w:fldChar w:fldCharType="separate"/>
           </w:r>
           <w:r>
             <w:rPr>
-              <w:rStyle w:val="12"/>
-              <w:rFonts w:cs="宋体"/>
-            </w:rPr>
-            <w:t>2.3</w:t>
-          </w:r>
-          <w:r>
-            <w:rPr>
-              <w:rFonts w:asciiTheme="minorHAnsi" w:hAnsiTheme="minorHAnsi" w:eastAsiaTheme="minorEastAsia" w:cstheme="minorBidi"/>
-              <w:smallCaps w:val="0"/>
-              <w:sz w:val="21"/>
-              <w:szCs w:val="22"/>
-            </w:rPr>
+              <w:rFonts w:hint="default" w:ascii="宋体" w:hAnsi="宋体" w:eastAsia="宋体" w:cs="宋体"/>
+            </w:rPr>
+            <w:t xml:space="preserve">2.3 </w:t>
+          </w:r>
+          <w:r>
+            <w:rPr>
+              <w:rFonts w:hint="eastAsia"/>
+            </w:rPr>
+            <w:t>坐标系统</w:t>
+          </w:r>
+          <w:r>
             <w:tab/>
           </w:r>
           <w:r>
-            <w:rPr>
-              <w:rStyle w:val="12"/>
-            </w:rPr>
-            <w:t>坐标系统</w:t>
-          </w:r>
-          <w:r>
-            <w:tab/>
-          </w:r>
-          <w:r>
             <w:fldChar w:fldCharType="begin"/>
           </w:r>
           <w:r>
-            <w:instrText xml:space="preserve"> PAGEREF _Toc479896747 \h </w:instrText>
+            <w:instrText xml:space="preserve"> PAGEREF _Toc20778 </w:instrText>
           </w:r>
           <w:r>
             <w:fldChar w:fldCharType="separate"/>
@@ -1682,6 +1720,11 @@
             <w:fldChar w:fldCharType="end"/>
           </w:r>
           <w:r>
+            <w:rPr>
+              <w:b/>
+              <w:bCs/>
+              <w:lang w:val="zh-CN"/>
+            </w:rPr>
             <w:fldChar w:fldCharType="end"/>
           </w:r>
         </w:p>
@@ -1689,55 +1732,55 @@
           <w:pPr>
             <w:pStyle w:val="9"/>
             <w:tabs>
-              <w:tab w:val="left" w:pos="1470"/>
+              <w:tab w:val="right" w:leader="dot" w:pos="9071"/>
+              <w:tab w:val="clear" w:pos="960"/>
+              <w:tab w:val="clear" w:pos="9061"/>
             </w:tabs>
-            <w:ind w:firstLine="480"/>
-            <w:rPr>
-              <w:rFonts w:asciiTheme="minorHAnsi" w:hAnsiTheme="minorHAnsi" w:eastAsiaTheme="minorEastAsia" w:cstheme="minorBidi"/>
-              <w:smallCaps w:val="0"/>
-              <w:sz w:val="21"/>
-              <w:szCs w:val="22"/>
-            </w:rPr>
           </w:pPr>
           <w:r>
+            <w:rPr>
+              <w:b/>
+              <w:bCs/>
+              <w:lang w:val="zh-CN"/>
+            </w:rPr>
             <w:fldChar w:fldCharType="begin"/>
           </w:r>
           <w:r>
-            <w:instrText xml:space="preserve"> HYPERLINK \l "_Toc479896748" </w:instrText>
-          </w:r>
-          <w:r>
+            <w:rPr>
+              <w:b/>
+              <w:bCs/>
+              <w:lang w:val="zh-CN"/>
+            </w:rPr>
+            <w:instrText xml:space="preserve"> HYPERLINK \l _Toc8319 </w:instrText>
+          </w:r>
+          <w:r>
+            <w:rPr>
+              <w:b/>
+              <w:bCs/>
+              <w:lang w:val="zh-CN"/>
+            </w:rPr>
             <w:fldChar w:fldCharType="separate"/>
           </w:r>
           <w:r>
             <w:rPr>
-              <w:rStyle w:val="12"/>
-              <w:rFonts w:cs="宋体"/>
-            </w:rPr>
-            <w:t>2.4</w:t>
-          </w:r>
-          <w:r>
-            <w:rPr>
-              <w:rFonts w:asciiTheme="minorHAnsi" w:hAnsiTheme="minorHAnsi" w:eastAsiaTheme="minorEastAsia" w:cstheme="minorBidi"/>
-              <w:smallCaps w:val="0"/>
-              <w:sz w:val="21"/>
-              <w:szCs w:val="22"/>
-            </w:rPr>
+              <w:rFonts w:hint="default" w:ascii="宋体" w:hAnsi="宋体" w:eastAsia="宋体" w:cs="宋体"/>
+            </w:rPr>
+            <w:t xml:space="preserve">2.4 </w:t>
+          </w:r>
+          <w:r>
+            <w:rPr>
+              <w:rFonts w:hint="eastAsia"/>
+            </w:rPr>
+            <w:t>运动数据追踪</w:t>
+          </w:r>
+          <w:r>
             <w:tab/>
           </w:r>
           <w:r>
-            <w:rPr>
-              <w:rStyle w:val="12"/>
-            </w:rPr>
-            <w:t>运动数据追踪</w:t>
-          </w:r>
-          <w:r>
-            <w:tab/>
-          </w:r>
-          <w:r>
             <w:fldChar w:fldCharType="begin"/>
           </w:r>
           <w:r>
-            <w:instrText xml:space="preserve"> PAGEREF _Toc479896748 \h </w:instrText>
+            <w:instrText xml:space="preserve"> PAGEREF _Toc8319 </w:instrText>
           </w:r>
           <w:r>
             <w:fldChar w:fldCharType="separate"/>
@@ -1749,6 +1792,11 @@
             <w:fldChar w:fldCharType="end"/>
           </w:r>
           <w:r>
+            <w:rPr>
+              <w:b/>
+              <w:bCs/>
+              <w:lang w:val="zh-CN"/>
+            </w:rPr>
             <w:fldChar w:fldCharType="end"/>
           </w:r>
         </w:p>
@@ -1756,55 +1804,55 @@
           <w:pPr>
             <w:pStyle w:val="6"/>
             <w:tabs>
-              <w:tab w:val="left" w:pos="1830"/>
+              <w:tab w:val="right" w:leader="dot" w:pos="9071"/>
+              <w:tab w:val="clear" w:pos="1200"/>
+              <w:tab w:val="clear" w:pos="9061"/>
             </w:tabs>
-            <w:ind w:firstLine="480"/>
-            <w:rPr>
-              <w:rFonts w:asciiTheme="minorHAnsi" w:hAnsiTheme="minorHAnsi" w:eastAsiaTheme="minorEastAsia" w:cstheme="minorBidi"/>
-              <w:iCs w:val="0"/>
-              <w:sz w:val="21"/>
-              <w:szCs w:val="22"/>
-            </w:rPr>
           </w:pPr>
           <w:r>
+            <w:rPr>
+              <w:b/>
+              <w:bCs/>
+              <w:lang w:val="zh-CN"/>
+            </w:rPr>
             <w:fldChar w:fldCharType="begin"/>
           </w:r>
           <w:r>
-            <w:instrText xml:space="preserve"> HYPERLINK \l "_Toc479896749" </w:instrText>
-          </w:r>
-          <w:r>
+            <w:rPr>
+              <w:b/>
+              <w:bCs/>
+              <w:lang w:val="zh-CN"/>
+            </w:rPr>
+            <w:instrText xml:space="preserve"> HYPERLINK \l _Toc3573 </w:instrText>
+          </w:r>
+          <w:r>
+            <w:rPr>
+              <w:b/>
+              <w:bCs/>
+              <w:lang w:val="zh-CN"/>
+            </w:rPr>
             <w:fldChar w:fldCharType="separate"/>
           </w:r>
           <w:r>
             <w:rPr>
-              <w:rStyle w:val="12"/>
-              <w:rFonts w:ascii="宋体" w:hAnsi="宋体" w:eastAsia="宋体" w:cs="宋体"/>
-            </w:rPr>
-            <w:t>2.4.1</w:t>
-          </w:r>
-          <w:r>
-            <w:rPr>
-              <w:rFonts w:asciiTheme="minorHAnsi" w:hAnsiTheme="minorHAnsi" w:eastAsiaTheme="minorEastAsia" w:cstheme="minorBidi"/>
-              <w:iCs w:val="0"/>
-              <w:sz w:val="21"/>
-              <w:szCs w:val="22"/>
-            </w:rPr>
+              <w:rFonts w:hint="default" w:ascii="宋体" w:hAnsi="宋体" w:eastAsia="宋体" w:cs="宋体"/>
+            </w:rPr>
+            <w:t xml:space="preserve">2.4.1 </w:t>
+          </w:r>
+          <w:r>
+            <w:rPr>
+              <w:rFonts w:hint="eastAsia"/>
+            </w:rPr>
+            <w:t>手部模型</w:t>
+          </w:r>
+          <w:r>
             <w:tab/>
           </w:r>
           <w:r>
-            <w:rPr>
-              <w:rStyle w:val="12"/>
-            </w:rPr>
-            <w:t>手部模型</w:t>
-          </w:r>
-          <w:r>
-            <w:tab/>
-          </w:r>
-          <w:r>
             <w:fldChar w:fldCharType="begin"/>
           </w:r>
           <w:r>
-            <w:instrText xml:space="preserve"> PAGEREF _Toc479896749 \h </w:instrText>
+            <w:instrText xml:space="preserve"> PAGEREF _Toc3573 </w:instrText>
           </w:r>
           <w:r>
             <w:fldChar w:fldCharType="separate"/>
@@ -1816,6 +1864,11 @@
             <w:fldChar w:fldCharType="end"/>
           </w:r>
           <w:r>
+            <w:rPr>
+              <w:b/>
+              <w:bCs/>
+              <w:lang w:val="zh-CN"/>
+            </w:rPr>
             <w:fldChar w:fldCharType="end"/>
           </w:r>
         </w:p>
@@ -1823,70 +1876,71 @@
           <w:pPr>
             <w:pStyle w:val="8"/>
             <w:tabs>
-              <w:tab w:val="left" w:pos="840"/>
+              <w:tab w:val="right" w:leader="dot" w:pos="9071"/>
+              <w:tab w:val="clear" w:pos="480"/>
+              <w:tab w:val="clear" w:pos="9061"/>
             </w:tabs>
-            <w:ind w:firstLine="482"/>
-            <w:rPr>
-              <w:rFonts w:asciiTheme="minorHAnsi" w:hAnsiTheme="minorHAnsi" w:eastAsiaTheme="minorEastAsia" w:cstheme="minorBidi"/>
-              <w:b w:val="0"/>
-              <w:bCs w:val="0"/>
-              <w:caps w:val="0"/>
-              <w:sz w:val="21"/>
-              <w:szCs w:val="22"/>
-            </w:rPr>
           </w:pPr>
           <w:r>
+            <w:rPr>
+              <w:b/>
+              <w:bCs/>
+              <w:lang w:val="zh-CN"/>
+            </w:rPr>
             <w:fldChar w:fldCharType="begin"/>
           </w:r>
           <w:r>
-            <w:instrText xml:space="preserve"> HYPERLINK \l "_Toc479896750" </w:instrText>
-          </w:r>
-          <w:r>
+            <w:rPr>
+              <w:b/>
+              <w:bCs/>
+              <w:lang w:val="zh-CN"/>
+            </w:rPr>
+            <w:instrText xml:space="preserve"> HYPERLINK \l _Toc27617 </w:instrText>
+          </w:r>
+          <w:r>
+            <w:rPr>
+              <w:b/>
+              <w:bCs/>
+              <w:lang w:val="zh-CN"/>
+            </w:rPr>
             <w:fldChar w:fldCharType="separate"/>
           </w:r>
           <w:r>
             <w:rPr>
-              <w:rStyle w:val="12"/>
-              <w:rFonts w:ascii="宋体" w:hAnsi="宋体" w:eastAsia="宋体" w:cs="宋体"/>
-            </w:rPr>
-            <w:t>3</w:t>
-          </w:r>
-          <w:r>
-            <w:rPr>
-              <w:rFonts w:asciiTheme="minorHAnsi" w:hAnsiTheme="minorHAnsi" w:eastAsiaTheme="minorEastAsia" w:cstheme="minorBidi"/>
-              <w:b w:val="0"/>
-              <w:bCs w:val="0"/>
-              <w:caps w:val="0"/>
-              <w:sz w:val="21"/>
-              <w:szCs w:val="22"/>
-            </w:rPr>
+              <w:rFonts w:hint="default" w:ascii="宋体" w:hAnsi="宋体" w:eastAsia="宋体" w:cs="宋体"/>
+            </w:rPr>
+            <w:t xml:space="preserve">3 </w:t>
+          </w:r>
+          <w:r>
+            <w:rPr>
+              <w:rFonts w:hint="eastAsia"/>
+            </w:rPr>
+            <w:t>Unity</w:t>
+          </w:r>
+          <w:r>
             <w:tab/>
           </w:r>
           <w:r>
-            <w:rPr>
-              <w:rStyle w:val="12"/>
-            </w:rPr>
-            <w:t>Unity</w:t>
-          </w:r>
-          <w:r>
-            <w:tab/>
-          </w:r>
-          <w:r>
             <w:fldChar w:fldCharType="begin"/>
           </w:r>
           <w:r>
-            <w:instrText xml:space="preserve"> PAGEREF _Toc479896750 \h </w:instrText>
+            <w:instrText xml:space="preserve"> PAGEREF _Toc27617 </w:instrText>
           </w:r>
           <w:r>
             <w:fldChar w:fldCharType="separate"/>
           </w:r>
           <w:r>
-            <w:t>6</w:t>
+            <w:t>7</w:t>
           </w:r>
           <w:r>
             <w:fldChar w:fldCharType="end"/>
           </w:r>
           <w:r>
+            <w:rPr>
+              <w:b/>
+              <w:bCs/>
+              <w:lang w:val="zh-CN"/>
+            </w:rPr>
             <w:fldChar w:fldCharType="end"/>
           </w:r>
         </w:p>
@@ -1894,66 +1948,71 @@
           <w:pPr>
             <w:pStyle w:val="9"/>
             <w:tabs>
-              <w:tab w:val="left" w:pos="1470"/>
+              <w:tab w:val="right" w:leader="dot" w:pos="9071"/>
+              <w:tab w:val="clear" w:pos="960"/>
+              <w:tab w:val="clear" w:pos="9061"/>
             </w:tabs>
-            <w:ind w:firstLine="480"/>
-            <w:rPr>
-              <w:rFonts w:asciiTheme="minorHAnsi" w:hAnsiTheme="minorHAnsi" w:eastAsiaTheme="minorEastAsia" w:cstheme="minorBidi"/>
-              <w:smallCaps w:val="0"/>
-              <w:sz w:val="21"/>
-              <w:szCs w:val="22"/>
-            </w:rPr>
           </w:pPr>
           <w:r>
+            <w:rPr>
+              <w:b/>
+              <w:bCs/>
+              <w:lang w:val="zh-CN"/>
+            </w:rPr>
             <w:fldChar w:fldCharType="begin"/>
           </w:r>
           <w:r>
-            <w:instrText xml:space="preserve"> HYPERLINK \l "_Toc479896751" </w:instrText>
-          </w:r>
-          <w:r>
+            <w:rPr>
+              <w:b/>
+              <w:bCs/>
+              <w:lang w:val="zh-CN"/>
+            </w:rPr>
+            <w:instrText xml:space="preserve"> HYPERLINK \l _Toc29989 </w:instrText>
+          </w:r>
+          <w:r>
+            <w:rPr>
+              <w:b/>
+              <w:bCs/>
+              <w:lang w:val="zh-CN"/>
+            </w:rPr>
             <w:fldChar w:fldCharType="separate"/>
           </w:r>
           <w:r>
             <w:rPr>
-              <w:rStyle w:val="12"/>
-              <w:rFonts w:cs="宋体"/>
-            </w:rPr>
-            <w:t>3.1</w:t>
-          </w:r>
-          <w:r>
-            <w:rPr>
-              <w:rFonts w:asciiTheme="minorHAnsi" w:hAnsiTheme="minorHAnsi" w:eastAsiaTheme="minorEastAsia" w:cstheme="minorBidi"/>
-              <w:smallCaps w:val="0"/>
-              <w:sz w:val="21"/>
-              <w:szCs w:val="22"/>
-            </w:rPr>
+              <w:rFonts w:hint="default" w:ascii="宋体" w:hAnsi="宋体" w:eastAsia="宋体" w:cs="宋体"/>
+            </w:rPr>
+            <w:t xml:space="preserve">3.1 </w:t>
+          </w:r>
+          <w:r>
+            <w:rPr>
+              <w:rFonts w:hint="eastAsia"/>
+            </w:rPr>
+            <w:t>Unity开发引擎</w:t>
+          </w:r>
+          <w:r>
             <w:tab/>
           </w:r>
           <w:r>
-            <w:rPr>
-              <w:rStyle w:val="12"/>
-            </w:rPr>
-            <w:t>Unity开发引擎</w:t>
-          </w:r>
-          <w:r>
-            <w:tab/>
-          </w:r>
-          <w:r>
             <w:fldChar w:fldCharType="begin"/>
           </w:r>
           <w:r>
-            <w:instrText xml:space="preserve"> PAGEREF _Toc479896751 \h </w:instrText>
+            <w:instrText xml:space="preserve"> PAGEREF _Toc29989 </w:instrText>
           </w:r>
           <w:r>
             <w:fldChar w:fldCharType="separate"/>
           </w:r>
           <w:r>
-            <w:t>6</w:t>
+            <w:t>7</w:t>
           </w:r>
           <w:r>
             <w:fldChar w:fldCharType="end"/>
           </w:r>
           <w:r>
+            <w:rPr>
+              <w:b/>
+              <w:bCs/>
+              <w:lang w:val="zh-CN"/>
+            </w:rPr>
             <w:fldChar w:fldCharType="end"/>
           </w:r>
         </w:p>
@@ -1961,66 +2020,71 @@
           <w:pPr>
             <w:pStyle w:val="9"/>
             <w:tabs>
-              <w:tab w:val="left" w:pos="1470"/>
+              <w:tab w:val="right" w:leader="dot" w:pos="9071"/>
+              <w:tab w:val="clear" w:pos="960"/>
+              <w:tab w:val="clear" w:pos="9061"/>
             </w:tabs>
-            <w:ind w:firstLine="480"/>
-            <w:rPr>
-              <w:rFonts w:asciiTheme="minorHAnsi" w:hAnsiTheme="minorHAnsi" w:eastAsiaTheme="minorEastAsia" w:cstheme="minorBidi"/>
-              <w:smallCaps w:val="0"/>
-              <w:sz w:val="21"/>
-              <w:szCs w:val="22"/>
-            </w:rPr>
           </w:pPr>
           <w:r>
+            <w:rPr>
+              <w:b/>
+              <w:bCs/>
+              <w:lang w:val="zh-CN"/>
+            </w:rPr>
             <w:fldChar w:fldCharType="begin"/>
           </w:r>
           <w:r>
-            <w:instrText xml:space="preserve"> HYPERLINK \l "_Toc479896752" </w:instrText>
-          </w:r>
-          <w:r>
+            <w:rPr>
+              <w:b/>
+              <w:bCs/>
+              <w:lang w:val="zh-CN"/>
+            </w:rPr>
+            <w:instrText xml:space="preserve"> HYPERLINK \l _Toc28269 </w:instrText>
+          </w:r>
+          <w:r>
+            <w:rPr>
+              <w:b/>
+              <w:bCs/>
+              <w:lang w:val="zh-CN"/>
+            </w:rPr>
             <w:fldChar w:fldCharType="separate"/>
           </w:r>
           <w:r>
             <w:rPr>
-              <w:rStyle w:val="12"/>
-              <w:rFonts w:cs="宋体"/>
-            </w:rPr>
-            <w:t>3.2</w:t>
-          </w:r>
-          <w:r>
-            <w:rPr>
-              <w:rFonts w:asciiTheme="minorHAnsi" w:hAnsiTheme="minorHAnsi" w:eastAsiaTheme="minorEastAsia" w:cstheme="minorBidi"/>
-              <w:smallCaps w:val="0"/>
-              <w:sz w:val="21"/>
-              <w:szCs w:val="22"/>
-            </w:rPr>
+              <w:rFonts w:hint="default" w:ascii="宋体" w:hAnsi="宋体" w:eastAsia="宋体" w:cs="宋体"/>
+            </w:rPr>
+            <w:t xml:space="preserve">3.2 </w:t>
+          </w:r>
+          <w:r>
+            <w:rPr>
+              <w:rFonts w:hint="eastAsia"/>
+            </w:rPr>
+            <w:t>Visual Studio集成开发环境</w:t>
+          </w:r>
+          <w:r>
             <w:tab/>
           </w:r>
           <w:r>
-            <w:rPr>
-              <w:rStyle w:val="12"/>
-            </w:rPr>
-            <w:t>Visual Studio集成开发环境</w:t>
-          </w:r>
-          <w:r>
-            <w:tab/>
-          </w:r>
-          <w:r>
             <w:fldChar w:fldCharType="begin"/>
           </w:r>
           <w:r>
-            <w:instrText xml:space="preserve"> PAGEREF _Toc479896752 \h </w:instrText>
+            <w:instrText xml:space="preserve"> PAGEREF _Toc28269 </w:instrText>
           </w:r>
           <w:r>
             <w:fldChar w:fldCharType="separate"/>
           </w:r>
           <w:r>
-            <w:t>7</w:t>
+            <w:t>8</w:t>
           </w:r>
           <w:r>
             <w:fldChar w:fldCharType="end"/>
           </w:r>
           <w:r>
+            <w:rPr>
+              <w:b/>
+              <w:bCs/>
+              <w:lang w:val="zh-CN"/>
+            </w:rPr>
             <w:fldChar w:fldCharType="end"/>
           </w:r>
         </w:p>
@@ -2028,70 +2092,71 @@
           <w:pPr>
             <w:pStyle w:val="8"/>
             <w:tabs>
-              <w:tab w:val="left" w:pos="840"/>
+              <w:tab w:val="right" w:leader="dot" w:pos="9071"/>
+              <w:tab w:val="clear" w:pos="480"/>
+              <w:tab w:val="clear" w:pos="9061"/>
             </w:tabs>
-            <w:ind w:firstLine="482"/>
-            <w:rPr>
-              <w:rFonts w:asciiTheme="minorHAnsi" w:hAnsiTheme="minorHAnsi" w:eastAsiaTheme="minorEastAsia" w:cstheme="minorBidi"/>
-              <w:b w:val="0"/>
-              <w:bCs w:val="0"/>
-              <w:caps w:val="0"/>
-              <w:sz w:val="21"/>
-              <w:szCs w:val="22"/>
-            </w:rPr>
           </w:pPr>
           <w:r>
+            <w:rPr>
+              <w:b/>
+              <w:bCs/>
+              <w:lang w:val="zh-CN"/>
+            </w:rPr>
             <w:fldChar w:fldCharType="begin"/>
           </w:r>
           <w:r>
-            <w:instrText xml:space="preserve"> HYPERLINK \l "_Toc479896753" </w:instrText>
-          </w:r>
-          <w:r>
+            <w:rPr>
+              <w:b/>
+              <w:bCs/>
+              <w:lang w:val="zh-CN"/>
+            </w:rPr>
+            <w:instrText xml:space="preserve"> HYPERLINK \l _Toc2253 </w:instrText>
+          </w:r>
+          <w:r>
+            <w:rPr>
+              <w:b/>
+              <w:bCs/>
+              <w:lang w:val="zh-CN"/>
+            </w:rPr>
             <w:fldChar w:fldCharType="separate"/>
           </w:r>
           <w:r>
             <w:rPr>
-              <w:rStyle w:val="12"/>
-              <w:rFonts w:ascii="宋体" w:hAnsi="宋体" w:eastAsia="宋体" w:cs="宋体"/>
-            </w:rPr>
-            <w:t>4</w:t>
-          </w:r>
-          <w:r>
-            <w:rPr>
-              <w:rFonts w:asciiTheme="minorHAnsi" w:hAnsiTheme="minorHAnsi" w:eastAsiaTheme="minorEastAsia" w:cstheme="minorBidi"/>
-              <w:b w:val="0"/>
-              <w:bCs w:val="0"/>
-              <w:caps w:val="0"/>
-              <w:sz w:val="21"/>
-              <w:szCs w:val="22"/>
-            </w:rPr>
+              <w:rFonts w:hint="default" w:ascii="宋体" w:hAnsi="宋体" w:eastAsia="宋体" w:cs="宋体"/>
+            </w:rPr>
+            <w:t xml:space="preserve">4 </w:t>
+          </w:r>
+          <w:r>
+            <w:rPr>
+              <w:rFonts w:hint="eastAsia"/>
+            </w:rPr>
+            <w:t>Leap Motion应用设计</w:t>
+          </w:r>
+          <w:r>
             <w:tab/>
           </w:r>
           <w:r>
-            <w:rPr>
-              <w:rStyle w:val="12"/>
-            </w:rPr>
-            <w:t>Leap Motion应用设计</w:t>
-          </w:r>
-          <w:r>
-            <w:tab/>
-          </w:r>
-          <w:r>
             <w:fldChar w:fldCharType="begin"/>
           </w:r>
           <w:r>
-            <w:instrText xml:space="preserve"> PAGEREF _Toc479896753 \h </w:instrText>
+            <w:instrText xml:space="preserve"> PAGEREF _Toc2253 </w:instrText>
           </w:r>
           <w:r>
             <w:fldChar w:fldCharType="separate"/>
           </w:r>
           <w:r>
-            <w:t>7</w:t>
+            <w:t>9</w:t>
           </w:r>
           <w:r>
             <w:fldChar w:fldCharType="end"/>
           </w:r>
           <w:r>
+            <w:rPr>
+              <w:b/>
+              <w:bCs/>
+              <w:lang w:val="zh-CN"/>
+            </w:rPr>
             <w:fldChar w:fldCharType="end"/>
           </w:r>
         </w:p>
@@ -2099,66 +2164,71 @@
           <w:pPr>
             <w:pStyle w:val="9"/>
             <w:tabs>
-              <w:tab w:val="left" w:pos="1470"/>
+              <w:tab w:val="right" w:leader="dot" w:pos="9071"/>
+              <w:tab w:val="clear" w:pos="960"/>
+              <w:tab w:val="clear" w:pos="9061"/>
             </w:tabs>
-            <w:ind w:firstLine="480"/>
-            <w:rPr>
-              <w:rFonts w:asciiTheme="minorHAnsi" w:hAnsiTheme="minorHAnsi" w:eastAsiaTheme="minorEastAsia" w:cstheme="minorBidi"/>
-              <w:smallCaps w:val="0"/>
-              <w:sz w:val="21"/>
-              <w:szCs w:val="22"/>
-            </w:rPr>
           </w:pPr>
           <w:r>
+            <w:rPr>
+              <w:b/>
+              <w:bCs/>
+              <w:lang w:val="zh-CN"/>
+            </w:rPr>
             <w:fldChar w:fldCharType="begin"/>
           </w:r>
           <w:r>
-            <w:instrText xml:space="preserve"> HYPERLINK \l "_Toc479896754" </w:instrText>
-          </w:r>
-          <w:r>
+            <w:rPr>
+              <w:b/>
+              <w:bCs/>
+              <w:lang w:val="zh-CN"/>
+            </w:rPr>
+            <w:instrText xml:space="preserve"> HYPERLINK \l _Toc5812 </w:instrText>
+          </w:r>
+          <w:r>
+            <w:rPr>
+              <w:b/>
+              <w:bCs/>
+              <w:lang w:val="zh-CN"/>
+            </w:rPr>
             <w:fldChar w:fldCharType="separate"/>
           </w:r>
           <w:r>
             <w:rPr>
-              <w:rStyle w:val="12"/>
-              <w:rFonts w:cs="宋体"/>
-            </w:rPr>
-            <w:t>4.1</w:t>
-          </w:r>
-          <w:r>
-            <w:rPr>
-              <w:rFonts w:asciiTheme="minorHAnsi" w:hAnsiTheme="minorHAnsi" w:eastAsiaTheme="minorEastAsia" w:cstheme="minorBidi"/>
-              <w:smallCaps w:val="0"/>
-              <w:sz w:val="21"/>
-              <w:szCs w:val="22"/>
-            </w:rPr>
+              <w:rFonts w:hint="default" w:ascii="宋体" w:hAnsi="宋体" w:eastAsia="宋体" w:cs="宋体"/>
+            </w:rPr>
+            <w:t xml:space="preserve">4.1 </w:t>
+          </w:r>
+          <w:r>
+            <w:rPr>
+              <w:rFonts w:hint="eastAsia"/>
+            </w:rPr>
+            <w:t>主题设计</w:t>
+          </w:r>
+          <w:r>
             <w:tab/>
           </w:r>
           <w:r>
-            <w:rPr>
-              <w:rStyle w:val="12"/>
-            </w:rPr>
-            <w:t>主题设计</w:t>
-          </w:r>
-          <w:r>
-            <w:tab/>
-          </w:r>
-          <w:r>
             <w:fldChar w:fldCharType="begin"/>
           </w:r>
           <w:r>
-            <w:instrText xml:space="preserve"> PAGEREF _Toc479896754 \h </w:instrText>
+            <w:instrText xml:space="preserve"> PAGEREF _Toc5812 </w:instrText>
           </w:r>
           <w:r>
             <w:fldChar w:fldCharType="separate"/>
           </w:r>
           <w:r>
-            <w:t>7</w:t>
+            <w:t>9</w:t>
           </w:r>
           <w:r>
             <w:fldChar w:fldCharType="end"/>
           </w:r>
           <w:r>
+            <w:rPr>
+              <w:b/>
+              <w:bCs/>
+              <w:lang w:val="zh-CN"/>
+            </w:rPr>
             <w:fldChar w:fldCharType="end"/>
           </w:r>
         </w:p>
@@ -2166,66 +2236,71 @@
           <w:pPr>
             <w:pStyle w:val="9"/>
             <w:tabs>
-              <w:tab w:val="left" w:pos="1470"/>
+              <w:tab w:val="right" w:leader="dot" w:pos="9071"/>
+              <w:tab w:val="clear" w:pos="960"/>
+              <w:tab w:val="clear" w:pos="9061"/>
             </w:tabs>
-            <w:ind w:firstLine="480"/>
-            <w:rPr>
-              <w:rFonts w:asciiTheme="minorHAnsi" w:hAnsiTheme="minorHAnsi" w:eastAsiaTheme="minorEastAsia" w:cstheme="minorBidi"/>
-              <w:smallCaps w:val="0"/>
-              <w:sz w:val="21"/>
-              <w:szCs w:val="22"/>
-            </w:rPr>
           </w:pPr>
           <w:r>
+            <w:rPr>
+              <w:b/>
+              <w:bCs/>
+              <w:lang w:val="zh-CN"/>
+            </w:rPr>
             <w:fldChar w:fldCharType="begin"/>
           </w:r>
           <w:r>
-            <w:instrText xml:space="preserve"> HYPERLINK \l "_Toc479896755" </w:instrText>
-          </w:r>
-          <w:r>
+            <w:rPr>
+              <w:b/>
+              <w:bCs/>
+              <w:lang w:val="zh-CN"/>
+            </w:rPr>
+            <w:instrText xml:space="preserve"> HYPERLINK \l _Toc18137 </w:instrText>
+          </w:r>
+          <w:r>
+            <w:rPr>
+              <w:b/>
+              <w:bCs/>
+              <w:lang w:val="zh-CN"/>
+            </w:rPr>
             <w:fldChar w:fldCharType="separate"/>
           </w:r>
           <w:r>
             <w:rPr>
-              <w:rStyle w:val="12"/>
-              <w:rFonts w:cs="宋体"/>
-            </w:rPr>
-            <w:t>4.2</w:t>
-          </w:r>
-          <w:r>
-            <w:rPr>
-              <w:rFonts w:asciiTheme="minorHAnsi" w:hAnsiTheme="minorHAnsi" w:eastAsiaTheme="minorEastAsia" w:cstheme="minorBidi"/>
-              <w:smallCaps w:val="0"/>
-              <w:sz w:val="21"/>
-              <w:szCs w:val="22"/>
-            </w:rPr>
+              <w:rFonts w:hint="default" w:ascii="宋体" w:hAnsi="宋体" w:eastAsia="宋体" w:cs="宋体"/>
+            </w:rPr>
+            <w:t xml:space="preserve">4.2 </w:t>
+          </w:r>
+          <w:r>
+            <w:rPr>
+              <w:rFonts w:hint="eastAsia"/>
+            </w:rPr>
+            <w:t>基本功能设计</w:t>
+          </w:r>
+          <w:r>
             <w:tab/>
           </w:r>
           <w:r>
-            <w:rPr>
-              <w:rStyle w:val="12"/>
-            </w:rPr>
-            <w:t>基本功能设计</w:t>
-          </w:r>
-          <w:r>
-            <w:tab/>
-          </w:r>
-          <w:r>
             <w:fldChar w:fldCharType="begin"/>
           </w:r>
           <w:r>
-            <w:instrText xml:space="preserve"> PAGEREF _Toc479896755 \h </w:instrText>
+            <w:instrText xml:space="preserve"> PAGEREF _Toc18137 </w:instrText>
           </w:r>
           <w:r>
             <w:fldChar w:fldCharType="separate"/>
           </w:r>
           <w:r>
-            <w:t>7</w:t>
+            <w:t>9</w:t>
           </w:r>
           <w:r>
             <w:fldChar w:fldCharType="end"/>
           </w:r>
           <w:r>
+            <w:rPr>
+              <w:b/>
+              <w:bCs/>
+              <w:lang w:val="zh-CN"/>
+            </w:rPr>
             <w:fldChar w:fldCharType="end"/>
           </w:r>
         </w:p>
@@ -2233,66 +2308,71 @@
           <w:pPr>
             <w:pStyle w:val="9"/>
             <w:tabs>
-              <w:tab w:val="left" w:pos="1470"/>
+              <w:tab w:val="right" w:leader="dot" w:pos="9071"/>
+              <w:tab w:val="clear" w:pos="960"/>
+              <w:tab w:val="clear" w:pos="9061"/>
             </w:tabs>
-            <w:ind w:firstLine="480"/>
-            <w:rPr>
-              <w:rFonts w:asciiTheme="minorHAnsi" w:hAnsiTheme="minorHAnsi" w:eastAsiaTheme="minorEastAsia" w:cstheme="minorBidi"/>
-              <w:smallCaps w:val="0"/>
-              <w:sz w:val="21"/>
-              <w:szCs w:val="22"/>
-            </w:rPr>
           </w:pPr>
           <w:r>
+            <w:rPr>
+              <w:b/>
+              <w:bCs/>
+              <w:lang w:val="zh-CN"/>
+            </w:rPr>
             <w:fldChar w:fldCharType="begin"/>
           </w:r>
           <w:r>
-            <w:instrText xml:space="preserve"> HYPERLINK \l "_Toc479896756" </w:instrText>
-          </w:r>
-          <w:r>
+            <w:rPr>
+              <w:b/>
+              <w:bCs/>
+              <w:lang w:val="zh-CN"/>
+            </w:rPr>
+            <w:instrText xml:space="preserve"> HYPERLINK \l _Toc5644 </w:instrText>
+          </w:r>
+          <w:r>
+            <w:rPr>
+              <w:b/>
+              <w:bCs/>
+              <w:lang w:val="zh-CN"/>
+            </w:rPr>
             <w:fldChar w:fldCharType="separate"/>
           </w:r>
           <w:r>
             <w:rPr>
-              <w:rStyle w:val="12"/>
-              <w:rFonts w:cs="宋体"/>
-            </w:rPr>
-            <w:t>4.3</w:t>
-          </w:r>
-          <w:r>
-            <w:rPr>
-              <w:rFonts w:asciiTheme="minorHAnsi" w:hAnsiTheme="minorHAnsi" w:eastAsiaTheme="minorEastAsia" w:cstheme="minorBidi"/>
-              <w:smallCaps w:val="0"/>
-              <w:sz w:val="21"/>
-              <w:szCs w:val="22"/>
-            </w:rPr>
+              <w:rFonts w:hint="default" w:ascii="宋体" w:hAnsi="宋体" w:eastAsia="宋体" w:cs="宋体"/>
+            </w:rPr>
+            <w:t xml:space="preserve">4.3 </w:t>
+          </w:r>
+          <w:r>
+            <w:rPr>
+              <w:rFonts w:hint="eastAsia"/>
+            </w:rPr>
+            <w:t>构建3D场景</w:t>
+          </w:r>
+          <w:r>
             <w:tab/>
           </w:r>
           <w:r>
-            <w:rPr>
-              <w:rStyle w:val="12"/>
-            </w:rPr>
-            <w:t>构建3D场景</w:t>
-          </w:r>
-          <w:r>
-            <w:tab/>
-          </w:r>
-          <w:r>
             <w:fldChar w:fldCharType="begin"/>
           </w:r>
           <w:r>
-            <w:instrText xml:space="preserve"> PAGEREF _Toc479896756 \h </w:instrText>
+            <w:instrText xml:space="preserve"> PAGEREF _Toc5644 </w:instrText>
           </w:r>
           <w:r>
             <w:fldChar w:fldCharType="separate"/>
           </w:r>
           <w:r>
-            <w:t>7</w:t>
+            <w:t>9</w:t>
           </w:r>
           <w:r>
             <w:fldChar w:fldCharType="end"/>
           </w:r>
           <w:r>
+            <w:rPr>
+              <w:b/>
+              <w:bCs/>
+              <w:lang w:val="zh-CN"/>
+            </w:rPr>
             <w:fldChar w:fldCharType="end"/>
           </w:r>
         </w:p>
@@ -2300,46 +2380,112 @@
           <w:pPr>
             <w:pStyle w:val="9"/>
             <w:tabs>
-              <w:tab w:val="left" w:pos="1470"/>
+              <w:tab w:val="right" w:leader="dot" w:pos="9071"/>
+              <w:tab w:val="clear" w:pos="960"/>
+              <w:tab w:val="clear" w:pos="9061"/>
             </w:tabs>
-            <w:ind w:firstLine="480"/>
-            <w:rPr>
-              <w:rFonts w:asciiTheme="minorHAnsi" w:hAnsiTheme="minorHAnsi" w:eastAsiaTheme="minorEastAsia" w:cstheme="minorBidi"/>
-              <w:smallCaps w:val="0"/>
-              <w:sz w:val="21"/>
-              <w:szCs w:val="22"/>
-            </w:rPr>
           </w:pPr>
           <w:r>
+            <w:rPr>
+              <w:b/>
+              <w:bCs/>
+              <w:lang w:val="zh-CN"/>
+            </w:rPr>
             <w:fldChar w:fldCharType="begin"/>
           </w:r>
           <w:r>
-            <w:instrText xml:space="preserve"> HYPERLINK \l "_Toc479896757" </w:instrText>
-          </w:r>
-          <w:r>
+            <w:rPr>
+              <w:b/>
+              <w:bCs/>
+              <w:lang w:val="zh-CN"/>
+            </w:rPr>
+            <w:instrText xml:space="preserve"> HYPERLINK \l _Toc505 </w:instrText>
+          </w:r>
+          <w:r>
+            <w:rPr>
+              <w:b/>
+              <w:bCs/>
+              <w:lang w:val="zh-CN"/>
+            </w:rPr>
             <w:fldChar w:fldCharType="separate"/>
           </w:r>
           <w:r>
             <w:rPr>
-              <w:rStyle w:val="12"/>
-              <w:rFonts w:cs="宋体"/>
-            </w:rPr>
-            <w:t>4.4</w:t>
-          </w:r>
-          <w:r>
-            <w:rPr>
-              <w:rFonts w:asciiTheme="minorHAnsi" w:hAnsiTheme="minorHAnsi" w:eastAsiaTheme="minorEastAsia" w:cstheme="minorBidi"/>
-              <w:smallCaps w:val="0"/>
-              <w:sz w:val="21"/>
-              <w:szCs w:val="22"/>
-            </w:rPr>
+              <w:rFonts w:hint="default" w:ascii="宋体" w:hAnsi="宋体" w:eastAsia="宋体" w:cs="宋体"/>
+            </w:rPr>
+            <w:t xml:space="preserve">4.4 </w:t>
+          </w:r>
+          <w:r>
+            <w:rPr>
+              <w:rFonts w:hint="eastAsia"/>
+            </w:rPr>
+            <w:t>界面设计</w:t>
+          </w:r>
+          <w:r>
             <w:tab/>
           </w:r>
           <w:r>
-            <w:rPr>
-              <w:rStyle w:val="12"/>
-            </w:rPr>
-            <w:t>界面设计</w:t>
+            <w:fldChar w:fldCharType="begin"/>
+          </w:r>
+          <w:r>
+            <w:instrText xml:space="preserve"> PAGEREF _Toc505 </w:instrText>
+          </w:r>
+          <w:r>
+            <w:fldChar w:fldCharType="separate"/>
+          </w:r>
+          <w:r>
+            <w:t>9</w:t>
+          </w:r>
+          <w:r>
+            <w:fldChar w:fldCharType="end"/>
+          </w:r>
+          <w:r>
+            <w:rPr>
+              <w:b/>
+              <w:bCs/>
+              <w:lang w:val="zh-CN"/>
+            </w:rPr>
+            <w:fldChar w:fldCharType="end"/>
+          </w:r>
+        </w:p>
+        <w:p>
+          <w:pPr>
+            <w:pStyle w:val="9"/>
+            <w:tabs>
+              <w:tab w:val="right" w:leader="dot" w:pos="9071"/>
+              <w:tab w:val="clear" w:pos="960"/>
+              <w:tab w:val="clear" w:pos="9061"/>
+            </w:tabs>
+          </w:pPr>
+          <w:r>
+            <w:rPr>
+              <w:b/>
+              <w:bCs/>
+              <w:lang w:val="zh-CN"/>
+            </w:rPr>
+            <w:fldChar w:fldCharType="begin"/>
+          </w:r>
+          <w:r>
+            <w:rPr>
+              <w:b/>
+              <w:bCs/>
+              <w:lang w:val="zh-CN"/>
+            </w:rPr>
+            <w:instrText xml:space="preserve"> HYPERLINK \l _Toc2128 </w:instrText>
+          </w:r>
+          <w:r>
+            <w:rPr>
+              <w:b/>
+              <w:bCs/>
+              <w:lang w:val="zh-CN"/>
+            </w:rPr>
+            <w:fldChar w:fldCharType="separate"/>
+          </w:r>
+          <w:r>
+            <w:rPr>
+              <w:rFonts w:hint="default" w:ascii="宋体" w:hAnsi="宋体" w:eastAsia="宋体" w:cs="宋体"/>
+            </w:rPr>
+            <w:t xml:space="preserve">4.5 </w:t>
           </w:r>
           <w:r>
             <w:tab/>
@@ -2348,18 +2494,23 @@
             <w:fldChar w:fldCharType="begin"/>
           </w:r>
           <w:r>
-            <w:instrText xml:space="preserve"> PAGEREF _Toc479896757 \h </w:instrText>
+            <w:instrText xml:space="preserve"> PAGEREF _Toc2128 </w:instrText>
           </w:r>
           <w:r>
             <w:fldChar w:fldCharType="separate"/>
           </w:r>
           <w:r>
-            <w:t>7</w:t>
+            <w:t>9</w:t>
           </w:r>
           <w:r>
             <w:fldChar w:fldCharType="end"/>
           </w:r>
           <w:r>
+            <w:rPr>
+              <w:b/>
+              <w:bCs/>
+              <w:lang w:val="zh-CN"/>
+            </w:rPr>
             <w:fldChar w:fldCharType="end"/>
           </w:r>
         </w:p>
@@ -2367,70 +2518,71 @@
           <w:pPr>
             <w:pStyle w:val="8"/>
             <w:tabs>
-              <w:tab w:val="left" w:pos="1050"/>
+              <w:tab w:val="right" w:leader="dot" w:pos="9071"/>
+              <w:tab w:val="clear" w:pos="480"/>
+              <w:tab w:val="clear" w:pos="9061"/>
             </w:tabs>
-            <w:ind w:firstLine="482"/>
-            <w:rPr>
-              <w:rFonts w:asciiTheme="minorHAnsi" w:hAnsiTheme="minorHAnsi" w:eastAsiaTheme="minorEastAsia" w:cstheme="minorBidi"/>
-              <w:b w:val="0"/>
-              <w:bCs w:val="0"/>
-              <w:caps w:val="0"/>
-              <w:sz w:val="21"/>
-              <w:szCs w:val="22"/>
-            </w:rPr>
           </w:pPr>
           <w:r>
+            <w:rPr>
+              <w:b/>
+              <w:bCs/>
+              <w:lang w:val="zh-CN"/>
+            </w:rPr>
             <w:fldChar w:fldCharType="begin"/>
           </w:r>
           <w:r>
-            <w:instrText xml:space="preserve"> HYPERLINK \l "_Toc479896758" </w:instrText>
-          </w:r>
-          <w:r>
+            <w:rPr>
+              <w:b/>
+              <w:bCs/>
+              <w:lang w:val="zh-CN"/>
+            </w:rPr>
+            <w:instrText xml:space="preserve"> HYPERLINK \l _Toc21217 </w:instrText>
+          </w:r>
+          <w:r>
+            <w:rPr>
+              <w:b/>
+              <w:bCs/>
+              <w:lang w:val="zh-CN"/>
+            </w:rPr>
             <w:fldChar w:fldCharType="separate"/>
           </w:r>
           <w:r>
             <w:rPr>
-              <w:rStyle w:val="12"/>
-              <w:rFonts w:ascii="宋体" w:hAnsi="宋体" w:eastAsia="宋体" w:cs="宋体"/>
-            </w:rPr>
-            <w:t>5</w:t>
-          </w:r>
-          <w:r>
-            <w:rPr>
-              <w:rFonts w:asciiTheme="minorHAnsi" w:hAnsiTheme="minorHAnsi" w:eastAsiaTheme="minorEastAsia" w:cstheme="minorBidi"/>
-              <w:b w:val="0"/>
-              <w:bCs w:val="0"/>
-              <w:caps w:val="0"/>
-              <w:sz w:val="21"/>
-              <w:szCs w:val="22"/>
-            </w:rPr>
+              <w:rFonts w:hint="default" w:ascii="宋体" w:hAnsi="宋体" w:eastAsia="宋体" w:cs="宋体"/>
+            </w:rPr>
+            <w:t xml:space="preserve">5 </w:t>
+          </w:r>
+          <w:r>
+            <w:rPr>
+              <w:rFonts w:hint="eastAsia"/>
+            </w:rPr>
+            <w:t>详细设计与编码</w:t>
+          </w:r>
+          <w:r>
             <w:tab/>
           </w:r>
           <w:r>
-            <w:rPr>
-              <w:rStyle w:val="12"/>
-            </w:rPr>
-            <w:t>详细设计与编码</w:t>
-          </w:r>
-          <w:r>
-            <w:tab/>
-          </w:r>
-          <w:r>
             <w:fldChar w:fldCharType="begin"/>
           </w:r>
           <w:r>
-            <w:instrText xml:space="preserve"> PAGEREF _Toc479896758 \h </w:instrText>
+            <w:instrText xml:space="preserve"> PAGEREF _Toc21217 </w:instrText>
           </w:r>
           <w:r>
             <w:fldChar w:fldCharType="separate"/>
           </w:r>
           <w:r>
-            <w:t>7</w:t>
+            <w:t>9</w:t>
           </w:r>
           <w:r>
             <w:fldChar w:fldCharType="end"/>
           </w:r>
           <w:r>
+            <w:rPr>
+              <w:b/>
+              <w:bCs/>
+              <w:lang w:val="zh-CN"/>
+            </w:rPr>
             <w:fldChar w:fldCharType="end"/>
           </w:r>
         </w:p>
@@ -2438,66 +2590,71 @@
           <w:pPr>
             <w:pStyle w:val="9"/>
             <w:tabs>
-              <w:tab w:val="left" w:pos="1470"/>
+              <w:tab w:val="right" w:leader="dot" w:pos="9071"/>
+              <w:tab w:val="clear" w:pos="960"/>
+              <w:tab w:val="clear" w:pos="9061"/>
             </w:tabs>
-            <w:ind w:firstLine="480"/>
-            <w:rPr>
-              <w:rFonts w:asciiTheme="minorHAnsi" w:hAnsiTheme="minorHAnsi" w:eastAsiaTheme="minorEastAsia" w:cstheme="minorBidi"/>
-              <w:smallCaps w:val="0"/>
-              <w:sz w:val="21"/>
-              <w:szCs w:val="22"/>
-            </w:rPr>
           </w:pPr>
           <w:r>
+            <w:rPr>
+              <w:b/>
+              <w:bCs/>
+              <w:lang w:val="zh-CN"/>
+            </w:rPr>
             <w:fldChar w:fldCharType="begin"/>
           </w:r>
           <w:r>
-            <w:instrText xml:space="preserve"> HYPERLINK \l "_Toc479896759" </w:instrText>
-          </w:r>
-          <w:r>
+            <w:rPr>
+              <w:b/>
+              <w:bCs/>
+              <w:lang w:val="zh-CN"/>
+            </w:rPr>
+            <w:instrText xml:space="preserve"> HYPERLINK \l _Toc26271 </w:instrText>
+          </w:r>
+          <w:r>
+            <w:rPr>
+              <w:b/>
+              <w:bCs/>
+              <w:lang w:val="zh-CN"/>
+            </w:rPr>
             <w:fldChar w:fldCharType="separate"/>
           </w:r>
           <w:r>
             <w:rPr>
-              <w:rStyle w:val="12"/>
-              <w:rFonts w:cs="宋体"/>
-            </w:rPr>
-            <w:t>5.1</w:t>
-          </w:r>
-          <w:r>
-            <w:rPr>
-              <w:rFonts w:asciiTheme="minorHAnsi" w:hAnsiTheme="minorHAnsi" w:eastAsiaTheme="minorEastAsia" w:cstheme="minorBidi"/>
-              <w:smallCaps w:val="0"/>
-              <w:sz w:val="21"/>
-              <w:szCs w:val="22"/>
-            </w:rPr>
+              <w:rFonts w:hint="default" w:ascii="宋体" w:hAnsi="宋体" w:eastAsia="宋体" w:cs="宋体"/>
+            </w:rPr>
+            <w:t xml:space="preserve">5.1 </w:t>
+          </w:r>
+          <w:r>
+            <w:rPr>
+              <w:rFonts w:hint="eastAsia"/>
+            </w:rPr>
+            <w:t>集成Leap Motion</w:t>
+          </w:r>
+          <w:r>
             <w:tab/>
           </w:r>
           <w:r>
-            <w:rPr>
-              <w:rStyle w:val="12"/>
-            </w:rPr>
-            <w:t>集成Leap Motion</w:t>
-          </w:r>
-          <w:r>
-            <w:tab/>
-          </w:r>
-          <w:r>
             <w:fldChar w:fldCharType="begin"/>
           </w:r>
           <w:r>
-            <w:instrText xml:space="preserve"> PAGEREF _Toc479896759 \h </w:instrText>
+            <w:instrText xml:space="preserve"> PAGEREF _Toc26271 </w:instrText>
           </w:r>
           <w:r>
             <w:fldChar w:fldCharType="separate"/>
           </w:r>
           <w:r>
-            <w:t>7</w:t>
+            <w:t>10</w:t>
           </w:r>
           <w:r>
             <w:fldChar w:fldCharType="end"/>
           </w:r>
           <w:r>
+            <w:rPr>
+              <w:b/>
+              <w:bCs/>
+              <w:lang w:val="zh-CN"/>
+            </w:rPr>
             <w:fldChar w:fldCharType="end"/>
           </w:r>
         </w:p>
@@ -2505,66 +2662,71 @@
           <w:pPr>
             <w:pStyle w:val="6"/>
             <w:tabs>
-              <w:tab w:val="left" w:pos="1770"/>
+              <w:tab w:val="right" w:leader="dot" w:pos="9071"/>
+              <w:tab w:val="clear" w:pos="1200"/>
+              <w:tab w:val="clear" w:pos="9061"/>
             </w:tabs>
-            <w:ind w:firstLine="480"/>
-            <w:rPr>
-              <w:rFonts w:asciiTheme="minorHAnsi" w:hAnsiTheme="minorHAnsi" w:eastAsiaTheme="minorEastAsia" w:cstheme="minorBidi"/>
-              <w:iCs w:val="0"/>
-              <w:sz w:val="21"/>
-              <w:szCs w:val="22"/>
-            </w:rPr>
           </w:pPr>
           <w:r>
+            <w:rPr>
+              <w:b/>
+              <w:bCs/>
+              <w:lang w:val="zh-CN"/>
+            </w:rPr>
             <w:fldChar w:fldCharType="begin"/>
           </w:r>
           <w:r>
-            <w:instrText xml:space="preserve"> HYPERLINK \l "_Toc479896760" </w:instrText>
-          </w:r>
-          <w:r>
+            <w:rPr>
+              <w:b/>
+              <w:bCs/>
+              <w:lang w:val="zh-CN"/>
+            </w:rPr>
+            <w:instrText xml:space="preserve"> HYPERLINK \l _Toc27779 </w:instrText>
+          </w:r>
+          <w:r>
+            <w:rPr>
+              <w:b/>
+              <w:bCs/>
+              <w:lang w:val="zh-CN"/>
+            </w:rPr>
             <w:fldChar w:fldCharType="separate"/>
           </w:r>
           <w:r>
             <w:rPr>
-              <w:rStyle w:val="12"/>
-              <w:rFonts w:ascii="宋体" w:hAnsi="宋体" w:eastAsia="宋体" w:cs="宋体"/>
-            </w:rPr>
-            <w:t>5.1.1</w:t>
-          </w:r>
-          <w:r>
-            <w:rPr>
-              <w:rFonts w:asciiTheme="minorHAnsi" w:hAnsiTheme="minorHAnsi" w:eastAsiaTheme="minorEastAsia" w:cstheme="minorBidi"/>
-              <w:iCs w:val="0"/>
-              <w:sz w:val="21"/>
-              <w:szCs w:val="22"/>
-            </w:rPr>
+              <w:rFonts w:hint="default" w:ascii="宋体" w:hAnsi="宋体" w:eastAsia="宋体" w:cs="宋体"/>
+            </w:rPr>
+            <w:t xml:space="preserve">5.1.1 </w:t>
+          </w:r>
+          <w:r>
+            <w:rPr>
+              <w:rFonts w:hint="eastAsia"/>
+            </w:rPr>
+            <w:t>Leap Motion插件资源</w:t>
+          </w:r>
+          <w:r>
             <w:tab/>
           </w:r>
           <w:r>
-            <w:rPr>
-              <w:rStyle w:val="12"/>
-            </w:rPr>
-            <w:t>Leap Motion插件资源</w:t>
-          </w:r>
-          <w:r>
-            <w:tab/>
-          </w:r>
-          <w:r>
             <w:fldChar w:fldCharType="begin"/>
           </w:r>
           <w:r>
-            <w:instrText xml:space="preserve"> PAGEREF _Toc479896760 \h </w:instrText>
+            <w:instrText xml:space="preserve"> PAGEREF _Toc27779 </w:instrText>
           </w:r>
           <w:r>
             <w:fldChar w:fldCharType="separate"/>
           </w:r>
           <w:r>
-            <w:t>7</w:t>
+            <w:t>10</w:t>
           </w:r>
           <w:r>
             <w:fldChar w:fldCharType="end"/>
           </w:r>
           <w:r>
+            <w:rPr>
+              <w:b/>
+              <w:bCs/>
+              <w:lang w:val="zh-CN"/>
+            </w:rPr>
             <w:fldChar w:fldCharType="end"/>
           </w:r>
         </w:p>
@@ -2572,66 +2734,71 @@
           <w:pPr>
             <w:pStyle w:val="6"/>
             <w:tabs>
-              <w:tab w:val="left" w:pos="1830"/>
+              <w:tab w:val="right" w:leader="dot" w:pos="9071"/>
+              <w:tab w:val="clear" w:pos="1200"/>
+              <w:tab w:val="clear" w:pos="9061"/>
             </w:tabs>
-            <w:ind w:firstLine="480"/>
-            <w:rPr>
-              <w:rFonts w:asciiTheme="minorHAnsi" w:hAnsiTheme="minorHAnsi" w:eastAsiaTheme="minorEastAsia" w:cstheme="minorBidi"/>
-              <w:iCs w:val="0"/>
-              <w:sz w:val="21"/>
-              <w:szCs w:val="22"/>
-            </w:rPr>
           </w:pPr>
           <w:r>
+            <w:rPr>
+              <w:b/>
+              <w:bCs/>
+              <w:lang w:val="zh-CN"/>
+            </w:rPr>
             <w:fldChar w:fldCharType="begin"/>
           </w:r>
           <w:r>
-            <w:instrText xml:space="preserve"> HYPERLINK \l "_Toc479896761" </w:instrText>
-          </w:r>
-          <w:r>
+            <w:rPr>
+              <w:b/>
+              <w:bCs/>
+              <w:lang w:val="zh-CN"/>
+            </w:rPr>
+            <w:instrText xml:space="preserve"> HYPERLINK \l _Toc1320 </w:instrText>
+          </w:r>
+          <w:r>
+            <w:rPr>
+              <w:b/>
+              <w:bCs/>
+              <w:lang w:val="zh-CN"/>
+            </w:rPr>
             <w:fldChar w:fldCharType="separate"/>
           </w:r>
           <w:r>
             <w:rPr>
-              <w:rStyle w:val="12"/>
-              <w:rFonts w:ascii="宋体" w:hAnsi="宋体" w:eastAsia="宋体" w:cs="宋体"/>
-            </w:rPr>
-            <w:t>5.1.2</w:t>
-          </w:r>
-          <w:r>
-            <w:rPr>
-              <w:rFonts w:asciiTheme="minorHAnsi" w:hAnsiTheme="minorHAnsi" w:eastAsiaTheme="minorEastAsia" w:cstheme="minorBidi"/>
-              <w:iCs w:val="0"/>
-              <w:sz w:val="21"/>
-              <w:szCs w:val="22"/>
-            </w:rPr>
+              <w:rFonts w:hint="default" w:ascii="宋体" w:hAnsi="宋体" w:eastAsia="宋体" w:cs="宋体"/>
+            </w:rPr>
+            <w:t xml:space="preserve">5.1.2 </w:t>
+          </w:r>
+          <w:r>
+            <w:rPr>
+              <w:rFonts w:hint="eastAsia"/>
+            </w:rPr>
+            <w:t>主要API</w:t>
+          </w:r>
+          <w:r>
             <w:tab/>
           </w:r>
           <w:r>
-            <w:rPr>
-              <w:rStyle w:val="12"/>
-            </w:rPr>
-            <w:t>主要API</w:t>
-          </w:r>
-          <w:r>
-            <w:tab/>
-          </w:r>
-          <w:r>
             <w:fldChar w:fldCharType="begin"/>
           </w:r>
           <w:r>
-            <w:instrText xml:space="preserve"> PAGEREF _Toc479896761 \h </w:instrText>
+            <w:instrText xml:space="preserve"> PAGEREF _Toc1320 </w:instrText>
           </w:r>
           <w:r>
             <w:fldChar w:fldCharType="separate"/>
           </w:r>
           <w:r>
-            <w:t>7</w:t>
+            <w:t>10</w:t>
           </w:r>
           <w:r>
             <w:fldChar w:fldCharType="end"/>
           </w:r>
           <w:r>
+            <w:rPr>
+              <w:b/>
+              <w:bCs/>
+              <w:lang w:val="zh-CN"/>
+            </w:rPr>
             <w:fldChar w:fldCharType="end"/>
           </w:r>
         </w:p>
@@ -2639,66 +2806,71 @@
           <w:pPr>
             <w:pStyle w:val="9"/>
             <w:tabs>
-              <w:tab w:val="left" w:pos="1470"/>
+              <w:tab w:val="right" w:leader="dot" w:pos="9071"/>
+              <w:tab w:val="clear" w:pos="960"/>
+              <w:tab w:val="clear" w:pos="9061"/>
             </w:tabs>
-            <w:ind w:firstLine="480"/>
-            <w:rPr>
-              <w:rFonts w:asciiTheme="minorHAnsi" w:hAnsiTheme="minorHAnsi" w:eastAsiaTheme="minorEastAsia" w:cstheme="minorBidi"/>
-              <w:smallCaps w:val="0"/>
-              <w:sz w:val="21"/>
-              <w:szCs w:val="22"/>
-            </w:rPr>
           </w:pPr>
           <w:r>
+            <w:rPr>
+              <w:b/>
+              <w:bCs/>
+              <w:lang w:val="zh-CN"/>
+            </w:rPr>
             <w:fldChar w:fldCharType="begin"/>
           </w:r>
           <w:r>
-            <w:instrText xml:space="preserve"> HYPERLINK \l "_Toc479896762" </w:instrText>
-          </w:r>
-          <w:r>
+            <w:rPr>
+              <w:b/>
+              <w:bCs/>
+              <w:lang w:val="zh-CN"/>
+            </w:rPr>
+            <w:instrText xml:space="preserve"> HYPERLINK \l _Toc13111 </w:instrText>
+          </w:r>
+          <w:r>
+            <w:rPr>
+              <w:b/>
+              <w:bCs/>
+              <w:lang w:val="zh-CN"/>
+            </w:rPr>
             <w:fldChar w:fldCharType="separate"/>
           </w:r>
           <w:r>
             <w:rPr>
-              <w:rStyle w:val="12"/>
-              <w:rFonts w:cs="宋体"/>
-            </w:rPr>
-            <w:t>5.2</w:t>
-          </w:r>
-          <w:r>
-            <w:rPr>
-              <w:rFonts w:asciiTheme="minorHAnsi" w:hAnsiTheme="minorHAnsi" w:eastAsiaTheme="minorEastAsia" w:cstheme="minorBidi"/>
-              <w:smallCaps w:val="0"/>
-              <w:sz w:val="21"/>
-              <w:szCs w:val="22"/>
-            </w:rPr>
+              <w:rFonts w:hint="default" w:ascii="宋体" w:hAnsi="宋体" w:eastAsia="宋体" w:cs="宋体"/>
+            </w:rPr>
+            <w:t xml:space="preserve">5.2 </w:t>
+          </w:r>
+          <w:r>
+            <w:rPr>
+              <w:rFonts w:hint="eastAsia"/>
+            </w:rPr>
+            <w:t>代码整体框架搭建</w:t>
+          </w:r>
+          <w:r>
             <w:tab/>
           </w:r>
           <w:r>
-            <w:rPr>
-              <w:rStyle w:val="12"/>
-            </w:rPr>
-            <w:t>代码整体框架搭建</w:t>
-          </w:r>
-          <w:r>
-            <w:tab/>
-          </w:r>
-          <w:r>
             <w:fldChar w:fldCharType="begin"/>
           </w:r>
           <w:r>
-            <w:instrText xml:space="preserve"> PAGEREF _Toc479896762 \h </w:instrText>
+            <w:instrText xml:space="preserve"> PAGEREF _Toc13111 </w:instrText>
           </w:r>
           <w:r>
             <w:fldChar w:fldCharType="separate"/>
           </w:r>
           <w:r>
-            <w:t>7</w:t>
+            <w:t>11</w:t>
           </w:r>
           <w:r>
             <w:fldChar w:fldCharType="end"/>
           </w:r>
           <w:r>
+            <w:rPr>
+              <w:b/>
+              <w:bCs/>
+              <w:lang w:val="zh-CN"/>
+            </w:rPr>
             <w:fldChar w:fldCharType="end"/>
           </w:r>
         </w:p>
@@ -2706,66 +2878,71 @@
           <w:pPr>
             <w:pStyle w:val="6"/>
             <w:tabs>
-              <w:tab w:val="left" w:pos="1770"/>
+              <w:tab w:val="right" w:leader="dot" w:pos="9071"/>
+              <w:tab w:val="clear" w:pos="1200"/>
+              <w:tab w:val="clear" w:pos="9061"/>
             </w:tabs>
-            <w:ind w:firstLine="480"/>
-            <w:rPr>
-              <w:rFonts w:asciiTheme="minorHAnsi" w:hAnsiTheme="minorHAnsi" w:eastAsiaTheme="minorEastAsia" w:cstheme="minorBidi"/>
-              <w:iCs w:val="0"/>
-              <w:sz w:val="21"/>
-              <w:szCs w:val="22"/>
-            </w:rPr>
           </w:pPr>
           <w:r>
+            <w:rPr>
+              <w:b/>
+              <w:bCs/>
+              <w:lang w:val="zh-CN"/>
+            </w:rPr>
             <w:fldChar w:fldCharType="begin"/>
           </w:r>
           <w:r>
-            <w:instrText xml:space="preserve"> HYPERLINK \l "_Toc479896763" </w:instrText>
-          </w:r>
-          <w:r>
+            <w:rPr>
+              <w:b/>
+              <w:bCs/>
+              <w:lang w:val="zh-CN"/>
+            </w:rPr>
+            <w:instrText xml:space="preserve"> HYPERLINK \l _Toc7236 </w:instrText>
+          </w:r>
+          <w:r>
+            <w:rPr>
+              <w:b/>
+              <w:bCs/>
+              <w:lang w:val="zh-CN"/>
+            </w:rPr>
             <w:fldChar w:fldCharType="separate"/>
           </w:r>
           <w:r>
             <w:rPr>
-              <w:rStyle w:val="12"/>
-              <w:rFonts w:ascii="宋体" w:hAnsi="宋体" w:eastAsia="宋体" w:cs="宋体"/>
-            </w:rPr>
-            <w:t>5.2.1</w:t>
-          </w:r>
-          <w:r>
-            <w:rPr>
-              <w:rFonts w:asciiTheme="minorHAnsi" w:hAnsiTheme="minorHAnsi" w:eastAsiaTheme="minorEastAsia" w:cstheme="minorBidi"/>
-              <w:iCs w:val="0"/>
-              <w:sz w:val="21"/>
-              <w:szCs w:val="22"/>
-            </w:rPr>
+              <w:rFonts w:hint="default" w:ascii="宋体" w:hAnsi="宋体" w:eastAsia="宋体" w:cs="宋体"/>
+            </w:rPr>
+            <w:t xml:space="preserve">5.2.1 </w:t>
+          </w:r>
+          <w:r>
+            <w:rPr>
+              <w:rFonts w:hint="eastAsia"/>
+            </w:rPr>
+            <w:t>MVC框架简介</w:t>
+          </w:r>
+          <w:r>
             <w:tab/>
           </w:r>
           <w:r>
-            <w:rPr>
-              <w:rStyle w:val="12"/>
-            </w:rPr>
-            <w:t>MVC框架简介</w:t>
-          </w:r>
-          <w:r>
-            <w:tab/>
-          </w:r>
-          <w:r>
             <w:fldChar w:fldCharType="begin"/>
           </w:r>
           <w:r>
-            <w:instrText xml:space="preserve"> PAGEREF _Toc479896763 \h </w:instrText>
+            <w:instrText xml:space="preserve"> PAGEREF _Toc7236 </w:instrText>
           </w:r>
           <w:r>
             <w:fldChar w:fldCharType="separate"/>
           </w:r>
           <w:r>
-            <w:t>7</w:t>
+            <w:t>12</w:t>
           </w:r>
           <w:r>
             <w:fldChar w:fldCharType="end"/>
           </w:r>
           <w:r>
+            <w:rPr>
+              <w:b/>
+              <w:bCs/>
+              <w:lang w:val="zh-CN"/>
+            </w:rPr>
             <w:fldChar w:fldCharType="end"/>
           </w:r>
         </w:p>
@@ -2773,46 +2950,121 @@
           <w:pPr>
             <w:pStyle w:val="6"/>
             <w:tabs>
-              <w:tab w:val="left" w:pos="1830"/>
+              <w:tab w:val="right" w:leader="dot" w:pos="9071"/>
+              <w:tab w:val="clear" w:pos="1200"/>
+              <w:tab w:val="clear" w:pos="9061"/>
             </w:tabs>
-            <w:ind w:firstLine="480"/>
-            <w:rPr>
-              <w:rFonts w:asciiTheme="minorHAnsi" w:hAnsiTheme="minorHAnsi" w:eastAsiaTheme="minorEastAsia" w:cstheme="minorBidi"/>
-              <w:iCs w:val="0"/>
-              <w:sz w:val="21"/>
-              <w:szCs w:val="22"/>
-            </w:rPr>
           </w:pPr>
           <w:r>
+            <w:rPr>
+              <w:b/>
+              <w:bCs/>
+              <w:lang w:val="zh-CN"/>
+            </w:rPr>
             <w:fldChar w:fldCharType="begin"/>
           </w:r>
           <w:r>
-            <w:instrText xml:space="preserve"> HYPERLINK \l "_Toc479896764" </w:instrText>
-          </w:r>
-          <w:r>
+            <w:rPr>
+              <w:b/>
+              <w:bCs/>
+              <w:lang w:val="zh-CN"/>
+            </w:rPr>
+            <w:instrText xml:space="preserve"> HYPERLINK \l _Toc13793 </w:instrText>
+          </w:r>
+          <w:r>
+            <w:rPr>
+              <w:b/>
+              <w:bCs/>
+              <w:lang w:val="zh-CN"/>
+            </w:rPr>
             <w:fldChar w:fldCharType="separate"/>
           </w:r>
           <w:r>
             <w:rPr>
-              <w:rStyle w:val="12"/>
-              <w:rFonts w:ascii="宋体" w:hAnsi="宋体" w:eastAsia="宋体" w:cs="宋体"/>
-            </w:rPr>
-            <w:t>5.2.2</w:t>
-          </w:r>
-          <w:r>
-            <w:rPr>
-              <w:rFonts w:asciiTheme="minorHAnsi" w:hAnsiTheme="minorHAnsi" w:eastAsiaTheme="minorEastAsia" w:cstheme="minorBidi"/>
-              <w:iCs w:val="0"/>
-              <w:sz w:val="21"/>
-              <w:szCs w:val="22"/>
-            </w:rPr>
+              <w:rFonts w:hint="default" w:ascii="宋体" w:hAnsi="宋体" w:eastAsia="宋体" w:cs="宋体"/>
+            </w:rPr>
+            <w:t xml:space="preserve">5.2.2 </w:t>
+          </w:r>
+          <w:r>
+            <w:rPr>
+              <w:rFonts w:hint="eastAsia"/>
+              <w:lang w:val="en-US" w:eastAsia="zh-CN"/>
+            </w:rPr>
+            <w:t>观察者模式</w:t>
+          </w:r>
+          <w:r>
             <w:tab/>
           </w:r>
           <w:r>
-            <w:rPr>
-              <w:rStyle w:val="12"/>
-            </w:rPr>
-            <w:t>框架的实现思路</w:t>
+            <w:fldChar w:fldCharType="begin"/>
+          </w:r>
+          <w:r>
+            <w:instrText xml:space="preserve"> PAGEREF _Toc13793 </w:instrText>
+          </w:r>
+          <w:r>
+            <w:fldChar w:fldCharType="separate"/>
+          </w:r>
+          <w:r>
+            <w:t>12</w:t>
+          </w:r>
+          <w:r>
+            <w:fldChar w:fldCharType="end"/>
+          </w:r>
+          <w:r>
+            <w:rPr>
+              <w:b/>
+              <w:bCs/>
+              <w:lang w:val="zh-CN"/>
+            </w:rPr>
+            <w:fldChar w:fldCharType="end"/>
+          </w:r>
+        </w:p>
+        <w:p>
+          <w:pPr>
+            <w:pStyle w:val="6"/>
+            <w:tabs>
+              <w:tab w:val="right" w:leader="dot" w:pos="9071"/>
+              <w:tab w:val="clear" w:pos="1200"/>
+              <w:tab w:val="clear" w:pos="9061"/>
+            </w:tabs>
+          </w:pPr>
+          <w:r>
+            <w:rPr>
+              <w:b/>
+              <w:bCs/>
+              <w:lang w:val="zh-CN"/>
+            </w:rPr>
+            <w:fldChar w:fldCharType="begin"/>
+          </w:r>
+          <w:r>
+            <w:rPr>
+              <w:b/>
+              <w:bCs/>
+              <w:lang w:val="zh-CN"/>
+            </w:rPr>
+            <w:instrText xml:space="preserve"> HYPERLINK \l _Toc8044 </w:instrText>
+          </w:r>
+          <w:r>
+            <w:rPr>
+              <w:b/>
+              <w:bCs/>
+              <w:lang w:val="zh-CN"/>
+            </w:rPr>
+            <w:fldChar w:fldCharType="separate"/>
+          </w:r>
+          <w:r>
+            <w:rPr>
+              <w:rFonts w:hint="default" w:ascii="宋体" w:hAnsi="宋体" w:eastAsia="宋体" w:cs="宋体"/>
+              <w:lang w:val="en-US" w:eastAsia="zh-CN"/>
+            </w:rPr>
+            <w:t xml:space="preserve">5.2.3 </w:t>
+          </w:r>
+          <w:r>
+            <w:rPr>
+              <w:rFonts w:hint="eastAsia"/>
+              <w:lang w:val="en-US" w:eastAsia="zh-CN"/>
+            </w:rPr>
+            <w:t>框架实现思路</w:t>
           </w:r>
           <w:r>
             <w:tab/>
@@ -2821,18 +3073,23 @@
             <w:fldChar w:fldCharType="begin"/>
           </w:r>
           <w:r>
-            <w:instrText xml:space="preserve"> PAGEREF _Toc479896764 \h </w:instrText>
+            <w:instrText xml:space="preserve"> PAGEREF _Toc8044 </w:instrText>
           </w:r>
           <w:r>
             <w:fldChar w:fldCharType="separate"/>
           </w:r>
           <w:r>
-            <w:t>7</w:t>
+            <w:t>13</w:t>
           </w:r>
           <w:r>
             <w:fldChar w:fldCharType="end"/>
           </w:r>
           <w:r>
+            <w:rPr>
+              <w:b/>
+              <w:bCs/>
+              <w:lang w:val="zh-CN"/>
+            </w:rPr>
             <w:fldChar w:fldCharType="end"/>
           </w:r>
         </w:p>
@@ -2840,46 +3097,120 @@
           <w:pPr>
             <w:pStyle w:val="9"/>
             <w:tabs>
-              <w:tab w:val="left" w:pos="1470"/>
+              <w:tab w:val="right" w:leader="dot" w:pos="9071"/>
+              <w:tab w:val="clear" w:pos="960"/>
+              <w:tab w:val="clear" w:pos="9061"/>
             </w:tabs>
-            <w:ind w:firstLine="480"/>
-            <w:rPr>
-              <w:rFonts w:asciiTheme="minorHAnsi" w:hAnsiTheme="minorHAnsi" w:eastAsiaTheme="minorEastAsia" w:cstheme="minorBidi"/>
-              <w:smallCaps w:val="0"/>
-              <w:sz w:val="21"/>
-              <w:szCs w:val="22"/>
-            </w:rPr>
           </w:pPr>
           <w:r>
+            <w:rPr>
+              <w:b/>
+              <w:bCs/>
+              <w:lang w:val="zh-CN"/>
+            </w:rPr>
             <w:fldChar w:fldCharType="begin"/>
           </w:r>
           <w:r>
-            <w:instrText xml:space="preserve"> HYPERLINK \l "_Toc479896765" </w:instrText>
-          </w:r>
-          <w:r>
+            <w:rPr>
+              <w:b/>
+              <w:bCs/>
+              <w:lang w:val="zh-CN"/>
+            </w:rPr>
+            <w:instrText xml:space="preserve"> HYPERLINK \l _Toc24987 </w:instrText>
+          </w:r>
+          <w:r>
+            <w:rPr>
+              <w:b/>
+              <w:bCs/>
+              <w:lang w:val="zh-CN"/>
+            </w:rPr>
             <w:fldChar w:fldCharType="separate"/>
           </w:r>
           <w:r>
             <w:rPr>
-              <w:rStyle w:val="12"/>
-              <w:rFonts w:cs="宋体"/>
-            </w:rPr>
-            <w:t>5.3</w:t>
-          </w:r>
-          <w:r>
-            <w:rPr>
-              <w:rFonts w:asciiTheme="minorHAnsi" w:hAnsiTheme="minorHAnsi" w:eastAsiaTheme="minorEastAsia" w:cstheme="minorBidi"/>
-              <w:smallCaps w:val="0"/>
-              <w:sz w:val="21"/>
-              <w:szCs w:val="22"/>
-            </w:rPr>
+              <w:rFonts w:hint="default" w:ascii="宋体" w:hAnsi="宋体" w:eastAsia="宋体" w:cs="宋体"/>
+            </w:rPr>
+            <w:t xml:space="preserve">5.3 </w:t>
+          </w:r>
+          <w:r>
+            <w:rPr>
+              <w:rFonts w:hint="eastAsia"/>
+            </w:rPr>
+            <w:t>全局管理器</w:t>
+          </w:r>
+          <w:r>
             <w:tab/>
           </w:r>
           <w:r>
-            <w:rPr>
-              <w:rStyle w:val="12"/>
-            </w:rPr>
-            <w:t>全局管理器</w:t>
+            <w:fldChar w:fldCharType="begin"/>
+          </w:r>
+          <w:r>
+            <w:instrText xml:space="preserve"> PAGEREF _Toc24987 </w:instrText>
+          </w:r>
+          <w:r>
+            <w:fldChar w:fldCharType="separate"/>
+          </w:r>
+          <w:r>
+            <w:t>14</w:t>
+          </w:r>
+          <w:r>
+            <w:fldChar w:fldCharType="end"/>
+          </w:r>
+          <w:r>
+            <w:rPr>
+              <w:b/>
+              <w:bCs/>
+              <w:lang w:val="zh-CN"/>
+            </w:rPr>
+            <w:fldChar w:fldCharType="end"/>
+          </w:r>
+        </w:p>
+        <w:p>
+          <w:pPr>
+            <w:pStyle w:val="6"/>
+            <w:tabs>
+              <w:tab w:val="right" w:leader="dot" w:pos="9071"/>
+              <w:tab w:val="clear" w:pos="1200"/>
+              <w:tab w:val="clear" w:pos="9061"/>
+            </w:tabs>
+          </w:pPr>
+          <w:r>
+            <w:rPr>
+              <w:b/>
+              <w:bCs/>
+              <w:lang w:val="zh-CN"/>
+            </w:rPr>
+            <w:fldChar w:fldCharType="begin"/>
+          </w:r>
+          <w:r>
+            <w:rPr>
+              <w:b/>
+              <w:bCs/>
+              <w:lang w:val="zh-CN"/>
+            </w:rPr>
+            <w:instrText xml:space="preserve"> HYPERLINK \l _Toc30922 </w:instrText>
+          </w:r>
+          <w:r>
+            <w:rPr>
+              <w:b/>
+              <w:bCs/>
+              <w:lang w:val="zh-CN"/>
+            </w:rPr>
+            <w:fldChar w:fldCharType="separate"/>
+          </w:r>
+          <w:r>
+            <w:rPr>
+              <w:rFonts w:hint="default" w:ascii="宋体" w:hAnsi="宋体" w:eastAsia="宋体" w:cs="宋体"/>
+              <w:lang w:val="en-US" w:eastAsia="zh-CN"/>
+            </w:rPr>
+            <w:t xml:space="preserve">5.3.1 </w:t>
+          </w:r>
+          <w:r>
+            <w:rPr>
+              <w:rFonts w:hint="eastAsia"/>
+              <w:lang w:val="en-US" w:eastAsia="zh-CN"/>
+            </w:rPr>
+            <w:t>单例模式</w:t>
           </w:r>
           <w:r>
             <w:tab/>
@@ -2888,18 +3219,97 @@
             <w:fldChar w:fldCharType="begin"/>
           </w:r>
           <w:r>
-            <w:instrText xml:space="preserve"> PAGEREF _Toc479896765 \h </w:instrText>
+            <w:instrText xml:space="preserve"> PAGEREF _Toc30922 </w:instrText>
           </w:r>
           <w:r>
             <w:fldChar w:fldCharType="separate"/>
           </w:r>
           <w:r>
-            <w:t>7</w:t>
+            <w:t>15</w:t>
           </w:r>
           <w:r>
             <w:fldChar w:fldCharType="end"/>
           </w:r>
           <w:r>
+            <w:rPr>
+              <w:b/>
+              <w:bCs/>
+              <w:lang w:val="zh-CN"/>
+            </w:rPr>
+            <w:fldChar w:fldCharType="end"/>
+          </w:r>
+        </w:p>
+        <w:p>
+          <w:pPr>
+            <w:pStyle w:val="6"/>
+            <w:tabs>
+              <w:tab w:val="right" w:leader="dot" w:pos="9071"/>
+              <w:tab w:val="clear" w:pos="1200"/>
+              <w:tab w:val="clear" w:pos="9061"/>
+            </w:tabs>
+          </w:pPr>
+          <w:r>
+            <w:rPr>
+              <w:b/>
+              <w:bCs/>
+              <w:lang w:val="zh-CN"/>
+            </w:rPr>
+            <w:fldChar w:fldCharType="begin"/>
+          </w:r>
+          <w:r>
+            <w:rPr>
+              <w:b/>
+              <w:bCs/>
+              <w:lang w:val="zh-CN"/>
+            </w:rPr>
+            <w:instrText xml:space="preserve"> HYPERLINK \l _Toc19318 </w:instrText>
+          </w:r>
+          <w:r>
+            <w:rPr>
+              <w:b/>
+              <w:bCs/>
+              <w:lang w:val="zh-CN"/>
+            </w:rPr>
+            <w:fldChar w:fldCharType="separate"/>
+          </w:r>
+          <w:r>
+            <w:rPr>
+              <w:rFonts w:hint="default" w:ascii="宋体" w:hAnsi="宋体" w:eastAsia="宋体" w:cs="宋体"/>
+              <w:lang w:val="en-US" w:eastAsia="zh-CN"/>
+            </w:rPr>
+            <w:t xml:space="preserve">5.3.2 </w:t>
+          </w:r>
+          <w:r>
+            <w:rPr>
+              <w:rFonts w:hint="eastAsia"/>
+              <w:lang w:val="en-US" w:eastAsia="zh-CN"/>
+            </w:rPr>
+            <w:t>单例管理器</w:t>
+          </w:r>
+          <w:r>
+            <w:tab/>
+          </w:r>
+          <w:r>
+            <w:fldChar w:fldCharType="begin"/>
+          </w:r>
+          <w:r>
+            <w:instrText xml:space="preserve"> PAGEREF _Toc19318 </w:instrText>
+          </w:r>
+          <w:r>
+            <w:fldChar w:fldCharType="separate"/>
+          </w:r>
+          <w:r>
+            <w:t>16</w:t>
+          </w:r>
+          <w:r>
+            <w:fldChar w:fldCharType="end"/>
+          </w:r>
+          <w:r>
+            <w:rPr>
+              <w:b/>
+              <w:bCs/>
+              <w:lang w:val="zh-CN"/>
+            </w:rPr>
             <w:fldChar w:fldCharType="end"/>
           </w:r>
         </w:p>
@@ -2907,66 +3317,71 @@
           <w:pPr>
             <w:pStyle w:val="9"/>
             <w:tabs>
-              <w:tab w:val="left" w:pos="1470"/>
+              <w:tab w:val="right" w:leader="dot" w:pos="9071"/>
+              <w:tab w:val="clear" w:pos="960"/>
+              <w:tab w:val="clear" w:pos="9061"/>
             </w:tabs>
-            <w:ind w:firstLine="480"/>
-            <w:rPr>
-              <w:rFonts w:asciiTheme="minorHAnsi" w:hAnsiTheme="minorHAnsi" w:eastAsiaTheme="minorEastAsia" w:cstheme="minorBidi"/>
-              <w:smallCaps w:val="0"/>
-              <w:sz w:val="21"/>
-              <w:szCs w:val="22"/>
-            </w:rPr>
           </w:pPr>
           <w:r>
+            <w:rPr>
+              <w:b/>
+              <w:bCs/>
+              <w:lang w:val="zh-CN"/>
+            </w:rPr>
             <w:fldChar w:fldCharType="begin"/>
           </w:r>
           <w:r>
-            <w:instrText xml:space="preserve"> HYPERLINK \l "_Toc479896766" </w:instrText>
-          </w:r>
-          <w:r>
+            <w:rPr>
+              <w:b/>
+              <w:bCs/>
+              <w:lang w:val="zh-CN"/>
+            </w:rPr>
+            <w:instrText xml:space="preserve"> HYPERLINK \l _Toc13948 </w:instrText>
+          </w:r>
+          <w:r>
+            <w:rPr>
+              <w:b/>
+              <w:bCs/>
+              <w:lang w:val="zh-CN"/>
+            </w:rPr>
             <w:fldChar w:fldCharType="separate"/>
           </w:r>
           <w:r>
             <w:rPr>
-              <w:rStyle w:val="12"/>
-              <w:rFonts w:cs="宋体"/>
-            </w:rPr>
-            <w:t>5.4</w:t>
-          </w:r>
-          <w:r>
-            <w:rPr>
-              <w:rFonts w:asciiTheme="minorHAnsi" w:hAnsiTheme="minorHAnsi" w:eastAsiaTheme="minorEastAsia" w:cstheme="minorBidi"/>
-              <w:smallCaps w:val="0"/>
-              <w:sz w:val="21"/>
-              <w:szCs w:val="22"/>
-            </w:rPr>
+              <w:rFonts w:hint="default" w:ascii="宋体" w:hAnsi="宋体" w:eastAsia="宋体" w:cs="宋体"/>
+            </w:rPr>
+            <w:t xml:space="preserve">5.4 </w:t>
+          </w:r>
+          <w:r>
+            <w:rPr>
+              <w:rFonts w:hint="eastAsia"/>
+            </w:rPr>
+            <w:t>应用场景模块实现</w:t>
+          </w:r>
+          <w:r>
             <w:tab/>
           </w:r>
           <w:r>
-            <w:rPr>
-              <w:rStyle w:val="12"/>
-            </w:rPr>
-            <w:t>应用场景模块实现</w:t>
-          </w:r>
-          <w:r>
-            <w:tab/>
-          </w:r>
-          <w:r>
             <w:fldChar w:fldCharType="begin"/>
           </w:r>
           <w:r>
-            <w:instrText xml:space="preserve"> PAGEREF _Toc479896766 \h </w:instrText>
+            <w:instrText xml:space="preserve"> PAGEREF _Toc13948 </w:instrText>
           </w:r>
           <w:r>
             <w:fldChar w:fldCharType="separate"/>
           </w:r>
           <w:r>
-            <w:t>7</w:t>
+            <w:t>16</w:t>
           </w:r>
           <w:r>
             <w:fldChar w:fldCharType="end"/>
           </w:r>
           <w:r>
+            <w:rPr>
+              <w:b/>
+              <w:bCs/>
+              <w:lang w:val="zh-CN"/>
+            </w:rPr>
             <w:fldChar w:fldCharType="end"/>
           </w:r>
         </w:p>
@@ -2974,66 +3389,71 @@
           <w:pPr>
             <w:pStyle w:val="6"/>
             <w:tabs>
-              <w:tab w:val="left" w:pos="1830"/>
+              <w:tab w:val="right" w:leader="dot" w:pos="9071"/>
+              <w:tab w:val="clear" w:pos="1200"/>
+              <w:tab w:val="clear" w:pos="9061"/>
             </w:tabs>
-            <w:ind w:firstLine="480"/>
-            <w:rPr>
-              <w:rFonts w:asciiTheme="minorHAnsi" w:hAnsiTheme="minorHAnsi" w:eastAsiaTheme="minorEastAsia" w:cstheme="minorBidi"/>
-              <w:iCs w:val="0"/>
-              <w:sz w:val="21"/>
-              <w:szCs w:val="22"/>
-            </w:rPr>
           </w:pPr>
           <w:r>
+            <w:rPr>
+              <w:b/>
+              <w:bCs/>
+              <w:lang w:val="zh-CN"/>
+            </w:rPr>
             <w:fldChar w:fldCharType="begin"/>
           </w:r>
           <w:r>
-            <w:instrText xml:space="preserve"> HYPERLINK \l "_Toc479896767" </w:instrText>
-          </w:r>
-          <w:r>
+            <w:rPr>
+              <w:b/>
+              <w:bCs/>
+              <w:lang w:val="zh-CN"/>
+            </w:rPr>
+            <w:instrText xml:space="preserve"> HYPERLINK \l _Toc2361 </w:instrText>
+          </w:r>
+          <w:r>
+            <w:rPr>
+              <w:b/>
+              <w:bCs/>
+              <w:lang w:val="zh-CN"/>
+            </w:rPr>
             <w:fldChar w:fldCharType="separate"/>
           </w:r>
           <w:r>
             <w:rPr>
-              <w:rStyle w:val="12"/>
-              <w:rFonts w:ascii="宋体" w:hAnsi="宋体" w:eastAsia="宋体" w:cs="宋体"/>
-            </w:rPr>
-            <w:t>5.4.1</w:t>
-          </w:r>
-          <w:r>
-            <w:rPr>
-              <w:rFonts w:asciiTheme="minorHAnsi" w:hAnsiTheme="minorHAnsi" w:eastAsiaTheme="minorEastAsia" w:cstheme="minorBidi"/>
-              <w:iCs w:val="0"/>
-              <w:sz w:val="21"/>
-              <w:szCs w:val="22"/>
-            </w:rPr>
+              <w:rFonts w:hint="default" w:ascii="宋体" w:hAnsi="宋体" w:eastAsia="宋体" w:cs="宋体"/>
+            </w:rPr>
+            <w:t xml:space="preserve">5.4.1 </w:t>
+          </w:r>
+          <w:r>
+            <w:rPr>
+              <w:rFonts w:hint="eastAsia"/>
+            </w:rPr>
+            <w:t>菜单场景</w:t>
+          </w:r>
+          <w:r>
             <w:tab/>
           </w:r>
           <w:r>
-            <w:rPr>
-              <w:rStyle w:val="12"/>
-            </w:rPr>
-            <w:t>菜单场景</w:t>
-          </w:r>
-          <w:r>
-            <w:tab/>
-          </w:r>
-          <w:r>
             <w:fldChar w:fldCharType="begin"/>
           </w:r>
           <w:r>
-            <w:instrText xml:space="preserve"> PAGEREF _Toc479896767 \h </w:instrText>
+            <w:instrText xml:space="preserve"> PAGEREF _Toc2361 </w:instrText>
           </w:r>
           <w:r>
             <w:fldChar w:fldCharType="separate"/>
           </w:r>
           <w:r>
-            <w:t>7</w:t>
+            <w:t>17</w:t>
           </w:r>
           <w:r>
             <w:fldChar w:fldCharType="end"/>
           </w:r>
           <w:r>
+            <w:rPr>
+              <w:b/>
+              <w:bCs/>
+              <w:lang w:val="zh-CN"/>
+            </w:rPr>
             <w:fldChar w:fldCharType="end"/>
           </w:r>
         </w:p>
@@ -3041,66 +3461,71 @@
           <w:pPr>
             <w:pStyle w:val="9"/>
             <w:tabs>
-              <w:tab w:val="left" w:pos="1470"/>
+              <w:tab w:val="right" w:leader="dot" w:pos="9071"/>
+              <w:tab w:val="clear" w:pos="960"/>
+              <w:tab w:val="clear" w:pos="9061"/>
             </w:tabs>
-            <w:ind w:firstLine="480"/>
-            <w:rPr>
-              <w:rFonts w:asciiTheme="minorHAnsi" w:hAnsiTheme="minorHAnsi" w:eastAsiaTheme="minorEastAsia" w:cstheme="minorBidi"/>
-              <w:smallCaps w:val="0"/>
-              <w:sz w:val="21"/>
-              <w:szCs w:val="22"/>
-            </w:rPr>
           </w:pPr>
           <w:r>
+            <w:rPr>
+              <w:b/>
+              <w:bCs/>
+              <w:lang w:val="zh-CN"/>
+            </w:rPr>
             <w:fldChar w:fldCharType="begin"/>
           </w:r>
           <w:r>
-            <w:instrText xml:space="preserve"> HYPERLINK \l "_Toc479896768" </w:instrText>
-          </w:r>
-          <w:r>
+            <w:rPr>
+              <w:b/>
+              <w:bCs/>
+              <w:lang w:val="zh-CN"/>
+            </w:rPr>
+            <w:instrText xml:space="preserve"> HYPERLINK \l _Toc24258 </w:instrText>
+          </w:r>
+          <w:r>
+            <w:rPr>
+              <w:b/>
+              <w:bCs/>
+              <w:lang w:val="zh-CN"/>
+            </w:rPr>
             <w:fldChar w:fldCharType="separate"/>
           </w:r>
           <w:r>
             <w:rPr>
-              <w:rStyle w:val="12"/>
-              <w:rFonts w:cs="宋体"/>
-            </w:rPr>
-            <w:t>5.5</w:t>
-          </w:r>
-          <w:r>
-            <w:rPr>
-              <w:rFonts w:asciiTheme="minorHAnsi" w:hAnsiTheme="minorHAnsi" w:eastAsiaTheme="minorEastAsia" w:cstheme="minorBidi"/>
-              <w:smallCaps w:val="0"/>
-              <w:sz w:val="21"/>
-              <w:szCs w:val="22"/>
-            </w:rPr>
+              <w:rFonts w:hint="default" w:ascii="宋体" w:hAnsi="宋体" w:eastAsia="宋体" w:cs="宋体"/>
+            </w:rPr>
+            <w:t xml:space="preserve">5.5 </w:t>
+          </w:r>
+          <w:r>
+            <w:rPr>
+              <w:rFonts w:hint="eastAsia"/>
+            </w:rPr>
+            <w:t>主场景</w:t>
+          </w:r>
+          <w:r>
             <w:tab/>
           </w:r>
           <w:r>
-            <w:rPr>
-              <w:rStyle w:val="12"/>
-            </w:rPr>
-            <w:t>主场景</w:t>
-          </w:r>
-          <w:r>
-            <w:tab/>
-          </w:r>
-          <w:r>
             <w:fldChar w:fldCharType="begin"/>
           </w:r>
           <w:r>
-            <w:instrText xml:space="preserve"> PAGEREF _Toc479896768 \h </w:instrText>
+            <w:instrText xml:space="preserve"> PAGEREF _Toc24258 </w:instrText>
           </w:r>
           <w:r>
             <w:fldChar w:fldCharType="separate"/>
           </w:r>
           <w:r>
-            <w:t>7</w:t>
+            <w:t>17</w:t>
           </w:r>
           <w:r>
             <w:fldChar w:fldCharType="end"/>
           </w:r>
           <w:r>
+            <w:rPr>
+              <w:b/>
+              <w:bCs/>
+              <w:lang w:val="zh-CN"/>
+            </w:rPr>
             <w:fldChar w:fldCharType="end"/>
           </w:r>
         </w:p>
@@ -3108,66 +3533,71 @@
           <w:pPr>
             <w:pStyle w:val="9"/>
             <w:tabs>
-              <w:tab w:val="left" w:pos="1470"/>
+              <w:tab w:val="right" w:leader="dot" w:pos="9071"/>
+              <w:tab w:val="clear" w:pos="960"/>
+              <w:tab w:val="clear" w:pos="9061"/>
             </w:tabs>
-            <w:ind w:firstLine="480"/>
-            <w:rPr>
-              <w:rFonts w:asciiTheme="minorHAnsi" w:hAnsiTheme="minorHAnsi" w:eastAsiaTheme="minorEastAsia" w:cstheme="minorBidi"/>
-              <w:smallCaps w:val="0"/>
-              <w:sz w:val="21"/>
-              <w:szCs w:val="22"/>
-            </w:rPr>
           </w:pPr>
           <w:r>
+            <w:rPr>
+              <w:b/>
+              <w:bCs/>
+              <w:lang w:val="zh-CN"/>
+            </w:rPr>
             <w:fldChar w:fldCharType="begin"/>
           </w:r>
           <w:r>
-            <w:instrText xml:space="preserve"> HYPERLINK \l "_Toc479896769" </w:instrText>
-          </w:r>
-          <w:r>
+            <w:rPr>
+              <w:b/>
+              <w:bCs/>
+              <w:lang w:val="zh-CN"/>
+            </w:rPr>
+            <w:instrText xml:space="preserve"> HYPERLINK \l _Toc6491 </w:instrText>
+          </w:r>
+          <w:r>
+            <w:rPr>
+              <w:b/>
+              <w:bCs/>
+              <w:lang w:val="zh-CN"/>
+            </w:rPr>
             <w:fldChar w:fldCharType="separate"/>
           </w:r>
           <w:r>
             <w:rPr>
-              <w:rStyle w:val="12"/>
-              <w:rFonts w:cs="宋体"/>
-            </w:rPr>
-            <w:t>5.6</w:t>
-          </w:r>
-          <w:r>
-            <w:rPr>
-              <w:rFonts w:asciiTheme="minorHAnsi" w:hAnsiTheme="minorHAnsi" w:eastAsiaTheme="minorEastAsia" w:cstheme="minorBidi"/>
-              <w:smallCaps w:val="0"/>
-              <w:sz w:val="21"/>
-              <w:szCs w:val="22"/>
-            </w:rPr>
+              <w:rFonts w:hint="default" w:ascii="宋体" w:hAnsi="宋体" w:eastAsia="宋体" w:cs="宋体"/>
+            </w:rPr>
+            <w:t xml:space="preserve">5.6 </w:t>
+          </w:r>
+          <w:r>
+            <w:rPr>
+              <w:rFonts w:hint="eastAsia"/>
+            </w:rPr>
+            <w:t>资源打包与发布</w:t>
+          </w:r>
+          <w:r>
             <w:tab/>
           </w:r>
           <w:r>
-            <w:rPr>
-              <w:rStyle w:val="12"/>
-            </w:rPr>
-            <w:t>资源打包与发布</w:t>
-          </w:r>
-          <w:r>
-            <w:tab/>
-          </w:r>
-          <w:r>
             <w:fldChar w:fldCharType="begin"/>
           </w:r>
           <w:r>
-            <w:instrText xml:space="preserve"> PAGEREF _Toc479896769 \h </w:instrText>
+            <w:instrText xml:space="preserve"> PAGEREF _Toc6491 </w:instrText>
           </w:r>
           <w:r>
             <w:fldChar w:fldCharType="separate"/>
           </w:r>
           <w:r>
-            <w:t>8</w:t>
+            <w:t>17</w:t>
           </w:r>
           <w:r>
             <w:fldChar w:fldCharType="end"/>
           </w:r>
           <w:r>
+            <w:rPr>
+              <w:b/>
+              <w:bCs/>
+              <w:lang w:val="zh-CN"/>
+            </w:rPr>
             <w:fldChar w:fldCharType="end"/>
           </w:r>
         </w:p>
@@ -3175,70 +3605,71 @@
           <w:pPr>
             <w:pStyle w:val="8"/>
             <w:tabs>
-              <w:tab w:val="left" w:pos="1050"/>
+              <w:tab w:val="right" w:leader="dot" w:pos="9071"/>
+              <w:tab w:val="clear" w:pos="480"/>
+              <w:tab w:val="clear" w:pos="9061"/>
             </w:tabs>
-            <w:ind w:firstLine="482"/>
-            <w:rPr>
-              <w:rFonts w:asciiTheme="minorHAnsi" w:hAnsiTheme="minorHAnsi" w:eastAsiaTheme="minorEastAsia" w:cstheme="minorBidi"/>
-              <w:b w:val="0"/>
-              <w:bCs w:val="0"/>
-              <w:caps w:val="0"/>
-              <w:sz w:val="21"/>
-              <w:szCs w:val="22"/>
-            </w:rPr>
           </w:pPr>
           <w:r>
+            <w:rPr>
+              <w:b/>
+              <w:bCs/>
+              <w:lang w:val="zh-CN"/>
+            </w:rPr>
             <w:fldChar w:fldCharType="begin"/>
           </w:r>
           <w:r>
-            <w:instrText xml:space="preserve"> HYPERLINK \l "_Toc479896770" </w:instrText>
-          </w:r>
-          <w:r>
+            <w:rPr>
+              <w:b/>
+              <w:bCs/>
+              <w:lang w:val="zh-CN"/>
+            </w:rPr>
+            <w:instrText xml:space="preserve"> HYPERLINK \l _Toc2723 </w:instrText>
+          </w:r>
+          <w:r>
+            <w:rPr>
+              <w:b/>
+              <w:bCs/>
+              <w:lang w:val="zh-CN"/>
+            </w:rPr>
             <w:fldChar w:fldCharType="separate"/>
           </w:r>
           <w:r>
             <w:rPr>
-              <w:rStyle w:val="12"/>
-              <w:rFonts w:ascii="宋体" w:hAnsi="宋体" w:eastAsia="宋体" w:cs="宋体"/>
-            </w:rPr>
-            <w:t>6</w:t>
-          </w:r>
-          <w:r>
-            <w:rPr>
-              <w:rFonts w:asciiTheme="minorHAnsi" w:hAnsiTheme="minorHAnsi" w:eastAsiaTheme="minorEastAsia" w:cstheme="minorBidi"/>
-              <w:b w:val="0"/>
-              <w:bCs w:val="0"/>
-              <w:caps w:val="0"/>
-              <w:sz w:val="21"/>
-              <w:szCs w:val="22"/>
-            </w:rPr>
+              <w:rFonts w:hint="default" w:ascii="宋体" w:hAnsi="宋体" w:eastAsia="宋体" w:cs="宋体"/>
+            </w:rPr>
+            <w:t xml:space="preserve">6 </w:t>
+          </w:r>
+          <w:r>
+            <w:rPr>
+              <w:rFonts w:hint="eastAsia"/>
+            </w:rPr>
+            <w:t>手势交互操作与测试</w:t>
+          </w:r>
+          <w:r>
             <w:tab/>
           </w:r>
           <w:r>
-            <w:rPr>
-              <w:rStyle w:val="12"/>
-            </w:rPr>
-            <w:t>手势交互操作与测试</w:t>
-          </w:r>
-          <w:r>
-            <w:tab/>
-          </w:r>
-          <w:r>
             <w:fldChar w:fldCharType="begin"/>
           </w:r>
           <w:r>
-            <w:instrText xml:space="preserve"> PAGEREF _Toc479896770 \h </w:instrText>
+            <w:instrText xml:space="preserve"> PAGEREF _Toc2723 </w:instrText>
           </w:r>
           <w:r>
             <w:fldChar w:fldCharType="separate"/>
           </w:r>
           <w:r>
-            <w:t>8</w:t>
+            <w:t>17</w:t>
           </w:r>
           <w:r>
             <w:fldChar w:fldCharType="end"/>
           </w:r>
           <w:r>
+            <w:rPr>
+              <w:b/>
+              <w:bCs/>
+              <w:lang w:val="zh-CN"/>
+            </w:rPr>
             <w:fldChar w:fldCharType="end"/>
           </w:r>
         </w:p>
@@ -3246,66 +3677,71 @@
           <w:pPr>
             <w:pStyle w:val="9"/>
             <w:tabs>
-              <w:tab w:val="left" w:pos="1470"/>
+              <w:tab w:val="right" w:leader="dot" w:pos="9071"/>
+              <w:tab w:val="clear" w:pos="960"/>
+              <w:tab w:val="clear" w:pos="9061"/>
             </w:tabs>
-            <w:ind w:firstLine="480"/>
-            <w:rPr>
-              <w:rFonts w:asciiTheme="minorHAnsi" w:hAnsiTheme="minorHAnsi" w:eastAsiaTheme="minorEastAsia" w:cstheme="minorBidi"/>
-              <w:smallCaps w:val="0"/>
-              <w:sz w:val="21"/>
-              <w:szCs w:val="22"/>
-            </w:rPr>
           </w:pPr>
           <w:r>
+            <w:rPr>
+              <w:b/>
+              <w:bCs/>
+              <w:lang w:val="zh-CN"/>
+            </w:rPr>
             <w:fldChar w:fldCharType="begin"/>
           </w:r>
           <w:r>
-            <w:instrText xml:space="preserve"> HYPERLINK \l "_Toc479896771" </w:instrText>
-          </w:r>
-          <w:r>
+            <w:rPr>
+              <w:b/>
+              <w:bCs/>
+              <w:lang w:val="zh-CN"/>
+            </w:rPr>
+            <w:instrText xml:space="preserve"> HYPERLINK \l _Toc7046 </w:instrText>
+          </w:r>
+          <w:r>
+            <w:rPr>
+              <w:b/>
+              <w:bCs/>
+              <w:lang w:val="zh-CN"/>
+            </w:rPr>
             <w:fldChar w:fldCharType="separate"/>
           </w:r>
           <w:r>
             <w:rPr>
-              <w:rStyle w:val="12"/>
-              <w:rFonts w:cs="宋体"/>
-            </w:rPr>
-            <w:t>6.1</w:t>
-          </w:r>
-          <w:r>
-            <w:rPr>
-              <w:rFonts w:asciiTheme="minorHAnsi" w:hAnsiTheme="minorHAnsi" w:eastAsiaTheme="minorEastAsia" w:cstheme="minorBidi"/>
-              <w:smallCaps w:val="0"/>
-              <w:sz w:val="21"/>
-              <w:szCs w:val="22"/>
-            </w:rPr>
+              <w:rFonts w:hint="default" w:ascii="宋体" w:hAnsi="宋体" w:eastAsia="宋体" w:cs="宋体"/>
+            </w:rPr>
+            <w:t xml:space="preserve">6.1 </w:t>
+          </w:r>
+          <w:r>
+            <w:rPr>
+              <w:rFonts w:hint="eastAsia"/>
+            </w:rPr>
+            <w:t>Leap Motion驱动参数调整</w:t>
+          </w:r>
+          <w:r>
             <w:tab/>
           </w:r>
           <w:r>
-            <w:rPr>
-              <w:rStyle w:val="12"/>
-            </w:rPr>
-            <w:t>Leap Motion驱动参数调整</w:t>
-          </w:r>
-          <w:r>
-            <w:tab/>
-          </w:r>
-          <w:r>
             <w:fldChar w:fldCharType="begin"/>
           </w:r>
           <w:r>
-            <w:instrText xml:space="preserve"> PAGEREF _Toc479896771 \h </w:instrText>
+            <w:instrText xml:space="preserve"> PAGEREF _Toc7046 </w:instrText>
           </w:r>
           <w:r>
             <w:fldChar w:fldCharType="separate"/>
           </w:r>
           <w:r>
-            <w:t>8</w:t>
+            <w:t>17</w:t>
           </w:r>
           <w:r>
             <w:fldChar w:fldCharType="end"/>
           </w:r>
           <w:r>
+            <w:rPr>
+              <w:b/>
+              <w:bCs/>
+              <w:lang w:val="zh-CN"/>
+            </w:rPr>
             <w:fldChar w:fldCharType="end"/>
           </w:r>
         </w:p>
@@ -3313,94 +3749,110 @@
           <w:pPr>
             <w:pStyle w:val="9"/>
             <w:tabs>
-              <w:tab w:val="left" w:pos="1470"/>
+              <w:tab w:val="right" w:leader="dot" w:pos="9071"/>
+              <w:tab w:val="clear" w:pos="960"/>
+              <w:tab w:val="clear" w:pos="9061"/>
             </w:tabs>
-            <w:ind w:firstLine="480"/>
-            <w:rPr>
-              <w:rFonts w:asciiTheme="minorHAnsi" w:hAnsiTheme="minorHAnsi" w:eastAsiaTheme="minorEastAsia" w:cstheme="minorBidi"/>
-              <w:smallCaps w:val="0"/>
-              <w:sz w:val="21"/>
-              <w:szCs w:val="22"/>
-            </w:rPr>
           </w:pPr>
           <w:r>
+            <w:rPr>
+              <w:b/>
+              <w:bCs/>
+              <w:lang w:val="zh-CN"/>
+            </w:rPr>
             <w:fldChar w:fldCharType="begin"/>
           </w:r>
           <w:r>
-            <w:instrText xml:space="preserve"> HYPERLINK \l "_Toc479896772" </w:instrText>
-          </w:r>
-          <w:r>
+            <w:rPr>
+              <w:b/>
+              <w:bCs/>
+              <w:lang w:val="zh-CN"/>
+            </w:rPr>
+            <w:instrText xml:space="preserve"> HYPERLINK \l _Toc8921 </w:instrText>
+          </w:r>
+          <w:r>
+            <w:rPr>
+              <w:b/>
+              <w:bCs/>
+              <w:lang w:val="zh-CN"/>
+            </w:rPr>
             <w:fldChar w:fldCharType="separate"/>
           </w:r>
           <w:r>
             <w:rPr>
-              <w:rStyle w:val="12"/>
-              <w:rFonts w:cs="宋体"/>
-            </w:rPr>
-            <w:t>6.2</w:t>
-          </w:r>
-          <w:r>
-            <w:rPr>
-              <w:rFonts w:asciiTheme="minorHAnsi" w:hAnsiTheme="minorHAnsi" w:eastAsiaTheme="minorEastAsia" w:cstheme="minorBidi"/>
-              <w:smallCaps w:val="0"/>
-              <w:sz w:val="21"/>
-              <w:szCs w:val="22"/>
-            </w:rPr>
+              <w:rFonts w:hint="default" w:ascii="宋体" w:hAnsi="宋体" w:eastAsia="宋体" w:cs="宋体"/>
+            </w:rPr>
+            <w:t xml:space="preserve">6.2 </w:t>
+          </w:r>
+          <w:r>
+            <w:rPr>
+              <w:rFonts w:hint="eastAsia"/>
+            </w:rPr>
+            <w:t>交互测试和结果分析</w:t>
+          </w:r>
+          <w:r>
             <w:tab/>
           </w:r>
           <w:r>
-            <w:rPr>
-              <w:rStyle w:val="12"/>
-            </w:rPr>
-            <w:t>交互测试和结果分析</w:t>
-          </w:r>
-          <w:r>
-            <w:tab/>
-          </w:r>
-          <w:r>
             <w:fldChar w:fldCharType="begin"/>
           </w:r>
           <w:r>
-            <w:instrText xml:space="preserve"> PAGEREF _Toc479896772 \h </w:instrText>
+            <w:instrText xml:space="preserve"> PAGEREF _Toc8921 </w:instrText>
           </w:r>
           <w:r>
             <w:fldChar w:fldCharType="separate"/>
           </w:r>
           <w:r>
-            <w:t>8</w:t>
+            <w:t>17</w:t>
           </w:r>
           <w:r>
             <w:fldChar w:fldCharType="end"/>
           </w:r>
           <w:r>
+            <w:rPr>
+              <w:b/>
+              <w:bCs/>
+              <w:lang w:val="zh-CN"/>
+            </w:rPr>
             <w:fldChar w:fldCharType="end"/>
           </w:r>
         </w:p>
         <w:p>
           <w:pPr>
             <w:pStyle w:val="8"/>
-            <w:ind w:firstLine="482"/>
-            <w:rPr>
-              <w:rFonts w:asciiTheme="minorHAnsi" w:hAnsiTheme="minorHAnsi" w:eastAsiaTheme="minorEastAsia" w:cstheme="minorBidi"/>
-              <w:b w:val="0"/>
-              <w:bCs w:val="0"/>
-              <w:caps w:val="0"/>
-              <w:sz w:val="21"/>
-              <w:szCs w:val="22"/>
-            </w:rPr>
+            <w:tabs>
+              <w:tab w:val="right" w:leader="dot" w:pos="9071"/>
+              <w:tab w:val="clear" w:pos="480"/>
+              <w:tab w:val="clear" w:pos="9061"/>
+            </w:tabs>
           </w:pPr>
           <w:r>
+            <w:rPr>
+              <w:b/>
+              <w:bCs/>
+              <w:lang w:val="zh-CN"/>
+            </w:rPr>
             <w:fldChar w:fldCharType="begin"/>
           </w:r>
           <w:r>
-            <w:instrText xml:space="preserve"> HYPERLINK \l "_Toc479896773" </w:instrText>
-          </w:r>
-          <w:r>
+            <w:rPr>
+              <w:b/>
+              <w:bCs/>
+              <w:lang w:val="zh-CN"/>
+            </w:rPr>
+            <w:instrText xml:space="preserve"> HYPERLINK \l _Toc26206 </w:instrText>
+          </w:r>
+          <w:r>
+            <w:rPr>
+              <w:b/>
+              <w:bCs/>
+              <w:lang w:val="zh-CN"/>
+            </w:rPr>
             <w:fldChar w:fldCharType="separate"/>
           </w:r>
           <w:r>
             <w:rPr>
-              <w:rStyle w:val="12"/>
+              <w:rFonts w:hint="eastAsia" w:ascii="黑体" w:hAnsi="黑体"/>
             </w:rPr>
             <w:t>参考文献</w:t>
           </w:r>
@@ -3411,18 +3863,23 @@
             <w:fldChar w:fldCharType="begin"/>
           </w:r>
           <w:r>
-            <w:instrText xml:space="preserve"> PAGEREF _Toc479896773 \h </w:instrText>
+            <w:instrText xml:space="preserve"> PAGEREF _Toc26206 </w:instrText>
           </w:r>
           <w:r>
             <w:fldChar w:fldCharType="separate"/>
           </w:r>
           <w:r>
-            <w:t>9</w:t>
+            <w:t>17</w:t>
           </w:r>
           <w:r>
             <w:fldChar w:fldCharType="end"/>
           </w:r>
           <w:r>
+            <w:rPr>
+              <w:b/>
+              <w:bCs/>
+              <w:lang w:val="zh-CN"/>
+            </w:rPr>
             <w:fldChar w:fldCharType="end"/>
           </w:r>
         </w:p>
@@ -3462,7 +3919,7 @@
         <w:pStyle w:val="2"/>
         <w:ind w:firstLine="643"/>
       </w:pPr>
-      <w:bookmarkStart w:id="0" w:name="_Toc479896737"/>
+      <w:bookmarkStart w:id="0" w:name="_Toc16496"/>
       <w:r>
         <w:rPr>
           <w:rFonts w:hint="eastAsia"/>
@@ -3476,7 +3933,7 @@
         <w:pStyle w:val="3"/>
         <w:ind w:firstLine="482"/>
       </w:pPr>
-      <w:bookmarkStart w:id="1" w:name="_Toc479896738"/>
+      <w:bookmarkStart w:id="1" w:name="_Toc10328"/>
       <w:r>
         <w:rPr>
           <w:rFonts w:hint="eastAsia"/>
@@ -3490,7 +3947,7 @@
         <w:pStyle w:val="3"/>
         <w:ind w:firstLine="482"/>
       </w:pPr>
-      <w:bookmarkStart w:id="2" w:name="_Toc479896739"/>
+      <w:bookmarkStart w:id="2" w:name="_Toc20292"/>
       <w:r>
         <w:rPr>
           <w:rFonts w:hint="eastAsia"/>
@@ -3504,7 +3961,7 @@
         <w:pStyle w:val="4"/>
         <w:ind w:firstLine="480"/>
       </w:pPr>
-      <w:bookmarkStart w:id="3" w:name="_Toc479896740"/>
+      <w:bookmarkStart w:id="3" w:name="_Toc4039"/>
       <w:r>
         <w:rPr>
           <w:rFonts w:hint="eastAsia"/>
@@ -3518,7 +3975,7 @@
         <w:pStyle w:val="4"/>
         <w:ind w:firstLine="480"/>
       </w:pPr>
-      <w:bookmarkStart w:id="4" w:name="_Toc479896741"/>
+      <w:bookmarkStart w:id="4" w:name="_Toc31446"/>
       <w:r>
         <w:rPr>
           <w:rFonts w:hint="eastAsia"/>
@@ -3532,7 +3989,7 @@
         <w:pStyle w:val="3"/>
         <w:ind w:firstLine="482"/>
       </w:pPr>
-      <w:bookmarkStart w:id="5" w:name="_Toc479896742"/>
+      <w:bookmarkStart w:id="5" w:name="_Toc3731"/>
       <w:r>
         <w:rPr>
           <w:rFonts w:hint="eastAsia"/>
@@ -3546,7 +4003,7 @@
         <w:pStyle w:val="3"/>
         <w:ind w:firstLine="482"/>
       </w:pPr>
-      <w:bookmarkStart w:id="6" w:name="_Toc479896743"/>
+      <w:bookmarkStart w:id="6" w:name="_Toc1163"/>
       <w:r>
         <w:rPr>
           <w:rFonts w:hint="eastAsia"/>
@@ -3560,7 +4017,7 @@
         <w:pStyle w:val="2"/>
         <w:ind w:firstLine="643"/>
       </w:pPr>
-      <w:bookmarkStart w:id="7" w:name="_Toc479896744"/>
+      <w:bookmarkStart w:id="7" w:name="_Toc16202"/>
       <w:r>
         <w:rPr>
           <w:rFonts w:hint="eastAsia"/>
@@ -3585,7 +4042,7 @@
         <w:pStyle w:val="3"/>
         <w:ind w:firstLine="482"/>
       </w:pPr>
-      <w:bookmarkStart w:id="8" w:name="_Toc479896745"/>
+      <w:bookmarkStart w:id="8" w:name="_Toc26765"/>
       <w:r>
         <w:rPr>
           <w:rFonts w:hint="eastAsia"/>
@@ -3658,7 +4115,7 @@
         <w:pStyle w:val="3"/>
         <w:ind w:firstLine="482"/>
       </w:pPr>
-      <w:bookmarkStart w:id="9" w:name="_Toc479896746"/>
+      <w:bookmarkStart w:id="9" w:name="_Toc4594"/>
       <w:r>
         <w:rPr>
           <w:rFonts w:hint="eastAsia"/>
@@ -3705,7 +4162,7 @@
         <w:pStyle w:val="3"/>
         <w:ind w:firstLine="482"/>
       </w:pPr>
-      <w:bookmarkStart w:id="10" w:name="_Toc479896747"/>
+      <w:bookmarkStart w:id="10" w:name="_Toc20778"/>
       <w:r>
         <w:rPr>
           <w:rFonts w:hint="eastAsia"/>
@@ -3800,7 +4257,7 @@
         <w:pStyle w:val="3"/>
         <w:ind w:firstLine="482"/>
       </w:pPr>
-      <w:bookmarkStart w:id="11" w:name="_Toc479896748"/>
+      <w:bookmarkStart w:id="11" w:name="_Toc8319"/>
       <w:r>
         <w:rPr>
           <w:rFonts w:hint="eastAsia"/>
@@ -3836,7 +4293,7 @@
         <w:pStyle w:val="4"/>
         <w:ind w:firstLine="480"/>
       </w:pPr>
-      <w:bookmarkStart w:id="12" w:name="_Toc479896749"/>
+      <w:bookmarkStart w:id="12" w:name="_Toc3573"/>
       <w:r>
         <w:rPr>
           <w:rFonts w:hint="eastAsia"/>
@@ -4928,7 +5385,7 @@
         <w:pStyle w:val="2"/>
         <w:ind w:firstLine="643"/>
       </w:pPr>
-      <w:bookmarkStart w:id="13" w:name="_Toc479896750"/>
+      <w:bookmarkStart w:id="13" w:name="_Toc27617"/>
       <w:r>
         <w:rPr>
           <w:rFonts w:hint="eastAsia"/>
@@ -4942,7 +5399,7 @@
         <w:pStyle w:val="3"/>
         <w:ind w:firstLine="482"/>
       </w:pPr>
-      <w:bookmarkStart w:id="14" w:name="_Toc479896751"/>
+      <w:bookmarkStart w:id="14" w:name="_Toc29989"/>
       <w:r>
         <w:rPr>
           <w:rFonts w:hint="eastAsia"/>
@@ -5062,7 +5519,7 @@
         <w:pStyle w:val="3"/>
         <w:ind w:firstLine="482"/>
       </w:pPr>
-      <w:bookmarkStart w:id="15" w:name="_Toc479896752"/>
+      <w:bookmarkStart w:id="15" w:name="_Toc28269"/>
       <w:r>
         <w:rPr>
           <w:rFonts w:hint="eastAsia"/>
@@ -5157,7 +5614,7 @@
         <w:pStyle w:val="2"/>
         <w:ind w:firstLine="643"/>
       </w:pPr>
-      <w:bookmarkStart w:id="16" w:name="_Toc479896753"/>
+      <w:bookmarkStart w:id="16" w:name="_Toc2253"/>
       <w:r>
         <w:rPr>
           <w:rFonts w:hint="eastAsia"/>
@@ -5171,7 +5628,7 @@
         <w:pStyle w:val="3"/>
         <w:ind w:firstLine="482"/>
       </w:pPr>
-      <w:bookmarkStart w:id="17" w:name="_Toc479896754"/>
+      <w:bookmarkStart w:id="17" w:name="_Toc5812"/>
       <w:r>
         <w:rPr>
           <w:rFonts w:hint="eastAsia"/>
@@ -5186,7 +5643,7 @@
         <w:pStyle w:val="3"/>
         <w:ind w:firstLine="482"/>
       </w:pPr>
-      <w:bookmarkStart w:id="18" w:name="_Toc479896755"/>
+      <w:bookmarkStart w:id="18" w:name="_Toc18137"/>
       <w:r>
         <w:rPr>
           <w:rFonts w:hint="eastAsia"/>
@@ -5200,7 +5657,7 @@
         <w:pStyle w:val="3"/>
         <w:ind w:firstLine="482"/>
       </w:pPr>
-      <w:bookmarkStart w:id="19" w:name="_Toc479896756"/>
+      <w:bookmarkStart w:id="19" w:name="_Toc5644"/>
       <w:r>
         <w:rPr>
           <w:rFonts w:hint="eastAsia"/>
@@ -5214,7 +5671,7 @@
         <w:pStyle w:val="3"/>
         <w:ind w:firstLine="482"/>
       </w:pPr>
-      <w:bookmarkStart w:id="20" w:name="_Toc479896757"/>
+      <w:bookmarkStart w:id="20" w:name="_Toc505"/>
       <w:r>
         <w:rPr>
           <w:rFonts w:hint="eastAsia"/>
@@ -5234,34 +5691,36 @@
         </w:rPr>
         <w:br w:type="page"/>
       </w:r>
+      <w:bookmarkStart w:id="21" w:name="_Toc2128"/>
+      <w:bookmarkEnd w:id="21"/>
     </w:p>
     <w:p>
       <w:pPr>
         <w:pStyle w:val="2"/>
         <w:ind w:firstLine="643"/>
       </w:pPr>
-      <w:bookmarkStart w:id="21" w:name="_Toc479896758"/>
+      <w:bookmarkStart w:id="22" w:name="_Toc21217"/>
       <w:r>
         <w:rPr>
           <w:rFonts w:hint="eastAsia"/>
         </w:rPr>
         <w:t>详细设计与编码</w:t>
       </w:r>
-      <w:bookmarkEnd w:id="21"/>
+      <w:bookmarkEnd w:id="22"/>
     </w:p>
     <w:p>
       <w:pPr>
         <w:pStyle w:val="3"/>
         <w:ind w:firstLine="482"/>
       </w:pPr>
-      <w:bookmarkStart w:id="22" w:name="_Toc479896759"/>
+      <w:bookmarkStart w:id="23" w:name="_Toc26271"/>
       <w:r>
         <w:rPr>
           <w:rFonts w:hint="eastAsia"/>
         </w:rPr>
         <w:t>集成Leap Motion</w:t>
       </w:r>
-      <w:bookmarkEnd w:id="22"/>
+      <w:bookmarkEnd w:id="23"/>
     </w:p>
     <w:p>
       <w:pPr>
@@ -5283,14 +5742,14 @@
         <w:pStyle w:val="4"/>
         <w:ind w:firstLine="480"/>
       </w:pPr>
-      <w:bookmarkStart w:id="23" w:name="_Toc479896760"/>
+      <w:bookmarkStart w:id="24" w:name="_Toc27779"/>
       <w:r>
         <w:rPr>
           <w:rFonts w:hint="eastAsia"/>
         </w:rPr>
         <w:t>Leap Motion插件资源</w:t>
       </w:r>
-      <w:bookmarkEnd w:id="23"/>
+      <w:bookmarkEnd w:id="24"/>
     </w:p>
     <w:p>
       <w:pPr>
@@ -5417,14 +5876,14 @@
         <w:pStyle w:val="4"/>
         <w:ind w:firstLine="480"/>
       </w:pPr>
-      <w:bookmarkStart w:id="24" w:name="_Toc479896761"/>
+      <w:bookmarkStart w:id="25" w:name="_Toc1320"/>
       <w:r>
         <w:rPr>
           <w:rFonts w:hint="eastAsia"/>
         </w:rPr>
         <w:t>主要API</w:t>
       </w:r>
-      <w:bookmarkEnd w:id="24"/>
+      <w:bookmarkEnd w:id="25"/>
     </w:p>
     <w:p>
       <w:pPr>
@@ -5881,14 +6340,6 @@
           <w:lang w:val="en-US" w:eastAsia="zh-CN"/>
         </w:rPr>
       </w:pPr>
-    </w:p>
-    <w:p>
-      <w:pPr>
-        <w:rPr>
-          <w:rFonts w:hint="eastAsia"/>
-          <w:lang w:val="en-US" w:eastAsia="zh-CN"/>
-        </w:rPr>
-      </w:pPr>
       <w:r>
         <w:rPr>
           <w:rFonts w:hint="eastAsia"/>
@@ -6015,12 +6466,6 @@
             <w:insideV w:val="single" w:color="auto" w:sz="4" w:space="0"/>
           </w:tblBorders>
           <w:tblLayout w:type="fixed"/>
-          <w:tblCellMar>
-            <w:top w:w="0" w:type="dxa"/>
-            <w:left w:w="108" w:type="dxa"/>
-            <w:bottom w:w="0" w:type="dxa"/>
-            <w:right w:w="108" w:type="dxa"/>
-          </w:tblCellMar>
         </w:tblPrEx>
         <w:tc>
           <w:tcPr>
@@ -6548,12 +6993,6 @@
             <w:insideV w:val="single" w:color="auto" w:sz="4" w:space="0"/>
           </w:tblBorders>
           <w:tblLayout w:type="fixed"/>
-          <w:tblCellMar>
-            <w:top w:w="0" w:type="dxa"/>
-            <w:left w:w="108" w:type="dxa"/>
-            <w:bottom w:w="0" w:type="dxa"/>
-            <w:right w:w="108" w:type="dxa"/>
-          </w:tblCellMar>
         </w:tblPrEx>
         <w:tc>
           <w:tcPr>
@@ -7044,8 +7483,6 @@
               </w:rPr>
               <w:t>是否自动创建交互层</w:t>
             </w:r>
-            <w:bookmarkStart w:id="36" w:name="_GoBack"/>
-            <w:bookmarkEnd w:id="36"/>
           </w:p>
         </w:tc>
       </w:tr>
@@ -7057,34 +7494,1903 @@
           <w:lang w:val="en-US" w:eastAsia="zh-CN"/>
         </w:rPr>
       </w:pPr>
+      <w:r>
+        <w:rPr>
+          <w:rFonts w:hint="eastAsia"/>
+          <w:lang w:val="en-US" w:eastAsia="zh-CN"/>
+        </w:rPr>
+        <w:t>InteractionBehaviour：可交互物体，由交互引擎驱动。</w:t>
+      </w:r>
+    </w:p>
+    <w:tbl>
+      <w:tblPr>
+        <w:tblStyle w:val="14"/>
+        <w:tblW w:w="9287" w:type="dxa"/>
+        <w:tblInd w:w="0" w:type="dxa"/>
+        <w:tblBorders>
+          <w:top w:val="single" w:color="auto" w:sz="4" w:space="0"/>
+          <w:left w:val="single" w:color="auto" w:sz="4" w:space="0"/>
+          <w:bottom w:val="single" w:color="auto" w:sz="4" w:space="0"/>
+          <w:right w:val="single" w:color="auto" w:sz="4" w:space="0"/>
+          <w:insideH w:val="single" w:color="auto" w:sz="4" w:space="0"/>
+          <w:insideV w:val="single" w:color="auto" w:sz="4" w:space="0"/>
+        </w:tblBorders>
+        <w:tblLayout w:type="fixed"/>
+        <w:tblCellMar>
+          <w:top w:w="0" w:type="dxa"/>
+          <w:left w:w="108" w:type="dxa"/>
+          <w:bottom w:w="0" w:type="dxa"/>
+          <w:right w:w="108" w:type="dxa"/>
+        </w:tblCellMar>
+      </w:tblPr>
+      <w:tblGrid>
+        <w:gridCol w:w="4643"/>
+        <w:gridCol w:w="4644"/>
+      </w:tblGrid>
+      <w:tr>
+        <w:tblPrEx>
+          <w:tblBorders>
+            <w:top w:val="single" w:color="auto" w:sz="4" w:space="0"/>
+            <w:left w:val="single" w:color="auto" w:sz="4" w:space="0"/>
+            <w:bottom w:val="single" w:color="auto" w:sz="4" w:space="0"/>
+            <w:right w:val="single" w:color="auto" w:sz="4" w:space="0"/>
+            <w:insideH w:val="single" w:color="auto" w:sz="4" w:space="0"/>
+            <w:insideV w:val="single" w:color="auto" w:sz="4" w:space="0"/>
+          </w:tblBorders>
+          <w:tblLayout w:type="fixed"/>
+          <w:tblCellMar>
+            <w:top w:w="0" w:type="dxa"/>
+            <w:left w:w="108" w:type="dxa"/>
+            <w:bottom w:w="0" w:type="dxa"/>
+            <w:right w:w="108" w:type="dxa"/>
+          </w:tblCellMar>
+        </w:tblPrEx>
+        <w:tc>
+          <w:tcPr>
+            <w:tcW w:w="4643" w:type="dxa"/>
+          </w:tcPr>
+          <w:p>
+            <w:pPr>
+              <w:ind w:left="0" w:leftChars="0" w:firstLine="0" w:firstLineChars="0"/>
+              <w:jc w:val="center"/>
+              <w:rPr>
+                <w:rFonts w:hint="eastAsia"/>
+                <w:vertAlign w:val="baseline"/>
+                <w:lang w:val="en-US" w:eastAsia="zh-CN"/>
+              </w:rPr>
+            </w:pPr>
+            <w:r>
+              <w:rPr>
+                <w:rFonts w:hint="eastAsia"/>
+                <w:vertAlign w:val="baseline"/>
+                <w:lang w:val="en-US" w:eastAsia="zh-CN"/>
+              </w:rPr>
+              <w:t>方法或属性</w:t>
+            </w:r>
+          </w:p>
+        </w:tc>
+        <w:tc>
+          <w:tcPr>
+            <w:tcW w:w="4644" w:type="dxa"/>
+          </w:tcPr>
+          <w:p>
+            <w:pPr>
+              <w:ind w:left="0" w:leftChars="0" w:firstLine="0" w:firstLineChars="0"/>
+              <w:jc w:val="center"/>
+              <w:rPr>
+                <w:rFonts w:hint="eastAsia"/>
+                <w:vertAlign w:val="baseline"/>
+                <w:lang w:val="en-US" w:eastAsia="zh-CN"/>
+              </w:rPr>
+            </w:pPr>
+            <w:r>
+              <w:rPr>
+                <w:rFonts w:hint="eastAsia"/>
+                <w:vertAlign w:val="baseline"/>
+                <w:lang w:val="en-US" w:eastAsia="zh-CN"/>
+              </w:rPr>
+              <w:t>解释</w:t>
+            </w:r>
+          </w:p>
+        </w:tc>
+      </w:tr>
+      <w:tr>
+        <w:tblPrEx>
+          <w:tblBorders>
+            <w:top w:val="single" w:color="auto" w:sz="4" w:space="0"/>
+            <w:left w:val="single" w:color="auto" w:sz="4" w:space="0"/>
+            <w:bottom w:val="single" w:color="auto" w:sz="4" w:space="0"/>
+            <w:right w:val="single" w:color="auto" w:sz="4" w:space="0"/>
+            <w:insideH w:val="single" w:color="auto" w:sz="4" w:space="0"/>
+            <w:insideV w:val="single" w:color="auto" w:sz="4" w:space="0"/>
+          </w:tblBorders>
+          <w:tblLayout w:type="fixed"/>
+          <w:tblCellMar>
+            <w:top w:w="0" w:type="dxa"/>
+            <w:left w:w="108" w:type="dxa"/>
+            <w:bottom w:w="0" w:type="dxa"/>
+            <w:right w:w="108" w:type="dxa"/>
+          </w:tblCellMar>
+        </w:tblPrEx>
+        <w:tc>
+          <w:tcPr>
+            <w:tcW w:w="4643" w:type="dxa"/>
+            <w:vAlign w:val="center"/>
+          </w:tcPr>
+          <w:p>
+            <w:pPr>
+              <w:ind w:left="0" w:leftChars="0" w:firstLine="0" w:firstLineChars="0"/>
+              <w:jc w:val="both"/>
+              <w:rPr>
+                <w:rFonts w:hint="eastAsia"/>
+                <w:vertAlign w:val="baseline"/>
+                <w:lang w:val="en-US" w:eastAsia="zh-CN"/>
+              </w:rPr>
+            </w:pPr>
+            <w:r>
+              <w:rPr>
+                <w:rFonts w:hint="eastAsia"/>
+                <w:vertAlign w:val="baseline"/>
+                <w:lang w:val="en-US" w:eastAsia="zh-CN"/>
+              </w:rPr>
+              <w:t xml:space="preserve">InteractionManager </w:t>
+            </w:r>
+            <w:r>
+              <w:rPr>
+                <w:rFonts w:hint="eastAsia"/>
+                <w:vertAlign w:val="baseline"/>
+                <w:lang w:val="en-US" w:eastAsia="zh-CN"/>
+              </w:rPr>
+              <w:tab/>
+            </w:r>
+            <w:r>
+              <w:rPr>
+                <w:rFonts w:hint="eastAsia"/>
+                <w:vertAlign w:val="baseline"/>
+                <w:lang w:val="en-US" w:eastAsia="zh-CN"/>
+              </w:rPr>
+              <w:t>_manager</w:t>
+            </w:r>
+          </w:p>
+        </w:tc>
+        <w:tc>
+          <w:tcPr>
+            <w:tcW w:w="4644" w:type="dxa"/>
+            <w:vAlign w:val="center"/>
+          </w:tcPr>
+          <w:p>
+            <w:pPr>
+              <w:ind w:left="0" w:leftChars="0" w:firstLine="0" w:firstLineChars="0"/>
+              <w:jc w:val="both"/>
+              <w:rPr>
+                <w:rFonts w:hint="eastAsia"/>
+                <w:vertAlign w:val="baseline"/>
+                <w:lang w:val="en-US" w:eastAsia="zh-CN"/>
+              </w:rPr>
+            </w:pPr>
+            <w:r>
+              <w:rPr>
+                <w:rFonts w:hint="eastAsia"/>
+                <w:vertAlign w:val="baseline"/>
+                <w:lang w:val="en-US" w:eastAsia="zh-CN"/>
+              </w:rPr>
+              <w:t>所使用的</w:t>
+            </w:r>
+            <w:r>
+              <w:rPr>
+                <w:rFonts w:hint="eastAsia"/>
+                <w:lang w:val="en-US" w:eastAsia="zh-CN"/>
+              </w:rPr>
+              <w:t>InteractionManager</w:t>
+            </w:r>
+            <w:r>
+              <w:rPr>
+                <w:rFonts w:hint="eastAsia"/>
+                <w:vertAlign w:val="baseline"/>
+                <w:lang w:val="en-US" w:eastAsia="zh-CN"/>
+              </w:rPr>
+              <w:t>实例</w:t>
+            </w:r>
+          </w:p>
+        </w:tc>
+      </w:tr>
+      <w:tr>
+        <w:tblPrEx>
+          <w:tblBorders>
+            <w:top w:val="single" w:color="auto" w:sz="4" w:space="0"/>
+            <w:left w:val="single" w:color="auto" w:sz="4" w:space="0"/>
+            <w:bottom w:val="single" w:color="auto" w:sz="4" w:space="0"/>
+            <w:right w:val="single" w:color="auto" w:sz="4" w:space="0"/>
+            <w:insideH w:val="single" w:color="auto" w:sz="4" w:space="0"/>
+            <w:insideV w:val="single" w:color="auto" w:sz="4" w:space="0"/>
+          </w:tblBorders>
+          <w:tblLayout w:type="fixed"/>
+          <w:tblCellMar>
+            <w:top w:w="0" w:type="dxa"/>
+            <w:left w:w="108" w:type="dxa"/>
+            <w:bottom w:w="0" w:type="dxa"/>
+            <w:right w:w="108" w:type="dxa"/>
+          </w:tblCellMar>
+        </w:tblPrEx>
+        <w:tc>
+          <w:tcPr>
+            <w:tcW w:w="4643" w:type="dxa"/>
+            <w:vAlign w:val="center"/>
+          </w:tcPr>
+          <w:p>
+            <w:pPr>
+              <w:ind w:left="0" w:leftChars="0" w:firstLine="0" w:firstLineChars="0"/>
+              <w:jc w:val="both"/>
+              <w:rPr>
+                <w:rFonts w:hint="eastAsia"/>
+                <w:vertAlign w:val="baseline"/>
+                <w:lang w:val="en-US" w:eastAsia="zh-CN"/>
+              </w:rPr>
+            </w:pPr>
+            <w:r>
+              <w:rPr>
+                <w:rFonts w:hint="eastAsia"/>
+                <w:vertAlign w:val="baseline"/>
+                <w:lang w:val="en-US" w:eastAsia="zh-CN"/>
+              </w:rPr>
+              <w:t xml:space="preserve">InteractionMaterial </w:t>
+            </w:r>
+            <w:r>
+              <w:rPr>
+                <w:rFonts w:hint="eastAsia"/>
+                <w:vertAlign w:val="baseline"/>
+                <w:lang w:val="en-US" w:eastAsia="zh-CN"/>
+              </w:rPr>
+              <w:tab/>
+            </w:r>
+            <w:r>
+              <w:rPr>
+                <w:rFonts w:hint="eastAsia"/>
+                <w:vertAlign w:val="baseline"/>
+                <w:lang w:val="en-US" w:eastAsia="zh-CN"/>
+              </w:rPr>
+              <w:t>material</w:t>
+            </w:r>
+          </w:p>
+        </w:tc>
+        <w:tc>
+          <w:tcPr>
+            <w:tcW w:w="4644" w:type="dxa"/>
+            <w:vAlign w:val="center"/>
+          </w:tcPr>
+          <w:p>
+            <w:pPr>
+              <w:ind w:left="0" w:leftChars="0" w:firstLine="0" w:firstLineChars="0"/>
+              <w:jc w:val="both"/>
+              <w:rPr>
+                <w:rFonts w:hint="eastAsia"/>
+                <w:vertAlign w:val="baseline"/>
+                <w:lang w:val="en-US" w:eastAsia="zh-CN"/>
+              </w:rPr>
+            </w:pPr>
+            <w:r>
+              <w:rPr>
+                <w:rFonts w:hint="eastAsia"/>
+                <w:vertAlign w:val="baseline"/>
+                <w:lang w:val="en-US" w:eastAsia="zh-CN"/>
+              </w:rPr>
+              <w:t>所使用的InteractionMaterial 文件</w:t>
+            </w:r>
+          </w:p>
+        </w:tc>
+      </w:tr>
+      <w:tr>
+        <w:tblPrEx>
+          <w:tblBorders>
+            <w:top w:val="single" w:color="auto" w:sz="4" w:space="0"/>
+            <w:left w:val="single" w:color="auto" w:sz="4" w:space="0"/>
+            <w:bottom w:val="single" w:color="auto" w:sz="4" w:space="0"/>
+            <w:right w:val="single" w:color="auto" w:sz="4" w:space="0"/>
+            <w:insideH w:val="single" w:color="auto" w:sz="4" w:space="0"/>
+            <w:insideV w:val="single" w:color="auto" w:sz="4" w:space="0"/>
+          </w:tblBorders>
+          <w:tblLayout w:type="fixed"/>
+          <w:tblCellMar>
+            <w:top w:w="0" w:type="dxa"/>
+            <w:left w:w="108" w:type="dxa"/>
+            <w:bottom w:w="0" w:type="dxa"/>
+            <w:right w:w="108" w:type="dxa"/>
+          </w:tblCellMar>
+        </w:tblPrEx>
+        <w:tc>
+          <w:tcPr>
+            <w:tcW w:w="4643" w:type="dxa"/>
+            <w:vAlign w:val="center"/>
+          </w:tcPr>
+          <w:p>
+            <w:pPr>
+              <w:ind w:left="0" w:leftChars="0" w:firstLine="0" w:firstLineChars="0"/>
+              <w:jc w:val="both"/>
+              <w:rPr>
+                <w:rFonts w:hint="eastAsia"/>
+                <w:vertAlign w:val="baseline"/>
+                <w:lang w:val="en-US" w:eastAsia="zh-CN"/>
+              </w:rPr>
+            </w:pPr>
+            <w:r>
+              <w:rPr>
+                <w:rFonts w:hint="eastAsia"/>
+                <w:vertAlign w:val="baseline"/>
+                <w:lang w:val="en-US" w:eastAsia="zh-CN"/>
+              </w:rPr>
+              <w:t xml:space="preserve">bool </w:t>
+            </w:r>
+            <w:r>
+              <w:rPr>
+                <w:rFonts w:hint="eastAsia"/>
+                <w:vertAlign w:val="baseline"/>
+                <w:lang w:val="en-US" w:eastAsia="zh-CN"/>
+              </w:rPr>
+              <w:tab/>
+            </w:r>
+            <w:r>
+              <w:rPr>
+                <w:rFonts w:hint="eastAsia"/>
+                <w:vertAlign w:val="baseline"/>
+                <w:lang w:val="en-US" w:eastAsia="zh-CN"/>
+              </w:rPr>
+              <w:t>IsBeingGrasped</w:t>
+            </w:r>
+          </w:p>
+        </w:tc>
+        <w:tc>
+          <w:tcPr>
+            <w:tcW w:w="4644" w:type="dxa"/>
+            <w:vAlign w:val="center"/>
+          </w:tcPr>
+          <w:p>
+            <w:pPr>
+              <w:ind w:left="0" w:leftChars="0" w:firstLine="0" w:firstLineChars="0"/>
+              <w:jc w:val="both"/>
+              <w:rPr>
+                <w:rFonts w:hint="eastAsia"/>
+                <w:vertAlign w:val="baseline"/>
+                <w:lang w:val="en-US" w:eastAsia="zh-CN"/>
+              </w:rPr>
+            </w:pPr>
+            <w:r>
+              <w:rPr>
+                <w:rFonts w:hint="eastAsia"/>
+                <w:vertAlign w:val="baseline"/>
+                <w:lang w:val="en-US" w:eastAsia="zh-CN"/>
+              </w:rPr>
+              <w:t>是否正被抓取中。</w:t>
+            </w:r>
+          </w:p>
+        </w:tc>
+      </w:tr>
+      <w:tr>
+        <w:tblPrEx>
+          <w:tblBorders>
+            <w:top w:val="single" w:color="auto" w:sz="4" w:space="0"/>
+            <w:left w:val="single" w:color="auto" w:sz="4" w:space="0"/>
+            <w:bottom w:val="single" w:color="auto" w:sz="4" w:space="0"/>
+            <w:right w:val="single" w:color="auto" w:sz="4" w:space="0"/>
+            <w:insideH w:val="single" w:color="auto" w:sz="4" w:space="0"/>
+            <w:insideV w:val="single" w:color="auto" w:sz="4" w:space="0"/>
+          </w:tblBorders>
+          <w:tblLayout w:type="fixed"/>
+          <w:tblCellMar>
+            <w:top w:w="0" w:type="dxa"/>
+            <w:left w:w="108" w:type="dxa"/>
+            <w:bottom w:w="0" w:type="dxa"/>
+            <w:right w:w="108" w:type="dxa"/>
+          </w:tblCellMar>
+        </w:tblPrEx>
+        <w:tc>
+          <w:tcPr>
+            <w:tcW w:w="4643" w:type="dxa"/>
+            <w:vAlign w:val="center"/>
+          </w:tcPr>
+          <w:p>
+            <w:pPr>
+              <w:ind w:left="0" w:leftChars="0" w:firstLine="0" w:firstLineChars="0"/>
+              <w:jc w:val="both"/>
+              <w:rPr>
+                <w:rFonts w:hint="eastAsia"/>
+                <w:vertAlign w:val="baseline"/>
+                <w:lang w:val="en-US" w:eastAsia="zh-CN"/>
+              </w:rPr>
+            </w:pPr>
+            <w:r>
+              <w:rPr>
+                <w:rFonts w:hint="eastAsia"/>
+                <w:vertAlign w:val="baseline"/>
+                <w:lang w:val="en-US" w:eastAsia="zh-CN"/>
+              </w:rPr>
+              <w:t xml:space="preserve">bool </w:t>
+            </w:r>
+            <w:r>
+              <w:rPr>
+                <w:rFonts w:hint="eastAsia"/>
+                <w:vertAlign w:val="baseline"/>
+                <w:lang w:val="en-US" w:eastAsia="zh-CN"/>
+              </w:rPr>
+              <w:tab/>
+            </w:r>
+            <w:r>
+              <w:rPr>
+                <w:rFonts w:hint="eastAsia"/>
+                <w:vertAlign w:val="baseline"/>
+                <w:lang w:val="en-US" w:eastAsia="zh-CN"/>
+              </w:rPr>
+              <w:t>isKinematic</w:t>
+            </w:r>
+          </w:p>
+        </w:tc>
+        <w:tc>
+          <w:tcPr>
+            <w:tcW w:w="4644" w:type="dxa"/>
+            <w:vAlign w:val="center"/>
+          </w:tcPr>
+          <w:p>
+            <w:pPr>
+              <w:ind w:left="0" w:leftChars="0" w:firstLine="0" w:firstLineChars="0"/>
+              <w:jc w:val="both"/>
+              <w:rPr>
+                <w:rFonts w:hint="eastAsia"/>
+                <w:vertAlign w:val="baseline"/>
+                <w:lang w:val="en-US" w:eastAsia="zh-CN"/>
+              </w:rPr>
+            </w:pPr>
+            <w:r>
+              <w:rPr>
+                <w:rFonts w:hint="eastAsia"/>
+                <w:vertAlign w:val="baseline"/>
+                <w:lang w:val="en-US" w:eastAsia="zh-CN"/>
+              </w:rPr>
+              <w:t>是否启用运动学</w:t>
+            </w:r>
+          </w:p>
+        </w:tc>
+      </w:tr>
+      <w:tr>
+        <w:tblPrEx>
+          <w:tblBorders>
+            <w:top w:val="single" w:color="auto" w:sz="4" w:space="0"/>
+            <w:left w:val="single" w:color="auto" w:sz="4" w:space="0"/>
+            <w:bottom w:val="single" w:color="auto" w:sz="4" w:space="0"/>
+            <w:right w:val="single" w:color="auto" w:sz="4" w:space="0"/>
+            <w:insideH w:val="single" w:color="auto" w:sz="4" w:space="0"/>
+            <w:insideV w:val="single" w:color="auto" w:sz="4" w:space="0"/>
+          </w:tblBorders>
+          <w:tblLayout w:type="fixed"/>
+          <w:tblCellMar>
+            <w:top w:w="0" w:type="dxa"/>
+            <w:left w:w="108" w:type="dxa"/>
+            <w:bottom w:w="0" w:type="dxa"/>
+            <w:right w:w="108" w:type="dxa"/>
+          </w:tblCellMar>
+        </w:tblPrEx>
+        <w:tc>
+          <w:tcPr>
+            <w:tcW w:w="4643" w:type="dxa"/>
+            <w:vAlign w:val="center"/>
+          </w:tcPr>
+          <w:p>
+            <w:pPr>
+              <w:ind w:left="0" w:leftChars="0" w:firstLine="0" w:firstLineChars="0"/>
+              <w:jc w:val="both"/>
+              <w:rPr>
+                <w:rFonts w:hint="eastAsia"/>
+                <w:vertAlign w:val="baseline"/>
+                <w:lang w:val="en-US" w:eastAsia="zh-CN"/>
+              </w:rPr>
+            </w:pPr>
+            <w:r>
+              <w:rPr>
+                <w:rFonts w:hint="eastAsia"/>
+                <w:vertAlign w:val="baseline"/>
+                <w:lang w:val="en-US" w:eastAsia="zh-CN"/>
+              </w:rPr>
+              <w:t xml:space="preserve">Rigidbody </w:t>
+            </w:r>
+            <w:r>
+              <w:rPr>
+                <w:rFonts w:hint="eastAsia"/>
+                <w:vertAlign w:val="baseline"/>
+                <w:lang w:val="en-US" w:eastAsia="zh-CN"/>
+              </w:rPr>
+              <w:tab/>
+            </w:r>
+            <w:r>
+              <w:rPr>
+                <w:rFonts w:hint="eastAsia"/>
+                <w:vertAlign w:val="baseline"/>
+                <w:lang w:val="en-US" w:eastAsia="zh-CN"/>
+              </w:rPr>
+              <w:t>rigidbody</w:t>
+            </w:r>
+          </w:p>
+        </w:tc>
+        <w:tc>
+          <w:tcPr>
+            <w:tcW w:w="4644" w:type="dxa"/>
+            <w:vAlign w:val="center"/>
+          </w:tcPr>
+          <w:p>
+            <w:pPr>
+              <w:ind w:left="0" w:leftChars="0" w:firstLine="0" w:firstLineChars="0"/>
+              <w:jc w:val="both"/>
+              <w:rPr>
+                <w:rFonts w:hint="eastAsia"/>
+                <w:vertAlign w:val="baseline"/>
+                <w:lang w:val="en-US" w:eastAsia="zh-CN"/>
+              </w:rPr>
+            </w:pPr>
+            <w:r>
+              <w:rPr>
+                <w:rFonts w:hint="eastAsia"/>
+                <w:vertAlign w:val="baseline"/>
+                <w:lang w:val="en-US" w:eastAsia="zh-CN"/>
+              </w:rPr>
+              <w:t>所使用的刚体组件</w:t>
+            </w:r>
+          </w:p>
+        </w:tc>
+      </w:tr>
+      <w:tr>
+        <w:tblPrEx>
+          <w:tblBorders>
+            <w:top w:val="single" w:color="auto" w:sz="4" w:space="0"/>
+            <w:left w:val="single" w:color="auto" w:sz="4" w:space="0"/>
+            <w:bottom w:val="single" w:color="auto" w:sz="4" w:space="0"/>
+            <w:right w:val="single" w:color="auto" w:sz="4" w:space="0"/>
+            <w:insideH w:val="single" w:color="auto" w:sz="4" w:space="0"/>
+            <w:insideV w:val="single" w:color="auto" w:sz="4" w:space="0"/>
+          </w:tblBorders>
+          <w:tblLayout w:type="fixed"/>
+          <w:tblCellMar>
+            <w:top w:w="0" w:type="dxa"/>
+            <w:left w:w="108" w:type="dxa"/>
+            <w:bottom w:w="0" w:type="dxa"/>
+            <w:right w:w="108" w:type="dxa"/>
+          </w:tblCellMar>
+        </w:tblPrEx>
+        <w:tc>
+          <w:tcPr>
+            <w:tcW w:w="4643" w:type="dxa"/>
+            <w:vAlign w:val="center"/>
+          </w:tcPr>
+          <w:p>
+            <w:pPr>
+              <w:ind w:left="0" w:leftChars="0" w:firstLine="0" w:firstLineChars="0"/>
+              <w:jc w:val="both"/>
+              <w:rPr>
+                <w:rFonts w:hint="eastAsia"/>
+                <w:vertAlign w:val="baseline"/>
+                <w:lang w:val="en-US" w:eastAsia="zh-CN"/>
+              </w:rPr>
+            </w:pPr>
+            <w:r>
+              <w:rPr>
+                <w:rFonts w:hint="eastAsia"/>
+                <w:vertAlign w:val="baseline"/>
+                <w:lang w:val="en-US" w:eastAsia="zh-CN"/>
+              </w:rPr>
+              <w:t xml:space="preserve">bool </w:t>
+            </w:r>
+            <w:r>
+              <w:rPr>
+                <w:rFonts w:hint="eastAsia"/>
+                <w:vertAlign w:val="baseline"/>
+                <w:lang w:val="en-US" w:eastAsia="zh-CN"/>
+              </w:rPr>
+              <w:tab/>
+            </w:r>
+            <w:r>
+              <w:rPr>
+                <w:rFonts w:hint="eastAsia"/>
+                <w:vertAlign w:val="baseline"/>
+                <w:lang w:val="en-US" w:eastAsia="zh-CN"/>
+              </w:rPr>
+              <w:t>useGravity</w:t>
+            </w:r>
+          </w:p>
+        </w:tc>
+        <w:tc>
+          <w:tcPr>
+            <w:tcW w:w="4644" w:type="dxa"/>
+            <w:vAlign w:val="center"/>
+          </w:tcPr>
+          <w:p>
+            <w:pPr>
+              <w:ind w:left="0" w:leftChars="0" w:firstLine="0" w:firstLineChars="0"/>
+              <w:jc w:val="both"/>
+              <w:rPr>
+                <w:rFonts w:hint="eastAsia"/>
+                <w:vertAlign w:val="baseline"/>
+                <w:lang w:val="en-US" w:eastAsia="zh-CN"/>
+              </w:rPr>
+            </w:pPr>
+            <w:r>
+              <w:rPr>
+                <w:rFonts w:hint="eastAsia"/>
+                <w:vertAlign w:val="baseline"/>
+                <w:lang w:val="en-US" w:eastAsia="zh-CN"/>
+              </w:rPr>
+              <w:t>是否启用重力</w:t>
+            </w:r>
+          </w:p>
+        </w:tc>
+      </w:tr>
+      <w:tr>
+        <w:tblPrEx>
+          <w:tblBorders>
+            <w:top w:val="single" w:color="auto" w:sz="4" w:space="0"/>
+            <w:left w:val="single" w:color="auto" w:sz="4" w:space="0"/>
+            <w:bottom w:val="single" w:color="auto" w:sz="4" w:space="0"/>
+            <w:right w:val="single" w:color="auto" w:sz="4" w:space="0"/>
+            <w:insideH w:val="single" w:color="auto" w:sz="4" w:space="0"/>
+            <w:insideV w:val="single" w:color="auto" w:sz="4" w:space="0"/>
+          </w:tblBorders>
+          <w:tblLayout w:type="fixed"/>
+          <w:tblCellMar>
+            <w:top w:w="0" w:type="dxa"/>
+            <w:left w:w="108" w:type="dxa"/>
+            <w:bottom w:w="0" w:type="dxa"/>
+            <w:right w:w="108" w:type="dxa"/>
+          </w:tblCellMar>
+        </w:tblPrEx>
+        <w:tc>
+          <w:tcPr>
+            <w:tcW w:w="4643" w:type="dxa"/>
+            <w:vAlign w:val="center"/>
+          </w:tcPr>
+          <w:p>
+            <w:pPr>
+              <w:ind w:left="0" w:leftChars="0" w:firstLine="0" w:firstLineChars="0"/>
+              <w:jc w:val="both"/>
+              <w:rPr>
+                <w:rFonts w:hint="eastAsia"/>
+                <w:vertAlign w:val="baseline"/>
+                <w:lang w:val="en-US" w:eastAsia="zh-CN"/>
+              </w:rPr>
+            </w:pPr>
+            <w:r>
+              <w:rPr>
+                <w:rFonts w:hint="eastAsia"/>
+                <w:vertAlign w:val="baseline"/>
+                <w:lang w:val="en-US" w:eastAsia="zh-CN"/>
+              </w:rPr>
+              <w:t xml:space="preserve">Action&lt; Hand &gt; </w:t>
+            </w:r>
+            <w:r>
+              <w:rPr>
+                <w:rFonts w:hint="eastAsia"/>
+                <w:vertAlign w:val="baseline"/>
+                <w:lang w:val="en-US" w:eastAsia="zh-CN"/>
+              </w:rPr>
+              <w:tab/>
+            </w:r>
+            <w:r>
+              <w:rPr>
+                <w:rFonts w:hint="eastAsia"/>
+                <w:vertAlign w:val="baseline"/>
+                <w:lang w:val="en-US" w:eastAsia="zh-CN"/>
+              </w:rPr>
+              <w:t>OnHandGraspedEvent</w:t>
+            </w:r>
+          </w:p>
+        </w:tc>
+        <w:tc>
+          <w:tcPr>
+            <w:tcW w:w="4644" w:type="dxa"/>
+            <w:vAlign w:val="center"/>
+          </w:tcPr>
+          <w:p>
+            <w:pPr>
+              <w:ind w:left="0" w:leftChars="0" w:firstLine="0" w:firstLineChars="0"/>
+              <w:jc w:val="both"/>
+              <w:rPr>
+                <w:rFonts w:hint="eastAsia"/>
+                <w:vertAlign w:val="baseline"/>
+                <w:lang w:val="en-US" w:eastAsia="zh-CN"/>
+              </w:rPr>
+            </w:pPr>
+            <w:r>
+              <w:rPr>
+                <w:rFonts w:hint="eastAsia"/>
+                <w:vertAlign w:val="baseline"/>
+                <w:lang w:val="en-US" w:eastAsia="zh-CN"/>
+              </w:rPr>
+              <w:t>抓取物体事件</w:t>
+            </w:r>
+          </w:p>
+        </w:tc>
+      </w:tr>
+      <w:tr>
+        <w:tblPrEx>
+          <w:tblBorders>
+            <w:top w:val="single" w:color="auto" w:sz="4" w:space="0"/>
+            <w:left w:val="single" w:color="auto" w:sz="4" w:space="0"/>
+            <w:bottom w:val="single" w:color="auto" w:sz="4" w:space="0"/>
+            <w:right w:val="single" w:color="auto" w:sz="4" w:space="0"/>
+            <w:insideH w:val="single" w:color="auto" w:sz="4" w:space="0"/>
+            <w:insideV w:val="single" w:color="auto" w:sz="4" w:space="0"/>
+          </w:tblBorders>
+          <w:tblLayout w:type="fixed"/>
+          <w:tblCellMar>
+            <w:top w:w="0" w:type="dxa"/>
+            <w:left w:w="108" w:type="dxa"/>
+            <w:bottom w:w="0" w:type="dxa"/>
+            <w:right w:w="108" w:type="dxa"/>
+          </w:tblCellMar>
+        </w:tblPrEx>
+        <w:tc>
+          <w:tcPr>
+            <w:tcW w:w="4643" w:type="dxa"/>
+            <w:vAlign w:val="center"/>
+          </w:tcPr>
+          <w:p>
+            <w:pPr>
+              <w:ind w:left="0" w:leftChars="0" w:firstLine="0" w:firstLineChars="0"/>
+              <w:jc w:val="both"/>
+              <w:rPr>
+                <w:rFonts w:hint="eastAsia"/>
+                <w:vertAlign w:val="baseline"/>
+                <w:lang w:val="en-US" w:eastAsia="zh-CN"/>
+              </w:rPr>
+            </w:pPr>
+            <w:r>
+              <w:rPr>
+                <w:rFonts w:hint="eastAsia"/>
+                <w:vertAlign w:val="baseline"/>
+                <w:lang w:val="en-US" w:eastAsia="zh-CN"/>
+              </w:rPr>
+              <w:t xml:space="preserve">Action&lt; Hand &gt; </w:t>
+            </w:r>
+            <w:r>
+              <w:rPr>
+                <w:rFonts w:hint="eastAsia"/>
+                <w:vertAlign w:val="baseline"/>
+                <w:lang w:val="en-US" w:eastAsia="zh-CN"/>
+              </w:rPr>
+              <w:tab/>
+            </w:r>
+            <w:r>
+              <w:rPr>
+                <w:rFonts w:hint="eastAsia"/>
+                <w:vertAlign w:val="baseline"/>
+                <w:lang w:val="en-US" w:eastAsia="zh-CN"/>
+              </w:rPr>
+              <w:t>OnHandReleasedEvent</w:t>
+            </w:r>
+          </w:p>
+        </w:tc>
+        <w:tc>
+          <w:tcPr>
+            <w:tcW w:w="4644" w:type="dxa"/>
+            <w:vAlign w:val="center"/>
+          </w:tcPr>
+          <w:p>
+            <w:pPr>
+              <w:ind w:left="0" w:leftChars="0" w:firstLine="0" w:firstLineChars="0"/>
+              <w:jc w:val="both"/>
+              <w:rPr>
+                <w:rFonts w:hint="eastAsia"/>
+                <w:vertAlign w:val="baseline"/>
+                <w:lang w:val="en-US" w:eastAsia="zh-CN"/>
+              </w:rPr>
+            </w:pPr>
+            <w:r>
+              <w:rPr>
+                <w:rFonts w:hint="eastAsia"/>
+                <w:vertAlign w:val="baseline"/>
+                <w:lang w:val="en-US" w:eastAsia="zh-CN"/>
+              </w:rPr>
+              <w:t>释放物体事件</w:t>
+            </w:r>
+          </w:p>
+        </w:tc>
+      </w:tr>
+    </w:tbl>
+    <w:p>
+      <w:pPr>
+        <w:rPr>
+          <w:rFonts w:hint="eastAsia"/>
+          <w:lang w:val="en-US" w:eastAsia="zh-CN"/>
+        </w:rPr>
+      </w:pPr>
+      <w:r>
+        <w:rPr>
+          <w:rFonts w:hint="eastAsia"/>
+          <w:lang w:val="en-US" w:eastAsia="zh-CN"/>
+        </w:rPr>
+        <w:t>Detector：手势监测器基类，在其派生类内实现监测某一具体的简单手势的方法。</w:t>
+      </w:r>
+    </w:p>
+    <w:tbl>
+      <w:tblPr>
+        <w:tblStyle w:val="14"/>
+        <w:tblW w:w="9287" w:type="dxa"/>
+        <w:tblInd w:w="0" w:type="dxa"/>
+        <w:tblBorders>
+          <w:top w:val="single" w:color="auto" w:sz="4" w:space="0"/>
+          <w:left w:val="single" w:color="auto" w:sz="4" w:space="0"/>
+          <w:bottom w:val="single" w:color="auto" w:sz="4" w:space="0"/>
+          <w:right w:val="single" w:color="auto" w:sz="4" w:space="0"/>
+          <w:insideH w:val="single" w:color="auto" w:sz="4" w:space="0"/>
+          <w:insideV w:val="single" w:color="auto" w:sz="4" w:space="0"/>
+        </w:tblBorders>
+        <w:tblLayout w:type="fixed"/>
+        <w:tblCellMar>
+          <w:top w:w="0" w:type="dxa"/>
+          <w:left w:w="108" w:type="dxa"/>
+          <w:bottom w:w="0" w:type="dxa"/>
+          <w:right w:w="108" w:type="dxa"/>
+        </w:tblCellMar>
+      </w:tblPr>
+      <w:tblGrid>
+        <w:gridCol w:w="4643"/>
+        <w:gridCol w:w="4644"/>
+      </w:tblGrid>
+      <w:tr>
+        <w:tblPrEx>
+          <w:tblBorders>
+            <w:top w:val="single" w:color="auto" w:sz="4" w:space="0"/>
+            <w:left w:val="single" w:color="auto" w:sz="4" w:space="0"/>
+            <w:bottom w:val="single" w:color="auto" w:sz="4" w:space="0"/>
+            <w:right w:val="single" w:color="auto" w:sz="4" w:space="0"/>
+            <w:insideH w:val="single" w:color="auto" w:sz="4" w:space="0"/>
+            <w:insideV w:val="single" w:color="auto" w:sz="4" w:space="0"/>
+          </w:tblBorders>
+          <w:tblLayout w:type="fixed"/>
+          <w:tblCellMar>
+            <w:top w:w="0" w:type="dxa"/>
+            <w:left w:w="108" w:type="dxa"/>
+            <w:bottom w:w="0" w:type="dxa"/>
+            <w:right w:w="108" w:type="dxa"/>
+          </w:tblCellMar>
+        </w:tblPrEx>
+        <w:tc>
+          <w:tcPr>
+            <w:tcW w:w="4643" w:type="dxa"/>
+          </w:tcPr>
+          <w:p>
+            <w:pPr>
+              <w:ind w:left="0" w:leftChars="0" w:firstLine="0" w:firstLineChars="0"/>
+              <w:jc w:val="center"/>
+              <w:rPr>
+                <w:rFonts w:hint="eastAsia"/>
+                <w:vertAlign w:val="baseline"/>
+                <w:lang w:val="en-US" w:eastAsia="zh-CN"/>
+              </w:rPr>
+            </w:pPr>
+            <w:r>
+              <w:rPr>
+                <w:rFonts w:hint="eastAsia"/>
+                <w:vertAlign w:val="baseline"/>
+                <w:lang w:val="en-US" w:eastAsia="zh-CN"/>
+              </w:rPr>
+              <w:t>方法或属性</w:t>
+            </w:r>
+          </w:p>
+        </w:tc>
+        <w:tc>
+          <w:tcPr>
+            <w:tcW w:w="4644" w:type="dxa"/>
+          </w:tcPr>
+          <w:p>
+            <w:pPr>
+              <w:ind w:left="0" w:leftChars="0" w:firstLine="0" w:firstLineChars="0"/>
+              <w:jc w:val="center"/>
+              <w:rPr>
+                <w:rFonts w:hint="eastAsia"/>
+                <w:vertAlign w:val="baseline"/>
+                <w:lang w:val="en-US" w:eastAsia="zh-CN"/>
+              </w:rPr>
+            </w:pPr>
+            <w:r>
+              <w:rPr>
+                <w:rFonts w:hint="eastAsia"/>
+                <w:vertAlign w:val="baseline"/>
+                <w:lang w:val="en-US" w:eastAsia="zh-CN"/>
+              </w:rPr>
+              <w:t>解释</w:t>
+            </w:r>
+          </w:p>
+        </w:tc>
+      </w:tr>
+      <w:tr>
+        <w:tblPrEx>
+          <w:tblBorders>
+            <w:top w:val="single" w:color="auto" w:sz="4" w:space="0"/>
+            <w:left w:val="single" w:color="auto" w:sz="4" w:space="0"/>
+            <w:bottom w:val="single" w:color="auto" w:sz="4" w:space="0"/>
+            <w:right w:val="single" w:color="auto" w:sz="4" w:space="0"/>
+            <w:insideH w:val="single" w:color="auto" w:sz="4" w:space="0"/>
+            <w:insideV w:val="single" w:color="auto" w:sz="4" w:space="0"/>
+          </w:tblBorders>
+          <w:tblLayout w:type="fixed"/>
+          <w:tblCellMar>
+            <w:top w:w="0" w:type="dxa"/>
+            <w:left w:w="108" w:type="dxa"/>
+            <w:bottom w:w="0" w:type="dxa"/>
+            <w:right w:w="108" w:type="dxa"/>
+          </w:tblCellMar>
+        </w:tblPrEx>
+        <w:tc>
+          <w:tcPr>
+            <w:tcW w:w="4643" w:type="dxa"/>
+            <w:vAlign w:val="center"/>
+          </w:tcPr>
+          <w:p>
+            <w:pPr>
+              <w:ind w:left="0" w:leftChars="0" w:firstLine="0" w:firstLineChars="0"/>
+              <w:jc w:val="both"/>
+              <w:rPr>
+                <w:rFonts w:hint="eastAsia"/>
+                <w:vertAlign w:val="baseline"/>
+                <w:lang w:val="en-US" w:eastAsia="zh-CN"/>
+              </w:rPr>
+            </w:pPr>
+            <w:r>
+              <w:rPr>
+                <w:rFonts w:hint="eastAsia"/>
+                <w:vertAlign w:val="baseline"/>
+                <w:lang w:val="en-US" w:eastAsia="zh-CN"/>
+              </w:rPr>
+              <w:t xml:space="preserve">void </w:t>
+            </w:r>
+            <w:r>
+              <w:rPr>
+                <w:rFonts w:hint="eastAsia"/>
+                <w:vertAlign w:val="baseline"/>
+                <w:lang w:val="en-US" w:eastAsia="zh-CN"/>
+              </w:rPr>
+              <w:tab/>
+            </w:r>
+            <w:r>
+              <w:rPr>
+                <w:rFonts w:hint="eastAsia"/>
+                <w:vertAlign w:val="baseline"/>
+                <w:lang w:val="en-US" w:eastAsia="zh-CN"/>
+              </w:rPr>
+              <w:t>Activate ()</w:t>
+            </w:r>
+          </w:p>
+        </w:tc>
+        <w:tc>
+          <w:tcPr>
+            <w:tcW w:w="4644" w:type="dxa"/>
+            <w:vAlign w:val="center"/>
+          </w:tcPr>
+          <w:p>
+            <w:pPr>
+              <w:ind w:left="0" w:leftChars="0" w:firstLine="0" w:firstLineChars="0"/>
+              <w:jc w:val="both"/>
+              <w:rPr>
+                <w:rFonts w:hint="eastAsia"/>
+                <w:vertAlign w:val="baseline"/>
+                <w:lang w:val="en-US" w:eastAsia="zh-CN"/>
+              </w:rPr>
+            </w:pPr>
+            <w:r>
+              <w:rPr>
+                <w:rFonts w:hint="eastAsia"/>
+                <w:vertAlign w:val="baseline"/>
+                <w:lang w:val="en-US" w:eastAsia="zh-CN"/>
+              </w:rPr>
+              <w:t>手势匹配成功后调用</w:t>
+            </w:r>
+          </w:p>
+        </w:tc>
+      </w:tr>
+      <w:tr>
+        <w:tblPrEx>
+          <w:tblBorders>
+            <w:top w:val="single" w:color="auto" w:sz="4" w:space="0"/>
+            <w:left w:val="single" w:color="auto" w:sz="4" w:space="0"/>
+            <w:bottom w:val="single" w:color="auto" w:sz="4" w:space="0"/>
+            <w:right w:val="single" w:color="auto" w:sz="4" w:space="0"/>
+            <w:insideH w:val="single" w:color="auto" w:sz="4" w:space="0"/>
+            <w:insideV w:val="single" w:color="auto" w:sz="4" w:space="0"/>
+          </w:tblBorders>
+          <w:tblLayout w:type="fixed"/>
+          <w:tblCellMar>
+            <w:top w:w="0" w:type="dxa"/>
+            <w:left w:w="108" w:type="dxa"/>
+            <w:bottom w:w="0" w:type="dxa"/>
+            <w:right w:w="108" w:type="dxa"/>
+          </w:tblCellMar>
+        </w:tblPrEx>
+        <w:tc>
+          <w:tcPr>
+            <w:tcW w:w="4643" w:type="dxa"/>
+            <w:vAlign w:val="center"/>
+          </w:tcPr>
+          <w:p>
+            <w:pPr>
+              <w:ind w:left="0" w:leftChars="0" w:firstLine="0" w:firstLineChars="0"/>
+              <w:jc w:val="both"/>
+              <w:rPr>
+                <w:rFonts w:hint="eastAsia"/>
+                <w:vertAlign w:val="baseline"/>
+                <w:lang w:val="en-US" w:eastAsia="zh-CN"/>
+              </w:rPr>
+            </w:pPr>
+            <w:r>
+              <w:rPr>
+                <w:rFonts w:hint="eastAsia"/>
+                <w:vertAlign w:val="baseline"/>
+                <w:lang w:val="en-US" w:eastAsia="zh-CN"/>
+              </w:rPr>
+              <w:t xml:space="preserve">void </w:t>
+            </w:r>
+            <w:r>
+              <w:rPr>
+                <w:rFonts w:hint="eastAsia"/>
+                <w:vertAlign w:val="baseline"/>
+                <w:lang w:val="en-US" w:eastAsia="zh-CN"/>
+              </w:rPr>
+              <w:tab/>
+            </w:r>
+            <w:r>
+              <w:rPr>
+                <w:rFonts w:hint="eastAsia"/>
+                <w:vertAlign w:val="baseline"/>
+                <w:lang w:val="en-US" w:eastAsia="zh-CN"/>
+              </w:rPr>
+              <w:t>Deactivate ()</w:t>
+            </w:r>
+          </w:p>
+        </w:tc>
+        <w:tc>
+          <w:tcPr>
+            <w:tcW w:w="4644" w:type="dxa"/>
+            <w:vAlign w:val="center"/>
+          </w:tcPr>
+          <w:p>
+            <w:pPr>
+              <w:ind w:left="0" w:leftChars="0" w:firstLine="0" w:firstLineChars="0"/>
+              <w:jc w:val="both"/>
+              <w:rPr>
+                <w:rFonts w:hint="eastAsia"/>
+                <w:vertAlign w:val="baseline"/>
+                <w:lang w:val="en-US" w:eastAsia="zh-CN"/>
+              </w:rPr>
+            </w:pPr>
+            <w:r>
+              <w:rPr>
+                <w:rFonts w:hint="eastAsia"/>
+                <w:vertAlign w:val="baseline"/>
+                <w:lang w:val="en-US" w:eastAsia="zh-CN"/>
+              </w:rPr>
+              <w:t>手势匹配失败后调用</w:t>
+            </w:r>
+          </w:p>
+        </w:tc>
+      </w:tr>
+      <w:tr>
+        <w:tblPrEx>
+          <w:tblBorders>
+            <w:top w:val="single" w:color="auto" w:sz="4" w:space="0"/>
+            <w:left w:val="single" w:color="auto" w:sz="4" w:space="0"/>
+            <w:bottom w:val="single" w:color="auto" w:sz="4" w:space="0"/>
+            <w:right w:val="single" w:color="auto" w:sz="4" w:space="0"/>
+            <w:insideH w:val="single" w:color="auto" w:sz="4" w:space="0"/>
+            <w:insideV w:val="single" w:color="auto" w:sz="4" w:space="0"/>
+          </w:tblBorders>
+          <w:tblLayout w:type="fixed"/>
+          <w:tblCellMar>
+            <w:top w:w="0" w:type="dxa"/>
+            <w:left w:w="108" w:type="dxa"/>
+            <w:bottom w:w="0" w:type="dxa"/>
+            <w:right w:w="108" w:type="dxa"/>
+          </w:tblCellMar>
+        </w:tblPrEx>
+        <w:tc>
+          <w:tcPr>
+            <w:tcW w:w="4643" w:type="dxa"/>
+            <w:vAlign w:val="center"/>
+          </w:tcPr>
+          <w:p>
+            <w:pPr>
+              <w:ind w:left="0" w:leftChars="0" w:firstLine="0" w:firstLineChars="0"/>
+              <w:jc w:val="both"/>
+              <w:rPr>
+                <w:rFonts w:hint="eastAsia"/>
+                <w:vertAlign w:val="baseline"/>
+                <w:lang w:val="en-US" w:eastAsia="zh-CN"/>
+              </w:rPr>
+            </w:pPr>
+            <w:r>
+              <w:rPr>
+                <w:rFonts w:hint="eastAsia"/>
+                <w:vertAlign w:val="baseline"/>
+                <w:lang w:val="en-US" w:eastAsia="zh-CN"/>
+              </w:rPr>
+              <w:t xml:space="preserve">UnityEvent </w:t>
+            </w:r>
+            <w:r>
+              <w:rPr>
+                <w:rFonts w:hint="eastAsia"/>
+                <w:vertAlign w:val="baseline"/>
+                <w:lang w:val="en-US" w:eastAsia="zh-CN"/>
+              </w:rPr>
+              <w:tab/>
+            </w:r>
+            <w:r>
+              <w:rPr>
+                <w:rFonts w:hint="eastAsia"/>
+                <w:vertAlign w:val="baseline"/>
+                <w:lang w:val="en-US" w:eastAsia="zh-CN"/>
+              </w:rPr>
+              <w:t>OnActivate</w:t>
+            </w:r>
+          </w:p>
+        </w:tc>
+        <w:tc>
+          <w:tcPr>
+            <w:tcW w:w="4644" w:type="dxa"/>
+            <w:vAlign w:val="center"/>
+          </w:tcPr>
+          <w:p>
+            <w:pPr>
+              <w:ind w:left="0" w:leftChars="0" w:firstLine="0" w:firstLineChars="0"/>
+              <w:jc w:val="both"/>
+              <w:rPr>
+                <w:rFonts w:hint="eastAsia"/>
+                <w:vertAlign w:val="baseline"/>
+                <w:lang w:val="en-US" w:eastAsia="zh-CN"/>
+              </w:rPr>
+            </w:pPr>
+            <w:r>
+              <w:rPr>
+                <w:rFonts w:hint="eastAsia"/>
+                <w:vertAlign w:val="baseline"/>
+                <w:lang w:val="en-US" w:eastAsia="zh-CN"/>
+              </w:rPr>
+              <w:t>手势匹配成功后一次性触发的事件</w:t>
+            </w:r>
+          </w:p>
+        </w:tc>
+      </w:tr>
+      <w:tr>
+        <w:tblPrEx>
+          <w:tblBorders>
+            <w:top w:val="single" w:color="auto" w:sz="4" w:space="0"/>
+            <w:left w:val="single" w:color="auto" w:sz="4" w:space="0"/>
+            <w:bottom w:val="single" w:color="auto" w:sz="4" w:space="0"/>
+            <w:right w:val="single" w:color="auto" w:sz="4" w:space="0"/>
+            <w:insideH w:val="single" w:color="auto" w:sz="4" w:space="0"/>
+            <w:insideV w:val="single" w:color="auto" w:sz="4" w:space="0"/>
+          </w:tblBorders>
+          <w:tblLayout w:type="fixed"/>
+          <w:tblCellMar>
+            <w:top w:w="0" w:type="dxa"/>
+            <w:left w:w="108" w:type="dxa"/>
+            <w:bottom w:w="0" w:type="dxa"/>
+            <w:right w:w="108" w:type="dxa"/>
+          </w:tblCellMar>
+        </w:tblPrEx>
+        <w:tc>
+          <w:tcPr>
+            <w:tcW w:w="4643" w:type="dxa"/>
+            <w:vAlign w:val="center"/>
+          </w:tcPr>
+          <w:p>
+            <w:pPr>
+              <w:ind w:left="0" w:leftChars="0" w:firstLine="0" w:firstLineChars="0"/>
+              <w:jc w:val="both"/>
+              <w:rPr>
+                <w:rFonts w:hint="eastAsia"/>
+                <w:vertAlign w:val="baseline"/>
+                <w:lang w:val="en-US" w:eastAsia="zh-CN"/>
+              </w:rPr>
+            </w:pPr>
+            <w:r>
+              <w:rPr>
+                <w:rFonts w:hint="eastAsia"/>
+                <w:vertAlign w:val="baseline"/>
+                <w:lang w:val="en-US" w:eastAsia="zh-CN"/>
+              </w:rPr>
+              <w:t xml:space="preserve">UnityEvent </w:t>
+            </w:r>
+            <w:r>
+              <w:rPr>
+                <w:rFonts w:hint="eastAsia"/>
+                <w:vertAlign w:val="baseline"/>
+                <w:lang w:val="en-US" w:eastAsia="zh-CN"/>
+              </w:rPr>
+              <w:tab/>
+            </w:r>
+            <w:r>
+              <w:rPr>
+                <w:rFonts w:hint="eastAsia"/>
+                <w:vertAlign w:val="baseline"/>
+                <w:lang w:val="en-US" w:eastAsia="zh-CN"/>
+              </w:rPr>
+              <w:t>OnDeactivate</w:t>
+            </w:r>
+          </w:p>
+        </w:tc>
+        <w:tc>
+          <w:tcPr>
+            <w:tcW w:w="4644" w:type="dxa"/>
+            <w:vAlign w:val="center"/>
+          </w:tcPr>
+          <w:p>
+            <w:pPr>
+              <w:ind w:left="0" w:leftChars="0" w:firstLine="0" w:firstLineChars="0"/>
+              <w:jc w:val="both"/>
+              <w:rPr>
+                <w:rFonts w:hint="eastAsia"/>
+                <w:vertAlign w:val="baseline"/>
+                <w:lang w:val="en-US" w:eastAsia="zh-CN"/>
+              </w:rPr>
+            </w:pPr>
+            <w:r>
+              <w:rPr>
+                <w:rFonts w:hint="eastAsia"/>
+                <w:vertAlign w:val="baseline"/>
+                <w:lang w:val="en-US" w:eastAsia="zh-CN"/>
+              </w:rPr>
+              <w:t>手势匹配失败后一次性触发的事件</w:t>
+            </w:r>
+          </w:p>
+        </w:tc>
+      </w:tr>
+      <w:tr>
+        <w:tblPrEx>
+          <w:tblBorders>
+            <w:top w:val="single" w:color="auto" w:sz="4" w:space="0"/>
+            <w:left w:val="single" w:color="auto" w:sz="4" w:space="0"/>
+            <w:bottom w:val="single" w:color="auto" w:sz="4" w:space="0"/>
+            <w:right w:val="single" w:color="auto" w:sz="4" w:space="0"/>
+            <w:insideH w:val="single" w:color="auto" w:sz="4" w:space="0"/>
+            <w:insideV w:val="single" w:color="auto" w:sz="4" w:space="0"/>
+          </w:tblBorders>
+          <w:tblLayout w:type="fixed"/>
+          <w:tblCellMar>
+            <w:top w:w="0" w:type="dxa"/>
+            <w:left w:w="108" w:type="dxa"/>
+            <w:bottom w:w="0" w:type="dxa"/>
+            <w:right w:w="108" w:type="dxa"/>
+          </w:tblCellMar>
+        </w:tblPrEx>
+        <w:tc>
+          <w:tcPr>
+            <w:tcW w:w="4643" w:type="dxa"/>
+            <w:vAlign w:val="center"/>
+          </w:tcPr>
+          <w:p>
+            <w:pPr>
+              <w:ind w:left="0" w:leftChars="0" w:firstLine="0" w:firstLineChars="0"/>
+              <w:jc w:val="both"/>
+              <w:rPr>
+                <w:rFonts w:hint="eastAsia"/>
+                <w:vertAlign w:val="baseline"/>
+                <w:lang w:val="en-US" w:eastAsia="zh-CN"/>
+              </w:rPr>
+            </w:pPr>
+            <w:r>
+              <w:rPr>
+                <w:rFonts w:hint="eastAsia"/>
+                <w:vertAlign w:val="baseline"/>
+                <w:lang w:val="en-US" w:eastAsia="zh-CN"/>
+              </w:rPr>
+              <w:t xml:space="preserve">bool </w:t>
+            </w:r>
+            <w:r>
+              <w:rPr>
+                <w:rFonts w:hint="eastAsia"/>
+                <w:vertAlign w:val="baseline"/>
+                <w:lang w:val="en-US" w:eastAsia="zh-CN"/>
+              </w:rPr>
+              <w:tab/>
+            </w:r>
+            <w:r>
+              <w:rPr>
+                <w:rFonts w:hint="eastAsia"/>
+                <w:vertAlign w:val="baseline"/>
+                <w:lang w:val="en-US" w:eastAsia="zh-CN"/>
+              </w:rPr>
+              <w:t>IsActive</w:t>
+            </w:r>
+          </w:p>
+        </w:tc>
+        <w:tc>
+          <w:tcPr>
+            <w:tcW w:w="4644" w:type="dxa"/>
+            <w:vAlign w:val="center"/>
+          </w:tcPr>
+          <w:p>
+            <w:pPr>
+              <w:ind w:left="0" w:leftChars="0" w:firstLine="0" w:firstLineChars="0"/>
+              <w:jc w:val="both"/>
+              <w:rPr>
+                <w:rFonts w:hint="eastAsia"/>
+                <w:vertAlign w:val="baseline"/>
+                <w:lang w:val="en-US" w:eastAsia="zh-CN"/>
+              </w:rPr>
+            </w:pPr>
+            <w:r>
+              <w:rPr>
+                <w:rFonts w:hint="eastAsia"/>
+                <w:vertAlign w:val="baseline"/>
+                <w:lang w:val="en-US" w:eastAsia="zh-CN"/>
+              </w:rPr>
+              <w:t>手势是否匹配成功，成功则处于激活状态</w:t>
+            </w:r>
+          </w:p>
+        </w:tc>
+      </w:tr>
+    </w:tbl>
+    <w:p>
+      <w:pPr>
+        <w:rPr>
+          <w:rFonts w:hint="eastAsia"/>
+          <w:lang w:val="en-US" w:eastAsia="zh-CN"/>
+        </w:rPr>
+      </w:pPr>
+      <w:r>
+        <w:rPr>
+          <w:rFonts w:hint="eastAsia"/>
+          <w:lang w:val="en-US" w:eastAsia="zh-CN"/>
+        </w:rPr>
+        <w:t>DetectorLogicGate：手势监测逻辑门，通过组合多个简单手势，实现对复杂手势的监测，只有组合逻辑的结果最终为真时才会激活。自身继承自Detector类，可以进一步组合，形成激活条件高度复杂的手势。</w:t>
+      </w:r>
+    </w:p>
+    <w:tbl>
+      <w:tblPr>
+        <w:tblStyle w:val="14"/>
+        <w:tblW w:w="9287" w:type="dxa"/>
+        <w:tblInd w:w="0" w:type="dxa"/>
+        <w:tblBorders>
+          <w:top w:val="single" w:color="auto" w:sz="4" w:space="0"/>
+          <w:left w:val="single" w:color="auto" w:sz="4" w:space="0"/>
+          <w:bottom w:val="single" w:color="auto" w:sz="4" w:space="0"/>
+          <w:right w:val="single" w:color="auto" w:sz="4" w:space="0"/>
+          <w:insideH w:val="single" w:color="auto" w:sz="4" w:space="0"/>
+          <w:insideV w:val="single" w:color="auto" w:sz="4" w:space="0"/>
+        </w:tblBorders>
+        <w:tblLayout w:type="fixed"/>
+        <w:tblCellMar>
+          <w:top w:w="0" w:type="dxa"/>
+          <w:left w:w="108" w:type="dxa"/>
+          <w:bottom w:w="0" w:type="dxa"/>
+          <w:right w:w="108" w:type="dxa"/>
+        </w:tblCellMar>
+      </w:tblPr>
+      <w:tblGrid>
+        <w:gridCol w:w="4643"/>
+        <w:gridCol w:w="4644"/>
+      </w:tblGrid>
+      <w:tr>
+        <w:tblPrEx>
+          <w:tblBorders>
+            <w:top w:val="single" w:color="auto" w:sz="4" w:space="0"/>
+            <w:left w:val="single" w:color="auto" w:sz="4" w:space="0"/>
+            <w:bottom w:val="single" w:color="auto" w:sz="4" w:space="0"/>
+            <w:right w:val="single" w:color="auto" w:sz="4" w:space="0"/>
+            <w:insideH w:val="single" w:color="auto" w:sz="4" w:space="0"/>
+            <w:insideV w:val="single" w:color="auto" w:sz="4" w:space="0"/>
+          </w:tblBorders>
+          <w:tblLayout w:type="fixed"/>
+          <w:tblCellMar>
+            <w:top w:w="0" w:type="dxa"/>
+            <w:left w:w="108" w:type="dxa"/>
+            <w:bottom w:w="0" w:type="dxa"/>
+            <w:right w:w="108" w:type="dxa"/>
+          </w:tblCellMar>
+        </w:tblPrEx>
+        <w:tc>
+          <w:tcPr>
+            <w:tcW w:w="4643" w:type="dxa"/>
+          </w:tcPr>
+          <w:p>
+            <w:pPr>
+              <w:ind w:left="0" w:leftChars="0" w:firstLine="0" w:firstLineChars="0"/>
+              <w:jc w:val="center"/>
+              <w:rPr>
+                <w:rFonts w:hint="eastAsia"/>
+                <w:vertAlign w:val="baseline"/>
+                <w:lang w:val="en-US" w:eastAsia="zh-CN"/>
+              </w:rPr>
+            </w:pPr>
+            <w:r>
+              <w:rPr>
+                <w:rFonts w:hint="eastAsia"/>
+                <w:vertAlign w:val="baseline"/>
+                <w:lang w:val="en-US" w:eastAsia="zh-CN"/>
+              </w:rPr>
+              <w:t>方法或属性</w:t>
+            </w:r>
+          </w:p>
+        </w:tc>
+        <w:tc>
+          <w:tcPr>
+            <w:tcW w:w="4644" w:type="dxa"/>
+          </w:tcPr>
+          <w:p>
+            <w:pPr>
+              <w:ind w:left="0" w:leftChars="0" w:firstLine="0" w:firstLineChars="0"/>
+              <w:jc w:val="center"/>
+              <w:rPr>
+                <w:rFonts w:hint="eastAsia"/>
+                <w:vertAlign w:val="baseline"/>
+                <w:lang w:val="en-US" w:eastAsia="zh-CN"/>
+              </w:rPr>
+            </w:pPr>
+            <w:r>
+              <w:rPr>
+                <w:rFonts w:hint="eastAsia"/>
+                <w:vertAlign w:val="baseline"/>
+                <w:lang w:val="en-US" w:eastAsia="zh-CN"/>
+              </w:rPr>
+              <w:t>解释</w:t>
+            </w:r>
+          </w:p>
+        </w:tc>
+      </w:tr>
+      <w:tr>
+        <w:tblPrEx>
+          <w:tblBorders>
+            <w:top w:val="single" w:color="auto" w:sz="4" w:space="0"/>
+            <w:left w:val="single" w:color="auto" w:sz="4" w:space="0"/>
+            <w:bottom w:val="single" w:color="auto" w:sz="4" w:space="0"/>
+            <w:right w:val="single" w:color="auto" w:sz="4" w:space="0"/>
+            <w:insideH w:val="single" w:color="auto" w:sz="4" w:space="0"/>
+            <w:insideV w:val="single" w:color="auto" w:sz="4" w:space="0"/>
+          </w:tblBorders>
+          <w:tblLayout w:type="fixed"/>
+          <w:tblCellMar>
+            <w:top w:w="0" w:type="dxa"/>
+            <w:left w:w="108" w:type="dxa"/>
+            <w:bottom w:w="0" w:type="dxa"/>
+            <w:right w:w="108" w:type="dxa"/>
+          </w:tblCellMar>
+        </w:tblPrEx>
+        <w:tc>
+          <w:tcPr>
+            <w:tcW w:w="4643" w:type="dxa"/>
+            <w:vAlign w:val="center"/>
+          </w:tcPr>
+          <w:p>
+            <w:pPr>
+              <w:ind w:left="0" w:leftChars="0" w:firstLine="0" w:firstLineChars="0"/>
+              <w:jc w:val="both"/>
+              <w:rPr>
+                <w:rFonts w:hint="eastAsia"/>
+                <w:vertAlign w:val="baseline"/>
+                <w:lang w:val="en-US" w:eastAsia="zh-CN"/>
+              </w:rPr>
+            </w:pPr>
+            <w:r>
+              <w:rPr>
+                <w:rFonts w:hint="eastAsia"/>
+                <w:vertAlign w:val="baseline"/>
+                <w:lang w:val="en-US" w:eastAsia="zh-CN"/>
+              </w:rPr>
+              <w:t xml:space="preserve">void </w:t>
+            </w:r>
+            <w:r>
+              <w:rPr>
+                <w:rFonts w:hint="eastAsia"/>
+                <w:vertAlign w:val="baseline"/>
+                <w:lang w:val="en-US" w:eastAsia="zh-CN"/>
+              </w:rPr>
+              <w:tab/>
+            </w:r>
+            <w:r>
+              <w:rPr>
+                <w:rFonts w:hint="eastAsia"/>
+                <w:vertAlign w:val="baseline"/>
+                <w:lang w:val="en-US" w:eastAsia="zh-CN"/>
+              </w:rPr>
+              <w:t>Activate ()</w:t>
+            </w:r>
+          </w:p>
+        </w:tc>
+        <w:tc>
+          <w:tcPr>
+            <w:tcW w:w="4644" w:type="dxa"/>
+            <w:vAlign w:val="center"/>
+          </w:tcPr>
+          <w:p>
+            <w:pPr>
+              <w:ind w:left="0" w:leftChars="0" w:firstLine="0" w:firstLineChars="0"/>
+              <w:jc w:val="both"/>
+              <w:rPr>
+                <w:rFonts w:hint="eastAsia"/>
+                <w:vertAlign w:val="baseline"/>
+                <w:lang w:val="en-US" w:eastAsia="zh-CN"/>
+              </w:rPr>
+            </w:pPr>
+            <w:r>
+              <w:rPr>
+                <w:rFonts w:hint="eastAsia"/>
+                <w:vertAlign w:val="baseline"/>
+                <w:lang w:val="en-US" w:eastAsia="zh-CN"/>
+              </w:rPr>
+              <w:t>手势匹配成功后调用</w:t>
+            </w:r>
+          </w:p>
+        </w:tc>
+      </w:tr>
+      <w:tr>
+        <w:tblPrEx>
+          <w:tblBorders>
+            <w:top w:val="single" w:color="auto" w:sz="4" w:space="0"/>
+            <w:left w:val="single" w:color="auto" w:sz="4" w:space="0"/>
+            <w:bottom w:val="single" w:color="auto" w:sz="4" w:space="0"/>
+            <w:right w:val="single" w:color="auto" w:sz="4" w:space="0"/>
+            <w:insideH w:val="single" w:color="auto" w:sz="4" w:space="0"/>
+            <w:insideV w:val="single" w:color="auto" w:sz="4" w:space="0"/>
+          </w:tblBorders>
+          <w:tblLayout w:type="fixed"/>
+          <w:tblCellMar>
+            <w:top w:w="0" w:type="dxa"/>
+            <w:left w:w="108" w:type="dxa"/>
+            <w:bottom w:w="0" w:type="dxa"/>
+            <w:right w:w="108" w:type="dxa"/>
+          </w:tblCellMar>
+        </w:tblPrEx>
+        <w:tc>
+          <w:tcPr>
+            <w:tcW w:w="4643" w:type="dxa"/>
+            <w:vAlign w:val="center"/>
+          </w:tcPr>
+          <w:p>
+            <w:pPr>
+              <w:ind w:left="0" w:leftChars="0" w:firstLine="0" w:firstLineChars="0"/>
+              <w:jc w:val="both"/>
+              <w:rPr>
+                <w:rFonts w:hint="eastAsia"/>
+                <w:vertAlign w:val="baseline"/>
+                <w:lang w:val="en-US" w:eastAsia="zh-CN"/>
+              </w:rPr>
+            </w:pPr>
+            <w:r>
+              <w:rPr>
+                <w:rFonts w:hint="eastAsia"/>
+                <w:vertAlign w:val="baseline"/>
+                <w:lang w:val="en-US" w:eastAsia="zh-CN"/>
+              </w:rPr>
+              <w:t xml:space="preserve">void </w:t>
+            </w:r>
+            <w:r>
+              <w:rPr>
+                <w:rFonts w:hint="eastAsia"/>
+                <w:vertAlign w:val="baseline"/>
+                <w:lang w:val="en-US" w:eastAsia="zh-CN"/>
+              </w:rPr>
+              <w:tab/>
+            </w:r>
+            <w:r>
+              <w:rPr>
+                <w:rFonts w:hint="eastAsia"/>
+                <w:vertAlign w:val="baseline"/>
+                <w:lang w:val="en-US" w:eastAsia="zh-CN"/>
+              </w:rPr>
+              <w:t>Deactivate ()</w:t>
+            </w:r>
+          </w:p>
+        </w:tc>
+        <w:tc>
+          <w:tcPr>
+            <w:tcW w:w="4644" w:type="dxa"/>
+            <w:vAlign w:val="center"/>
+          </w:tcPr>
+          <w:p>
+            <w:pPr>
+              <w:ind w:left="0" w:leftChars="0" w:firstLine="0" w:firstLineChars="0"/>
+              <w:jc w:val="both"/>
+              <w:rPr>
+                <w:rFonts w:hint="eastAsia"/>
+                <w:vertAlign w:val="baseline"/>
+                <w:lang w:val="en-US" w:eastAsia="zh-CN"/>
+              </w:rPr>
+            </w:pPr>
+            <w:r>
+              <w:rPr>
+                <w:rFonts w:hint="eastAsia"/>
+                <w:vertAlign w:val="baseline"/>
+                <w:lang w:val="en-US" w:eastAsia="zh-CN"/>
+              </w:rPr>
+              <w:t>手势匹配失败后调用</w:t>
+            </w:r>
+          </w:p>
+        </w:tc>
+      </w:tr>
+      <w:tr>
+        <w:tblPrEx>
+          <w:tblBorders>
+            <w:top w:val="single" w:color="auto" w:sz="4" w:space="0"/>
+            <w:left w:val="single" w:color="auto" w:sz="4" w:space="0"/>
+            <w:bottom w:val="single" w:color="auto" w:sz="4" w:space="0"/>
+            <w:right w:val="single" w:color="auto" w:sz="4" w:space="0"/>
+            <w:insideH w:val="single" w:color="auto" w:sz="4" w:space="0"/>
+            <w:insideV w:val="single" w:color="auto" w:sz="4" w:space="0"/>
+          </w:tblBorders>
+          <w:tblLayout w:type="fixed"/>
+          <w:tblCellMar>
+            <w:top w:w="0" w:type="dxa"/>
+            <w:left w:w="108" w:type="dxa"/>
+            <w:bottom w:w="0" w:type="dxa"/>
+            <w:right w:w="108" w:type="dxa"/>
+          </w:tblCellMar>
+        </w:tblPrEx>
+        <w:tc>
+          <w:tcPr>
+            <w:tcW w:w="4643" w:type="dxa"/>
+            <w:vAlign w:val="center"/>
+          </w:tcPr>
+          <w:p>
+            <w:pPr>
+              <w:ind w:left="0" w:leftChars="0" w:firstLine="0" w:firstLineChars="0"/>
+              <w:jc w:val="both"/>
+              <w:rPr>
+                <w:rFonts w:hint="eastAsia"/>
+                <w:vertAlign w:val="baseline"/>
+                <w:lang w:val="en-US" w:eastAsia="zh-CN"/>
+              </w:rPr>
+            </w:pPr>
+            <w:r>
+              <w:rPr>
+                <w:rFonts w:hint="eastAsia"/>
+                <w:vertAlign w:val="baseline"/>
+                <w:lang w:val="en-US" w:eastAsia="zh-CN"/>
+              </w:rPr>
+              <w:t xml:space="preserve">UnityEvent </w:t>
+            </w:r>
+            <w:r>
+              <w:rPr>
+                <w:rFonts w:hint="eastAsia"/>
+                <w:vertAlign w:val="baseline"/>
+                <w:lang w:val="en-US" w:eastAsia="zh-CN"/>
+              </w:rPr>
+              <w:tab/>
+            </w:r>
+            <w:r>
+              <w:rPr>
+                <w:rFonts w:hint="eastAsia"/>
+                <w:vertAlign w:val="baseline"/>
+                <w:lang w:val="en-US" w:eastAsia="zh-CN"/>
+              </w:rPr>
+              <w:t>OnActivate</w:t>
+            </w:r>
+          </w:p>
+        </w:tc>
+        <w:tc>
+          <w:tcPr>
+            <w:tcW w:w="4644" w:type="dxa"/>
+            <w:vAlign w:val="center"/>
+          </w:tcPr>
+          <w:p>
+            <w:pPr>
+              <w:ind w:left="0" w:leftChars="0" w:firstLine="0" w:firstLineChars="0"/>
+              <w:jc w:val="both"/>
+              <w:rPr>
+                <w:rFonts w:hint="eastAsia"/>
+                <w:vertAlign w:val="baseline"/>
+                <w:lang w:val="en-US" w:eastAsia="zh-CN"/>
+              </w:rPr>
+            </w:pPr>
+            <w:r>
+              <w:rPr>
+                <w:rFonts w:hint="eastAsia"/>
+                <w:vertAlign w:val="baseline"/>
+                <w:lang w:val="en-US" w:eastAsia="zh-CN"/>
+              </w:rPr>
+              <w:t>手势匹配成功后一次性触发的事件</w:t>
+            </w:r>
+          </w:p>
+        </w:tc>
+      </w:tr>
+      <w:tr>
+        <w:tblPrEx>
+          <w:tblBorders>
+            <w:top w:val="single" w:color="auto" w:sz="4" w:space="0"/>
+            <w:left w:val="single" w:color="auto" w:sz="4" w:space="0"/>
+            <w:bottom w:val="single" w:color="auto" w:sz="4" w:space="0"/>
+            <w:right w:val="single" w:color="auto" w:sz="4" w:space="0"/>
+            <w:insideH w:val="single" w:color="auto" w:sz="4" w:space="0"/>
+            <w:insideV w:val="single" w:color="auto" w:sz="4" w:space="0"/>
+          </w:tblBorders>
+          <w:tblLayout w:type="fixed"/>
+          <w:tblCellMar>
+            <w:top w:w="0" w:type="dxa"/>
+            <w:left w:w="108" w:type="dxa"/>
+            <w:bottom w:w="0" w:type="dxa"/>
+            <w:right w:w="108" w:type="dxa"/>
+          </w:tblCellMar>
+        </w:tblPrEx>
+        <w:tc>
+          <w:tcPr>
+            <w:tcW w:w="4643" w:type="dxa"/>
+            <w:vAlign w:val="center"/>
+          </w:tcPr>
+          <w:p>
+            <w:pPr>
+              <w:ind w:left="0" w:leftChars="0" w:firstLine="0" w:firstLineChars="0"/>
+              <w:jc w:val="both"/>
+              <w:rPr>
+                <w:rFonts w:hint="eastAsia"/>
+                <w:vertAlign w:val="baseline"/>
+                <w:lang w:val="en-US" w:eastAsia="zh-CN"/>
+              </w:rPr>
+            </w:pPr>
+            <w:r>
+              <w:rPr>
+                <w:rFonts w:hint="eastAsia"/>
+                <w:vertAlign w:val="baseline"/>
+                <w:lang w:val="en-US" w:eastAsia="zh-CN"/>
+              </w:rPr>
+              <w:t xml:space="preserve">UnityEvent </w:t>
+            </w:r>
+            <w:r>
+              <w:rPr>
+                <w:rFonts w:hint="eastAsia"/>
+                <w:vertAlign w:val="baseline"/>
+                <w:lang w:val="en-US" w:eastAsia="zh-CN"/>
+              </w:rPr>
+              <w:tab/>
+            </w:r>
+            <w:r>
+              <w:rPr>
+                <w:rFonts w:hint="eastAsia"/>
+                <w:vertAlign w:val="baseline"/>
+                <w:lang w:val="en-US" w:eastAsia="zh-CN"/>
+              </w:rPr>
+              <w:t>OnDeactivate</w:t>
+            </w:r>
+          </w:p>
+        </w:tc>
+        <w:tc>
+          <w:tcPr>
+            <w:tcW w:w="4644" w:type="dxa"/>
+            <w:vAlign w:val="center"/>
+          </w:tcPr>
+          <w:p>
+            <w:pPr>
+              <w:ind w:left="0" w:leftChars="0" w:firstLine="0" w:firstLineChars="0"/>
+              <w:jc w:val="both"/>
+              <w:rPr>
+                <w:rFonts w:hint="eastAsia"/>
+                <w:vertAlign w:val="baseline"/>
+                <w:lang w:val="en-US" w:eastAsia="zh-CN"/>
+              </w:rPr>
+            </w:pPr>
+            <w:r>
+              <w:rPr>
+                <w:rFonts w:hint="eastAsia"/>
+                <w:vertAlign w:val="baseline"/>
+                <w:lang w:val="en-US" w:eastAsia="zh-CN"/>
+              </w:rPr>
+              <w:t>手势匹配失败后一次性触发的事件</w:t>
+            </w:r>
+          </w:p>
+        </w:tc>
+      </w:tr>
+      <w:tr>
+        <w:tblPrEx>
+          <w:tblBorders>
+            <w:top w:val="single" w:color="auto" w:sz="4" w:space="0"/>
+            <w:left w:val="single" w:color="auto" w:sz="4" w:space="0"/>
+            <w:bottom w:val="single" w:color="auto" w:sz="4" w:space="0"/>
+            <w:right w:val="single" w:color="auto" w:sz="4" w:space="0"/>
+            <w:insideH w:val="single" w:color="auto" w:sz="4" w:space="0"/>
+            <w:insideV w:val="single" w:color="auto" w:sz="4" w:space="0"/>
+          </w:tblBorders>
+          <w:tblLayout w:type="fixed"/>
+          <w:tblCellMar>
+            <w:top w:w="0" w:type="dxa"/>
+            <w:left w:w="108" w:type="dxa"/>
+            <w:bottom w:w="0" w:type="dxa"/>
+            <w:right w:w="108" w:type="dxa"/>
+          </w:tblCellMar>
+        </w:tblPrEx>
+        <w:tc>
+          <w:tcPr>
+            <w:tcW w:w="4643" w:type="dxa"/>
+            <w:vAlign w:val="center"/>
+          </w:tcPr>
+          <w:p>
+            <w:pPr>
+              <w:ind w:left="0" w:leftChars="0" w:firstLine="0" w:firstLineChars="0"/>
+              <w:jc w:val="both"/>
+              <w:rPr>
+                <w:rFonts w:hint="eastAsia"/>
+                <w:vertAlign w:val="baseline"/>
+                <w:lang w:val="en-US" w:eastAsia="zh-CN"/>
+              </w:rPr>
+            </w:pPr>
+            <w:r>
+              <w:rPr>
+                <w:rFonts w:hint="eastAsia"/>
+                <w:vertAlign w:val="baseline"/>
+                <w:lang w:val="en-US" w:eastAsia="zh-CN"/>
+              </w:rPr>
+              <w:t xml:space="preserve">bool </w:t>
+            </w:r>
+            <w:r>
+              <w:rPr>
+                <w:rFonts w:hint="eastAsia"/>
+                <w:vertAlign w:val="baseline"/>
+                <w:lang w:val="en-US" w:eastAsia="zh-CN"/>
+              </w:rPr>
+              <w:tab/>
+            </w:r>
+            <w:r>
+              <w:rPr>
+                <w:rFonts w:hint="eastAsia"/>
+                <w:vertAlign w:val="baseline"/>
+                <w:lang w:val="en-US" w:eastAsia="zh-CN"/>
+              </w:rPr>
+              <w:t>IsActive</w:t>
+            </w:r>
+          </w:p>
+        </w:tc>
+        <w:tc>
+          <w:tcPr>
+            <w:tcW w:w="4644" w:type="dxa"/>
+            <w:vAlign w:val="center"/>
+          </w:tcPr>
+          <w:p>
+            <w:pPr>
+              <w:ind w:left="0" w:leftChars="0" w:firstLine="0" w:firstLineChars="0"/>
+              <w:jc w:val="both"/>
+              <w:rPr>
+                <w:rFonts w:hint="eastAsia"/>
+                <w:vertAlign w:val="baseline"/>
+                <w:lang w:val="en-US" w:eastAsia="zh-CN"/>
+              </w:rPr>
+            </w:pPr>
+            <w:r>
+              <w:rPr>
+                <w:rFonts w:hint="eastAsia"/>
+                <w:vertAlign w:val="baseline"/>
+                <w:lang w:val="en-US" w:eastAsia="zh-CN"/>
+              </w:rPr>
+              <w:t>手势是否匹配成功，成功则处于激活状态</w:t>
+            </w:r>
+          </w:p>
+        </w:tc>
+      </w:tr>
+    </w:tbl>
+    <w:p>
+      <w:pPr>
+        <w:rPr>
+          <w:rFonts w:hint="eastAsia"/>
+          <w:lang w:val="en-US" w:eastAsia="zh-CN"/>
+        </w:rPr>
+      </w:pPr>
     </w:p>
     <w:p>
       <w:pPr>
         <w:pStyle w:val="3"/>
         <w:ind w:firstLine="482"/>
       </w:pPr>
-      <w:bookmarkStart w:id="25" w:name="_Toc479896762"/>
+      <w:bookmarkStart w:id="26" w:name="_Toc13111"/>
       <w:r>
         <w:rPr>
           <w:rFonts w:hint="eastAsia"/>
         </w:rPr>
         <w:t>代码整体框架搭建</w:t>
       </w:r>
-      <w:bookmarkEnd w:id="25"/>
+      <w:bookmarkEnd w:id="26"/>
     </w:p>
     <w:p>
       <w:pPr>
         <w:pStyle w:val="4"/>
         <w:ind w:firstLine="480"/>
       </w:pPr>
-      <w:bookmarkStart w:id="26" w:name="_Toc479896763"/>
+      <w:bookmarkStart w:id="27" w:name="_Toc7236"/>
       <w:r>
         <w:rPr>
           <w:rFonts w:hint="eastAsia"/>
         </w:rPr>
         <w:t>MVC框架简介</w:t>
       </w:r>
-      <w:bookmarkEnd w:id="26"/>
+      <w:bookmarkEnd w:id="27"/>
     </w:p>
     <w:p>
       <w:pPr>
@@ -7240,6 +9546,7 @@
         <w:pStyle w:val="4"/>
         <w:ind w:firstLine="480"/>
       </w:pPr>
+      <w:bookmarkStart w:id="28" w:name="_Toc13793"/>
       <w:r>
         <w:rPr>
           <w:rFonts w:hint="eastAsia"/>
@@ -7247,10 +9554,12 @@
         </w:rPr>
         <w:t>观察者模式</w:t>
       </w:r>
+      <w:bookmarkEnd w:id="28"/>
     </w:p>
     <w:p>
       <w:pPr>
         <w:numPr>
+          <w:ilvl w:val="0"/>
           <w:numId w:val="0"/>
         </w:numPr>
         <w:rPr>
@@ -7269,6 +9578,7 @@
     <w:p>
       <w:pPr>
         <w:numPr>
+          <w:ilvl w:val="0"/>
           <w:numId w:val="0"/>
         </w:numPr>
         <w:rPr>
@@ -7287,6 +9597,7 @@
     <w:p>
       <w:pPr>
         <w:numPr>
+          <w:ilvl w:val="0"/>
           <w:numId w:val="0"/>
         </w:numPr>
         <w:rPr>
@@ -7305,6 +9616,7 @@
     <w:p>
       <w:pPr>
         <w:numPr>
+          <w:ilvl w:val="0"/>
           <w:numId w:val="0"/>
         </w:numPr>
       </w:pPr>
@@ -7435,6 +9747,7 @@
     <w:p>
       <w:pPr>
         <w:numPr>
+          <w:ilvl w:val="0"/>
           <w:numId w:val="0"/>
         </w:numPr>
         <w:rPr>
@@ -7458,6 +9771,7 @@
           <w:lang w:val="en-US" w:eastAsia="zh-CN"/>
         </w:rPr>
       </w:pPr>
+      <w:bookmarkStart w:id="29" w:name="_Toc8044"/>
       <w:r>
         <w:rPr>
           <w:rFonts w:hint="eastAsia"/>
@@ -7465,6 +9779,7 @@
         </w:rPr>
         <w:t>框架实现思路</w:t>
       </w:r>
+      <w:bookmarkEnd w:id="29"/>
     </w:p>
     <w:p>
       <w:pPr>
@@ -7478,7 +9793,53 @@
           <w:rFonts w:hint="eastAsia"/>
           <w:lang w:val="en-US" w:eastAsia="zh-CN"/>
         </w:rPr>
-        <w:t>实现MVC框架时结合观察者模式，用户界面作为观察者，而业务数据则是被观察对象。利用C#委托事件的特性，能够简化观察者模式的设计。通过实现接口方法，完成对事件的注册、调用和注销。由于C#类实例方法只归属于类的具体实例，指定了实例方法便指定了某个实例，一个委托事件中可注册多个具体实例的多个实例方法，因此，被观察对象可只保留一个事件清单，不必保留观察者列表，便能根据完成对多个观察者（即实例方法的归属对象）进行特定事件的通知。</w:t>
+        <w:t>实现MVC框架时结合观察者模式，用户界面作为观察者，而业务数据则是被观察对象。利用C#委托事件的特性，能够简化观察者模式的设计。通过实现接口方法，完成对事件的注册、调用和注销。由于C#类实例方法只归属于类的具体实例，指定了实例方法便指定了某个实例，一个委托事件中可注册多个具体实例的多个实例方法，利用这个特性，被观察对象可只保留一个事件清单，不必保留观察者列表，便能根据完成对多个观察者（即实例方法的归属对象）进行特定事件的通知。</w:t>
+      </w:r>
+    </w:p>
+    <w:p>
+      <w:pPr>
+        <w:ind w:firstLine="897" w:firstLineChars="374"/>
+        <w:rPr>
+          <w:rFonts w:hint="eastAsia"/>
+          <w:lang w:val="en-US" w:eastAsia="zh-CN"/>
+        </w:rPr>
+      </w:pPr>
+      <w:r>
+        <w:rPr>
+          <w:rFonts w:hint="eastAsia"/>
+          <w:lang w:val="en-US" w:eastAsia="zh-CN"/>
+        </w:rPr>
+        <w:t>在视图层，为了方便，设定成一个视图必须而且只能直接监视一个模型的数据和变化，若需要监视额外的模型，通过一个全局事件管理器到模型中注册事件以实现间接监视。视图需要记录自身注册到模型的事件，用于后续的注销操作。结合Unity组件式开发方式，视图内的参数需要出现在对象面板上，将其继承至MonoBehaviour类，并由Unity控制视图的生命周期。</w:t>
+      </w:r>
+    </w:p>
+    <w:p>
+      <w:pPr>
+        <w:ind w:left="0" w:leftChars="0" w:firstLine="0" w:firstLineChars="0"/>
+        <w:jc w:val="center"/>
+        <w:rPr>
+          <w:rFonts w:hint="eastAsia"/>
+          <w:lang w:val="en-US" w:eastAsia="zh-CN"/>
+        </w:rPr>
+      </w:pPr>
+      <w:r>
+        <w:rPr>
+          <w:rFonts w:hint="eastAsia"/>
+          <w:lang w:val="en-US" w:eastAsia="zh-CN"/>
+        </w:rPr>
+        <w:object>
+          <v:shape id="_x0000_i1031" o:spt="75" type="#_x0000_t75" style="height:466.5pt;width:341.25pt;" o:ole="t" filled="f" o:preferrelative="t" stroked="f" coordsize="21600,21600">
+            <v:path/>
+            <v:fill on="f" focussize="0,0"/>
+            <v:stroke on="f"/>
+            <v:imagedata r:id="rId22" o:title=""/>
+            <o:lock v:ext="edit" aspectratio="f"/>
+            <w10:wrap type="none"/>
+            <w10:anchorlock/>
+          </v:shape>
+          <o:OLEObject Type="Embed" ProgID="Visio.Drawing.15" ShapeID="_x0000_i1031" DrawAspect="Content" ObjectID="_1468075725" r:id="rId21">
+            <o:LockedField>false</o:LockedField>
+          </o:OLEObject>
+        </w:object>
       </w:r>
     </w:p>
     <w:p>
@@ -7486,112 +9847,2637 @@
         <w:pStyle w:val="3"/>
         <w:ind w:firstLine="482"/>
       </w:pPr>
-      <w:bookmarkStart w:id="27" w:name="_Toc479896765"/>
+      <w:bookmarkStart w:id="30" w:name="_Toc24987"/>
       <w:r>
         <w:rPr>
           <w:rFonts w:hint="eastAsia"/>
         </w:rPr>
         <w:t>全局管理器</w:t>
       </w:r>
-      <w:bookmarkEnd w:id="27"/>
+      <w:bookmarkEnd w:id="30"/>
+    </w:p>
+    <w:p>
+      <w:pPr>
+        <w:rPr>
+          <w:rFonts w:hint="eastAsia"/>
+          <w:lang w:val="en-US" w:eastAsia="zh-CN"/>
+        </w:rPr>
+      </w:pPr>
+      <w:r>
+        <w:rPr>
+          <w:rFonts w:hint="eastAsia"/>
+          <w:lang w:val="en-US" w:eastAsia="zh-CN"/>
+        </w:rPr>
+        <w:t>系统通过一些全局性的管理器去统一控制MVC架构未考虑或未涵盖的操作，如系统设置、资源加载等。使用全局管理器，使得Model、View和Controller均能专注于自身的功能，而一些泛用性强的方法则由管理器完成，解耦的同时提高代码复用性，减少冗余。全局管理器是静态单例类。</w:t>
+      </w:r>
+    </w:p>
+    <w:p>
+      <w:pPr>
+        <w:pStyle w:val="4"/>
+        <w:rPr>
+          <w:rFonts w:hint="eastAsia"/>
+          <w:lang w:val="en-US" w:eastAsia="zh-CN"/>
+        </w:rPr>
+      </w:pPr>
+      <w:bookmarkStart w:id="31" w:name="_Toc30922"/>
+      <w:r>
+        <w:rPr>
+          <w:rFonts w:hint="eastAsia"/>
+          <w:lang w:val="en-US" w:eastAsia="zh-CN"/>
+        </w:rPr>
+        <w:t>单例模式</w:t>
+      </w:r>
+      <w:bookmarkEnd w:id="31"/>
+    </w:p>
+    <w:p>
+      <w:pPr>
+        <w:rPr>
+          <w:rFonts w:hint="eastAsia"/>
+          <w:lang w:val="en-US" w:eastAsia="zh-CN"/>
+        </w:rPr>
+      </w:pPr>
+      <w:r>
+        <w:rPr>
+          <w:rFonts w:hint="eastAsia"/>
+          <w:lang w:val="en-US" w:eastAsia="zh-CN"/>
+        </w:rPr>
+        <w:t>单例模式是一种最简单也是使用最广泛的设计模式。它要求所涉及的类负责创建自身的对象，并且有且仅有单个实例被创建。</w:t>
+      </w:r>
+      <w:r>
+        <w:rPr>
+          <w:rFonts w:hint="eastAsia"/>
+          <w:lang w:val="en-US" w:eastAsia="zh-CN"/>
+        </w:rPr>
+        <w:tab/>
+        <w:t>单例类对外则提供了一种访问其实例对象的静态方法。</w:t>
+      </w:r>
+    </w:p>
+    <w:p>
+      <w:pPr>
+        <w:rPr>
+          <w:rFonts w:hint="eastAsia"/>
+          <w:lang w:val="en-US" w:eastAsia="zh-CN"/>
+        </w:rPr>
+      </w:pPr>
+      <w:r>
+        <w:rPr>
+          <w:rFonts w:hint="eastAsia"/>
+          <w:lang w:val="en-US" w:eastAsia="zh-CN"/>
+        </w:rPr>
+        <w:t>单例类的实现方式有好几种，根据线程安全性和初始化方式划分有：饿汉模式、懒汉模式、双重校验锁、静态内部类、枚举，等等。结合Unity单一线程的特点，绝大多数的开发中，单例的线程安全性可不必纳入考虑，因此可以采用“懒汉模式”的不加锁版本，该实现方式无需同步，免去了传统加锁版本的额外性能开销。</w:t>
+      </w:r>
+    </w:p>
+    <w:p>
+      <w:pPr>
+        <w:rPr>
+          <w:rFonts w:hint="eastAsia"/>
+          <w:lang w:val="en-US" w:eastAsia="zh-CN"/>
+        </w:rPr>
+      </w:pPr>
+      <w:r>
+        <w:rPr>
+          <w:rFonts w:hint="eastAsia"/>
+          <w:lang w:val="en-US" w:eastAsia="zh-CN"/>
+        </w:rPr>
+        <w:t>系统开发过程中需要使用到多个单例类，为统一结构，提高复用性，将单例类设计成泛型版本。</w:t>
+      </w:r>
+    </w:p>
+    <w:p>
+      <w:pPr>
+        <w:spacing w:beforeLines="0" w:afterLines="0"/>
+        <w:jc w:val="left"/>
+        <w:rPr>
+          <w:rFonts w:hint="eastAsia" w:ascii="新宋体" w:hAnsi="新宋体" w:eastAsia="新宋体"/>
+          <w:color w:val="000000"/>
+          <w:sz w:val="19"/>
+        </w:rPr>
+      </w:pPr>
+      <w:r>
+        <w:rPr>
+          <w:rFonts w:hint="eastAsia" w:ascii="新宋体" w:hAnsi="新宋体" w:eastAsia="新宋体"/>
+          <w:color w:val="000000"/>
+          <w:sz w:val="19"/>
+        </w:rPr>
+        <w:t xml:space="preserve">    </w:t>
+      </w:r>
+      <w:r>
+        <w:rPr>
+          <w:rFonts w:hint="eastAsia" w:ascii="新宋体" w:hAnsi="新宋体" w:eastAsia="新宋体"/>
+          <w:color w:val="0000FF"/>
+          <w:sz w:val="19"/>
+        </w:rPr>
+        <w:t>public</w:t>
+      </w:r>
+      <w:r>
+        <w:rPr>
+          <w:rFonts w:hint="eastAsia" w:ascii="新宋体" w:hAnsi="新宋体" w:eastAsia="新宋体"/>
+          <w:color w:val="000000"/>
+          <w:sz w:val="19"/>
+        </w:rPr>
+        <w:t xml:space="preserve"> </w:t>
+      </w:r>
+      <w:r>
+        <w:rPr>
+          <w:rFonts w:hint="eastAsia" w:ascii="新宋体" w:hAnsi="新宋体" w:eastAsia="新宋体"/>
+          <w:color w:val="0000FF"/>
+          <w:sz w:val="19"/>
+        </w:rPr>
+        <w:t>abstract</w:t>
+      </w:r>
+      <w:r>
+        <w:rPr>
+          <w:rFonts w:hint="eastAsia" w:ascii="新宋体" w:hAnsi="新宋体" w:eastAsia="新宋体"/>
+          <w:color w:val="000000"/>
+          <w:sz w:val="19"/>
+        </w:rPr>
+        <w:t xml:space="preserve"> </w:t>
+      </w:r>
+      <w:r>
+        <w:rPr>
+          <w:rFonts w:hint="eastAsia" w:ascii="新宋体" w:hAnsi="新宋体" w:eastAsia="新宋体"/>
+          <w:color w:val="0000FF"/>
+          <w:sz w:val="19"/>
+        </w:rPr>
+        <w:t>class</w:t>
+      </w:r>
+      <w:r>
+        <w:rPr>
+          <w:rFonts w:hint="eastAsia" w:ascii="新宋体" w:hAnsi="新宋体" w:eastAsia="新宋体"/>
+          <w:color w:val="000000"/>
+          <w:sz w:val="19"/>
+        </w:rPr>
+        <w:t xml:space="preserve"> </w:t>
+      </w:r>
+      <w:r>
+        <w:rPr>
+          <w:rFonts w:hint="eastAsia" w:ascii="新宋体" w:hAnsi="新宋体" w:eastAsia="新宋体"/>
+          <w:color w:val="2B91AF"/>
+          <w:sz w:val="19"/>
+        </w:rPr>
+        <w:t>Singleton</w:t>
+      </w:r>
+      <w:r>
+        <w:rPr>
+          <w:rFonts w:hint="eastAsia" w:ascii="新宋体" w:hAnsi="新宋体" w:eastAsia="新宋体"/>
+          <w:color w:val="000000"/>
+          <w:sz w:val="19"/>
+        </w:rPr>
+        <w:t>&lt;</w:t>
+      </w:r>
+      <w:r>
+        <w:rPr>
+          <w:rFonts w:hint="eastAsia" w:ascii="新宋体" w:hAnsi="新宋体" w:eastAsia="新宋体"/>
+          <w:color w:val="2B91AF"/>
+          <w:sz w:val="19"/>
+        </w:rPr>
+        <w:t>T</w:t>
+      </w:r>
+      <w:r>
+        <w:rPr>
+          <w:rFonts w:hint="eastAsia" w:ascii="新宋体" w:hAnsi="新宋体" w:eastAsia="新宋体"/>
+          <w:color w:val="000000"/>
+          <w:sz w:val="19"/>
+        </w:rPr>
+        <w:t xml:space="preserve">&gt;  </w:t>
+      </w:r>
+      <w:r>
+        <w:rPr>
+          <w:rFonts w:hint="eastAsia" w:ascii="新宋体" w:hAnsi="新宋体" w:eastAsia="新宋体"/>
+          <w:color w:val="0000FF"/>
+          <w:sz w:val="19"/>
+        </w:rPr>
+        <w:t>where</w:t>
+      </w:r>
+      <w:r>
+        <w:rPr>
+          <w:rFonts w:hint="eastAsia" w:ascii="新宋体" w:hAnsi="新宋体" w:eastAsia="新宋体"/>
+          <w:color w:val="000000"/>
+          <w:sz w:val="19"/>
+        </w:rPr>
+        <w:t xml:space="preserve"> </w:t>
+      </w:r>
+      <w:r>
+        <w:rPr>
+          <w:rFonts w:hint="eastAsia" w:ascii="新宋体" w:hAnsi="新宋体" w:eastAsia="新宋体"/>
+          <w:color w:val="2B91AF"/>
+          <w:sz w:val="19"/>
+        </w:rPr>
+        <w:t>T</w:t>
+      </w:r>
+      <w:r>
+        <w:rPr>
+          <w:rFonts w:hint="eastAsia" w:ascii="新宋体" w:hAnsi="新宋体" w:eastAsia="新宋体"/>
+          <w:color w:val="000000"/>
+          <w:sz w:val="19"/>
+        </w:rPr>
+        <w:t xml:space="preserve"> : </w:t>
+      </w:r>
+      <w:r>
+        <w:rPr>
+          <w:rFonts w:hint="eastAsia" w:ascii="新宋体" w:hAnsi="新宋体" w:eastAsia="新宋体"/>
+          <w:color w:val="0000FF"/>
+          <w:sz w:val="19"/>
+        </w:rPr>
+        <w:t>class</w:t>
+      </w:r>
+      <w:r>
+        <w:rPr>
+          <w:rFonts w:hint="eastAsia" w:ascii="新宋体" w:hAnsi="新宋体" w:eastAsia="新宋体"/>
+          <w:color w:val="000000"/>
+          <w:sz w:val="19"/>
+        </w:rPr>
+        <w:t xml:space="preserve">, </w:t>
+      </w:r>
+      <w:r>
+        <w:rPr>
+          <w:rFonts w:hint="eastAsia" w:ascii="新宋体" w:hAnsi="新宋体" w:eastAsia="新宋体"/>
+          <w:color w:val="0000FF"/>
+          <w:sz w:val="19"/>
+        </w:rPr>
+        <w:t>new</w:t>
+      </w:r>
+      <w:r>
+        <w:rPr>
+          <w:rFonts w:hint="eastAsia" w:ascii="新宋体" w:hAnsi="新宋体" w:eastAsia="新宋体"/>
+          <w:color w:val="000000"/>
+          <w:sz w:val="19"/>
+        </w:rPr>
+        <w:t>()</w:t>
+      </w:r>
+    </w:p>
+    <w:p>
+      <w:pPr>
+        <w:spacing w:beforeLines="0" w:afterLines="0"/>
+        <w:jc w:val="left"/>
+        <w:rPr>
+          <w:rFonts w:hint="eastAsia" w:ascii="新宋体" w:hAnsi="新宋体" w:eastAsia="新宋体"/>
+          <w:color w:val="000000"/>
+          <w:sz w:val="19"/>
+        </w:rPr>
+      </w:pPr>
+      <w:r>
+        <w:rPr>
+          <w:rFonts w:hint="eastAsia" w:ascii="新宋体" w:hAnsi="新宋体" w:eastAsia="新宋体"/>
+          <w:color w:val="000000"/>
+          <w:sz w:val="19"/>
+        </w:rPr>
+        <w:t xml:space="preserve">    {</w:t>
+      </w:r>
+    </w:p>
+    <w:p>
+      <w:pPr>
+        <w:spacing w:beforeLines="0" w:afterLines="0"/>
+        <w:jc w:val="left"/>
+        <w:rPr>
+          <w:rFonts w:hint="eastAsia" w:ascii="新宋体" w:hAnsi="新宋体" w:eastAsia="新宋体"/>
+          <w:color w:val="000000"/>
+          <w:sz w:val="19"/>
+        </w:rPr>
+      </w:pPr>
+      <w:r>
+        <w:rPr>
+          <w:rFonts w:hint="eastAsia" w:ascii="新宋体" w:hAnsi="新宋体" w:eastAsia="新宋体"/>
+          <w:color w:val="000000"/>
+          <w:sz w:val="19"/>
+        </w:rPr>
+        <w:t xml:space="preserve">        </w:t>
+      </w:r>
+      <w:r>
+        <w:rPr>
+          <w:rFonts w:hint="eastAsia" w:ascii="新宋体" w:hAnsi="新宋体" w:eastAsia="新宋体"/>
+          <w:color w:val="0000FF"/>
+          <w:sz w:val="19"/>
+        </w:rPr>
+        <w:t>private</w:t>
+      </w:r>
+      <w:r>
+        <w:rPr>
+          <w:rFonts w:hint="eastAsia" w:ascii="新宋体" w:hAnsi="新宋体" w:eastAsia="新宋体"/>
+          <w:color w:val="000000"/>
+          <w:sz w:val="19"/>
+        </w:rPr>
+        <w:t xml:space="preserve"> </w:t>
+      </w:r>
+      <w:r>
+        <w:rPr>
+          <w:rFonts w:hint="eastAsia" w:ascii="新宋体" w:hAnsi="新宋体" w:eastAsia="新宋体"/>
+          <w:color w:val="0000FF"/>
+          <w:sz w:val="19"/>
+        </w:rPr>
+        <w:t>static</w:t>
+      </w:r>
+      <w:r>
+        <w:rPr>
+          <w:rFonts w:hint="eastAsia" w:ascii="新宋体" w:hAnsi="新宋体" w:eastAsia="新宋体"/>
+          <w:color w:val="000000"/>
+          <w:sz w:val="19"/>
+        </w:rPr>
+        <w:t xml:space="preserve"> </w:t>
+      </w:r>
+      <w:r>
+        <w:rPr>
+          <w:rFonts w:hint="eastAsia" w:ascii="新宋体" w:hAnsi="新宋体" w:eastAsia="新宋体"/>
+          <w:color w:val="2B91AF"/>
+          <w:sz w:val="19"/>
+        </w:rPr>
+        <w:t>T</w:t>
+      </w:r>
+      <w:r>
+        <w:rPr>
+          <w:rFonts w:hint="eastAsia" w:ascii="新宋体" w:hAnsi="新宋体" w:eastAsia="新宋体"/>
+          <w:color w:val="000000"/>
+          <w:sz w:val="19"/>
+        </w:rPr>
+        <w:t xml:space="preserve"> instance;</w:t>
+      </w:r>
+    </w:p>
+    <w:p>
+      <w:pPr>
+        <w:spacing w:beforeLines="0" w:afterLines="0"/>
+        <w:jc w:val="left"/>
+        <w:rPr>
+          <w:rFonts w:hint="eastAsia" w:ascii="新宋体" w:hAnsi="新宋体" w:eastAsia="新宋体"/>
+          <w:color w:val="000000"/>
+          <w:sz w:val="19"/>
+        </w:rPr>
+      </w:pPr>
+    </w:p>
+    <w:p>
+      <w:pPr>
+        <w:spacing w:beforeLines="0" w:afterLines="0"/>
+        <w:jc w:val="left"/>
+        <w:rPr>
+          <w:rFonts w:hint="eastAsia" w:ascii="新宋体" w:hAnsi="新宋体" w:eastAsia="新宋体"/>
+          <w:color w:val="000000"/>
+          <w:sz w:val="19"/>
+        </w:rPr>
+      </w:pPr>
+      <w:r>
+        <w:rPr>
+          <w:rFonts w:hint="eastAsia" w:ascii="新宋体" w:hAnsi="新宋体" w:eastAsia="新宋体"/>
+          <w:color w:val="000000"/>
+          <w:sz w:val="19"/>
+        </w:rPr>
+        <w:t xml:space="preserve">        </w:t>
+      </w:r>
+      <w:r>
+        <w:rPr>
+          <w:rFonts w:hint="eastAsia" w:ascii="新宋体" w:hAnsi="新宋体" w:eastAsia="新宋体"/>
+          <w:color w:val="0000FF"/>
+          <w:sz w:val="19"/>
+        </w:rPr>
+        <w:t>public</w:t>
+      </w:r>
+      <w:r>
+        <w:rPr>
+          <w:rFonts w:hint="eastAsia" w:ascii="新宋体" w:hAnsi="新宋体" w:eastAsia="新宋体"/>
+          <w:color w:val="000000"/>
+          <w:sz w:val="19"/>
+        </w:rPr>
+        <w:t xml:space="preserve"> </w:t>
+      </w:r>
+      <w:r>
+        <w:rPr>
+          <w:rFonts w:hint="eastAsia" w:ascii="新宋体" w:hAnsi="新宋体" w:eastAsia="新宋体"/>
+          <w:color w:val="0000FF"/>
+          <w:sz w:val="19"/>
+        </w:rPr>
+        <w:t>static</w:t>
+      </w:r>
+      <w:r>
+        <w:rPr>
+          <w:rFonts w:hint="eastAsia" w:ascii="新宋体" w:hAnsi="新宋体" w:eastAsia="新宋体"/>
+          <w:color w:val="000000"/>
+          <w:sz w:val="19"/>
+        </w:rPr>
+        <w:t xml:space="preserve"> </w:t>
+      </w:r>
+      <w:r>
+        <w:rPr>
+          <w:rFonts w:hint="eastAsia" w:ascii="新宋体" w:hAnsi="新宋体" w:eastAsia="新宋体"/>
+          <w:color w:val="2B91AF"/>
+          <w:sz w:val="19"/>
+        </w:rPr>
+        <w:t>T</w:t>
+      </w:r>
+      <w:r>
+        <w:rPr>
+          <w:rFonts w:hint="eastAsia" w:ascii="新宋体" w:hAnsi="新宋体" w:eastAsia="新宋体"/>
+          <w:color w:val="000000"/>
+          <w:sz w:val="19"/>
+        </w:rPr>
+        <w:t xml:space="preserve"> Instance</w:t>
+      </w:r>
+    </w:p>
+    <w:p>
+      <w:pPr>
+        <w:spacing w:beforeLines="0" w:afterLines="0"/>
+        <w:jc w:val="left"/>
+        <w:rPr>
+          <w:rFonts w:hint="eastAsia" w:ascii="新宋体" w:hAnsi="新宋体" w:eastAsia="新宋体"/>
+          <w:color w:val="000000"/>
+          <w:sz w:val="19"/>
+        </w:rPr>
+      </w:pPr>
+      <w:r>
+        <w:rPr>
+          <w:rFonts w:hint="eastAsia" w:ascii="新宋体" w:hAnsi="新宋体" w:eastAsia="新宋体"/>
+          <w:color w:val="000000"/>
+          <w:sz w:val="19"/>
+        </w:rPr>
+        <w:t xml:space="preserve">        {</w:t>
+      </w:r>
+    </w:p>
+    <w:p>
+      <w:pPr>
+        <w:spacing w:beforeLines="0" w:afterLines="0"/>
+        <w:jc w:val="left"/>
+        <w:rPr>
+          <w:rFonts w:hint="eastAsia" w:ascii="新宋体" w:hAnsi="新宋体" w:eastAsia="新宋体"/>
+          <w:color w:val="000000"/>
+          <w:sz w:val="19"/>
+        </w:rPr>
+      </w:pPr>
+      <w:r>
+        <w:rPr>
+          <w:rFonts w:hint="eastAsia" w:ascii="新宋体" w:hAnsi="新宋体" w:eastAsia="新宋体"/>
+          <w:color w:val="000000"/>
+          <w:sz w:val="19"/>
+        </w:rPr>
+        <w:t xml:space="preserve">            </w:t>
+      </w:r>
+      <w:r>
+        <w:rPr>
+          <w:rFonts w:hint="eastAsia" w:ascii="新宋体" w:hAnsi="新宋体" w:eastAsia="新宋体"/>
+          <w:color w:val="0000FF"/>
+          <w:sz w:val="19"/>
+        </w:rPr>
+        <w:t>get</w:t>
+      </w:r>
+    </w:p>
+    <w:p>
+      <w:pPr>
+        <w:spacing w:beforeLines="0" w:afterLines="0"/>
+        <w:jc w:val="left"/>
+        <w:rPr>
+          <w:rFonts w:hint="eastAsia" w:ascii="新宋体" w:hAnsi="新宋体" w:eastAsia="新宋体"/>
+          <w:color w:val="000000"/>
+          <w:sz w:val="19"/>
+        </w:rPr>
+      </w:pPr>
+      <w:r>
+        <w:rPr>
+          <w:rFonts w:hint="eastAsia" w:ascii="新宋体" w:hAnsi="新宋体" w:eastAsia="新宋体"/>
+          <w:color w:val="000000"/>
+          <w:sz w:val="19"/>
+        </w:rPr>
+        <w:t xml:space="preserve">            {</w:t>
+      </w:r>
+    </w:p>
+    <w:p>
+      <w:pPr>
+        <w:spacing w:beforeLines="0" w:afterLines="0"/>
+        <w:jc w:val="left"/>
+        <w:rPr>
+          <w:rFonts w:hint="eastAsia" w:ascii="新宋体" w:hAnsi="新宋体" w:eastAsia="新宋体"/>
+          <w:color w:val="000000"/>
+          <w:sz w:val="19"/>
+        </w:rPr>
+      </w:pPr>
+      <w:r>
+        <w:rPr>
+          <w:rFonts w:hint="eastAsia" w:ascii="新宋体" w:hAnsi="新宋体" w:eastAsia="新宋体"/>
+          <w:color w:val="000000"/>
+          <w:sz w:val="19"/>
+        </w:rPr>
+        <w:t xml:space="preserve">                </w:t>
+      </w:r>
+      <w:r>
+        <w:rPr>
+          <w:rFonts w:hint="eastAsia" w:ascii="新宋体" w:hAnsi="新宋体" w:eastAsia="新宋体"/>
+          <w:color w:val="0000FF"/>
+          <w:sz w:val="19"/>
+        </w:rPr>
+        <w:t>if</w:t>
+      </w:r>
+      <w:r>
+        <w:rPr>
+          <w:rFonts w:hint="eastAsia" w:ascii="新宋体" w:hAnsi="新宋体" w:eastAsia="新宋体"/>
+          <w:color w:val="000000"/>
+          <w:sz w:val="19"/>
+        </w:rPr>
+        <w:t xml:space="preserve"> (instance == </w:t>
+      </w:r>
+      <w:r>
+        <w:rPr>
+          <w:rFonts w:hint="eastAsia" w:ascii="新宋体" w:hAnsi="新宋体" w:eastAsia="新宋体"/>
+          <w:color w:val="0000FF"/>
+          <w:sz w:val="19"/>
+        </w:rPr>
+        <w:t>null</w:t>
+      </w:r>
+      <w:r>
+        <w:rPr>
+          <w:rFonts w:hint="eastAsia" w:ascii="新宋体" w:hAnsi="新宋体" w:eastAsia="新宋体"/>
+          <w:color w:val="000000"/>
+          <w:sz w:val="19"/>
+        </w:rPr>
+        <w:t xml:space="preserve">) { instance = </w:t>
+      </w:r>
+      <w:r>
+        <w:rPr>
+          <w:rFonts w:hint="eastAsia" w:ascii="新宋体" w:hAnsi="新宋体" w:eastAsia="新宋体"/>
+          <w:color w:val="0000FF"/>
+          <w:sz w:val="19"/>
+        </w:rPr>
+        <w:t>new</w:t>
+      </w:r>
+      <w:r>
+        <w:rPr>
+          <w:rFonts w:hint="eastAsia" w:ascii="新宋体" w:hAnsi="新宋体" w:eastAsia="新宋体"/>
+          <w:color w:val="000000"/>
+          <w:sz w:val="19"/>
+        </w:rPr>
+        <w:t xml:space="preserve"> </w:t>
+      </w:r>
+      <w:r>
+        <w:rPr>
+          <w:rFonts w:hint="eastAsia" w:ascii="新宋体" w:hAnsi="新宋体" w:eastAsia="新宋体"/>
+          <w:color w:val="2B91AF"/>
+          <w:sz w:val="19"/>
+        </w:rPr>
+        <w:t>T</w:t>
+      </w:r>
+      <w:r>
+        <w:rPr>
+          <w:rFonts w:hint="eastAsia" w:ascii="新宋体" w:hAnsi="新宋体" w:eastAsia="新宋体"/>
+          <w:color w:val="000000"/>
+          <w:sz w:val="19"/>
+        </w:rPr>
+        <w:t>(); }</w:t>
+      </w:r>
+    </w:p>
+    <w:p>
+      <w:pPr>
+        <w:spacing w:beforeLines="0" w:afterLines="0"/>
+        <w:jc w:val="left"/>
+        <w:rPr>
+          <w:rFonts w:hint="eastAsia" w:ascii="新宋体" w:hAnsi="新宋体" w:eastAsia="新宋体"/>
+          <w:color w:val="000000"/>
+          <w:sz w:val="19"/>
+        </w:rPr>
+      </w:pPr>
+      <w:r>
+        <w:rPr>
+          <w:rFonts w:hint="eastAsia" w:ascii="新宋体" w:hAnsi="新宋体" w:eastAsia="新宋体"/>
+          <w:color w:val="000000"/>
+          <w:sz w:val="19"/>
+        </w:rPr>
+        <w:t xml:space="preserve">                </w:t>
+      </w:r>
+      <w:r>
+        <w:rPr>
+          <w:rFonts w:hint="eastAsia" w:ascii="新宋体" w:hAnsi="新宋体" w:eastAsia="新宋体"/>
+          <w:color w:val="0000FF"/>
+          <w:sz w:val="19"/>
+        </w:rPr>
+        <w:t>return</w:t>
+      </w:r>
+      <w:r>
+        <w:rPr>
+          <w:rFonts w:hint="eastAsia" w:ascii="新宋体" w:hAnsi="新宋体" w:eastAsia="新宋体"/>
+          <w:color w:val="000000"/>
+          <w:sz w:val="19"/>
+        </w:rPr>
+        <w:t xml:space="preserve"> instance;</w:t>
+      </w:r>
+    </w:p>
+    <w:p>
+      <w:pPr>
+        <w:spacing w:beforeLines="0" w:afterLines="0"/>
+        <w:jc w:val="left"/>
+        <w:rPr>
+          <w:rFonts w:hint="eastAsia" w:ascii="新宋体" w:hAnsi="新宋体" w:eastAsia="新宋体"/>
+          <w:color w:val="000000"/>
+          <w:sz w:val="19"/>
+        </w:rPr>
+      </w:pPr>
+      <w:r>
+        <w:rPr>
+          <w:rFonts w:hint="eastAsia" w:ascii="新宋体" w:hAnsi="新宋体" w:eastAsia="新宋体"/>
+          <w:color w:val="000000"/>
+          <w:sz w:val="19"/>
+        </w:rPr>
+        <w:t xml:space="preserve">            }</w:t>
+      </w:r>
+    </w:p>
+    <w:p>
+      <w:pPr>
+        <w:spacing w:beforeLines="0" w:afterLines="0"/>
+        <w:jc w:val="left"/>
+        <w:rPr>
+          <w:rFonts w:hint="eastAsia" w:ascii="新宋体" w:hAnsi="新宋体" w:eastAsia="新宋体"/>
+          <w:color w:val="000000"/>
+          <w:sz w:val="19"/>
+        </w:rPr>
+      </w:pPr>
+      <w:r>
+        <w:rPr>
+          <w:rFonts w:hint="eastAsia" w:ascii="新宋体" w:hAnsi="新宋体" w:eastAsia="新宋体"/>
+          <w:color w:val="000000"/>
+          <w:sz w:val="19"/>
+        </w:rPr>
+        <w:t xml:space="preserve">        }</w:t>
+      </w:r>
+    </w:p>
+    <w:p>
+      <w:pPr>
+        <w:rPr>
+          <w:rFonts w:hint="eastAsia" w:ascii="新宋体" w:hAnsi="新宋体" w:eastAsia="新宋体"/>
+          <w:color w:val="000000"/>
+          <w:sz w:val="19"/>
+        </w:rPr>
+      </w:pPr>
+      <w:r>
+        <w:rPr>
+          <w:rFonts w:hint="eastAsia" w:ascii="新宋体" w:hAnsi="新宋体" w:eastAsia="新宋体"/>
+          <w:color w:val="000000"/>
+          <w:sz w:val="19"/>
+        </w:rPr>
+        <w:t xml:space="preserve">    }</w:t>
+      </w:r>
+    </w:p>
+    <w:p>
+      <w:pPr>
+        <w:rPr>
+          <w:rFonts w:hint="eastAsia"/>
+          <w:lang w:val="en-US" w:eastAsia="zh-CN"/>
+        </w:rPr>
+      </w:pPr>
+      <w:r>
+        <w:rPr>
+          <w:rFonts w:hint="eastAsia"/>
+          <w:lang w:val="en-US" w:eastAsia="zh-CN"/>
+        </w:rPr>
+        <w:t>部分管理器需要结合Unity的方法进行使用，可以再添加一个继承自MonoBehaviour的泛型版本。</w:t>
+      </w:r>
+    </w:p>
+    <w:p>
+      <w:pPr>
+        <w:spacing w:beforeLines="0" w:afterLines="0"/>
+        <w:jc w:val="left"/>
+        <w:rPr>
+          <w:rFonts w:hint="eastAsia" w:ascii="新宋体" w:hAnsi="新宋体" w:eastAsia="新宋体"/>
+          <w:color w:val="000000"/>
+          <w:sz w:val="19"/>
+        </w:rPr>
+      </w:pPr>
+      <w:r>
+        <w:rPr>
+          <w:rFonts w:hint="eastAsia" w:ascii="新宋体" w:hAnsi="新宋体" w:eastAsia="新宋体"/>
+          <w:color w:val="000000"/>
+          <w:sz w:val="19"/>
+        </w:rPr>
+        <w:t xml:space="preserve">    </w:t>
+      </w:r>
+      <w:r>
+        <w:rPr>
+          <w:rFonts w:hint="eastAsia" w:ascii="新宋体" w:hAnsi="新宋体" w:eastAsia="新宋体"/>
+          <w:color w:val="0000FF"/>
+          <w:sz w:val="19"/>
+        </w:rPr>
+        <w:t>public</w:t>
+      </w:r>
+      <w:r>
+        <w:rPr>
+          <w:rFonts w:hint="eastAsia" w:ascii="新宋体" w:hAnsi="新宋体" w:eastAsia="新宋体"/>
+          <w:color w:val="000000"/>
+          <w:sz w:val="19"/>
+        </w:rPr>
+        <w:t xml:space="preserve"> </w:t>
+      </w:r>
+      <w:r>
+        <w:rPr>
+          <w:rFonts w:hint="eastAsia" w:ascii="新宋体" w:hAnsi="新宋体" w:eastAsia="新宋体"/>
+          <w:color w:val="0000FF"/>
+          <w:sz w:val="19"/>
+        </w:rPr>
+        <w:t>abstract</w:t>
+      </w:r>
+      <w:r>
+        <w:rPr>
+          <w:rFonts w:hint="eastAsia" w:ascii="新宋体" w:hAnsi="新宋体" w:eastAsia="新宋体"/>
+          <w:color w:val="000000"/>
+          <w:sz w:val="19"/>
+        </w:rPr>
+        <w:t xml:space="preserve"> </w:t>
+      </w:r>
+      <w:r>
+        <w:rPr>
+          <w:rFonts w:hint="eastAsia" w:ascii="新宋体" w:hAnsi="新宋体" w:eastAsia="新宋体"/>
+          <w:color w:val="0000FF"/>
+          <w:sz w:val="19"/>
+        </w:rPr>
+        <w:t>class</w:t>
+      </w:r>
+      <w:r>
+        <w:rPr>
+          <w:rFonts w:hint="eastAsia" w:ascii="新宋体" w:hAnsi="新宋体" w:eastAsia="新宋体"/>
+          <w:color w:val="000000"/>
+          <w:sz w:val="19"/>
+        </w:rPr>
+        <w:t xml:space="preserve"> </w:t>
+      </w:r>
+      <w:r>
+        <w:rPr>
+          <w:rFonts w:hint="eastAsia" w:ascii="新宋体" w:hAnsi="新宋体" w:eastAsia="新宋体"/>
+          <w:color w:val="2B91AF"/>
+          <w:sz w:val="19"/>
+        </w:rPr>
+        <w:t>MonoSingleton</w:t>
+      </w:r>
+      <w:r>
+        <w:rPr>
+          <w:rFonts w:hint="eastAsia" w:ascii="新宋体" w:hAnsi="新宋体" w:eastAsia="新宋体"/>
+          <w:color w:val="000000"/>
+          <w:sz w:val="19"/>
+        </w:rPr>
+        <w:t>&lt;</w:t>
+      </w:r>
+      <w:r>
+        <w:rPr>
+          <w:rFonts w:hint="eastAsia" w:ascii="新宋体" w:hAnsi="新宋体" w:eastAsia="新宋体"/>
+          <w:color w:val="2B91AF"/>
+          <w:sz w:val="19"/>
+        </w:rPr>
+        <w:t>T</w:t>
+      </w:r>
+      <w:r>
+        <w:rPr>
+          <w:rFonts w:hint="eastAsia" w:ascii="新宋体" w:hAnsi="新宋体" w:eastAsia="新宋体"/>
+          <w:color w:val="000000"/>
+          <w:sz w:val="19"/>
+        </w:rPr>
+        <w:t xml:space="preserve">&gt; : </w:t>
+      </w:r>
+      <w:r>
+        <w:rPr>
+          <w:rFonts w:hint="eastAsia" w:ascii="新宋体" w:hAnsi="新宋体" w:eastAsia="新宋体"/>
+          <w:color w:val="2B91AF"/>
+          <w:sz w:val="19"/>
+        </w:rPr>
+        <w:t>MonoBehaviour</w:t>
+      </w:r>
+      <w:r>
+        <w:rPr>
+          <w:rFonts w:hint="eastAsia" w:ascii="新宋体" w:hAnsi="新宋体" w:eastAsia="新宋体"/>
+          <w:color w:val="000000"/>
+          <w:sz w:val="19"/>
+        </w:rPr>
+        <w:t xml:space="preserve"> </w:t>
+      </w:r>
+      <w:r>
+        <w:rPr>
+          <w:rFonts w:hint="eastAsia" w:ascii="新宋体" w:hAnsi="新宋体" w:eastAsia="新宋体"/>
+          <w:color w:val="0000FF"/>
+          <w:sz w:val="19"/>
+        </w:rPr>
+        <w:t>where</w:t>
+      </w:r>
+      <w:r>
+        <w:rPr>
+          <w:rFonts w:hint="eastAsia" w:ascii="新宋体" w:hAnsi="新宋体" w:eastAsia="新宋体"/>
+          <w:color w:val="000000"/>
+          <w:sz w:val="19"/>
+        </w:rPr>
+        <w:t xml:space="preserve"> </w:t>
+      </w:r>
+      <w:r>
+        <w:rPr>
+          <w:rFonts w:hint="eastAsia" w:ascii="新宋体" w:hAnsi="新宋体" w:eastAsia="新宋体"/>
+          <w:color w:val="2B91AF"/>
+          <w:sz w:val="19"/>
+        </w:rPr>
+        <w:t>T</w:t>
+      </w:r>
+      <w:r>
+        <w:rPr>
+          <w:rFonts w:hint="eastAsia" w:ascii="新宋体" w:hAnsi="新宋体" w:eastAsia="新宋体"/>
+          <w:color w:val="000000"/>
+          <w:sz w:val="19"/>
+        </w:rPr>
+        <w:t xml:space="preserve"> : </w:t>
+      </w:r>
+      <w:r>
+        <w:rPr>
+          <w:rFonts w:hint="eastAsia" w:ascii="新宋体" w:hAnsi="新宋体" w:eastAsia="新宋体"/>
+          <w:color w:val="2B91AF"/>
+          <w:sz w:val="19"/>
+        </w:rPr>
+        <w:t>MonoBehaviour</w:t>
+      </w:r>
+    </w:p>
+    <w:p>
+      <w:pPr>
+        <w:spacing w:beforeLines="0" w:afterLines="0"/>
+        <w:jc w:val="left"/>
+        <w:rPr>
+          <w:rFonts w:hint="eastAsia" w:ascii="新宋体" w:hAnsi="新宋体" w:eastAsia="新宋体"/>
+          <w:color w:val="000000"/>
+          <w:sz w:val="19"/>
+        </w:rPr>
+      </w:pPr>
+      <w:r>
+        <w:rPr>
+          <w:rFonts w:hint="eastAsia" w:ascii="新宋体" w:hAnsi="新宋体" w:eastAsia="新宋体"/>
+          <w:color w:val="000000"/>
+          <w:sz w:val="19"/>
+        </w:rPr>
+        <w:t xml:space="preserve">    {</w:t>
+      </w:r>
+    </w:p>
+    <w:p>
+      <w:pPr>
+        <w:spacing w:beforeLines="0" w:afterLines="0"/>
+        <w:jc w:val="left"/>
+        <w:rPr>
+          <w:rFonts w:hint="eastAsia" w:ascii="新宋体" w:hAnsi="新宋体" w:eastAsia="新宋体"/>
+          <w:color w:val="000000"/>
+          <w:sz w:val="19"/>
+        </w:rPr>
+      </w:pPr>
+      <w:r>
+        <w:rPr>
+          <w:rFonts w:hint="eastAsia" w:ascii="新宋体" w:hAnsi="新宋体" w:eastAsia="新宋体"/>
+          <w:color w:val="000000"/>
+          <w:sz w:val="19"/>
+        </w:rPr>
+        <w:t xml:space="preserve">        </w:t>
+      </w:r>
+      <w:r>
+        <w:rPr>
+          <w:rFonts w:hint="eastAsia" w:ascii="新宋体" w:hAnsi="新宋体" w:eastAsia="新宋体"/>
+          <w:color w:val="0000FF"/>
+          <w:sz w:val="19"/>
+        </w:rPr>
+        <w:t>private</w:t>
+      </w:r>
+      <w:r>
+        <w:rPr>
+          <w:rFonts w:hint="eastAsia" w:ascii="新宋体" w:hAnsi="新宋体" w:eastAsia="新宋体"/>
+          <w:color w:val="000000"/>
+          <w:sz w:val="19"/>
+        </w:rPr>
+        <w:t xml:space="preserve"> </w:t>
+      </w:r>
+      <w:r>
+        <w:rPr>
+          <w:rFonts w:hint="eastAsia" w:ascii="新宋体" w:hAnsi="新宋体" w:eastAsia="新宋体"/>
+          <w:color w:val="0000FF"/>
+          <w:sz w:val="19"/>
+        </w:rPr>
+        <w:t>static</w:t>
+      </w:r>
+      <w:r>
+        <w:rPr>
+          <w:rFonts w:hint="eastAsia" w:ascii="新宋体" w:hAnsi="新宋体" w:eastAsia="新宋体"/>
+          <w:color w:val="000000"/>
+          <w:sz w:val="19"/>
+        </w:rPr>
+        <w:t xml:space="preserve"> </w:t>
+      </w:r>
+      <w:r>
+        <w:rPr>
+          <w:rFonts w:hint="eastAsia" w:ascii="新宋体" w:hAnsi="新宋体" w:eastAsia="新宋体"/>
+          <w:color w:val="2B91AF"/>
+          <w:sz w:val="19"/>
+        </w:rPr>
+        <w:t>T</w:t>
+      </w:r>
+      <w:r>
+        <w:rPr>
+          <w:rFonts w:hint="eastAsia" w:ascii="新宋体" w:hAnsi="新宋体" w:eastAsia="新宋体"/>
+          <w:color w:val="000000"/>
+          <w:sz w:val="19"/>
+        </w:rPr>
+        <w:t xml:space="preserve"> instance;</w:t>
+      </w:r>
+    </w:p>
+    <w:p>
+      <w:pPr>
+        <w:spacing w:beforeLines="0" w:afterLines="0"/>
+        <w:jc w:val="left"/>
+        <w:rPr>
+          <w:rFonts w:hint="eastAsia" w:ascii="新宋体" w:hAnsi="新宋体" w:eastAsia="新宋体"/>
+          <w:color w:val="000000"/>
+          <w:sz w:val="19"/>
+        </w:rPr>
+      </w:pPr>
+    </w:p>
+    <w:p>
+      <w:pPr>
+        <w:spacing w:beforeLines="0" w:afterLines="0"/>
+        <w:jc w:val="left"/>
+        <w:rPr>
+          <w:rFonts w:hint="eastAsia" w:ascii="新宋体" w:hAnsi="新宋体" w:eastAsia="新宋体"/>
+          <w:color w:val="000000"/>
+          <w:sz w:val="19"/>
+        </w:rPr>
+      </w:pPr>
+      <w:r>
+        <w:rPr>
+          <w:rFonts w:hint="eastAsia" w:ascii="新宋体" w:hAnsi="新宋体" w:eastAsia="新宋体"/>
+          <w:color w:val="000000"/>
+          <w:sz w:val="19"/>
+        </w:rPr>
+        <w:t xml:space="preserve">        </w:t>
+      </w:r>
+      <w:r>
+        <w:rPr>
+          <w:rFonts w:hint="eastAsia" w:ascii="新宋体" w:hAnsi="新宋体" w:eastAsia="新宋体"/>
+          <w:color w:val="0000FF"/>
+          <w:sz w:val="19"/>
+        </w:rPr>
+        <w:t>public</w:t>
+      </w:r>
+      <w:r>
+        <w:rPr>
+          <w:rFonts w:hint="eastAsia" w:ascii="新宋体" w:hAnsi="新宋体" w:eastAsia="新宋体"/>
+          <w:color w:val="000000"/>
+          <w:sz w:val="19"/>
+        </w:rPr>
+        <w:t xml:space="preserve"> </w:t>
+      </w:r>
+      <w:r>
+        <w:rPr>
+          <w:rFonts w:hint="eastAsia" w:ascii="新宋体" w:hAnsi="新宋体" w:eastAsia="新宋体"/>
+          <w:color w:val="0000FF"/>
+          <w:sz w:val="19"/>
+        </w:rPr>
+        <w:t>static</w:t>
+      </w:r>
+      <w:r>
+        <w:rPr>
+          <w:rFonts w:hint="eastAsia" w:ascii="新宋体" w:hAnsi="新宋体" w:eastAsia="新宋体"/>
+          <w:color w:val="000000"/>
+          <w:sz w:val="19"/>
+        </w:rPr>
+        <w:t xml:space="preserve"> </w:t>
+      </w:r>
+      <w:r>
+        <w:rPr>
+          <w:rFonts w:hint="eastAsia" w:ascii="新宋体" w:hAnsi="新宋体" w:eastAsia="新宋体"/>
+          <w:color w:val="2B91AF"/>
+          <w:sz w:val="19"/>
+        </w:rPr>
+        <w:t>T</w:t>
+      </w:r>
+      <w:r>
+        <w:rPr>
+          <w:rFonts w:hint="eastAsia" w:ascii="新宋体" w:hAnsi="新宋体" w:eastAsia="新宋体"/>
+          <w:color w:val="000000"/>
+          <w:sz w:val="19"/>
+        </w:rPr>
+        <w:t xml:space="preserve"> Instance</w:t>
+      </w:r>
+    </w:p>
+    <w:p>
+      <w:pPr>
+        <w:spacing w:beforeLines="0" w:afterLines="0"/>
+        <w:jc w:val="left"/>
+        <w:rPr>
+          <w:rFonts w:hint="eastAsia" w:ascii="新宋体" w:hAnsi="新宋体" w:eastAsia="新宋体"/>
+          <w:color w:val="000000"/>
+          <w:sz w:val="19"/>
+        </w:rPr>
+      </w:pPr>
+      <w:r>
+        <w:rPr>
+          <w:rFonts w:hint="eastAsia" w:ascii="新宋体" w:hAnsi="新宋体" w:eastAsia="新宋体"/>
+          <w:color w:val="000000"/>
+          <w:sz w:val="19"/>
+        </w:rPr>
+        <w:t xml:space="preserve">        {</w:t>
+      </w:r>
+    </w:p>
+    <w:p>
+      <w:pPr>
+        <w:spacing w:beforeLines="0" w:afterLines="0"/>
+        <w:jc w:val="left"/>
+        <w:rPr>
+          <w:rFonts w:hint="eastAsia" w:ascii="新宋体" w:hAnsi="新宋体" w:eastAsia="新宋体"/>
+          <w:color w:val="000000"/>
+          <w:sz w:val="19"/>
+        </w:rPr>
+      </w:pPr>
+      <w:r>
+        <w:rPr>
+          <w:rFonts w:hint="eastAsia" w:ascii="新宋体" w:hAnsi="新宋体" w:eastAsia="新宋体"/>
+          <w:color w:val="000000"/>
+          <w:sz w:val="19"/>
+        </w:rPr>
+        <w:t xml:space="preserve">            </w:t>
+      </w:r>
+      <w:r>
+        <w:rPr>
+          <w:rFonts w:hint="eastAsia" w:ascii="新宋体" w:hAnsi="新宋体" w:eastAsia="新宋体"/>
+          <w:color w:val="0000FF"/>
+          <w:sz w:val="19"/>
+        </w:rPr>
+        <w:t>get</w:t>
+      </w:r>
+    </w:p>
+    <w:p>
+      <w:pPr>
+        <w:spacing w:beforeLines="0" w:afterLines="0"/>
+        <w:jc w:val="left"/>
+        <w:rPr>
+          <w:rFonts w:hint="eastAsia" w:ascii="新宋体" w:hAnsi="新宋体" w:eastAsia="新宋体"/>
+          <w:color w:val="000000"/>
+          <w:sz w:val="19"/>
+        </w:rPr>
+      </w:pPr>
+      <w:r>
+        <w:rPr>
+          <w:rFonts w:hint="eastAsia" w:ascii="新宋体" w:hAnsi="新宋体" w:eastAsia="新宋体"/>
+          <w:color w:val="000000"/>
+          <w:sz w:val="19"/>
+        </w:rPr>
+        <w:t xml:space="preserve">            {</w:t>
+      </w:r>
+    </w:p>
+    <w:p>
+      <w:pPr>
+        <w:spacing w:beforeLines="0" w:afterLines="0"/>
+        <w:jc w:val="left"/>
+        <w:rPr>
+          <w:rFonts w:hint="eastAsia" w:ascii="新宋体" w:hAnsi="新宋体" w:eastAsia="新宋体"/>
+          <w:color w:val="000000"/>
+          <w:sz w:val="19"/>
+        </w:rPr>
+      </w:pPr>
+      <w:r>
+        <w:rPr>
+          <w:rFonts w:hint="eastAsia" w:ascii="新宋体" w:hAnsi="新宋体" w:eastAsia="新宋体"/>
+          <w:color w:val="000000"/>
+          <w:sz w:val="19"/>
+        </w:rPr>
+        <w:t xml:space="preserve">                </w:t>
+      </w:r>
+      <w:r>
+        <w:rPr>
+          <w:rFonts w:hint="eastAsia" w:ascii="新宋体" w:hAnsi="新宋体" w:eastAsia="新宋体"/>
+          <w:color w:val="0000FF"/>
+          <w:sz w:val="19"/>
+        </w:rPr>
+        <w:t>if</w:t>
+      </w:r>
+      <w:r>
+        <w:rPr>
+          <w:rFonts w:hint="eastAsia" w:ascii="新宋体" w:hAnsi="新宋体" w:eastAsia="新宋体"/>
+          <w:color w:val="000000"/>
+          <w:sz w:val="19"/>
+        </w:rPr>
+        <w:t xml:space="preserve"> (instance == </w:t>
+      </w:r>
+      <w:r>
+        <w:rPr>
+          <w:rFonts w:hint="eastAsia" w:ascii="新宋体" w:hAnsi="新宋体" w:eastAsia="新宋体"/>
+          <w:color w:val="0000FF"/>
+          <w:sz w:val="19"/>
+        </w:rPr>
+        <w:t>null</w:t>
+      </w:r>
+      <w:r>
+        <w:rPr>
+          <w:rFonts w:hint="eastAsia" w:ascii="新宋体" w:hAnsi="新宋体" w:eastAsia="新宋体"/>
+          <w:color w:val="000000"/>
+          <w:sz w:val="19"/>
+        </w:rPr>
+        <w:t>)</w:t>
+      </w:r>
+    </w:p>
+    <w:p>
+      <w:pPr>
+        <w:spacing w:beforeLines="0" w:afterLines="0"/>
+        <w:jc w:val="left"/>
+        <w:rPr>
+          <w:rFonts w:hint="eastAsia" w:ascii="新宋体" w:hAnsi="新宋体" w:eastAsia="新宋体"/>
+          <w:color w:val="000000"/>
+          <w:sz w:val="19"/>
+        </w:rPr>
+      </w:pPr>
+      <w:r>
+        <w:rPr>
+          <w:rFonts w:hint="eastAsia" w:ascii="新宋体" w:hAnsi="新宋体" w:eastAsia="新宋体"/>
+          <w:color w:val="000000"/>
+          <w:sz w:val="19"/>
+        </w:rPr>
+        <w:t xml:space="preserve">                {</w:t>
+      </w:r>
+    </w:p>
+    <w:p>
+      <w:pPr>
+        <w:spacing w:beforeLines="0" w:afterLines="0"/>
+        <w:jc w:val="left"/>
+        <w:rPr>
+          <w:rFonts w:hint="eastAsia" w:ascii="新宋体" w:hAnsi="新宋体" w:eastAsia="新宋体"/>
+          <w:color w:val="000000"/>
+          <w:sz w:val="19"/>
+        </w:rPr>
+      </w:pPr>
+      <w:r>
+        <w:rPr>
+          <w:rFonts w:hint="eastAsia" w:ascii="新宋体" w:hAnsi="新宋体" w:eastAsia="新宋体"/>
+          <w:color w:val="000000"/>
+          <w:sz w:val="19"/>
+        </w:rPr>
+        <w:t xml:space="preserve">                    </w:t>
+      </w:r>
+      <w:r>
+        <w:rPr>
+          <w:rFonts w:hint="eastAsia" w:ascii="新宋体" w:hAnsi="新宋体" w:eastAsia="新宋体"/>
+          <w:color w:val="2B91AF"/>
+          <w:sz w:val="19"/>
+        </w:rPr>
+        <w:t>GameObject</w:t>
+      </w:r>
+      <w:r>
+        <w:rPr>
+          <w:rFonts w:hint="eastAsia" w:ascii="新宋体" w:hAnsi="新宋体" w:eastAsia="新宋体"/>
+          <w:color w:val="000000"/>
+          <w:sz w:val="19"/>
+        </w:rPr>
+        <w:t xml:space="preserve"> go = </w:t>
+      </w:r>
+      <w:r>
+        <w:rPr>
+          <w:rFonts w:hint="eastAsia" w:ascii="新宋体" w:hAnsi="新宋体" w:eastAsia="新宋体"/>
+          <w:color w:val="0000FF"/>
+          <w:sz w:val="19"/>
+        </w:rPr>
+        <w:t>new</w:t>
+      </w:r>
+      <w:r>
+        <w:rPr>
+          <w:rFonts w:hint="eastAsia" w:ascii="新宋体" w:hAnsi="新宋体" w:eastAsia="新宋体"/>
+          <w:color w:val="000000"/>
+          <w:sz w:val="19"/>
+        </w:rPr>
+        <w:t xml:space="preserve"> </w:t>
+      </w:r>
+      <w:r>
+        <w:rPr>
+          <w:rFonts w:hint="eastAsia" w:ascii="新宋体" w:hAnsi="新宋体" w:eastAsia="新宋体"/>
+          <w:color w:val="2B91AF"/>
+          <w:sz w:val="19"/>
+        </w:rPr>
+        <w:t>GameObject</w:t>
+      </w:r>
+      <w:r>
+        <w:rPr>
+          <w:rFonts w:hint="eastAsia" w:ascii="新宋体" w:hAnsi="新宋体" w:eastAsia="新宋体"/>
+          <w:color w:val="000000"/>
+          <w:sz w:val="19"/>
+        </w:rPr>
+        <w:t>(</w:t>
+      </w:r>
+      <w:r>
+        <w:rPr>
+          <w:rFonts w:hint="eastAsia" w:ascii="新宋体" w:hAnsi="新宋体" w:eastAsia="新宋体"/>
+          <w:color w:val="0000FF"/>
+          <w:sz w:val="19"/>
+        </w:rPr>
+        <w:t>typeof</w:t>
+      </w:r>
+      <w:r>
+        <w:rPr>
+          <w:rFonts w:hint="eastAsia" w:ascii="新宋体" w:hAnsi="新宋体" w:eastAsia="新宋体"/>
+          <w:color w:val="000000"/>
+          <w:sz w:val="19"/>
+        </w:rPr>
+        <w:t>(</w:t>
+      </w:r>
+      <w:r>
+        <w:rPr>
+          <w:rFonts w:hint="eastAsia" w:ascii="新宋体" w:hAnsi="新宋体" w:eastAsia="新宋体"/>
+          <w:color w:val="2B91AF"/>
+          <w:sz w:val="19"/>
+        </w:rPr>
+        <w:t>T</w:t>
+      </w:r>
+      <w:r>
+        <w:rPr>
+          <w:rFonts w:hint="eastAsia" w:ascii="新宋体" w:hAnsi="新宋体" w:eastAsia="新宋体"/>
+          <w:color w:val="000000"/>
+          <w:sz w:val="19"/>
+        </w:rPr>
+        <w:t>).Name.ToString());</w:t>
+      </w:r>
+    </w:p>
+    <w:p>
+      <w:pPr>
+        <w:spacing w:beforeLines="0" w:afterLines="0"/>
+        <w:jc w:val="left"/>
+        <w:rPr>
+          <w:rFonts w:hint="eastAsia" w:ascii="新宋体" w:hAnsi="新宋体" w:eastAsia="新宋体"/>
+          <w:color w:val="000000"/>
+          <w:sz w:val="19"/>
+        </w:rPr>
+      </w:pPr>
+      <w:r>
+        <w:rPr>
+          <w:rFonts w:hint="eastAsia" w:ascii="新宋体" w:hAnsi="新宋体" w:eastAsia="新宋体"/>
+          <w:color w:val="000000"/>
+          <w:sz w:val="19"/>
+        </w:rPr>
+        <w:t xml:space="preserve">                    instance = go.AddComponent&lt;</w:t>
+      </w:r>
+      <w:r>
+        <w:rPr>
+          <w:rFonts w:hint="eastAsia" w:ascii="新宋体" w:hAnsi="新宋体" w:eastAsia="新宋体"/>
+          <w:color w:val="2B91AF"/>
+          <w:sz w:val="19"/>
+        </w:rPr>
+        <w:t>T</w:t>
+      </w:r>
+      <w:r>
+        <w:rPr>
+          <w:rFonts w:hint="eastAsia" w:ascii="新宋体" w:hAnsi="新宋体" w:eastAsia="新宋体"/>
+          <w:color w:val="000000"/>
+          <w:sz w:val="19"/>
+        </w:rPr>
+        <w:t>&gt;();</w:t>
+      </w:r>
+    </w:p>
+    <w:p>
+      <w:pPr>
+        <w:spacing w:beforeLines="0" w:afterLines="0"/>
+        <w:jc w:val="left"/>
+        <w:rPr>
+          <w:rFonts w:hint="eastAsia" w:ascii="新宋体" w:hAnsi="新宋体" w:eastAsia="新宋体"/>
+          <w:color w:val="000000"/>
+          <w:sz w:val="19"/>
+        </w:rPr>
+      </w:pPr>
+      <w:r>
+        <w:rPr>
+          <w:rFonts w:hint="eastAsia" w:ascii="新宋体" w:hAnsi="新宋体" w:eastAsia="新宋体"/>
+          <w:color w:val="000000"/>
+          <w:sz w:val="19"/>
+        </w:rPr>
+        <w:t xml:space="preserve">                    DontDestroyOnLoad(go);</w:t>
+      </w:r>
+    </w:p>
+    <w:p>
+      <w:pPr>
+        <w:spacing w:beforeLines="0" w:afterLines="0"/>
+        <w:jc w:val="left"/>
+        <w:rPr>
+          <w:rFonts w:hint="eastAsia" w:ascii="新宋体" w:hAnsi="新宋体" w:eastAsia="新宋体"/>
+          <w:color w:val="000000"/>
+          <w:sz w:val="19"/>
+        </w:rPr>
+      </w:pPr>
+      <w:r>
+        <w:rPr>
+          <w:rFonts w:hint="eastAsia" w:ascii="新宋体" w:hAnsi="新宋体" w:eastAsia="新宋体"/>
+          <w:color w:val="000000"/>
+          <w:sz w:val="19"/>
+        </w:rPr>
+        <w:t xml:space="preserve">                }</w:t>
+      </w:r>
+    </w:p>
+    <w:p>
+      <w:pPr>
+        <w:spacing w:beforeLines="0" w:afterLines="0"/>
+        <w:jc w:val="left"/>
+        <w:rPr>
+          <w:rFonts w:hint="eastAsia" w:ascii="新宋体" w:hAnsi="新宋体" w:eastAsia="新宋体"/>
+          <w:color w:val="000000"/>
+          <w:sz w:val="19"/>
+        </w:rPr>
+      </w:pPr>
+      <w:r>
+        <w:rPr>
+          <w:rFonts w:hint="eastAsia" w:ascii="新宋体" w:hAnsi="新宋体" w:eastAsia="新宋体"/>
+          <w:color w:val="000000"/>
+          <w:sz w:val="19"/>
+        </w:rPr>
+        <w:t xml:space="preserve">                </w:t>
+      </w:r>
+      <w:r>
+        <w:rPr>
+          <w:rFonts w:hint="eastAsia" w:ascii="新宋体" w:hAnsi="新宋体" w:eastAsia="新宋体"/>
+          <w:color w:val="0000FF"/>
+          <w:sz w:val="19"/>
+        </w:rPr>
+        <w:t>return</w:t>
+      </w:r>
+      <w:r>
+        <w:rPr>
+          <w:rFonts w:hint="eastAsia" w:ascii="新宋体" w:hAnsi="新宋体" w:eastAsia="新宋体"/>
+          <w:color w:val="000000"/>
+          <w:sz w:val="19"/>
+        </w:rPr>
+        <w:t xml:space="preserve"> instance;</w:t>
+      </w:r>
+    </w:p>
+    <w:p>
+      <w:pPr>
+        <w:spacing w:beforeLines="0" w:afterLines="0"/>
+        <w:jc w:val="left"/>
+        <w:rPr>
+          <w:rFonts w:hint="eastAsia" w:ascii="新宋体" w:hAnsi="新宋体" w:eastAsia="新宋体"/>
+          <w:color w:val="000000"/>
+          <w:sz w:val="19"/>
+        </w:rPr>
+      </w:pPr>
+      <w:r>
+        <w:rPr>
+          <w:rFonts w:hint="eastAsia" w:ascii="新宋体" w:hAnsi="新宋体" w:eastAsia="新宋体"/>
+          <w:color w:val="000000"/>
+          <w:sz w:val="19"/>
+        </w:rPr>
+        <w:t xml:space="preserve">            }</w:t>
+      </w:r>
+    </w:p>
+    <w:p>
+      <w:pPr>
+        <w:spacing w:beforeLines="0" w:afterLines="0"/>
+        <w:jc w:val="left"/>
+        <w:rPr>
+          <w:rFonts w:hint="eastAsia" w:ascii="新宋体" w:hAnsi="新宋体" w:eastAsia="新宋体"/>
+          <w:color w:val="000000"/>
+          <w:sz w:val="19"/>
+        </w:rPr>
+      </w:pPr>
+      <w:r>
+        <w:rPr>
+          <w:rFonts w:hint="eastAsia" w:ascii="新宋体" w:hAnsi="新宋体" w:eastAsia="新宋体"/>
+          <w:color w:val="000000"/>
+          <w:sz w:val="19"/>
+        </w:rPr>
+        <w:t xml:space="preserve">        }</w:t>
+      </w:r>
+    </w:p>
+    <w:p>
+      <w:pPr>
+        <w:rPr>
+          <w:rFonts w:hint="eastAsia" w:ascii="新宋体" w:hAnsi="新宋体" w:eastAsia="新宋体"/>
+          <w:color w:val="000000"/>
+          <w:sz w:val="19"/>
+        </w:rPr>
+      </w:pPr>
+      <w:r>
+        <w:rPr>
+          <w:rFonts w:hint="eastAsia" w:ascii="新宋体" w:hAnsi="新宋体" w:eastAsia="新宋体"/>
+          <w:color w:val="000000"/>
+          <w:sz w:val="19"/>
+        </w:rPr>
+        <w:t xml:space="preserve">    }</w:t>
+      </w:r>
+      <w:bookmarkStart w:id="41" w:name="_GoBack"/>
+      <w:bookmarkEnd w:id="41"/>
+    </w:p>
+    <w:p>
+      <w:pPr>
+        <w:pStyle w:val="4"/>
+        <w:rPr>
+          <w:rFonts w:hint="eastAsia"/>
+          <w:lang w:val="en-US" w:eastAsia="zh-CN"/>
+        </w:rPr>
+      </w:pPr>
+      <w:bookmarkStart w:id="32" w:name="_Toc19318"/>
+      <w:r>
+        <w:rPr>
+          <w:rFonts w:hint="eastAsia"/>
+          <w:lang w:val="en-US" w:eastAsia="zh-CN"/>
+        </w:rPr>
+        <w:t>单例管理器</w:t>
+      </w:r>
+      <w:bookmarkEnd w:id="32"/>
+    </w:p>
+    <w:p>
+      <w:pPr>
+        <w:rPr>
+          <w:rFonts w:hint="eastAsia"/>
+          <w:lang w:val="en-US" w:eastAsia="zh-CN"/>
+        </w:rPr>
+      </w:pPr>
+      <w:r>
+        <w:rPr>
+          <w:rFonts w:hint="eastAsia"/>
+          <w:lang w:val="en-US" w:eastAsia="zh-CN"/>
+        </w:rPr>
+        <w:t>通常情况下，Unity开发过程中必要的管理器有：配置管理器、资源管理器、声音管理器、UI管理器、场景管理器和事件管理器。结合本系统的需要，可另外增添一些管理器，如摄像机管理器、Leap Motion管理器、协程管理器，等等。这些管理器提供统一的接口，编写代码时应尽可能使用这些接口。</w:t>
+      </w:r>
+    </w:p>
+    <w:p>
+      <w:pPr>
+        <w:ind w:left="0" w:leftChars="0" w:firstLine="0" w:firstLineChars="0"/>
+        <w:rPr>
+          <w:rFonts w:hint="eastAsia"/>
+          <w:lang w:val="en-US" w:eastAsia="zh-CN"/>
+        </w:rPr>
+      </w:pPr>
+      <w:r>
+        <w:rPr>
+          <w:rFonts w:hint="eastAsia"/>
+          <w:lang w:val="en-US" w:eastAsia="zh-CN"/>
+        </w:rPr>
+        <w:object>
+          <v:shape id="_x0000_i1029" o:spt="75" type="#_x0000_t75" style="height:155.45pt;width:453.35pt;" o:ole="t" filled="f" o:preferrelative="t" stroked="f" coordsize="21600,21600">
+            <v:path/>
+            <v:fill on="f" focussize="0,0"/>
+            <v:stroke on="f"/>
+            <v:imagedata r:id="rId24" o:title=""/>
+            <o:lock v:ext="edit" aspectratio="f"/>
+            <w10:wrap type="none"/>
+            <w10:anchorlock/>
+          </v:shape>
+          <o:OLEObject Type="Embed" ProgID="Visio.Drawing.15" ShapeID="_x0000_i1029" DrawAspect="Content" ObjectID="_1468075726" r:id="rId23">
+            <o:LockedField>false</o:LockedField>
+          </o:OLEObject>
+        </w:object>
+      </w:r>
+    </w:p>
+    <w:tbl>
+      <w:tblPr>
+        <w:tblStyle w:val="14"/>
+        <w:tblW w:w="9287" w:type="dxa"/>
+        <w:tblInd w:w="0" w:type="dxa"/>
+        <w:tblBorders>
+          <w:top w:val="single" w:color="auto" w:sz="4" w:space="0"/>
+          <w:left w:val="single" w:color="auto" w:sz="4" w:space="0"/>
+          <w:bottom w:val="single" w:color="auto" w:sz="4" w:space="0"/>
+          <w:right w:val="single" w:color="auto" w:sz="4" w:space="0"/>
+          <w:insideH w:val="single" w:color="auto" w:sz="4" w:space="0"/>
+          <w:insideV w:val="single" w:color="auto" w:sz="4" w:space="0"/>
+        </w:tblBorders>
+        <w:tblLayout w:type="fixed"/>
+        <w:tblCellMar>
+          <w:left w:w="108" w:type="dxa"/>
+          <w:right w:w="108" w:type="dxa"/>
+        </w:tblCellMar>
+      </w:tblPr>
+      <w:tblGrid>
+        <w:gridCol w:w="2167"/>
+        <w:gridCol w:w="2275"/>
+        <w:gridCol w:w="4845"/>
+      </w:tblGrid>
+      <w:tr>
+        <w:tblPrEx>
+          <w:tblBorders>
+            <w:top w:val="single" w:color="auto" w:sz="4" w:space="0"/>
+            <w:left w:val="single" w:color="auto" w:sz="4" w:space="0"/>
+            <w:bottom w:val="single" w:color="auto" w:sz="4" w:space="0"/>
+            <w:right w:val="single" w:color="auto" w:sz="4" w:space="0"/>
+            <w:insideH w:val="single" w:color="auto" w:sz="4" w:space="0"/>
+            <w:insideV w:val="single" w:color="auto" w:sz="4" w:space="0"/>
+          </w:tblBorders>
+          <w:tblLayout w:type="fixed"/>
+          <w:tblCellMar>
+            <w:left w:w="108" w:type="dxa"/>
+            <w:right w:w="108" w:type="dxa"/>
+          </w:tblCellMar>
+        </w:tblPrEx>
+        <w:tc>
+          <w:tcPr>
+            <w:tcW w:w="2167" w:type="dxa"/>
+            <w:vAlign w:val="center"/>
+          </w:tcPr>
+          <w:p>
+            <w:pPr>
+              <w:ind w:left="0" w:leftChars="0" w:firstLine="0" w:firstLineChars="0"/>
+              <w:jc w:val="center"/>
+              <w:rPr>
+                <w:rFonts w:hint="eastAsia"/>
+                <w:vertAlign w:val="baseline"/>
+                <w:lang w:val="en-US" w:eastAsia="zh-CN"/>
+              </w:rPr>
+            </w:pPr>
+            <w:r>
+              <w:rPr>
+                <w:rFonts w:hint="eastAsia"/>
+                <w:vertAlign w:val="baseline"/>
+                <w:lang w:val="en-US" w:eastAsia="zh-CN"/>
+              </w:rPr>
+              <w:t>父类</w:t>
+            </w:r>
+          </w:p>
+        </w:tc>
+        <w:tc>
+          <w:tcPr>
+            <w:tcW w:w="2275" w:type="dxa"/>
+            <w:vAlign w:val="center"/>
+          </w:tcPr>
+          <w:p>
+            <w:pPr>
+              <w:ind w:left="0" w:leftChars="0" w:firstLine="0" w:firstLineChars="0"/>
+              <w:jc w:val="center"/>
+              <w:rPr>
+                <w:rFonts w:hint="eastAsia"/>
+                <w:vertAlign w:val="baseline"/>
+                <w:lang w:val="en-US" w:eastAsia="zh-CN"/>
+              </w:rPr>
+            </w:pPr>
+            <w:r>
+              <w:rPr>
+                <w:rFonts w:hint="eastAsia"/>
+                <w:vertAlign w:val="baseline"/>
+                <w:lang w:val="en-US" w:eastAsia="zh-CN"/>
+              </w:rPr>
+              <w:t>子类</w:t>
+            </w:r>
+          </w:p>
+        </w:tc>
+        <w:tc>
+          <w:tcPr>
+            <w:tcW w:w="4845" w:type="dxa"/>
+            <w:vAlign w:val="center"/>
+          </w:tcPr>
+          <w:p>
+            <w:pPr>
+              <w:ind w:left="0" w:leftChars="0" w:firstLine="0" w:firstLineChars="0"/>
+              <w:jc w:val="center"/>
+              <w:rPr>
+                <w:rFonts w:hint="eastAsia"/>
+                <w:vertAlign w:val="baseline"/>
+                <w:lang w:val="en-US" w:eastAsia="zh-CN"/>
+              </w:rPr>
+            </w:pPr>
+            <w:r>
+              <w:rPr>
+                <w:rFonts w:hint="eastAsia"/>
+                <w:vertAlign w:val="baseline"/>
+                <w:lang w:val="en-US" w:eastAsia="zh-CN"/>
+              </w:rPr>
+              <w:t>解释</w:t>
+            </w:r>
+          </w:p>
+        </w:tc>
+      </w:tr>
+      <w:tr>
+        <w:tblPrEx>
+          <w:tblBorders>
+            <w:top w:val="single" w:color="auto" w:sz="4" w:space="0"/>
+            <w:left w:val="single" w:color="auto" w:sz="4" w:space="0"/>
+            <w:bottom w:val="single" w:color="auto" w:sz="4" w:space="0"/>
+            <w:right w:val="single" w:color="auto" w:sz="4" w:space="0"/>
+            <w:insideH w:val="single" w:color="auto" w:sz="4" w:space="0"/>
+            <w:insideV w:val="single" w:color="auto" w:sz="4" w:space="0"/>
+          </w:tblBorders>
+          <w:tblLayout w:type="fixed"/>
+          <w:tblCellMar>
+            <w:left w:w="108" w:type="dxa"/>
+            <w:right w:w="108" w:type="dxa"/>
+          </w:tblCellMar>
+        </w:tblPrEx>
+        <w:tc>
+          <w:tcPr>
+            <w:tcW w:w="2167" w:type="dxa"/>
+            <w:vMerge w:val="restart"/>
+            <w:vAlign w:val="center"/>
+          </w:tcPr>
+          <w:p>
+            <w:pPr>
+              <w:ind w:left="0" w:leftChars="0" w:firstLine="0" w:firstLineChars="0"/>
+              <w:jc w:val="center"/>
+              <w:rPr>
+                <w:rFonts w:hint="eastAsia"/>
+                <w:vertAlign w:val="baseline"/>
+                <w:lang w:val="en-US" w:eastAsia="zh-CN"/>
+              </w:rPr>
+            </w:pPr>
+            <w:r>
+              <w:rPr>
+                <w:rFonts w:hint="eastAsia"/>
+                <w:vertAlign w:val="baseline"/>
+                <w:lang w:val="en-US" w:eastAsia="zh-CN"/>
+              </w:rPr>
+              <w:t>MonoSingleton&lt;T&gt;</w:t>
+            </w:r>
+          </w:p>
+        </w:tc>
+        <w:tc>
+          <w:tcPr>
+            <w:tcW w:w="2275" w:type="dxa"/>
+            <w:textDirection w:val="lrTb"/>
+            <w:vAlign w:val="center"/>
+          </w:tcPr>
+          <w:p>
+            <w:pPr>
+              <w:ind w:left="0" w:leftChars="0" w:firstLine="0" w:firstLineChars="0"/>
+              <w:jc w:val="both"/>
+              <w:rPr>
+                <w:rFonts w:hint="eastAsia"/>
+                <w:vertAlign w:val="baseline"/>
+                <w:lang w:val="en-US" w:eastAsia="zh-CN"/>
+              </w:rPr>
+            </w:pPr>
+            <w:r>
+              <w:rPr>
+                <w:rFonts w:hint="eastAsia"/>
+                <w:vertAlign w:val="baseline"/>
+                <w:lang w:val="en-US" w:eastAsia="zh-CN"/>
+              </w:rPr>
+              <w:t>CameraManager</w:t>
+            </w:r>
+          </w:p>
+        </w:tc>
+        <w:tc>
+          <w:tcPr>
+            <w:tcW w:w="4845" w:type="dxa"/>
+            <w:vAlign w:val="center"/>
+          </w:tcPr>
+          <w:p>
+            <w:pPr>
+              <w:ind w:left="0" w:leftChars="0" w:firstLine="0" w:firstLineChars="0"/>
+              <w:jc w:val="both"/>
+              <w:rPr>
+                <w:rFonts w:hint="eastAsia"/>
+                <w:vertAlign w:val="baseline"/>
+                <w:lang w:val="en-US" w:eastAsia="zh-CN"/>
+              </w:rPr>
+            </w:pPr>
+            <w:r>
+              <w:rPr>
+                <w:rFonts w:hint="eastAsia"/>
+                <w:vertAlign w:val="baseline"/>
+                <w:lang w:val="en-US" w:eastAsia="zh-CN"/>
+              </w:rPr>
+              <w:t>摄像机管理器，控制摄像机位置转换。</w:t>
+            </w:r>
+          </w:p>
+        </w:tc>
+      </w:tr>
+      <w:tr>
+        <w:tblPrEx>
+          <w:tblBorders>
+            <w:top w:val="single" w:color="auto" w:sz="4" w:space="0"/>
+            <w:left w:val="single" w:color="auto" w:sz="4" w:space="0"/>
+            <w:bottom w:val="single" w:color="auto" w:sz="4" w:space="0"/>
+            <w:right w:val="single" w:color="auto" w:sz="4" w:space="0"/>
+            <w:insideH w:val="single" w:color="auto" w:sz="4" w:space="0"/>
+            <w:insideV w:val="single" w:color="auto" w:sz="4" w:space="0"/>
+          </w:tblBorders>
+          <w:tblLayout w:type="fixed"/>
+          <w:tblCellMar>
+            <w:left w:w="108" w:type="dxa"/>
+            <w:right w:w="108" w:type="dxa"/>
+          </w:tblCellMar>
+        </w:tblPrEx>
+        <w:tc>
+          <w:tcPr>
+            <w:tcW w:w="2167" w:type="dxa"/>
+            <w:vMerge w:val="continue"/>
+            <w:tcBorders/>
+            <w:vAlign w:val="center"/>
+          </w:tcPr>
+          <w:p>
+            <w:pPr>
+              <w:jc w:val="center"/>
+              <w:rPr>
+                <w:rFonts w:hint="eastAsia"/>
+                <w:vertAlign w:val="baseline"/>
+                <w:lang w:val="en-US" w:eastAsia="zh-CN"/>
+              </w:rPr>
+            </w:pPr>
+          </w:p>
+        </w:tc>
+        <w:tc>
+          <w:tcPr>
+            <w:tcW w:w="2275" w:type="dxa"/>
+            <w:textDirection w:val="lrTb"/>
+            <w:vAlign w:val="center"/>
+          </w:tcPr>
+          <w:p>
+            <w:pPr>
+              <w:ind w:left="0" w:leftChars="0" w:firstLine="0" w:firstLineChars="0"/>
+              <w:jc w:val="both"/>
+              <w:rPr>
+                <w:rFonts w:hint="eastAsia"/>
+                <w:vertAlign w:val="baseline"/>
+                <w:lang w:val="en-US" w:eastAsia="zh-CN"/>
+              </w:rPr>
+            </w:pPr>
+            <w:r>
+              <w:rPr>
+                <w:rFonts w:hint="eastAsia"/>
+                <w:vertAlign w:val="baseline"/>
+                <w:lang w:val="en-US" w:eastAsia="zh-CN"/>
+              </w:rPr>
+              <w:t>CoroutineManager</w:t>
+            </w:r>
+          </w:p>
+        </w:tc>
+        <w:tc>
+          <w:tcPr>
+            <w:tcW w:w="4845" w:type="dxa"/>
+            <w:vAlign w:val="center"/>
+          </w:tcPr>
+          <w:p>
+            <w:pPr>
+              <w:ind w:left="0" w:leftChars="0" w:firstLine="0" w:firstLineChars="0"/>
+              <w:jc w:val="both"/>
+              <w:rPr>
+                <w:rFonts w:hint="eastAsia"/>
+                <w:vertAlign w:val="baseline"/>
+                <w:lang w:val="en-US" w:eastAsia="zh-CN"/>
+              </w:rPr>
+            </w:pPr>
+            <w:r>
+              <w:rPr>
+                <w:rFonts w:hint="eastAsia"/>
+                <w:vertAlign w:val="baseline"/>
+                <w:lang w:val="en-US" w:eastAsia="zh-CN"/>
+              </w:rPr>
+              <w:t>协程管理器，提供调用协程的统一接口。</w:t>
+            </w:r>
+          </w:p>
+        </w:tc>
+      </w:tr>
+      <w:tr>
+        <w:tblPrEx>
+          <w:tblBorders>
+            <w:top w:val="single" w:color="auto" w:sz="4" w:space="0"/>
+            <w:left w:val="single" w:color="auto" w:sz="4" w:space="0"/>
+            <w:bottom w:val="single" w:color="auto" w:sz="4" w:space="0"/>
+            <w:right w:val="single" w:color="auto" w:sz="4" w:space="0"/>
+            <w:insideH w:val="single" w:color="auto" w:sz="4" w:space="0"/>
+            <w:insideV w:val="single" w:color="auto" w:sz="4" w:space="0"/>
+          </w:tblBorders>
+          <w:tblLayout w:type="fixed"/>
+          <w:tblCellMar>
+            <w:left w:w="108" w:type="dxa"/>
+            <w:right w:w="108" w:type="dxa"/>
+          </w:tblCellMar>
+        </w:tblPrEx>
+        <w:tc>
+          <w:tcPr>
+            <w:tcW w:w="2167" w:type="dxa"/>
+            <w:vMerge w:val="continue"/>
+            <w:tcBorders/>
+            <w:vAlign w:val="center"/>
+          </w:tcPr>
+          <w:p>
+            <w:pPr>
+              <w:jc w:val="center"/>
+              <w:rPr>
+                <w:rFonts w:hint="eastAsia"/>
+                <w:vertAlign w:val="baseline"/>
+                <w:lang w:val="en-US" w:eastAsia="zh-CN"/>
+              </w:rPr>
+            </w:pPr>
+          </w:p>
+        </w:tc>
+        <w:tc>
+          <w:tcPr>
+            <w:tcW w:w="2275" w:type="dxa"/>
+            <w:vAlign w:val="center"/>
+          </w:tcPr>
+          <w:p>
+            <w:pPr>
+              <w:ind w:left="0" w:leftChars="0" w:firstLine="0" w:firstLineChars="0"/>
+              <w:jc w:val="both"/>
+              <w:rPr>
+                <w:rFonts w:hint="eastAsia"/>
+                <w:vertAlign w:val="baseline"/>
+                <w:lang w:val="en-US" w:eastAsia="zh-CN"/>
+              </w:rPr>
+            </w:pPr>
+            <w:r>
+              <w:rPr>
+                <w:rFonts w:hint="eastAsia"/>
+                <w:vertAlign w:val="baseline"/>
+                <w:lang w:val="en-US" w:eastAsia="zh-CN"/>
+              </w:rPr>
+              <w:t>FrameManager</w:t>
+            </w:r>
+          </w:p>
+        </w:tc>
+        <w:tc>
+          <w:tcPr>
+            <w:tcW w:w="4845" w:type="dxa"/>
+            <w:vAlign w:val="center"/>
+          </w:tcPr>
+          <w:p>
+            <w:pPr>
+              <w:ind w:left="0" w:leftChars="0" w:firstLine="0" w:firstLineChars="0"/>
+              <w:jc w:val="both"/>
+              <w:rPr>
+                <w:rFonts w:hint="eastAsia"/>
+                <w:vertAlign w:val="baseline"/>
+                <w:lang w:val="en-US" w:eastAsia="zh-CN"/>
+              </w:rPr>
+            </w:pPr>
+            <w:r>
+              <w:rPr>
+                <w:rFonts w:hint="eastAsia"/>
+                <w:vertAlign w:val="baseline"/>
+                <w:lang w:val="en-US" w:eastAsia="zh-CN"/>
+              </w:rPr>
+              <w:t>帧管理器，提供逐帧事件的注册和定期执行。</w:t>
+            </w:r>
+          </w:p>
+        </w:tc>
+      </w:tr>
+      <w:tr>
+        <w:tblPrEx>
+          <w:tblBorders>
+            <w:top w:val="single" w:color="auto" w:sz="4" w:space="0"/>
+            <w:left w:val="single" w:color="auto" w:sz="4" w:space="0"/>
+            <w:bottom w:val="single" w:color="auto" w:sz="4" w:space="0"/>
+            <w:right w:val="single" w:color="auto" w:sz="4" w:space="0"/>
+            <w:insideH w:val="single" w:color="auto" w:sz="4" w:space="0"/>
+            <w:insideV w:val="single" w:color="auto" w:sz="4" w:space="0"/>
+          </w:tblBorders>
+          <w:tblLayout w:type="fixed"/>
+          <w:tblCellMar>
+            <w:left w:w="108" w:type="dxa"/>
+            <w:right w:w="108" w:type="dxa"/>
+          </w:tblCellMar>
+        </w:tblPrEx>
+        <w:tc>
+          <w:tcPr>
+            <w:tcW w:w="2167" w:type="dxa"/>
+            <w:vMerge w:val="continue"/>
+            <w:tcBorders/>
+            <w:vAlign w:val="center"/>
+          </w:tcPr>
+          <w:p>
+            <w:pPr>
+              <w:jc w:val="center"/>
+              <w:rPr>
+                <w:rFonts w:hint="eastAsia"/>
+                <w:vertAlign w:val="baseline"/>
+                <w:lang w:val="en-US" w:eastAsia="zh-CN"/>
+              </w:rPr>
+            </w:pPr>
+          </w:p>
+        </w:tc>
+        <w:tc>
+          <w:tcPr>
+            <w:tcW w:w="2275" w:type="dxa"/>
+            <w:vAlign w:val="center"/>
+          </w:tcPr>
+          <w:p>
+            <w:pPr>
+              <w:ind w:left="0" w:leftChars="0" w:firstLine="0" w:firstLineChars="0"/>
+              <w:jc w:val="both"/>
+              <w:rPr>
+                <w:rFonts w:hint="eastAsia"/>
+                <w:vertAlign w:val="baseline"/>
+                <w:lang w:val="en-US" w:eastAsia="zh-CN"/>
+              </w:rPr>
+            </w:pPr>
+            <w:r>
+              <w:rPr>
+                <w:rFonts w:hint="eastAsia"/>
+                <w:vertAlign w:val="baseline"/>
+                <w:lang w:val="en-US" w:eastAsia="zh-CN"/>
+              </w:rPr>
+              <w:t>GlobalManager</w:t>
+            </w:r>
+          </w:p>
+        </w:tc>
+        <w:tc>
+          <w:tcPr>
+            <w:tcW w:w="4845" w:type="dxa"/>
+            <w:vAlign w:val="center"/>
+          </w:tcPr>
+          <w:p>
+            <w:pPr>
+              <w:ind w:left="0" w:leftChars="0" w:firstLine="0" w:firstLineChars="0"/>
+              <w:jc w:val="both"/>
+              <w:rPr>
+                <w:rFonts w:hint="eastAsia"/>
+                <w:vertAlign w:val="baseline"/>
+                <w:lang w:val="en-US" w:eastAsia="zh-CN"/>
+              </w:rPr>
+            </w:pPr>
+            <w:r>
+              <w:rPr>
+                <w:rFonts w:hint="eastAsia"/>
+                <w:vertAlign w:val="baseline"/>
+                <w:lang w:val="en-US" w:eastAsia="zh-CN"/>
+              </w:rPr>
+              <w:t>全局配置管理器，配置系统参数和方法。</w:t>
+            </w:r>
+          </w:p>
+        </w:tc>
+      </w:tr>
+      <w:tr>
+        <w:tblPrEx>
+          <w:tblBorders>
+            <w:top w:val="single" w:color="auto" w:sz="4" w:space="0"/>
+            <w:left w:val="single" w:color="auto" w:sz="4" w:space="0"/>
+            <w:bottom w:val="single" w:color="auto" w:sz="4" w:space="0"/>
+            <w:right w:val="single" w:color="auto" w:sz="4" w:space="0"/>
+            <w:insideH w:val="single" w:color="auto" w:sz="4" w:space="0"/>
+            <w:insideV w:val="single" w:color="auto" w:sz="4" w:space="0"/>
+          </w:tblBorders>
+          <w:tblLayout w:type="fixed"/>
+          <w:tblCellMar>
+            <w:left w:w="108" w:type="dxa"/>
+            <w:right w:w="108" w:type="dxa"/>
+          </w:tblCellMar>
+        </w:tblPrEx>
+        <w:tc>
+          <w:tcPr>
+            <w:tcW w:w="2167" w:type="dxa"/>
+            <w:vMerge w:val="continue"/>
+            <w:tcBorders/>
+            <w:vAlign w:val="center"/>
+          </w:tcPr>
+          <w:p>
+            <w:pPr>
+              <w:jc w:val="center"/>
+              <w:rPr>
+                <w:rFonts w:hint="eastAsia"/>
+                <w:vertAlign w:val="baseline"/>
+                <w:lang w:val="en-US" w:eastAsia="zh-CN"/>
+              </w:rPr>
+            </w:pPr>
+          </w:p>
+        </w:tc>
+        <w:tc>
+          <w:tcPr>
+            <w:tcW w:w="2275" w:type="dxa"/>
+            <w:vAlign w:val="center"/>
+          </w:tcPr>
+          <w:p>
+            <w:pPr>
+              <w:ind w:left="0" w:leftChars="0" w:firstLine="0" w:firstLineChars="0"/>
+              <w:jc w:val="both"/>
+              <w:rPr>
+                <w:rFonts w:hint="eastAsia"/>
+                <w:vertAlign w:val="baseline"/>
+                <w:lang w:val="en-US" w:eastAsia="zh-CN"/>
+              </w:rPr>
+            </w:pPr>
+            <w:r>
+              <w:rPr>
+                <w:rFonts w:hint="eastAsia"/>
+                <w:vertAlign w:val="baseline"/>
+                <w:lang w:val="en-US" w:eastAsia="zh-CN"/>
+              </w:rPr>
+              <w:t>HandManager</w:t>
+            </w:r>
+          </w:p>
+        </w:tc>
+        <w:tc>
+          <w:tcPr>
+            <w:tcW w:w="4845" w:type="dxa"/>
+            <w:vAlign w:val="center"/>
+          </w:tcPr>
+          <w:p>
+            <w:pPr>
+              <w:ind w:left="0" w:leftChars="0" w:firstLine="0" w:firstLineChars="0"/>
+              <w:jc w:val="both"/>
+              <w:rPr>
+                <w:rFonts w:hint="eastAsia"/>
+                <w:vertAlign w:val="baseline"/>
+                <w:lang w:val="en-US" w:eastAsia="zh-CN"/>
+              </w:rPr>
+            </w:pPr>
+            <w:r>
+              <w:rPr>
+                <w:rFonts w:hint="eastAsia"/>
+                <w:vertAlign w:val="baseline"/>
+                <w:lang w:val="en-US" w:eastAsia="zh-CN"/>
+              </w:rPr>
+              <w:t>手管理器，提供当前手模型的访问和更新推送。</w:t>
+            </w:r>
+          </w:p>
+        </w:tc>
+      </w:tr>
+      <w:tr>
+        <w:tblPrEx>
+          <w:tblBorders>
+            <w:top w:val="single" w:color="auto" w:sz="4" w:space="0"/>
+            <w:left w:val="single" w:color="auto" w:sz="4" w:space="0"/>
+            <w:bottom w:val="single" w:color="auto" w:sz="4" w:space="0"/>
+            <w:right w:val="single" w:color="auto" w:sz="4" w:space="0"/>
+            <w:insideH w:val="single" w:color="auto" w:sz="4" w:space="0"/>
+            <w:insideV w:val="single" w:color="auto" w:sz="4" w:space="0"/>
+          </w:tblBorders>
+          <w:tblLayout w:type="fixed"/>
+          <w:tblCellMar>
+            <w:left w:w="108" w:type="dxa"/>
+            <w:right w:w="108" w:type="dxa"/>
+          </w:tblCellMar>
+        </w:tblPrEx>
+        <w:tc>
+          <w:tcPr>
+            <w:tcW w:w="2167" w:type="dxa"/>
+            <w:vMerge w:val="continue"/>
+            <w:tcBorders/>
+            <w:vAlign w:val="center"/>
+          </w:tcPr>
+          <w:p>
+            <w:pPr>
+              <w:jc w:val="center"/>
+              <w:rPr>
+                <w:rFonts w:hint="eastAsia"/>
+                <w:vertAlign w:val="baseline"/>
+                <w:lang w:val="en-US" w:eastAsia="zh-CN"/>
+              </w:rPr>
+            </w:pPr>
+          </w:p>
+        </w:tc>
+        <w:tc>
+          <w:tcPr>
+            <w:tcW w:w="2275" w:type="dxa"/>
+            <w:vAlign w:val="center"/>
+          </w:tcPr>
+          <w:p>
+            <w:pPr>
+              <w:ind w:left="0" w:leftChars="0" w:firstLine="0" w:firstLineChars="0"/>
+              <w:jc w:val="both"/>
+              <w:rPr>
+                <w:rFonts w:hint="eastAsia"/>
+                <w:vertAlign w:val="baseline"/>
+                <w:lang w:val="en-US" w:eastAsia="zh-CN"/>
+              </w:rPr>
+            </w:pPr>
+            <w:r>
+              <w:rPr>
+                <w:rFonts w:hint="eastAsia"/>
+                <w:vertAlign w:val="baseline"/>
+                <w:lang w:val="en-US" w:eastAsia="zh-CN"/>
+              </w:rPr>
+              <w:t>LeapMotionManager</w:t>
+            </w:r>
+          </w:p>
+        </w:tc>
+        <w:tc>
+          <w:tcPr>
+            <w:tcW w:w="4845" w:type="dxa"/>
+            <w:vAlign w:val="center"/>
+          </w:tcPr>
+          <w:p>
+            <w:pPr>
+              <w:ind w:left="0" w:leftChars="0" w:firstLine="0" w:firstLineChars="0"/>
+              <w:jc w:val="both"/>
+              <w:rPr>
+                <w:rFonts w:hint="eastAsia"/>
+                <w:vertAlign w:val="baseline"/>
+                <w:lang w:val="en-US" w:eastAsia="zh-CN"/>
+              </w:rPr>
+            </w:pPr>
+            <w:r>
+              <w:rPr>
+                <w:rFonts w:hint="eastAsia"/>
+                <w:vertAlign w:val="baseline"/>
+                <w:lang w:val="en-US" w:eastAsia="zh-CN"/>
+              </w:rPr>
+              <w:t>Leap Motion管理器，提供Leap Motion各部分组件的访问方式。</w:t>
+            </w:r>
+          </w:p>
+        </w:tc>
+      </w:tr>
+      <w:tr>
+        <w:tblPrEx>
+          <w:tblBorders>
+            <w:top w:val="single" w:color="auto" w:sz="4" w:space="0"/>
+            <w:left w:val="single" w:color="auto" w:sz="4" w:space="0"/>
+            <w:bottom w:val="single" w:color="auto" w:sz="4" w:space="0"/>
+            <w:right w:val="single" w:color="auto" w:sz="4" w:space="0"/>
+            <w:insideH w:val="single" w:color="auto" w:sz="4" w:space="0"/>
+            <w:insideV w:val="single" w:color="auto" w:sz="4" w:space="0"/>
+          </w:tblBorders>
+          <w:tblLayout w:type="fixed"/>
+          <w:tblCellMar>
+            <w:left w:w="108" w:type="dxa"/>
+            <w:right w:w="108" w:type="dxa"/>
+          </w:tblCellMar>
+        </w:tblPrEx>
+        <w:tc>
+          <w:tcPr>
+            <w:tcW w:w="2167" w:type="dxa"/>
+            <w:vMerge w:val="continue"/>
+            <w:tcBorders/>
+            <w:vAlign w:val="center"/>
+          </w:tcPr>
+          <w:p>
+            <w:pPr>
+              <w:jc w:val="center"/>
+              <w:rPr>
+                <w:rFonts w:hint="eastAsia"/>
+                <w:vertAlign w:val="baseline"/>
+                <w:lang w:val="en-US" w:eastAsia="zh-CN"/>
+              </w:rPr>
+            </w:pPr>
+          </w:p>
+        </w:tc>
+        <w:tc>
+          <w:tcPr>
+            <w:tcW w:w="2275" w:type="dxa"/>
+            <w:vAlign w:val="center"/>
+          </w:tcPr>
+          <w:p>
+            <w:pPr>
+              <w:ind w:left="0" w:leftChars="0" w:firstLine="0" w:firstLineChars="0"/>
+              <w:jc w:val="both"/>
+              <w:rPr>
+                <w:rFonts w:hint="eastAsia"/>
+                <w:vertAlign w:val="baseline"/>
+                <w:lang w:val="en-US" w:eastAsia="zh-CN"/>
+              </w:rPr>
+            </w:pPr>
+            <w:r>
+              <w:rPr>
+                <w:rFonts w:hint="eastAsia"/>
+                <w:vertAlign w:val="baseline"/>
+                <w:lang w:val="en-US" w:eastAsia="zh-CN"/>
+              </w:rPr>
+              <w:t>SoundManager</w:t>
+            </w:r>
+          </w:p>
+        </w:tc>
+        <w:tc>
+          <w:tcPr>
+            <w:tcW w:w="4845" w:type="dxa"/>
+            <w:vAlign w:val="center"/>
+          </w:tcPr>
+          <w:p>
+            <w:pPr>
+              <w:ind w:left="0" w:leftChars="0" w:firstLine="0" w:firstLineChars="0"/>
+              <w:jc w:val="both"/>
+              <w:rPr>
+                <w:rFonts w:hint="eastAsia"/>
+                <w:vertAlign w:val="baseline"/>
+                <w:lang w:val="en-US" w:eastAsia="zh-CN"/>
+              </w:rPr>
+            </w:pPr>
+            <w:r>
+              <w:rPr>
+                <w:rFonts w:hint="eastAsia"/>
+                <w:vertAlign w:val="baseline"/>
+                <w:lang w:val="en-US" w:eastAsia="zh-CN"/>
+              </w:rPr>
+              <w:t>声音管理器，提供多种控制音频播放的方式。</w:t>
+            </w:r>
+          </w:p>
+        </w:tc>
+      </w:tr>
+      <w:tr>
+        <w:tblPrEx>
+          <w:tblBorders>
+            <w:top w:val="single" w:color="auto" w:sz="4" w:space="0"/>
+            <w:left w:val="single" w:color="auto" w:sz="4" w:space="0"/>
+            <w:bottom w:val="single" w:color="auto" w:sz="4" w:space="0"/>
+            <w:right w:val="single" w:color="auto" w:sz="4" w:space="0"/>
+            <w:insideH w:val="single" w:color="auto" w:sz="4" w:space="0"/>
+            <w:insideV w:val="single" w:color="auto" w:sz="4" w:space="0"/>
+          </w:tblBorders>
+          <w:tblLayout w:type="fixed"/>
+          <w:tblCellMar>
+            <w:left w:w="108" w:type="dxa"/>
+            <w:right w:w="108" w:type="dxa"/>
+          </w:tblCellMar>
+        </w:tblPrEx>
+        <w:tc>
+          <w:tcPr>
+            <w:tcW w:w="2167" w:type="dxa"/>
+            <w:vMerge w:val="continue"/>
+            <w:tcBorders/>
+            <w:vAlign w:val="center"/>
+          </w:tcPr>
+          <w:p>
+            <w:pPr>
+              <w:jc w:val="center"/>
+              <w:rPr>
+                <w:rFonts w:hint="eastAsia"/>
+                <w:vertAlign w:val="baseline"/>
+                <w:lang w:val="en-US" w:eastAsia="zh-CN"/>
+              </w:rPr>
+            </w:pPr>
+          </w:p>
+        </w:tc>
+        <w:tc>
+          <w:tcPr>
+            <w:tcW w:w="2275" w:type="dxa"/>
+            <w:vAlign w:val="center"/>
+          </w:tcPr>
+          <w:p>
+            <w:pPr>
+              <w:ind w:left="0" w:leftChars="0" w:firstLine="0" w:firstLineChars="0"/>
+              <w:jc w:val="both"/>
+              <w:rPr>
+                <w:rFonts w:hint="eastAsia"/>
+                <w:vertAlign w:val="baseline"/>
+                <w:lang w:val="en-US" w:eastAsia="zh-CN"/>
+              </w:rPr>
+            </w:pPr>
+            <w:r>
+              <w:rPr>
+                <w:rFonts w:hint="eastAsia"/>
+                <w:vertAlign w:val="baseline"/>
+                <w:lang w:val="en-US" w:eastAsia="zh-CN"/>
+              </w:rPr>
+              <w:t>UIManager</w:t>
+            </w:r>
+          </w:p>
+        </w:tc>
+        <w:tc>
+          <w:tcPr>
+            <w:tcW w:w="4845" w:type="dxa"/>
+            <w:vAlign w:val="center"/>
+          </w:tcPr>
+          <w:p>
+            <w:pPr>
+              <w:ind w:left="0" w:leftChars="0" w:firstLine="0" w:firstLineChars="0"/>
+              <w:jc w:val="both"/>
+              <w:rPr>
+                <w:rFonts w:hint="eastAsia"/>
+                <w:vertAlign w:val="baseline"/>
+                <w:lang w:val="en-US" w:eastAsia="zh-CN"/>
+              </w:rPr>
+            </w:pPr>
+            <w:r>
+              <w:rPr>
+                <w:rFonts w:hint="eastAsia"/>
+                <w:vertAlign w:val="baseline"/>
+                <w:lang w:val="en-US" w:eastAsia="zh-CN"/>
+              </w:rPr>
+              <w:t>UI管理器，管理用户界面的加载和关闭。</w:t>
+            </w:r>
+          </w:p>
+        </w:tc>
+      </w:tr>
+      <w:tr>
+        <w:tblPrEx>
+          <w:tblBorders>
+            <w:top w:val="single" w:color="auto" w:sz="4" w:space="0"/>
+            <w:left w:val="single" w:color="auto" w:sz="4" w:space="0"/>
+            <w:bottom w:val="single" w:color="auto" w:sz="4" w:space="0"/>
+            <w:right w:val="single" w:color="auto" w:sz="4" w:space="0"/>
+            <w:insideH w:val="single" w:color="auto" w:sz="4" w:space="0"/>
+            <w:insideV w:val="single" w:color="auto" w:sz="4" w:space="0"/>
+          </w:tblBorders>
+          <w:tblLayout w:type="fixed"/>
+          <w:tblCellMar>
+            <w:left w:w="108" w:type="dxa"/>
+            <w:right w:w="108" w:type="dxa"/>
+          </w:tblCellMar>
+        </w:tblPrEx>
+        <w:tc>
+          <w:tcPr>
+            <w:tcW w:w="2167" w:type="dxa"/>
+            <w:vMerge w:val="restart"/>
+            <w:vAlign w:val="center"/>
+          </w:tcPr>
+          <w:p>
+            <w:pPr>
+              <w:ind w:left="0" w:leftChars="0" w:firstLine="0" w:firstLineChars="0"/>
+              <w:jc w:val="center"/>
+              <w:rPr>
+                <w:rFonts w:hint="eastAsia"/>
+                <w:vertAlign w:val="baseline"/>
+                <w:lang w:val="en-US" w:eastAsia="zh-CN"/>
+              </w:rPr>
+            </w:pPr>
+            <w:r>
+              <w:rPr>
+                <w:rFonts w:hint="eastAsia"/>
+                <w:vertAlign w:val="baseline"/>
+                <w:lang w:val="en-US" w:eastAsia="zh-CN"/>
+              </w:rPr>
+              <w:t>Singleton&lt;T&gt;</w:t>
+            </w:r>
+          </w:p>
+        </w:tc>
+        <w:tc>
+          <w:tcPr>
+            <w:tcW w:w="2275" w:type="dxa"/>
+            <w:vAlign w:val="center"/>
+          </w:tcPr>
+          <w:p>
+            <w:pPr>
+              <w:ind w:left="0" w:leftChars="0" w:firstLine="0" w:firstLineChars="0"/>
+              <w:jc w:val="both"/>
+              <w:rPr>
+                <w:rFonts w:hint="eastAsia"/>
+                <w:vertAlign w:val="baseline"/>
+                <w:lang w:val="en-US" w:eastAsia="zh-CN"/>
+              </w:rPr>
+            </w:pPr>
+            <w:r>
+              <w:rPr>
+                <w:rFonts w:hint="eastAsia"/>
+                <w:vertAlign w:val="baseline"/>
+                <w:lang w:val="en-US" w:eastAsia="zh-CN"/>
+              </w:rPr>
+              <w:t>EventManager</w:t>
+            </w:r>
+          </w:p>
+        </w:tc>
+        <w:tc>
+          <w:tcPr>
+            <w:tcW w:w="4845" w:type="dxa"/>
+            <w:vAlign w:val="center"/>
+          </w:tcPr>
+          <w:p>
+            <w:pPr>
+              <w:ind w:left="0" w:leftChars="0" w:firstLine="0" w:firstLineChars="0"/>
+              <w:jc w:val="both"/>
+              <w:rPr>
+                <w:rFonts w:hint="eastAsia"/>
+                <w:vertAlign w:val="baseline"/>
+                <w:lang w:val="en-US" w:eastAsia="zh-CN"/>
+              </w:rPr>
+            </w:pPr>
+            <w:r>
+              <w:rPr>
+                <w:rFonts w:hint="eastAsia"/>
+                <w:vertAlign w:val="baseline"/>
+                <w:lang w:val="en-US" w:eastAsia="zh-CN"/>
+              </w:rPr>
+              <w:t>事件管理器，提供通用事件的注册、发布和注销方法。</w:t>
+            </w:r>
+          </w:p>
+        </w:tc>
+      </w:tr>
+      <w:tr>
+        <w:tblPrEx>
+          <w:tblBorders>
+            <w:top w:val="single" w:color="auto" w:sz="4" w:space="0"/>
+            <w:left w:val="single" w:color="auto" w:sz="4" w:space="0"/>
+            <w:bottom w:val="single" w:color="auto" w:sz="4" w:space="0"/>
+            <w:right w:val="single" w:color="auto" w:sz="4" w:space="0"/>
+            <w:insideH w:val="single" w:color="auto" w:sz="4" w:space="0"/>
+            <w:insideV w:val="single" w:color="auto" w:sz="4" w:space="0"/>
+          </w:tblBorders>
+          <w:tblLayout w:type="fixed"/>
+          <w:tblCellMar>
+            <w:left w:w="108" w:type="dxa"/>
+            <w:right w:w="108" w:type="dxa"/>
+          </w:tblCellMar>
+        </w:tblPrEx>
+        <w:tc>
+          <w:tcPr>
+            <w:tcW w:w="2167" w:type="dxa"/>
+            <w:vMerge w:val="continue"/>
+            <w:tcBorders/>
+            <w:vAlign w:val="center"/>
+          </w:tcPr>
+          <w:p>
+            <w:pPr>
+              <w:jc w:val="both"/>
+              <w:rPr>
+                <w:rFonts w:hint="eastAsia"/>
+                <w:vertAlign w:val="baseline"/>
+                <w:lang w:val="en-US" w:eastAsia="zh-CN"/>
+              </w:rPr>
+            </w:pPr>
+          </w:p>
+        </w:tc>
+        <w:tc>
+          <w:tcPr>
+            <w:tcW w:w="2275" w:type="dxa"/>
+            <w:vAlign w:val="center"/>
+          </w:tcPr>
+          <w:p>
+            <w:pPr>
+              <w:ind w:left="0" w:leftChars="0" w:firstLine="0" w:firstLineChars="0"/>
+              <w:jc w:val="both"/>
+              <w:rPr>
+                <w:rFonts w:hint="eastAsia"/>
+                <w:vertAlign w:val="baseline"/>
+                <w:lang w:val="en-US" w:eastAsia="zh-CN"/>
+              </w:rPr>
+            </w:pPr>
+            <w:r>
+              <w:rPr>
+                <w:rFonts w:hint="eastAsia"/>
+                <w:vertAlign w:val="baseline"/>
+                <w:lang w:val="en-US" w:eastAsia="zh-CN"/>
+              </w:rPr>
+              <w:t>ResourceManager</w:t>
+            </w:r>
+          </w:p>
+        </w:tc>
+        <w:tc>
+          <w:tcPr>
+            <w:tcW w:w="4845" w:type="dxa"/>
+            <w:vAlign w:val="center"/>
+          </w:tcPr>
+          <w:p>
+            <w:pPr>
+              <w:ind w:left="0" w:leftChars="0" w:firstLine="0" w:firstLineChars="0"/>
+              <w:jc w:val="both"/>
+              <w:rPr>
+                <w:rFonts w:hint="eastAsia"/>
+                <w:vertAlign w:val="baseline"/>
+                <w:lang w:val="en-US" w:eastAsia="zh-CN"/>
+              </w:rPr>
+            </w:pPr>
+            <w:r>
+              <w:rPr>
+                <w:rFonts w:hint="eastAsia"/>
+                <w:vertAlign w:val="baseline"/>
+                <w:lang w:val="en-US" w:eastAsia="zh-CN"/>
+              </w:rPr>
+              <w:t>资源管理器，缓存资源，提供资源获取接口和资源加载的多种方法。</w:t>
+            </w:r>
+          </w:p>
+        </w:tc>
+      </w:tr>
+      <w:tr>
+        <w:tblPrEx>
+          <w:tblBorders>
+            <w:top w:val="single" w:color="auto" w:sz="4" w:space="0"/>
+            <w:left w:val="single" w:color="auto" w:sz="4" w:space="0"/>
+            <w:bottom w:val="single" w:color="auto" w:sz="4" w:space="0"/>
+            <w:right w:val="single" w:color="auto" w:sz="4" w:space="0"/>
+            <w:insideH w:val="single" w:color="auto" w:sz="4" w:space="0"/>
+            <w:insideV w:val="single" w:color="auto" w:sz="4" w:space="0"/>
+          </w:tblBorders>
+          <w:tblLayout w:type="fixed"/>
+          <w:tblCellMar>
+            <w:left w:w="108" w:type="dxa"/>
+            <w:right w:w="108" w:type="dxa"/>
+          </w:tblCellMar>
+        </w:tblPrEx>
+        <w:tc>
+          <w:tcPr>
+            <w:tcW w:w="2167" w:type="dxa"/>
+            <w:vMerge w:val="continue"/>
+            <w:tcBorders/>
+            <w:vAlign w:val="center"/>
+          </w:tcPr>
+          <w:p>
+            <w:pPr>
+              <w:jc w:val="both"/>
+              <w:rPr>
+                <w:rFonts w:hint="eastAsia"/>
+                <w:vertAlign w:val="baseline"/>
+                <w:lang w:val="en-US" w:eastAsia="zh-CN"/>
+              </w:rPr>
+            </w:pPr>
+          </w:p>
+        </w:tc>
+        <w:tc>
+          <w:tcPr>
+            <w:tcW w:w="2275" w:type="dxa"/>
+            <w:vAlign w:val="center"/>
+          </w:tcPr>
+          <w:p>
+            <w:pPr>
+              <w:ind w:left="0" w:leftChars="0" w:firstLine="0" w:firstLineChars="0"/>
+              <w:jc w:val="both"/>
+              <w:rPr>
+                <w:rFonts w:hint="eastAsia"/>
+                <w:vertAlign w:val="baseline"/>
+                <w:lang w:val="en-US" w:eastAsia="zh-CN"/>
+              </w:rPr>
+            </w:pPr>
+            <w:r>
+              <w:rPr>
+                <w:rFonts w:hint="eastAsia"/>
+                <w:vertAlign w:val="baseline"/>
+                <w:lang w:val="en-US" w:eastAsia="zh-CN"/>
+              </w:rPr>
+              <w:t>SceneManager</w:t>
+            </w:r>
+          </w:p>
+        </w:tc>
+        <w:tc>
+          <w:tcPr>
+            <w:tcW w:w="4845" w:type="dxa"/>
+            <w:vAlign w:val="center"/>
+          </w:tcPr>
+          <w:p>
+            <w:pPr>
+              <w:ind w:left="0" w:leftChars="0" w:firstLine="0" w:firstLineChars="0"/>
+              <w:jc w:val="both"/>
+              <w:rPr>
+                <w:rFonts w:hint="eastAsia"/>
+                <w:vertAlign w:val="baseline"/>
+                <w:lang w:val="en-US" w:eastAsia="zh-CN"/>
+              </w:rPr>
+            </w:pPr>
+            <w:r>
+              <w:rPr>
+                <w:rFonts w:hint="eastAsia"/>
+                <w:vertAlign w:val="baseline"/>
+                <w:lang w:val="en-US" w:eastAsia="zh-CN"/>
+              </w:rPr>
+              <w:t>场景管理器，管理场景切换和方法回调。</w:t>
+            </w:r>
+          </w:p>
+        </w:tc>
+      </w:tr>
+    </w:tbl>
+    <w:p>
+      <w:pPr>
+        <w:ind w:left="0" w:leftChars="0" w:firstLine="0" w:firstLineChars="0"/>
+        <w:rPr>
+          <w:rFonts w:hint="eastAsia"/>
+          <w:lang w:val="en-US" w:eastAsia="zh-CN"/>
+        </w:rPr>
+      </w:pPr>
     </w:p>
     <w:p>
       <w:pPr>
         <w:pStyle w:val="3"/>
         <w:ind w:firstLine="482"/>
       </w:pPr>
-      <w:bookmarkStart w:id="28" w:name="_Toc479896766"/>
+      <w:bookmarkStart w:id="33" w:name="_Toc13948"/>
       <w:r>
         <w:rPr>
           <w:rFonts w:hint="eastAsia"/>
         </w:rPr>
         <w:t>应用场景模块实现</w:t>
       </w:r>
-      <w:bookmarkEnd w:id="28"/>
+      <w:bookmarkEnd w:id="33"/>
     </w:p>
     <w:p>
       <w:pPr>
         <w:pStyle w:val="4"/>
         <w:ind w:firstLine="480"/>
       </w:pPr>
-      <w:bookmarkStart w:id="29" w:name="_Toc479896767"/>
+      <w:bookmarkStart w:id="34" w:name="_Toc2361"/>
       <w:r>
         <w:rPr>
           <w:rFonts w:hint="eastAsia"/>
         </w:rPr>
         <w:t>菜单场景</w:t>
       </w:r>
-      <w:bookmarkEnd w:id="29"/>
+      <w:bookmarkEnd w:id="34"/>
     </w:p>
     <w:p>
       <w:pPr>
         <w:pStyle w:val="3"/>
         <w:ind w:firstLine="482"/>
       </w:pPr>
-      <w:bookmarkStart w:id="30" w:name="_Toc479896768"/>
+      <w:bookmarkStart w:id="35" w:name="_Toc24258"/>
       <w:r>
         <w:rPr>
           <w:rFonts w:hint="eastAsia"/>
         </w:rPr>
         <w:t>主场景</w:t>
       </w:r>
-      <w:bookmarkEnd w:id="30"/>
+      <w:bookmarkEnd w:id="35"/>
     </w:p>
     <w:p>
       <w:pPr>
         <w:pStyle w:val="3"/>
         <w:ind w:firstLine="482"/>
       </w:pPr>
-      <w:bookmarkStart w:id="31" w:name="_Toc479896769"/>
+      <w:bookmarkStart w:id="36" w:name="_Toc6491"/>
       <w:r>
         <w:rPr>
           <w:rFonts w:hint="eastAsia"/>
         </w:rPr>
         <w:t>资源打包与发布</w:t>
       </w:r>
-      <w:bookmarkEnd w:id="31"/>
+      <w:bookmarkEnd w:id="36"/>
     </w:p>
     <w:p>
       <w:pPr>
         <w:pStyle w:val="2"/>
         <w:ind w:firstLine="643"/>
       </w:pPr>
-      <w:bookmarkStart w:id="32" w:name="_Toc479896770"/>
+      <w:bookmarkStart w:id="37" w:name="_Toc2723"/>
       <w:r>
         <w:rPr>
           <w:rFonts w:hint="eastAsia"/>
         </w:rPr>
         <w:t>手势交互操作与测试</w:t>
       </w:r>
-      <w:bookmarkEnd w:id="32"/>
+      <w:bookmarkEnd w:id="37"/>
     </w:p>
     <w:p>
       <w:pPr>
         <w:pStyle w:val="3"/>
         <w:ind w:firstLine="482"/>
       </w:pPr>
-      <w:bookmarkStart w:id="33" w:name="_Toc479896771"/>
+      <w:bookmarkStart w:id="38" w:name="_Toc7046"/>
       <w:r>
         <w:rPr>
           <w:rFonts w:hint="eastAsia"/>
         </w:rPr>
         <w:t>Leap Motion驱动参数调整</w:t>
       </w:r>
-      <w:bookmarkEnd w:id="33"/>
+      <w:bookmarkEnd w:id="38"/>
     </w:p>
     <w:p>
       <w:pPr>
         <w:pStyle w:val="3"/>
         <w:ind w:firstLine="482"/>
       </w:pPr>
-      <w:bookmarkStart w:id="34" w:name="_Toc479896772"/>
+      <w:bookmarkStart w:id="39" w:name="_Toc8921"/>
       <w:r>
         <w:rPr>
           <w:rFonts w:hint="eastAsia"/>
         </w:rPr>
         <w:t>交互测试和结果分析</w:t>
       </w:r>
-      <w:bookmarkEnd w:id="34"/>
+      <w:bookmarkEnd w:id="39"/>
     </w:p>
     <w:p>
       <w:pPr>
@@ -7621,14 +12507,14 @@
           <w:rFonts w:ascii="黑体" w:hAnsi="黑体"/>
         </w:rPr>
       </w:pPr>
-      <w:bookmarkStart w:id="35" w:name="_Toc479896773"/>
+      <w:bookmarkStart w:id="40" w:name="_Toc26206"/>
       <w:r>
         <w:rPr>
           <w:rFonts w:hint="eastAsia" w:ascii="黑体" w:hAnsi="黑体"/>
         </w:rPr>
         <w:t>参考文献</w:t>
       </w:r>
-      <w:bookmarkEnd w:id="35"/>
+      <w:bookmarkEnd w:id="40"/>
     </w:p>
     <w:p>
       <w:pPr>

--- a/Assets/Documents/毕业设计.docx
+++ b/Assets/Documents/毕业设计.docx
@@ -5637,7 +5637,36 @@
       </w:r>
       <w:bookmarkEnd w:id="17"/>
     </w:p>
-    <w:p/>
+    <w:p>
+      <w:pPr>
+        <w:rPr>
+          <w:rFonts w:hint="eastAsia"/>
+          <w:lang w:val="en-US" w:eastAsia="zh-CN"/>
+        </w:rPr>
+      </w:pPr>
+      <w:r>
+        <w:rPr>
+          <w:rFonts w:hint="eastAsia"/>
+          <w:lang w:val="en-US" w:eastAsia="zh-CN"/>
+        </w:rPr>
+        <w:t>为了较大程度地利用Leap Motion及其提供的插件包资源，将开发一个3D场景模拟的桌面应用，用于体验Leap Motion所带来的手势交互。基于现有资源和网络资源，经反复选材，本应用的主题最终定为室内家居模拟控制。</w:t>
+      </w:r>
+    </w:p>
+    <w:p>
+      <w:pPr>
+        <w:rPr>
+          <w:rFonts w:hint="eastAsia"/>
+          <w:lang w:val="en-US" w:eastAsia="zh-CN"/>
+        </w:rPr>
+      </w:pPr>
+      <w:r>
+        <w:rPr>
+          <w:rFonts w:hint="eastAsia"/>
+          <w:lang w:val="en-US" w:eastAsia="zh-CN"/>
+        </w:rPr>
+        <w:t>为了增加该主题的趣味性，本应用将在原有的“家居控制”模式（以下简称“常规模式”）上进行功能的扩展或替换，重点开发出一个更加有趣的“惊悚鬼屋”模式（以下简称“鬼屋模式”）。</w:t>
+      </w:r>
+    </w:p>
     <w:p>
       <w:pPr>
         <w:pStyle w:val="3"/>
@@ -5654,6 +5683,399 @@
     </w:p>
     <w:p>
       <w:pPr>
+        <w:pStyle w:val="4"/>
+        <w:rPr>
+          <w:rFonts w:hint="eastAsia"/>
+          <w:lang w:val="en-US" w:eastAsia="zh-CN"/>
+        </w:rPr>
+      </w:pPr>
+      <w:r>
+        <w:rPr>
+          <w:rFonts w:hint="eastAsia"/>
+          <w:lang w:val="en-US" w:eastAsia="zh-CN"/>
+        </w:rPr>
+        <w:t>菜单界面</w:t>
+      </w:r>
+    </w:p>
+    <w:p>
+      <w:pPr>
+        <w:rPr>
+          <w:rFonts w:hint="eastAsia"/>
+          <w:lang w:val="en-US" w:eastAsia="zh-CN"/>
+        </w:rPr>
+      </w:pPr>
+      <w:r>
+        <w:rPr>
+          <w:rFonts w:hint="eastAsia"/>
+          <w:lang w:val="en-US" w:eastAsia="zh-CN"/>
+        </w:rPr>
+        <w:t>运行应用后应先进入菜单界面，在菜单界面上有多个基本功能选项供用户操作。</w:t>
+      </w:r>
+    </w:p>
+    <w:p>
+      <w:pPr>
+        <w:numPr>
+          <w:ilvl w:val="0"/>
+          <w:numId w:val="3"/>
+        </w:numPr>
+        <w:rPr>
+          <w:rFonts w:hint="eastAsia"/>
+          <w:lang w:val="en-US" w:eastAsia="zh-CN"/>
+        </w:rPr>
+      </w:pPr>
+      <w:r>
+        <w:rPr>
+          <w:rFonts w:hint="eastAsia"/>
+          <w:lang w:val="en-US" w:eastAsia="zh-CN"/>
+        </w:rPr>
+        <w:t>操作指引：为用户提供直观的图文介绍，作为使用本应用的操作教程。</w:t>
+      </w:r>
+    </w:p>
+    <w:p>
+      <w:pPr>
+        <w:numPr>
+          <w:ilvl w:val="0"/>
+          <w:numId w:val="3"/>
+        </w:numPr>
+        <w:rPr>
+          <w:rFonts w:hint="eastAsia"/>
+          <w:lang w:val="en-US" w:eastAsia="zh-CN"/>
+        </w:rPr>
+      </w:pPr>
+      <w:r>
+        <w:rPr>
+          <w:rFonts w:hint="eastAsia"/>
+          <w:lang w:val="en-US" w:eastAsia="zh-CN"/>
+        </w:rPr>
+        <w:t>模式选择：可供用户选择进入常规模式或者鬼屋模式。</w:t>
+      </w:r>
+    </w:p>
+    <w:p>
+      <w:pPr>
+        <w:numPr>
+          <w:ilvl w:val="0"/>
+          <w:numId w:val="3"/>
+        </w:numPr>
+        <w:rPr>
+          <w:rFonts w:hint="eastAsia"/>
+          <w:lang w:val="en-US" w:eastAsia="zh-CN"/>
+        </w:rPr>
+      </w:pPr>
+      <w:r>
+        <w:rPr>
+          <w:rFonts w:hint="eastAsia"/>
+          <w:lang w:val="en-US" w:eastAsia="zh-CN"/>
+        </w:rPr>
+        <w:t>退出程序：会进一步询问用户是否退出应用，防止误操作。</w:t>
+      </w:r>
+    </w:p>
+    <w:p>
+      <w:pPr>
+        <w:numPr>
+          <w:numId w:val="0"/>
+        </w:numPr>
+        <w:jc w:val="center"/>
+        <w:rPr>
+          <w:rFonts w:hint="eastAsia"/>
+          <w:lang w:val="en-US" w:eastAsia="zh-CN"/>
+        </w:rPr>
+      </w:pPr>
+      <w:r>
+        <w:rPr>
+          <w:rFonts w:hint="eastAsia"/>
+          <w:lang w:val="en-US" w:eastAsia="zh-CN"/>
+        </w:rPr>
+        <w:object>
+          <v:shape id="_x0000_i1029" o:spt="75" type="#_x0000_t75" style="height:124.5pt;width:336.75pt;" o:ole="t" filled="f" o:preferrelative="t" stroked="f" coordsize="21600,21600">
+            <v:path/>
+            <v:fill on="f" focussize="0,0"/>
+            <v:stroke on="f"/>
+            <v:imagedata r:id="rId19" o:title=""/>
+            <o:lock v:ext="edit" aspectratio="f"/>
+            <w10:wrap type="none"/>
+            <w10:anchorlock/>
+          </v:shape>
+          <o:OLEObject Type="Embed" ProgID="Visio.Drawing.15" ShapeID="_x0000_i1029" DrawAspect="Content" ObjectID="_1468075725" r:id="rId18">
+            <o:LockedField>false</o:LockedField>
+          </o:OLEObject>
+        </w:object>
+      </w:r>
+    </w:p>
+    <w:p>
+      <w:pPr>
+        <w:pStyle w:val="4"/>
+        <w:rPr>
+          <w:rFonts w:hint="eastAsia"/>
+          <w:lang w:val="en-US" w:eastAsia="zh-CN"/>
+        </w:rPr>
+      </w:pPr>
+      <w:r>
+        <w:rPr>
+          <w:rFonts w:hint="eastAsia"/>
+          <w:lang w:val="en-US" w:eastAsia="zh-CN"/>
+        </w:rPr>
+        <w:t>主题场景</w:t>
+      </w:r>
+    </w:p>
+    <w:p>
+      <w:pPr>
+        <w:rPr>
+          <w:rFonts w:hint="eastAsia"/>
+          <w:lang w:val="en-US" w:eastAsia="zh-CN"/>
+        </w:rPr>
+      </w:pPr>
+      <w:r>
+        <w:rPr>
+          <w:rFonts w:hint="eastAsia"/>
+          <w:lang w:val="en-US" w:eastAsia="zh-CN"/>
+        </w:rPr>
+        <w:t>为契合“家居”“鬼屋”等关键字，本应用将搭建若干个室内场景，场景内布置若干可供交互的家居和电器等物品。</w:t>
+      </w:r>
+    </w:p>
+    <w:p>
+      <w:pPr>
+        <w:numPr>
+          <w:ilvl w:val="0"/>
+          <w:numId w:val="4"/>
+        </w:numPr>
+        <w:rPr>
+          <w:rFonts w:hint="eastAsia"/>
+          <w:lang w:val="en-US" w:eastAsia="zh-CN"/>
+        </w:rPr>
+      </w:pPr>
+      <w:r>
+        <w:rPr>
+          <w:rFonts w:hint="eastAsia"/>
+          <w:lang w:val="en-US" w:eastAsia="zh-CN"/>
+        </w:rPr>
+        <w:t>客厅：从菜单界面进入后的第一个场景，布置“电视”，作为该场景的主要交互对象。</w:t>
+      </w:r>
+    </w:p>
+    <w:p>
+      <w:pPr>
+        <w:numPr>
+          <w:ilvl w:val="0"/>
+          <w:numId w:val="4"/>
+        </w:numPr>
+        <w:rPr>
+          <w:rFonts w:hint="eastAsia"/>
+          <w:lang w:val="en-US" w:eastAsia="zh-CN"/>
+        </w:rPr>
+      </w:pPr>
+      <w:r>
+        <w:rPr>
+          <w:rFonts w:hint="eastAsia"/>
+          <w:lang w:val="en-US" w:eastAsia="zh-CN"/>
+        </w:rPr>
+        <w:t>浴室：从走廊进行跳转进入，布置“浴缸”，作为该场景的主要交互对象。</w:t>
+      </w:r>
+    </w:p>
+    <w:p>
+      <w:pPr>
+        <w:numPr>
+          <w:ilvl w:val="0"/>
+          <w:numId w:val="4"/>
+        </w:numPr>
+        <w:rPr>
+          <w:rFonts w:hint="eastAsia"/>
+          <w:lang w:val="en-US" w:eastAsia="zh-CN"/>
+        </w:rPr>
+      </w:pPr>
+      <w:r>
+        <w:rPr>
+          <w:rFonts w:hint="eastAsia"/>
+          <w:lang w:val="en-US" w:eastAsia="zh-CN"/>
+        </w:rPr>
+        <w:t>厨房：从走廊进行跳转进入，布置“顶灯”、“炉灶”和“冰箱”，作为该场景的主要交互对象。</w:t>
+      </w:r>
+    </w:p>
+    <w:p>
+      <w:pPr>
+        <w:numPr>
+          <w:ilvl w:val="0"/>
+          <w:numId w:val="4"/>
+        </w:numPr>
+        <w:rPr>
+          <w:rFonts w:hint="eastAsia"/>
+          <w:lang w:val="en-US" w:eastAsia="zh-CN"/>
+        </w:rPr>
+      </w:pPr>
+      <w:r>
+        <w:rPr>
+          <w:rFonts w:hint="eastAsia"/>
+          <w:lang w:val="en-US" w:eastAsia="zh-CN"/>
+        </w:rPr>
+        <w:t>走廊：从客厅进行跳转进入，作为连接“客厅”、“浴室”和“厨房”的中间通道。</w:t>
+      </w:r>
+    </w:p>
+    <w:p>
+      <w:pPr>
+        <w:numPr>
+          <w:numId w:val="0"/>
+        </w:numPr>
+        <w:jc w:val="center"/>
+        <w:rPr>
+          <w:rFonts w:hint="eastAsia"/>
+          <w:lang w:val="en-US" w:eastAsia="zh-CN"/>
+        </w:rPr>
+      </w:pPr>
+      <w:r>
+        <w:rPr>
+          <w:rFonts w:hint="eastAsia"/>
+          <w:lang w:val="en-US" w:eastAsia="zh-CN"/>
+        </w:rPr>
+        <w:object>
+          <v:shape id="_x0000_i1030" o:spt="75" type="#_x0000_t75" style="height:214.5pt;width:322.5pt;" o:ole="t" filled="f" o:preferrelative="t" stroked="f" coordsize="21600,21600">
+            <v:path/>
+            <v:fill on="f" focussize="0,0"/>
+            <v:stroke on="f"/>
+            <v:imagedata r:id="rId21" o:title=""/>
+            <o:lock v:ext="edit" aspectratio="f"/>
+            <w10:wrap type="none"/>
+            <w10:anchorlock/>
+          </v:shape>
+          <o:OLEObject Type="Embed" ProgID="Visio.Drawing.15" ShapeID="_x0000_i1030" DrawAspect="Content" ObjectID="_1468075726" r:id="rId20">
+            <o:LockedField>false</o:LockedField>
+          </o:OLEObject>
+        </w:object>
+      </w:r>
+    </w:p>
+    <w:p>
+      <w:pPr>
+        <w:pStyle w:val="4"/>
+        <w:rPr>
+          <w:rFonts w:hint="eastAsia"/>
+          <w:lang w:val="en-US" w:eastAsia="zh-CN"/>
+        </w:rPr>
+      </w:pPr>
+      <w:r>
+        <w:rPr>
+          <w:rFonts w:hint="eastAsia"/>
+          <w:lang w:val="en-US" w:eastAsia="zh-CN"/>
+        </w:rPr>
+        <w:t>双主题模式</w:t>
+      </w:r>
+    </w:p>
+    <w:p>
+      <w:pPr>
+        <w:rPr>
+          <w:rFonts w:hint="eastAsia"/>
+          <w:lang w:val="en-US" w:eastAsia="zh-CN"/>
+        </w:rPr>
+      </w:pPr>
+      <w:r>
+        <w:rPr>
+          <w:rFonts w:hint="eastAsia"/>
+          <w:lang w:val="en-US" w:eastAsia="zh-CN"/>
+        </w:rPr>
+        <w:t>用户选择常规模式或鬼屋模式，可通过同样的控制操作，获得不同的视听体验，具体体现在以下几个方面。</w:t>
+      </w:r>
+    </w:p>
+    <w:p>
+      <w:pPr>
+        <w:numPr>
+          <w:ilvl w:val="0"/>
+          <w:numId w:val="5"/>
+        </w:numPr>
+        <w:rPr>
+          <w:rFonts w:hint="eastAsia"/>
+          <w:lang w:val="en-US" w:eastAsia="zh-CN"/>
+        </w:rPr>
+      </w:pPr>
+      <w:r>
+        <w:rPr>
+          <w:rFonts w:hint="eastAsia"/>
+          <w:lang w:val="en-US" w:eastAsia="zh-CN"/>
+        </w:rPr>
+        <w:t>灯光：常规模式下，场景均选用暖色调的环境灯光，而鬼屋模式下，则改用以绿色为主色调的灯光来烘托出一种可怕的气氛。</w:t>
+      </w:r>
+    </w:p>
+    <w:p>
+      <w:pPr>
+        <w:numPr>
+          <w:ilvl w:val="0"/>
+          <w:numId w:val="5"/>
+        </w:numPr>
+        <w:rPr>
+          <w:rFonts w:hint="eastAsia"/>
+          <w:lang w:val="en-US" w:eastAsia="zh-CN"/>
+        </w:rPr>
+      </w:pPr>
+      <w:r>
+        <w:rPr>
+          <w:rFonts w:hint="eastAsia"/>
+          <w:lang w:val="en-US" w:eastAsia="zh-CN"/>
+        </w:rPr>
+        <w:t>素材：鬼屋模式下选用一些切合氛围的音频、视频和模型素材，如“尖叫声”、“鬼火”或“骷髅头”等。</w:t>
+      </w:r>
+    </w:p>
+    <w:p>
+      <w:pPr>
+        <w:numPr>
+          <w:ilvl w:val="0"/>
+          <w:numId w:val="5"/>
+        </w:numPr>
+        <w:rPr>
+          <w:rFonts w:hint="eastAsia"/>
+          <w:lang w:val="en-US" w:eastAsia="zh-CN"/>
+        </w:rPr>
+      </w:pPr>
+      <w:r>
+        <w:rPr>
+          <w:rFonts w:hint="eastAsia"/>
+          <w:lang w:val="en-US" w:eastAsia="zh-CN"/>
+        </w:rPr>
+        <w:t>指引：常规模式下，各主要场景内在首次进行某种操作时会有相应功能的操作指引提示。</w:t>
+      </w:r>
+    </w:p>
+    <w:p>
+      <w:pPr>
+        <w:pStyle w:val="4"/>
+        <w:rPr>
+          <w:rFonts w:hint="eastAsia"/>
+          <w:lang w:val="en-US" w:eastAsia="zh-CN"/>
+        </w:rPr>
+      </w:pPr>
+      <w:r>
+        <w:rPr>
+          <w:rFonts w:hint="eastAsia"/>
+          <w:lang w:val="en-US" w:eastAsia="zh-CN"/>
+        </w:rPr>
+        <w:t>镜头转换方式</w:t>
+      </w:r>
+    </w:p>
+    <w:p>
+      <w:pPr>
+        <w:rPr>
+          <w:rFonts w:hint="eastAsia"/>
+          <w:lang w:val="en-US" w:eastAsia="zh-CN"/>
+        </w:rPr>
+      </w:pPr>
+      <w:r>
+        <w:rPr>
+          <w:rFonts w:hint="eastAsia"/>
+          <w:lang w:val="en-US" w:eastAsia="zh-CN"/>
+        </w:rPr>
+        <w:t>由于Leap Motion的交互系统有很大一部分是建立在接触式交互之上的，同时又因为Unity以米为单位，而Leap Motion的移动是以厘米为单位，故场景中一个微小的镜头移动对Leap Motion而言都是相当大的变化。</w:t>
+      </w:r>
+    </w:p>
+    <w:p>
+      <w:pPr>
+        <w:rPr>
+          <w:rFonts w:hint="eastAsia"/>
+          <w:lang w:val="en-US" w:eastAsia="zh-CN"/>
+        </w:rPr>
+      </w:pPr>
+      <w:r>
+        <w:rPr>
+          <w:rFonts w:hint="eastAsia"/>
+          <w:lang w:val="en-US" w:eastAsia="zh-CN"/>
+        </w:rPr>
+        <w:t>为了方便控制，在一个静态场景，最好采用固定视角的方式来设置摄像机，即镜头只在预设的若干个点进行移动和旋转。这样，在搭建场景的过程中，便能忽略场景的空间尺寸，各个模型之间的相对距离可以离得较远，只需在最后选取合适的点作为摄像机的路径点即可。</w:t>
+      </w:r>
+    </w:p>
+    <w:p>
+      <w:pPr>
         <w:pStyle w:val="3"/>
         <w:ind w:firstLine="482"/>
       </w:pPr>
@@ -5668,6 +6090,707 @@
     </w:p>
     <w:p>
       <w:pPr>
+        <w:pStyle w:val="4"/>
+        <w:rPr>
+          <w:rFonts w:hint="eastAsia"/>
+          <w:lang w:val="en-US" w:eastAsia="zh-CN"/>
+        </w:rPr>
+      </w:pPr>
+      <w:r>
+        <w:rPr>
+          <w:rFonts w:hint="eastAsia"/>
+          <w:lang w:val="en-US" w:eastAsia="zh-CN"/>
+        </w:rPr>
+        <w:t>Leap Motion对象配置</w:t>
+      </w:r>
+    </w:p>
+    <w:p>
+      <w:pPr>
+        <w:numPr>
+          <w:numId w:val="0"/>
+        </w:numPr>
+        <w:ind w:firstLine="420" w:firstLineChars="0"/>
+        <w:rPr>
+          <w:rFonts w:hint="eastAsia"/>
+          <w:lang w:val="en-US" w:eastAsia="zh-CN"/>
+        </w:rPr>
+      </w:pPr>
+      <w:r>
+        <w:rPr>
+          <w:rFonts w:hint="eastAsia"/>
+          <w:lang w:val="en-US" w:eastAsia="zh-CN"/>
+        </w:rPr>
+        <w:t>新建Unity场景，作为应用初始化的入口场景。将下载好的Leap Motion核心包和其他资源包一并导入项目中，并在Hierarchy面板添加摄像机。</w:t>
+      </w:r>
+    </w:p>
+    <w:p>
+      <w:pPr>
+        <w:numPr>
+          <w:numId w:val="0"/>
+        </w:numPr>
+        <w:ind w:firstLine="420" w:firstLineChars="0"/>
+        <w:rPr>
+          <w:rFonts w:hint="eastAsia"/>
+          <w:lang w:val="en-US" w:eastAsia="zh-CN"/>
+        </w:rPr>
+      </w:pPr>
+      <w:r>
+        <w:rPr>
+          <w:rFonts w:hint="eastAsia"/>
+          <w:lang w:val="en-US" w:eastAsia="zh-CN"/>
+        </w:rPr>
+        <w:t>在主摄像机下新建一个物体作为Leap Motion对象作为其子物体，这样Leap Motion便会跟随摄像机一起移动和旋转。在该物体上还应挂载三个组件：LeapHandController、LeapServiceProvider和HandPool。具体参数设置如图。</w:t>
+      </w:r>
+    </w:p>
+    <w:p>
+      <w:pPr>
+        <w:numPr>
+          <w:numId w:val="0"/>
+        </w:numPr>
+        <w:jc w:val="center"/>
+      </w:pPr>
+      <w:r>
+        <w:drawing>
+          <wp:inline distT="0" distB="0" distL="114300" distR="114300">
+            <wp:extent cx="4447540" cy="2514600"/>
+            <wp:effectExtent l="0" t="0" r="10160" b="0"/>
+            <wp:docPr id="18" name="图片 11"/>
+            <wp:cNvGraphicFramePr>
+              <a:graphicFrameLocks xmlns:a="http://schemas.openxmlformats.org/drawingml/2006/main" noChangeAspect="1"/>
+            </wp:cNvGraphicFramePr>
+            <a:graphic xmlns:a="http://schemas.openxmlformats.org/drawingml/2006/main">
+              <a:graphicData uri="http://schemas.openxmlformats.org/drawingml/2006/picture">
+                <pic:pic xmlns:pic="http://schemas.openxmlformats.org/drawingml/2006/picture">
+                  <pic:nvPicPr>
+                    <pic:cNvPr id="18" name="图片 11"/>
+                    <pic:cNvPicPr>
+                      <a:picLocks noChangeAspect="1"/>
+                    </pic:cNvPicPr>
+                  </pic:nvPicPr>
+                  <pic:blipFill>
+                    <a:blip r:embed="rId22"/>
+                    <a:stretch>
+                      <a:fillRect/>
+                    </a:stretch>
+                  </pic:blipFill>
+                  <pic:spPr>
+                    <a:xfrm>
+                      <a:off x="0" y="0"/>
+                      <a:ext cx="4447540" cy="2514600"/>
+                    </a:xfrm>
+                    <a:prstGeom prst="rect">
+                      <a:avLst/>
+                    </a:prstGeom>
+                    <a:noFill/>
+                    <a:ln w="9525">
+                      <a:noFill/>
+                    </a:ln>
+                  </pic:spPr>
+                </pic:pic>
+              </a:graphicData>
+            </a:graphic>
+          </wp:inline>
+        </w:drawing>
+      </w:r>
+    </w:p>
+    <w:p>
+      <w:pPr>
+        <w:numPr>
+          <w:numId w:val="0"/>
+        </w:numPr>
+        <w:ind w:firstLine="420" w:firstLineChars="0"/>
+        <w:rPr>
+          <w:rFonts w:hint="eastAsia"/>
+          <w:lang w:val="en-US" w:eastAsia="zh-CN"/>
+        </w:rPr>
+      </w:pPr>
+      <w:r>
+        <w:rPr>
+          <w:rFonts w:hint="eastAsia"/>
+          <w:lang w:val="en-US" w:eastAsia="zh-CN"/>
+        </w:rPr>
+        <w:t>在Leap Motion物体下再新建一个空物体，作为手部模型的父对象，并从资源包中选择合适的手部模型.prefab预制体，拉取到父对象之下。同时，在Leap Motion物体的HandPool脚本上进行引用。</w:t>
+      </w:r>
+    </w:p>
+    <w:p>
+      <w:pPr>
+        <w:numPr>
+          <w:numId w:val="0"/>
+        </w:numPr>
+        <w:ind w:firstLine="420" w:firstLineChars="0"/>
+      </w:pPr>
+      <w:r>
+        <w:drawing>
+          <wp:inline distT="0" distB="0" distL="114300" distR="114300">
+            <wp:extent cx="2057400" cy="2320925"/>
+            <wp:effectExtent l="0" t="0" r="0" b="3175"/>
+            <wp:docPr id="20" name="图片 12"/>
+            <wp:cNvGraphicFramePr>
+              <a:graphicFrameLocks xmlns:a="http://schemas.openxmlformats.org/drawingml/2006/main" noChangeAspect="1"/>
+            </wp:cNvGraphicFramePr>
+            <a:graphic xmlns:a="http://schemas.openxmlformats.org/drawingml/2006/main">
+              <a:graphicData uri="http://schemas.openxmlformats.org/drawingml/2006/picture">
+                <pic:pic xmlns:pic="http://schemas.openxmlformats.org/drawingml/2006/picture">
+                  <pic:nvPicPr>
+                    <pic:cNvPr id="20" name="图片 12"/>
+                    <pic:cNvPicPr>
+                      <a:picLocks noChangeAspect="1"/>
+                    </pic:cNvPicPr>
+                  </pic:nvPicPr>
+                  <pic:blipFill>
+                    <a:blip r:embed="rId23"/>
+                    <a:stretch>
+                      <a:fillRect/>
+                    </a:stretch>
+                  </pic:blipFill>
+                  <pic:spPr>
+                    <a:xfrm>
+                      <a:off x="0" y="0"/>
+                      <a:ext cx="2057400" cy="2320925"/>
+                    </a:xfrm>
+                    <a:prstGeom prst="rect">
+                      <a:avLst/>
+                    </a:prstGeom>
+                    <a:noFill/>
+                    <a:ln w="9525">
+                      <a:noFill/>
+                    </a:ln>
+                  </pic:spPr>
+                </pic:pic>
+              </a:graphicData>
+            </a:graphic>
+          </wp:inline>
+        </w:drawing>
+      </w:r>
+      <w:r>
+        <w:drawing>
+          <wp:inline distT="0" distB="0" distL="114300" distR="114300">
+            <wp:extent cx="3247390" cy="2316480"/>
+            <wp:effectExtent l="0" t="0" r="10160" b="7620"/>
+            <wp:docPr id="24" name="图片 14"/>
+            <wp:cNvGraphicFramePr>
+              <a:graphicFrameLocks xmlns:a="http://schemas.openxmlformats.org/drawingml/2006/main" noChangeAspect="1"/>
+            </wp:cNvGraphicFramePr>
+            <a:graphic xmlns:a="http://schemas.openxmlformats.org/drawingml/2006/main">
+              <a:graphicData uri="http://schemas.openxmlformats.org/drawingml/2006/picture">
+                <pic:pic xmlns:pic="http://schemas.openxmlformats.org/drawingml/2006/picture">
+                  <pic:nvPicPr>
+                    <pic:cNvPr id="24" name="图片 14"/>
+                    <pic:cNvPicPr>
+                      <a:picLocks noChangeAspect="1"/>
+                    </pic:cNvPicPr>
+                  </pic:nvPicPr>
+                  <pic:blipFill>
+                    <a:blip r:embed="rId24"/>
+                    <a:stretch>
+                      <a:fillRect/>
+                    </a:stretch>
+                  </pic:blipFill>
+                  <pic:spPr>
+                    <a:xfrm>
+                      <a:off x="0" y="0"/>
+                      <a:ext cx="3247390" cy="2316480"/>
+                    </a:xfrm>
+                    <a:prstGeom prst="rect">
+                      <a:avLst/>
+                    </a:prstGeom>
+                    <a:noFill/>
+                    <a:ln w="9525">
+                      <a:noFill/>
+                    </a:ln>
+                  </pic:spPr>
+                </pic:pic>
+              </a:graphicData>
+            </a:graphic>
+          </wp:inline>
+        </w:drawing>
+      </w:r>
+    </w:p>
+    <w:p>
+      <w:pPr>
+        <w:numPr>
+          <w:numId w:val="0"/>
+        </w:numPr>
+        <w:ind w:firstLine="420" w:firstLineChars="0"/>
+        <w:rPr>
+          <w:rFonts w:hint="eastAsia"/>
+          <w:lang w:val="en-US" w:eastAsia="zh-CN"/>
+        </w:rPr>
+      </w:pPr>
+      <w:r>
+        <w:rPr>
+          <w:rFonts w:hint="eastAsia"/>
+          <w:lang w:val="en-US" w:eastAsia="zh-CN"/>
+        </w:rPr>
+        <w:t>从资源包中分别再找出名为LeapEventSystem和InteractionManager的预制体，挂载在主摄像机下面，即完成了Leap Motion对象的搭建。</w:t>
+      </w:r>
+    </w:p>
+    <w:p>
+      <w:pPr>
+        <w:pStyle w:val="4"/>
+        <w:rPr>
+          <w:rFonts w:hint="eastAsia"/>
+          <w:lang w:val="en-US" w:eastAsia="zh-CN"/>
+        </w:rPr>
+      </w:pPr>
+      <w:r>
+        <w:rPr>
+          <w:rFonts w:hint="eastAsia"/>
+          <w:lang w:val="en-US" w:eastAsia="zh-CN"/>
+        </w:rPr>
+        <w:t>客厅场景搭建</w:t>
+      </w:r>
+    </w:p>
+    <w:p>
+      <w:pPr>
+        <w:rPr>
+          <w:rFonts w:hint="eastAsia"/>
+          <w:lang w:val="en-US" w:eastAsia="zh-CN"/>
+        </w:rPr>
+      </w:pPr>
+      <w:r>
+        <w:rPr>
+          <w:rFonts w:hint="eastAsia"/>
+          <w:lang w:val="en-US" w:eastAsia="zh-CN"/>
+        </w:rPr>
+        <w:t>新建一个空物体，命名为LivingRoom，此后添加添加的物体都作为该空物体的子物体。</w:t>
+      </w:r>
+    </w:p>
+    <w:p>
+      <w:pPr>
+        <w:rPr>
+          <w:rFonts w:hint="eastAsia"/>
+          <w:lang w:val="en-US" w:eastAsia="zh-CN"/>
+        </w:rPr>
+      </w:pPr>
+      <w:r>
+        <w:rPr>
+          <w:rFonts w:hint="eastAsia"/>
+          <w:lang w:val="en-US" w:eastAsia="zh-CN"/>
+        </w:rPr>
+        <w:t>在场景中添加若干各Quad（四边形）作为地板和墙壁的面片，并为其附加材质球。按照一定布局添加沙发、茶几、空调、电视以及灯光等物体，最终效果如图。</w:t>
+      </w:r>
+    </w:p>
+    <w:p>
+      <w:pPr>
+        <w:ind w:left="0" w:leftChars="0" w:firstLine="0" w:firstLineChars="0"/>
+        <w:jc w:val="center"/>
+      </w:pPr>
+      <w:r>
+        <w:drawing>
+          <wp:inline distT="0" distB="0" distL="114300" distR="114300">
+            <wp:extent cx="5755640" cy="3354705"/>
+            <wp:effectExtent l="0" t="0" r="16510" b="17145"/>
+            <wp:docPr id="29" name="图片 19"/>
+            <wp:cNvGraphicFramePr>
+              <a:graphicFrameLocks xmlns:a="http://schemas.openxmlformats.org/drawingml/2006/main" noChangeAspect="1"/>
+            </wp:cNvGraphicFramePr>
+            <a:graphic xmlns:a="http://schemas.openxmlformats.org/drawingml/2006/main">
+              <a:graphicData uri="http://schemas.openxmlformats.org/drawingml/2006/picture">
+                <pic:pic xmlns:pic="http://schemas.openxmlformats.org/drawingml/2006/picture">
+                  <pic:nvPicPr>
+                    <pic:cNvPr id="29" name="图片 19"/>
+                    <pic:cNvPicPr>
+                      <a:picLocks noChangeAspect="1"/>
+                    </pic:cNvPicPr>
+                  </pic:nvPicPr>
+                  <pic:blipFill>
+                    <a:blip r:embed="rId25"/>
+                    <a:stretch>
+                      <a:fillRect/>
+                    </a:stretch>
+                  </pic:blipFill>
+                  <pic:spPr>
+                    <a:xfrm>
+                      <a:off x="0" y="0"/>
+                      <a:ext cx="5755640" cy="3354705"/>
+                    </a:xfrm>
+                    <a:prstGeom prst="rect">
+                      <a:avLst/>
+                    </a:prstGeom>
+                    <a:noFill/>
+                    <a:ln w="9525">
+                      <a:noFill/>
+                    </a:ln>
+                  </pic:spPr>
+                </pic:pic>
+              </a:graphicData>
+            </a:graphic>
+          </wp:inline>
+        </w:drawing>
+      </w:r>
+    </w:p>
+    <w:p>
+      <w:pPr>
+        <w:pStyle w:val="4"/>
+        <w:rPr>
+          <w:rFonts w:hint="eastAsia"/>
+          <w:lang w:val="en-US" w:eastAsia="zh-CN"/>
+        </w:rPr>
+      </w:pPr>
+      <w:r>
+        <w:rPr>
+          <w:rFonts w:hint="eastAsia"/>
+          <w:lang w:val="en-US" w:eastAsia="zh-CN"/>
+        </w:rPr>
+        <w:t>走廊场景搭建</w:t>
+      </w:r>
+    </w:p>
+    <w:p>
+      <w:pPr>
+        <w:rPr>
+          <w:rFonts w:hint="eastAsia"/>
+          <w:lang w:val="en-US" w:eastAsia="zh-CN"/>
+        </w:rPr>
+      </w:pPr>
+      <w:r>
+        <w:rPr>
+          <w:rFonts w:hint="eastAsia"/>
+          <w:lang w:val="en-US" w:eastAsia="zh-CN"/>
+        </w:rPr>
+        <w:t>新建一个空物体，命名为Hallway，此后添加添加的物体都作为该空物体的子物体。</w:t>
+      </w:r>
+    </w:p>
+    <w:p>
+      <w:pPr>
+        <w:rPr>
+          <w:rFonts w:hint="eastAsia"/>
+          <w:lang w:val="en-US" w:eastAsia="zh-CN"/>
+        </w:rPr>
+      </w:pPr>
+      <w:r>
+        <w:rPr>
+          <w:rFonts w:hint="eastAsia"/>
+          <w:lang w:val="en-US" w:eastAsia="zh-CN"/>
+        </w:rPr>
+        <w:t>在场景中添加地板和墙壁，参考“4.3.2客厅场景搭建”。走廊的布局较为简单，最终效果如图。</w:t>
+      </w:r>
+    </w:p>
+    <w:p>
+      <w:pPr>
+        <w:ind w:left="0" w:leftChars="0" w:firstLine="0" w:firstLineChars="0"/>
+        <w:jc w:val="center"/>
+      </w:pPr>
+      <w:r>
+        <w:drawing>
+          <wp:inline distT="0" distB="0" distL="114300" distR="114300">
+            <wp:extent cx="4361815" cy="2599690"/>
+            <wp:effectExtent l="0" t="0" r="635" b="10160"/>
+            <wp:docPr id="28" name="图片 18"/>
+            <wp:cNvGraphicFramePr>
+              <a:graphicFrameLocks xmlns:a="http://schemas.openxmlformats.org/drawingml/2006/main" noChangeAspect="1"/>
+            </wp:cNvGraphicFramePr>
+            <a:graphic xmlns:a="http://schemas.openxmlformats.org/drawingml/2006/main">
+              <a:graphicData uri="http://schemas.openxmlformats.org/drawingml/2006/picture">
+                <pic:pic xmlns:pic="http://schemas.openxmlformats.org/drawingml/2006/picture">
+                  <pic:nvPicPr>
+                    <pic:cNvPr id="28" name="图片 18"/>
+                    <pic:cNvPicPr>
+                      <a:picLocks noChangeAspect="1"/>
+                    </pic:cNvPicPr>
+                  </pic:nvPicPr>
+                  <pic:blipFill>
+                    <a:blip r:embed="rId26"/>
+                    <a:stretch>
+                      <a:fillRect/>
+                    </a:stretch>
+                  </pic:blipFill>
+                  <pic:spPr>
+                    <a:xfrm>
+                      <a:off x="0" y="0"/>
+                      <a:ext cx="4361815" cy="2599690"/>
+                    </a:xfrm>
+                    <a:prstGeom prst="rect">
+                      <a:avLst/>
+                    </a:prstGeom>
+                    <a:noFill/>
+                    <a:ln w="9525">
+                      <a:noFill/>
+                    </a:ln>
+                  </pic:spPr>
+                </pic:pic>
+              </a:graphicData>
+            </a:graphic>
+          </wp:inline>
+        </w:drawing>
+      </w:r>
+    </w:p>
+    <w:p>
+      <w:pPr>
+        <w:pStyle w:val="4"/>
+        <w:rPr>
+          <w:rFonts w:hint="eastAsia"/>
+          <w:lang w:val="en-US" w:eastAsia="zh-CN"/>
+        </w:rPr>
+      </w:pPr>
+      <w:r>
+        <w:rPr>
+          <w:rFonts w:hint="eastAsia"/>
+          <w:lang w:val="en-US" w:eastAsia="zh-CN"/>
+        </w:rPr>
+        <w:t>浴室场景搭建</w:t>
+      </w:r>
+    </w:p>
+    <w:p>
+      <w:pPr>
+        <w:rPr>
+          <w:rFonts w:hint="eastAsia"/>
+          <w:lang w:val="en-US" w:eastAsia="zh-CN"/>
+        </w:rPr>
+      </w:pPr>
+      <w:r>
+        <w:rPr>
+          <w:rFonts w:hint="eastAsia"/>
+          <w:lang w:val="en-US" w:eastAsia="zh-CN"/>
+        </w:rPr>
+        <w:t>新建一个空物体，命名为Bathroom，此后添加添加的物体都作为该空物体的子物体。</w:t>
+      </w:r>
+    </w:p>
+    <w:p>
+      <w:pPr>
+        <w:rPr>
+          <w:rFonts w:hint="eastAsia"/>
+          <w:lang w:val="en-US" w:eastAsia="zh-CN"/>
+        </w:rPr>
+      </w:pPr>
+      <w:r>
+        <w:rPr>
+          <w:rFonts w:hint="eastAsia"/>
+          <w:lang w:val="en-US" w:eastAsia="zh-CN"/>
+        </w:rPr>
+        <w:t>在场景中添加地板和墙壁，参考“4.3.2客厅场景搭建”。在墙角处放置一个浴缸模型，添加水体并隐藏，最终效果如图。</w:t>
+      </w:r>
+    </w:p>
+    <w:p>
+      <w:pPr>
+        <w:ind w:left="0" w:leftChars="0" w:firstLine="0" w:firstLineChars="0"/>
+        <w:jc w:val="center"/>
+      </w:pPr>
+      <w:r>
+        <w:drawing>
+          <wp:inline distT="0" distB="0" distL="114300" distR="114300">
+            <wp:extent cx="5756275" cy="3567430"/>
+            <wp:effectExtent l="0" t="0" r="15875" b="13970"/>
+            <wp:docPr id="31" name="图片 21"/>
+            <wp:cNvGraphicFramePr>
+              <a:graphicFrameLocks xmlns:a="http://schemas.openxmlformats.org/drawingml/2006/main" noChangeAspect="1"/>
+            </wp:cNvGraphicFramePr>
+            <a:graphic xmlns:a="http://schemas.openxmlformats.org/drawingml/2006/main">
+              <a:graphicData uri="http://schemas.openxmlformats.org/drawingml/2006/picture">
+                <pic:pic xmlns:pic="http://schemas.openxmlformats.org/drawingml/2006/picture">
+                  <pic:nvPicPr>
+                    <pic:cNvPr id="31" name="图片 21"/>
+                    <pic:cNvPicPr>
+                      <a:picLocks noChangeAspect="1"/>
+                    </pic:cNvPicPr>
+                  </pic:nvPicPr>
+                  <pic:blipFill>
+                    <a:blip r:embed="rId27"/>
+                    <a:stretch>
+                      <a:fillRect/>
+                    </a:stretch>
+                  </pic:blipFill>
+                  <pic:spPr>
+                    <a:xfrm>
+                      <a:off x="0" y="0"/>
+                      <a:ext cx="5756275" cy="3567430"/>
+                    </a:xfrm>
+                    <a:prstGeom prst="rect">
+                      <a:avLst/>
+                    </a:prstGeom>
+                    <a:noFill/>
+                    <a:ln w="9525">
+                      <a:noFill/>
+                    </a:ln>
+                  </pic:spPr>
+                </pic:pic>
+              </a:graphicData>
+            </a:graphic>
+          </wp:inline>
+        </w:drawing>
+      </w:r>
+    </w:p>
+    <w:p>
+      <w:pPr>
+        <w:pStyle w:val="4"/>
+        <w:rPr>
+          <w:rFonts w:hint="eastAsia"/>
+          <w:lang w:val="en-US" w:eastAsia="zh-CN"/>
+        </w:rPr>
+      </w:pPr>
+      <w:r>
+        <w:rPr>
+          <w:rFonts w:hint="eastAsia"/>
+          <w:lang w:val="en-US" w:eastAsia="zh-CN"/>
+        </w:rPr>
+        <w:t>厨房场景搭建</w:t>
+      </w:r>
+    </w:p>
+    <w:p>
+      <w:pPr>
+        <w:rPr>
+          <w:rFonts w:hint="eastAsia"/>
+          <w:lang w:val="en-US" w:eastAsia="zh-CN"/>
+        </w:rPr>
+      </w:pPr>
+      <w:r>
+        <w:rPr>
+          <w:rFonts w:hint="eastAsia"/>
+          <w:lang w:val="en-US" w:eastAsia="zh-CN"/>
+        </w:rPr>
+        <w:t>新建一个空物体，命名为Kitchen，此后添加添加的物体都作为该空物体的子物体。</w:t>
+      </w:r>
+    </w:p>
+    <w:p>
+      <w:pPr>
+        <w:rPr>
+          <w:rFonts w:hint="eastAsia"/>
+          <w:lang w:val="en-US" w:eastAsia="zh-CN"/>
+        </w:rPr>
+      </w:pPr>
+      <w:r>
+        <w:rPr>
+          <w:rFonts w:hint="eastAsia"/>
+          <w:lang w:val="en-US" w:eastAsia="zh-CN"/>
+        </w:rPr>
+        <w:t>在场景中添加地板和墙壁，参考“4.3.2客厅场景搭建”。按照一定布局添加餐桌、顶灯、炉灶和冰箱等物体，最终效果如图。</w:t>
+      </w:r>
+    </w:p>
+    <w:p>
+      <w:pPr>
+        <w:ind w:left="0" w:leftChars="0" w:firstLine="0" w:firstLineChars="0"/>
+        <w:jc w:val="center"/>
+      </w:pPr>
+      <w:r>
+        <w:drawing>
+          <wp:inline distT="0" distB="0" distL="114300" distR="114300">
+            <wp:extent cx="5755640" cy="3542665"/>
+            <wp:effectExtent l="0" t="0" r="16510" b="635"/>
+            <wp:docPr id="32" name="图片 22"/>
+            <wp:cNvGraphicFramePr>
+              <a:graphicFrameLocks xmlns:a="http://schemas.openxmlformats.org/drawingml/2006/main" noChangeAspect="1"/>
+            </wp:cNvGraphicFramePr>
+            <a:graphic xmlns:a="http://schemas.openxmlformats.org/drawingml/2006/main">
+              <a:graphicData uri="http://schemas.openxmlformats.org/drawingml/2006/picture">
+                <pic:pic xmlns:pic="http://schemas.openxmlformats.org/drawingml/2006/picture">
+                  <pic:nvPicPr>
+                    <pic:cNvPr id="32" name="图片 22"/>
+                    <pic:cNvPicPr>
+                      <a:picLocks noChangeAspect="1"/>
+                    </pic:cNvPicPr>
+                  </pic:nvPicPr>
+                  <pic:blipFill>
+                    <a:blip r:embed="rId28"/>
+                    <a:stretch>
+                      <a:fillRect/>
+                    </a:stretch>
+                  </pic:blipFill>
+                  <pic:spPr>
+                    <a:xfrm>
+                      <a:off x="0" y="0"/>
+                      <a:ext cx="5755640" cy="3542665"/>
+                    </a:xfrm>
+                    <a:prstGeom prst="rect">
+                      <a:avLst/>
+                    </a:prstGeom>
+                    <a:noFill/>
+                    <a:ln w="9525">
+                      <a:noFill/>
+                    </a:ln>
+                  </pic:spPr>
+                </pic:pic>
+              </a:graphicData>
+            </a:graphic>
+          </wp:inline>
+        </w:drawing>
+      </w:r>
+    </w:p>
+    <w:p>
+      <w:pPr>
+        <w:pStyle w:val="4"/>
+        <w:rPr>
+          <w:rFonts w:hint="eastAsia"/>
+          <w:lang w:val="en-US" w:eastAsia="zh-CN"/>
+        </w:rPr>
+      </w:pPr>
+      <w:r>
+        <w:rPr>
+          <w:rFonts w:hint="eastAsia"/>
+          <w:lang w:val="en-US" w:eastAsia="zh-CN"/>
+        </w:rPr>
+        <w:t>光照烘培</w:t>
+      </w:r>
+    </w:p>
+    <w:p>
+      <w:pPr>
+        <w:rPr>
+          <w:rFonts w:hint="eastAsia"/>
+          <w:lang w:val="en-US" w:eastAsia="zh-CN"/>
+        </w:rPr>
+      </w:pPr>
+      <w:r>
+        <w:rPr>
+          <w:rFonts w:hint="eastAsia"/>
+          <w:lang w:val="en-US" w:eastAsia="zh-CN"/>
+        </w:rPr>
+        <w:t>将以上所有场景添加为预制体，然后选择“Window/Lighting”打卡光照设置窗口，选中“Lightmaps”选项卡，取消Auto选项的勾选，点击“Build”按钮手动生成光照贴图。</w:t>
+      </w:r>
+    </w:p>
+    <w:p>
+      <w:pPr>
+        <w:ind w:left="0" w:leftChars="0" w:firstLine="0" w:firstLineChars="0"/>
+        <w:jc w:val="center"/>
+        <w:rPr>
+          <w:rFonts w:hint="eastAsia"/>
+          <w:lang w:val="en-US" w:eastAsia="zh-CN"/>
+        </w:rPr>
+      </w:pPr>
+      <w:r>
+        <w:drawing>
+          <wp:inline distT="0" distB="0" distL="114300" distR="114300">
+            <wp:extent cx="4114165" cy="3771265"/>
+            <wp:effectExtent l="0" t="0" r="635" b="635"/>
+            <wp:docPr id="34" name="图片 24"/>
+            <wp:cNvGraphicFramePr>
+              <a:graphicFrameLocks xmlns:a="http://schemas.openxmlformats.org/drawingml/2006/main" noChangeAspect="1"/>
+            </wp:cNvGraphicFramePr>
+            <a:graphic xmlns:a="http://schemas.openxmlformats.org/drawingml/2006/main">
+              <a:graphicData uri="http://schemas.openxmlformats.org/drawingml/2006/picture">
+                <pic:pic xmlns:pic="http://schemas.openxmlformats.org/drawingml/2006/picture">
+                  <pic:nvPicPr>
+                    <pic:cNvPr id="34" name="图片 24"/>
+                    <pic:cNvPicPr>
+                      <a:picLocks noChangeAspect="1"/>
+                    </pic:cNvPicPr>
+                  </pic:nvPicPr>
+                  <pic:blipFill>
+                    <a:blip r:embed="rId29"/>
+                    <a:stretch>
+                      <a:fillRect/>
+                    </a:stretch>
+                  </pic:blipFill>
+                  <pic:spPr>
+                    <a:xfrm>
+                      <a:off x="0" y="0"/>
+                      <a:ext cx="4114165" cy="3771265"/>
+                    </a:xfrm>
+                    <a:prstGeom prst="rect">
+                      <a:avLst/>
+                    </a:prstGeom>
+                    <a:noFill/>
+                    <a:ln w="9525">
+                      <a:noFill/>
+                    </a:ln>
+                  </pic:spPr>
+                </pic:pic>
+              </a:graphicData>
+            </a:graphic>
+          </wp:inline>
+        </w:drawing>
+      </w:r>
+    </w:p>
+    <w:p>
+      <w:pPr>
         <w:pStyle w:val="3"/>
         <w:ind w:firstLine="482"/>
       </w:pPr>
@@ -5682,8 +6805,300 @@
     </w:p>
     <w:p>
       <w:pPr>
+        <w:rPr>
+          <w:rFonts w:hint="eastAsia"/>
+          <w:lang w:val="en-US" w:eastAsia="zh-CN"/>
+        </w:rPr>
+      </w:pPr>
+      <w:r>
+        <w:rPr>
+          <w:rFonts w:hint="eastAsia"/>
+          <w:lang w:val="en-US" w:eastAsia="zh-CN"/>
+        </w:rPr>
+        <w:t>程序的界面使用UGUI来实现。UGUI是Unity官方推出的的新UI系统，支持可视化开发，同时也支持3DUI的开发，是大名鼎鼎的NGUI（商业游戏中用得最多的UI插件）的作者的又一杰作，并且也是开源的系统。相比于NGUI，使用UGUI进行界面开发，将会更方便、更快捷。</w:t>
+      </w:r>
+    </w:p>
+    <w:p>
+      <w:pPr>
+        <w:pStyle w:val="4"/>
+        <w:rPr>
+          <w:rFonts w:hint="eastAsia"/>
+          <w:lang w:val="en-US" w:eastAsia="zh-CN"/>
+        </w:rPr>
+      </w:pPr>
+      <w:r>
+        <w:rPr>
+          <w:rFonts w:hint="eastAsia"/>
+          <w:lang w:val="en-US" w:eastAsia="zh-CN"/>
+        </w:rPr>
+        <w:t>UI效果要求</w:t>
+      </w:r>
+    </w:p>
+    <w:p>
+      <w:pPr>
+        <w:rPr>
+          <w:rFonts w:hint="eastAsia"/>
+          <w:lang w:val="en-US" w:eastAsia="zh-CN"/>
+        </w:rPr>
+      </w:pPr>
+      <w:r>
+        <w:rPr>
+          <w:rFonts w:hint="eastAsia"/>
+          <w:lang w:val="en-US" w:eastAsia="zh-CN"/>
+        </w:rPr>
+        <w:t>各个界面采用的UI元素统一风格，使用同一套贴图素材，并且UI所选用的素材具有一定的立体效果，如按钮素材的边界上有一层下凹效果。</w:t>
+      </w:r>
+    </w:p>
+    <w:p>
+      <w:pPr>
+        <w:ind w:left="0" w:leftChars="0" w:firstLine="0" w:firstLineChars="0"/>
+        <w:jc w:val="center"/>
+      </w:pPr>
+      <w:r>
+        <w:drawing>
+          <wp:inline distT="0" distB="0" distL="114300" distR="114300">
+            <wp:extent cx="5756910" cy="2893695"/>
+            <wp:effectExtent l="0" t="0" r="15240" b="1905"/>
+            <wp:docPr id="35" name="图片 25"/>
+            <wp:cNvGraphicFramePr>
+              <a:graphicFrameLocks xmlns:a="http://schemas.openxmlformats.org/drawingml/2006/main" noChangeAspect="1"/>
+            </wp:cNvGraphicFramePr>
+            <a:graphic xmlns:a="http://schemas.openxmlformats.org/drawingml/2006/main">
+              <a:graphicData uri="http://schemas.openxmlformats.org/drawingml/2006/picture">
+                <pic:pic xmlns:pic="http://schemas.openxmlformats.org/drawingml/2006/picture">
+                  <pic:nvPicPr>
+                    <pic:cNvPr id="35" name="图片 25"/>
+                    <pic:cNvPicPr>
+                      <a:picLocks noChangeAspect="1"/>
+                    </pic:cNvPicPr>
+                  </pic:nvPicPr>
+                  <pic:blipFill>
+                    <a:blip r:embed="rId30"/>
+                    <a:stretch>
+                      <a:fillRect/>
+                    </a:stretch>
+                  </pic:blipFill>
+                  <pic:spPr>
+                    <a:xfrm>
+                      <a:off x="0" y="0"/>
+                      <a:ext cx="5756910" cy="2893695"/>
+                    </a:xfrm>
+                    <a:prstGeom prst="rect">
+                      <a:avLst/>
+                    </a:prstGeom>
+                    <a:noFill/>
+                    <a:ln w="9525">
+                      <a:noFill/>
+                    </a:ln>
+                  </pic:spPr>
+                </pic:pic>
+              </a:graphicData>
+            </a:graphic>
+          </wp:inline>
+        </w:drawing>
+      </w:r>
+    </w:p>
+    <w:p>
+      <w:pPr>
+        <w:keepNext w:val="0"/>
+        <w:keepLines w:val="0"/>
+        <w:pageBreakBefore w:val="0"/>
+        <w:widowControl w:val="0"/>
+        <w:kinsoku/>
+        <w:wordWrap/>
+        <w:overflowPunct/>
+        <w:topLinePunct w:val="0"/>
+        <w:autoSpaceDE/>
+        <w:autoSpaceDN/>
+        <w:bidi w:val="0"/>
+        <w:adjustRightInd/>
+        <w:snapToGrid/>
+        <w:spacing w:line="360" w:lineRule="auto"/>
+        <w:ind w:left="0" w:leftChars="0" w:right="0" w:rightChars="0" w:firstLine="480" w:firstLineChars="200"/>
+        <w:jc w:val="both"/>
+        <w:textAlignment w:val="auto"/>
+        <w:outlineLvl w:val="9"/>
+        <w:rPr>
+          <w:rFonts w:hint="eastAsia"/>
+          <w:lang w:val="en-US" w:eastAsia="zh-CN"/>
+        </w:rPr>
+      </w:pPr>
+      <w:r>
+        <w:rPr>
+          <w:rFonts w:hint="eastAsia"/>
+          <w:lang w:val="en-US" w:eastAsia="zh-CN"/>
+        </w:rPr>
+        <w:t>为进一步体现立体感，按钮在按下和弹起时应有明显的缩放效果，利用Leap Motion提供的UIInput资源包中的CompressibleUI脚本可实现该效果。</w:t>
+      </w:r>
+    </w:p>
+    <w:p>
+      <w:pPr>
+        <w:keepNext w:val="0"/>
+        <w:keepLines w:val="0"/>
+        <w:pageBreakBefore w:val="0"/>
+        <w:widowControl w:val="0"/>
+        <w:kinsoku/>
+        <w:wordWrap/>
+        <w:overflowPunct/>
+        <w:topLinePunct w:val="0"/>
+        <w:autoSpaceDE/>
+        <w:autoSpaceDN/>
+        <w:bidi w:val="0"/>
+        <w:adjustRightInd/>
+        <w:snapToGrid/>
+        <w:spacing w:line="360" w:lineRule="auto"/>
+        <w:ind w:left="0" w:leftChars="0" w:right="0" w:rightChars="0" w:firstLine="480" w:firstLineChars="200"/>
+        <w:jc w:val="both"/>
+        <w:textAlignment w:val="auto"/>
+        <w:outlineLvl w:val="9"/>
+        <w:rPr>
+          <w:rFonts w:hint="eastAsia"/>
+          <w:lang w:val="en-US" w:eastAsia="zh-CN"/>
+        </w:rPr>
+      </w:pPr>
+      <w:r>
+        <w:rPr>
+          <w:rFonts w:hint="eastAsia"/>
+          <w:lang w:val="en-US" w:eastAsia="zh-CN"/>
+        </w:rPr>
+        <w:t>新建一个Button并配上合适的贴图作为按钮，调整Color属性的Alpha值为30（其他按钮均使用这个配置），在该Button下添加一个Image，使用和Button相同的贴图，但其Alpha值为255，在该Image下再添加一个Text。最顶层的Button需要挂载CompressibleUI脚本，然后将Image和Text分别拖到Floating UI Layers内，设置Image的Shadow为Button。为触发缩放效果，在Button上添加EventTrigger组件，分别配置按下和弹起的事件为CompressibleUI的Retract和Expand方法。</w:t>
+      </w:r>
+    </w:p>
+    <w:p>
+      <w:pPr>
+        <w:keepNext w:val="0"/>
+        <w:keepLines w:val="0"/>
+        <w:pageBreakBefore w:val="0"/>
+        <w:widowControl w:val="0"/>
+        <w:kinsoku/>
+        <w:wordWrap/>
+        <w:overflowPunct/>
+        <w:topLinePunct w:val="0"/>
+        <w:autoSpaceDE/>
+        <w:autoSpaceDN/>
+        <w:bidi w:val="0"/>
+        <w:adjustRightInd/>
+        <w:snapToGrid/>
+        <w:spacing w:line="360" w:lineRule="auto"/>
+        <w:ind w:left="0" w:leftChars="0" w:right="0" w:rightChars="0" w:firstLine="480" w:firstLineChars="200"/>
+        <w:jc w:val="both"/>
+        <w:textAlignment w:val="auto"/>
+        <w:outlineLvl w:val="9"/>
+        <w:rPr>
+          <w:rFonts w:hint="eastAsia"/>
+          <w:lang w:val="en-US" w:eastAsia="zh-CN"/>
+        </w:rPr>
+      </w:pPr>
+      <w:r>
+        <w:drawing>
+          <wp:inline distT="0" distB="0" distL="114300" distR="114300">
+            <wp:extent cx="2457450" cy="2735580"/>
+            <wp:effectExtent l="0" t="0" r="0" b="7620"/>
+            <wp:docPr id="38" name="图片 28"/>
+            <wp:cNvGraphicFramePr>
+              <a:graphicFrameLocks xmlns:a="http://schemas.openxmlformats.org/drawingml/2006/main" noChangeAspect="1"/>
+            </wp:cNvGraphicFramePr>
+            <a:graphic xmlns:a="http://schemas.openxmlformats.org/drawingml/2006/main">
+              <a:graphicData uri="http://schemas.openxmlformats.org/drawingml/2006/picture">
+                <pic:pic xmlns:pic="http://schemas.openxmlformats.org/drawingml/2006/picture">
+                  <pic:nvPicPr>
+                    <pic:cNvPr id="38" name="图片 28"/>
+                    <pic:cNvPicPr>
+                      <a:picLocks noChangeAspect="1"/>
+                    </pic:cNvPicPr>
+                  </pic:nvPicPr>
+                  <pic:blipFill>
+                    <a:blip r:embed="rId31"/>
+                    <a:stretch>
+                      <a:fillRect/>
+                    </a:stretch>
+                  </pic:blipFill>
+                  <pic:spPr>
+                    <a:xfrm>
+                      <a:off x="0" y="0"/>
+                      <a:ext cx="2457450" cy="2735580"/>
+                    </a:xfrm>
+                    <a:prstGeom prst="rect">
+                      <a:avLst/>
+                    </a:prstGeom>
+                    <a:noFill/>
+                    <a:ln w="9525">
+                      <a:noFill/>
+                    </a:ln>
+                  </pic:spPr>
+                </pic:pic>
+              </a:graphicData>
+            </a:graphic>
+          </wp:inline>
+        </w:drawing>
+      </w:r>
+      <w:r>
+        <w:drawing>
+          <wp:inline distT="0" distB="0" distL="114300" distR="114300">
+            <wp:extent cx="2476500" cy="2735580"/>
+            <wp:effectExtent l="0" t="0" r="0" b="7620"/>
+            <wp:docPr id="39" name="图片 29"/>
+            <wp:cNvGraphicFramePr>
+              <a:graphicFrameLocks xmlns:a="http://schemas.openxmlformats.org/drawingml/2006/main" noChangeAspect="1"/>
+            </wp:cNvGraphicFramePr>
+            <a:graphic xmlns:a="http://schemas.openxmlformats.org/drawingml/2006/main">
+              <a:graphicData uri="http://schemas.openxmlformats.org/drawingml/2006/picture">
+                <pic:pic xmlns:pic="http://schemas.openxmlformats.org/drawingml/2006/picture">
+                  <pic:nvPicPr>
+                    <pic:cNvPr id="39" name="图片 29"/>
+                    <pic:cNvPicPr>
+                      <a:picLocks noChangeAspect="1"/>
+                    </pic:cNvPicPr>
+                  </pic:nvPicPr>
+                  <pic:blipFill>
+                    <a:blip r:embed="rId32"/>
+                    <a:stretch>
+                      <a:fillRect/>
+                    </a:stretch>
+                  </pic:blipFill>
+                  <pic:spPr>
+                    <a:xfrm>
+                      <a:off x="0" y="0"/>
+                      <a:ext cx="2476500" cy="2735580"/>
+                    </a:xfrm>
+                    <a:prstGeom prst="rect">
+                      <a:avLst/>
+                    </a:prstGeom>
+                    <a:noFill/>
+                    <a:ln w="9525">
+                      <a:noFill/>
+                    </a:ln>
+                  </pic:spPr>
+                </pic:pic>
+              </a:graphicData>
+            </a:graphic>
+          </wp:inline>
+        </w:drawing>
+      </w:r>
+    </w:p>
+    <w:p>
+      <w:pPr>
+        <w:pStyle w:val="4"/>
+        <w:rPr>
+          <w:rFonts w:hint="eastAsia"/>
+          <w:lang w:val="en-US" w:eastAsia="zh-CN"/>
+        </w:rPr>
+      </w:pPr>
+      <w:r>
+        <w:rPr>
+          <w:rFonts w:hint="eastAsia"/>
+          <w:lang w:val="en-US" w:eastAsia="zh-CN"/>
+        </w:rPr>
+        <w:t>菜单界面</w:t>
+      </w:r>
+    </w:p>
+    <w:p>
+      <w:pPr>
         <w:pStyle w:val="3"/>
-        <w:ind w:firstLine="482"/>
+        <w:numPr>
+          <w:numId w:val="0"/>
+        </w:numPr>
+        <w:ind w:leftChars="200"/>
       </w:pPr>
       <w:r>
         <w:rPr>
@@ -6466,6 +7881,12 @@
             <w:insideV w:val="single" w:color="auto" w:sz="4" w:space="0"/>
           </w:tblBorders>
           <w:tblLayout w:type="fixed"/>
+          <w:tblCellMar>
+            <w:top w:w="0" w:type="dxa"/>
+            <w:left w:w="108" w:type="dxa"/>
+            <w:bottom w:w="0" w:type="dxa"/>
+            <w:right w:w="108" w:type="dxa"/>
+          </w:tblCellMar>
         </w:tblPrEx>
         <w:tc>
           <w:tcPr>
@@ -6993,6 +8414,12 @@
             <w:insideV w:val="single" w:color="auto" w:sz="4" w:space="0"/>
           </w:tblBorders>
           <w:tblLayout w:type="fixed"/>
+          <w:tblCellMar>
+            <w:top w:w="0" w:type="dxa"/>
+            <w:left w:w="108" w:type="dxa"/>
+            <w:bottom w:w="0" w:type="dxa"/>
+            <w:right w:w="108" w:type="dxa"/>
+          </w:tblCellMar>
         </w:tblPrEx>
         <w:tc>
           <w:tcPr>
@@ -7500,6 +8927,803 @@
           <w:lang w:val="en-US" w:eastAsia="zh-CN"/>
         </w:rPr>
         <w:t>InteractionBehaviour：可交互物体，由交互引擎驱动。</w:t>
+      </w:r>
+    </w:p>
+    <w:tbl>
+      <w:tblPr>
+        <w:tblStyle w:val="14"/>
+        <w:tblW w:w="9287" w:type="dxa"/>
+        <w:tblInd w:w="0" w:type="dxa"/>
+        <w:tblBorders>
+          <w:top w:val="single" w:color="auto" w:sz="4" w:space="0"/>
+          <w:left w:val="single" w:color="auto" w:sz="4" w:space="0"/>
+          <w:bottom w:val="single" w:color="auto" w:sz="4" w:space="0"/>
+          <w:right w:val="single" w:color="auto" w:sz="4" w:space="0"/>
+          <w:insideH w:val="single" w:color="auto" w:sz="4" w:space="0"/>
+          <w:insideV w:val="single" w:color="auto" w:sz="4" w:space="0"/>
+        </w:tblBorders>
+        <w:tblLayout w:type="fixed"/>
+        <w:tblCellMar>
+          <w:top w:w="0" w:type="dxa"/>
+          <w:left w:w="108" w:type="dxa"/>
+          <w:bottom w:w="0" w:type="dxa"/>
+          <w:right w:w="108" w:type="dxa"/>
+        </w:tblCellMar>
+      </w:tblPr>
+      <w:tblGrid>
+        <w:gridCol w:w="4643"/>
+        <w:gridCol w:w="4644"/>
+      </w:tblGrid>
+      <w:tr>
+        <w:tblPrEx>
+          <w:tblBorders>
+            <w:top w:val="single" w:color="auto" w:sz="4" w:space="0"/>
+            <w:left w:val="single" w:color="auto" w:sz="4" w:space="0"/>
+            <w:bottom w:val="single" w:color="auto" w:sz="4" w:space="0"/>
+            <w:right w:val="single" w:color="auto" w:sz="4" w:space="0"/>
+            <w:insideH w:val="single" w:color="auto" w:sz="4" w:space="0"/>
+            <w:insideV w:val="single" w:color="auto" w:sz="4" w:space="0"/>
+          </w:tblBorders>
+          <w:tblLayout w:type="fixed"/>
+        </w:tblPrEx>
+        <w:tc>
+          <w:tcPr>
+            <w:tcW w:w="4643" w:type="dxa"/>
+          </w:tcPr>
+          <w:p>
+            <w:pPr>
+              <w:ind w:left="0" w:leftChars="0" w:firstLine="0" w:firstLineChars="0"/>
+              <w:jc w:val="center"/>
+              <w:rPr>
+                <w:rFonts w:hint="eastAsia"/>
+                <w:vertAlign w:val="baseline"/>
+                <w:lang w:val="en-US" w:eastAsia="zh-CN"/>
+              </w:rPr>
+            </w:pPr>
+            <w:r>
+              <w:rPr>
+                <w:rFonts w:hint="eastAsia"/>
+                <w:vertAlign w:val="baseline"/>
+                <w:lang w:val="en-US" w:eastAsia="zh-CN"/>
+              </w:rPr>
+              <w:t>方法或属性</w:t>
+            </w:r>
+          </w:p>
+        </w:tc>
+        <w:tc>
+          <w:tcPr>
+            <w:tcW w:w="4644" w:type="dxa"/>
+          </w:tcPr>
+          <w:p>
+            <w:pPr>
+              <w:ind w:left="0" w:leftChars="0" w:firstLine="0" w:firstLineChars="0"/>
+              <w:jc w:val="center"/>
+              <w:rPr>
+                <w:rFonts w:hint="eastAsia"/>
+                <w:vertAlign w:val="baseline"/>
+                <w:lang w:val="en-US" w:eastAsia="zh-CN"/>
+              </w:rPr>
+            </w:pPr>
+            <w:r>
+              <w:rPr>
+                <w:rFonts w:hint="eastAsia"/>
+                <w:vertAlign w:val="baseline"/>
+                <w:lang w:val="en-US" w:eastAsia="zh-CN"/>
+              </w:rPr>
+              <w:t>解释</w:t>
+            </w:r>
+          </w:p>
+        </w:tc>
+      </w:tr>
+      <w:tr>
+        <w:tblPrEx>
+          <w:tblBorders>
+            <w:top w:val="single" w:color="auto" w:sz="4" w:space="0"/>
+            <w:left w:val="single" w:color="auto" w:sz="4" w:space="0"/>
+            <w:bottom w:val="single" w:color="auto" w:sz="4" w:space="0"/>
+            <w:right w:val="single" w:color="auto" w:sz="4" w:space="0"/>
+            <w:insideH w:val="single" w:color="auto" w:sz="4" w:space="0"/>
+            <w:insideV w:val="single" w:color="auto" w:sz="4" w:space="0"/>
+          </w:tblBorders>
+          <w:tblLayout w:type="fixed"/>
+          <w:tblCellMar>
+            <w:top w:w="0" w:type="dxa"/>
+            <w:left w:w="108" w:type="dxa"/>
+            <w:bottom w:w="0" w:type="dxa"/>
+            <w:right w:w="108" w:type="dxa"/>
+          </w:tblCellMar>
+        </w:tblPrEx>
+        <w:tc>
+          <w:tcPr>
+            <w:tcW w:w="4643" w:type="dxa"/>
+            <w:vAlign w:val="center"/>
+          </w:tcPr>
+          <w:p>
+            <w:pPr>
+              <w:ind w:left="0" w:leftChars="0" w:firstLine="0" w:firstLineChars="0"/>
+              <w:jc w:val="both"/>
+              <w:rPr>
+                <w:rFonts w:hint="eastAsia"/>
+                <w:vertAlign w:val="baseline"/>
+                <w:lang w:val="en-US" w:eastAsia="zh-CN"/>
+              </w:rPr>
+            </w:pPr>
+            <w:r>
+              <w:rPr>
+                <w:rFonts w:hint="eastAsia"/>
+                <w:vertAlign w:val="baseline"/>
+                <w:lang w:val="en-US" w:eastAsia="zh-CN"/>
+              </w:rPr>
+              <w:t xml:space="preserve">InteractionManager </w:t>
+            </w:r>
+            <w:r>
+              <w:rPr>
+                <w:rFonts w:hint="eastAsia"/>
+                <w:vertAlign w:val="baseline"/>
+                <w:lang w:val="en-US" w:eastAsia="zh-CN"/>
+              </w:rPr>
+              <w:tab/>
+            </w:r>
+            <w:r>
+              <w:rPr>
+                <w:rFonts w:hint="eastAsia"/>
+                <w:vertAlign w:val="baseline"/>
+                <w:lang w:val="en-US" w:eastAsia="zh-CN"/>
+              </w:rPr>
+              <w:t>_manager</w:t>
+            </w:r>
+          </w:p>
+        </w:tc>
+        <w:tc>
+          <w:tcPr>
+            <w:tcW w:w="4644" w:type="dxa"/>
+            <w:vAlign w:val="center"/>
+          </w:tcPr>
+          <w:p>
+            <w:pPr>
+              <w:ind w:left="0" w:leftChars="0" w:firstLine="0" w:firstLineChars="0"/>
+              <w:jc w:val="both"/>
+              <w:rPr>
+                <w:rFonts w:hint="eastAsia"/>
+                <w:vertAlign w:val="baseline"/>
+                <w:lang w:val="en-US" w:eastAsia="zh-CN"/>
+              </w:rPr>
+            </w:pPr>
+            <w:r>
+              <w:rPr>
+                <w:rFonts w:hint="eastAsia"/>
+                <w:vertAlign w:val="baseline"/>
+                <w:lang w:val="en-US" w:eastAsia="zh-CN"/>
+              </w:rPr>
+              <w:t>所使用的</w:t>
+            </w:r>
+            <w:r>
+              <w:rPr>
+                <w:rFonts w:hint="eastAsia"/>
+                <w:lang w:val="en-US" w:eastAsia="zh-CN"/>
+              </w:rPr>
+              <w:t>InteractionManager</w:t>
+            </w:r>
+            <w:r>
+              <w:rPr>
+                <w:rFonts w:hint="eastAsia"/>
+                <w:vertAlign w:val="baseline"/>
+                <w:lang w:val="en-US" w:eastAsia="zh-CN"/>
+              </w:rPr>
+              <w:t>实例</w:t>
+            </w:r>
+          </w:p>
+        </w:tc>
+      </w:tr>
+      <w:tr>
+        <w:tblPrEx>
+          <w:tblBorders>
+            <w:top w:val="single" w:color="auto" w:sz="4" w:space="0"/>
+            <w:left w:val="single" w:color="auto" w:sz="4" w:space="0"/>
+            <w:bottom w:val="single" w:color="auto" w:sz="4" w:space="0"/>
+            <w:right w:val="single" w:color="auto" w:sz="4" w:space="0"/>
+            <w:insideH w:val="single" w:color="auto" w:sz="4" w:space="0"/>
+            <w:insideV w:val="single" w:color="auto" w:sz="4" w:space="0"/>
+          </w:tblBorders>
+          <w:tblLayout w:type="fixed"/>
+          <w:tblCellMar>
+            <w:top w:w="0" w:type="dxa"/>
+            <w:left w:w="108" w:type="dxa"/>
+            <w:bottom w:w="0" w:type="dxa"/>
+            <w:right w:w="108" w:type="dxa"/>
+          </w:tblCellMar>
+        </w:tblPrEx>
+        <w:tc>
+          <w:tcPr>
+            <w:tcW w:w="4643" w:type="dxa"/>
+            <w:vAlign w:val="center"/>
+          </w:tcPr>
+          <w:p>
+            <w:pPr>
+              <w:ind w:left="0" w:leftChars="0" w:firstLine="0" w:firstLineChars="0"/>
+              <w:jc w:val="both"/>
+              <w:rPr>
+                <w:rFonts w:hint="eastAsia"/>
+                <w:vertAlign w:val="baseline"/>
+                <w:lang w:val="en-US" w:eastAsia="zh-CN"/>
+              </w:rPr>
+            </w:pPr>
+            <w:r>
+              <w:rPr>
+                <w:rFonts w:hint="eastAsia"/>
+                <w:vertAlign w:val="baseline"/>
+                <w:lang w:val="en-US" w:eastAsia="zh-CN"/>
+              </w:rPr>
+              <w:t xml:space="preserve">InteractionMaterial </w:t>
+            </w:r>
+            <w:r>
+              <w:rPr>
+                <w:rFonts w:hint="eastAsia"/>
+                <w:vertAlign w:val="baseline"/>
+                <w:lang w:val="en-US" w:eastAsia="zh-CN"/>
+              </w:rPr>
+              <w:tab/>
+            </w:r>
+            <w:r>
+              <w:rPr>
+                <w:rFonts w:hint="eastAsia"/>
+                <w:vertAlign w:val="baseline"/>
+                <w:lang w:val="en-US" w:eastAsia="zh-CN"/>
+              </w:rPr>
+              <w:t>material</w:t>
+            </w:r>
+          </w:p>
+        </w:tc>
+        <w:tc>
+          <w:tcPr>
+            <w:tcW w:w="4644" w:type="dxa"/>
+            <w:vAlign w:val="center"/>
+          </w:tcPr>
+          <w:p>
+            <w:pPr>
+              <w:ind w:left="0" w:leftChars="0" w:firstLine="0" w:firstLineChars="0"/>
+              <w:jc w:val="both"/>
+              <w:rPr>
+                <w:rFonts w:hint="eastAsia"/>
+                <w:vertAlign w:val="baseline"/>
+                <w:lang w:val="en-US" w:eastAsia="zh-CN"/>
+              </w:rPr>
+            </w:pPr>
+            <w:r>
+              <w:rPr>
+                <w:rFonts w:hint="eastAsia"/>
+                <w:vertAlign w:val="baseline"/>
+                <w:lang w:val="en-US" w:eastAsia="zh-CN"/>
+              </w:rPr>
+              <w:t>所使用的InteractionMaterial 文件</w:t>
+            </w:r>
+          </w:p>
+        </w:tc>
+      </w:tr>
+      <w:tr>
+        <w:tblPrEx>
+          <w:tblBorders>
+            <w:top w:val="single" w:color="auto" w:sz="4" w:space="0"/>
+            <w:left w:val="single" w:color="auto" w:sz="4" w:space="0"/>
+            <w:bottom w:val="single" w:color="auto" w:sz="4" w:space="0"/>
+            <w:right w:val="single" w:color="auto" w:sz="4" w:space="0"/>
+            <w:insideH w:val="single" w:color="auto" w:sz="4" w:space="0"/>
+            <w:insideV w:val="single" w:color="auto" w:sz="4" w:space="0"/>
+          </w:tblBorders>
+          <w:tblLayout w:type="fixed"/>
+          <w:tblCellMar>
+            <w:top w:w="0" w:type="dxa"/>
+            <w:left w:w="108" w:type="dxa"/>
+            <w:bottom w:w="0" w:type="dxa"/>
+            <w:right w:w="108" w:type="dxa"/>
+          </w:tblCellMar>
+        </w:tblPrEx>
+        <w:tc>
+          <w:tcPr>
+            <w:tcW w:w="4643" w:type="dxa"/>
+            <w:vAlign w:val="center"/>
+          </w:tcPr>
+          <w:p>
+            <w:pPr>
+              <w:ind w:left="0" w:leftChars="0" w:firstLine="0" w:firstLineChars="0"/>
+              <w:jc w:val="both"/>
+              <w:rPr>
+                <w:rFonts w:hint="eastAsia"/>
+                <w:vertAlign w:val="baseline"/>
+                <w:lang w:val="en-US" w:eastAsia="zh-CN"/>
+              </w:rPr>
+            </w:pPr>
+            <w:r>
+              <w:rPr>
+                <w:rFonts w:hint="eastAsia"/>
+                <w:vertAlign w:val="baseline"/>
+                <w:lang w:val="en-US" w:eastAsia="zh-CN"/>
+              </w:rPr>
+              <w:t xml:space="preserve">bool </w:t>
+            </w:r>
+            <w:r>
+              <w:rPr>
+                <w:rFonts w:hint="eastAsia"/>
+                <w:vertAlign w:val="baseline"/>
+                <w:lang w:val="en-US" w:eastAsia="zh-CN"/>
+              </w:rPr>
+              <w:tab/>
+            </w:r>
+            <w:r>
+              <w:rPr>
+                <w:rFonts w:hint="eastAsia"/>
+                <w:vertAlign w:val="baseline"/>
+                <w:lang w:val="en-US" w:eastAsia="zh-CN"/>
+              </w:rPr>
+              <w:t>IsBeingGrasped</w:t>
+            </w:r>
+          </w:p>
+        </w:tc>
+        <w:tc>
+          <w:tcPr>
+            <w:tcW w:w="4644" w:type="dxa"/>
+            <w:vAlign w:val="center"/>
+          </w:tcPr>
+          <w:p>
+            <w:pPr>
+              <w:ind w:left="0" w:leftChars="0" w:firstLine="0" w:firstLineChars="0"/>
+              <w:jc w:val="both"/>
+              <w:rPr>
+                <w:rFonts w:hint="eastAsia"/>
+                <w:vertAlign w:val="baseline"/>
+                <w:lang w:val="en-US" w:eastAsia="zh-CN"/>
+              </w:rPr>
+            </w:pPr>
+            <w:r>
+              <w:rPr>
+                <w:rFonts w:hint="eastAsia"/>
+                <w:vertAlign w:val="baseline"/>
+                <w:lang w:val="en-US" w:eastAsia="zh-CN"/>
+              </w:rPr>
+              <w:t>是否正被抓取中。</w:t>
+            </w:r>
+          </w:p>
+        </w:tc>
+      </w:tr>
+      <w:tr>
+        <w:tblPrEx>
+          <w:tblBorders>
+            <w:top w:val="single" w:color="auto" w:sz="4" w:space="0"/>
+            <w:left w:val="single" w:color="auto" w:sz="4" w:space="0"/>
+            <w:bottom w:val="single" w:color="auto" w:sz="4" w:space="0"/>
+            <w:right w:val="single" w:color="auto" w:sz="4" w:space="0"/>
+            <w:insideH w:val="single" w:color="auto" w:sz="4" w:space="0"/>
+            <w:insideV w:val="single" w:color="auto" w:sz="4" w:space="0"/>
+          </w:tblBorders>
+          <w:tblLayout w:type="fixed"/>
+          <w:tblCellMar>
+            <w:top w:w="0" w:type="dxa"/>
+            <w:left w:w="108" w:type="dxa"/>
+            <w:bottom w:w="0" w:type="dxa"/>
+            <w:right w:w="108" w:type="dxa"/>
+          </w:tblCellMar>
+        </w:tblPrEx>
+        <w:tc>
+          <w:tcPr>
+            <w:tcW w:w="4643" w:type="dxa"/>
+            <w:vAlign w:val="center"/>
+          </w:tcPr>
+          <w:p>
+            <w:pPr>
+              <w:ind w:left="0" w:leftChars="0" w:firstLine="0" w:firstLineChars="0"/>
+              <w:jc w:val="both"/>
+              <w:rPr>
+                <w:rFonts w:hint="eastAsia"/>
+                <w:vertAlign w:val="baseline"/>
+                <w:lang w:val="en-US" w:eastAsia="zh-CN"/>
+              </w:rPr>
+            </w:pPr>
+            <w:r>
+              <w:rPr>
+                <w:rFonts w:hint="eastAsia"/>
+                <w:vertAlign w:val="baseline"/>
+                <w:lang w:val="en-US" w:eastAsia="zh-CN"/>
+              </w:rPr>
+              <w:t xml:space="preserve">bool </w:t>
+            </w:r>
+            <w:r>
+              <w:rPr>
+                <w:rFonts w:hint="eastAsia"/>
+                <w:vertAlign w:val="baseline"/>
+                <w:lang w:val="en-US" w:eastAsia="zh-CN"/>
+              </w:rPr>
+              <w:tab/>
+            </w:r>
+            <w:r>
+              <w:rPr>
+                <w:rFonts w:hint="eastAsia"/>
+                <w:vertAlign w:val="baseline"/>
+                <w:lang w:val="en-US" w:eastAsia="zh-CN"/>
+              </w:rPr>
+              <w:t>isKinematic</w:t>
+            </w:r>
+          </w:p>
+        </w:tc>
+        <w:tc>
+          <w:tcPr>
+            <w:tcW w:w="4644" w:type="dxa"/>
+            <w:vAlign w:val="center"/>
+          </w:tcPr>
+          <w:p>
+            <w:pPr>
+              <w:ind w:left="0" w:leftChars="0" w:firstLine="0" w:firstLineChars="0"/>
+              <w:jc w:val="both"/>
+              <w:rPr>
+                <w:rFonts w:hint="eastAsia"/>
+                <w:vertAlign w:val="baseline"/>
+                <w:lang w:val="en-US" w:eastAsia="zh-CN"/>
+              </w:rPr>
+            </w:pPr>
+            <w:r>
+              <w:rPr>
+                <w:rFonts w:hint="eastAsia"/>
+                <w:vertAlign w:val="baseline"/>
+                <w:lang w:val="en-US" w:eastAsia="zh-CN"/>
+              </w:rPr>
+              <w:t>是否启用运动学</w:t>
+            </w:r>
+          </w:p>
+        </w:tc>
+      </w:tr>
+      <w:tr>
+        <w:tblPrEx>
+          <w:tblBorders>
+            <w:top w:val="single" w:color="auto" w:sz="4" w:space="0"/>
+            <w:left w:val="single" w:color="auto" w:sz="4" w:space="0"/>
+            <w:bottom w:val="single" w:color="auto" w:sz="4" w:space="0"/>
+            <w:right w:val="single" w:color="auto" w:sz="4" w:space="0"/>
+            <w:insideH w:val="single" w:color="auto" w:sz="4" w:space="0"/>
+            <w:insideV w:val="single" w:color="auto" w:sz="4" w:space="0"/>
+          </w:tblBorders>
+          <w:tblLayout w:type="fixed"/>
+          <w:tblCellMar>
+            <w:top w:w="0" w:type="dxa"/>
+            <w:left w:w="108" w:type="dxa"/>
+            <w:bottom w:w="0" w:type="dxa"/>
+            <w:right w:w="108" w:type="dxa"/>
+          </w:tblCellMar>
+        </w:tblPrEx>
+        <w:tc>
+          <w:tcPr>
+            <w:tcW w:w="4643" w:type="dxa"/>
+            <w:vAlign w:val="center"/>
+          </w:tcPr>
+          <w:p>
+            <w:pPr>
+              <w:ind w:left="0" w:leftChars="0" w:firstLine="0" w:firstLineChars="0"/>
+              <w:jc w:val="both"/>
+              <w:rPr>
+                <w:rFonts w:hint="eastAsia"/>
+                <w:vertAlign w:val="baseline"/>
+                <w:lang w:val="en-US" w:eastAsia="zh-CN"/>
+              </w:rPr>
+            </w:pPr>
+            <w:r>
+              <w:rPr>
+                <w:rFonts w:hint="eastAsia"/>
+                <w:vertAlign w:val="baseline"/>
+                <w:lang w:val="en-US" w:eastAsia="zh-CN"/>
+              </w:rPr>
+              <w:t xml:space="preserve">Rigidbody </w:t>
+            </w:r>
+            <w:r>
+              <w:rPr>
+                <w:rFonts w:hint="eastAsia"/>
+                <w:vertAlign w:val="baseline"/>
+                <w:lang w:val="en-US" w:eastAsia="zh-CN"/>
+              </w:rPr>
+              <w:tab/>
+            </w:r>
+            <w:r>
+              <w:rPr>
+                <w:rFonts w:hint="eastAsia"/>
+                <w:vertAlign w:val="baseline"/>
+                <w:lang w:val="en-US" w:eastAsia="zh-CN"/>
+              </w:rPr>
+              <w:t>rigidbody</w:t>
+            </w:r>
+          </w:p>
+        </w:tc>
+        <w:tc>
+          <w:tcPr>
+            <w:tcW w:w="4644" w:type="dxa"/>
+            <w:vAlign w:val="center"/>
+          </w:tcPr>
+          <w:p>
+            <w:pPr>
+              <w:ind w:left="0" w:leftChars="0" w:firstLine="0" w:firstLineChars="0"/>
+              <w:jc w:val="both"/>
+              <w:rPr>
+                <w:rFonts w:hint="eastAsia"/>
+                <w:vertAlign w:val="baseline"/>
+                <w:lang w:val="en-US" w:eastAsia="zh-CN"/>
+              </w:rPr>
+            </w:pPr>
+            <w:r>
+              <w:rPr>
+                <w:rFonts w:hint="eastAsia"/>
+                <w:vertAlign w:val="baseline"/>
+                <w:lang w:val="en-US" w:eastAsia="zh-CN"/>
+              </w:rPr>
+              <w:t>所使用的刚体组件</w:t>
+            </w:r>
+          </w:p>
+        </w:tc>
+      </w:tr>
+      <w:tr>
+        <w:tblPrEx>
+          <w:tblBorders>
+            <w:top w:val="single" w:color="auto" w:sz="4" w:space="0"/>
+            <w:left w:val="single" w:color="auto" w:sz="4" w:space="0"/>
+            <w:bottom w:val="single" w:color="auto" w:sz="4" w:space="0"/>
+            <w:right w:val="single" w:color="auto" w:sz="4" w:space="0"/>
+            <w:insideH w:val="single" w:color="auto" w:sz="4" w:space="0"/>
+            <w:insideV w:val="single" w:color="auto" w:sz="4" w:space="0"/>
+          </w:tblBorders>
+          <w:tblLayout w:type="fixed"/>
+          <w:tblCellMar>
+            <w:top w:w="0" w:type="dxa"/>
+            <w:left w:w="108" w:type="dxa"/>
+            <w:bottom w:w="0" w:type="dxa"/>
+            <w:right w:w="108" w:type="dxa"/>
+          </w:tblCellMar>
+        </w:tblPrEx>
+        <w:tc>
+          <w:tcPr>
+            <w:tcW w:w="4643" w:type="dxa"/>
+            <w:vAlign w:val="center"/>
+          </w:tcPr>
+          <w:p>
+            <w:pPr>
+              <w:ind w:left="0" w:leftChars="0" w:firstLine="0" w:firstLineChars="0"/>
+              <w:jc w:val="both"/>
+              <w:rPr>
+                <w:rFonts w:hint="eastAsia"/>
+                <w:vertAlign w:val="baseline"/>
+                <w:lang w:val="en-US" w:eastAsia="zh-CN"/>
+              </w:rPr>
+            </w:pPr>
+            <w:r>
+              <w:rPr>
+                <w:rFonts w:hint="eastAsia"/>
+                <w:vertAlign w:val="baseline"/>
+                <w:lang w:val="en-US" w:eastAsia="zh-CN"/>
+              </w:rPr>
+              <w:t xml:space="preserve">bool </w:t>
+            </w:r>
+            <w:r>
+              <w:rPr>
+                <w:rFonts w:hint="eastAsia"/>
+                <w:vertAlign w:val="baseline"/>
+                <w:lang w:val="en-US" w:eastAsia="zh-CN"/>
+              </w:rPr>
+              <w:tab/>
+            </w:r>
+            <w:r>
+              <w:rPr>
+                <w:rFonts w:hint="eastAsia"/>
+                <w:vertAlign w:val="baseline"/>
+                <w:lang w:val="en-US" w:eastAsia="zh-CN"/>
+              </w:rPr>
+              <w:t>useGravity</w:t>
+            </w:r>
+          </w:p>
+        </w:tc>
+        <w:tc>
+          <w:tcPr>
+            <w:tcW w:w="4644" w:type="dxa"/>
+            <w:vAlign w:val="center"/>
+          </w:tcPr>
+          <w:p>
+            <w:pPr>
+              <w:ind w:left="0" w:leftChars="0" w:firstLine="0" w:firstLineChars="0"/>
+              <w:jc w:val="both"/>
+              <w:rPr>
+                <w:rFonts w:hint="eastAsia"/>
+                <w:vertAlign w:val="baseline"/>
+                <w:lang w:val="en-US" w:eastAsia="zh-CN"/>
+              </w:rPr>
+            </w:pPr>
+            <w:r>
+              <w:rPr>
+                <w:rFonts w:hint="eastAsia"/>
+                <w:vertAlign w:val="baseline"/>
+                <w:lang w:val="en-US" w:eastAsia="zh-CN"/>
+              </w:rPr>
+              <w:t>是否启用重力</w:t>
+            </w:r>
+          </w:p>
+        </w:tc>
+      </w:tr>
+      <w:tr>
+        <w:tblPrEx>
+          <w:tblBorders>
+            <w:top w:val="single" w:color="auto" w:sz="4" w:space="0"/>
+            <w:left w:val="single" w:color="auto" w:sz="4" w:space="0"/>
+            <w:bottom w:val="single" w:color="auto" w:sz="4" w:space="0"/>
+            <w:right w:val="single" w:color="auto" w:sz="4" w:space="0"/>
+            <w:insideH w:val="single" w:color="auto" w:sz="4" w:space="0"/>
+            <w:insideV w:val="single" w:color="auto" w:sz="4" w:space="0"/>
+          </w:tblBorders>
+          <w:tblLayout w:type="fixed"/>
+          <w:tblCellMar>
+            <w:top w:w="0" w:type="dxa"/>
+            <w:left w:w="108" w:type="dxa"/>
+            <w:bottom w:w="0" w:type="dxa"/>
+            <w:right w:w="108" w:type="dxa"/>
+          </w:tblCellMar>
+        </w:tblPrEx>
+        <w:tc>
+          <w:tcPr>
+            <w:tcW w:w="4643" w:type="dxa"/>
+            <w:vAlign w:val="center"/>
+          </w:tcPr>
+          <w:p>
+            <w:pPr>
+              <w:ind w:left="0" w:leftChars="0" w:firstLine="0" w:firstLineChars="0"/>
+              <w:jc w:val="both"/>
+              <w:rPr>
+                <w:rFonts w:hint="eastAsia"/>
+                <w:vertAlign w:val="baseline"/>
+                <w:lang w:val="en-US" w:eastAsia="zh-CN"/>
+              </w:rPr>
+            </w:pPr>
+            <w:r>
+              <w:rPr>
+                <w:rFonts w:hint="eastAsia"/>
+                <w:vertAlign w:val="baseline"/>
+                <w:lang w:val="en-US" w:eastAsia="zh-CN"/>
+              </w:rPr>
+              <w:t xml:space="preserve">Action&lt; Hand &gt; </w:t>
+            </w:r>
+            <w:r>
+              <w:rPr>
+                <w:rFonts w:hint="eastAsia"/>
+                <w:vertAlign w:val="baseline"/>
+                <w:lang w:val="en-US" w:eastAsia="zh-CN"/>
+              </w:rPr>
+              <w:tab/>
+            </w:r>
+            <w:r>
+              <w:rPr>
+                <w:rFonts w:hint="eastAsia"/>
+                <w:vertAlign w:val="baseline"/>
+                <w:lang w:val="en-US" w:eastAsia="zh-CN"/>
+              </w:rPr>
+              <w:t>OnHandGraspedEvent</w:t>
+            </w:r>
+          </w:p>
+        </w:tc>
+        <w:tc>
+          <w:tcPr>
+            <w:tcW w:w="4644" w:type="dxa"/>
+            <w:vAlign w:val="center"/>
+          </w:tcPr>
+          <w:p>
+            <w:pPr>
+              <w:ind w:left="0" w:leftChars="0" w:firstLine="0" w:firstLineChars="0"/>
+              <w:jc w:val="both"/>
+              <w:rPr>
+                <w:rFonts w:hint="eastAsia"/>
+                <w:vertAlign w:val="baseline"/>
+                <w:lang w:val="en-US" w:eastAsia="zh-CN"/>
+              </w:rPr>
+            </w:pPr>
+            <w:r>
+              <w:rPr>
+                <w:rFonts w:hint="eastAsia"/>
+                <w:vertAlign w:val="baseline"/>
+                <w:lang w:val="en-US" w:eastAsia="zh-CN"/>
+              </w:rPr>
+              <w:t>抓取物体事件</w:t>
+            </w:r>
+          </w:p>
+        </w:tc>
+      </w:tr>
+      <w:tr>
+        <w:tblPrEx>
+          <w:tblBorders>
+            <w:top w:val="single" w:color="auto" w:sz="4" w:space="0"/>
+            <w:left w:val="single" w:color="auto" w:sz="4" w:space="0"/>
+            <w:bottom w:val="single" w:color="auto" w:sz="4" w:space="0"/>
+            <w:right w:val="single" w:color="auto" w:sz="4" w:space="0"/>
+            <w:insideH w:val="single" w:color="auto" w:sz="4" w:space="0"/>
+            <w:insideV w:val="single" w:color="auto" w:sz="4" w:space="0"/>
+          </w:tblBorders>
+          <w:tblLayout w:type="fixed"/>
+          <w:tblCellMar>
+            <w:top w:w="0" w:type="dxa"/>
+            <w:left w:w="108" w:type="dxa"/>
+            <w:bottom w:w="0" w:type="dxa"/>
+            <w:right w:w="108" w:type="dxa"/>
+          </w:tblCellMar>
+        </w:tblPrEx>
+        <w:tc>
+          <w:tcPr>
+            <w:tcW w:w="4643" w:type="dxa"/>
+            <w:vAlign w:val="center"/>
+          </w:tcPr>
+          <w:p>
+            <w:pPr>
+              <w:ind w:left="0" w:leftChars="0" w:firstLine="0" w:firstLineChars="0"/>
+              <w:jc w:val="both"/>
+              <w:rPr>
+                <w:rFonts w:hint="eastAsia"/>
+                <w:vertAlign w:val="baseline"/>
+                <w:lang w:val="en-US" w:eastAsia="zh-CN"/>
+              </w:rPr>
+            </w:pPr>
+            <w:r>
+              <w:rPr>
+                <w:rFonts w:hint="eastAsia"/>
+                <w:vertAlign w:val="baseline"/>
+                <w:lang w:val="en-US" w:eastAsia="zh-CN"/>
+              </w:rPr>
+              <w:t xml:space="preserve">Action&lt; Hand &gt; </w:t>
+            </w:r>
+            <w:r>
+              <w:rPr>
+                <w:rFonts w:hint="eastAsia"/>
+                <w:vertAlign w:val="baseline"/>
+                <w:lang w:val="en-US" w:eastAsia="zh-CN"/>
+              </w:rPr>
+              <w:tab/>
+            </w:r>
+            <w:r>
+              <w:rPr>
+                <w:rFonts w:hint="eastAsia"/>
+                <w:vertAlign w:val="baseline"/>
+                <w:lang w:val="en-US" w:eastAsia="zh-CN"/>
+              </w:rPr>
+              <w:t>OnHandReleasedEvent</w:t>
+            </w:r>
+          </w:p>
+        </w:tc>
+        <w:tc>
+          <w:tcPr>
+            <w:tcW w:w="4644" w:type="dxa"/>
+            <w:vAlign w:val="center"/>
+          </w:tcPr>
+          <w:p>
+            <w:pPr>
+              <w:ind w:left="0" w:leftChars="0" w:firstLine="0" w:firstLineChars="0"/>
+              <w:jc w:val="both"/>
+              <w:rPr>
+                <w:rFonts w:hint="eastAsia"/>
+                <w:vertAlign w:val="baseline"/>
+                <w:lang w:val="en-US" w:eastAsia="zh-CN"/>
+              </w:rPr>
+            </w:pPr>
+            <w:r>
+              <w:rPr>
+                <w:rFonts w:hint="eastAsia"/>
+                <w:vertAlign w:val="baseline"/>
+                <w:lang w:val="en-US" w:eastAsia="zh-CN"/>
+              </w:rPr>
+              <w:t>释放物体事件</w:t>
+            </w:r>
+          </w:p>
+        </w:tc>
+      </w:tr>
+    </w:tbl>
+    <w:p>
+      <w:pPr>
+        <w:rPr>
+          <w:rFonts w:hint="eastAsia"/>
+          <w:lang w:val="en-US" w:eastAsia="zh-CN"/>
+        </w:rPr>
+      </w:pPr>
+      <w:r>
+        <w:rPr>
+          <w:rFonts w:hint="eastAsia"/>
+          <w:lang w:val="en-US" w:eastAsia="zh-CN"/>
+        </w:rPr>
+        <w:t>Detector：手势监测器基类，在其派生类内实现监测某一具体的简单手势的方法。</w:t>
       </w:r>
     </w:p>
     <w:tbl>
@@ -7633,7 +9857,7 @@
                 <w:vertAlign w:val="baseline"/>
                 <w:lang w:val="en-US" w:eastAsia="zh-CN"/>
               </w:rPr>
-              <w:t xml:space="preserve">InteractionManager </w:t>
+              <w:t xml:space="preserve">void </w:t>
             </w:r>
             <w:r>
               <w:rPr>
@@ -7649,7 +9873,7 @@
                 <w:vertAlign w:val="baseline"/>
                 <w:lang w:val="en-US" w:eastAsia="zh-CN"/>
               </w:rPr>
-              <w:t>_manager</w:t>
+              <w:t>Activate ()</w:t>
             </w:r>
           </w:p>
         </w:tc>
@@ -7674,22 +9898,7 @@
                 <w:vertAlign w:val="baseline"/>
                 <w:lang w:val="en-US" w:eastAsia="zh-CN"/>
               </w:rPr>
-              <w:t>所使用的</w:t>
-            </w:r>
-            <w:r>
-              <w:rPr>
-                <w:rFonts w:hint="eastAsia"/>
-                <w:lang w:val="en-US" w:eastAsia="zh-CN"/>
-              </w:rPr>
-              <w:t>InteractionManager</w:t>
-            </w:r>
-            <w:r>
-              <w:rPr>
-                <w:rFonts w:hint="eastAsia"/>
-                <w:vertAlign w:val="baseline"/>
-                <w:lang w:val="en-US" w:eastAsia="zh-CN"/>
-              </w:rPr>
-              <w:t>实例</w:t>
+              <w:t>手势匹配成功后调用</w:t>
             </w:r>
           </w:p>
         </w:tc>
@@ -7733,7 +9942,7 @@
                 <w:vertAlign w:val="baseline"/>
                 <w:lang w:val="en-US" w:eastAsia="zh-CN"/>
               </w:rPr>
-              <w:t xml:space="preserve">InteractionMaterial </w:t>
+              <w:t xml:space="preserve">void </w:t>
             </w:r>
             <w:r>
               <w:rPr>
@@ -7749,7 +9958,7 @@
                 <w:vertAlign w:val="baseline"/>
                 <w:lang w:val="en-US" w:eastAsia="zh-CN"/>
               </w:rPr>
-              <w:t>material</w:t>
+              <w:t>Deactivate ()</w:t>
             </w:r>
           </w:p>
         </w:tc>
@@ -7774,7 +9983,7 @@
                 <w:vertAlign w:val="baseline"/>
                 <w:lang w:val="en-US" w:eastAsia="zh-CN"/>
               </w:rPr>
-              <w:t>所使用的InteractionMaterial 文件</w:t>
+              <w:t>手势匹配失败后调用</w:t>
             </w:r>
           </w:p>
         </w:tc>
@@ -7818,7 +10027,7 @@
                 <w:vertAlign w:val="baseline"/>
                 <w:lang w:val="en-US" w:eastAsia="zh-CN"/>
               </w:rPr>
-              <w:t xml:space="preserve">bool </w:t>
+              <w:t xml:space="preserve">UnityEvent </w:t>
             </w:r>
             <w:r>
               <w:rPr>
@@ -7834,7 +10043,7 @@
                 <w:vertAlign w:val="baseline"/>
                 <w:lang w:val="en-US" w:eastAsia="zh-CN"/>
               </w:rPr>
-              <w:t>IsBeingGrasped</w:t>
+              <w:t>OnActivate</w:t>
             </w:r>
           </w:p>
         </w:tc>
@@ -7859,7 +10068,7 @@
                 <w:vertAlign w:val="baseline"/>
                 <w:lang w:val="en-US" w:eastAsia="zh-CN"/>
               </w:rPr>
-              <w:t>是否正被抓取中。</w:t>
+              <w:t>手势匹配成功后一次性触发的事件</w:t>
             </w:r>
           </w:p>
         </w:tc>
@@ -7903,7 +10112,7 @@
                 <w:vertAlign w:val="baseline"/>
                 <w:lang w:val="en-US" w:eastAsia="zh-CN"/>
               </w:rPr>
-              <w:t xml:space="preserve">bool </w:t>
+              <w:t xml:space="preserve">UnityEvent </w:t>
             </w:r>
             <w:r>
               <w:rPr>
@@ -7919,7 +10128,7 @@
                 <w:vertAlign w:val="baseline"/>
                 <w:lang w:val="en-US" w:eastAsia="zh-CN"/>
               </w:rPr>
-              <w:t>isKinematic</w:t>
+              <w:t>OnDeactivate</w:t>
             </w:r>
           </w:p>
         </w:tc>
@@ -7944,7 +10153,7 @@
                 <w:vertAlign w:val="baseline"/>
                 <w:lang w:val="en-US" w:eastAsia="zh-CN"/>
               </w:rPr>
-              <w:t>是否启用运动学</w:t>
+              <w:t>手势匹配失败后一次性触发的事件</w:t>
             </w:r>
           </w:p>
         </w:tc>
@@ -7988,7 +10197,7 @@
                 <w:vertAlign w:val="baseline"/>
                 <w:lang w:val="en-US" w:eastAsia="zh-CN"/>
               </w:rPr>
-              <w:t xml:space="preserve">Rigidbody </w:t>
+              <w:t xml:space="preserve">bool </w:t>
             </w:r>
             <w:r>
               <w:rPr>
@@ -8004,7 +10213,7 @@
                 <w:vertAlign w:val="baseline"/>
                 <w:lang w:val="en-US" w:eastAsia="zh-CN"/>
               </w:rPr>
-              <w:t>rigidbody</w:t>
+              <w:t>IsActive</w:t>
             </w:r>
           </w:p>
         </w:tc>
@@ -8029,262 +10238,7 @@
                 <w:vertAlign w:val="baseline"/>
                 <w:lang w:val="en-US" w:eastAsia="zh-CN"/>
               </w:rPr>
-              <w:t>所使用的刚体组件</w:t>
-            </w:r>
-          </w:p>
-        </w:tc>
-      </w:tr>
-      <w:tr>
-        <w:tblPrEx>
-          <w:tblBorders>
-            <w:top w:val="single" w:color="auto" w:sz="4" w:space="0"/>
-            <w:left w:val="single" w:color="auto" w:sz="4" w:space="0"/>
-            <w:bottom w:val="single" w:color="auto" w:sz="4" w:space="0"/>
-            <w:right w:val="single" w:color="auto" w:sz="4" w:space="0"/>
-            <w:insideH w:val="single" w:color="auto" w:sz="4" w:space="0"/>
-            <w:insideV w:val="single" w:color="auto" w:sz="4" w:space="0"/>
-          </w:tblBorders>
-          <w:tblLayout w:type="fixed"/>
-          <w:tblCellMar>
-            <w:top w:w="0" w:type="dxa"/>
-            <w:left w:w="108" w:type="dxa"/>
-            <w:bottom w:w="0" w:type="dxa"/>
-            <w:right w:w="108" w:type="dxa"/>
-          </w:tblCellMar>
-        </w:tblPrEx>
-        <w:tc>
-          <w:tcPr>
-            <w:tcW w:w="4643" w:type="dxa"/>
-            <w:vAlign w:val="center"/>
-          </w:tcPr>
-          <w:p>
-            <w:pPr>
-              <w:ind w:left="0" w:leftChars="0" w:firstLine="0" w:firstLineChars="0"/>
-              <w:jc w:val="both"/>
-              <w:rPr>
-                <w:rFonts w:hint="eastAsia"/>
-                <w:vertAlign w:val="baseline"/>
-                <w:lang w:val="en-US" w:eastAsia="zh-CN"/>
-              </w:rPr>
-            </w:pPr>
-            <w:r>
-              <w:rPr>
-                <w:rFonts w:hint="eastAsia"/>
-                <w:vertAlign w:val="baseline"/>
-                <w:lang w:val="en-US" w:eastAsia="zh-CN"/>
-              </w:rPr>
-              <w:t xml:space="preserve">bool </w:t>
-            </w:r>
-            <w:r>
-              <w:rPr>
-                <w:rFonts w:hint="eastAsia"/>
-                <w:vertAlign w:val="baseline"/>
-                <w:lang w:val="en-US" w:eastAsia="zh-CN"/>
-              </w:rPr>
-              <w:tab/>
-            </w:r>
-            <w:r>
-              <w:rPr>
-                <w:rFonts w:hint="eastAsia"/>
-                <w:vertAlign w:val="baseline"/>
-                <w:lang w:val="en-US" w:eastAsia="zh-CN"/>
-              </w:rPr>
-              <w:t>useGravity</w:t>
-            </w:r>
-          </w:p>
-        </w:tc>
-        <w:tc>
-          <w:tcPr>
-            <w:tcW w:w="4644" w:type="dxa"/>
-            <w:vAlign w:val="center"/>
-          </w:tcPr>
-          <w:p>
-            <w:pPr>
-              <w:ind w:left="0" w:leftChars="0" w:firstLine="0" w:firstLineChars="0"/>
-              <w:jc w:val="both"/>
-              <w:rPr>
-                <w:rFonts w:hint="eastAsia"/>
-                <w:vertAlign w:val="baseline"/>
-                <w:lang w:val="en-US" w:eastAsia="zh-CN"/>
-              </w:rPr>
-            </w:pPr>
-            <w:r>
-              <w:rPr>
-                <w:rFonts w:hint="eastAsia"/>
-                <w:vertAlign w:val="baseline"/>
-                <w:lang w:val="en-US" w:eastAsia="zh-CN"/>
-              </w:rPr>
-              <w:t>是否启用重力</w:t>
-            </w:r>
-          </w:p>
-        </w:tc>
-      </w:tr>
-      <w:tr>
-        <w:tblPrEx>
-          <w:tblBorders>
-            <w:top w:val="single" w:color="auto" w:sz="4" w:space="0"/>
-            <w:left w:val="single" w:color="auto" w:sz="4" w:space="0"/>
-            <w:bottom w:val="single" w:color="auto" w:sz="4" w:space="0"/>
-            <w:right w:val="single" w:color="auto" w:sz="4" w:space="0"/>
-            <w:insideH w:val="single" w:color="auto" w:sz="4" w:space="0"/>
-            <w:insideV w:val="single" w:color="auto" w:sz="4" w:space="0"/>
-          </w:tblBorders>
-          <w:tblLayout w:type="fixed"/>
-          <w:tblCellMar>
-            <w:top w:w="0" w:type="dxa"/>
-            <w:left w:w="108" w:type="dxa"/>
-            <w:bottom w:w="0" w:type="dxa"/>
-            <w:right w:w="108" w:type="dxa"/>
-          </w:tblCellMar>
-        </w:tblPrEx>
-        <w:tc>
-          <w:tcPr>
-            <w:tcW w:w="4643" w:type="dxa"/>
-            <w:vAlign w:val="center"/>
-          </w:tcPr>
-          <w:p>
-            <w:pPr>
-              <w:ind w:left="0" w:leftChars="0" w:firstLine="0" w:firstLineChars="0"/>
-              <w:jc w:val="both"/>
-              <w:rPr>
-                <w:rFonts w:hint="eastAsia"/>
-                <w:vertAlign w:val="baseline"/>
-                <w:lang w:val="en-US" w:eastAsia="zh-CN"/>
-              </w:rPr>
-            </w:pPr>
-            <w:r>
-              <w:rPr>
-                <w:rFonts w:hint="eastAsia"/>
-                <w:vertAlign w:val="baseline"/>
-                <w:lang w:val="en-US" w:eastAsia="zh-CN"/>
-              </w:rPr>
-              <w:t xml:space="preserve">Action&lt; Hand &gt; </w:t>
-            </w:r>
-            <w:r>
-              <w:rPr>
-                <w:rFonts w:hint="eastAsia"/>
-                <w:vertAlign w:val="baseline"/>
-                <w:lang w:val="en-US" w:eastAsia="zh-CN"/>
-              </w:rPr>
-              <w:tab/>
-            </w:r>
-            <w:r>
-              <w:rPr>
-                <w:rFonts w:hint="eastAsia"/>
-                <w:vertAlign w:val="baseline"/>
-                <w:lang w:val="en-US" w:eastAsia="zh-CN"/>
-              </w:rPr>
-              <w:t>OnHandGraspedEvent</w:t>
-            </w:r>
-          </w:p>
-        </w:tc>
-        <w:tc>
-          <w:tcPr>
-            <w:tcW w:w="4644" w:type="dxa"/>
-            <w:vAlign w:val="center"/>
-          </w:tcPr>
-          <w:p>
-            <w:pPr>
-              <w:ind w:left="0" w:leftChars="0" w:firstLine="0" w:firstLineChars="0"/>
-              <w:jc w:val="both"/>
-              <w:rPr>
-                <w:rFonts w:hint="eastAsia"/>
-                <w:vertAlign w:val="baseline"/>
-                <w:lang w:val="en-US" w:eastAsia="zh-CN"/>
-              </w:rPr>
-            </w:pPr>
-            <w:r>
-              <w:rPr>
-                <w:rFonts w:hint="eastAsia"/>
-                <w:vertAlign w:val="baseline"/>
-                <w:lang w:val="en-US" w:eastAsia="zh-CN"/>
-              </w:rPr>
-              <w:t>抓取物体事件</w:t>
-            </w:r>
-          </w:p>
-        </w:tc>
-      </w:tr>
-      <w:tr>
-        <w:tblPrEx>
-          <w:tblBorders>
-            <w:top w:val="single" w:color="auto" w:sz="4" w:space="0"/>
-            <w:left w:val="single" w:color="auto" w:sz="4" w:space="0"/>
-            <w:bottom w:val="single" w:color="auto" w:sz="4" w:space="0"/>
-            <w:right w:val="single" w:color="auto" w:sz="4" w:space="0"/>
-            <w:insideH w:val="single" w:color="auto" w:sz="4" w:space="0"/>
-            <w:insideV w:val="single" w:color="auto" w:sz="4" w:space="0"/>
-          </w:tblBorders>
-          <w:tblLayout w:type="fixed"/>
-          <w:tblCellMar>
-            <w:top w:w="0" w:type="dxa"/>
-            <w:left w:w="108" w:type="dxa"/>
-            <w:bottom w:w="0" w:type="dxa"/>
-            <w:right w:w="108" w:type="dxa"/>
-          </w:tblCellMar>
-        </w:tblPrEx>
-        <w:tc>
-          <w:tcPr>
-            <w:tcW w:w="4643" w:type="dxa"/>
-            <w:vAlign w:val="center"/>
-          </w:tcPr>
-          <w:p>
-            <w:pPr>
-              <w:ind w:left="0" w:leftChars="0" w:firstLine="0" w:firstLineChars="0"/>
-              <w:jc w:val="both"/>
-              <w:rPr>
-                <w:rFonts w:hint="eastAsia"/>
-                <w:vertAlign w:val="baseline"/>
-                <w:lang w:val="en-US" w:eastAsia="zh-CN"/>
-              </w:rPr>
-            </w:pPr>
-            <w:r>
-              <w:rPr>
-                <w:rFonts w:hint="eastAsia"/>
-                <w:vertAlign w:val="baseline"/>
-                <w:lang w:val="en-US" w:eastAsia="zh-CN"/>
-              </w:rPr>
-              <w:t xml:space="preserve">Action&lt; Hand &gt; </w:t>
-            </w:r>
-            <w:r>
-              <w:rPr>
-                <w:rFonts w:hint="eastAsia"/>
-                <w:vertAlign w:val="baseline"/>
-                <w:lang w:val="en-US" w:eastAsia="zh-CN"/>
-              </w:rPr>
-              <w:tab/>
-            </w:r>
-            <w:r>
-              <w:rPr>
-                <w:rFonts w:hint="eastAsia"/>
-                <w:vertAlign w:val="baseline"/>
-                <w:lang w:val="en-US" w:eastAsia="zh-CN"/>
-              </w:rPr>
-              <w:t>OnHandReleasedEvent</w:t>
-            </w:r>
-          </w:p>
-        </w:tc>
-        <w:tc>
-          <w:tcPr>
-            <w:tcW w:w="4644" w:type="dxa"/>
-            <w:vAlign w:val="center"/>
-          </w:tcPr>
-          <w:p>
-            <w:pPr>
-              <w:ind w:left="0" w:leftChars="0" w:firstLine="0" w:firstLineChars="0"/>
-              <w:jc w:val="both"/>
-              <w:rPr>
-                <w:rFonts w:hint="eastAsia"/>
-                <w:vertAlign w:val="baseline"/>
-                <w:lang w:val="en-US" w:eastAsia="zh-CN"/>
-              </w:rPr>
-            </w:pPr>
-            <w:r>
-              <w:rPr>
-                <w:rFonts w:hint="eastAsia"/>
-                <w:vertAlign w:val="baseline"/>
-                <w:lang w:val="en-US" w:eastAsia="zh-CN"/>
-              </w:rPr>
-              <w:t>释放物体事件</w:t>
+              <w:t>手势是否匹配成功，成功则处于激活状态</w:t>
             </w:r>
           </w:p>
         </w:tc>
@@ -8302,7 +10256,7 @@
           <w:rFonts w:hint="eastAsia"/>
           <w:lang w:val="en-US" w:eastAsia="zh-CN"/>
         </w:rPr>
-        <w:t>Detector：手势监测器基类，在其派生类内实现监测某一具体的简单手势的方法。</w:t>
+        <w:t>DetectorLogicGate：手势监测逻辑门，通过组合多个简单手势，实现对复杂手势的监测，只有组合逻辑的结果最终为真时才会激活。自身继承自Detector类，可以进一步组合，形成激活条件高度复杂的手势。</w:t>
       </w:r>
     </w:p>
     <w:tbl>
@@ -8341,12 +10295,6 @@
             <w:insideV w:val="single" w:color="auto" w:sz="4" w:space="0"/>
           </w:tblBorders>
           <w:tblLayout w:type="fixed"/>
-          <w:tblCellMar>
-            <w:top w:w="0" w:type="dxa"/>
-            <w:left w:w="108" w:type="dxa"/>
-            <w:bottom w:w="0" w:type="dxa"/>
-            <w:right w:w="108" w:type="dxa"/>
-          </w:tblCellMar>
         </w:tblPrEx>
         <w:tc>
           <w:tcPr>
@@ -8452,7 +10400,7 @@
                 <w:vertAlign w:val="baseline"/>
                 <w:lang w:val="en-US" w:eastAsia="zh-CN"/>
               </w:rPr>
-              <w:t>Activate ()</w:t>
+              <w:t>AddAllSiblingDetectors ()</w:t>
             </w:r>
           </w:p>
         </w:tc>
@@ -8477,7 +10425,7 @@
                 <w:vertAlign w:val="baseline"/>
                 <w:lang w:val="en-US" w:eastAsia="zh-CN"/>
               </w:rPr>
-              <w:t>手势匹配成功后调用</w:t>
+              <w:t>添加同一游戏对象上的其他监测器</w:t>
             </w:r>
           </w:p>
         </w:tc>
@@ -8537,7 +10485,7 @@
                 <w:vertAlign w:val="baseline"/>
                 <w:lang w:val="en-US" w:eastAsia="zh-CN"/>
               </w:rPr>
-              <w:t>Deactivate ()</w:t>
+              <w:t>AddDetector (Detector detector)</w:t>
             </w:r>
           </w:p>
         </w:tc>
@@ -8562,7 +10510,7 @@
                 <w:vertAlign w:val="baseline"/>
                 <w:lang w:val="en-US" w:eastAsia="zh-CN"/>
               </w:rPr>
-              <w:t>手势匹配失败后调用</w:t>
+              <w:t>添加指定监测器</w:t>
             </w:r>
           </w:p>
         </w:tc>
@@ -8606,7 +10554,7 @@
                 <w:vertAlign w:val="baseline"/>
                 <w:lang w:val="en-US" w:eastAsia="zh-CN"/>
               </w:rPr>
-              <w:t xml:space="preserve">UnityEvent </w:t>
+              <w:t xml:space="preserve">void </w:t>
             </w:r>
             <w:r>
               <w:rPr>
@@ -8622,7 +10570,7 @@
                 <w:vertAlign w:val="baseline"/>
                 <w:lang w:val="en-US" w:eastAsia="zh-CN"/>
               </w:rPr>
-              <w:t>OnActivate</w:t>
+              <w:t>RemoveDetector (Detector detector)</w:t>
             </w:r>
           </w:p>
         </w:tc>
@@ -8647,7 +10595,7 @@
                 <w:vertAlign w:val="baseline"/>
                 <w:lang w:val="en-US" w:eastAsia="zh-CN"/>
               </w:rPr>
-              <w:t>手势匹配成功后一次性触发的事件</w:t>
+              <w:t>移除指定监测器</w:t>
             </w:r>
           </w:p>
         </w:tc>
@@ -8691,7 +10639,7 @@
                 <w:vertAlign w:val="baseline"/>
                 <w:lang w:val="en-US" w:eastAsia="zh-CN"/>
               </w:rPr>
-              <w:t xml:space="preserve">UnityEvent </w:t>
+              <w:t xml:space="preserve">bool </w:t>
             </w:r>
             <w:r>
               <w:rPr>
@@ -8707,7 +10655,7 @@
                 <w:vertAlign w:val="baseline"/>
                 <w:lang w:val="en-US" w:eastAsia="zh-CN"/>
               </w:rPr>
-              <w:t>OnDeactivate</w:t>
+              <w:t>AddAllSiblingDetectorsOnAwake</w:t>
             </w:r>
           </w:p>
         </w:tc>
@@ -8732,7 +10680,7 @@
                 <w:vertAlign w:val="baseline"/>
                 <w:lang w:val="en-US" w:eastAsia="zh-CN"/>
               </w:rPr>
-              <w:t>手势匹配失败后一次性触发的事件</w:t>
+              <w:t>是否默认添加同一游戏对象上的其他监测器</w:t>
             </w:r>
           </w:p>
         </w:tc>
@@ -8776,7 +10724,7 @@
                 <w:vertAlign w:val="baseline"/>
                 <w:lang w:val="en-US" w:eastAsia="zh-CN"/>
               </w:rPr>
-              <w:t xml:space="preserve">bool </w:t>
+              <w:t xml:space="preserve">LogicType </w:t>
             </w:r>
             <w:r>
               <w:rPr>
@@ -8792,7 +10740,7 @@
                 <w:vertAlign w:val="baseline"/>
                 <w:lang w:val="en-US" w:eastAsia="zh-CN"/>
               </w:rPr>
-              <w:t>IsActive</w:t>
+              <w:t>GateType</w:t>
             </w:r>
           </w:p>
         </w:tc>
@@ -8817,115 +10765,7 @@
                 <w:vertAlign w:val="baseline"/>
                 <w:lang w:val="en-US" w:eastAsia="zh-CN"/>
               </w:rPr>
-              <w:t>手势是否匹配成功，成功则处于激活状态</w:t>
-            </w:r>
-          </w:p>
-        </w:tc>
-      </w:tr>
-    </w:tbl>
-    <w:p>
-      <w:pPr>
-        <w:rPr>
-          <w:rFonts w:hint="eastAsia"/>
-          <w:lang w:val="en-US" w:eastAsia="zh-CN"/>
-        </w:rPr>
-      </w:pPr>
-      <w:r>
-        <w:rPr>
-          <w:rFonts w:hint="eastAsia"/>
-          <w:lang w:val="en-US" w:eastAsia="zh-CN"/>
-        </w:rPr>
-        <w:t>DetectorLogicGate：手势监测逻辑门，通过组合多个简单手势，实现对复杂手势的监测，只有组合逻辑的结果最终为真时才会激活。自身继承自Detector类，可以进一步组合，形成激活条件高度复杂的手势。</w:t>
-      </w:r>
-    </w:p>
-    <w:tbl>
-      <w:tblPr>
-        <w:tblStyle w:val="14"/>
-        <w:tblW w:w="9287" w:type="dxa"/>
-        <w:tblInd w:w="0" w:type="dxa"/>
-        <w:tblBorders>
-          <w:top w:val="single" w:color="auto" w:sz="4" w:space="0"/>
-          <w:left w:val="single" w:color="auto" w:sz="4" w:space="0"/>
-          <w:bottom w:val="single" w:color="auto" w:sz="4" w:space="0"/>
-          <w:right w:val="single" w:color="auto" w:sz="4" w:space="0"/>
-          <w:insideH w:val="single" w:color="auto" w:sz="4" w:space="0"/>
-          <w:insideV w:val="single" w:color="auto" w:sz="4" w:space="0"/>
-        </w:tblBorders>
-        <w:tblLayout w:type="fixed"/>
-        <w:tblCellMar>
-          <w:top w:w="0" w:type="dxa"/>
-          <w:left w:w="108" w:type="dxa"/>
-          <w:bottom w:w="0" w:type="dxa"/>
-          <w:right w:w="108" w:type="dxa"/>
-        </w:tblCellMar>
-      </w:tblPr>
-      <w:tblGrid>
-        <w:gridCol w:w="4643"/>
-        <w:gridCol w:w="4644"/>
-      </w:tblGrid>
-      <w:tr>
-        <w:tblPrEx>
-          <w:tblBorders>
-            <w:top w:val="single" w:color="auto" w:sz="4" w:space="0"/>
-            <w:left w:val="single" w:color="auto" w:sz="4" w:space="0"/>
-            <w:bottom w:val="single" w:color="auto" w:sz="4" w:space="0"/>
-            <w:right w:val="single" w:color="auto" w:sz="4" w:space="0"/>
-            <w:insideH w:val="single" w:color="auto" w:sz="4" w:space="0"/>
-            <w:insideV w:val="single" w:color="auto" w:sz="4" w:space="0"/>
-          </w:tblBorders>
-          <w:tblLayout w:type="fixed"/>
-          <w:tblCellMar>
-            <w:top w:w="0" w:type="dxa"/>
-            <w:left w:w="108" w:type="dxa"/>
-            <w:bottom w:w="0" w:type="dxa"/>
-            <w:right w:w="108" w:type="dxa"/>
-          </w:tblCellMar>
-        </w:tblPrEx>
-        <w:tc>
-          <w:tcPr>
-            <w:tcW w:w="4643" w:type="dxa"/>
-          </w:tcPr>
-          <w:p>
-            <w:pPr>
-              <w:ind w:left="0" w:leftChars="0" w:firstLine="0" w:firstLineChars="0"/>
-              <w:jc w:val="center"/>
-              <w:rPr>
-                <w:rFonts w:hint="eastAsia"/>
-                <w:vertAlign w:val="baseline"/>
-                <w:lang w:val="en-US" w:eastAsia="zh-CN"/>
-              </w:rPr>
-            </w:pPr>
-            <w:r>
-              <w:rPr>
-                <w:rFonts w:hint="eastAsia"/>
-                <w:vertAlign w:val="baseline"/>
-                <w:lang w:val="en-US" w:eastAsia="zh-CN"/>
-              </w:rPr>
-              <w:t>方法或属性</w:t>
-            </w:r>
-          </w:p>
-        </w:tc>
-        <w:tc>
-          <w:tcPr>
-            <w:tcW w:w="4644" w:type="dxa"/>
-          </w:tcPr>
-          <w:p>
-            <w:pPr>
-              <w:ind w:left="0" w:leftChars="0" w:firstLine="0" w:firstLineChars="0"/>
-              <w:jc w:val="center"/>
-              <w:rPr>
-                <w:rFonts w:hint="eastAsia"/>
-                <w:vertAlign w:val="baseline"/>
-                <w:lang w:val="en-US" w:eastAsia="zh-CN"/>
-              </w:rPr>
-            </w:pPr>
-            <w:r>
-              <w:rPr>
-                <w:rFonts w:hint="eastAsia"/>
-                <w:vertAlign w:val="baseline"/>
-                <w:lang w:val="en-US" w:eastAsia="zh-CN"/>
-              </w:rPr>
-              <w:t>解释</w:t>
+              <w:t>逻辑门类型，包括与门和或门</w:t>
             </w:r>
           </w:p>
         </w:tc>
@@ -8969,7 +10809,7 @@
                 <w:vertAlign w:val="baseline"/>
                 <w:lang w:val="en-US" w:eastAsia="zh-CN"/>
               </w:rPr>
-              <w:t xml:space="preserve">void </w:t>
+              <w:t xml:space="preserve">bool </w:t>
             </w:r>
             <w:r>
               <w:rPr>
@@ -8985,7 +10825,7 @@
                 <w:vertAlign w:val="baseline"/>
                 <w:lang w:val="en-US" w:eastAsia="zh-CN"/>
               </w:rPr>
-              <w:t>Activate ()</w:t>
+              <w:t>Negate</w:t>
             </w:r>
           </w:p>
         </w:tc>
@@ -9010,7 +10850,2078 @@
                 <w:vertAlign w:val="baseline"/>
                 <w:lang w:val="en-US" w:eastAsia="zh-CN"/>
               </w:rPr>
-              <w:t>手势匹配成功后调用</w:t>
+              <w:t>逻辑门结果输出类型，是否取反</w:t>
+            </w:r>
+          </w:p>
+        </w:tc>
+      </w:tr>
+    </w:tbl>
+    <w:p>
+      <w:pPr>
+        <w:rPr>
+          <w:rFonts w:hint="eastAsia"/>
+          <w:lang w:val="en-US" w:eastAsia="zh-CN"/>
+        </w:rPr>
+      </w:pPr>
+    </w:p>
+    <w:p>
+      <w:pPr>
+        <w:pStyle w:val="3"/>
+        <w:ind w:firstLine="482"/>
+      </w:pPr>
+      <w:bookmarkStart w:id="26" w:name="_Toc13111"/>
+      <w:r>
+        <w:rPr>
+          <w:rFonts w:hint="eastAsia"/>
+        </w:rPr>
+        <w:t>代码整体框架搭建</w:t>
+      </w:r>
+      <w:bookmarkEnd w:id="26"/>
+    </w:p>
+    <w:p>
+      <w:pPr>
+        <w:pStyle w:val="4"/>
+        <w:ind w:firstLine="480"/>
+      </w:pPr>
+      <w:bookmarkStart w:id="27" w:name="_Toc7236"/>
+      <w:r>
+        <w:rPr>
+          <w:rFonts w:hint="eastAsia"/>
+        </w:rPr>
+        <w:t>MVC框架简介</w:t>
+      </w:r>
+      <w:bookmarkEnd w:id="27"/>
+    </w:p>
+    <w:p>
+      <w:pPr>
+        <w:rPr>
+          <w:rFonts w:hint="eastAsia"/>
+          <w:lang w:val="en-US" w:eastAsia="zh-CN"/>
+        </w:rPr>
+      </w:pPr>
+      <w:r>
+        <w:rPr>
+          <w:rFonts w:hint="eastAsia"/>
+          <w:lang w:val="en-US" w:eastAsia="zh-CN"/>
+        </w:rPr>
+        <w:t>MVC是一种软件的架构模式。它把软件系统划分成模型（Model）、视图（View）和控制器（Controller）三个部分，从而将应用程序的输入、处理和输出分离开来。</w:t>
+      </w:r>
+    </w:p>
+    <w:p>
+      <w:pPr>
+        <w:ind w:left="0" w:leftChars="0" w:firstLine="0" w:firstLineChars="0"/>
+        <w:jc w:val="both"/>
+      </w:pPr>
+      <w:r>
+        <w:drawing>
+          <wp:inline distT="0" distB="0" distL="114300" distR="114300">
+            <wp:extent cx="5756275" cy="3499485"/>
+            <wp:effectExtent l="0" t="0" r="15875" b="5715"/>
+            <wp:docPr id="13" name="图片 5"/>
+            <wp:cNvGraphicFramePr>
+              <a:graphicFrameLocks xmlns:a="http://schemas.openxmlformats.org/drawingml/2006/main" noChangeAspect="1"/>
+            </wp:cNvGraphicFramePr>
+            <a:graphic xmlns:a="http://schemas.openxmlformats.org/drawingml/2006/main">
+              <a:graphicData uri="http://schemas.openxmlformats.org/drawingml/2006/picture">
+                <pic:pic xmlns:pic="http://schemas.openxmlformats.org/drawingml/2006/picture">
+                  <pic:nvPicPr>
+                    <pic:cNvPr id="13" name="图片 5"/>
+                    <pic:cNvPicPr>
+                      <a:picLocks noChangeAspect="1"/>
+                    </pic:cNvPicPr>
+                  </pic:nvPicPr>
+                  <pic:blipFill>
+                    <a:blip r:embed="rId33"/>
+                    <a:stretch>
+                      <a:fillRect/>
+                    </a:stretch>
+                  </pic:blipFill>
+                  <pic:spPr>
+                    <a:xfrm>
+                      <a:off x="0" y="0"/>
+                      <a:ext cx="5756275" cy="3499485"/>
+                    </a:xfrm>
+                    <a:prstGeom prst="rect">
+                      <a:avLst/>
+                    </a:prstGeom>
+                    <a:noFill/>
+                    <a:ln w="9525">
+                      <a:noFill/>
+                    </a:ln>
+                  </pic:spPr>
+                </pic:pic>
+              </a:graphicData>
+            </a:graphic>
+          </wp:inline>
+        </w:drawing>
+      </w:r>
+    </w:p>
+    <w:p>
+      <w:pPr>
+        <w:ind w:left="0" w:leftChars="0" w:firstLine="0" w:firstLineChars="0"/>
+        <w:jc w:val="both"/>
+        <w:rPr>
+          <w:rFonts w:hint="eastAsia"/>
+          <w:lang w:val="en-US" w:eastAsia="zh-CN"/>
+        </w:rPr>
+      </w:pPr>
+      <w:r>
+        <w:rPr>
+          <w:rFonts w:hint="eastAsia"/>
+          <w:lang w:val="en-US" w:eastAsia="zh-CN"/>
+        </w:rPr>
+        <w:t>Model：存储应用程序的核心数据。</w:t>
+      </w:r>
+    </w:p>
+    <w:p>
+      <w:pPr>
+        <w:ind w:left="0" w:leftChars="0" w:firstLine="0" w:firstLineChars="0"/>
+        <w:jc w:val="both"/>
+        <w:rPr>
+          <w:rFonts w:hint="eastAsia"/>
+          <w:lang w:val="en-US" w:eastAsia="zh-CN"/>
+        </w:rPr>
+      </w:pPr>
+      <w:r>
+        <w:rPr>
+          <w:rFonts w:hint="eastAsia"/>
+          <w:lang w:val="en-US" w:eastAsia="zh-CN"/>
+        </w:rPr>
+        <w:t>View：用户界面，显示Model数据。</w:t>
+      </w:r>
+    </w:p>
+    <w:p>
+      <w:pPr>
+        <w:ind w:left="0" w:leftChars="0" w:firstLine="0" w:firstLineChars="0"/>
+        <w:jc w:val="both"/>
+        <w:rPr>
+          <w:rFonts w:hint="eastAsia"/>
+          <w:lang w:val="en-US" w:eastAsia="zh-CN"/>
+        </w:rPr>
+      </w:pPr>
+      <w:r>
+        <w:rPr>
+          <w:rFonts w:hint="eastAsia"/>
+          <w:lang w:val="en-US" w:eastAsia="zh-CN"/>
+        </w:rPr>
+        <w:t>Controller：处理用户输入。</w:t>
+      </w:r>
+    </w:p>
+    <w:p>
+      <w:pPr>
+        <w:ind w:left="0" w:leftChars="0" w:firstLine="0" w:firstLineChars="0"/>
+        <w:jc w:val="both"/>
+        <w:rPr>
+          <w:rFonts w:hint="eastAsia"/>
+          <w:lang w:val="en-US" w:eastAsia="zh-CN"/>
+        </w:rPr>
+      </w:pPr>
+      <w:r>
+        <w:rPr>
+          <w:rFonts w:hint="eastAsia"/>
+          <w:lang w:val="en-US" w:eastAsia="zh-CN"/>
+        </w:rPr>
+        <w:t>Model、View和Controller，再加上用户，则成为了程序流程的一个闭环。用户通过View进行输入操作，向Controller发出请求事件，Controller根据用户请求调用相应方法更改Model数据和状态，Model发生变更后通过事件去通知相关的View更新界面。这样，便完成了从用户输入开始到数据处理与存储再到返回请求结果的整个过程。</w:t>
+      </w:r>
+    </w:p>
+    <w:p>
+      <w:pPr>
+        <w:ind w:left="0" w:leftChars="0" w:firstLine="0" w:firstLineChars="0"/>
+        <w:jc w:val="both"/>
+        <w:rPr>
+          <w:rFonts w:hint="eastAsia"/>
+          <w:lang w:val="en-US" w:eastAsia="zh-CN"/>
+        </w:rPr>
+      </w:pPr>
+      <w:r>
+        <w:rPr>
+          <w:rFonts w:hint="eastAsia"/>
+          <w:lang w:val="en-US" w:eastAsia="zh-CN"/>
+        </w:rPr>
+        <w:t>在本程序开发中使用MVC模式，旨在提高代码的复用性和可维护性，同时，会进行一定程度的优化以减少使用该模式所带来的负面作用。</w:t>
+      </w:r>
+    </w:p>
+    <w:p>
+      <w:pPr>
+        <w:pStyle w:val="4"/>
+        <w:ind w:firstLine="480"/>
+      </w:pPr>
+      <w:bookmarkStart w:id="28" w:name="_Toc13793"/>
+      <w:r>
+        <w:rPr>
+          <w:rFonts w:hint="eastAsia"/>
+          <w:lang w:val="en-US" w:eastAsia="zh-CN"/>
+        </w:rPr>
+        <w:t>观察者模式</w:t>
+      </w:r>
+      <w:bookmarkEnd w:id="28"/>
+    </w:p>
+    <w:p>
+      <w:pPr>
+        <w:numPr>
+          <w:ilvl w:val="0"/>
+          <w:numId w:val="0"/>
+        </w:numPr>
+        <w:rPr>
+          <w:rFonts w:hint="eastAsia"/>
+          <w:lang w:val="en-US" w:eastAsia="zh-CN"/>
+        </w:rPr>
+      </w:pPr>
+      <w:r>
+        <w:rPr>
+          <w:rFonts w:hint="eastAsia"/>
+          <w:lang w:val="en-US" w:eastAsia="zh-CN"/>
+        </w:rPr>
+        <w:t>模型存储着系统数据，当模型中的数据发生变更时，需要通知视图进行更新。因此，模型宜采用观察者模式实现通知。</w:t>
+      </w:r>
+    </w:p>
+    <w:p>
+      <w:pPr>
+        <w:numPr>
+          <w:ilvl w:val="0"/>
+          <w:numId w:val="0"/>
+        </w:numPr>
+        <w:rPr>
+          <w:rFonts w:hint="eastAsia"/>
+          <w:lang w:val="en-US" w:eastAsia="zh-CN"/>
+        </w:rPr>
+      </w:pPr>
+      <w:r>
+        <w:rPr>
+          <w:rFonts w:hint="eastAsia"/>
+          <w:lang w:val="en-US" w:eastAsia="zh-CN"/>
+        </w:rPr>
+        <w:t>观察者模式，又称为订阅-发布模式或模型-视图模式，是常用的软件设计模式之一。当被观察对象的状态发生变更时，会去通知它的所有观察者进行更新。</w:t>
+      </w:r>
+    </w:p>
+    <w:p>
+      <w:pPr>
+        <w:numPr>
+          <w:ilvl w:val="0"/>
+          <w:numId w:val="0"/>
+        </w:numPr>
+        <w:rPr>
+          <w:rFonts w:hint="eastAsia"/>
+          <w:lang w:val="en-US" w:eastAsia="zh-CN"/>
+        </w:rPr>
+      </w:pPr>
+      <w:r>
+        <w:rPr>
+          <w:rFonts w:hint="eastAsia"/>
+          <w:lang w:val="en-US" w:eastAsia="zh-CN"/>
+        </w:rPr>
+        <w:t>观察者模式常用“注册——通知——撤销注册”的形式实现。</w:t>
+      </w:r>
+    </w:p>
+    <w:p>
+      <w:pPr>
+        <w:numPr>
+          <w:ilvl w:val="0"/>
+          <w:numId w:val="0"/>
+        </w:numPr>
+      </w:pPr>
+      <w:r>
+        <w:rPr>
+          <w:rFonts w:ascii="宋体" w:hAnsi="宋体" w:eastAsia="宋体" w:cs="宋体"/>
+          <w:sz w:val="24"/>
+          <w:szCs w:val="24"/>
+        </w:rPr>
+        <w:fldChar w:fldCharType="begin"/>
+      </w:r>
+      <w:r>
+        <w:rPr>
+          <w:rFonts w:ascii="宋体" w:hAnsi="宋体" w:eastAsia="宋体" w:cs="宋体"/>
+          <w:sz w:val="24"/>
+          <w:szCs w:val="24"/>
+        </w:rPr>
+        <w:instrText xml:space="preserve">INCLUDEPICTURE \d "https://timgsa.baidu.com/timg?image&amp;quality=80&amp;size=b9999_10000&amp;sec=1492431320475&amp;di=e9909465a0f088cd633267ae312d2927&amp;imgtype=0&amp;src=http://images.cnblogs.com/cnblogs_com/zhangronghua/WindowsLiveWriter/0811127f8ba1_8D6A/clip_image001_2.gif" \* MERGEFORMATINET </w:instrText>
+      </w:r>
+      <w:r>
+        <w:rPr>
+          <w:rFonts w:ascii="宋体" w:hAnsi="宋体" w:eastAsia="宋体" w:cs="宋体"/>
+          <w:sz w:val="24"/>
+          <w:szCs w:val="24"/>
+        </w:rPr>
+        <w:fldChar w:fldCharType="separate"/>
+      </w:r>
+      <w:r>
+        <w:rPr>
+          <w:rFonts w:ascii="宋体" w:hAnsi="宋体" w:eastAsia="宋体" w:cs="宋体"/>
+          <w:sz w:val="24"/>
+          <w:szCs w:val="24"/>
+        </w:rPr>
+        <w:drawing>
+          <wp:inline distT="0" distB="0" distL="114300" distR="114300">
+            <wp:extent cx="38100" cy="76200"/>
+            <wp:effectExtent l="0" t="0" r="0" b="0"/>
+            <wp:docPr id="21" name="图片 8" descr="IMG_256"/>
+            <wp:cNvGraphicFramePr>
+              <a:graphicFrameLocks xmlns:a="http://schemas.openxmlformats.org/drawingml/2006/main" noChangeAspect="1"/>
+            </wp:cNvGraphicFramePr>
+            <a:graphic xmlns:a="http://schemas.openxmlformats.org/drawingml/2006/main">
+              <a:graphicData uri="http://schemas.openxmlformats.org/drawingml/2006/picture">
+                <pic:pic xmlns:pic="http://schemas.openxmlformats.org/drawingml/2006/picture">
+                  <pic:nvPicPr>
+                    <pic:cNvPr id="21" name="图片 8" descr="IMG_256"/>
+                    <pic:cNvPicPr>
+                      <a:picLocks noChangeAspect="1"/>
+                    </pic:cNvPicPr>
+                  </pic:nvPicPr>
+                  <pic:blipFill>
+                    <a:blip r:embed="rId34"/>
+                    <a:stretch>
+                      <a:fillRect/>
+                    </a:stretch>
+                  </pic:blipFill>
+                  <pic:spPr>
+                    <a:xfrm>
+                      <a:off x="0" y="0"/>
+                      <a:ext cx="38100" cy="76200"/>
+                    </a:xfrm>
+                    <a:prstGeom prst="rect">
+                      <a:avLst/>
+                    </a:prstGeom>
+                    <a:noFill/>
+                    <a:ln w="9525">
+                      <a:noFill/>
+                    </a:ln>
+                  </pic:spPr>
+                </pic:pic>
+              </a:graphicData>
+            </a:graphic>
+          </wp:inline>
+        </w:drawing>
+      </w:r>
+      <w:r>
+        <w:rPr>
+          <w:rFonts w:ascii="宋体" w:hAnsi="宋体" w:eastAsia="宋体" w:cs="宋体"/>
+          <w:sz w:val="24"/>
+          <w:szCs w:val="24"/>
+        </w:rPr>
+        <w:fldChar w:fldCharType="end"/>
+      </w:r>
+      <w:r>
+        <w:drawing>
+          <wp:inline distT="0" distB="0" distL="114300" distR="114300">
+            <wp:extent cx="5619115" cy="2609215"/>
+            <wp:effectExtent l="0" t="0" r="635" b="635"/>
+            <wp:docPr id="23" name="图片 10"/>
+            <wp:cNvGraphicFramePr>
+              <a:graphicFrameLocks xmlns:a="http://schemas.openxmlformats.org/drawingml/2006/main" noChangeAspect="1"/>
+            </wp:cNvGraphicFramePr>
+            <a:graphic xmlns:a="http://schemas.openxmlformats.org/drawingml/2006/main">
+              <a:graphicData uri="http://schemas.openxmlformats.org/drawingml/2006/picture">
+                <pic:pic xmlns:pic="http://schemas.openxmlformats.org/drawingml/2006/picture">
+                  <pic:nvPicPr>
+                    <pic:cNvPr id="23" name="图片 10"/>
+                    <pic:cNvPicPr>
+                      <a:picLocks noChangeAspect="1"/>
+                    </pic:cNvPicPr>
+                  </pic:nvPicPr>
+                  <pic:blipFill>
+                    <a:blip r:embed="rId35"/>
+                    <a:stretch>
+                      <a:fillRect/>
+                    </a:stretch>
+                  </pic:blipFill>
+                  <pic:spPr>
+                    <a:xfrm>
+                      <a:off x="0" y="0"/>
+                      <a:ext cx="5619115" cy="2609215"/>
+                    </a:xfrm>
+                    <a:prstGeom prst="rect">
+                      <a:avLst/>
+                    </a:prstGeom>
+                    <a:noFill/>
+                    <a:ln w="9525">
+                      <a:noFill/>
+                    </a:ln>
+                  </pic:spPr>
+                </pic:pic>
+              </a:graphicData>
+            </a:graphic>
+          </wp:inline>
+        </w:drawing>
+      </w:r>
+    </w:p>
+    <w:p>
+      <w:pPr>
+        <w:numPr>
+          <w:ilvl w:val="0"/>
+          <w:numId w:val="0"/>
+        </w:numPr>
+        <w:rPr>
+          <w:rFonts w:hint="eastAsia"/>
+          <w:lang w:val="en-US" w:eastAsia="zh-CN"/>
+        </w:rPr>
+      </w:pPr>
+      <w:r>
+        <w:rPr>
+          <w:rFonts w:hint="eastAsia"/>
+          <w:lang w:val="en-US" w:eastAsia="zh-CN"/>
+        </w:rPr>
+        <w:t>被观察对象保留一份观察者列表，一个被观察对象可以有多个观察者，观察者将自身注册到被观察对象当中。当被观察对象发生了某种变化后，遍历列表内所有已注册的观察者，通知它们更新。</w:t>
+      </w:r>
+    </w:p>
+    <w:p>
+      <w:pPr>
+        <w:pStyle w:val="4"/>
+        <w:rPr>
+          <w:rFonts w:hint="eastAsia"/>
+          <w:lang w:val="en-US" w:eastAsia="zh-CN"/>
+        </w:rPr>
+      </w:pPr>
+      <w:bookmarkStart w:id="29" w:name="_Toc8044"/>
+      <w:r>
+        <w:rPr>
+          <w:rFonts w:hint="eastAsia"/>
+          <w:lang w:val="en-US" w:eastAsia="zh-CN"/>
+        </w:rPr>
+        <w:t>框架实现思路</w:t>
+      </w:r>
+      <w:bookmarkEnd w:id="29"/>
+    </w:p>
+    <w:p>
+      <w:pPr>
+        <w:rPr>
+          <w:rFonts w:hint="eastAsia"/>
+          <w:lang w:val="en-US" w:eastAsia="zh-CN"/>
+        </w:rPr>
+      </w:pPr>
+      <w:r>
+        <w:rPr>
+          <w:rFonts w:hint="eastAsia"/>
+          <w:lang w:val="en-US" w:eastAsia="zh-CN"/>
+        </w:rPr>
+        <w:t>实现MVC框架时结合观察者模式，用户界面作为观察者，而业务数据则是被观察对象。利用C#委托事件的特性，能够简化观察者模式的设计。通过实现接口方法，完成对事件的注册、调用和注销。由于C#类实例方法只归属于类的具体实例，指定了实例方法便指定了某个实例，一个委托事件中可注册多个具体实例的多个实例方法，利用这个特性，被观察对象可只保留一个事件清单，不必保留观察者列表，便能根据完成对多个观察者（即实例方法的归属对象）进行特定事件的通知。</w:t>
+      </w:r>
+    </w:p>
+    <w:p>
+      <w:pPr>
+        <w:ind w:firstLine="897" w:firstLineChars="374"/>
+        <w:rPr>
+          <w:rFonts w:hint="eastAsia"/>
+          <w:lang w:val="en-US" w:eastAsia="zh-CN"/>
+        </w:rPr>
+      </w:pPr>
+      <w:r>
+        <w:rPr>
+          <w:rFonts w:hint="eastAsia"/>
+          <w:lang w:val="en-US" w:eastAsia="zh-CN"/>
+        </w:rPr>
+        <w:t>在视图层，为了方便，设定成一个视图必须而且只能直接监视一个模型的数据和变化，若需要监视额外的模型，通过一个全局事件管理器到模型中注册事件以实现间接监视。视图需要记录自身注册到模型的事件，用于后续的注销操作。结合Unity组件式开发方式，视图内的参数需要出现在对象面板上，将其继承至MonoBehaviour类，并由Unity控制视图的生命周期。</w:t>
+      </w:r>
+    </w:p>
+    <w:p>
+      <w:pPr>
+        <w:ind w:left="0" w:leftChars="0" w:firstLine="0" w:firstLineChars="0"/>
+        <w:jc w:val="center"/>
+        <w:rPr>
+          <w:rFonts w:hint="eastAsia"/>
+          <w:lang w:val="en-US" w:eastAsia="zh-CN"/>
+        </w:rPr>
+      </w:pPr>
+      <w:r>
+        <w:rPr>
+          <w:rFonts w:hint="eastAsia"/>
+          <w:lang w:val="en-US" w:eastAsia="zh-CN"/>
+        </w:rPr>
+        <w:object>
+          <v:shape id="_x0000_i1025" o:spt="75" type="#_x0000_t75" style="height:466.5pt;width:341.25pt;" o:ole="t" filled="f" o:preferrelative="t" stroked="f" coordsize="21600,21600">
+            <v:path/>
+            <v:fill on="f" focussize="0,0"/>
+            <v:stroke on="f"/>
+            <v:imagedata r:id="rId37" o:title=""/>
+            <o:lock v:ext="edit" aspectratio="f"/>
+            <w10:wrap type="none"/>
+            <w10:anchorlock/>
+          </v:shape>
+          <o:OLEObject Type="Embed" ProgID="Visio.Drawing.15" ShapeID="_x0000_i1025" DrawAspect="Content" ObjectID="_1468075727" r:id="rId36">
+            <o:LockedField>false</o:LockedField>
+          </o:OLEObject>
+        </w:object>
+      </w:r>
+    </w:p>
+    <w:p>
+      <w:pPr>
+        <w:pStyle w:val="3"/>
+        <w:ind w:firstLine="482"/>
+      </w:pPr>
+      <w:bookmarkStart w:id="30" w:name="_Toc24987"/>
+      <w:r>
+        <w:rPr>
+          <w:rFonts w:hint="eastAsia"/>
+        </w:rPr>
+        <w:t>全局管理器</w:t>
+      </w:r>
+      <w:bookmarkEnd w:id="30"/>
+    </w:p>
+    <w:p>
+      <w:pPr>
+        <w:rPr>
+          <w:rFonts w:hint="eastAsia"/>
+          <w:lang w:val="en-US" w:eastAsia="zh-CN"/>
+        </w:rPr>
+      </w:pPr>
+      <w:r>
+        <w:rPr>
+          <w:rFonts w:hint="eastAsia"/>
+          <w:lang w:val="en-US" w:eastAsia="zh-CN"/>
+        </w:rPr>
+        <w:t>系统通过一些全局性的管理器去统一控制MVC架构未考虑或未涵盖的操作，如系统设置、资源加载等。使用全局管理器，使得Model、View和Controller均能专注于自身的功能，而一些泛用性强的方法则由管理器完成，解耦的同时提高代码复用性，减少冗余。全局管理器是静态单例类。</w:t>
+      </w:r>
+    </w:p>
+    <w:p>
+      <w:pPr>
+        <w:pStyle w:val="4"/>
+        <w:rPr>
+          <w:rFonts w:hint="eastAsia"/>
+          <w:lang w:val="en-US" w:eastAsia="zh-CN"/>
+        </w:rPr>
+      </w:pPr>
+      <w:bookmarkStart w:id="31" w:name="_Toc30922"/>
+      <w:r>
+        <w:rPr>
+          <w:rFonts w:hint="eastAsia"/>
+          <w:lang w:val="en-US" w:eastAsia="zh-CN"/>
+        </w:rPr>
+        <w:t>单例模式</w:t>
+      </w:r>
+      <w:bookmarkEnd w:id="31"/>
+    </w:p>
+    <w:p>
+      <w:pPr>
+        <w:rPr>
+          <w:rFonts w:hint="eastAsia"/>
+          <w:lang w:val="en-US" w:eastAsia="zh-CN"/>
+        </w:rPr>
+      </w:pPr>
+      <w:r>
+        <w:rPr>
+          <w:rFonts w:hint="eastAsia"/>
+          <w:lang w:val="en-US" w:eastAsia="zh-CN"/>
+        </w:rPr>
+        <w:t>单例模式是一种最简单也是使用最广泛的设计模式。它要求所涉及的类负责创建自身的对象，并且有且仅有单个实例被创建。</w:t>
+      </w:r>
+      <w:r>
+        <w:rPr>
+          <w:rFonts w:hint="eastAsia"/>
+          <w:lang w:val="en-US" w:eastAsia="zh-CN"/>
+        </w:rPr>
+        <w:tab/>
+      </w:r>
+      <w:r>
+        <w:rPr>
+          <w:rFonts w:hint="eastAsia"/>
+          <w:lang w:val="en-US" w:eastAsia="zh-CN"/>
+        </w:rPr>
+        <w:t>单例类对外则提供了一种访问其实例对象的静态方法。</w:t>
+      </w:r>
+    </w:p>
+    <w:p>
+      <w:pPr>
+        <w:rPr>
+          <w:rFonts w:hint="eastAsia"/>
+          <w:lang w:val="en-US" w:eastAsia="zh-CN"/>
+        </w:rPr>
+      </w:pPr>
+      <w:r>
+        <w:rPr>
+          <w:rFonts w:hint="eastAsia"/>
+          <w:lang w:val="en-US" w:eastAsia="zh-CN"/>
+        </w:rPr>
+        <w:t>单例类的实现方式有好几种，根据线程安全性和初始化方式划分有：饿汉模式、懒汉模式、双重校验锁、静态内部类、枚举，等等。结合Unity单一线程的特点，绝大多数的开发中，单例的线程安全性可不必纳入考虑，因此可以采用“懒汉模式”的不加锁版本，该实现方式无需同步，免去了传统加锁版本的额外性能开销。</w:t>
+      </w:r>
+    </w:p>
+    <w:p>
+      <w:pPr>
+        <w:rPr>
+          <w:rFonts w:hint="eastAsia"/>
+          <w:lang w:val="en-US" w:eastAsia="zh-CN"/>
+        </w:rPr>
+      </w:pPr>
+      <w:r>
+        <w:rPr>
+          <w:rFonts w:hint="eastAsia"/>
+          <w:lang w:val="en-US" w:eastAsia="zh-CN"/>
+        </w:rPr>
+        <w:t>系统开发过程中需要使用到多个单例类，为统一结构，提高复用性，将单例类设计成泛型版本。</w:t>
+      </w:r>
+    </w:p>
+    <w:p>
+      <w:pPr>
+        <w:spacing w:beforeLines="0" w:afterLines="0"/>
+        <w:jc w:val="left"/>
+        <w:rPr>
+          <w:rFonts w:hint="eastAsia" w:ascii="新宋体" w:hAnsi="新宋体" w:eastAsia="新宋体"/>
+          <w:color w:val="000000"/>
+          <w:sz w:val="19"/>
+        </w:rPr>
+      </w:pPr>
+      <w:r>
+        <w:rPr>
+          <w:rFonts w:hint="eastAsia" w:ascii="新宋体" w:hAnsi="新宋体" w:eastAsia="新宋体"/>
+          <w:color w:val="000000"/>
+          <w:sz w:val="19"/>
+        </w:rPr>
+        <w:t xml:space="preserve">    </w:t>
+      </w:r>
+      <w:r>
+        <w:rPr>
+          <w:rFonts w:hint="eastAsia" w:ascii="新宋体" w:hAnsi="新宋体" w:eastAsia="新宋体"/>
+          <w:color w:val="0000FF"/>
+          <w:sz w:val="19"/>
+        </w:rPr>
+        <w:t>public</w:t>
+      </w:r>
+      <w:r>
+        <w:rPr>
+          <w:rFonts w:hint="eastAsia" w:ascii="新宋体" w:hAnsi="新宋体" w:eastAsia="新宋体"/>
+          <w:color w:val="000000"/>
+          <w:sz w:val="19"/>
+        </w:rPr>
+        <w:t xml:space="preserve"> </w:t>
+      </w:r>
+      <w:r>
+        <w:rPr>
+          <w:rFonts w:hint="eastAsia" w:ascii="新宋体" w:hAnsi="新宋体" w:eastAsia="新宋体"/>
+          <w:color w:val="0000FF"/>
+          <w:sz w:val="19"/>
+        </w:rPr>
+        <w:t>abstract</w:t>
+      </w:r>
+      <w:r>
+        <w:rPr>
+          <w:rFonts w:hint="eastAsia" w:ascii="新宋体" w:hAnsi="新宋体" w:eastAsia="新宋体"/>
+          <w:color w:val="000000"/>
+          <w:sz w:val="19"/>
+        </w:rPr>
+        <w:t xml:space="preserve"> </w:t>
+      </w:r>
+      <w:r>
+        <w:rPr>
+          <w:rFonts w:hint="eastAsia" w:ascii="新宋体" w:hAnsi="新宋体" w:eastAsia="新宋体"/>
+          <w:color w:val="0000FF"/>
+          <w:sz w:val="19"/>
+        </w:rPr>
+        <w:t>class</w:t>
+      </w:r>
+      <w:r>
+        <w:rPr>
+          <w:rFonts w:hint="eastAsia" w:ascii="新宋体" w:hAnsi="新宋体" w:eastAsia="新宋体"/>
+          <w:color w:val="000000"/>
+          <w:sz w:val="19"/>
+        </w:rPr>
+        <w:t xml:space="preserve"> </w:t>
+      </w:r>
+      <w:r>
+        <w:rPr>
+          <w:rFonts w:hint="eastAsia" w:ascii="新宋体" w:hAnsi="新宋体" w:eastAsia="新宋体"/>
+          <w:color w:val="2B91AF"/>
+          <w:sz w:val="19"/>
+        </w:rPr>
+        <w:t>Singleton</w:t>
+      </w:r>
+      <w:r>
+        <w:rPr>
+          <w:rFonts w:hint="eastAsia" w:ascii="新宋体" w:hAnsi="新宋体" w:eastAsia="新宋体"/>
+          <w:color w:val="000000"/>
+          <w:sz w:val="19"/>
+        </w:rPr>
+        <w:t>&lt;</w:t>
+      </w:r>
+      <w:r>
+        <w:rPr>
+          <w:rFonts w:hint="eastAsia" w:ascii="新宋体" w:hAnsi="新宋体" w:eastAsia="新宋体"/>
+          <w:color w:val="2B91AF"/>
+          <w:sz w:val="19"/>
+        </w:rPr>
+        <w:t>T</w:t>
+      </w:r>
+      <w:r>
+        <w:rPr>
+          <w:rFonts w:hint="eastAsia" w:ascii="新宋体" w:hAnsi="新宋体" w:eastAsia="新宋体"/>
+          <w:color w:val="000000"/>
+          <w:sz w:val="19"/>
+        </w:rPr>
+        <w:t xml:space="preserve">&gt;  </w:t>
+      </w:r>
+      <w:r>
+        <w:rPr>
+          <w:rFonts w:hint="eastAsia" w:ascii="新宋体" w:hAnsi="新宋体" w:eastAsia="新宋体"/>
+          <w:color w:val="0000FF"/>
+          <w:sz w:val="19"/>
+        </w:rPr>
+        <w:t>where</w:t>
+      </w:r>
+      <w:r>
+        <w:rPr>
+          <w:rFonts w:hint="eastAsia" w:ascii="新宋体" w:hAnsi="新宋体" w:eastAsia="新宋体"/>
+          <w:color w:val="000000"/>
+          <w:sz w:val="19"/>
+        </w:rPr>
+        <w:t xml:space="preserve"> </w:t>
+      </w:r>
+      <w:r>
+        <w:rPr>
+          <w:rFonts w:hint="eastAsia" w:ascii="新宋体" w:hAnsi="新宋体" w:eastAsia="新宋体"/>
+          <w:color w:val="2B91AF"/>
+          <w:sz w:val="19"/>
+        </w:rPr>
+        <w:t>T</w:t>
+      </w:r>
+      <w:r>
+        <w:rPr>
+          <w:rFonts w:hint="eastAsia" w:ascii="新宋体" w:hAnsi="新宋体" w:eastAsia="新宋体"/>
+          <w:color w:val="000000"/>
+          <w:sz w:val="19"/>
+        </w:rPr>
+        <w:t xml:space="preserve"> : </w:t>
+      </w:r>
+      <w:r>
+        <w:rPr>
+          <w:rFonts w:hint="eastAsia" w:ascii="新宋体" w:hAnsi="新宋体" w:eastAsia="新宋体"/>
+          <w:color w:val="0000FF"/>
+          <w:sz w:val="19"/>
+        </w:rPr>
+        <w:t>class</w:t>
+      </w:r>
+      <w:r>
+        <w:rPr>
+          <w:rFonts w:hint="eastAsia" w:ascii="新宋体" w:hAnsi="新宋体" w:eastAsia="新宋体"/>
+          <w:color w:val="000000"/>
+          <w:sz w:val="19"/>
+        </w:rPr>
+        <w:t xml:space="preserve">, </w:t>
+      </w:r>
+      <w:r>
+        <w:rPr>
+          <w:rFonts w:hint="eastAsia" w:ascii="新宋体" w:hAnsi="新宋体" w:eastAsia="新宋体"/>
+          <w:color w:val="0000FF"/>
+          <w:sz w:val="19"/>
+        </w:rPr>
+        <w:t>new</w:t>
+      </w:r>
+      <w:r>
+        <w:rPr>
+          <w:rFonts w:hint="eastAsia" w:ascii="新宋体" w:hAnsi="新宋体" w:eastAsia="新宋体"/>
+          <w:color w:val="000000"/>
+          <w:sz w:val="19"/>
+        </w:rPr>
+        <w:t>()</w:t>
+      </w:r>
+    </w:p>
+    <w:p>
+      <w:pPr>
+        <w:spacing w:beforeLines="0" w:afterLines="0"/>
+        <w:jc w:val="left"/>
+        <w:rPr>
+          <w:rFonts w:hint="eastAsia" w:ascii="新宋体" w:hAnsi="新宋体" w:eastAsia="新宋体"/>
+          <w:color w:val="000000"/>
+          <w:sz w:val="19"/>
+        </w:rPr>
+      </w:pPr>
+      <w:r>
+        <w:rPr>
+          <w:rFonts w:hint="eastAsia" w:ascii="新宋体" w:hAnsi="新宋体" w:eastAsia="新宋体"/>
+          <w:color w:val="000000"/>
+          <w:sz w:val="19"/>
+        </w:rPr>
+        <w:t xml:space="preserve">    {</w:t>
+      </w:r>
+    </w:p>
+    <w:p>
+      <w:pPr>
+        <w:spacing w:beforeLines="0" w:afterLines="0"/>
+        <w:jc w:val="left"/>
+        <w:rPr>
+          <w:rFonts w:hint="eastAsia" w:ascii="新宋体" w:hAnsi="新宋体" w:eastAsia="新宋体"/>
+          <w:color w:val="000000"/>
+          <w:sz w:val="19"/>
+        </w:rPr>
+      </w:pPr>
+      <w:r>
+        <w:rPr>
+          <w:rFonts w:hint="eastAsia" w:ascii="新宋体" w:hAnsi="新宋体" w:eastAsia="新宋体"/>
+          <w:color w:val="000000"/>
+          <w:sz w:val="19"/>
+        </w:rPr>
+        <w:t xml:space="preserve">        </w:t>
+      </w:r>
+      <w:r>
+        <w:rPr>
+          <w:rFonts w:hint="eastAsia" w:ascii="新宋体" w:hAnsi="新宋体" w:eastAsia="新宋体"/>
+          <w:color w:val="0000FF"/>
+          <w:sz w:val="19"/>
+        </w:rPr>
+        <w:t>private</w:t>
+      </w:r>
+      <w:r>
+        <w:rPr>
+          <w:rFonts w:hint="eastAsia" w:ascii="新宋体" w:hAnsi="新宋体" w:eastAsia="新宋体"/>
+          <w:color w:val="000000"/>
+          <w:sz w:val="19"/>
+        </w:rPr>
+        <w:t xml:space="preserve"> </w:t>
+      </w:r>
+      <w:r>
+        <w:rPr>
+          <w:rFonts w:hint="eastAsia" w:ascii="新宋体" w:hAnsi="新宋体" w:eastAsia="新宋体"/>
+          <w:color w:val="0000FF"/>
+          <w:sz w:val="19"/>
+        </w:rPr>
+        <w:t>static</w:t>
+      </w:r>
+      <w:r>
+        <w:rPr>
+          <w:rFonts w:hint="eastAsia" w:ascii="新宋体" w:hAnsi="新宋体" w:eastAsia="新宋体"/>
+          <w:color w:val="000000"/>
+          <w:sz w:val="19"/>
+        </w:rPr>
+        <w:t xml:space="preserve"> </w:t>
+      </w:r>
+      <w:r>
+        <w:rPr>
+          <w:rFonts w:hint="eastAsia" w:ascii="新宋体" w:hAnsi="新宋体" w:eastAsia="新宋体"/>
+          <w:color w:val="2B91AF"/>
+          <w:sz w:val="19"/>
+        </w:rPr>
+        <w:t>T</w:t>
+      </w:r>
+      <w:r>
+        <w:rPr>
+          <w:rFonts w:hint="eastAsia" w:ascii="新宋体" w:hAnsi="新宋体" w:eastAsia="新宋体"/>
+          <w:color w:val="000000"/>
+          <w:sz w:val="19"/>
+        </w:rPr>
+        <w:t xml:space="preserve"> instance;</w:t>
+      </w:r>
+    </w:p>
+    <w:p>
+      <w:pPr>
+        <w:spacing w:beforeLines="0" w:afterLines="0"/>
+        <w:jc w:val="left"/>
+        <w:rPr>
+          <w:rFonts w:hint="eastAsia" w:ascii="新宋体" w:hAnsi="新宋体" w:eastAsia="新宋体"/>
+          <w:color w:val="000000"/>
+          <w:sz w:val="19"/>
+        </w:rPr>
+      </w:pPr>
+    </w:p>
+    <w:p>
+      <w:pPr>
+        <w:spacing w:beforeLines="0" w:afterLines="0"/>
+        <w:jc w:val="left"/>
+        <w:rPr>
+          <w:rFonts w:hint="eastAsia" w:ascii="新宋体" w:hAnsi="新宋体" w:eastAsia="新宋体"/>
+          <w:color w:val="000000"/>
+          <w:sz w:val="19"/>
+        </w:rPr>
+      </w:pPr>
+      <w:r>
+        <w:rPr>
+          <w:rFonts w:hint="eastAsia" w:ascii="新宋体" w:hAnsi="新宋体" w:eastAsia="新宋体"/>
+          <w:color w:val="000000"/>
+          <w:sz w:val="19"/>
+        </w:rPr>
+        <w:t xml:space="preserve">        </w:t>
+      </w:r>
+      <w:r>
+        <w:rPr>
+          <w:rFonts w:hint="eastAsia" w:ascii="新宋体" w:hAnsi="新宋体" w:eastAsia="新宋体"/>
+          <w:color w:val="0000FF"/>
+          <w:sz w:val="19"/>
+        </w:rPr>
+        <w:t>public</w:t>
+      </w:r>
+      <w:r>
+        <w:rPr>
+          <w:rFonts w:hint="eastAsia" w:ascii="新宋体" w:hAnsi="新宋体" w:eastAsia="新宋体"/>
+          <w:color w:val="000000"/>
+          <w:sz w:val="19"/>
+        </w:rPr>
+        <w:t xml:space="preserve"> </w:t>
+      </w:r>
+      <w:r>
+        <w:rPr>
+          <w:rFonts w:hint="eastAsia" w:ascii="新宋体" w:hAnsi="新宋体" w:eastAsia="新宋体"/>
+          <w:color w:val="0000FF"/>
+          <w:sz w:val="19"/>
+        </w:rPr>
+        <w:t>static</w:t>
+      </w:r>
+      <w:r>
+        <w:rPr>
+          <w:rFonts w:hint="eastAsia" w:ascii="新宋体" w:hAnsi="新宋体" w:eastAsia="新宋体"/>
+          <w:color w:val="000000"/>
+          <w:sz w:val="19"/>
+        </w:rPr>
+        <w:t xml:space="preserve"> </w:t>
+      </w:r>
+      <w:r>
+        <w:rPr>
+          <w:rFonts w:hint="eastAsia" w:ascii="新宋体" w:hAnsi="新宋体" w:eastAsia="新宋体"/>
+          <w:color w:val="2B91AF"/>
+          <w:sz w:val="19"/>
+        </w:rPr>
+        <w:t>T</w:t>
+      </w:r>
+      <w:r>
+        <w:rPr>
+          <w:rFonts w:hint="eastAsia" w:ascii="新宋体" w:hAnsi="新宋体" w:eastAsia="新宋体"/>
+          <w:color w:val="000000"/>
+          <w:sz w:val="19"/>
+        </w:rPr>
+        <w:t xml:space="preserve"> Instance</w:t>
+      </w:r>
+    </w:p>
+    <w:p>
+      <w:pPr>
+        <w:spacing w:beforeLines="0" w:afterLines="0"/>
+        <w:jc w:val="left"/>
+        <w:rPr>
+          <w:rFonts w:hint="eastAsia" w:ascii="新宋体" w:hAnsi="新宋体" w:eastAsia="新宋体"/>
+          <w:color w:val="000000"/>
+          <w:sz w:val="19"/>
+        </w:rPr>
+      </w:pPr>
+      <w:r>
+        <w:rPr>
+          <w:rFonts w:hint="eastAsia" w:ascii="新宋体" w:hAnsi="新宋体" w:eastAsia="新宋体"/>
+          <w:color w:val="000000"/>
+          <w:sz w:val="19"/>
+        </w:rPr>
+        <w:t xml:space="preserve">        {</w:t>
+      </w:r>
+    </w:p>
+    <w:p>
+      <w:pPr>
+        <w:spacing w:beforeLines="0" w:afterLines="0"/>
+        <w:jc w:val="left"/>
+        <w:rPr>
+          <w:rFonts w:hint="eastAsia" w:ascii="新宋体" w:hAnsi="新宋体" w:eastAsia="新宋体"/>
+          <w:color w:val="000000"/>
+          <w:sz w:val="19"/>
+        </w:rPr>
+      </w:pPr>
+      <w:r>
+        <w:rPr>
+          <w:rFonts w:hint="eastAsia" w:ascii="新宋体" w:hAnsi="新宋体" w:eastAsia="新宋体"/>
+          <w:color w:val="000000"/>
+          <w:sz w:val="19"/>
+        </w:rPr>
+        <w:t xml:space="preserve">            </w:t>
+      </w:r>
+      <w:r>
+        <w:rPr>
+          <w:rFonts w:hint="eastAsia" w:ascii="新宋体" w:hAnsi="新宋体" w:eastAsia="新宋体"/>
+          <w:color w:val="0000FF"/>
+          <w:sz w:val="19"/>
+        </w:rPr>
+        <w:t>get</w:t>
+      </w:r>
+    </w:p>
+    <w:p>
+      <w:pPr>
+        <w:spacing w:beforeLines="0" w:afterLines="0"/>
+        <w:jc w:val="left"/>
+        <w:rPr>
+          <w:rFonts w:hint="eastAsia" w:ascii="新宋体" w:hAnsi="新宋体" w:eastAsia="新宋体"/>
+          <w:color w:val="000000"/>
+          <w:sz w:val="19"/>
+        </w:rPr>
+      </w:pPr>
+      <w:r>
+        <w:rPr>
+          <w:rFonts w:hint="eastAsia" w:ascii="新宋体" w:hAnsi="新宋体" w:eastAsia="新宋体"/>
+          <w:color w:val="000000"/>
+          <w:sz w:val="19"/>
+        </w:rPr>
+        <w:t xml:space="preserve">            {</w:t>
+      </w:r>
+    </w:p>
+    <w:p>
+      <w:pPr>
+        <w:spacing w:beforeLines="0" w:afterLines="0"/>
+        <w:jc w:val="left"/>
+        <w:rPr>
+          <w:rFonts w:hint="eastAsia" w:ascii="新宋体" w:hAnsi="新宋体" w:eastAsia="新宋体"/>
+          <w:color w:val="000000"/>
+          <w:sz w:val="19"/>
+        </w:rPr>
+      </w:pPr>
+      <w:r>
+        <w:rPr>
+          <w:rFonts w:hint="eastAsia" w:ascii="新宋体" w:hAnsi="新宋体" w:eastAsia="新宋体"/>
+          <w:color w:val="000000"/>
+          <w:sz w:val="19"/>
+        </w:rPr>
+        <w:t xml:space="preserve">                </w:t>
+      </w:r>
+      <w:r>
+        <w:rPr>
+          <w:rFonts w:hint="eastAsia" w:ascii="新宋体" w:hAnsi="新宋体" w:eastAsia="新宋体"/>
+          <w:color w:val="0000FF"/>
+          <w:sz w:val="19"/>
+        </w:rPr>
+        <w:t>if</w:t>
+      </w:r>
+      <w:r>
+        <w:rPr>
+          <w:rFonts w:hint="eastAsia" w:ascii="新宋体" w:hAnsi="新宋体" w:eastAsia="新宋体"/>
+          <w:color w:val="000000"/>
+          <w:sz w:val="19"/>
+        </w:rPr>
+        <w:t xml:space="preserve"> (instance == </w:t>
+      </w:r>
+      <w:r>
+        <w:rPr>
+          <w:rFonts w:hint="eastAsia" w:ascii="新宋体" w:hAnsi="新宋体" w:eastAsia="新宋体"/>
+          <w:color w:val="0000FF"/>
+          <w:sz w:val="19"/>
+        </w:rPr>
+        <w:t>null</w:t>
+      </w:r>
+      <w:r>
+        <w:rPr>
+          <w:rFonts w:hint="eastAsia" w:ascii="新宋体" w:hAnsi="新宋体" w:eastAsia="新宋体"/>
+          <w:color w:val="000000"/>
+          <w:sz w:val="19"/>
+        </w:rPr>
+        <w:t xml:space="preserve">) { instance = </w:t>
+      </w:r>
+      <w:r>
+        <w:rPr>
+          <w:rFonts w:hint="eastAsia" w:ascii="新宋体" w:hAnsi="新宋体" w:eastAsia="新宋体"/>
+          <w:color w:val="0000FF"/>
+          <w:sz w:val="19"/>
+        </w:rPr>
+        <w:t>new</w:t>
+      </w:r>
+      <w:r>
+        <w:rPr>
+          <w:rFonts w:hint="eastAsia" w:ascii="新宋体" w:hAnsi="新宋体" w:eastAsia="新宋体"/>
+          <w:color w:val="000000"/>
+          <w:sz w:val="19"/>
+        </w:rPr>
+        <w:t xml:space="preserve"> </w:t>
+      </w:r>
+      <w:r>
+        <w:rPr>
+          <w:rFonts w:hint="eastAsia" w:ascii="新宋体" w:hAnsi="新宋体" w:eastAsia="新宋体"/>
+          <w:color w:val="2B91AF"/>
+          <w:sz w:val="19"/>
+        </w:rPr>
+        <w:t>T</w:t>
+      </w:r>
+      <w:r>
+        <w:rPr>
+          <w:rFonts w:hint="eastAsia" w:ascii="新宋体" w:hAnsi="新宋体" w:eastAsia="新宋体"/>
+          <w:color w:val="000000"/>
+          <w:sz w:val="19"/>
+        </w:rPr>
+        <w:t>(); }</w:t>
+      </w:r>
+    </w:p>
+    <w:p>
+      <w:pPr>
+        <w:spacing w:beforeLines="0" w:afterLines="0"/>
+        <w:jc w:val="left"/>
+        <w:rPr>
+          <w:rFonts w:hint="eastAsia" w:ascii="新宋体" w:hAnsi="新宋体" w:eastAsia="新宋体"/>
+          <w:color w:val="000000"/>
+          <w:sz w:val="19"/>
+        </w:rPr>
+      </w:pPr>
+      <w:r>
+        <w:rPr>
+          <w:rFonts w:hint="eastAsia" w:ascii="新宋体" w:hAnsi="新宋体" w:eastAsia="新宋体"/>
+          <w:color w:val="000000"/>
+          <w:sz w:val="19"/>
+        </w:rPr>
+        <w:t xml:space="preserve">                </w:t>
+      </w:r>
+      <w:r>
+        <w:rPr>
+          <w:rFonts w:hint="eastAsia" w:ascii="新宋体" w:hAnsi="新宋体" w:eastAsia="新宋体"/>
+          <w:color w:val="0000FF"/>
+          <w:sz w:val="19"/>
+        </w:rPr>
+        <w:t>return</w:t>
+      </w:r>
+      <w:r>
+        <w:rPr>
+          <w:rFonts w:hint="eastAsia" w:ascii="新宋体" w:hAnsi="新宋体" w:eastAsia="新宋体"/>
+          <w:color w:val="000000"/>
+          <w:sz w:val="19"/>
+        </w:rPr>
+        <w:t xml:space="preserve"> instance;</w:t>
+      </w:r>
+    </w:p>
+    <w:p>
+      <w:pPr>
+        <w:spacing w:beforeLines="0" w:afterLines="0"/>
+        <w:jc w:val="left"/>
+        <w:rPr>
+          <w:rFonts w:hint="eastAsia" w:ascii="新宋体" w:hAnsi="新宋体" w:eastAsia="新宋体"/>
+          <w:color w:val="000000"/>
+          <w:sz w:val="19"/>
+        </w:rPr>
+      </w:pPr>
+      <w:r>
+        <w:rPr>
+          <w:rFonts w:hint="eastAsia" w:ascii="新宋体" w:hAnsi="新宋体" w:eastAsia="新宋体"/>
+          <w:color w:val="000000"/>
+          <w:sz w:val="19"/>
+        </w:rPr>
+        <w:t xml:space="preserve">            }</w:t>
+      </w:r>
+    </w:p>
+    <w:p>
+      <w:pPr>
+        <w:spacing w:beforeLines="0" w:afterLines="0"/>
+        <w:jc w:val="left"/>
+        <w:rPr>
+          <w:rFonts w:hint="eastAsia" w:ascii="新宋体" w:hAnsi="新宋体" w:eastAsia="新宋体"/>
+          <w:color w:val="000000"/>
+          <w:sz w:val="19"/>
+        </w:rPr>
+      </w:pPr>
+      <w:r>
+        <w:rPr>
+          <w:rFonts w:hint="eastAsia" w:ascii="新宋体" w:hAnsi="新宋体" w:eastAsia="新宋体"/>
+          <w:color w:val="000000"/>
+          <w:sz w:val="19"/>
+        </w:rPr>
+        <w:t xml:space="preserve">        }</w:t>
+      </w:r>
+    </w:p>
+    <w:p>
+      <w:pPr>
+        <w:rPr>
+          <w:rFonts w:hint="eastAsia" w:ascii="新宋体" w:hAnsi="新宋体" w:eastAsia="新宋体"/>
+          <w:color w:val="000000"/>
+          <w:sz w:val="19"/>
+        </w:rPr>
+      </w:pPr>
+      <w:r>
+        <w:rPr>
+          <w:rFonts w:hint="eastAsia" w:ascii="新宋体" w:hAnsi="新宋体" w:eastAsia="新宋体"/>
+          <w:color w:val="000000"/>
+          <w:sz w:val="19"/>
+        </w:rPr>
+        <w:t xml:space="preserve">    }</w:t>
+      </w:r>
+    </w:p>
+    <w:p>
+      <w:pPr>
+        <w:rPr>
+          <w:rFonts w:hint="eastAsia"/>
+          <w:lang w:val="en-US" w:eastAsia="zh-CN"/>
+        </w:rPr>
+      </w:pPr>
+      <w:r>
+        <w:rPr>
+          <w:rFonts w:hint="eastAsia"/>
+          <w:lang w:val="en-US" w:eastAsia="zh-CN"/>
+        </w:rPr>
+        <w:t>部分管理器需要结合Unity的方法进行使用，可以再添加一个继承自MonoBehaviour的泛型版本。</w:t>
+      </w:r>
+    </w:p>
+    <w:p>
+      <w:pPr>
+        <w:spacing w:beforeLines="0" w:afterLines="0"/>
+        <w:jc w:val="left"/>
+        <w:rPr>
+          <w:rFonts w:hint="eastAsia" w:ascii="新宋体" w:hAnsi="新宋体" w:eastAsia="新宋体"/>
+          <w:color w:val="000000"/>
+          <w:sz w:val="19"/>
+        </w:rPr>
+      </w:pPr>
+      <w:r>
+        <w:rPr>
+          <w:rFonts w:hint="eastAsia" w:ascii="新宋体" w:hAnsi="新宋体" w:eastAsia="新宋体"/>
+          <w:color w:val="000000"/>
+          <w:sz w:val="19"/>
+        </w:rPr>
+        <w:t xml:space="preserve">    </w:t>
+      </w:r>
+      <w:r>
+        <w:rPr>
+          <w:rFonts w:hint="eastAsia" w:ascii="新宋体" w:hAnsi="新宋体" w:eastAsia="新宋体"/>
+          <w:color w:val="0000FF"/>
+          <w:sz w:val="19"/>
+        </w:rPr>
+        <w:t>public</w:t>
+      </w:r>
+      <w:r>
+        <w:rPr>
+          <w:rFonts w:hint="eastAsia" w:ascii="新宋体" w:hAnsi="新宋体" w:eastAsia="新宋体"/>
+          <w:color w:val="000000"/>
+          <w:sz w:val="19"/>
+        </w:rPr>
+        <w:t xml:space="preserve"> </w:t>
+      </w:r>
+      <w:r>
+        <w:rPr>
+          <w:rFonts w:hint="eastAsia" w:ascii="新宋体" w:hAnsi="新宋体" w:eastAsia="新宋体"/>
+          <w:color w:val="0000FF"/>
+          <w:sz w:val="19"/>
+        </w:rPr>
+        <w:t>abstract</w:t>
+      </w:r>
+      <w:r>
+        <w:rPr>
+          <w:rFonts w:hint="eastAsia" w:ascii="新宋体" w:hAnsi="新宋体" w:eastAsia="新宋体"/>
+          <w:color w:val="000000"/>
+          <w:sz w:val="19"/>
+        </w:rPr>
+        <w:t xml:space="preserve"> </w:t>
+      </w:r>
+      <w:r>
+        <w:rPr>
+          <w:rFonts w:hint="eastAsia" w:ascii="新宋体" w:hAnsi="新宋体" w:eastAsia="新宋体"/>
+          <w:color w:val="0000FF"/>
+          <w:sz w:val="19"/>
+        </w:rPr>
+        <w:t>class</w:t>
+      </w:r>
+      <w:r>
+        <w:rPr>
+          <w:rFonts w:hint="eastAsia" w:ascii="新宋体" w:hAnsi="新宋体" w:eastAsia="新宋体"/>
+          <w:color w:val="000000"/>
+          <w:sz w:val="19"/>
+        </w:rPr>
+        <w:t xml:space="preserve"> </w:t>
+      </w:r>
+      <w:r>
+        <w:rPr>
+          <w:rFonts w:hint="eastAsia" w:ascii="新宋体" w:hAnsi="新宋体" w:eastAsia="新宋体"/>
+          <w:color w:val="2B91AF"/>
+          <w:sz w:val="19"/>
+        </w:rPr>
+        <w:t>MonoSingleton</w:t>
+      </w:r>
+      <w:r>
+        <w:rPr>
+          <w:rFonts w:hint="eastAsia" w:ascii="新宋体" w:hAnsi="新宋体" w:eastAsia="新宋体"/>
+          <w:color w:val="000000"/>
+          <w:sz w:val="19"/>
+        </w:rPr>
+        <w:t>&lt;</w:t>
+      </w:r>
+      <w:r>
+        <w:rPr>
+          <w:rFonts w:hint="eastAsia" w:ascii="新宋体" w:hAnsi="新宋体" w:eastAsia="新宋体"/>
+          <w:color w:val="2B91AF"/>
+          <w:sz w:val="19"/>
+        </w:rPr>
+        <w:t>T</w:t>
+      </w:r>
+      <w:r>
+        <w:rPr>
+          <w:rFonts w:hint="eastAsia" w:ascii="新宋体" w:hAnsi="新宋体" w:eastAsia="新宋体"/>
+          <w:color w:val="000000"/>
+          <w:sz w:val="19"/>
+        </w:rPr>
+        <w:t xml:space="preserve">&gt; : </w:t>
+      </w:r>
+      <w:r>
+        <w:rPr>
+          <w:rFonts w:hint="eastAsia" w:ascii="新宋体" w:hAnsi="新宋体" w:eastAsia="新宋体"/>
+          <w:color w:val="2B91AF"/>
+          <w:sz w:val="19"/>
+        </w:rPr>
+        <w:t>MonoBehaviour</w:t>
+      </w:r>
+      <w:r>
+        <w:rPr>
+          <w:rFonts w:hint="eastAsia" w:ascii="新宋体" w:hAnsi="新宋体" w:eastAsia="新宋体"/>
+          <w:color w:val="000000"/>
+          <w:sz w:val="19"/>
+        </w:rPr>
+        <w:t xml:space="preserve"> </w:t>
+      </w:r>
+      <w:r>
+        <w:rPr>
+          <w:rFonts w:hint="eastAsia" w:ascii="新宋体" w:hAnsi="新宋体" w:eastAsia="新宋体"/>
+          <w:color w:val="0000FF"/>
+          <w:sz w:val="19"/>
+        </w:rPr>
+        <w:t>where</w:t>
+      </w:r>
+      <w:r>
+        <w:rPr>
+          <w:rFonts w:hint="eastAsia" w:ascii="新宋体" w:hAnsi="新宋体" w:eastAsia="新宋体"/>
+          <w:color w:val="000000"/>
+          <w:sz w:val="19"/>
+        </w:rPr>
+        <w:t xml:space="preserve"> </w:t>
+      </w:r>
+      <w:r>
+        <w:rPr>
+          <w:rFonts w:hint="eastAsia" w:ascii="新宋体" w:hAnsi="新宋体" w:eastAsia="新宋体"/>
+          <w:color w:val="2B91AF"/>
+          <w:sz w:val="19"/>
+        </w:rPr>
+        <w:t>T</w:t>
+      </w:r>
+      <w:r>
+        <w:rPr>
+          <w:rFonts w:hint="eastAsia" w:ascii="新宋体" w:hAnsi="新宋体" w:eastAsia="新宋体"/>
+          <w:color w:val="000000"/>
+          <w:sz w:val="19"/>
+        </w:rPr>
+        <w:t xml:space="preserve"> : </w:t>
+      </w:r>
+      <w:r>
+        <w:rPr>
+          <w:rFonts w:hint="eastAsia" w:ascii="新宋体" w:hAnsi="新宋体" w:eastAsia="新宋体"/>
+          <w:color w:val="2B91AF"/>
+          <w:sz w:val="19"/>
+        </w:rPr>
+        <w:t>MonoBehaviour</w:t>
+      </w:r>
+    </w:p>
+    <w:p>
+      <w:pPr>
+        <w:spacing w:beforeLines="0" w:afterLines="0"/>
+        <w:jc w:val="left"/>
+        <w:rPr>
+          <w:rFonts w:hint="eastAsia" w:ascii="新宋体" w:hAnsi="新宋体" w:eastAsia="新宋体"/>
+          <w:color w:val="000000"/>
+          <w:sz w:val="19"/>
+        </w:rPr>
+      </w:pPr>
+      <w:r>
+        <w:rPr>
+          <w:rFonts w:hint="eastAsia" w:ascii="新宋体" w:hAnsi="新宋体" w:eastAsia="新宋体"/>
+          <w:color w:val="000000"/>
+          <w:sz w:val="19"/>
+        </w:rPr>
+        <w:t xml:space="preserve">    {</w:t>
+      </w:r>
+    </w:p>
+    <w:p>
+      <w:pPr>
+        <w:spacing w:beforeLines="0" w:afterLines="0"/>
+        <w:jc w:val="left"/>
+        <w:rPr>
+          <w:rFonts w:hint="eastAsia" w:ascii="新宋体" w:hAnsi="新宋体" w:eastAsia="新宋体"/>
+          <w:color w:val="000000"/>
+          <w:sz w:val="19"/>
+        </w:rPr>
+      </w:pPr>
+      <w:r>
+        <w:rPr>
+          <w:rFonts w:hint="eastAsia" w:ascii="新宋体" w:hAnsi="新宋体" w:eastAsia="新宋体"/>
+          <w:color w:val="000000"/>
+          <w:sz w:val="19"/>
+        </w:rPr>
+        <w:t xml:space="preserve">        </w:t>
+      </w:r>
+      <w:r>
+        <w:rPr>
+          <w:rFonts w:hint="eastAsia" w:ascii="新宋体" w:hAnsi="新宋体" w:eastAsia="新宋体"/>
+          <w:color w:val="0000FF"/>
+          <w:sz w:val="19"/>
+        </w:rPr>
+        <w:t>private</w:t>
+      </w:r>
+      <w:r>
+        <w:rPr>
+          <w:rFonts w:hint="eastAsia" w:ascii="新宋体" w:hAnsi="新宋体" w:eastAsia="新宋体"/>
+          <w:color w:val="000000"/>
+          <w:sz w:val="19"/>
+        </w:rPr>
+        <w:t xml:space="preserve"> </w:t>
+      </w:r>
+      <w:r>
+        <w:rPr>
+          <w:rFonts w:hint="eastAsia" w:ascii="新宋体" w:hAnsi="新宋体" w:eastAsia="新宋体"/>
+          <w:color w:val="0000FF"/>
+          <w:sz w:val="19"/>
+        </w:rPr>
+        <w:t>static</w:t>
+      </w:r>
+      <w:r>
+        <w:rPr>
+          <w:rFonts w:hint="eastAsia" w:ascii="新宋体" w:hAnsi="新宋体" w:eastAsia="新宋体"/>
+          <w:color w:val="000000"/>
+          <w:sz w:val="19"/>
+        </w:rPr>
+        <w:t xml:space="preserve"> </w:t>
+      </w:r>
+      <w:r>
+        <w:rPr>
+          <w:rFonts w:hint="eastAsia" w:ascii="新宋体" w:hAnsi="新宋体" w:eastAsia="新宋体"/>
+          <w:color w:val="2B91AF"/>
+          <w:sz w:val="19"/>
+        </w:rPr>
+        <w:t>T</w:t>
+      </w:r>
+      <w:r>
+        <w:rPr>
+          <w:rFonts w:hint="eastAsia" w:ascii="新宋体" w:hAnsi="新宋体" w:eastAsia="新宋体"/>
+          <w:color w:val="000000"/>
+          <w:sz w:val="19"/>
+        </w:rPr>
+        <w:t xml:space="preserve"> instance;</w:t>
+      </w:r>
+    </w:p>
+    <w:p>
+      <w:pPr>
+        <w:spacing w:beforeLines="0" w:afterLines="0"/>
+        <w:jc w:val="left"/>
+        <w:rPr>
+          <w:rFonts w:hint="eastAsia" w:ascii="新宋体" w:hAnsi="新宋体" w:eastAsia="新宋体"/>
+          <w:color w:val="000000"/>
+          <w:sz w:val="19"/>
+        </w:rPr>
+      </w:pPr>
+    </w:p>
+    <w:p>
+      <w:pPr>
+        <w:spacing w:beforeLines="0" w:afterLines="0"/>
+        <w:jc w:val="left"/>
+        <w:rPr>
+          <w:rFonts w:hint="eastAsia" w:ascii="新宋体" w:hAnsi="新宋体" w:eastAsia="新宋体"/>
+          <w:color w:val="000000"/>
+          <w:sz w:val="19"/>
+        </w:rPr>
+      </w:pPr>
+      <w:r>
+        <w:rPr>
+          <w:rFonts w:hint="eastAsia" w:ascii="新宋体" w:hAnsi="新宋体" w:eastAsia="新宋体"/>
+          <w:color w:val="000000"/>
+          <w:sz w:val="19"/>
+        </w:rPr>
+        <w:t xml:space="preserve">        </w:t>
+      </w:r>
+      <w:r>
+        <w:rPr>
+          <w:rFonts w:hint="eastAsia" w:ascii="新宋体" w:hAnsi="新宋体" w:eastAsia="新宋体"/>
+          <w:color w:val="0000FF"/>
+          <w:sz w:val="19"/>
+        </w:rPr>
+        <w:t>public</w:t>
+      </w:r>
+      <w:r>
+        <w:rPr>
+          <w:rFonts w:hint="eastAsia" w:ascii="新宋体" w:hAnsi="新宋体" w:eastAsia="新宋体"/>
+          <w:color w:val="000000"/>
+          <w:sz w:val="19"/>
+        </w:rPr>
+        <w:t xml:space="preserve"> </w:t>
+      </w:r>
+      <w:r>
+        <w:rPr>
+          <w:rFonts w:hint="eastAsia" w:ascii="新宋体" w:hAnsi="新宋体" w:eastAsia="新宋体"/>
+          <w:color w:val="0000FF"/>
+          <w:sz w:val="19"/>
+        </w:rPr>
+        <w:t>static</w:t>
+      </w:r>
+      <w:r>
+        <w:rPr>
+          <w:rFonts w:hint="eastAsia" w:ascii="新宋体" w:hAnsi="新宋体" w:eastAsia="新宋体"/>
+          <w:color w:val="000000"/>
+          <w:sz w:val="19"/>
+        </w:rPr>
+        <w:t xml:space="preserve"> </w:t>
+      </w:r>
+      <w:r>
+        <w:rPr>
+          <w:rFonts w:hint="eastAsia" w:ascii="新宋体" w:hAnsi="新宋体" w:eastAsia="新宋体"/>
+          <w:color w:val="2B91AF"/>
+          <w:sz w:val="19"/>
+        </w:rPr>
+        <w:t>T</w:t>
+      </w:r>
+      <w:r>
+        <w:rPr>
+          <w:rFonts w:hint="eastAsia" w:ascii="新宋体" w:hAnsi="新宋体" w:eastAsia="新宋体"/>
+          <w:color w:val="000000"/>
+          <w:sz w:val="19"/>
+        </w:rPr>
+        <w:t xml:space="preserve"> Instance</w:t>
+      </w:r>
+    </w:p>
+    <w:p>
+      <w:pPr>
+        <w:spacing w:beforeLines="0" w:afterLines="0"/>
+        <w:jc w:val="left"/>
+        <w:rPr>
+          <w:rFonts w:hint="eastAsia" w:ascii="新宋体" w:hAnsi="新宋体" w:eastAsia="新宋体"/>
+          <w:color w:val="000000"/>
+          <w:sz w:val="19"/>
+        </w:rPr>
+      </w:pPr>
+      <w:r>
+        <w:rPr>
+          <w:rFonts w:hint="eastAsia" w:ascii="新宋体" w:hAnsi="新宋体" w:eastAsia="新宋体"/>
+          <w:color w:val="000000"/>
+          <w:sz w:val="19"/>
+        </w:rPr>
+        <w:t xml:space="preserve">        {</w:t>
+      </w:r>
+    </w:p>
+    <w:p>
+      <w:pPr>
+        <w:spacing w:beforeLines="0" w:afterLines="0"/>
+        <w:jc w:val="left"/>
+        <w:rPr>
+          <w:rFonts w:hint="eastAsia" w:ascii="新宋体" w:hAnsi="新宋体" w:eastAsia="新宋体"/>
+          <w:color w:val="000000"/>
+          <w:sz w:val="19"/>
+        </w:rPr>
+      </w:pPr>
+      <w:r>
+        <w:rPr>
+          <w:rFonts w:hint="eastAsia" w:ascii="新宋体" w:hAnsi="新宋体" w:eastAsia="新宋体"/>
+          <w:color w:val="000000"/>
+          <w:sz w:val="19"/>
+        </w:rPr>
+        <w:t xml:space="preserve">            </w:t>
+      </w:r>
+      <w:r>
+        <w:rPr>
+          <w:rFonts w:hint="eastAsia" w:ascii="新宋体" w:hAnsi="新宋体" w:eastAsia="新宋体"/>
+          <w:color w:val="0000FF"/>
+          <w:sz w:val="19"/>
+        </w:rPr>
+        <w:t>get</w:t>
+      </w:r>
+    </w:p>
+    <w:p>
+      <w:pPr>
+        <w:spacing w:beforeLines="0" w:afterLines="0"/>
+        <w:jc w:val="left"/>
+        <w:rPr>
+          <w:rFonts w:hint="eastAsia" w:ascii="新宋体" w:hAnsi="新宋体" w:eastAsia="新宋体"/>
+          <w:color w:val="000000"/>
+          <w:sz w:val="19"/>
+        </w:rPr>
+      </w:pPr>
+      <w:r>
+        <w:rPr>
+          <w:rFonts w:hint="eastAsia" w:ascii="新宋体" w:hAnsi="新宋体" w:eastAsia="新宋体"/>
+          <w:color w:val="000000"/>
+          <w:sz w:val="19"/>
+        </w:rPr>
+        <w:t xml:space="preserve">            {</w:t>
+      </w:r>
+    </w:p>
+    <w:p>
+      <w:pPr>
+        <w:spacing w:beforeLines="0" w:afterLines="0"/>
+        <w:jc w:val="left"/>
+        <w:rPr>
+          <w:rFonts w:hint="eastAsia" w:ascii="新宋体" w:hAnsi="新宋体" w:eastAsia="新宋体"/>
+          <w:color w:val="000000"/>
+          <w:sz w:val="19"/>
+        </w:rPr>
+      </w:pPr>
+      <w:r>
+        <w:rPr>
+          <w:rFonts w:hint="eastAsia" w:ascii="新宋体" w:hAnsi="新宋体" w:eastAsia="新宋体"/>
+          <w:color w:val="000000"/>
+          <w:sz w:val="19"/>
+        </w:rPr>
+        <w:t xml:space="preserve">                </w:t>
+      </w:r>
+      <w:r>
+        <w:rPr>
+          <w:rFonts w:hint="eastAsia" w:ascii="新宋体" w:hAnsi="新宋体" w:eastAsia="新宋体"/>
+          <w:color w:val="0000FF"/>
+          <w:sz w:val="19"/>
+        </w:rPr>
+        <w:t>if</w:t>
+      </w:r>
+      <w:r>
+        <w:rPr>
+          <w:rFonts w:hint="eastAsia" w:ascii="新宋体" w:hAnsi="新宋体" w:eastAsia="新宋体"/>
+          <w:color w:val="000000"/>
+          <w:sz w:val="19"/>
+        </w:rPr>
+        <w:t xml:space="preserve"> (instance == </w:t>
+      </w:r>
+      <w:r>
+        <w:rPr>
+          <w:rFonts w:hint="eastAsia" w:ascii="新宋体" w:hAnsi="新宋体" w:eastAsia="新宋体"/>
+          <w:color w:val="0000FF"/>
+          <w:sz w:val="19"/>
+        </w:rPr>
+        <w:t>null</w:t>
+      </w:r>
+      <w:r>
+        <w:rPr>
+          <w:rFonts w:hint="eastAsia" w:ascii="新宋体" w:hAnsi="新宋体" w:eastAsia="新宋体"/>
+          <w:color w:val="000000"/>
+          <w:sz w:val="19"/>
+        </w:rPr>
+        <w:t>)</w:t>
+      </w:r>
+    </w:p>
+    <w:p>
+      <w:pPr>
+        <w:spacing w:beforeLines="0" w:afterLines="0"/>
+        <w:jc w:val="left"/>
+        <w:rPr>
+          <w:rFonts w:hint="eastAsia" w:ascii="新宋体" w:hAnsi="新宋体" w:eastAsia="新宋体"/>
+          <w:color w:val="000000"/>
+          <w:sz w:val="19"/>
+        </w:rPr>
+      </w:pPr>
+      <w:r>
+        <w:rPr>
+          <w:rFonts w:hint="eastAsia" w:ascii="新宋体" w:hAnsi="新宋体" w:eastAsia="新宋体"/>
+          <w:color w:val="000000"/>
+          <w:sz w:val="19"/>
+        </w:rPr>
+        <w:t xml:space="preserve">                {</w:t>
+      </w:r>
+    </w:p>
+    <w:p>
+      <w:pPr>
+        <w:spacing w:beforeLines="0" w:afterLines="0"/>
+        <w:jc w:val="left"/>
+        <w:rPr>
+          <w:rFonts w:hint="eastAsia" w:ascii="新宋体" w:hAnsi="新宋体" w:eastAsia="新宋体"/>
+          <w:color w:val="000000"/>
+          <w:sz w:val="19"/>
+        </w:rPr>
+      </w:pPr>
+      <w:r>
+        <w:rPr>
+          <w:rFonts w:hint="eastAsia" w:ascii="新宋体" w:hAnsi="新宋体" w:eastAsia="新宋体"/>
+          <w:color w:val="000000"/>
+          <w:sz w:val="19"/>
+        </w:rPr>
+        <w:t xml:space="preserve">                    </w:t>
+      </w:r>
+      <w:r>
+        <w:rPr>
+          <w:rFonts w:hint="eastAsia" w:ascii="新宋体" w:hAnsi="新宋体" w:eastAsia="新宋体"/>
+          <w:color w:val="2B91AF"/>
+          <w:sz w:val="19"/>
+        </w:rPr>
+        <w:t>GameObject</w:t>
+      </w:r>
+      <w:r>
+        <w:rPr>
+          <w:rFonts w:hint="eastAsia" w:ascii="新宋体" w:hAnsi="新宋体" w:eastAsia="新宋体"/>
+          <w:color w:val="000000"/>
+          <w:sz w:val="19"/>
+        </w:rPr>
+        <w:t xml:space="preserve"> go = </w:t>
+      </w:r>
+      <w:r>
+        <w:rPr>
+          <w:rFonts w:hint="eastAsia" w:ascii="新宋体" w:hAnsi="新宋体" w:eastAsia="新宋体"/>
+          <w:color w:val="0000FF"/>
+          <w:sz w:val="19"/>
+        </w:rPr>
+        <w:t>new</w:t>
+      </w:r>
+      <w:r>
+        <w:rPr>
+          <w:rFonts w:hint="eastAsia" w:ascii="新宋体" w:hAnsi="新宋体" w:eastAsia="新宋体"/>
+          <w:color w:val="000000"/>
+          <w:sz w:val="19"/>
+        </w:rPr>
+        <w:t xml:space="preserve"> </w:t>
+      </w:r>
+      <w:r>
+        <w:rPr>
+          <w:rFonts w:hint="eastAsia" w:ascii="新宋体" w:hAnsi="新宋体" w:eastAsia="新宋体"/>
+          <w:color w:val="2B91AF"/>
+          <w:sz w:val="19"/>
+        </w:rPr>
+        <w:t>GameObject</w:t>
+      </w:r>
+      <w:r>
+        <w:rPr>
+          <w:rFonts w:hint="eastAsia" w:ascii="新宋体" w:hAnsi="新宋体" w:eastAsia="新宋体"/>
+          <w:color w:val="000000"/>
+          <w:sz w:val="19"/>
+        </w:rPr>
+        <w:t>(</w:t>
+      </w:r>
+      <w:r>
+        <w:rPr>
+          <w:rFonts w:hint="eastAsia" w:ascii="新宋体" w:hAnsi="新宋体" w:eastAsia="新宋体"/>
+          <w:color w:val="0000FF"/>
+          <w:sz w:val="19"/>
+        </w:rPr>
+        <w:t>typeof</w:t>
+      </w:r>
+      <w:r>
+        <w:rPr>
+          <w:rFonts w:hint="eastAsia" w:ascii="新宋体" w:hAnsi="新宋体" w:eastAsia="新宋体"/>
+          <w:color w:val="000000"/>
+          <w:sz w:val="19"/>
+        </w:rPr>
+        <w:t>(</w:t>
+      </w:r>
+      <w:r>
+        <w:rPr>
+          <w:rFonts w:hint="eastAsia" w:ascii="新宋体" w:hAnsi="新宋体" w:eastAsia="新宋体"/>
+          <w:color w:val="2B91AF"/>
+          <w:sz w:val="19"/>
+        </w:rPr>
+        <w:t>T</w:t>
+      </w:r>
+      <w:r>
+        <w:rPr>
+          <w:rFonts w:hint="eastAsia" w:ascii="新宋体" w:hAnsi="新宋体" w:eastAsia="新宋体"/>
+          <w:color w:val="000000"/>
+          <w:sz w:val="19"/>
+        </w:rPr>
+        <w:t>).Name.ToString());</w:t>
+      </w:r>
+    </w:p>
+    <w:p>
+      <w:pPr>
+        <w:spacing w:beforeLines="0" w:afterLines="0"/>
+        <w:jc w:val="left"/>
+        <w:rPr>
+          <w:rFonts w:hint="eastAsia" w:ascii="新宋体" w:hAnsi="新宋体" w:eastAsia="新宋体"/>
+          <w:color w:val="000000"/>
+          <w:sz w:val="19"/>
+        </w:rPr>
+      </w:pPr>
+      <w:r>
+        <w:rPr>
+          <w:rFonts w:hint="eastAsia" w:ascii="新宋体" w:hAnsi="新宋体" w:eastAsia="新宋体"/>
+          <w:color w:val="000000"/>
+          <w:sz w:val="19"/>
+        </w:rPr>
+        <w:t xml:space="preserve">                    instance = go.AddComponent&lt;</w:t>
+      </w:r>
+      <w:r>
+        <w:rPr>
+          <w:rFonts w:hint="eastAsia" w:ascii="新宋体" w:hAnsi="新宋体" w:eastAsia="新宋体"/>
+          <w:color w:val="2B91AF"/>
+          <w:sz w:val="19"/>
+        </w:rPr>
+        <w:t>T</w:t>
+      </w:r>
+      <w:r>
+        <w:rPr>
+          <w:rFonts w:hint="eastAsia" w:ascii="新宋体" w:hAnsi="新宋体" w:eastAsia="新宋体"/>
+          <w:color w:val="000000"/>
+          <w:sz w:val="19"/>
+        </w:rPr>
+        <w:t>&gt;();</w:t>
+      </w:r>
+    </w:p>
+    <w:p>
+      <w:pPr>
+        <w:spacing w:beforeLines="0" w:afterLines="0"/>
+        <w:jc w:val="left"/>
+        <w:rPr>
+          <w:rFonts w:hint="eastAsia" w:ascii="新宋体" w:hAnsi="新宋体" w:eastAsia="新宋体"/>
+          <w:color w:val="000000"/>
+          <w:sz w:val="19"/>
+        </w:rPr>
+      </w:pPr>
+      <w:r>
+        <w:rPr>
+          <w:rFonts w:hint="eastAsia" w:ascii="新宋体" w:hAnsi="新宋体" w:eastAsia="新宋体"/>
+          <w:color w:val="000000"/>
+          <w:sz w:val="19"/>
+        </w:rPr>
+        <w:t xml:space="preserve">                    DontDestroyOnLoad(go);</w:t>
+      </w:r>
+    </w:p>
+    <w:p>
+      <w:pPr>
+        <w:spacing w:beforeLines="0" w:afterLines="0"/>
+        <w:jc w:val="left"/>
+        <w:rPr>
+          <w:rFonts w:hint="eastAsia" w:ascii="新宋体" w:hAnsi="新宋体" w:eastAsia="新宋体"/>
+          <w:color w:val="000000"/>
+          <w:sz w:val="19"/>
+        </w:rPr>
+      </w:pPr>
+      <w:r>
+        <w:rPr>
+          <w:rFonts w:hint="eastAsia" w:ascii="新宋体" w:hAnsi="新宋体" w:eastAsia="新宋体"/>
+          <w:color w:val="000000"/>
+          <w:sz w:val="19"/>
+        </w:rPr>
+        <w:t xml:space="preserve">                }</w:t>
+      </w:r>
+    </w:p>
+    <w:p>
+      <w:pPr>
+        <w:spacing w:beforeLines="0" w:afterLines="0"/>
+        <w:jc w:val="left"/>
+        <w:rPr>
+          <w:rFonts w:hint="eastAsia" w:ascii="新宋体" w:hAnsi="新宋体" w:eastAsia="新宋体"/>
+          <w:color w:val="000000"/>
+          <w:sz w:val="19"/>
+        </w:rPr>
+      </w:pPr>
+      <w:r>
+        <w:rPr>
+          <w:rFonts w:hint="eastAsia" w:ascii="新宋体" w:hAnsi="新宋体" w:eastAsia="新宋体"/>
+          <w:color w:val="000000"/>
+          <w:sz w:val="19"/>
+        </w:rPr>
+        <w:t xml:space="preserve">                </w:t>
+      </w:r>
+      <w:r>
+        <w:rPr>
+          <w:rFonts w:hint="eastAsia" w:ascii="新宋体" w:hAnsi="新宋体" w:eastAsia="新宋体"/>
+          <w:color w:val="0000FF"/>
+          <w:sz w:val="19"/>
+        </w:rPr>
+        <w:t>return</w:t>
+      </w:r>
+      <w:r>
+        <w:rPr>
+          <w:rFonts w:hint="eastAsia" w:ascii="新宋体" w:hAnsi="新宋体" w:eastAsia="新宋体"/>
+          <w:color w:val="000000"/>
+          <w:sz w:val="19"/>
+        </w:rPr>
+        <w:t xml:space="preserve"> instance;</w:t>
+      </w:r>
+    </w:p>
+    <w:p>
+      <w:pPr>
+        <w:spacing w:beforeLines="0" w:afterLines="0"/>
+        <w:jc w:val="left"/>
+        <w:rPr>
+          <w:rFonts w:hint="eastAsia" w:ascii="新宋体" w:hAnsi="新宋体" w:eastAsia="新宋体"/>
+          <w:color w:val="000000"/>
+          <w:sz w:val="19"/>
+        </w:rPr>
+      </w:pPr>
+      <w:r>
+        <w:rPr>
+          <w:rFonts w:hint="eastAsia" w:ascii="新宋体" w:hAnsi="新宋体" w:eastAsia="新宋体"/>
+          <w:color w:val="000000"/>
+          <w:sz w:val="19"/>
+        </w:rPr>
+        <w:t xml:space="preserve">            }</w:t>
+      </w:r>
+    </w:p>
+    <w:p>
+      <w:pPr>
+        <w:spacing w:beforeLines="0" w:afterLines="0"/>
+        <w:jc w:val="left"/>
+        <w:rPr>
+          <w:rFonts w:hint="eastAsia" w:ascii="新宋体" w:hAnsi="新宋体" w:eastAsia="新宋体"/>
+          <w:color w:val="000000"/>
+          <w:sz w:val="19"/>
+        </w:rPr>
+      </w:pPr>
+      <w:r>
+        <w:rPr>
+          <w:rFonts w:hint="eastAsia" w:ascii="新宋体" w:hAnsi="新宋体" w:eastAsia="新宋体"/>
+          <w:color w:val="000000"/>
+          <w:sz w:val="19"/>
+        </w:rPr>
+        <w:t xml:space="preserve">        }</w:t>
+      </w:r>
+    </w:p>
+    <w:p>
+      <w:pPr>
+        <w:rPr>
+          <w:rFonts w:hint="eastAsia" w:ascii="新宋体" w:hAnsi="新宋体" w:eastAsia="新宋体"/>
+          <w:color w:val="000000"/>
+          <w:sz w:val="19"/>
+        </w:rPr>
+      </w:pPr>
+      <w:r>
+        <w:rPr>
+          <w:rFonts w:hint="eastAsia" w:ascii="新宋体" w:hAnsi="新宋体" w:eastAsia="新宋体"/>
+          <w:color w:val="000000"/>
+          <w:sz w:val="19"/>
+        </w:rPr>
+        <w:t xml:space="preserve">    }</w:t>
+      </w:r>
+    </w:p>
+    <w:p>
+      <w:pPr>
+        <w:pStyle w:val="4"/>
+        <w:rPr>
+          <w:rFonts w:hint="eastAsia"/>
+          <w:lang w:val="en-US" w:eastAsia="zh-CN"/>
+        </w:rPr>
+      </w:pPr>
+      <w:bookmarkStart w:id="32" w:name="_Toc19318"/>
+      <w:r>
+        <w:rPr>
+          <w:rFonts w:hint="eastAsia"/>
+          <w:lang w:val="en-US" w:eastAsia="zh-CN"/>
+        </w:rPr>
+        <w:t>单例管理器</w:t>
+      </w:r>
+      <w:bookmarkEnd w:id="32"/>
+    </w:p>
+    <w:p>
+      <w:pPr>
+        <w:rPr>
+          <w:rFonts w:hint="eastAsia"/>
+          <w:lang w:val="en-US" w:eastAsia="zh-CN"/>
+        </w:rPr>
+      </w:pPr>
+      <w:r>
+        <w:rPr>
+          <w:rFonts w:hint="eastAsia"/>
+          <w:lang w:val="en-US" w:eastAsia="zh-CN"/>
+        </w:rPr>
+        <w:t>通常情况下，Unity开发过程中必要的管理器有：配置管理器、资源管理器、声音管理器、UI管理器、场景管理器和事件管理器。结合本系统的需要，可另外增添一些管理器，如摄像机管理器、Leap Motion管理器、协程管理器，等等。这些管理器提供统一的接口，编写代码时应尽可能使用这些接口。</w:t>
+      </w:r>
+    </w:p>
+    <w:p>
+      <w:pPr>
+        <w:ind w:left="0" w:leftChars="0" w:firstLine="0" w:firstLineChars="0"/>
+        <w:rPr>
+          <w:rFonts w:hint="eastAsia"/>
+          <w:lang w:val="en-US" w:eastAsia="zh-CN"/>
+        </w:rPr>
+      </w:pPr>
+      <w:r>
+        <w:rPr>
+          <w:rFonts w:hint="eastAsia"/>
+          <w:lang w:val="en-US" w:eastAsia="zh-CN"/>
+        </w:rPr>
+        <w:object>
+          <v:shape id="_x0000_i1026" o:spt="75" type="#_x0000_t75" style="height:155.45pt;width:453.35pt;" o:ole="t" filled="f" o:preferrelative="t" stroked="f" coordsize="21600,21600">
+            <v:path/>
+            <v:fill on="f" focussize="0,0"/>
+            <v:stroke on="f"/>
+            <v:imagedata r:id="rId39" o:title=""/>
+            <o:lock v:ext="edit" aspectratio="f"/>
+            <w10:wrap type="none"/>
+            <w10:anchorlock/>
+          </v:shape>
+          <o:OLEObject Type="Embed" ProgID="Visio.Drawing.15" ShapeID="_x0000_i1026" DrawAspect="Content" ObjectID="_1468075728" r:id="rId38">
+            <o:LockedField>false</o:LockedField>
+          </o:OLEObject>
+        </w:object>
+      </w:r>
+    </w:p>
+    <w:tbl>
+      <w:tblPr>
+        <w:tblStyle w:val="14"/>
+        <w:tblW w:w="9287" w:type="dxa"/>
+        <w:tblInd w:w="0" w:type="dxa"/>
+        <w:tblBorders>
+          <w:top w:val="single" w:color="auto" w:sz="4" w:space="0"/>
+          <w:left w:val="single" w:color="auto" w:sz="4" w:space="0"/>
+          <w:bottom w:val="single" w:color="auto" w:sz="4" w:space="0"/>
+          <w:right w:val="single" w:color="auto" w:sz="4" w:space="0"/>
+          <w:insideH w:val="single" w:color="auto" w:sz="4" w:space="0"/>
+          <w:insideV w:val="single" w:color="auto" w:sz="4" w:space="0"/>
+        </w:tblBorders>
+        <w:tblLayout w:type="fixed"/>
+        <w:tblCellMar>
+          <w:top w:w="0" w:type="dxa"/>
+          <w:left w:w="108" w:type="dxa"/>
+          <w:bottom w:w="0" w:type="dxa"/>
+          <w:right w:w="108" w:type="dxa"/>
+        </w:tblCellMar>
+      </w:tblPr>
+      <w:tblGrid>
+        <w:gridCol w:w="2167"/>
+        <w:gridCol w:w="2275"/>
+        <w:gridCol w:w="4845"/>
+      </w:tblGrid>
+      <w:tr>
+        <w:tblPrEx>
+          <w:tblBorders>
+            <w:top w:val="single" w:color="auto" w:sz="4" w:space="0"/>
+            <w:left w:val="single" w:color="auto" w:sz="4" w:space="0"/>
+            <w:bottom w:val="single" w:color="auto" w:sz="4" w:space="0"/>
+            <w:right w:val="single" w:color="auto" w:sz="4" w:space="0"/>
+            <w:insideH w:val="single" w:color="auto" w:sz="4" w:space="0"/>
+            <w:insideV w:val="single" w:color="auto" w:sz="4" w:space="0"/>
+          </w:tblBorders>
+          <w:tblLayout w:type="fixed"/>
+          <w:tblCellMar>
+            <w:top w:w="0" w:type="dxa"/>
+            <w:left w:w="108" w:type="dxa"/>
+            <w:bottom w:w="0" w:type="dxa"/>
+            <w:right w:w="108" w:type="dxa"/>
+          </w:tblCellMar>
+        </w:tblPrEx>
+        <w:tc>
+          <w:tcPr>
+            <w:tcW w:w="2167" w:type="dxa"/>
+            <w:vAlign w:val="center"/>
+          </w:tcPr>
+          <w:p>
+            <w:pPr>
+              <w:ind w:left="0" w:leftChars="0" w:firstLine="0" w:firstLineChars="0"/>
+              <w:jc w:val="center"/>
+              <w:rPr>
+                <w:rFonts w:hint="eastAsia"/>
+                <w:vertAlign w:val="baseline"/>
+                <w:lang w:val="en-US" w:eastAsia="zh-CN"/>
+              </w:rPr>
+            </w:pPr>
+            <w:r>
+              <w:rPr>
+                <w:rFonts w:hint="eastAsia"/>
+                <w:vertAlign w:val="baseline"/>
+                <w:lang w:val="en-US" w:eastAsia="zh-CN"/>
+              </w:rPr>
+              <w:t>父类</w:t>
+            </w:r>
+          </w:p>
+        </w:tc>
+        <w:tc>
+          <w:tcPr>
+            <w:tcW w:w="2275" w:type="dxa"/>
+            <w:vAlign w:val="center"/>
+          </w:tcPr>
+          <w:p>
+            <w:pPr>
+              <w:ind w:left="0" w:leftChars="0" w:firstLine="0" w:firstLineChars="0"/>
+              <w:jc w:val="center"/>
+              <w:rPr>
+                <w:rFonts w:hint="eastAsia"/>
+                <w:vertAlign w:val="baseline"/>
+                <w:lang w:val="en-US" w:eastAsia="zh-CN"/>
+              </w:rPr>
+            </w:pPr>
+            <w:r>
+              <w:rPr>
+                <w:rFonts w:hint="eastAsia"/>
+                <w:vertAlign w:val="baseline"/>
+                <w:lang w:val="en-US" w:eastAsia="zh-CN"/>
+              </w:rPr>
+              <w:t>子类</w:t>
+            </w:r>
+          </w:p>
+        </w:tc>
+        <w:tc>
+          <w:tcPr>
+            <w:tcW w:w="4845" w:type="dxa"/>
+            <w:vAlign w:val="center"/>
+          </w:tcPr>
+          <w:p>
+            <w:pPr>
+              <w:ind w:left="0" w:leftChars="0" w:firstLine="0" w:firstLineChars="0"/>
+              <w:jc w:val="center"/>
+              <w:rPr>
+                <w:rFonts w:hint="eastAsia"/>
+                <w:vertAlign w:val="baseline"/>
+                <w:lang w:val="en-US" w:eastAsia="zh-CN"/>
+              </w:rPr>
+            </w:pPr>
+            <w:r>
+              <w:rPr>
+                <w:rFonts w:hint="eastAsia"/>
+                <w:vertAlign w:val="baseline"/>
+                <w:lang w:val="en-US" w:eastAsia="zh-CN"/>
+              </w:rPr>
+              <w:t>解释</w:t>
             </w:r>
           </w:p>
         </w:tc>
@@ -9035,7 +12946,34 @@
         </w:tblPrEx>
         <w:tc>
           <w:tcPr>
-            <w:tcW w:w="4643" w:type="dxa"/>
+            <w:tcW w:w="2167" w:type="dxa"/>
+            <w:vMerge w:val="restart"/>
+            <w:vAlign w:val="center"/>
+          </w:tcPr>
+          <w:p>
+            <w:pPr>
+              <w:ind w:left="0" w:leftChars="0" w:firstLine="0" w:firstLineChars="0"/>
+              <w:jc w:val="center"/>
+              <w:rPr>
+                <w:rFonts w:hint="eastAsia"/>
+                <w:vertAlign w:val="baseline"/>
+                <w:lang w:val="en-US" w:eastAsia="zh-CN"/>
+              </w:rPr>
+            </w:pPr>
+            <w:r>
+              <w:rPr>
+                <w:rFonts w:hint="eastAsia"/>
+                <w:vertAlign w:val="baseline"/>
+                <w:lang w:val="en-US" w:eastAsia="zh-CN"/>
+              </w:rPr>
+              <w:t>MonoSingleton&lt;T&gt;</w:t>
+            </w:r>
+          </w:p>
+        </w:tc>
+        <w:tc>
+          <w:tcPr>
+            <w:tcW w:w="2275" w:type="dxa"/>
+            <w:textDirection w:val="lrTb"/>
             <w:vAlign w:val="center"/>
           </w:tcPr>
           <w:p>
@@ -9054,29 +12992,13 @@
                 <w:vertAlign w:val="baseline"/>
                 <w:lang w:val="en-US" w:eastAsia="zh-CN"/>
               </w:rPr>
-              <w:t xml:space="preserve">void </w:t>
-            </w:r>
-            <w:r>
-              <w:rPr>
-                <w:rFonts w:hint="eastAsia"/>
-                <w:vertAlign w:val="baseline"/>
-                <w:lang w:val="en-US" w:eastAsia="zh-CN"/>
-              </w:rPr>
-              <w:tab/>
-            </w:r>
-            <w:r>
-              <w:rPr>
-                <w:rFonts w:hint="eastAsia"/>
-                <w:vertAlign w:val="baseline"/>
-                <w:lang w:val="en-US" w:eastAsia="zh-CN"/>
-              </w:rPr>
-              <w:t>Deactivate ()</w:t>
+              <w:t>CameraManager</w:t>
             </w:r>
           </w:p>
         </w:tc>
         <w:tc>
           <w:tcPr>
-            <w:tcW w:w="4644" w:type="dxa"/>
+            <w:tcW w:w="4845" w:type="dxa"/>
             <w:vAlign w:val="center"/>
           </w:tcPr>
           <w:p>
@@ -9095,7 +13017,7 @@
                 <w:vertAlign w:val="baseline"/>
                 <w:lang w:val="en-US" w:eastAsia="zh-CN"/>
               </w:rPr>
-              <w:t>手势匹配失败后调用</w:t>
+              <w:t>摄像机管理器，控制摄像机位置转换。</w:t>
             </w:r>
           </w:p>
         </w:tc>
@@ -9120,7 +13042,25 @@
         </w:tblPrEx>
         <w:tc>
           <w:tcPr>
-            <w:tcW w:w="4643" w:type="dxa"/>
+            <w:tcW w:w="2167" w:type="dxa"/>
+            <w:vMerge w:val="continue"/>
+            <w:vAlign w:val="center"/>
+          </w:tcPr>
+          <w:p>
+            <w:pPr>
+              <w:jc w:val="center"/>
+              <w:rPr>
+                <w:rFonts w:hint="eastAsia"/>
+                <w:vertAlign w:val="baseline"/>
+                <w:lang w:val="en-US" w:eastAsia="zh-CN"/>
+              </w:rPr>
+            </w:pPr>
+          </w:p>
+        </w:tc>
+        <w:tc>
+          <w:tcPr>
+            <w:tcW w:w="2275" w:type="dxa"/>
+            <w:textDirection w:val="lrTb"/>
             <w:vAlign w:val="center"/>
           </w:tcPr>
           <w:p>
@@ -9139,29 +13079,13 @@
                 <w:vertAlign w:val="baseline"/>
                 <w:lang w:val="en-US" w:eastAsia="zh-CN"/>
               </w:rPr>
-              <w:t xml:space="preserve">UnityEvent </w:t>
-            </w:r>
-            <w:r>
-              <w:rPr>
-                <w:rFonts w:hint="eastAsia"/>
-                <w:vertAlign w:val="baseline"/>
-                <w:lang w:val="en-US" w:eastAsia="zh-CN"/>
-              </w:rPr>
-              <w:tab/>
-            </w:r>
-            <w:r>
-              <w:rPr>
-                <w:rFonts w:hint="eastAsia"/>
-                <w:vertAlign w:val="baseline"/>
-                <w:lang w:val="en-US" w:eastAsia="zh-CN"/>
-              </w:rPr>
-              <w:t>OnActivate</w:t>
+              <w:t>CoroutineManager</w:t>
             </w:r>
           </w:p>
         </w:tc>
         <w:tc>
           <w:tcPr>
-            <w:tcW w:w="4644" w:type="dxa"/>
+            <w:tcW w:w="4845" w:type="dxa"/>
             <w:vAlign w:val="center"/>
           </w:tcPr>
           <w:p>
@@ -9180,7 +13104,7 @@
                 <w:vertAlign w:val="baseline"/>
                 <w:lang w:val="en-US" w:eastAsia="zh-CN"/>
               </w:rPr>
-              <w:t>手势匹配成功后一次性触发的事件</w:t>
+              <w:t>协程管理器，提供调用协程的统一接口。</w:t>
             </w:r>
           </w:p>
         </w:tc>
@@ -9205,7 +13129,24 @@
         </w:tblPrEx>
         <w:tc>
           <w:tcPr>
-            <w:tcW w:w="4643" w:type="dxa"/>
+            <w:tcW w:w="2167" w:type="dxa"/>
+            <w:vMerge w:val="continue"/>
+            <w:vAlign w:val="center"/>
+          </w:tcPr>
+          <w:p>
+            <w:pPr>
+              <w:jc w:val="center"/>
+              <w:rPr>
+                <w:rFonts w:hint="eastAsia"/>
+                <w:vertAlign w:val="baseline"/>
+                <w:lang w:val="en-US" w:eastAsia="zh-CN"/>
+              </w:rPr>
+            </w:pPr>
+          </w:p>
+        </w:tc>
+        <w:tc>
+          <w:tcPr>
+            <w:tcW w:w="2275" w:type="dxa"/>
             <w:vAlign w:val="center"/>
           </w:tcPr>
           <w:p>
@@ -9224,29 +13165,13 @@
                 <w:vertAlign w:val="baseline"/>
                 <w:lang w:val="en-US" w:eastAsia="zh-CN"/>
               </w:rPr>
-              <w:t xml:space="preserve">UnityEvent </w:t>
-            </w:r>
-            <w:r>
-              <w:rPr>
-                <w:rFonts w:hint="eastAsia"/>
-                <w:vertAlign w:val="baseline"/>
-                <w:lang w:val="en-US" w:eastAsia="zh-CN"/>
-              </w:rPr>
-              <w:tab/>
-            </w:r>
-            <w:r>
-              <w:rPr>
-                <w:rFonts w:hint="eastAsia"/>
-                <w:vertAlign w:val="baseline"/>
-                <w:lang w:val="en-US" w:eastAsia="zh-CN"/>
-              </w:rPr>
-              <w:t>OnDeactivate</w:t>
+              <w:t>FrameManager</w:t>
             </w:r>
           </w:p>
         </w:tc>
         <w:tc>
           <w:tcPr>
-            <w:tcW w:w="4644" w:type="dxa"/>
+            <w:tcW w:w="4845" w:type="dxa"/>
             <w:vAlign w:val="center"/>
           </w:tcPr>
           <w:p>
@@ -9265,7 +13190,7 @@
                 <w:vertAlign w:val="baseline"/>
                 <w:lang w:val="en-US" w:eastAsia="zh-CN"/>
               </w:rPr>
-              <w:t>手势匹配失败后一次性触发的事件</w:t>
+              <w:t>帧管理器，提供逐帧事件的注册和定期执行。</w:t>
             </w:r>
           </w:p>
         </w:tc>
@@ -9290,2081 +13215,19 @@
         </w:tblPrEx>
         <w:tc>
           <w:tcPr>
-            <w:tcW w:w="4643" w:type="dxa"/>
+            <w:tcW w:w="2167" w:type="dxa"/>
+            <w:vMerge w:val="continue"/>
             <w:vAlign w:val="center"/>
           </w:tcPr>
           <w:p>
             <w:pPr>
-              <w:ind w:left="0" w:leftChars="0" w:firstLine="0" w:firstLineChars="0"/>
-              <w:jc w:val="both"/>
+              <w:jc w:val="center"/>
               <w:rPr>
                 <w:rFonts w:hint="eastAsia"/>
                 <w:vertAlign w:val="baseline"/>
                 <w:lang w:val="en-US" w:eastAsia="zh-CN"/>
               </w:rPr>
             </w:pPr>
-            <w:r>
-              <w:rPr>
-                <w:rFonts w:hint="eastAsia"/>
-                <w:vertAlign w:val="baseline"/>
-                <w:lang w:val="en-US" w:eastAsia="zh-CN"/>
-              </w:rPr>
-              <w:t xml:space="preserve">bool </w:t>
-            </w:r>
-            <w:r>
-              <w:rPr>
-                <w:rFonts w:hint="eastAsia"/>
-                <w:vertAlign w:val="baseline"/>
-                <w:lang w:val="en-US" w:eastAsia="zh-CN"/>
-              </w:rPr>
-              <w:tab/>
-            </w:r>
-            <w:r>
-              <w:rPr>
-                <w:rFonts w:hint="eastAsia"/>
-                <w:vertAlign w:val="baseline"/>
-                <w:lang w:val="en-US" w:eastAsia="zh-CN"/>
-              </w:rPr>
-              <w:t>IsActive</w:t>
-            </w:r>
-          </w:p>
-        </w:tc>
-        <w:tc>
-          <w:tcPr>
-            <w:tcW w:w="4644" w:type="dxa"/>
-            <w:vAlign w:val="center"/>
-          </w:tcPr>
-          <w:p>
-            <w:pPr>
-              <w:ind w:left="0" w:leftChars="0" w:firstLine="0" w:firstLineChars="0"/>
-              <w:jc w:val="both"/>
-              <w:rPr>
-                <w:rFonts w:hint="eastAsia"/>
-                <w:vertAlign w:val="baseline"/>
-                <w:lang w:val="en-US" w:eastAsia="zh-CN"/>
-              </w:rPr>
-            </w:pPr>
-            <w:r>
-              <w:rPr>
-                <w:rFonts w:hint="eastAsia"/>
-                <w:vertAlign w:val="baseline"/>
-                <w:lang w:val="en-US" w:eastAsia="zh-CN"/>
-              </w:rPr>
-              <w:t>手势是否匹配成功，成功则处于激活状态</w:t>
-            </w:r>
-          </w:p>
-        </w:tc>
-      </w:tr>
-    </w:tbl>
-    <w:p>
-      <w:pPr>
-        <w:rPr>
-          <w:rFonts w:hint="eastAsia"/>
-          <w:lang w:val="en-US" w:eastAsia="zh-CN"/>
-        </w:rPr>
-      </w:pPr>
-    </w:p>
-    <w:p>
-      <w:pPr>
-        <w:pStyle w:val="3"/>
-        <w:ind w:firstLine="482"/>
-      </w:pPr>
-      <w:bookmarkStart w:id="26" w:name="_Toc13111"/>
-      <w:r>
-        <w:rPr>
-          <w:rFonts w:hint="eastAsia"/>
-        </w:rPr>
-        <w:t>代码整体框架搭建</w:t>
-      </w:r>
-      <w:bookmarkEnd w:id="26"/>
-    </w:p>
-    <w:p>
-      <w:pPr>
-        <w:pStyle w:val="4"/>
-        <w:ind w:firstLine="480"/>
-      </w:pPr>
-      <w:bookmarkStart w:id="27" w:name="_Toc7236"/>
-      <w:r>
-        <w:rPr>
-          <w:rFonts w:hint="eastAsia"/>
-        </w:rPr>
-        <w:t>MVC框架简介</w:t>
-      </w:r>
-      <w:bookmarkEnd w:id="27"/>
-    </w:p>
-    <w:p>
-      <w:pPr>
-        <w:rPr>
-          <w:rFonts w:hint="eastAsia"/>
-          <w:lang w:val="en-US" w:eastAsia="zh-CN"/>
-        </w:rPr>
-      </w:pPr>
-      <w:r>
-        <w:rPr>
-          <w:rFonts w:hint="eastAsia"/>
-          <w:lang w:val="en-US" w:eastAsia="zh-CN"/>
-        </w:rPr>
-        <w:t>MVC是一种软件的架构模式。它把软件系统划分成模型（Model）、视图（View）和控制器（Controller）三个部分，从而将应用程序的输入、处理和输出分离开来。</w:t>
-      </w:r>
-    </w:p>
-    <w:p>
-      <w:pPr>
-        <w:ind w:left="0" w:leftChars="0" w:firstLine="0" w:firstLineChars="0"/>
-        <w:jc w:val="both"/>
-      </w:pPr>
-      <w:r>
-        <w:drawing>
-          <wp:inline distT="0" distB="0" distL="114300" distR="114300">
-            <wp:extent cx="5756275" cy="3499485"/>
-            <wp:effectExtent l="0" t="0" r="15875" b="5715"/>
-            <wp:docPr id="13" name="图片 5"/>
-            <wp:cNvGraphicFramePr>
-              <a:graphicFrameLocks xmlns:a="http://schemas.openxmlformats.org/drawingml/2006/main" noChangeAspect="1"/>
-            </wp:cNvGraphicFramePr>
-            <a:graphic xmlns:a="http://schemas.openxmlformats.org/drawingml/2006/main">
-              <a:graphicData uri="http://schemas.openxmlformats.org/drawingml/2006/picture">
-                <pic:pic xmlns:pic="http://schemas.openxmlformats.org/drawingml/2006/picture">
-                  <pic:nvPicPr>
-                    <pic:cNvPr id="13" name="图片 5"/>
-                    <pic:cNvPicPr>
-                      <a:picLocks noChangeAspect="1"/>
-                    </pic:cNvPicPr>
-                  </pic:nvPicPr>
-                  <pic:blipFill>
-                    <a:blip r:embed="rId18"/>
-                    <a:stretch>
-                      <a:fillRect/>
-                    </a:stretch>
-                  </pic:blipFill>
-                  <pic:spPr>
-                    <a:xfrm>
-                      <a:off x="0" y="0"/>
-                      <a:ext cx="5756275" cy="3499485"/>
-                    </a:xfrm>
-                    <a:prstGeom prst="rect">
-                      <a:avLst/>
-                    </a:prstGeom>
-                    <a:noFill/>
-                    <a:ln w="9525">
-                      <a:noFill/>
-                    </a:ln>
-                  </pic:spPr>
-                </pic:pic>
-              </a:graphicData>
-            </a:graphic>
-          </wp:inline>
-        </w:drawing>
-      </w:r>
-    </w:p>
-    <w:p>
-      <w:pPr>
-        <w:ind w:left="0" w:leftChars="0" w:firstLine="0" w:firstLineChars="0"/>
-        <w:jc w:val="both"/>
-        <w:rPr>
-          <w:rFonts w:hint="eastAsia"/>
-          <w:lang w:val="en-US" w:eastAsia="zh-CN"/>
-        </w:rPr>
-      </w:pPr>
-      <w:r>
-        <w:rPr>
-          <w:rFonts w:hint="eastAsia"/>
-          <w:lang w:val="en-US" w:eastAsia="zh-CN"/>
-        </w:rPr>
-        <w:t>Model：存储应用程序的核心数据。</w:t>
-      </w:r>
-    </w:p>
-    <w:p>
-      <w:pPr>
-        <w:ind w:left="0" w:leftChars="0" w:firstLine="0" w:firstLineChars="0"/>
-        <w:jc w:val="both"/>
-        <w:rPr>
-          <w:rFonts w:hint="eastAsia"/>
-          <w:lang w:val="en-US" w:eastAsia="zh-CN"/>
-        </w:rPr>
-      </w:pPr>
-      <w:r>
-        <w:rPr>
-          <w:rFonts w:hint="eastAsia"/>
-          <w:lang w:val="en-US" w:eastAsia="zh-CN"/>
-        </w:rPr>
-        <w:t>View：用户界面，显示Model数据。</w:t>
-      </w:r>
-    </w:p>
-    <w:p>
-      <w:pPr>
-        <w:ind w:left="0" w:leftChars="0" w:firstLine="0" w:firstLineChars="0"/>
-        <w:jc w:val="both"/>
-        <w:rPr>
-          <w:rFonts w:hint="eastAsia"/>
-          <w:lang w:val="en-US" w:eastAsia="zh-CN"/>
-        </w:rPr>
-      </w:pPr>
-      <w:r>
-        <w:rPr>
-          <w:rFonts w:hint="eastAsia"/>
-          <w:lang w:val="en-US" w:eastAsia="zh-CN"/>
-        </w:rPr>
-        <w:t>Controller：处理用户输入。</w:t>
-      </w:r>
-    </w:p>
-    <w:p>
-      <w:pPr>
-        <w:ind w:left="0" w:leftChars="0" w:firstLine="0" w:firstLineChars="0"/>
-        <w:jc w:val="both"/>
-        <w:rPr>
-          <w:rFonts w:hint="eastAsia"/>
-          <w:lang w:val="en-US" w:eastAsia="zh-CN"/>
-        </w:rPr>
-      </w:pPr>
-      <w:r>
-        <w:rPr>
-          <w:rFonts w:hint="eastAsia"/>
-          <w:lang w:val="en-US" w:eastAsia="zh-CN"/>
-        </w:rPr>
-        <w:t>Model、View和Controller，再加上用户，则成为了程序流程的一个闭环。用户通过View进行输入操作，向Controller发出请求事件，Controller根据用户请求调用相应方法更改Model数据和状态，Model发生变更后通过事件去通知相关的View更新界面。这样，便完成了从用户输入开始到数据处理与存储再到返回请求结果的整个过程。</w:t>
-      </w:r>
-    </w:p>
-    <w:p>
-      <w:pPr>
-        <w:ind w:left="0" w:leftChars="0" w:firstLine="0" w:firstLineChars="0"/>
-        <w:jc w:val="both"/>
-        <w:rPr>
-          <w:rFonts w:hint="eastAsia"/>
-          <w:lang w:val="en-US" w:eastAsia="zh-CN"/>
-        </w:rPr>
-      </w:pPr>
-      <w:r>
-        <w:rPr>
-          <w:rFonts w:hint="eastAsia"/>
-          <w:lang w:val="en-US" w:eastAsia="zh-CN"/>
-        </w:rPr>
-        <w:t>在本程序开发中使用MVC模式，旨在提高代码的复用性和可维护性，同时，会进行一定程度的优化以减少使用该模式所带来的负面作用。</w:t>
-      </w:r>
-    </w:p>
-    <w:p>
-      <w:pPr>
-        <w:pStyle w:val="4"/>
-        <w:ind w:firstLine="480"/>
-      </w:pPr>
-      <w:bookmarkStart w:id="28" w:name="_Toc13793"/>
-      <w:r>
-        <w:rPr>
-          <w:rFonts w:hint="eastAsia"/>
-          <w:lang w:val="en-US" w:eastAsia="zh-CN"/>
-        </w:rPr>
-        <w:t>观察者模式</w:t>
-      </w:r>
-      <w:bookmarkEnd w:id="28"/>
-    </w:p>
-    <w:p>
-      <w:pPr>
-        <w:numPr>
-          <w:ilvl w:val="0"/>
-          <w:numId w:val="0"/>
-        </w:numPr>
-        <w:rPr>
-          <w:rFonts w:hint="eastAsia"/>
-          <w:lang w:val="en-US" w:eastAsia="zh-CN"/>
-        </w:rPr>
-      </w:pPr>
-      <w:r>
-        <w:rPr>
-          <w:rFonts w:hint="eastAsia"/>
-          <w:lang w:val="en-US" w:eastAsia="zh-CN"/>
-        </w:rPr>
-        <w:t>模型存储着系统数据，当模型中的数据发生变更时，需要通知视图进行更新。因此，模型宜采用观察者模式实现通知。</w:t>
-      </w:r>
-    </w:p>
-    <w:p>
-      <w:pPr>
-        <w:numPr>
-          <w:ilvl w:val="0"/>
-          <w:numId w:val="0"/>
-        </w:numPr>
-        <w:rPr>
-          <w:rFonts w:hint="eastAsia"/>
-          <w:lang w:val="en-US" w:eastAsia="zh-CN"/>
-        </w:rPr>
-      </w:pPr>
-      <w:r>
-        <w:rPr>
-          <w:rFonts w:hint="eastAsia"/>
-          <w:lang w:val="en-US" w:eastAsia="zh-CN"/>
-        </w:rPr>
-        <w:t>观察者模式，又称为订阅-发布模式或模型-视图模式，是常用的软件设计模式之一。当被观察对象的状态发生变更时，会去通知它的所有观察者进行更新。</w:t>
-      </w:r>
-    </w:p>
-    <w:p>
-      <w:pPr>
-        <w:numPr>
-          <w:ilvl w:val="0"/>
-          <w:numId w:val="0"/>
-        </w:numPr>
-        <w:rPr>
-          <w:rFonts w:hint="eastAsia"/>
-          <w:lang w:val="en-US" w:eastAsia="zh-CN"/>
-        </w:rPr>
-      </w:pPr>
-      <w:r>
-        <w:rPr>
-          <w:rFonts w:hint="eastAsia"/>
-          <w:lang w:val="en-US" w:eastAsia="zh-CN"/>
-        </w:rPr>
-        <w:t>观察者模式常用“注册——通知——撤销注册”的形式实现。</w:t>
-      </w:r>
-    </w:p>
-    <w:p>
-      <w:pPr>
-        <w:numPr>
-          <w:ilvl w:val="0"/>
-          <w:numId w:val="0"/>
-        </w:numPr>
-      </w:pPr>
-      <w:r>
-        <w:rPr>
-          <w:rFonts w:ascii="宋体" w:hAnsi="宋体" w:eastAsia="宋体" w:cs="宋体"/>
-          <w:sz w:val="24"/>
-          <w:szCs w:val="24"/>
-        </w:rPr>
-        <w:fldChar w:fldCharType="begin"/>
-      </w:r>
-      <w:r>
-        <w:rPr>
-          <w:rFonts w:ascii="宋体" w:hAnsi="宋体" w:eastAsia="宋体" w:cs="宋体"/>
-          <w:sz w:val="24"/>
-          <w:szCs w:val="24"/>
-        </w:rPr>
-        <w:instrText xml:space="preserve">INCLUDEPICTURE \d "https://timgsa.baidu.com/timg?image&amp;quality=80&amp;size=b9999_10000&amp;sec=1492431320475&amp;di=e9909465a0f088cd633267ae312d2927&amp;imgtype=0&amp;src=http://images.cnblogs.com/cnblogs_com/zhangronghua/WindowsLiveWriter/0811127f8ba1_8D6A/clip_image001_2.gif" \* MERGEFORMATINET </w:instrText>
-      </w:r>
-      <w:r>
-        <w:rPr>
-          <w:rFonts w:ascii="宋体" w:hAnsi="宋体" w:eastAsia="宋体" w:cs="宋体"/>
-          <w:sz w:val="24"/>
-          <w:szCs w:val="24"/>
-        </w:rPr>
-        <w:fldChar w:fldCharType="separate"/>
-      </w:r>
-      <w:r>
-        <w:rPr>
-          <w:rFonts w:ascii="宋体" w:hAnsi="宋体" w:eastAsia="宋体" w:cs="宋体"/>
-          <w:sz w:val="24"/>
-          <w:szCs w:val="24"/>
-        </w:rPr>
-        <w:drawing>
-          <wp:inline distT="0" distB="0" distL="114300" distR="114300">
-            <wp:extent cx="38100" cy="76200"/>
-            <wp:effectExtent l="0" t="0" r="0" b="0"/>
-            <wp:docPr id="21" name="图片 8" descr="IMG_256"/>
-            <wp:cNvGraphicFramePr>
-              <a:graphicFrameLocks xmlns:a="http://schemas.openxmlformats.org/drawingml/2006/main" noChangeAspect="1"/>
-            </wp:cNvGraphicFramePr>
-            <a:graphic xmlns:a="http://schemas.openxmlformats.org/drawingml/2006/main">
-              <a:graphicData uri="http://schemas.openxmlformats.org/drawingml/2006/picture">
-                <pic:pic xmlns:pic="http://schemas.openxmlformats.org/drawingml/2006/picture">
-                  <pic:nvPicPr>
-                    <pic:cNvPr id="21" name="图片 8" descr="IMG_256"/>
-                    <pic:cNvPicPr>
-                      <a:picLocks noChangeAspect="1"/>
-                    </pic:cNvPicPr>
-                  </pic:nvPicPr>
-                  <pic:blipFill>
-                    <a:blip r:embed="rId19"/>
-                    <a:stretch>
-                      <a:fillRect/>
-                    </a:stretch>
-                  </pic:blipFill>
-                  <pic:spPr>
-                    <a:xfrm>
-                      <a:off x="0" y="0"/>
-                      <a:ext cx="38100" cy="76200"/>
-                    </a:xfrm>
-                    <a:prstGeom prst="rect">
-                      <a:avLst/>
-                    </a:prstGeom>
-                    <a:noFill/>
-                    <a:ln w="9525">
-                      <a:noFill/>
-                    </a:ln>
-                  </pic:spPr>
-                </pic:pic>
-              </a:graphicData>
-            </a:graphic>
-          </wp:inline>
-        </w:drawing>
-      </w:r>
-      <w:r>
-        <w:rPr>
-          <w:rFonts w:ascii="宋体" w:hAnsi="宋体" w:eastAsia="宋体" w:cs="宋体"/>
-          <w:sz w:val="24"/>
-          <w:szCs w:val="24"/>
-        </w:rPr>
-        <w:fldChar w:fldCharType="end"/>
-      </w:r>
-      <w:r>
-        <w:drawing>
-          <wp:inline distT="0" distB="0" distL="114300" distR="114300">
-            <wp:extent cx="5619115" cy="2609215"/>
-            <wp:effectExtent l="0" t="0" r="635" b="635"/>
-            <wp:docPr id="23" name="图片 10"/>
-            <wp:cNvGraphicFramePr>
-              <a:graphicFrameLocks xmlns:a="http://schemas.openxmlformats.org/drawingml/2006/main" noChangeAspect="1"/>
-            </wp:cNvGraphicFramePr>
-            <a:graphic xmlns:a="http://schemas.openxmlformats.org/drawingml/2006/main">
-              <a:graphicData uri="http://schemas.openxmlformats.org/drawingml/2006/picture">
-                <pic:pic xmlns:pic="http://schemas.openxmlformats.org/drawingml/2006/picture">
-                  <pic:nvPicPr>
-                    <pic:cNvPr id="23" name="图片 10"/>
-                    <pic:cNvPicPr>
-                      <a:picLocks noChangeAspect="1"/>
-                    </pic:cNvPicPr>
-                  </pic:nvPicPr>
-                  <pic:blipFill>
-                    <a:blip r:embed="rId20"/>
-                    <a:stretch>
-                      <a:fillRect/>
-                    </a:stretch>
-                  </pic:blipFill>
-                  <pic:spPr>
-                    <a:xfrm>
-                      <a:off x="0" y="0"/>
-                      <a:ext cx="5619115" cy="2609215"/>
-                    </a:xfrm>
-                    <a:prstGeom prst="rect">
-                      <a:avLst/>
-                    </a:prstGeom>
-                    <a:noFill/>
-                    <a:ln w="9525">
-                      <a:noFill/>
-                    </a:ln>
-                  </pic:spPr>
-                </pic:pic>
-              </a:graphicData>
-            </a:graphic>
-          </wp:inline>
-        </w:drawing>
-      </w:r>
-    </w:p>
-    <w:p>
-      <w:pPr>
-        <w:numPr>
-          <w:ilvl w:val="0"/>
-          <w:numId w:val="0"/>
-        </w:numPr>
-        <w:rPr>
-          <w:rFonts w:hint="eastAsia"/>
-          <w:lang w:val="en-US" w:eastAsia="zh-CN"/>
-        </w:rPr>
-      </w:pPr>
-      <w:r>
-        <w:rPr>
-          <w:rFonts w:hint="eastAsia"/>
-          <w:lang w:val="en-US" w:eastAsia="zh-CN"/>
-        </w:rPr>
-        <w:t>被观察对象保留一份观察者列表，一个被观察对象可以有多个观察者，观察者将自身注册到被观察对象当中。当被观察对象发生了某种变化后，遍历列表内所有已注册的观察者，通知它们更新。</w:t>
-      </w:r>
-    </w:p>
-    <w:p>
-      <w:pPr>
-        <w:pStyle w:val="4"/>
-        <w:rPr>
-          <w:rFonts w:hint="eastAsia"/>
-          <w:lang w:val="en-US" w:eastAsia="zh-CN"/>
-        </w:rPr>
-      </w:pPr>
-      <w:bookmarkStart w:id="29" w:name="_Toc8044"/>
-      <w:r>
-        <w:rPr>
-          <w:rFonts w:hint="eastAsia"/>
-          <w:lang w:val="en-US" w:eastAsia="zh-CN"/>
-        </w:rPr>
-        <w:t>框架实现思路</w:t>
-      </w:r>
-      <w:bookmarkEnd w:id="29"/>
-    </w:p>
-    <w:p>
-      <w:pPr>
-        <w:rPr>
-          <w:rFonts w:hint="eastAsia"/>
-          <w:lang w:val="en-US" w:eastAsia="zh-CN"/>
-        </w:rPr>
-      </w:pPr>
-      <w:r>
-        <w:rPr>
-          <w:rFonts w:hint="eastAsia"/>
-          <w:lang w:val="en-US" w:eastAsia="zh-CN"/>
-        </w:rPr>
-        <w:t>实现MVC框架时结合观察者模式，用户界面作为观察者，而业务数据则是被观察对象。利用C#委托事件的特性，能够简化观察者模式的设计。通过实现接口方法，完成对事件的注册、调用和注销。由于C#类实例方法只归属于类的具体实例，指定了实例方法便指定了某个实例，一个委托事件中可注册多个具体实例的多个实例方法，利用这个特性，被观察对象可只保留一个事件清单，不必保留观察者列表，便能根据完成对多个观察者（即实例方法的归属对象）进行特定事件的通知。</w:t>
-      </w:r>
-    </w:p>
-    <w:p>
-      <w:pPr>
-        <w:ind w:firstLine="897" w:firstLineChars="374"/>
-        <w:rPr>
-          <w:rFonts w:hint="eastAsia"/>
-          <w:lang w:val="en-US" w:eastAsia="zh-CN"/>
-        </w:rPr>
-      </w:pPr>
-      <w:r>
-        <w:rPr>
-          <w:rFonts w:hint="eastAsia"/>
-          <w:lang w:val="en-US" w:eastAsia="zh-CN"/>
-        </w:rPr>
-        <w:t>在视图层，为了方便，设定成一个视图必须而且只能直接监视一个模型的数据和变化，若需要监视额外的模型，通过一个全局事件管理器到模型中注册事件以实现间接监视。视图需要记录自身注册到模型的事件，用于后续的注销操作。结合Unity组件式开发方式，视图内的参数需要出现在对象面板上，将其继承至MonoBehaviour类，并由Unity控制视图的生命周期。</w:t>
-      </w:r>
-    </w:p>
-    <w:p>
-      <w:pPr>
-        <w:ind w:left="0" w:leftChars="0" w:firstLine="0" w:firstLineChars="0"/>
-        <w:jc w:val="center"/>
-        <w:rPr>
-          <w:rFonts w:hint="eastAsia"/>
-          <w:lang w:val="en-US" w:eastAsia="zh-CN"/>
-        </w:rPr>
-      </w:pPr>
-      <w:r>
-        <w:rPr>
-          <w:rFonts w:hint="eastAsia"/>
-          <w:lang w:val="en-US" w:eastAsia="zh-CN"/>
-        </w:rPr>
-        <w:object>
-          <v:shape id="_x0000_i1031" o:spt="75" type="#_x0000_t75" style="height:466.5pt;width:341.25pt;" o:ole="t" filled="f" o:preferrelative="t" stroked="f" coordsize="21600,21600">
-            <v:path/>
-            <v:fill on="f" focussize="0,0"/>
-            <v:stroke on="f"/>
-            <v:imagedata r:id="rId22" o:title=""/>
-            <o:lock v:ext="edit" aspectratio="f"/>
-            <w10:wrap type="none"/>
-            <w10:anchorlock/>
-          </v:shape>
-          <o:OLEObject Type="Embed" ProgID="Visio.Drawing.15" ShapeID="_x0000_i1031" DrawAspect="Content" ObjectID="_1468075725" r:id="rId21">
-            <o:LockedField>false</o:LockedField>
-          </o:OLEObject>
-        </w:object>
-      </w:r>
-    </w:p>
-    <w:p>
-      <w:pPr>
-        <w:pStyle w:val="3"/>
-        <w:ind w:firstLine="482"/>
-      </w:pPr>
-      <w:bookmarkStart w:id="30" w:name="_Toc24987"/>
-      <w:r>
-        <w:rPr>
-          <w:rFonts w:hint="eastAsia"/>
-        </w:rPr>
-        <w:t>全局管理器</w:t>
-      </w:r>
-      <w:bookmarkEnd w:id="30"/>
-    </w:p>
-    <w:p>
-      <w:pPr>
-        <w:rPr>
-          <w:rFonts w:hint="eastAsia"/>
-          <w:lang w:val="en-US" w:eastAsia="zh-CN"/>
-        </w:rPr>
-      </w:pPr>
-      <w:r>
-        <w:rPr>
-          <w:rFonts w:hint="eastAsia"/>
-          <w:lang w:val="en-US" w:eastAsia="zh-CN"/>
-        </w:rPr>
-        <w:t>系统通过一些全局性的管理器去统一控制MVC架构未考虑或未涵盖的操作，如系统设置、资源加载等。使用全局管理器，使得Model、View和Controller均能专注于自身的功能，而一些泛用性强的方法则由管理器完成，解耦的同时提高代码复用性，减少冗余。全局管理器是静态单例类。</w:t>
-      </w:r>
-    </w:p>
-    <w:p>
-      <w:pPr>
-        <w:pStyle w:val="4"/>
-        <w:rPr>
-          <w:rFonts w:hint="eastAsia"/>
-          <w:lang w:val="en-US" w:eastAsia="zh-CN"/>
-        </w:rPr>
-      </w:pPr>
-      <w:bookmarkStart w:id="31" w:name="_Toc30922"/>
-      <w:r>
-        <w:rPr>
-          <w:rFonts w:hint="eastAsia"/>
-          <w:lang w:val="en-US" w:eastAsia="zh-CN"/>
-        </w:rPr>
-        <w:t>单例模式</w:t>
-      </w:r>
-      <w:bookmarkEnd w:id="31"/>
-    </w:p>
-    <w:p>
-      <w:pPr>
-        <w:rPr>
-          <w:rFonts w:hint="eastAsia"/>
-          <w:lang w:val="en-US" w:eastAsia="zh-CN"/>
-        </w:rPr>
-      </w:pPr>
-      <w:r>
-        <w:rPr>
-          <w:rFonts w:hint="eastAsia"/>
-          <w:lang w:val="en-US" w:eastAsia="zh-CN"/>
-        </w:rPr>
-        <w:t>单例模式是一种最简单也是使用最广泛的设计模式。它要求所涉及的类负责创建自身的对象，并且有且仅有单个实例被创建。</w:t>
-      </w:r>
-      <w:r>
-        <w:rPr>
-          <w:rFonts w:hint="eastAsia"/>
-          <w:lang w:val="en-US" w:eastAsia="zh-CN"/>
-        </w:rPr>
-        <w:tab/>
-        <w:t>单例类对外则提供了一种访问其实例对象的静态方法。</w:t>
-      </w:r>
-    </w:p>
-    <w:p>
-      <w:pPr>
-        <w:rPr>
-          <w:rFonts w:hint="eastAsia"/>
-          <w:lang w:val="en-US" w:eastAsia="zh-CN"/>
-        </w:rPr>
-      </w:pPr>
-      <w:r>
-        <w:rPr>
-          <w:rFonts w:hint="eastAsia"/>
-          <w:lang w:val="en-US" w:eastAsia="zh-CN"/>
-        </w:rPr>
-        <w:t>单例类的实现方式有好几种，根据线程安全性和初始化方式划分有：饿汉模式、懒汉模式、双重校验锁、静态内部类、枚举，等等。结合Unity单一线程的特点，绝大多数的开发中，单例的线程安全性可不必纳入考虑，因此可以采用“懒汉模式”的不加锁版本，该实现方式无需同步，免去了传统加锁版本的额外性能开销。</w:t>
-      </w:r>
-    </w:p>
-    <w:p>
-      <w:pPr>
-        <w:rPr>
-          <w:rFonts w:hint="eastAsia"/>
-          <w:lang w:val="en-US" w:eastAsia="zh-CN"/>
-        </w:rPr>
-      </w:pPr>
-      <w:r>
-        <w:rPr>
-          <w:rFonts w:hint="eastAsia"/>
-          <w:lang w:val="en-US" w:eastAsia="zh-CN"/>
-        </w:rPr>
-        <w:t>系统开发过程中需要使用到多个单例类，为统一结构，提高复用性，将单例类设计成泛型版本。</w:t>
-      </w:r>
-    </w:p>
-    <w:p>
-      <w:pPr>
-        <w:spacing w:beforeLines="0" w:afterLines="0"/>
-        <w:jc w:val="left"/>
-        <w:rPr>
-          <w:rFonts w:hint="eastAsia" w:ascii="新宋体" w:hAnsi="新宋体" w:eastAsia="新宋体"/>
-          <w:color w:val="000000"/>
-          <w:sz w:val="19"/>
-        </w:rPr>
-      </w:pPr>
-      <w:r>
-        <w:rPr>
-          <w:rFonts w:hint="eastAsia" w:ascii="新宋体" w:hAnsi="新宋体" w:eastAsia="新宋体"/>
-          <w:color w:val="000000"/>
-          <w:sz w:val="19"/>
-        </w:rPr>
-        <w:t xml:space="preserve">    </w:t>
-      </w:r>
-      <w:r>
-        <w:rPr>
-          <w:rFonts w:hint="eastAsia" w:ascii="新宋体" w:hAnsi="新宋体" w:eastAsia="新宋体"/>
-          <w:color w:val="0000FF"/>
-          <w:sz w:val="19"/>
-        </w:rPr>
-        <w:t>public</w:t>
-      </w:r>
-      <w:r>
-        <w:rPr>
-          <w:rFonts w:hint="eastAsia" w:ascii="新宋体" w:hAnsi="新宋体" w:eastAsia="新宋体"/>
-          <w:color w:val="000000"/>
-          <w:sz w:val="19"/>
-        </w:rPr>
-        <w:t xml:space="preserve"> </w:t>
-      </w:r>
-      <w:r>
-        <w:rPr>
-          <w:rFonts w:hint="eastAsia" w:ascii="新宋体" w:hAnsi="新宋体" w:eastAsia="新宋体"/>
-          <w:color w:val="0000FF"/>
-          <w:sz w:val="19"/>
-        </w:rPr>
-        <w:t>abstract</w:t>
-      </w:r>
-      <w:r>
-        <w:rPr>
-          <w:rFonts w:hint="eastAsia" w:ascii="新宋体" w:hAnsi="新宋体" w:eastAsia="新宋体"/>
-          <w:color w:val="000000"/>
-          <w:sz w:val="19"/>
-        </w:rPr>
-        <w:t xml:space="preserve"> </w:t>
-      </w:r>
-      <w:r>
-        <w:rPr>
-          <w:rFonts w:hint="eastAsia" w:ascii="新宋体" w:hAnsi="新宋体" w:eastAsia="新宋体"/>
-          <w:color w:val="0000FF"/>
-          <w:sz w:val="19"/>
-        </w:rPr>
-        <w:t>class</w:t>
-      </w:r>
-      <w:r>
-        <w:rPr>
-          <w:rFonts w:hint="eastAsia" w:ascii="新宋体" w:hAnsi="新宋体" w:eastAsia="新宋体"/>
-          <w:color w:val="000000"/>
-          <w:sz w:val="19"/>
-        </w:rPr>
-        <w:t xml:space="preserve"> </w:t>
-      </w:r>
-      <w:r>
-        <w:rPr>
-          <w:rFonts w:hint="eastAsia" w:ascii="新宋体" w:hAnsi="新宋体" w:eastAsia="新宋体"/>
-          <w:color w:val="2B91AF"/>
-          <w:sz w:val="19"/>
-        </w:rPr>
-        <w:t>Singleton</w:t>
-      </w:r>
-      <w:r>
-        <w:rPr>
-          <w:rFonts w:hint="eastAsia" w:ascii="新宋体" w:hAnsi="新宋体" w:eastAsia="新宋体"/>
-          <w:color w:val="000000"/>
-          <w:sz w:val="19"/>
-        </w:rPr>
-        <w:t>&lt;</w:t>
-      </w:r>
-      <w:r>
-        <w:rPr>
-          <w:rFonts w:hint="eastAsia" w:ascii="新宋体" w:hAnsi="新宋体" w:eastAsia="新宋体"/>
-          <w:color w:val="2B91AF"/>
-          <w:sz w:val="19"/>
-        </w:rPr>
-        <w:t>T</w:t>
-      </w:r>
-      <w:r>
-        <w:rPr>
-          <w:rFonts w:hint="eastAsia" w:ascii="新宋体" w:hAnsi="新宋体" w:eastAsia="新宋体"/>
-          <w:color w:val="000000"/>
-          <w:sz w:val="19"/>
-        </w:rPr>
-        <w:t xml:space="preserve">&gt;  </w:t>
-      </w:r>
-      <w:r>
-        <w:rPr>
-          <w:rFonts w:hint="eastAsia" w:ascii="新宋体" w:hAnsi="新宋体" w:eastAsia="新宋体"/>
-          <w:color w:val="0000FF"/>
-          <w:sz w:val="19"/>
-        </w:rPr>
-        <w:t>where</w:t>
-      </w:r>
-      <w:r>
-        <w:rPr>
-          <w:rFonts w:hint="eastAsia" w:ascii="新宋体" w:hAnsi="新宋体" w:eastAsia="新宋体"/>
-          <w:color w:val="000000"/>
-          <w:sz w:val="19"/>
-        </w:rPr>
-        <w:t xml:space="preserve"> </w:t>
-      </w:r>
-      <w:r>
-        <w:rPr>
-          <w:rFonts w:hint="eastAsia" w:ascii="新宋体" w:hAnsi="新宋体" w:eastAsia="新宋体"/>
-          <w:color w:val="2B91AF"/>
-          <w:sz w:val="19"/>
-        </w:rPr>
-        <w:t>T</w:t>
-      </w:r>
-      <w:r>
-        <w:rPr>
-          <w:rFonts w:hint="eastAsia" w:ascii="新宋体" w:hAnsi="新宋体" w:eastAsia="新宋体"/>
-          <w:color w:val="000000"/>
-          <w:sz w:val="19"/>
-        </w:rPr>
-        <w:t xml:space="preserve"> : </w:t>
-      </w:r>
-      <w:r>
-        <w:rPr>
-          <w:rFonts w:hint="eastAsia" w:ascii="新宋体" w:hAnsi="新宋体" w:eastAsia="新宋体"/>
-          <w:color w:val="0000FF"/>
-          <w:sz w:val="19"/>
-        </w:rPr>
-        <w:t>class</w:t>
-      </w:r>
-      <w:r>
-        <w:rPr>
-          <w:rFonts w:hint="eastAsia" w:ascii="新宋体" w:hAnsi="新宋体" w:eastAsia="新宋体"/>
-          <w:color w:val="000000"/>
-          <w:sz w:val="19"/>
-        </w:rPr>
-        <w:t xml:space="preserve">, </w:t>
-      </w:r>
-      <w:r>
-        <w:rPr>
-          <w:rFonts w:hint="eastAsia" w:ascii="新宋体" w:hAnsi="新宋体" w:eastAsia="新宋体"/>
-          <w:color w:val="0000FF"/>
-          <w:sz w:val="19"/>
-        </w:rPr>
-        <w:t>new</w:t>
-      </w:r>
-      <w:r>
-        <w:rPr>
-          <w:rFonts w:hint="eastAsia" w:ascii="新宋体" w:hAnsi="新宋体" w:eastAsia="新宋体"/>
-          <w:color w:val="000000"/>
-          <w:sz w:val="19"/>
-        </w:rPr>
-        <w:t>()</w:t>
-      </w:r>
-    </w:p>
-    <w:p>
-      <w:pPr>
-        <w:spacing w:beforeLines="0" w:afterLines="0"/>
-        <w:jc w:val="left"/>
-        <w:rPr>
-          <w:rFonts w:hint="eastAsia" w:ascii="新宋体" w:hAnsi="新宋体" w:eastAsia="新宋体"/>
-          <w:color w:val="000000"/>
-          <w:sz w:val="19"/>
-        </w:rPr>
-      </w:pPr>
-      <w:r>
-        <w:rPr>
-          <w:rFonts w:hint="eastAsia" w:ascii="新宋体" w:hAnsi="新宋体" w:eastAsia="新宋体"/>
-          <w:color w:val="000000"/>
-          <w:sz w:val="19"/>
-        </w:rPr>
-        <w:t xml:space="preserve">    {</w:t>
-      </w:r>
-    </w:p>
-    <w:p>
-      <w:pPr>
-        <w:spacing w:beforeLines="0" w:afterLines="0"/>
-        <w:jc w:val="left"/>
-        <w:rPr>
-          <w:rFonts w:hint="eastAsia" w:ascii="新宋体" w:hAnsi="新宋体" w:eastAsia="新宋体"/>
-          <w:color w:val="000000"/>
-          <w:sz w:val="19"/>
-        </w:rPr>
-      </w:pPr>
-      <w:r>
-        <w:rPr>
-          <w:rFonts w:hint="eastAsia" w:ascii="新宋体" w:hAnsi="新宋体" w:eastAsia="新宋体"/>
-          <w:color w:val="000000"/>
-          <w:sz w:val="19"/>
-        </w:rPr>
-        <w:t xml:space="preserve">        </w:t>
-      </w:r>
-      <w:r>
-        <w:rPr>
-          <w:rFonts w:hint="eastAsia" w:ascii="新宋体" w:hAnsi="新宋体" w:eastAsia="新宋体"/>
-          <w:color w:val="0000FF"/>
-          <w:sz w:val="19"/>
-        </w:rPr>
-        <w:t>private</w:t>
-      </w:r>
-      <w:r>
-        <w:rPr>
-          <w:rFonts w:hint="eastAsia" w:ascii="新宋体" w:hAnsi="新宋体" w:eastAsia="新宋体"/>
-          <w:color w:val="000000"/>
-          <w:sz w:val="19"/>
-        </w:rPr>
-        <w:t xml:space="preserve"> </w:t>
-      </w:r>
-      <w:r>
-        <w:rPr>
-          <w:rFonts w:hint="eastAsia" w:ascii="新宋体" w:hAnsi="新宋体" w:eastAsia="新宋体"/>
-          <w:color w:val="0000FF"/>
-          <w:sz w:val="19"/>
-        </w:rPr>
-        <w:t>static</w:t>
-      </w:r>
-      <w:r>
-        <w:rPr>
-          <w:rFonts w:hint="eastAsia" w:ascii="新宋体" w:hAnsi="新宋体" w:eastAsia="新宋体"/>
-          <w:color w:val="000000"/>
-          <w:sz w:val="19"/>
-        </w:rPr>
-        <w:t xml:space="preserve"> </w:t>
-      </w:r>
-      <w:r>
-        <w:rPr>
-          <w:rFonts w:hint="eastAsia" w:ascii="新宋体" w:hAnsi="新宋体" w:eastAsia="新宋体"/>
-          <w:color w:val="2B91AF"/>
-          <w:sz w:val="19"/>
-        </w:rPr>
-        <w:t>T</w:t>
-      </w:r>
-      <w:r>
-        <w:rPr>
-          <w:rFonts w:hint="eastAsia" w:ascii="新宋体" w:hAnsi="新宋体" w:eastAsia="新宋体"/>
-          <w:color w:val="000000"/>
-          <w:sz w:val="19"/>
-        </w:rPr>
-        <w:t xml:space="preserve"> instance;</w:t>
-      </w:r>
-    </w:p>
-    <w:p>
-      <w:pPr>
-        <w:spacing w:beforeLines="0" w:afterLines="0"/>
-        <w:jc w:val="left"/>
-        <w:rPr>
-          <w:rFonts w:hint="eastAsia" w:ascii="新宋体" w:hAnsi="新宋体" w:eastAsia="新宋体"/>
-          <w:color w:val="000000"/>
-          <w:sz w:val="19"/>
-        </w:rPr>
-      </w:pPr>
-    </w:p>
-    <w:p>
-      <w:pPr>
-        <w:spacing w:beforeLines="0" w:afterLines="0"/>
-        <w:jc w:val="left"/>
-        <w:rPr>
-          <w:rFonts w:hint="eastAsia" w:ascii="新宋体" w:hAnsi="新宋体" w:eastAsia="新宋体"/>
-          <w:color w:val="000000"/>
-          <w:sz w:val="19"/>
-        </w:rPr>
-      </w:pPr>
-      <w:r>
-        <w:rPr>
-          <w:rFonts w:hint="eastAsia" w:ascii="新宋体" w:hAnsi="新宋体" w:eastAsia="新宋体"/>
-          <w:color w:val="000000"/>
-          <w:sz w:val="19"/>
-        </w:rPr>
-        <w:t xml:space="preserve">        </w:t>
-      </w:r>
-      <w:r>
-        <w:rPr>
-          <w:rFonts w:hint="eastAsia" w:ascii="新宋体" w:hAnsi="新宋体" w:eastAsia="新宋体"/>
-          <w:color w:val="0000FF"/>
-          <w:sz w:val="19"/>
-        </w:rPr>
-        <w:t>public</w:t>
-      </w:r>
-      <w:r>
-        <w:rPr>
-          <w:rFonts w:hint="eastAsia" w:ascii="新宋体" w:hAnsi="新宋体" w:eastAsia="新宋体"/>
-          <w:color w:val="000000"/>
-          <w:sz w:val="19"/>
-        </w:rPr>
-        <w:t xml:space="preserve"> </w:t>
-      </w:r>
-      <w:r>
-        <w:rPr>
-          <w:rFonts w:hint="eastAsia" w:ascii="新宋体" w:hAnsi="新宋体" w:eastAsia="新宋体"/>
-          <w:color w:val="0000FF"/>
-          <w:sz w:val="19"/>
-        </w:rPr>
-        <w:t>static</w:t>
-      </w:r>
-      <w:r>
-        <w:rPr>
-          <w:rFonts w:hint="eastAsia" w:ascii="新宋体" w:hAnsi="新宋体" w:eastAsia="新宋体"/>
-          <w:color w:val="000000"/>
-          <w:sz w:val="19"/>
-        </w:rPr>
-        <w:t xml:space="preserve"> </w:t>
-      </w:r>
-      <w:r>
-        <w:rPr>
-          <w:rFonts w:hint="eastAsia" w:ascii="新宋体" w:hAnsi="新宋体" w:eastAsia="新宋体"/>
-          <w:color w:val="2B91AF"/>
-          <w:sz w:val="19"/>
-        </w:rPr>
-        <w:t>T</w:t>
-      </w:r>
-      <w:r>
-        <w:rPr>
-          <w:rFonts w:hint="eastAsia" w:ascii="新宋体" w:hAnsi="新宋体" w:eastAsia="新宋体"/>
-          <w:color w:val="000000"/>
-          <w:sz w:val="19"/>
-        </w:rPr>
-        <w:t xml:space="preserve"> Instance</w:t>
-      </w:r>
-    </w:p>
-    <w:p>
-      <w:pPr>
-        <w:spacing w:beforeLines="0" w:afterLines="0"/>
-        <w:jc w:val="left"/>
-        <w:rPr>
-          <w:rFonts w:hint="eastAsia" w:ascii="新宋体" w:hAnsi="新宋体" w:eastAsia="新宋体"/>
-          <w:color w:val="000000"/>
-          <w:sz w:val="19"/>
-        </w:rPr>
-      </w:pPr>
-      <w:r>
-        <w:rPr>
-          <w:rFonts w:hint="eastAsia" w:ascii="新宋体" w:hAnsi="新宋体" w:eastAsia="新宋体"/>
-          <w:color w:val="000000"/>
-          <w:sz w:val="19"/>
-        </w:rPr>
-        <w:t xml:space="preserve">        {</w:t>
-      </w:r>
-    </w:p>
-    <w:p>
-      <w:pPr>
-        <w:spacing w:beforeLines="0" w:afterLines="0"/>
-        <w:jc w:val="left"/>
-        <w:rPr>
-          <w:rFonts w:hint="eastAsia" w:ascii="新宋体" w:hAnsi="新宋体" w:eastAsia="新宋体"/>
-          <w:color w:val="000000"/>
-          <w:sz w:val="19"/>
-        </w:rPr>
-      </w:pPr>
-      <w:r>
-        <w:rPr>
-          <w:rFonts w:hint="eastAsia" w:ascii="新宋体" w:hAnsi="新宋体" w:eastAsia="新宋体"/>
-          <w:color w:val="000000"/>
-          <w:sz w:val="19"/>
-        </w:rPr>
-        <w:t xml:space="preserve">            </w:t>
-      </w:r>
-      <w:r>
-        <w:rPr>
-          <w:rFonts w:hint="eastAsia" w:ascii="新宋体" w:hAnsi="新宋体" w:eastAsia="新宋体"/>
-          <w:color w:val="0000FF"/>
-          <w:sz w:val="19"/>
-        </w:rPr>
-        <w:t>get</w:t>
-      </w:r>
-    </w:p>
-    <w:p>
-      <w:pPr>
-        <w:spacing w:beforeLines="0" w:afterLines="0"/>
-        <w:jc w:val="left"/>
-        <w:rPr>
-          <w:rFonts w:hint="eastAsia" w:ascii="新宋体" w:hAnsi="新宋体" w:eastAsia="新宋体"/>
-          <w:color w:val="000000"/>
-          <w:sz w:val="19"/>
-        </w:rPr>
-      </w:pPr>
-      <w:r>
-        <w:rPr>
-          <w:rFonts w:hint="eastAsia" w:ascii="新宋体" w:hAnsi="新宋体" w:eastAsia="新宋体"/>
-          <w:color w:val="000000"/>
-          <w:sz w:val="19"/>
-        </w:rPr>
-        <w:t xml:space="preserve">            {</w:t>
-      </w:r>
-    </w:p>
-    <w:p>
-      <w:pPr>
-        <w:spacing w:beforeLines="0" w:afterLines="0"/>
-        <w:jc w:val="left"/>
-        <w:rPr>
-          <w:rFonts w:hint="eastAsia" w:ascii="新宋体" w:hAnsi="新宋体" w:eastAsia="新宋体"/>
-          <w:color w:val="000000"/>
-          <w:sz w:val="19"/>
-        </w:rPr>
-      </w:pPr>
-      <w:r>
-        <w:rPr>
-          <w:rFonts w:hint="eastAsia" w:ascii="新宋体" w:hAnsi="新宋体" w:eastAsia="新宋体"/>
-          <w:color w:val="000000"/>
-          <w:sz w:val="19"/>
-        </w:rPr>
-        <w:t xml:space="preserve">                </w:t>
-      </w:r>
-      <w:r>
-        <w:rPr>
-          <w:rFonts w:hint="eastAsia" w:ascii="新宋体" w:hAnsi="新宋体" w:eastAsia="新宋体"/>
-          <w:color w:val="0000FF"/>
-          <w:sz w:val="19"/>
-        </w:rPr>
-        <w:t>if</w:t>
-      </w:r>
-      <w:r>
-        <w:rPr>
-          <w:rFonts w:hint="eastAsia" w:ascii="新宋体" w:hAnsi="新宋体" w:eastAsia="新宋体"/>
-          <w:color w:val="000000"/>
-          <w:sz w:val="19"/>
-        </w:rPr>
-        <w:t xml:space="preserve"> (instance == </w:t>
-      </w:r>
-      <w:r>
-        <w:rPr>
-          <w:rFonts w:hint="eastAsia" w:ascii="新宋体" w:hAnsi="新宋体" w:eastAsia="新宋体"/>
-          <w:color w:val="0000FF"/>
-          <w:sz w:val="19"/>
-        </w:rPr>
-        <w:t>null</w:t>
-      </w:r>
-      <w:r>
-        <w:rPr>
-          <w:rFonts w:hint="eastAsia" w:ascii="新宋体" w:hAnsi="新宋体" w:eastAsia="新宋体"/>
-          <w:color w:val="000000"/>
-          <w:sz w:val="19"/>
-        </w:rPr>
-        <w:t xml:space="preserve">) { instance = </w:t>
-      </w:r>
-      <w:r>
-        <w:rPr>
-          <w:rFonts w:hint="eastAsia" w:ascii="新宋体" w:hAnsi="新宋体" w:eastAsia="新宋体"/>
-          <w:color w:val="0000FF"/>
-          <w:sz w:val="19"/>
-        </w:rPr>
-        <w:t>new</w:t>
-      </w:r>
-      <w:r>
-        <w:rPr>
-          <w:rFonts w:hint="eastAsia" w:ascii="新宋体" w:hAnsi="新宋体" w:eastAsia="新宋体"/>
-          <w:color w:val="000000"/>
-          <w:sz w:val="19"/>
-        </w:rPr>
-        <w:t xml:space="preserve"> </w:t>
-      </w:r>
-      <w:r>
-        <w:rPr>
-          <w:rFonts w:hint="eastAsia" w:ascii="新宋体" w:hAnsi="新宋体" w:eastAsia="新宋体"/>
-          <w:color w:val="2B91AF"/>
-          <w:sz w:val="19"/>
-        </w:rPr>
-        <w:t>T</w:t>
-      </w:r>
-      <w:r>
-        <w:rPr>
-          <w:rFonts w:hint="eastAsia" w:ascii="新宋体" w:hAnsi="新宋体" w:eastAsia="新宋体"/>
-          <w:color w:val="000000"/>
-          <w:sz w:val="19"/>
-        </w:rPr>
-        <w:t>(); }</w:t>
-      </w:r>
-    </w:p>
-    <w:p>
-      <w:pPr>
-        <w:spacing w:beforeLines="0" w:afterLines="0"/>
-        <w:jc w:val="left"/>
-        <w:rPr>
-          <w:rFonts w:hint="eastAsia" w:ascii="新宋体" w:hAnsi="新宋体" w:eastAsia="新宋体"/>
-          <w:color w:val="000000"/>
-          <w:sz w:val="19"/>
-        </w:rPr>
-      </w:pPr>
-      <w:r>
-        <w:rPr>
-          <w:rFonts w:hint="eastAsia" w:ascii="新宋体" w:hAnsi="新宋体" w:eastAsia="新宋体"/>
-          <w:color w:val="000000"/>
-          <w:sz w:val="19"/>
-        </w:rPr>
-        <w:t xml:space="preserve">                </w:t>
-      </w:r>
-      <w:r>
-        <w:rPr>
-          <w:rFonts w:hint="eastAsia" w:ascii="新宋体" w:hAnsi="新宋体" w:eastAsia="新宋体"/>
-          <w:color w:val="0000FF"/>
-          <w:sz w:val="19"/>
-        </w:rPr>
-        <w:t>return</w:t>
-      </w:r>
-      <w:r>
-        <w:rPr>
-          <w:rFonts w:hint="eastAsia" w:ascii="新宋体" w:hAnsi="新宋体" w:eastAsia="新宋体"/>
-          <w:color w:val="000000"/>
-          <w:sz w:val="19"/>
-        </w:rPr>
-        <w:t xml:space="preserve"> instance;</w:t>
-      </w:r>
-    </w:p>
-    <w:p>
-      <w:pPr>
-        <w:spacing w:beforeLines="0" w:afterLines="0"/>
-        <w:jc w:val="left"/>
-        <w:rPr>
-          <w:rFonts w:hint="eastAsia" w:ascii="新宋体" w:hAnsi="新宋体" w:eastAsia="新宋体"/>
-          <w:color w:val="000000"/>
-          <w:sz w:val="19"/>
-        </w:rPr>
-      </w:pPr>
-      <w:r>
-        <w:rPr>
-          <w:rFonts w:hint="eastAsia" w:ascii="新宋体" w:hAnsi="新宋体" w:eastAsia="新宋体"/>
-          <w:color w:val="000000"/>
-          <w:sz w:val="19"/>
-        </w:rPr>
-        <w:t xml:space="preserve">            }</w:t>
-      </w:r>
-    </w:p>
-    <w:p>
-      <w:pPr>
-        <w:spacing w:beforeLines="0" w:afterLines="0"/>
-        <w:jc w:val="left"/>
-        <w:rPr>
-          <w:rFonts w:hint="eastAsia" w:ascii="新宋体" w:hAnsi="新宋体" w:eastAsia="新宋体"/>
-          <w:color w:val="000000"/>
-          <w:sz w:val="19"/>
-        </w:rPr>
-      </w:pPr>
-      <w:r>
-        <w:rPr>
-          <w:rFonts w:hint="eastAsia" w:ascii="新宋体" w:hAnsi="新宋体" w:eastAsia="新宋体"/>
-          <w:color w:val="000000"/>
-          <w:sz w:val="19"/>
-        </w:rPr>
-        <w:t xml:space="preserve">        }</w:t>
-      </w:r>
-    </w:p>
-    <w:p>
-      <w:pPr>
-        <w:rPr>
-          <w:rFonts w:hint="eastAsia" w:ascii="新宋体" w:hAnsi="新宋体" w:eastAsia="新宋体"/>
-          <w:color w:val="000000"/>
-          <w:sz w:val="19"/>
-        </w:rPr>
-      </w:pPr>
-      <w:r>
-        <w:rPr>
-          <w:rFonts w:hint="eastAsia" w:ascii="新宋体" w:hAnsi="新宋体" w:eastAsia="新宋体"/>
-          <w:color w:val="000000"/>
-          <w:sz w:val="19"/>
-        </w:rPr>
-        <w:t xml:space="preserve">    }</w:t>
-      </w:r>
-    </w:p>
-    <w:p>
-      <w:pPr>
-        <w:rPr>
-          <w:rFonts w:hint="eastAsia"/>
-          <w:lang w:val="en-US" w:eastAsia="zh-CN"/>
-        </w:rPr>
-      </w:pPr>
-      <w:r>
-        <w:rPr>
-          <w:rFonts w:hint="eastAsia"/>
-          <w:lang w:val="en-US" w:eastAsia="zh-CN"/>
-        </w:rPr>
-        <w:t>部分管理器需要结合Unity的方法进行使用，可以再添加一个继承自MonoBehaviour的泛型版本。</w:t>
-      </w:r>
-    </w:p>
-    <w:p>
-      <w:pPr>
-        <w:spacing w:beforeLines="0" w:afterLines="0"/>
-        <w:jc w:val="left"/>
-        <w:rPr>
-          <w:rFonts w:hint="eastAsia" w:ascii="新宋体" w:hAnsi="新宋体" w:eastAsia="新宋体"/>
-          <w:color w:val="000000"/>
-          <w:sz w:val="19"/>
-        </w:rPr>
-      </w:pPr>
-      <w:r>
-        <w:rPr>
-          <w:rFonts w:hint="eastAsia" w:ascii="新宋体" w:hAnsi="新宋体" w:eastAsia="新宋体"/>
-          <w:color w:val="000000"/>
-          <w:sz w:val="19"/>
-        </w:rPr>
-        <w:t xml:space="preserve">    </w:t>
-      </w:r>
-      <w:r>
-        <w:rPr>
-          <w:rFonts w:hint="eastAsia" w:ascii="新宋体" w:hAnsi="新宋体" w:eastAsia="新宋体"/>
-          <w:color w:val="0000FF"/>
-          <w:sz w:val="19"/>
-        </w:rPr>
-        <w:t>public</w:t>
-      </w:r>
-      <w:r>
-        <w:rPr>
-          <w:rFonts w:hint="eastAsia" w:ascii="新宋体" w:hAnsi="新宋体" w:eastAsia="新宋体"/>
-          <w:color w:val="000000"/>
-          <w:sz w:val="19"/>
-        </w:rPr>
-        <w:t xml:space="preserve"> </w:t>
-      </w:r>
-      <w:r>
-        <w:rPr>
-          <w:rFonts w:hint="eastAsia" w:ascii="新宋体" w:hAnsi="新宋体" w:eastAsia="新宋体"/>
-          <w:color w:val="0000FF"/>
-          <w:sz w:val="19"/>
-        </w:rPr>
-        <w:t>abstract</w:t>
-      </w:r>
-      <w:r>
-        <w:rPr>
-          <w:rFonts w:hint="eastAsia" w:ascii="新宋体" w:hAnsi="新宋体" w:eastAsia="新宋体"/>
-          <w:color w:val="000000"/>
-          <w:sz w:val="19"/>
-        </w:rPr>
-        <w:t xml:space="preserve"> </w:t>
-      </w:r>
-      <w:r>
-        <w:rPr>
-          <w:rFonts w:hint="eastAsia" w:ascii="新宋体" w:hAnsi="新宋体" w:eastAsia="新宋体"/>
-          <w:color w:val="0000FF"/>
-          <w:sz w:val="19"/>
-        </w:rPr>
-        <w:t>class</w:t>
-      </w:r>
-      <w:r>
-        <w:rPr>
-          <w:rFonts w:hint="eastAsia" w:ascii="新宋体" w:hAnsi="新宋体" w:eastAsia="新宋体"/>
-          <w:color w:val="000000"/>
-          <w:sz w:val="19"/>
-        </w:rPr>
-        <w:t xml:space="preserve"> </w:t>
-      </w:r>
-      <w:r>
-        <w:rPr>
-          <w:rFonts w:hint="eastAsia" w:ascii="新宋体" w:hAnsi="新宋体" w:eastAsia="新宋体"/>
-          <w:color w:val="2B91AF"/>
-          <w:sz w:val="19"/>
-        </w:rPr>
-        <w:t>MonoSingleton</w:t>
-      </w:r>
-      <w:r>
-        <w:rPr>
-          <w:rFonts w:hint="eastAsia" w:ascii="新宋体" w:hAnsi="新宋体" w:eastAsia="新宋体"/>
-          <w:color w:val="000000"/>
-          <w:sz w:val="19"/>
-        </w:rPr>
-        <w:t>&lt;</w:t>
-      </w:r>
-      <w:r>
-        <w:rPr>
-          <w:rFonts w:hint="eastAsia" w:ascii="新宋体" w:hAnsi="新宋体" w:eastAsia="新宋体"/>
-          <w:color w:val="2B91AF"/>
-          <w:sz w:val="19"/>
-        </w:rPr>
-        <w:t>T</w:t>
-      </w:r>
-      <w:r>
-        <w:rPr>
-          <w:rFonts w:hint="eastAsia" w:ascii="新宋体" w:hAnsi="新宋体" w:eastAsia="新宋体"/>
-          <w:color w:val="000000"/>
-          <w:sz w:val="19"/>
-        </w:rPr>
-        <w:t xml:space="preserve">&gt; : </w:t>
-      </w:r>
-      <w:r>
-        <w:rPr>
-          <w:rFonts w:hint="eastAsia" w:ascii="新宋体" w:hAnsi="新宋体" w:eastAsia="新宋体"/>
-          <w:color w:val="2B91AF"/>
-          <w:sz w:val="19"/>
-        </w:rPr>
-        <w:t>MonoBehaviour</w:t>
-      </w:r>
-      <w:r>
-        <w:rPr>
-          <w:rFonts w:hint="eastAsia" w:ascii="新宋体" w:hAnsi="新宋体" w:eastAsia="新宋体"/>
-          <w:color w:val="000000"/>
-          <w:sz w:val="19"/>
-        </w:rPr>
-        <w:t xml:space="preserve"> </w:t>
-      </w:r>
-      <w:r>
-        <w:rPr>
-          <w:rFonts w:hint="eastAsia" w:ascii="新宋体" w:hAnsi="新宋体" w:eastAsia="新宋体"/>
-          <w:color w:val="0000FF"/>
-          <w:sz w:val="19"/>
-        </w:rPr>
-        <w:t>where</w:t>
-      </w:r>
-      <w:r>
-        <w:rPr>
-          <w:rFonts w:hint="eastAsia" w:ascii="新宋体" w:hAnsi="新宋体" w:eastAsia="新宋体"/>
-          <w:color w:val="000000"/>
-          <w:sz w:val="19"/>
-        </w:rPr>
-        <w:t xml:space="preserve"> </w:t>
-      </w:r>
-      <w:r>
-        <w:rPr>
-          <w:rFonts w:hint="eastAsia" w:ascii="新宋体" w:hAnsi="新宋体" w:eastAsia="新宋体"/>
-          <w:color w:val="2B91AF"/>
-          <w:sz w:val="19"/>
-        </w:rPr>
-        <w:t>T</w:t>
-      </w:r>
-      <w:r>
-        <w:rPr>
-          <w:rFonts w:hint="eastAsia" w:ascii="新宋体" w:hAnsi="新宋体" w:eastAsia="新宋体"/>
-          <w:color w:val="000000"/>
-          <w:sz w:val="19"/>
-        </w:rPr>
-        <w:t xml:space="preserve"> : </w:t>
-      </w:r>
-      <w:r>
-        <w:rPr>
-          <w:rFonts w:hint="eastAsia" w:ascii="新宋体" w:hAnsi="新宋体" w:eastAsia="新宋体"/>
-          <w:color w:val="2B91AF"/>
-          <w:sz w:val="19"/>
-        </w:rPr>
-        <w:t>MonoBehaviour</w:t>
-      </w:r>
-    </w:p>
-    <w:p>
-      <w:pPr>
-        <w:spacing w:beforeLines="0" w:afterLines="0"/>
-        <w:jc w:val="left"/>
-        <w:rPr>
-          <w:rFonts w:hint="eastAsia" w:ascii="新宋体" w:hAnsi="新宋体" w:eastAsia="新宋体"/>
-          <w:color w:val="000000"/>
-          <w:sz w:val="19"/>
-        </w:rPr>
-      </w:pPr>
-      <w:r>
-        <w:rPr>
-          <w:rFonts w:hint="eastAsia" w:ascii="新宋体" w:hAnsi="新宋体" w:eastAsia="新宋体"/>
-          <w:color w:val="000000"/>
-          <w:sz w:val="19"/>
-        </w:rPr>
-        <w:t xml:space="preserve">    {</w:t>
-      </w:r>
-    </w:p>
-    <w:p>
-      <w:pPr>
-        <w:spacing w:beforeLines="0" w:afterLines="0"/>
-        <w:jc w:val="left"/>
-        <w:rPr>
-          <w:rFonts w:hint="eastAsia" w:ascii="新宋体" w:hAnsi="新宋体" w:eastAsia="新宋体"/>
-          <w:color w:val="000000"/>
-          <w:sz w:val="19"/>
-        </w:rPr>
-      </w:pPr>
-      <w:r>
-        <w:rPr>
-          <w:rFonts w:hint="eastAsia" w:ascii="新宋体" w:hAnsi="新宋体" w:eastAsia="新宋体"/>
-          <w:color w:val="000000"/>
-          <w:sz w:val="19"/>
-        </w:rPr>
-        <w:t xml:space="preserve">        </w:t>
-      </w:r>
-      <w:r>
-        <w:rPr>
-          <w:rFonts w:hint="eastAsia" w:ascii="新宋体" w:hAnsi="新宋体" w:eastAsia="新宋体"/>
-          <w:color w:val="0000FF"/>
-          <w:sz w:val="19"/>
-        </w:rPr>
-        <w:t>private</w:t>
-      </w:r>
-      <w:r>
-        <w:rPr>
-          <w:rFonts w:hint="eastAsia" w:ascii="新宋体" w:hAnsi="新宋体" w:eastAsia="新宋体"/>
-          <w:color w:val="000000"/>
-          <w:sz w:val="19"/>
-        </w:rPr>
-        <w:t xml:space="preserve"> </w:t>
-      </w:r>
-      <w:r>
-        <w:rPr>
-          <w:rFonts w:hint="eastAsia" w:ascii="新宋体" w:hAnsi="新宋体" w:eastAsia="新宋体"/>
-          <w:color w:val="0000FF"/>
-          <w:sz w:val="19"/>
-        </w:rPr>
-        <w:t>static</w:t>
-      </w:r>
-      <w:r>
-        <w:rPr>
-          <w:rFonts w:hint="eastAsia" w:ascii="新宋体" w:hAnsi="新宋体" w:eastAsia="新宋体"/>
-          <w:color w:val="000000"/>
-          <w:sz w:val="19"/>
-        </w:rPr>
-        <w:t xml:space="preserve"> </w:t>
-      </w:r>
-      <w:r>
-        <w:rPr>
-          <w:rFonts w:hint="eastAsia" w:ascii="新宋体" w:hAnsi="新宋体" w:eastAsia="新宋体"/>
-          <w:color w:val="2B91AF"/>
-          <w:sz w:val="19"/>
-        </w:rPr>
-        <w:t>T</w:t>
-      </w:r>
-      <w:r>
-        <w:rPr>
-          <w:rFonts w:hint="eastAsia" w:ascii="新宋体" w:hAnsi="新宋体" w:eastAsia="新宋体"/>
-          <w:color w:val="000000"/>
-          <w:sz w:val="19"/>
-        </w:rPr>
-        <w:t xml:space="preserve"> instance;</w:t>
-      </w:r>
-    </w:p>
-    <w:p>
-      <w:pPr>
-        <w:spacing w:beforeLines="0" w:afterLines="0"/>
-        <w:jc w:val="left"/>
-        <w:rPr>
-          <w:rFonts w:hint="eastAsia" w:ascii="新宋体" w:hAnsi="新宋体" w:eastAsia="新宋体"/>
-          <w:color w:val="000000"/>
-          <w:sz w:val="19"/>
-        </w:rPr>
-      </w:pPr>
-    </w:p>
-    <w:p>
-      <w:pPr>
-        <w:spacing w:beforeLines="0" w:afterLines="0"/>
-        <w:jc w:val="left"/>
-        <w:rPr>
-          <w:rFonts w:hint="eastAsia" w:ascii="新宋体" w:hAnsi="新宋体" w:eastAsia="新宋体"/>
-          <w:color w:val="000000"/>
-          <w:sz w:val="19"/>
-        </w:rPr>
-      </w:pPr>
-      <w:r>
-        <w:rPr>
-          <w:rFonts w:hint="eastAsia" w:ascii="新宋体" w:hAnsi="新宋体" w:eastAsia="新宋体"/>
-          <w:color w:val="000000"/>
-          <w:sz w:val="19"/>
-        </w:rPr>
-        <w:t xml:space="preserve">        </w:t>
-      </w:r>
-      <w:r>
-        <w:rPr>
-          <w:rFonts w:hint="eastAsia" w:ascii="新宋体" w:hAnsi="新宋体" w:eastAsia="新宋体"/>
-          <w:color w:val="0000FF"/>
-          <w:sz w:val="19"/>
-        </w:rPr>
-        <w:t>public</w:t>
-      </w:r>
-      <w:r>
-        <w:rPr>
-          <w:rFonts w:hint="eastAsia" w:ascii="新宋体" w:hAnsi="新宋体" w:eastAsia="新宋体"/>
-          <w:color w:val="000000"/>
-          <w:sz w:val="19"/>
-        </w:rPr>
-        <w:t xml:space="preserve"> </w:t>
-      </w:r>
-      <w:r>
-        <w:rPr>
-          <w:rFonts w:hint="eastAsia" w:ascii="新宋体" w:hAnsi="新宋体" w:eastAsia="新宋体"/>
-          <w:color w:val="0000FF"/>
-          <w:sz w:val="19"/>
-        </w:rPr>
-        <w:t>static</w:t>
-      </w:r>
-      <w:r>
-        <w:rPr>
-          <w:rFonts w:hint="eastAsia" w:ascii="新宋体" w:hAnsi="新宋体" w:eastAsia="新宋体"/>
-          <w:color w:val="000000"/>
-          <w:sz w:val="19"/>
-        </w:rPr>
-        <w:t xml:space="preserve"> </w:t>
-      </w:r>
-      <w:r>
-        <w:rPr>
-          <w:rFonts w:hint="eastAsia" w:ascii="新宋体" w:hAnsi="新宋体" w:eastAsia="新宋体"/>
-          <w:color w:val="2B91AF"/>
-          <w:sz w:val="19"/>
-        </w:rPr>
-        <w:t>T</w:t>
-      </w:r>
-      <w:r>
-        <w:rPr>
-          <w:rFonts w:hint="eastAsia" w:ascii="新宋体" w:hAnsi="新宋体" w:eastAsia="新宋体"/>
-          <w:color w:val="000000"/>
-          <w:sz w:val="19"/>
-        </w:rPr>
-        <w:t xml:space="preserve"> Instance</w:t>
-      </w:r>
-    </w:p>
-    <w:p>
-      <w:pPr>
-        <w:spacing w:beforeLines="0" w:afterLines="0"/>
-        <w:jc w:val="left"/>
-        <w:rPr>
-          <w:rFonts w:hint="eastAsia" w:ascii="新宋体" w:hAnsi="新宋体" w:eastAsia="新宋体"/>
-          <w:color w:val="000000"/>
-          <w:sz w:val="19"/>
-        </w:rPr>
-      </w:pPr>
-      <w:r>
-        <w:rPr>
-          <w:rFonts w:hint="eastAsia" w:ascii="新宋体" w:hAnsi="新宋体" w:eastAsia="新宋体"/>
-          <w:color w:val="000000"/>
-          <w:sz w:val="19"/>
-        </w:rPr>
-        <w:t xml:space="preserve">        {</w:t>
-      </w:r>
-    </w:p>
-    <w:p>
-      <w:pPr>
-        <w:spacing w:beforeLines="0" w:afterLines="0"/>
-        <w:jc w:val="left"/>
-        <w:rPr>
-          <w:rFonts w:hint="eastAsia" w:ascii="新宋体" w:hAnsi="新宋体" w:eastAsia="新宋体"/>
-          <w:color w:val="000000"/>
-          <w:sz w:val="19"/>
-        </w:rPr>
-      </w:pPr>
-      <w:r>
-        <w:rPr>
-          <w:rFonts w:hint="eastAsia" w:ascii="新宋体" w:hAnsi="新宋体" w:eastAsia="新宋体"/>
-          <w:color w:val="000000"/>
-          <w:sz w:val="19"/>
-        </w:rPr>
-        <w:t xml:space="preserve">            </w:t>
-      </w:r>
-      <w:r>
-        <w:rPr>
-          <w:rFonts w:hint="eastAsia" w:ascii="新宋体" w:hAnsi="新宋体" w:eastAsia="新宋体"/>
-          <w:color w:val="0000FF"/>
-          <w:sz w:val="19"/>
-        </w:rPr>
-        <w:t>get</w:t>
-      </w:r>
-    </w:p>
-    <w:p>
-      <w:pPr>
-        <w:spacing w:beforeLines="0" w:afterLines="0"/>
-        <w:jc w:val="left"/>
-        <w:rPr>
-          <w:rFonts w:hint="eastAsia" w:ascii="新宋体" w:hAnsi="新宋体" w:eastAsia="新宋体"/>
-          <w:color w:val="000000"/>
-          <w:sz w:val="19"/>
-        </w:rPr>
-      </w:pPr>
-      <w:r>
-        <w:rPr>
-          <w:rFonts w:hint="eastAsia" w:ascii="新宋体" w:hAnsi="新宋体" w:eastAsia="新宋体"/>
-          <w:color w:val="000000"/>
-          <w:sz w:val="19"/>
-        </w:rPr>
-        <w:t xml:space="preserve">            {</w:t>
-      </w:r>
-    </w:p>
-    <w:p>
-      <w:pPr>
-        <w:spacing w:beforeLines="0" w:afterLines="0"/>
-        <w:jc w:val="left"/>
-        <w:rPr>
-          <w:rFonts w:hint="eastAsia" w:ascii="新宋体" w:hAnsi="新宋体" w:eastAsia="新宋体"/>
-          <w:color w:val="000000"/>
-          <w:sz w:val="19"/>
-        </w:rPr>
-      </w:pPr>
-      <w:r>
-        <w:rPr>
-          <w:rFonts w:hint="eastAsia" w:ascii="新宋体" w:hAnsi="新宋体" w:eastAsia="新宋体"/>
-          <w:color w:val="000000"/>
-          <w:sz w:val="19"/>
-        </w:rPr>
-        <w:t xml:space="preserve">                </w:t>
-      </w:r>
-      <w:r>
-        <w:rPr>
-          <w:rFonts w:hint="eastAsia" w:ascii="新宋体" w:hAnsi="新宋体" w:eastAsia="新宋体"/>
-          <w:color w:val="0000FF"/>
-          <w:sz w:val="19"/>
-        </w:rPr>
-        <w:t>if</w:t>
-      </w:r>
-      <w:r>
-        <w:rPr>
-          <w:rFonts w:hint="eastAsia" w:ascii="新宋体" w:hAnsi="新宋体" w:eastAsia="新宋体"/>
-          <w:color w:val="000000"/>
-          <w:sz w:val="19"/>
-        </w:rPr>
-        <w:t xml:space="preserve"> (instance == </w:t>
-      </w:r>
-      <w:r>
-        <w:rPr>
-          <w:rFonts w:hint="eastAsia" w:ascii="新宋体" w:hAnsi="新宋体" w:eastAsia="新宋体"/>
-          <w:color w:val="0000FF"/>
-          <w:sz w:val="19"/>
-        </w:rPr>
-        <w:t>null</w:t>
-      </w:r>
-      <w:r>
-        <w:rPr>
-          <w:rFonts w:hint="eastAsia" w:ascii="新宋体" w:hAnsi="新宋体" w:eastAsia="新宋体"/>
-          <w:color w:val="000000"/>
-          <w:sz w:val="19"/>
-        </w:rPr>
-        <w:t>)</w:t>
-      </w:r>
-    </w:p>
-    <w:p>
-      <w:pPr>
-        <w:spacing w:beforeLines="0" w:afterLines="0"/>
-        <w:jc w:val="left"/>
-        <w:rPr>
-          <w:rFonts w:hint="eastAsia" w:ascii="新宋体" w:hAnsi="新宋体" w:eastAsia="新宋体"/>
-          <w:color w:val="000000"/>
-          <w:sz w:val="19"/>
-        </w:rPr>
-      </w:pPr>
-      <w:r>
-        <w:rPr>
-          <w:rFonts w:hint="eastAsia" w:ascii="新宋体" w:hAnsi="新宋体" w:eastAsia="新宋体"/>
-          <w:color w:val="000000"/>
-          <w:sz w:val="19"/>
-        </w:rPr>
-        <w:t xml:space="preserve">                {</w:t>
-      </w:r>
-    </w:p>
-    <w:p>
-      <w:pPr>
-        <w:spacing w:beforeLines="0" w:afterLines="0"/>
-        <w:jc w:val="left"/>
-        <w:rPr>
-          <w:rFonts w:hint="eastAsia" w:ascii="新宋体" w:hAnsi="新宋体" w:eastAsia="新宋体"/>
-          <w:color w:val="000000"/>
-          <w:sz w:val="19"/>
-        </w:rPr>
-      </w:pPr>
-      <w:r>
-        <w:rPr>
-          <w:rFonts w:hint="eastAsia" w:ascii="新宋体" w:hAnsi="新宋体" w:eastAsia="新宋体"/>
-          <w:color w:val="000000"/>
-          <w:sz w:val="19"/>
-        </w:rPr>
-        <w:t xml:space="preserve">                    </w:t>
-      </w:r>
-      <w:r>
-        <w:rPr>
-          <w:rFonts w:hint="eastAsia" w:ascii="新宋体" w:hAnsi="新宋体" w:eastAsia="新宋体"/>
-          <w:color w:val="2B91AF"/>
-          <w:sz w:val="19"/>
-        </w:rPr>
-        <w:t>GameObject</w:t>
-      </w:r>
-      <w:r>
-        <w:rPr>
-          <w:rFonts w:hint="eastAsia" w:ascii="新宋体" w:hAnsi="新宋体" w:eastAsia="新宋体"/>
-          <w:color w:val="000000"/>
-          <w:sz w:val="19"/>
-        </w:rPr>
-        <w:t xml:space="preserve"> go = </w:t>
-      </w:r>
-      <w:r>
-        <w:rPr>
-          <w:rFonts w:hint="eastAsia" w:ascii="新宋体" w:hAnsi="新宋体" w:eastAsia="新宋体"/>
-          <w:color w:val="0000FF"/>
-          <w:sz w:val="19"/>
-        </w:rPr>
-        <w:t>new</w:t>
-      </w:r>
-      <w:r>
-        <w:rPr>
-          <w:rFonts w:hint="eastAsia" w:ascii="新宋体" w:hAnsi="新宋体" w:eastAsia="新宋体"/>
-          <w:color w:val="000000"/>
-          <w:sz w:val="19"/>
-        </w:rPr>
-        <w:t xml:space="preserve"> </w:t>
-      </w:r>
-      <w:r>
-        <w:rPr>
-          <w:rFonts w:hint="eastAsia" w:ascii="新宋体" w:hAnsi="新宋体" w:eastAsia="新宋体"/>
-          <w:color w:val="2B91AF"/>
-          <w:sz w:val="19"/>
-        </w:rPr>
-        <w:t>GameObject</w:t>
-      </w:r>
-      <w:r>
-        <w:rPr>
-          <w:rFonts w:hint="eastAsia" w:ascii="新宋体" w:hAnsi="新宋体" w:eastAsia="新宋体"/>
-          <w:color w:val="000000"/>
-          <w:sz w:val="19"/>
-        </w:rPr>
-        <w:t>(</w:t>
-      </w:r>
-      <w:r>
-        <w:rPr>
-          <w:rFonts w:hint="eastAsia" w:ascii="新宋体" w:hAnsi="新宋体" w:eastAsia="新宋体"/>
-          <w:color w:val="0000FF"/>
-          <w:sz w:val="19"/>
-        </w:rPr>
-        <w:t>typeof</w:t>
-      </w:r>
-      <w:r>
-        <w:rPr>
-          <w:rFonts w:hint="eastAsia" w:ascii="新宋体" w:hAnsi="新宋体" w:eastAsia="新宋体"/>
-          <w:color w:val="000000"/>
-          <w:sz w:val="19"/>
-        </w:rPr>
-        <w:t>(</w:t>
-      </w:r>
-      <w:r>
-        <w:rPr>
-          <w:rFonts w:hint="eastAsia" w:ascii="新宋体" w:hAnsi="新宋体" w:eastAsia="新宋体"/>
-          <w:color w:val="2B91AF"/>
-          <w:sz w:val="19"/>
-        </w:rPr>
-        <w:t>T</w:t>
-      </w:r>
-      <w:r>
-        <w:rPr>
-          <w:rFonts w:hint="eastAsia" w:ascii="新宋体" w:hAnsi="新宋体" w:eastAsia="新宋体"/>
-          <w:color w:val="000000"/>
-          <w:sz w:val="19"/>
-        </w:rPr>
-        <w:t>).Name.ToString());</w:t>
-      </w:r>
-    </w:p>
-    <w:p>
-      <w:pPr>
-        <w:spacing w:beforeLines="0" w:afterLines="0"/>
-        <w:jc w:val="left"/>
-        <w:rPr>
-          <w:rFonts w:hint="eastAsia" w:ascii="新宋体" w:hAnsi="新宋体" w:eastAsia="新宋体"/>
-          <w:color w:val="000000"/>
-          <w:sz w:val="19"/>
-        </w:rPr>
-      </w:pPr>
-      <w:r>
-        <w:rPr>
-          <w:rFonts w:hint="eastAsia" w:ascii="新宋体" w:hAnsi="新宋体" w:eastAsia="新宋体"/>
-          <w:color w:val="000000"/>
-          <w:sz w:val="19"/>
-        </w:rPr>
-        <w:t xml:space="preserve">                    instance = go.AddComponent&lt;</w:t>
-      </w:r>
-      <w:r>
-        <w:rPr>
-          <w:rFonts w:hint="eastAsia" w:ascii="新宋体" w:hAnsi="新宋体" w:eastAsia="新宋体"/>
-          <w:color w:val="2B91AF"/>
-          <w:sz w:val="19"/>
-        </w:rPr>
-        <w:t>T</w:t>
-      </w:r>
-      <w:r>
-        <w:rPr>
-          <w:rFonts w:hint="eastAsia" w:ascii="新宋体" w:hAnsi="新宋体" w:eastAsia="新宋体"/>
-          <w:color w:val="000000"/>
-          <w:sz w:val="19"/>
-        </w:rPr>
-        <w:t>&gt;();</w:t>
-      </w:r>
-    </w:p>
-    <w:p>
-      <w:pPr>
-        <w:spacing w:beforeLines="0" w:afterLines="0"/>
-        <w:jc w:val="left"/>
-        <w:rPr>
-          <w:rFonts w:hint="eastAsia" w:ascii="新宋体" w:hAnsi="新宋体" w:eastAsia="新宋体"/>
-          <w:color w:val="000000"/>
-          <w:sz w:val="19"/>
-        </w:rPr>
-      </w:pPr>
-      <w:r>
-        <w:rPr>
-          <w:rFonts w:hint="eastAsia" w:ascii="新宋体" w:hAnsi="新宋体" w:eastAsia="新宋体"/>
-          <w:color w:val="000000"/>
-          <w:sz w:val="19"/>
-        </w:rPr>
-        <w:t xml:space="preserve">                    DontDestroyOnLoad(go);</w:t>
-      </w:r>
-    </w:p>
-    <w:p>
-      <w:pPr>
-        <w:spacing w:beforeLines="0" w:afterLines="0"/>
-        <w:jc w:val="left"/>
-        <w:rPr>
-          <w:rFonts w:hint="eastAsia" w:ascii="新宋体" w:hAnsi="新宋体" w:eastAsia="新宋体"/>
-          <w:color w:val="000000"/>
-          <w:sz w:val="19"/>
-        </w:rPr>
-      </w:pPr>
-      <w:r>
-        <w:rPr>
-          <w:rFonts w:hint="eastAsia" w:ascii="新宋体" w:hAnsi="新宋体" w:eastAsia="新宋体"/>
-          <w:color w:val="000000"/>
-          <w:sz w:val="19"/>
-        </w:rPr>
-        <w:t xml:space="preserve">                }</w:t>
-      </w:r>
-    </w:p>
-    <w:p>
-      <w:pPr>
-        <w:spacing w:beforeLines="0" w:afterLines="0"/>
-        <w:jc w:val="left"/>
-        <w:rPr>
-          <w:rFonts w:hint="eastAsia" w:ascii="新宋体" w:hAnsi="新宋体" w:eastAsia="新宋体"/>
-          <w:color w:val="000000"/>
-          <w:sz w:val="19"/>
-        </w:rPr>
-      </w:pPr>
-      <w:r>
-        <w:rPr>
-          <w:rFonts w:hint="eastAsia" w:ascii="新宋体" w:hAnsi="新宋体" w:eastAsia="新宋体"/>
-          <w:color w:val="000000"/>
-          <w:sz w:val="19"/>
-        </w:rPr>
-        <w:t xml:space="preserve">                </w:t>
-      </w:r>
-      <w:r>
-        <w:rPr>
-          <w:rFonts w:hint="eastAsia" w:ascii="新宋体" w:hAnsi="新宋体" w:eastAsia="新宋体"/>
-          <w:color w:val="0000FF"/>
-          <w:sz w:val="19"/>
-        </w:rPr>
-        <w:t>return</w:t>
-      </w:r>
-      <w:r>
-        <w:rPr>
-          <w:rFonts w:hint="eastAsia" w:ascii="新宋体" w:hAnsi="新宋体" w:eastAsia="新宋体"/>
-          <w:color w:val="000000"/>
-          <w:sz w:val="19"/>
-        </w:rPr>
-        <w:t xml:space="preserve"> instance;</w:t>
-      </w:r>
-    </w:p>
-    <w:p>
-      <w:pPr>
-        <w:spacing w:beforeLines="0" w:afterLines="0"/>
-        <w:jc w:val="left"/>
-        <w:rPr>
-          <w:rFonts w:hint="eastAsia" w:ascii="新宋体" w:hAnsi="新宋体" w:eastAsia="新宋体"/>
-          <w:color w:val="000000"/>
-          <w:sz w:val="19"/>
-        </w:rPr>
-      </w:pPr>
-      <w:r>
-        <w:rPr>
-          <w:rFonts w:hint="eastAsia" w:ascii="新宋体" w:hAnsi="新宋体" w:eastAsia="新宋体"/>
-          <w:color w:val="000000"/>
-          <w:sz w:val="19"/>
-        </w:rPr>
-        <w:t xml:space="preserve">            }</w:t>
-      </w:r>
-    </w:p>
-    <w:p>
-      <w:pPr>
-        <w:spacing w:beforeLines="0" w:afterLines="0"/>
-        <w:jc w:val="left"/>
-        <w:rPr>
-          <w:rFonts w:hint="eastAsia" w:ascii="新宋体" w:hAnsi="新宋体" w:eastAsia="新宋体"/>
-          <w:color w:val="000000"/>
-          <w:sz w:val="19"/>
-        </w:rPr>
-      </w:pPr>
-      <w:r>
-        <w:rPr>
-          <w:rFonts w:hint="eastAsia" w:ascii="新宋体" w:hAnsi="新宋体" w:eastAsia="新宋体"/>
-          <w:color w:val="000000"/>
-          <w:sz w:val="19"/>
-        </w:rPr>
-        <w:t xml:space="preserve">        }</w:t>
-      </w:r>
-    </w:p>
-    <w:p>
-      <w:pPr>
-        <w:rPr>
-          <w:rFonts w:hint="eastAsia" w:ascii="新宋体" w:hAnsi="新宋体" w:eastAsia="新宋体"/>
-          <w:color w:val="000000"/>
-          <w:sz w:val="19"/>
-        </w:rPr>
-      </w:pPr>
-      <w:r>
-        <w:rPr>
-          <w:rFonts w:hint="eastAsia" w:ascii="新宋体" w:hAnsi="新宋体" w:eastAsia="新宋体"/>
-          <w:color w:val="000000"/>
-          <w:sz w:val="19"/>
-        </w:rPr>
-        <w:t xml:space="preserve">    }</w:t>
-      </w:r>
-      <w:bookmarkStart w:id="41" w:name="_GoBack"/>
-      <w:bookmarkEnd w:id="41"/>
-    </w:p>
-    <w:p>
-      <w:pPr>
-        <w:pStyle w:val="4"/>
-        <w:rPr>
-          <w:rFonts w:hint="eastAsia"/>
-          <w:lang w:val="en-US" w:eastAsia="zh-CN"/>
-        </w:rPr>
-      </w:pPr>
-      <w:bookmarkStart w:id="32" w:name="_Toc19318"/>
-      <w:r>
-        <w:rPr>
-          <w:rFonts w:hint="eastAsia"/>
-          <w:lang w:val="en-US" w:eastAsia="zh-CN"/>
-        </w:rPr>
-        <w:t>单例管理器</w:t>
-      </w:r>
-      <w:bookmarkEnd w:id="32"/>
-    </w:p>
-    <w:p>
-      <w:pPr>
-        <w:rPr>
-          <w:rFonts w:hint="eastAsia"/>
-          <w:lang w:val="en-US" w:eastAsia="zh-CN"/>
-        </w:rPr>
-      </w:pPr>
-      <w:r>
-        <w:rPr>
-          <w:rFonts w:hint="eastAsia"/>
-          <w:lang w:val="en-US" w:eastAsia="zh-CN"/>
-        </w:rPr>
-        <w:t>通常情况下，Unity开发过程中必要的管理器有：配置管理器、资源管理器、声音管理器、UI管理器、场景管理器和事件管理器。结合本系统的需要，可另外增添一些管理器，如摄像机管理器、Leap Motion管理器、协程管理器，等等。这些管理器提供统一的接口，编写代码时应尽可能使用这些接口。</w:t>
-      </w:r>
-    </w:p>
-    <w:p>
-      <w:pPr>
-        <w:ind w:left="0" w:leftChars="0" w:firstLine="0" w:firstLineChars="0"/>
-        <w:rPr>
-          <w:rFonts w:hint="eastAsia"/>
-          <w:lang w:val="en-US" w:eastAsia="zh-CN"/>
-        </w:rPr>
-      </w:pPr>
-      <w:r>
-        <w:rPr>
-          <w:rFonts w:hint="eastAsia"/>
-          <w:lang w:val="en-US" w:eastAsia="zh-CN"/>
-        </w:rPr>
-        <w:object>
-          <v:shape id="_x0000_i1029" o:spt="75" type="#_x0000_t75" style="height:155.45pt;width:453.35pt;" o:ole="t" filled="f" o:preferrelative="t" stroked="f" coordsize="21600,21600">
-            <v:path/>
-            <v:fill on="f" focussize="0,0"/>
-            <v:stroke on="f"/>
-            <v:imagedata r:id="rId24" o:title=""/>
-            <o:lock v:ext="edit" aspectratio="f"/>
-            <w10:wrap type="none"/>
-            <w10:anchorlock/>
-          </v:shape>
-          <o:OLEObject Type="Embed" ProgID="Visio.Drawing.15" ShapeID="_x0000_i1029" DrawAspect="Content" ObjectID="_1468075726" r:id="rId23">
-            <o:LockedField>false</o:LockedField>
-          </o:OLEObject>
-        </w:object>
-      </w:r>
-    </w:p>
-    <w:tbl>
-      <w:tblPr>
-        <w:tblStyle w:val="14"/>
-        <w:tblW w:w="9287" w:type="dxa"/>
-        <w:tblInd w:w="0" w:type="dxa"/>
-        <w:tblBorders>
-          <w:top w:val="single" w:color="auto" w:sz="4" w:space="0"/>
-          <w:left w:val="single" w:color="auto" w:sz="4" w:space="0"/>
-          <w:bottom w:val="single" w:color="auto" w:sz="4" w:space="0"/>
-          <w:right w:val="single" w:color="auto" w:sz="4" w:space="0"/>
-          <w:insideH w:val="single" w:color="auto" w:sz="4" w:space="0"/>
-          <w:insideV w:val="single" w:color="auto" w:sz="4" w:space="0"/>
-        </w:tblBorders>
-        <w:tblLayout w:type="fixed"/>
-        <w:tblCellMar>
-          <w:left w:w="108" w:type="dxa"/>
-          <w:right w:w="108" w:type="dxa"/>
-        </w:tblCellMar>
-      </w:tblPr>
-      <w:tblGrid>
-        <w:gridCol w:w="2167"/>
-        <w:gridCol w:w="2275"/>
-        <w:gridCol w:w="4845"/>
-      </w:tblGrid>
-      <w:tr>
-        <w:tblPrEx>
-          <w:tblBorders>
-            <w:top w:val="single" w:color="auto" w:sz="4" w:space="0"/>
-            <w:left w:val="single" w:color="auto" w:sz="4" w:space="0"/>
-            <w:bottom w:val="single" w:color="auto" w:sz="4" w:space="0"/>
-            <w:right w:val="single" w:color="auto" w:sz="4" w:space="0"/>
-            <w:insideH w:val="single" w:color="auto" w:sz="4" w:space="0"/>
-            <w:insideV w:val="single" w:color="auto" w:sz="4" w:space="0"/>
-          </w:tblBorders>
-          <w:tblLayout w:type="fixed"/>
-          <w:tblCellMar>
-            <w:left w:w="108" w:type="dxa"/>
-            <w:right w:w="108" w:type="dxa"/>
-          </w:tblCellMar>
-        </w:tblPrEx>
-        <w:tc>
-          <w:tcPr>
-            <w:tcW w:w="2167" w:type="dxa"/>
-            <w:vAlign w:val="center"/>
-          </w:tcPr>
-          <w:p>
-            <w:pPr>
-              <w:ind w:left="0" w:leftChars="0" w:firstLine="0" w:firstLineChars="0"/>
-              <w:jc w:val="center"/>
-              <w:rPr>
-                <w:rFonts w:hint="eastAsia"/>
-                <w:vertAlign w:val="baseline"/>
-                <w:lang w:val="en-US" w:eastAsia="zh-CN"/>
-              </w:rPr>
-            </w:pPr>
-            <w:r>
-              <w:rPr>
-                <w:rFonts w:hint="eastAsia"/>
-                <w:vertAlign w:val="baseline"/>
-                <w:lang w:val="en-US" w:eastAsia="zh-CN"/>
-              </w:rPr>
-              <w:t>父类</w:t>
-            </w:r>
           </w:p>
         </w:tc>
         <w:tc>
@@ -11375,7 +13238,7 @@
           <w:p>
             <w:pPr>
               <w:ind w:left="0" w:leftChars="0" w:firstLine="0" w:firstLineChars="0"/>
-              <w:jc w:val="center"/>
+              <w:jc w:val="both"/>
               <w:rPr>
                 <w:rFonts w:hint="eastAsia"/>
                 <w:vertAlign w:val="baseline"/>
@@ -11388,7 +13251,7 @@
                 <w:vertAlign w:val="baseline"/>
                 <w:lang w:val="en-US" w:eastAsia="zh-CN"/>
               </w:rPr>
-              <w:t>子类</w:t>
+              <w:t>GlobalManager</w:t>
             </w:r>
           </w:p>
         </w:tc>
@@ -11400,7 +13263,7 @@
           <w:p>
             <w:pPr>
               <w:ind w:left="0" w:leftChars="0" w:firstLine="0" w:firstLineChars="0"/>
-              <w:jc w:val="center"/>
+              <w:jc w:val="both"/>
               <w:rPr>
                 <w:rFonts w:hint="eastAsia"/>
                 <w:vertAlign w:val="baseline"/>
@@ -11413,7 +13276,7 @@
                 <w:vertAlign w:val="baseline"/>
                 <w:lang w:val="en-US" w:eastAsia="zh-CN"/>
               </w:rPr>
-              <w:t>解释</w:t>
+              <w:t>全局配置管理器，配置系统参数和方法。</w:t>
             </w:r>
           </w:p>
         </w:tc>
@@ -11430,19 +13293,20 @@
           </w:tblBorders>
           <w:tblLayout w:type="fixed"/>
           <w:tblCellMar>
+            <w:top w:w="0" w:type="dxa"/>
             <w:left w:w="108" w:type="dxa"/>
+            <w:bottom w:w="0" w:type="dxa"/>
             <w:right w:w="108" w:type="dxa"/>
           </w:tblCellMar>
         </w:tblPrEx>
         <w:tc>
           <w:tcPr>
             <w:tcW w:w="2167" w:type="dxa"/>
-            <w:vMerge w:val="restart"/>
+            <w:vMerge w:val="continue"/>
             <w:vAlign w:val="center"/>
           </w:tcPr>
           <w:p>
             <w:pPr>
-              <w:ind w:left="0" w:leftChars="0" w:firstLine="0" w:firstLineChars="0"/>
               <w:jc w:val="center"/>
               <w:rPr>
                 <w:rFonts w:hint="eastAsia"/>
@@ -11450,20 +13314,11 @@
                 <w:lang w:val="en-US" w:eastAsia="zh-CN"/>
               </w:rPr>
             </w:pPr>
-            <w:r>
-              <w:rPr>
-                <w:rFonts w:hint="eastAsia"/>
-                <w:vertAlign w:val="baseline"/>
-                <w:lang w:val="en-US" w:eastAsia="zh-CN"/>
-              </w:rPr>
-              <w:t>MonoSingleton&lt;T&gt;</w:t>
-            </w:r>
           </w:p>
         </w:tc>
         <w:tc>
           <w:tcPr>
             <w:tcW w:w="2275" w:type="dxa"/>
-            <w:textDirection w:val="lrTb"/>
             <w:vAlign w:val="center"/>
           </w:tcPr>
           <w:p>
@@ -11482,7 +13337,7 @@
                 <w:vertAlign w:val="baseline"/>
                 <w:lang w:val="en-US" w:eastAsia="zh-CN"/>
               </w:rPr>
-              <w:t>CameraManager</w:t>
+              <w:t>HandManager</w:t>
             </w:r>
           </w:p>
         </w:tc>
@@ -11507,7 +13362,7 @@
                 <w:vertAlign w:val="baseline"/>
                 <w:lang w:val="en-US" w:eastAsia="zh-CN"/>
               </w:rPr>
-              <w:t>摄像机管理器，控制摄像机位置转换。</w:t>
+              <w:t>手管理器，提供当前手模型的访问和更新推送。</w:t>
             </w:r>
           </w:p>
         </w:tc>
@@ -11524,7 +13379,9 @@
           </w:tblBorders>
           <w:tblLayout w:type="fixed"/>
           <w:tblCellMar>
+            <w:top w:w="0" w:type="dxa"/>
             <w:left w:w="108" w:type="dxa"/>
+            <w:bottom w:w="0" w:type="dxa"/>
             <w:right w:w="108" w:type="dxa"/>
           </w:tblCellMar>
         </w:tblPrEx>
@@ -11532,7 +13389,6 @@
           <w:tcPr>
             <w:tcW w:w="2167" w:type="dxa"/>
             <w:vMerge w:val="continue"/>
-            <w:tcBorders/>
             <w:vAlign w:val="center"/>
           </w:tcPr>
           <w:p>
@@ -11549,7 +13405,6 @@
         <w:tc>
           <w:tcPr>
             <w:tcW w:w="2275" w:type="dxa"/>
-            <w:textDirection w:val="lrTb"/>
             <w:vAlign w:val="center"/>
           </w:tcPr>
           <w:p>
@@ -11568,7 +13423,7 @@
                 <w:vertAlign w:val="baseline"/>
                 <w:lang w:val="en-US" w:eastAsia="zh-CN"/>
               </w:rPr>
-              <w:t>CoroutineManager</w:t>
+              <w:t>LeapMotionManager</w:t>
             </w:r>
           </w:p>
         </w:tc>
@@ -11593,7 +13448,7 @@
                 <w:vertAlign w:val="baseline"/>
                 <w:lang w:val="en-US" w:eastAsia="zh-CN"/>
               </w:rPr>
-              <w:t>协程管理器，提供调用协程的统一接口。</w:t>
+              <w:t>Leap Motion管理器，提供Leap Motion各部分组件的访问方式。</w:t>
             </w:r>
           </w:p>
         </w:tc>
@@ -11610,7 +13465,9 @@
           </w:tblBorders>
           <w:tblLayout w:type="fixed"/>
           <w:tblCellMar>
+            <w:top w:w="0" w:type="dxa"/>
             <w:left w:w="108" w:type="dxa"/>
+            <w:bottom w:w="0" w:type="dxa"/>
             <w:right w:w="108" w:type="dxa"/>
           </w:tblCellMar>
         </w:tblPrEx>
@@ -11618,7 +13475,6 @@
           <w:tcPr>
             <w:tcW w:w="2167" w:type="dxa"/>
             <w:vMerge w:val="continue"/>
-            <w:tcBorders/>
             <w:vAlign w:val="center"/>
           </w:tcPr>
           <w:p>
@@ -11653,7 +13509,7 @@
                 <w:vertAlign w:val="baseline"/>
                 <w:lang w:val="en-US" w:eastAsia="zh-CN"/>
               </w:rPr>
-              <w:t>FrameManager</w:t>
+              <w:t>SoundManager</w:t>
             </w:r>
           </w:p>
         </w:tc>
@@ -11678,7 +13534,7 @@
                 <w:vertAlign w:val="baseline"/>
                 <w:lang w:val="en-US" w:eastAsia="zh-CN"/>
               </w:rPr>
-              <w:t>帧管理器，提供逐帧事件的注册和定期执行。</w:t>
+              <w:t>声音管理器，提供多种控制音频播放的方式。</w:t>
             </w:r>
           </w:p>
         </w:tc>
@@ -11695,7 +13551,9 @@
           </w:tblBorders>
           <w:tblLayout w:type="fixed"/>
           <w:tblCellMar>
+            <w:top w:w="0" w:type="dxa"/>
             <w:left w:w="108" w:type="dxa"/>
+            <w:bottom w:w="0" w:type="dxa"/>
             <w:right w:w="108" w:type="dxa"/>
           </w:tblCellMar>
         </w:tblPrEx>
@@ -11703,7 +13561,6 @@
           <w:tcPr>
             <w:tcW w:w="2167" w:type="dxa"/>
             <w:vMerge w:val="continue"/>
-            <w:tcBorders/>
             <w:vAlign w:val="center"/>
           </w:tcPr>
           <w:p>
@@ -11738,7 +13595,7 @@
                 <w:vertAlign w:val="baseline"/>
                 <w:lang w:val="en-US" w:eastAsia="zh-CN"/>
               </w:rPr>
-              <w:t>GlobalManager</w:t>
+              <w:t>UIManager</w:t>
             </w:r>
           </w:p>
         </w:tc>
@@ -11763,7 +13620,7 @@
                 <w:vertAlign w:val="baseline"/>
                 <w:lang w:val="en-US" w:eastAsia="zh-CN"/>
               </w:rPr>
-              <w:t>全局配置管理器，配置系统参数和方法。</w:t>
+              <w:t>UI管理器，管理用户界面的加载和关闭。</w:t>
             </w:r>
           </w:p>
         </w:tc>
@@ -11780,19 +13637,21 @@
           </w:tblBorders>
           <w:tblLayout w:type="fixed"/>
           <w:tblCellMar>
+            <w:top w:w="0" w:type="dxa"/>
             <w:left w:w="108" w:type="dxa"/>
+            <w:bottom w:w="0" w:type="dxa"/>
             <w:right w:w="108" w:type="dxa"/>
           </w:tblCellMar>
         </w:tblPrEx>
         <w:tc>
           <w:tcPr>
             <w:tcW w:w="2167" w:type="dxa"/>
-            <w:vMerge w:val="continue"/>
-            <w:tcBorders/>
+            <w:vMerge w:val="restart"/>
             <w:vAlign w:val="center"/>
           </w:tcPr>
           <w:p>
             <w:pPr>
+              <w:ind w:left="0" w:leftChars="0" w:firstLine="0" w:firstLineChars="0"/>
               <w:jc w:val="center"/>
               <w:rPr>
                 <w:rFonts w:hint="eastAsia"/>
@@ -11800,6 +13659,14 @@
                 <w:lang w:val="en-US" w:eastAsia="zh-CN"/>
               </w:rPr>
             </w:pPr>
+            <w:r>
+              <w:rPr>
+                <w:rFonts w:hint="eastAsia"/>
+                <w:vertAlign w:val="baseline"/>
+                <w:lang w:val="en-US" w:eastAsia="zh-CN"/>
+              </w:rPr>
+              <w:t>Singleton&lt;T&gt;</w:t>
+            </w:r>
           </w:p>
         </w:tc>
         <w:tc>
@@ -11823,7 +13690,7 @@
                 <w:vertAlign w:val="baseline"/>
                 <w:lang w:val="en-US" w:eastAsia="zh-CN"/>
               </w:rPr>
-              <w:t>HandManager</w:t>
+              <w:t>EventManager</w:t>
             </w:r>
           </w:p>
         </w:tc>
@@ -11848,7 +13715,7 @@
                 <w:vertAlign w:val="baseline"/>
                 <w:lang w:val="en-US" w:eastAsia="zh-CN"/>
               </w:rPr>
-              <w:t>手管理器，提供当前手模型的访问和更新推送。</w:t>
+              <w:t>事件管理器，提供通用事件的注册、发布和注销方法。</w:t>
             </w:r>
           </w:p>
         </w:tc>
@@ -11865,7 +13732,9 @@
           </w:tblBorders>
           <w:tblLayout w:type="fixed"/>
           <w:tblCellMar>
+            <w:top w:w="0" w:type="dxa"/>
             <w:left w:w="108" w:type="dxa"/>
+            <w:bottom w:w="0" w:type="dxa"/>
             <w:right w:w="108" w:type="dxa"/>
           </w:tblCellMar>
         </w:tblPrEx>
@@ -11873,12 +13742,11 @@
           <w:tcPr>
             <w:tcW w:w="2167" w:type="dxa"/>
             <w:vMerge w:val="continue"/>
-            <w:tcBorders/>
             <w:vAlign w:val="center"/>
           </w:tcPr>
           <w:p>
             <w:pPr>
-              <w:jc w:val="center"/>
+              <w:jc w:val="both"/>
               <w:rPr>
                 <w:rFonts w:hint="eastAsia"/>
                 <w:vertAlign w:val="baseline"/>
@@ -11908,7 +13776,7 @@
                 <w:vertAlign w:val="baseline"/>
                 <w:lang w:val="en-US" w:eastAsia="zh-CN"/>
               </w:rPr>
-              <w:t>LeapMotionManager</w:t>
+              <w:t>ResourceManager</w:t>
             </w:r>
           </w:p>
         </w:tc>
@@ -11933,7 +13801,7 @@
                 <w:vertAlign w:val="baseline"/>
                 <w:lang w:val="en-US" w:eastAsia="zh-CN"/>
               </w:rPr>
-              <w:t>Leap Motion管理器，提供Leap Motion各部分组件的访问方式。</w:t>
+              <w:t>资源管理器，缓存资源，提供资源获取接口和资源加载的多种方法。</w:t>
             </w:r>
           </w:p>
         </w:tc>
@@ -11950,7 +13818,9 @@
           </w:tblBorders>
           <w:tblLayout w:type="fixed"/>
           <w:tblCellMar>
+            <w:top w:w="0" w:type="dxa"/>
             <w:left w:w="108" w:type="dxa"/>
+            <w:bottom w:w="0" w:type="dxa"/>
             <w:right w:w="108" w:type="dxa"/>
           </w:tblCellMar>
         </w:tblPrEx>
@@ -11958,12 +13828,11 @@
           <w:tcPr>
             <w:tcW w:w="2167" w:type="dxa"/>
             <w:vMerge w:val="continue"/>
-            <w:tcBorders/>
             <w:vAlign w:val="center"/>
           </w:tcPr>
           <w:p>
             <w:pPr>
-              <w:jc w:val="center"/>
+              <w:jc w:val="both"/>
               <w:rPr>
                 <w:rFonts w:hint="eastAsia"/>
                 <w:vertAlign w:val="baseline"/>
@@ -11993,7 +13862,7 @@
                 <w:vertAlign w:val="baseline"/>
                 <w:lang w:val="en-US" w:eastAsia="zh-CN"/>
               </w:rPr>
-              <w:t>SoundManager</w:t>
+              <w:t>SceneManager</w:t>
             </w:r>
           </w:p>
         </w:tc>
@@ -12018,354 +13887,6 @@
                 <w:vertAlign w:val="baseline"/>
                 <w:lang w:val="en-US" w:eastAsia="zh-CN"/>
               </w:rPr>
-              <w:t>声音管理器，提供多种控制音频播放的方式。</w:t>
-            </w:r>
-          </w:p>
-        </w:tc>
-      </w:tr>
-      <w:tr>
-        <w:tblPrEx>
-          <w:tblBorders>
-            <w:top w:val="single" w:color="auto" w:sz="4" w:space="0"/>
-            <w:left w:val="single" w:color="auto" w:sz="4" w:space="0"/>
-            <w:bottom w:val="single" w:color="auto" w:sz="4" w:space="0"/>
-            <w:right w:val="single" w:color="auto" w:sz="4" w:space="0"/>
-            <w:insideH w:val="single" w:color="auto" w:sz="4" w:space="0"/>
-            <w:insideV w:val="single" w:color="auto" w:sz="4" w:space="0"/>
-          </w:tblBorders>
-          <w:tblLayout w:type="fixed"/>
-          <w:tblCellMar>
-            <w:left w:w="108" w:type="dxa"/>
-            <w:right w:w="108" w:type="dxa"/>
-          </w:tblCellMar>
-        </w:tblPrEx>
-        <w:tc>
-          <w:tcPr>
-            <w:tcW w:w="2167" w:type="dxa"/>
-            <w:vMerge w:val="continue"/>
-            <w:tcBorders/>
-            <w:vAlign w:val="center"/>
-          </w:tcPr>
-          <w:p>
-            <w:pPr>
-              <w:jc w:val="center"/>
-              <w:rPr>
-                <w:rFonts w:hint="eastAsia"/>
-                <w:vertAlign w:val="baseline"/>
-                <w:lang w:val="en-US" w:eastAsia="zh-CN"/>
-              </w:rPr>
-            </w:pPr>
-          </w:p>
-        </w:tc>
-        <w:tc>
-          <w:tcPr>
-            <w:tcW w:w="2275" w:type="dxa"/>
-            <w:vAlign w:val="center"/>
-          </w:tcPr>
-          <w:p>
-            <w:pPr>
-              <w:ind w:left="0" w:leftChars="0" w:firstLine="0" w:firstLineChars="0"/>
-              <w:jc w:val="both"/>
-              <w:rPr>
-                <w:rFonts w:hint="eastAsia"/>
-                <w:vertAlign w:val="baseline"/>
-                <w:lang w:val="en-US" w:eastAsia="zh-CN"/>
-              </w:rPr>
-            </w:pPr>
-            <w:r>
-              <w:rPr>
-                <w:rFonts w:hint="eastAsia"/>
-                <w:vertAlign w:val="baseline"/>
-                <w:lang w:val="en-US" w:eastAsia="zh-CN"/>
-              </w:rPr>
-              <w:t>UIManager</w:t>
-            </w:r>
-          </w:p>
-        </w:tc>
-        <w:tc>
-          <w:tcPr>
-            <w:tcW w:w="4845" w:type="dxa"/>
-            <w:vAlign w:val="center"/>
-          </w:tcPr>
-          <w:p>
-            <w:pPr>
-              <w:ind w:left="0" w:leftChars="0" w:firstLine="0" w:firstLineChars="0"/>
-              <w:jc w:val="both"/>
-              <w:rPr>
-                <w:rFonts w:hint="eastAsia"/>
-                <w:vertAlign w:val="baseline"/>
-                <w:lang w:val="en-US" w:eastAsia="zh-CN"/>
-              </w:rPr>
-            </w:pPr>
-            <w:r>
-              <w:rPr>
-                <w:rFonts w:hint="eastAsia"/>
-                <w:vertAlign w:val="baseline"/>
-                <w:lang w:val="en-US" w:eastAsia="zh-CN"/>
-              </w:rPr>
-              <w:t>UI管理器，管理用户界面的加载和关闭。</w:t>
-            </w:r>
-          </w:p>
-        </w:tc>
-      </w:tr>
-      <w:tr>
-        <w:tblPrEx>
-          <w:tblBorders>
-            <w:top w:val="single" w:color="auto" w:sz="4" w:space="0"/>
-            <w:left w:val="single" w:color="auto" w:sz="4" w:space="0"/>
-            <w:bottom w:val="single" w:color="auto" w:sz="4" w:space="0"/>
-            <w:right w:val="single" w:color="auto" w:sz="4" w:space="0"/>
-            <w:insideH w:val="single" w:color="auto" w:sz="4" w:space="0"/>
-            <w:insideV w:val="single" w:color="auto" w:sz="4" w:space="0"/>
-          </w:tblBorders>
-          <w:tblLayout w:type="fixed"/>
-          <w:tblCellMar>
-            <w:left w:w="108" w:type="dxa"/>
-            <w:right w:w="108" w:type="dxa"/>
-          </w:tblCellMar>
-        </w:tblPrEx>
-        <w:tc>
-          <w:tcPr>
-            <w:tcW w:w="2167" w:type="dxa"/>
-            <w:vMerge w:val="restart"/>
-            <w:vAlign w:val="center"/>
-          </w:tcPr>
-          <w:p>
-            <w:pPr>
-              <w:ind w:left="0" w:leftChars="0" w:firstLine="0" w:firstLineChars="0"/>
-              <w:jc w:val="center"/>
-              <w:rPr>
-                <w:rFonts w:hint="eastAsia"/>
-                <w:vertAlign w:val="baseline"/>
-                <w:lang w:val="en-US" w:eastAsia="zh-CN"/>
-              </w:rPr>
-            </w:pPr>
-            <w:r>
-              <w:rPr>
-                <w:rFonts w:hint="eastAsia"/>
-                <w:vertAlign w:val="baseline"/>
-                <w:lang w:val="en-US" w:eastAsia="zh-CN"/>
-              </w:rPr>
-              <w:t>Singleton&lt;T&gt;</w:t>
-            </w:r>
-          </w:p>
-        </w:tc>
-        <w:tc>
-          <w:tcPr>
-            <w:tcW w:w="2275" w:type="dxa"/>
-            <w:vAlign w:val="center"/>
-          </w:tcPr>
-          <w:p>
-            <w:pPr>
-              <w:ind w:left="0" w:leftChars="0" w:firstLine="0" w:firstLineChars="0"/>
-              <w:jc w:val="both"/>
-              <w:rPr>
-                <w:rFonts w:hint="eastAsia"/>
-                <w:vertAlign w:val="baseline"/>
-                <w:lang w:val="en-US" w:eastAsia="zh-CN"/>
-              </w:rPr>
-            </w:pPr>
-            <w:r>
-              <w:rPr>
-                <w:rFonts w:hint="eastAsia"/>
-                <w:vertAlign w:val="baseline"/>
-                <w:lang w:val="en-US" w:eastAsia="zh-CN"/>
-              </w:rPr>
-              <w:t>EventManager</w:t>
-            </w:r>
-          </w:p>
-        </w:tc>
-        <w:tc>
-          <w:tcPr>
-            <w:tcW w:w="4845" w:type="dxa"/>
-            <w:vAlign w:val="center"/>
-          </w:tcPr>
-          <w:p>
-            <w:pPr>
-              <w:ind w:left="0" w:leftChars="0" w:firstLine="0" w:firstLineChars="0"/>
-              <w:jc w:val="both"/>
-              <w:rPr>
-                <w:rFonts w:hint="eastAsia"/>
-                <w:vertAlign w:val="baseline"/>
-                <w:lang w:val="en-US" w:eastAsia="zh-CN"/>
-              </w:rPr>
-            </w:pPr>
-            <w:r>
-              <w:rPr>
-                <w:rFonts w:hint="eastAsia"/>
-                <w:vertAlign w:val="baseline"/>
-                <w:lang w:val="en-US" w:eastAsia="zh-CN"/>
-              </w:rPr>
-              <w:t>事件管理器，提供通用事件的注册、发布和注销方法。</w:t>
-            </w:r>
-          </w:p>
-        </w:tc>
-      </w:tr>
-      <w:tr>
-        <w:tblPrEx>
-          <w:tblBorders>
-            <w:top w:val="single" w:color="auto" w:sz="4" w:space="0"/>
-            <w:left w:val="single" w:color="auto" w:sz="4" w:space="0"/>
-            <w:bottom w:val="single" w:color="auto" w:sz="4" w:space="0"/>
-            <w:right w:val="single" w:color="auto" w:sz="4" w:space="0"/>
-            <w:insideH w:val="single" w:color="auto" w:sz="4" w:space="0"/>
-            <w:insideV w:val="single" w:color="auto" w:sz="4" w:space="0"/>
-          </w:tblBorders>
-          <w:tblLayout w:type="fixed"/>
-          <w:tblCellMar>
-            <w:left w:w="108" w:type="dxa"/>
-            <w:right w:w="108" w:type="dxa"/>
-          </w:tblCellMar>
-        </w:tblPrEx>
-        <w:tc>
-          <w:tcPr>
-            <w:tcW w:w="2167" w:type="dxa"/>
-            <w:vMerge w:val="continue"/>
-            <w:tcBorders/>
-            <w:vAlign w:val="center"/>
-          </w:tcPr>
-          <w:p>
-            <w:pPr>
-              <w:jc w:val="both"/>
-              <w:rPr>
-                <w:rFonts w:hint="eastAsia"/>
-                <w:vertAlign w:val="baseline"/>
-                <w:lang w:val="en-US" w:eastAsia="zh-CN"/>
-              </w:rPr>
-            </w:pPr>
-          </w:p>
-        </w:tc>
-        <w:tc>
-          <w:tcPr>
-            <w:tcW w:w="2275" w:type="dxa"/>
-            <w:vAlign w:val="center"/>
-          </w:tcPr>
-          <w:p>
-            <w:pPr>
-              <w:ind w:left="0" w:leftChars="0" w:firstLine="0" w:firstLineChars="0"/>
-              <w:jc w:val="both"/>
-              <w:rPr>
-                <w:rFonts w:hint="eastAsia"/>
-                <w:vertAlign w:val="baseline"/>
-                <w:lang w:val="en-US" w:eastAsia="zh-CN"/>
-              </w:rPr>
-            </w:pPr>
-            <w:r>
-              <w:rPr>
-                <w:rFonts w:hint="eastAsia"/>
-                <w:vertAlign w:val="baseline"/>
-                <w:lang w:val="en-US" w:eastAsia="zh-CN"/>
-              </w:rPr>
-              <w:t>ResourceManager</w:t>
-            </w:r>
-          </w:p>
-        </w:tc>
-        <w:tc>
-          <w:tcPr>
-            <w:tcW w:w="4845" w:type="dxa"/>
-            <w:vAlign w:val="center"/>
-          </w:tcPr>
-          <w:p>
-            <w:pPr>
-              <w:ind w:left="0" w:leftChars="0" w:firstLine="0" w:firstLineChars="0"/>
-              <w:jc w:val="both"/>
-              <w:rPr>
-                <w:rFonts w:hint="eastAsia"/>
-                <w:vertAlign w:val="baseline"/>
-                <w:lang w:val="en-US" w:eastAsia="zh-CN"/>
-              </w:rPr>
-            </w:pPr>
-            <w:r>
-              <w:rPr>
-                <w:rFonts w:hint="eastAsia"/>
-                <w:vertAlign w:val="baseline"/>
-                <w:lang w:val="en-US" w:eastAsia="zh-CN"/>
-              </w:rPr>
-              <w:t>资源管理器，缓存资源，提供资源获取接口和资源加载的多种方法。</w:t>
-            </w:r>
-          </w:p>
-        </w:tc>
-      </w:tr>
-      <w:tr>
-        <w:tblPrEx>
-          <w:tblBorders>
-            <w:top w:val="single" w:color="auto" w:sz="4" w:space="0"/>
-            <w:left w:val="single" w:color="auto" w:sz="4" w:space="0"/>
-            <w:bottom w:val="single" w:color="auto" w:sz="4" w:space="0"/>
-            <w:right w:val="single" w:color="auto" w:sz="4" w:space="0"/>
-            <w:insideH w:val="single" w:color="auto" w:sz="4" w:space="0"/>
-            <w:insideV w:val="single" w:color="auto" w:sz="4" w:space="0"/>
-          </w:tblBorders>
-          <w:tblLayout w:type="fixed"/>
-          <w:tblCellMar>
-            <w:left w:w="108" w:type="dxa"/>
-            <w:right w:w="108" w:type="dxa"/>
-          </w:tblCellMar>
-        </w:tblPrEx>
-        <w:tc>
-          <w:tcPr>
-            <w:tcW w:w="2167" w:type="dxa"/>
-            <w:vMerge w:val="continue"/>
-            <w:tcBorders/>
-            <w:vAlign w:val="center"/>
-          </w:tcPr>
-          <w:p>
-            <w:pPr>
-              <w:jc w:val="both"/>
-              <w:rPr>
-                <w:rFonts w:hint="eastAsia"/>
-                <w:vertAlign w:val="baseline"/>
-                <w:lang w:val="en-US" w:eastAsia="zh-CN"/>
-              </w:rPr>
-            </w:pPr>
-          </w:p>
-        </w:tc>
-        <w:tc>
-          <w:tcPr>
-            <w:tcW w:w="2275" w:type="dxa"/>
-            <w:vAlign w:val="center"/>
-          </w:tcPr>
-          <w:p>
-            <w:pPr>
-              <w:ind w:left="0" w:leftChars="0" w:firstLine="0" w:firstLineChars="0"/>
-              <w:jc w:val="both"/>
-              <w:rPr>
-                <w:rFonts w:hint="eastAsia"/>
-                <w:vertAlign w:val="baseline"/>
-                <w:lang w:val="en-US" w:eastAsia="zh-CN"/>
-              </w:rPr>
-            </w:pPr>
-            <w:r>
-              <w:rPr>
-                <w:rFonts w:hint="eastAsia"/>
-                <w:vertAlign w:val="baseline"/>
-                <w:lang w:val="en-US" w:eastAsia="zh-CN"/>
-              </w:rPr>
-              <w:t>SceneManager</w:t>
-            </w:r>
-          </w:p>
-        </w:tc>
-        <w:tc>
-          <w:tcPr>
-            <w:tcW w:w="4845" w:type="dxa"/>
-            <w:vAlign w:val="center"/>
-          </w:tcPr>
-          <w:p>
-            <w:pPr>
-              <w:ind w:left="0" w:leftChars="0" w:firstLine="0" w:firstLineChars="0"/>
-              <w:jc w:val="both"/>
-              <w:rPr>
-                <w:rFonts w:hint="eastAsia"/>
-                <w:vertAlign w:val="baseline"/>
-                <w:lang w:val="en-US" w:eastAsia="zh-CN"/>
-              </w:rPr>
-            </w:pPr>
-            <w:r>
-              <w:rPr>
-                <w:rFonts w:hint="eastAsia"/>
-                <w:vertAlign w:val="baseline"/>
-                <w:lang w:val="en-US" w:eastAsia="zh-CN"/>
-              </w:rPr>
               <w:t>场景管理器，管理场景切换和方法回调。</w:t>
             </w:r>
           </w:p>
@@ -12478,6 +13999,8 @@
         <w:t>交互测试和结果分析</w:t>
       </w:r>
       <w:bookmarkEnd w:id="39"/>
+      <w:bookmarkStart w:id="41" w:name="_GoBack"/>
+      <w:bookmarkEnd w:id="41"/>
     </w:p>
     <w:p>
       <w:pPr>
@@ -13172,11 +14695,56 @@
       <w:lvlJc w:val="left"/>
     </w:lvl>
   </w:abstractNum>
+  <w:abstractNum w:abstractNumId="2">
+    <w:nsid w:val="58F6D60C"/>
+    <w:multiLevelType w:val="singleLevel"/>
+    <w:tmpl w:val="58F6D60C"/>
+    <w:lvl w:ilvl="0" w:tentative="0">
+      <w:start w:val="1"/>
+      <w:numFmt w:val="decimal"/>
+      <w:suff w:val="nothing"/>
+      <w:lvlText w:val="%1、"/>
+      <w:lvlJc w:val="left"/>
+    </w:lvl>
+  </w:abstractNum>
+  <w:abstractNum w:abstractNumId="3">
+    <w:nsid w:val="58F6DA0D"/>
+    <w:multiLevelType w:val="singleLevel"/>
+    <w:tmpl w:val="58F6DA0D"/>
+    <w:lvl w:ilvl="0" w:tentative="0">
+      <w:start w:val="1"/>
+      <w:numFmt w:val="decimal"/>
+      <w:suff w:val="nothing"/>
+      <w:lvlText w:val="%1、"/>
+      <w:lvlJc w:val="left"/>
+    </w:lvl>
+  </w:abstractNum>
+  <w:abstractNum w:abstractNumId="4">
+    <w:nsid w:val="58F6DD5D"/>
+    <w:multiLevelType w:val="singleLevel"/>
+    <w:tmpl w:val="58F6DD5D"/>
+    <w:lvl w:ilvl="0" w:tentative="0">
+      <w:start w:val="1"/>
+      <w:numFmt w:val="decimal"/>
+      <w:suff w:val="nothing"/>
+      <w:lvlText w:val="%1、"/>
+      <w:lvlJc w:val="left"/>
+    </w:lvl>
+  </w:abstractNum>
   <w:num w:numId="1">
     <w:abstractNumId w:val="0"/>
   </w:num>
   <w:num w:numId="2">
     <w:abstractNumId w:val="1"/>
+  </w:num>
+  <w:num w:numId="3">
+    <w:abstractNumId w:val="2"/>
+  </w:num>
+  <w:num w:numId="4">
+    <w:abstractNumId w:val="3"/>
+  </w:num>
+  <w:num w:numId="5">
+    <w:abstractNumId w:val="4"/>
   </w:num>
 </w:numbering>
 </file>
